--- a/deliveries/cases/EN/3.docx
+++ b/deliveries/cases/EN/3.docx
@@ -3443,7 +3443,7 @@
           <w:rPr>
             <w:rStyle w:val="Hyperlink"/>
           </w:rPr>
-          <w:t>http://www.iso.org/iso/fr/catalogue_detail?csnumber=56742</w:t>
+          <w:t>http://www.iso.org/iso/en/catalogue_detail?csnumber=56742</w:t>
         </w:r>
       </w:hyperlink>
       <w:r>
@@ -3655,8 +3655,6 @@
           </wp:inline>
         </w:drawing>
       </w:r>
-      <w:bookmarkStart w:id="14" w:name="_GoBack"/>
-      <w:bookmarkEnd w:id="14"/>
     </w:p>
     <w:p>
       <w:r>
@@ -3679,8 +3677,8 @@
           <w:lang w:eastAsia="en-US"/>
         </w:rPr>
         <w:drawing>
-          <wp:inline distT="0" distB="0" distL="0" distR="0" wp14:anchorId="7669AD4D" wp14:editId="3AA411D7">
-            <wp:extent cx="5468274" cy="5207000"/>
+          <wp:inline distT="0" distB="0" distL="0" distR="0" wp14:anchorId="4E720014" wp14:editId="0E19D39A">
+            <wp:extent cx="5476875" cy="5225839"/>
             <wp:effectExtent l="0" t="0" r="0" b="0"/>
             <wp:docPr id="1" name="Picture 1"/>
             <wp:cNvGraphicFramePr>
@@ -3702,7 +3700,7 @@
                   <pic:spPr>
                     <a:xfrm>
                       <a:off x="0" y="0"/>
-                      <a:ext cx="5519437" cy="5255718"/>
+                      <a:ext cx="5496657" cy="5244715"/>
                     </a:xfrm>
                     <a:prstGeom prst="rect">
                       <a:avLst/>
@@ -3717,6 +3715,7 @@
     </w:p>
     <w:p>
       <w:r>
+        <w:lastRenderedPageBreak/>
         <w:t xml:space="preserve">MONARC simplifies risk management by offering a risk management solution as well as information security governance, based on industry standards. It allows for analysis from existing and </w:t>
       </w:r>
       <w:proofErr w:type="spellStart"/>
@@ -4033,12 +4032,13 @@
           <w:lang w:val="fr-LU"/>
         </w:rPr>
       </w:pPr>
-      <w:bookmarkStart w:id="15" w:name="_Toc488745648"/>
+      <w:bookmarkStart w:id="14" w:name="_Toc488745648"/>
       <w:proofErr w:type="spellStart"/>
       <w:r>
         <w:rPr>
           <w:lang w:val="fr-LU"/>
         </w:rPr>
+        <w:lastRenderedPageBreak/>
         <w:t>Context</w:t>
       </w:r>
       <w:proofErr w:type="spellEnd"/>
@@ -4048,7 +4048,7 @@
         </w:rPr>
         <w:t xml:space="preserve"> Establishment</w:t>
       </w:r>
-      <w:bookmarkEnd w:id="15"/>
+      <w:bookmarkEnd w:id="14"/>
     </w:p>
     <w:p>
       <w:pPr>
@@ -4062,7 +4062,7 @@
           <w:lang w:val="fr-LU"/>
         </w:rPr>
       </w:pPr>
-      <w:bookmarkStart w:id="16" w:name="_Toc488745649"/>
+      <w:bookmarkStart w:id="15" w:name="_Toc488745649"/>
       <w:r>
         <w:rPr>
           <w:lang w:val="fr-LU"/>
@@ -4076,7 +4076,7 @@
         </w:rPr>
         <w:t>context</w:t>
       </w:r>
-      <w:bookmarkEnd w:id="16"/>
+      <w:bookmarkEnd w:id="15"/>
       <w:proofErr w:type="spellEnd"/>
     </w:p>
     <w:p>
@@ -4101,14 +4101,14 @@
         </w:numPr>
         <w:spacing w:before="0"/>
       </w:pPr>
-      <w:bookmarkStart w:id="17" w:name="_Toc354489474"/>
+      <w:bookmarkStart w:id="16" w:name="_Toc354489474"/>
+      <w:bookmarkStart w:id="17" w:name="_Toc488745650"/>
       <w:bookmarkStart w:id="18" w:name="_Toc354489475"/>
-      <w:bookmarkStart w:id="19" w:name="_Toc488745650"/>
       <w:r>
         <w:t>Definition of the risk evaluation criteria</w:t>
       </w:r>
+      <w:bookmarkEnd w:id="16"/>
       <w:bookmarkEnd w:id="17"/>
-      <w:bookmarkEnd w:id="19"/>
     </w:p>
     <w:p>
       <w:pPr>
@@ -4118,12 +4118,12 @@
           <w:numId w:val="1"/>
         </w:numPr>
       </w:pPr>
-      <w:bookmarkStart w:id="20" w:name="_Toc488745651"/>
+      <w:bookmarkStart w:id="19" w:name="_Toc488745651"/>
       <w:bookmarkEnd w:id="18"/>
       <w:r>
         <w:t>Impact scale</w:t>
       </w:r>
-      <w:bookmarkEnd w:id="20"/>
+      <w:bookmarkEnd w:id="19"/>
     </w:p>
     <w:p>
       <w:pPr>
@@ -4159,11 +4159,11 @@
           <w:numId w:val="1"/>
         </w:numPr>
       </w:pPr>
-      <w:bookmarkStart w:id="21" w:name="_Toc488745652"/>
+      <w:bookmarkStart w:id="20" w:name="_Toc488745652"/>
       <w:r>
         <w:t>Threat scale</w:t>
       </w:r>
-      <w:bookmarkEnd w:id="21"/>
+      <w:bookmarkEnd w:id="20"/>
     </w:p>
     <w:p>
       <w:pPr>
@@ -4200,11 +4200,11 @@
           <w:numId w:val="1"/>
         </w:numPr>
       </w:pPr>
-      <w:bookmarkStart w:id="22" w:name="_Toc488745653"/>
+      <w:bookmarkStart w:id="21" w:name="_Toc488745653"/>
       <w:r>
         <w:t>Vulnerability scale</w:t>
       </w:r>
-      <w:bookmarkEnd w:id="22"/>
+      <w:bookmarkEnd w:id="21"/>
     </w:p>
     <w:p>
       <w:pPr>
@@ -4262,11 +4262,12 @@
           <w:numId w:val="1"/>
         </w:numPr>
       </w:pPr>
-      <w:bookmarkStart w:id="23" w:name="_Toc488745654"/>
-      <w:r>
+      <w:bookmarkStart w:id="22" w:name="_Toc488745654"/>
+      <w:r>
+        <w:lastRenderedPageBreak/>
         <w:t>Table of risks and risk acceptance thresholds</w:t>
       </w:r>
-      <w:bookmarkEnd w:id="23"/>
+      <w:bookmarkEnd w:id="22"/>
     </w:p>
     <w:p>
       <w:pPr>
@@ -4373,8 +4374,84 @@
     </w:p>
     <w:p>
       <w:pPr>
+        <w:pStyle w:val="Heading2"/>
+        <w:snapToGrid w:val="0"/>
+        <w:ind w:firstLine="709"/>
+        <w:rPr>
+          <w:lang w:val="fr-LU"/>
+        </w:rPr>
+      </w:pPr>
+      <w:r>
+        <w:rPr>
+          <w:lang w:val="fr-LU"/>
+        </w:rPr>
+        <w:t xml:space="preserve">Information </w:t>
+      </w:r>
+      <w:proofErr w:type="spellStart"/>
+      <w:r>
+        <w:rPr>
+          <w:lang w:val="fr-LU"/>
+        </w:rPr>
+        <w:t>risks</w:t>
+      </w:r>
+      <w:proofErr w:type="spellEnd"/>
+    </w:p>
+    <w:p>
+      <w:pPr>
+        <w:rPr>
+          <w:lang w:val="fr-LU"/>
+        </w:rPr>
+      </w:pPr>
+    </w:p>
+    <w:p>
+      <w:pPr>
         <w:jc w:val="center"/>
         <w:rPr>
+          <w:lang w:val="fr-FR"/>
+        </w:rPr>
+      </w:pPr>
+      <w:r>
+        <w:rPr>
+          <w:lang w:val="fr-FR"/>
+        </w:rPr>
+        <w:t>${TABLE_</w:t>
+      </w:r>
+      <w:r>
+        <w:rPr>
+          <w:lang w:val="fr-FR"/>
+        </w:rPr>
+        <w:t>RISKS</w:t>
+      </w:r>
+      <w:r>
+        <w:rPr>
+          <w:lang w:val="fr-FR"/>
+        </w:rPr>
+        <w:t>}</w:t>
+      </w:r>
+    </w:p>
+    <w:p>
+      <w:pPr>
+        <w:jc w:val="center"/>
+        <w:rPr>
+          <w:lang w:val="fr-FR"/>
+        </w:rPr>
+      </w:pPr>
+    </w:p>
+    <w:p>
+      <w:pPr>
+        <w:pStyle w:val="Heading2"/>
+        <w:snapToGrid w:val="0"/>
+        <w:ind w:firstLine="709"/>
+      </w:pPr>
+      <w:r>
+        <w:t xml:space="preserve">Operational risks </w:t>
+      </w:r>
+    </w:p>
+    <w:p/>
+    <w:p>
+      <w:pPr>
+        <w:jc w:val="center"/>
+        <w:rPr>
           <w:lang w:val="fr-LU"/>
         </w:rPr>
       </w:pPr>
@@ -4388,13 +4465,41 @@
         <w:rPr>
           <w:lang w:val="fr-LU"/>
         </w:rPr>
-        <w:t>TABLE_RISKS</w:t>
+        <w:t>TABLE_</w:t>
       </w:r>
       <w:r>
         <w:rPr>
           <w:lang w:val="fr-LU"/>
         </w:rPr>
+        <w:t>OP_</w:t>
+      </w:r>
+      <w:r>
+        <w:rPr>
+          <w:lang w:val="fr-LU"/>
+        </w:rPr>
+        <w:t>RISKS</w:t>
+      </w:r>
+      <w:r>
+        <w:rPr>
+          <w:lang w:val="fr-LU"/>
+        </w:rPr>
         <w:t>}</w:t>
+      </w:r>
+    </w:p>
+    <w:p>
+      <w:pPr>
+        <w:spacing w:after="200" w:line="276" w:lineRule="auto"/>
+        <w:ind w:right="0"/>
+        <w:jc w:val="left"/>
+        <w:rPr>
+          <w:lang w:val="fr-LU"/>
+        </w:rPr>
+      </w:pPr>
+      <w:r>
+        <w:rPr>
+          <w:lang w:val="fr-LU"/>
+        </w:rPr>
+        <w:br w:type="page"/>
       </w:r>
     </w:p>
     <w:p>
@@ -4404,31 +4509,19 @@
           <w:ilvl w:val="1"/>
           <w:numId w:val="1"/>
         </w:numPr>
-        <w:rPr>
-          <w:lang w:val="fr-LU"/>
-        </w:rPr>
-      </w:pPr>
-      <w:bookmarkStart w:id="24" w:name="_Toc488745655"/>
-      <w:r>
+      </w:pPr>
+      <w:bookmarkStart w:id="23" w:name="_Toc488745655"/>
+      <w:r>
+        <w:lastRenderedPageBreak/>
         <w:t>Evaluation</w:t>
       </w:r>
       <w:r>
         <w:rPr>
           <w:rFonts w:cs="Arial"/>
-          <w:lang w:val="fr-LU"/>
-        </w:rPr>
-        <w:t xml:space="preserve"> of trends and </w:t>
-      </w:r>
-      <w:proofErr w:type="spellStart"/>
-      <w:r>
-        <w:rPr>
-          <w:rFonts w:cs="Arial"/>
-          <w:lang w:val="fr-LU"/>
-        </w:rPr>
-        <w:t>threats</w:t>
-      </w:r>
-      <w:bookmarkEnd w:id="24"/>
-      <w:proofErr w:type="spellEnd"/>
+        </w:rPr>
+        <w:t xml:space="preserve"> of trends and threats</w:t>
+      </w:r>
+      <w:bookmarkEnd w:id="23"/>
     </w:p>
     <w:p>
       <w:pPr>
@@ -4481,12 +4574,13 @@
           <w:lang w:val="fr-LU"/>
         </w:rPr>
       </w:pPr>
-      <w:bookmarkStart w:id="25" w:name="_Toc488745656"/>
+      <w:bookmarkStart w:id="24" w:name="_Toc488745656"/>
       <w:proofErr w:type="spellStart"/>
       <w:r>
         <w:rPr>
           <w:lang w:val="fr-LU"/>
         </w:rPr>
+        <w:lastRenderedPageBreak/>
         <w:t>Context</w:t>
       </w:r>
       <w:proofErr w:type="spellEnd"/>
@@ -4503,7 +4597,7 @@
         </w:rPr>
         <w:t>Modelling</w:t>
       </w:r>
-      <w:bookmarkEnd w:id="25"/>
+      <w:bookmarkEnd w:id="24"/>
       <w:proofErr w:type="spellEnd"/>
     </w:p>
     <w:p>
@@ -4835,11 +4929,12 @@
           <w:lang w:val="fr-LU"/>
         </w:rPr>
       </w:pPr>
-      <w:bookmarkStart w:id="26" w:name="_Toc488745657"/>
+      <w:bookmarkStart w:id="25" w:name="_Toc488745657"/>
       <w:r>
         <w:rPr>
           <w:lang w:val="fr-LU"/>
         </w:rPr>
+        <w:lastRenderedPageBreak/>
         <w:t xml:space="preserve">Evaluation and </w:t>
       </w:r>
       <w:proofErr w:type="spellStart"/>
@@ -4863,10 +4958,10 @@
         </w:rPr>
         <w:t>risks</w:t>
       </w:r>
-      <w:bookmarkStart w:id="27" w:name="_Toc360469787"/>
-      <w:bookmarkStart w:id="28" w:name="_Ref415751951"/>
-      <w:bookmarkStart w:id="29" w:name="_Ref415751961"/>
-      <w:bookmarkEnd w:id="26"/>
+      <w:bookmarkStart w:id="26" w:name="_Toc360469787"/>
+      <w:bookmarkStart w:id="27" w:name="_Ref415751951"/>
+      <w:bookmarkStart w:id="28" w:name="_Ref415751961"/>
+      <w:bookmarkEnd w:id="25"/>
       <w:proofErr w:type="spellEnd"/>
     </w:p>
     <w:p>
@@ -4947,14 +5042,14 @@
         <w:snapToGrid w:val="0"/>
         <w:ind w:left="718"/>
       </w:pPr>
-      <w:bookmarkStart w:id="30" w:name="_Toc488745658"/>
+      <w:bookmarkStart w:id="29" w:name="_Toc488745658"/>
+      <w:bookmarkEnd w:id="26"/>
       <w:bookmarkEnd w:id="27"/>
       <w:bookmarkEnd w:id="28"/>
+      <w:r>
+        <w:t>Summary of the risk evaluation</w:t>
+      </w:r>
       <w:bookmarkEnd w:id="29"/>
-      <w:r>
-        <w:t>Summary of the risk evaluation</w:t>
-      </w:r>
-      <w:bookmarkEnd w:id="30"/>
     </w:p>
     <w:p>
       <w:pPr>
@@ -5051,11 +5146,12 @@
         <w:snapToGrid w:val="0"/>
         <w:ind w:left="718"/>
       </w:pPr>
-      <w:bookmarkStart w:id="31" w:name="_Toc488745659"/>
-      <w:r>
+      <w:bookmarkStart w:id="30" w:name="_Toc488745659"/>
+      <w:r>
+        <w:lastRenderedPageBreak/>
         <w:t>Risk treatment</w:t>
       </w:r>
-      <w:bookmarkEnd w:id="31"/>
+      <w:bookmarkEnd w:id="30"/>
     </w:p>
     <w:p>
       <w:r>
@@ -5133,8 +5229,8 @@
           <w:lang w:val="fr-LU"/>
         </w:rPr>
       </w:pPr>
-      <w:bookmarkStart w:id="32" w:name="_Toc488675340"/>
-      <w:bookmarkStart w:id="33" w:name="_Toc488745660"/>
+      <w:bookmarkStart w:id="31" w:name="_Toc488675340"/>
+      <w:bookmarkStart w:id="32" w:name="_Toc488745660"/>
       <w:r>
         <w:rPr>
           <w:lang w:val="fr-LU"/>
@@ -5148,8 +5244,8 @@
         </w:rPr>
         <w:t>risks</w:t>
       </w:r>
+      <w:bookmarkEnd w:id="31"/>
       <w:bookmarkEnd w:id="32"/>
-      <w:bookmarkEnd w:id="33"/>
       <w:proofErr w:type="spellEnd"/>
     </w:p>
     <w:p>
@@ -5191,8 +5287,8 @@
           <w:lang w:val="fr-LU"/>
         </w:rPr>
       </w:pPr>
-      <w:bookmarkStart w:id="34" w:name="_Toc488675341"/>
-      <w:bookmarkStart w:id="35" w:name="_Toc488745661"/>
+      <w:bookmarkStart w:id="33" w:name="_Toc488675341"/>
+      <w:bookmarkStart w:id="34" w:name="_Toc488745661"/>
       <w:proofErr w:type="spellStart"/>
       <w:r>
         <w:rPr>
@@ -5214,8 +5310,8 @@
         </w:rPr>
         <w:t>risks</w:t>
       </w:r>
+      <w:bookmarkEnd w:id="33"/>
       <w:bookmarkEnd w:id="34"/>
-      <w:bookmarkEnd w:id="35"/>
       <w:proofErr w:type="spellEnd"/>
     </w:p>
     <w:p>
@@ -5259,69 +5355,74 @@
       <w:pPr>
         <w:pStyle w:val="Heading1"/>
       </w:pPr>
-      <w:bookmarkStart w:id="36" w:name="_Toc488745662"/>
-      <w:r>
+      <w:bookmarkStart w:id="35" w:name="_Toc488745662"/>
+      <w:r>
+        <w:lastRenderedPageBreak/>
         <w:t>Appendix A: Interview and information collection</w:t>
       </w:r>
+      <w:bookmarkEnd w:id="35"/>
+    </w:p>
+    <w:p>
+      <w:r>
+        <w:t xml:space="preserve">The information that made this analysis possible </w:t>
+      </w:r>
+      <w:proofErr w:type="gramStart"/>
+      <w:r>
+        <w:t>was collected</w:t>
+      </w:r>
+      <w:proofErr w:type="gramEnd"/>
+      <w:r>
+        <w:t xml:space="preserve"> through interviews with key staff for the area in question technical managers</w:t>
+      </w:r>
+      <w:r>
+        <w:t>.</w:t>
+      </w:r>
+    </w:p>
+    <w:p>
+      <w:r>
+        <w:t>We would like to thank the following people for their active contributions during the interviews and the visits conducted in connection with our assignment listed below:</w:t>
+      </w:r>
+    </w:p>
+    <w:p/>
+    <w:p>
+      <w:pPr>
+        <w:jc w:val="left"/>
+      </w:pPr>
+      <w:r>
+        <w:t>${TABLE_INTERVIEW}</w:t>
+      </w:r>
+      <w:r>
+        <w:br w:type="page"/>
+      </w:r>
+    </w:p>
+    <w:p>
+      <w:pPr>
+        <w:pStyle w:val="Heading1"/>
+      </w:pPr>
+      <w:bookmarkStart w:id="36" w:name="_Toc488745663"/>
+      <w:r>
+        <w:lastRenderedPageBreak/>
+        <w:t>Appendix B: Evaluation of trends</w:t>
+      </w:r>
       <w:bookmarkEnd w:id="36"/>
     </w:p>
     <w:p>
       <w:r>
-        <w:t xml:space="preserve">The information that made this analysis possible </w:t>
-      </w:r>
-      <w:proofErr w:type="gramStart"/>
-      <w:r>
-        <w:t>was collected</w:t>
-      </w:r>
-      <w:proofErr w:type="gramEnd"/>
-      <w:r>
-        <w:t xml:space="preserve"> through interviews with key staff for the area in question technical managers</w:t>
-      </w:r>
-      <w:r>
-        <w:t>.</w:t>
-      </w:r>
-    </w:p>
-    <w:p>
-      <w:r>
-        <w:t>We would like to thank the following people for their active contributions during the interviews and the visits conducted in connection with our assignment listed below:</w:t>
-      </w:r>
-    </w:p>
-    <w:p/>
-    <w:p>
-      <w:pPr>
-        <w:jc w:val="left"/>
-      </w:pPr>
-      <w:r>
-        <w:t>${TABLE_INTERVIEW}</w:t>
+        <w:t>${TABLE_EVAL_TEND}</w:t>
       </w:r>
       <w:r>
         <w:br w:type="page"/>
       </w:r>
+      <w:bookmarkStart w:id="37" w:name="_GoBack"/>
+      <w:bookmarkEnd w:id="37"/>
     </w:p>
     <w:p>
       <w:pPr>
         <w:pStyle w:val="Heading1"/>
       </w:pPr>
-      <w:bookmarkStart w:id="37" w:name="_Toc488745663"/>
-      <w:r>
-        <w:t>Appendix B: Evaluation of trends</w:t>
-      </w:r>
-      <w:bookmarkEnd w:id="37"/>
-    </w:p>
-    <w:p>
-      <w:r>
-        <w:t>${TABLE_EVAL_TEND}</w:t>
-      </w:r>
-      <w:r>
-        <w:br w:type="page"/>
-      </w:r>
-    </w:p>
-    <w:p>
-      <w:pPr>
-        <w:pStyle w:val="Heading1"/>
-      </w:pPr>
       <w:bookmarkStart w:id="38" w:name="_Toc488745664"/>
       <w:r>
+        <w:lastRenderedPageBreak/>
         <w:t>Appendix C: Evaluation of threats</w:t>
       </w:r>
       <w:bookmarkEnd w:id="38"/>
@@ -5341,6 +5442,7 @@
       </w:pPr>
       <w:bookmarkStart w:id="39" w:name="_Toc488745665"/>
       <w:r>
+        <w:lastRenderedPageBreak/>
         <w:t>Appendix D: Notes and comments from the consultant</w:t>
       </w:r>
       <w:bookmarkEnd w:id="39"/>
@@ -5650,7 +5752,7 @@
         <w:noProof/>
         <w:color w:val="auto"/>
       </w:rPr>
-      <w:t>10</w:t>
+      <w:t>11</w:t>
     </w:r>
     <w:r>
       <w:rPr>
@@ -5699,7 +5801,7 @@
         <w:noProof/>
         <w:color w:val="auto"/>
       </w:rPr>
-      <w:t>15</w:t>
+      <w:t>16</w:t>
     </w:r>
     <w:r>
       <w:rPr>
@@ -5961,7 +6063,7 @@
         <w:noProof/>
         <w:color w:val="auto"/>
       </w:rPr>
-      <w:t>11</w:t>
+      <w:t>12</w:t>
     </w:r>
     <w:r>
       <w:rPr>
@@ -6010,7 +6112,7 @@
         <w:noProof/>
         <w:color w:val="auto"/>
       </w:rPr>
-      <w:t>15</w:t>
+      <w:t>16</w:t>
     </w:r>
     <w:r>
       <w:rPr>
@@ -6247,7 +6349,7 @@
         <w:noProof/>
         <w:color w:val="auto"/>
       </w:rPr>
-      <w:t>15</w:t>
+      <w:t>16</w:t>
     </w:r>
     <w:r>
       <w:rPr>
@@ -6296,7 +6398,7 @@
         <w:noProof/>
         <w:color w:val="auto"/>
       </w:rPr>
-      <w:t>15</w:t>
+      <w:t>16</w:t>
     </w:r>
     <w:r>
       <w:rPr>
@@ -6989,7 +7091,7 @@
         <w:p>
           <w:pPr>
             <w:spacing w:after="0"/>
-            <w:jc w:val="center"/>
+            <w:jc w:val="left"/>
             <w:rPr>
               <w:sz w:val="18"/>
               <w:lang w:val="fr-LU"/>
@@ -8160,7 +8262,7 @@
         <w:p>
           <w:pPr>
             <w:spacing w:after="0"/>
-            <w:jc w:val="center"/>
+            <w:jc w:val="left"/>
             <w:rPr>
               <w:sz w:val="18"/>
               <w:lang w:val="fr-LU"/>

--- a/deliveries/cases/EN/3.docx
+++ b/deliveries/cases/EN/3.docx
@@ -4377,64 +4377,23 @@
         <w:pStyle w:val="Heading2"/>
         <w:snapToGrid w:val="0"/>
         <w:ind w:firstLine="709"/>
-        <w:rPr>
-          <w:lang w:val="fr-LU"/>
-        </w:rPr>
-      </w:pPr>
-      <w:r>
-        <w:rPr>
-          <w:lang w:val="fr-LU"/>
-        </w:rPr>
-        <w:t xml:space="preserve">Information </w:t>
-      </w:r>
-      <w:proofErr w:type="spellStart"/>
-      <w:r>
-        <w:rPr>
-          <w:lang w:val="fr-LU"/>
-        </w:rPr>
-        <w:t>risks</w:t>
-      </w:r>
-      <w:proofErr w:type="spellEnd"/>
-    </w:p>
-    <w:p>
-      <w:pPr>
-        <w:rPr>
-          <w:lang w:val="fr-LU"/>
-        </w:rPr>
-      </w:pPr>
-    </w:p>
+      </w:pPr>
+      <w:r>
+        <w:t>Information risks</w:t>
+      </w:r>
+    </w:p>
+    <w:p/>
     <w:p>
       <w:pPr>
         <w:jc w:val="center"/>
-        <w:rPr>
-          <w:lang w:val="fr-FR"/>
-        </w:rPr>
-      </w:pPr>
-      <w:r>
-        <w:rPr>
-          <w:lang w:val="fr-FR"/>
-        </w:rPr>
-        <w:t>${TABLE_</w:t>
-      </w:r>
-      <w:r>
-        <w:rPr>
-          <w:lang w:val="fr-FR"/>
-        </w:rPr>
-        <w:t>RISKS</w:t>
-      </w:r>
-      <w:r>
-        <w:rPr>
-          <w:lang w:val="fr-FR"/>
-        </w:rPr>
-        <w:t>}</w:t>
+      </w:pPr>
+      <w:r>
+        <w:t>${TABLE_RISKS}</w:t>
       </w:r>
     </w:p>
     <w:p>
       <w:pPr>
         <w:jc w:val="center"/>
-        <w:rPr>
-          <w:lang w:val="fr-FR"/>
-        </w:rPr>
       </w:pPr>
     </w:p>
     <w:p>
@@ -5413,24 +5372,34 @@
       <w:r>
         <w:br w:type="page"/>
       </w:r>
-      <w:bookmarkStart w:id="37" w:name="_GoBack"/>
-      <w:bookmarkEnd w:id="37"/>
     </w:p>
     <w:p>
       <w:pPr>
         <w:pStyle w:val="Heading1"/>
       </w:pPr>
-      <w:bookmarkStart w:id="38" w:name="_Toc488745664"/>
+      <w:bookmarkStart w:id="37" w:name="_Toc488745664"/>
       <w:r>
         <w:lastRenderedPageBreak/>
         <w:t>Appendix C: Evaluation of threats</w:t>
       </w:r>
-      <w:bookmarkEnd w:id="38"/>
+      <w:bookmarkEnd w:id="37"/>
     </w:p>
     <w:p>
       <w:r>
         <w:t>${TABLE_THREATS_FULL}</w:t>
       </w:r>
+    </w:p>
+    <w:p>
+      <w:pPr>
+        <w:sectPr>
+          <w:headerReference w:type="default" r:id="rId18"/>
+          <w:footerReference w:type="default" r:id="rId19"/>
+          <w:pgSz w:w="11906" w:h="16838" w:code="9"/>
+          <w:pgMar w:top="1440" w:right="1138" w:bottom="245" w:left="432" w:header="562" w:footer="562" w:gutter="562"/>
+          <w:cols w:space="708"/>
+          <w:docGrid w:linePitch="360"/>
+        </w:sectPr>
+      </w:pPr>
       <w:r>
         <w:br w:type="page"/>
       </w:r>
@@ -5440,12 +5409,12 @@
         <w:pStyle w:val="Heading1"/>
         <w:jc w:val="left"/>
       </w:pPr>
-      <w:bookmarkStart w:id="39" w:name="_Toc488745665"/>
+      <w:bookmarkStart w:id="38" w:name="_Toc488745665"/>
       <w:r>
         <w:lastRenderedPageBreak/>
         <w:t>Appendix D: Notes and comments from the consultant</w:t>
       </w:r>
-      <w:bookmarkEnd w:id="39"/>
+      <w:bookmarkEnd w:id="38"/>
     </w:p>
     <w:p>
       <w:pPr>
@@ -5455,7 +5424,7 @@
           <w:lang w:val="fr-LU"/>
         </w:rPr>
       </w:pPr>
-      <w:bookmarkStart w:id="40" w:name="_Toc488745666"/>
+      <w:bookmarkStart w:id="39" w:name="_Toc488745666"/>
       <w:r>
         <w:rPr>
           <w:lang w:val="fr-LU"/>
@@ -5469,7 +5438,7 @@
         </w:rPr>
         <w:t>risks</w:t>
       </w:r>
-      <w:bookmarkEnd w:id="40"/>
+      <w:bookmarkEnd w:id="39"/>
       <w:proofErr w:type="spellEnd"/>
     </w:p>
     <w:p>
@@ -5484,6 +5453,20 @@
           <w:lang w:val="fr-FR"/>
         </w:rPr>
         <w:t>${TABLE_AUDIT_INSTANCES}</w:t>
+      </w:r>
+    </w:p>
+    <w:p>
+      <w:pPr>
+        <w:jc w:val="left"/>
+        <w:rPr>
+          <w:lang w:val="fr-FR"/>
+        </w:rPr>
+      </w:pPr>
+      <w:r>
+        <w:rPr>
+          <w:lang w:val="fr-FR"/>
+        </w:rPr>
+        <w:br w:type="page"/>
       </w:r>
     </w:p>
     <w:p>
@@ -5491,28 +5474,31 @@
         <w:pStyle w:val="Heading2"/>
         <w:snapToGrid w:val="0"/>
       </w:pPr>
-      <w:bookmarkStart w:id="41" w:name="_Toc488745667"/>
-      <w:r>
+      <w:bookmarkStart w:id="40" w:name="_Toc488745667"/>
+      <w:r>
+        <w:lastRenderedPageBreak/>
         <w:t>Operational risks</w:t>
       </w:r>
+      <w:bookmarkEnd w:id="40"/>
+      <w:r>
+        <w:t xml:space="preserve"> </w:t>
+      </w:r>
+    </w:p>
+    <w:p>
+      <w:pPr>
+        <w:jc w:val="left"/>
+      </w:pPr>
+      <w:r>
+        <w:t>${TABLE_AUDIT_RISKS_OP}</w:t>
+      </w:r>
+      <w:bookmarkStart w:id="41" w:name="_GoBack"/>
       <w:bookmarkEnd w:id="41"/>
-      <w:r>
-        <w:t xml:space="preserve"> </w:t>
-      </w:r>
-    </w:p>
-    <w:p>
-      <w:pPr>
-        <w:jc w:val="left"/>
-      </w:pPr>
-      <w:r>
-        <w:t>${TABLE_AUDIT_RISKS_OP}</w:t>
-      </w:r>
     </w:p>
     <w:sectPr>
-      <w:headerReference w:type="default" r:id="rId18"/>
-      <w:footerReference w:type="default" r:id="rId19"/>
-      <w:pgSz w:w="11906" w:h="16838" w:code="9"/>
-      <w:pgMar w:top="1440" w:right="1138" w:bottom="245" w:left="432" w:header="562" w:footer="562" w:gutter="562"/>
+      <w:headerReference w:type="default" r:id="rId20"/>
+      <w:footerReference w:type="default" r:id="rId21"/>
+      <w:pgSz w:w="16838" w:h="11906" w:orient="landscape" w:code="9"/>
+      <w:pgMar w:top="431" w:right="1140" w:bottom="1140" w:left="1140" w:header="561" w:footer="561" w:gutter="561"/>
       <w:cols w:space="708"/>
       <w:docGrid w:linePitch="360"/>
     </w:sectPr>
@@ -5801,7 +5787,7 @@
         <w:noProof/>
         <w:color w:val="auto"/>
       </w:rPr>
-      <w:t>16</w:t>
+      <w:t>17</w:t>
     </w:r>
     <w:r>
       <w:rPr>
@@ -6112,7 +6098,7 @@
         <w:noProof/>
         <w:color w:val="auto"/>
       </w:rPr>
-      <w:t>16</w:t>
+      <w:t>17</w:t>
     </w:r>
     <w:r>
       <w:rPr>
@@ -6349,7 +6335,7 @@
         <w:noProof/>
         <w:color w:val="auto"/>
       </w:rPr>
-      <w:t>16</w:t>
+      <w:t>15</w:t>
     </w:r>
     <w:r>
       <w:rPr>
@@ -6398,7 +6384,325 @@
         <w:noProof/>
         <w:color w:val="auto"/>
       </w:rPr>
-      <w:t>16</w:t>
+      <w:t>17</w:t>
+    </w:r>
+    <w:r>
+      <w:rPr>
+        <w:rFonts w:ascii="Century Schoolbook" w:hAnsi="Century Schoolbook"/>
+        <w:i w:val="0"/>
+        <w:color w:val="auto"/>
+      </w:rPr>
+      <w:fldChar w:fldCharType="end"/>
+    </w:r>
+  </w:p>
+</w:ftr>
+</file>
+
+<file path=word/footer5.xml><?xml version="1.0" encoding="utf-8"?>
+<w:ftr xmlns:wpc="http://schemas.microsoft.com/office/word/2010/wordprocessingCanvas" xmlns:cx="http://schemas.microsoft.com/office/drawing/2014/chartex" xmlns:cx1="http://schemas.microsoft.com/office/drawing/2015/9/8/chartex" xmlns:mc="http://schemas.openxmlformats.org/markup-compatibility/2006" xmlns:o="urn:schemas-microsoft-com:office:office" xmlns:r="http://schemas.openxmlformats.org/officeDocument/2006/relationships" xmlns:m="http://schemas.openxmlformats.org/officeDocument/2006/math" xmlns:v="urn:schemas-microsoft-com:vml" xmlns:wp14="http://schemas.microsoft.com/office/word/2010/wordprocessingDrawing" xmlns:wp="http://schemas.openxmlformats.org/drawingml/2006/wordprocessingDrawing" xmlns:w10="urn:schemas-microsoft-com:office:word" xmlns:w="http://schemas.openxmlformats.org/wordprocessingml/2006/main" xmlns:w14="http://schemas.microsoft.com/office/word/2010/wordml" xmlns:w15="http://schemas.microsoft.com/office/word/2012/wordml" xmlns:w16se="http://schemas.microsoft.com/office/word/2015/wordml/symex" xmlns:wpg="http://schemas.microsoft.com/office/word/2010/wordprocessingGroup" xmlns:wpi="http://schemas.microsoft.com/office/word/2010/wordprocessingInk" xmlns:wne="http://schemas.microsoft.com/office/word/2006/wordml" xmlns:wps="http://schemas.microsoft.com/office/word/2010/wordprocessingShape" mc:Ignorable="w14 w15 w16se wp14">
+  <w:p>
+    <w:pPr>
+      <w:pStyle w:val="smile-footer"/>
+      <w:jc w:val="both"/>
+      <w:rPr>
+        <w:rFonts w:ascii="Century Schoolbook" w:hAnsi="Century Schoolbook"/>
+        <w:i w:val="0"/>
+        <w:color w:val="auto"/>
+        <w:sz w:val="12"/>
+      </w:rPr>
+    </w:pPr>
+  </w:p>
+  <w:p>
+    <w:pPr>
+      <w:pStyle w:val="smile-address"/>
+      <w:ind w:left="-142"/>
+      <w:rPr>
+        <w:i w:val="0"/>
+        <w:color w:val="auto"/>
+      </w:rPr>
+    </w:pPr>
+    <w:r>
+      <w:rPr>
+        <w:i w:val="0"/>
+        <w:noProof/>
+        <w:color w:val="auto"/>
+        <w:lang w:val="en-US" w:eastAsia="en-US" w:bidi="ar-SA"/>
+      </w:rPr>
+      <w:drawing>
+        <wp:anchor distT="0" distB="0" distL="0" distR="0" simplePos="0" relativeHeight="251687936" behindDoc="0" locked="0" layoutInCell="1" allowOverlap="1" wp14:anchorId="614C6B15" wp14:editId="4BB4F997">
+          <wp:simplePos x="0" y="0"/>
+          <wp:positionH relativeFrom="column">
+            <wp:posOffset>-70485</wp:posOffset>
+          </wp:positionH>
+          <wp:positionV relativeFrom="paragraph">
+            <wp:posOffset>142875</wp:posOffset>
+          </wp:positionV>
+          <wp:extent cx="601345" cy="308610"/>
+          <wp:effectExtent l="0" t="0" r="8255" b="0"/>
+          <wp:wrapSquare wrapText="largest"/>
+          <wp:docPr id="18" name="Picture 18"/>
+          <wp:cNvGraphicFramePr>
+            <a:graphicFrameLocks xmlns:a="http://schemas.openxmlformats.org/drawingml/2006/main" noChangeAspect="1"/>
+          </wp:cNvGraphicFramePr>
+          <a:graphic xmlns:a="http://schemas.openxmlformats.org/drawingml/2006/main">
+            <a:graphicData uri="http://schemas.openxmlformats.org/drawingml/2006/picture">
+              <pic:pic xmlns:pic="http://schemas.openxmlformats.org/drawingml/2006/picture">
+                <pic:nvPicPr>
+                  <pic:cNvPr id="0" name="Picture 19"/>
+                  <pic:cNvPicPr>
+                    <a:picLocks noChangeAspect="1" noChangeArrowheads="1"/>
+                  </pic:cNvPicPr>
+                </pic:nvPicPr>
+                <pic:blipFill>
+                  <a:blip r:embed="rId1" cstate="print">
+                    <a:extLst>
+                      <a:ext uri="{28A0092B-C50C-407E-A947-70E740481C1C}">
+                        <a14:useLocalDpi xmlns:a14="http://schemas.microsoft.com/office/drawing/2010/main" val="0"/>
+                      </a:ext>
+                    </a:extLst>
+                  </a:blip>
+                  <a:stretch>
+                    <a:fillRect/>
+                  </a:stretch>
+                </pic:blipFill>
+                <pic:spPr bwMode="auto">
+                  <a:xfrm>
+                    <a:off x="0" y="0"/>
+                    <a:ext cx="601345" cy="308610"/>
+                  </a:xfrm>
+                  <a:prstGeom prst="rect">
+                    <a:avLst/>
+                  </a:prstGeom>
+                  <a:solidFill>
+                    <a:srgbClr val="FFFFFF"/>
+                  </a:solidFill>
+                  <a:ln>
+                    <a:noFill/>
+                  </a:ln>
+                </pic:spPr>
+              </pic:pic>
+            </a:graphicData>
+          </a:graphic>
+          <wp14:sizeRelH relativeFrom="margin">
+            <wp14:pctWidth>0</wp14:pctWidth>
+          </wp14:sizeRelH>
+        </wp:anchor>
+      </w:drawing>
+    </w:r>
+    <w:r>
+      <w:rPr>
+        <w:i w:val="0"/>
+        <w:color w:val="auto"/>
+      </w:rPr>
+      <w:br/>
+    </w:r>
+    <w:r>
+      <w:rPr>
+        <w:i w:val="0"/>
+        <w:color w:val="auto"/>
+      </w:rPr>
+      <w:tab/>
+    </w:r>
+    <w:r>
+      <w:rPr>
+        <w:i w:val="0"/>
+        <w:color w:val="auto"/>
+      </w:rPr>
+      <w:tab/>
+    </w:r>
+    <w:r>
+      <w:rPr>
+        <w:i w:val="0"/>
+        <w:color w:val="auto"/>
+      </w:rPr>
+      <w:tab/>
+    </w:r>
+    <w:r>
+      <w:rPr>
+        <w:i w:val="0"/>
+        <w:color w:val="auto"/>
+      </w:rPr>
+      <w:tab/>
+    </w:r>
+    <w:r>
+      <w:rPr>
+        <w:i w:val="0"/>
+        <w:color w:val="auto"/>
+      </w:rPr>
+      <w:tab/>
+    </w:r>
+    <w:r>
+      <w:rPr>
+        <w:i w:val="0"/>
+        <w:color w:val="auto"/>
+      </w:rPr>
+      <w:tab/>
+    </w:r>
+    <w:r>
+      <w:rPr>
+        <w:i w:val="0"/>
+        <w:color w:val="auto"/>
+      </w:rPr>
+      <w:tab/>
+    </w:r>
+    <w:r>
+      <w:rPr>
+        <w:i w:val="0"/>
+        <w:color w:val="auto"/>
+      </w:rPr>
+      <w:tab/>
+    </w:r>
+    <w:r>
+      <w:rPr>
+        <w:i w:val="0"/>
+        <w:color w:val="auto"/>
+      </w:rPr>
+      <w:tab/>
+    </w:r>
+    <w:r>
+      <w:rPr>
+        <w:i w:val="0"/>
+        <w:color w:val="auto"/>
+      </w:rPr>
+      <w:tab/>
+    </w:r>
+    <w:r>
+      <w:rPr>
+        <w:i w:val="0"/>
+        <w:color w:val="auto"/>
+      </w:rPr>
+      <w:tab/>
+    </w:r>
+    <w:r>
+      <w:rPr>
+        <w:i w:val="0"/>
+        <w:color w:val="auto"/>
+      </w:rPr>
+      <w:tab/>
+    </w:r>
+    <w:r>
+      <w:rPr>
+        <w:i w:val="0"/>
+        <w:color w:val="auto"/>
+      </w:rPr>
+      <w:tab/>
+    </w:r>
+    <w:r>
+      <w:rPr>
+        <w:i w:val="0"/>
+        <w:color w:val="auto"/>
+      </w:rPr>
+      <w:tab/>
+    </w:r>
+    <w:r>
+      <w:rPr>
+        <w:i w:val="0"/>
+        <w:color w:val="auto"/>
+      </w:rPr>
+      <w:tab/>
+    </w:r>
+    <w:r>
+      <w:rPr>
+        <w:i w:val="0"/>
+        <w:color w:val="auto"/>
+      </w:rPr>
+      <w:tab/>
+    </w:r>
+    <w:r>
+      <w:rPr>
+        <w:i w:val="0"/>
+        <w:color w:val="auto"/>
+      </w:rPr>
+      <w:tab/>
+    </w:r>
+    <w:r>
+      <w:rPr>
+        <w:i w:val="0"/>
+        <w:color w:val="auto"/>
+      </w:rPr>
+      <w:tab/>
+    </w:r>
+    <w:r>
+      <w:rPr>
+        <w:rFonts w:ascii="Century Schoolbook" w:hAnsi="Century Schoolbook"/>
+        <w:i w:val="0"/>
+        <w:color w:val="auto"/>
+      </w:rPr>
+      <w:fldChar w:fldCharType="begin"/>
+    </w:r>
+    <w:r>
+      <w:rPr>
+        <w:rFonts w:ascii="Century Schoolbook" w:hAnsi="Century Schoolbook"/>
+        <w:i w:val="0"/>
+        <w:color w:val="auto"/>
+      </w:rPr>
+      <w:instrText xml:space="preserve"> PAGE </w:instrText>
+    </w:r>
+    <w:r>
+      <w:rPr>
+        <w:rFonts w:ascii="Century Schoolbook" w:hAnsi="Century Schoolbook"/>
+        <w:i w:val="0"/>
+        <w:color w:val="auto"/>
+      </w:rPr>
+      <w:fldChar w:fldCharType="separate"/>
+    </w:r>
+    <w:r>
+      <w:rPr>
+        <w:rFonts w:ascii="Century Schoolbook" w:hAnsi="Century Schoolbook"/>
+        <w:i w:val="0"/>
+        <w:noProof/>
+        <w:color w:val="auto"/>
+      </w:rPr>
+      <w:t>17</w:t>
+    </w:r>
+    <w:r>
+      <w:rPr>
+        <w:rFonts w:ascii="Century Schoolbook" w:hAnsi="Century Schoolbook"/>
+        <w:i w:val="0"/>
+        <w:color w:val="auto"/>
+      </w:rPr>
+      <w:fldChar w:fldCharType="end"/>
+    </w:r>
+    <w:r>
+      <w:rPr>
+        <w:rFonts w:ascii="Century Schoolbook" w:hAnsi="Century Schoolbook"/>
+        <w:i w:val="0"/>
+        <w:color w:val="auto"/>
+      </w:rPr>
+      <w:t>/</w:t>
+    </w:r>
+    <w:r>
+      <w:rPr>
+        <w:rFonts w:ascii="Century Schoolbook" w:hAnsi="Century Schoolbook"/>
+        <w:i w:val="0"/>
+        <w:color w:val="auto"/>
+      </w:rPr>
+      <w:fldChar w:fldCharType="begin"/>
+    </w:r>
+    <w:r>
+      <w:rPr>
+        <w:rFonts w:ascii="Century Schoolbook" w:hAnsi="Century Schoolbook"/>
+        <w:i w:val="0"/>
+        <w:color w:val="auto"/>
+      </w:rPr>
+      <w:instrText xml:space="preserve"> NUMPAGES \*Arabic </w:instrText>
+    </w:r>
+    <w:r>
+      <w:rPr>
+        <w:rFonts w:ascii="Century Schoolbook" w:hAnsi="Century Schoolbook"/>
+        <w:i w:val="0"/>
+        <w:color w:val="auto"/>
+      </w:rPr>
+      <w:fldChar w:fldCharType="separate"/>
+    </w:r>
+    <w:r>
+      <w:rPr>
+        <w:rFonts w:ascii="Century Schoolbook" w:hAnsi="Century Schoolbook"/>
+        <w:i w:val="0"/>
+        <w:noProof/>
+        <w:color w:val="auto"/>
+      </w:rPr>
+      <w:t>17</w:t>
     </w:r>
     <w:r>
       <w:rPr>
@@ -8586,6 +8890,551 @@
       <w:tc>
         <w:tcPr>
           <w:tcW w:w="3510" w:type="dxa"/>
+          <w:tcBorders>
+            <w:bottom w:val="single" w:sz="4" w:space="0" w:color="auto"/>
+          </w:tcBorders>
+        </w:tcPr>
+        <w:p>
+          <w:pPr>
+            <w:spacing w:after="0"/>
+            <w:jc w:val="center"/>
+            <w:rPr>
+              <w:sz w:val="18"/>
+              <w:lang w:val="fr-LU"/>
+            </w:rPr>
+          </w:pPr>
+        </w:p>
+      </w:tc>
+      <w:tc>
+        <w:tcPr>
+          <w:tcW w:w="3235" w:type="dxa"/>
+          <w:tcBorders>
+            <w:bottom w:val="single" w:sz="4" w:space="0" w:color="auto"/>
+          </w:tcBorders>
+        </w:tcPr>
+        <w:p>
+          <w:pPr>
+            <w:tabs>
+              <w:tab w:val="left" w:pos="1451"/>
+            </w:tabs>
+            <w:spacing w:after="0"/>
+            <w:jc w:val="right"/>
+            <w:rPr>
+              <w:b/>
+              <w:sz w:val="16"/>
+              <w:lang w:val="fr-LU"/>
+            </w:rPr>
+          </w:pPr>
+          <w:r>
+            <w:rPr>
+              <w:b/>
+              <w:sz w:val="16"/>
+              <w:lang w:val="fr-LU"/>
+            </w:rPr>
+            <w:t xml:space="preserve">Document </w:t>
+          </w:r>
+          <w:proofErr w:type="spellStart"/>
+          <w:r>
+            <w:rPr>
+              <w:b/>
+              <w:sz w:val="16"/>
+              <w:lang w:val="fr-LU"/>
+            </w:rPr>
+            <w:t>name</w:t>
+          </w:r>
+          <w:proofErr w:type="spellEnd"/>
+        </w:p>
+      </w:tc>
+      <w:tc>
+        <w:tcPr>
+          <w:tcW w:w="3065" w:type="dxa"/>
+          <w:tcBorders>
+            <w:bottom w:val="single" w:sz="4" w:space="0" w:color="auto"/>
+          </w:tcBorders>
+        </w:tcPr>
+        <w:p>
+          <w:pPr>
+            <w:tabs>
+              <w:tab w:val="left" w:pos="1451"/>
+              <w:tab w:val="left" w:pos="2726"/>
+              <w:tab w:val="left" w:pos="2901"/>
+            </w:tabs>
+            <w:spacing w:after="0"/>
+            <w:ind w:left="-109" w:right="317"/>
+            <w:jc w:val="left"/>
+            <w:rPr>
+              <w:sz w:val="16"/>
+              <w:szCs w:val="16"/>
+              <w:lang w:val="de-CH"/>
+            </w:rPr>
+          </w:pPr>
+          <w:r>
+            <w:rPr>
+              <w:sz w:val="16"/>
+              <w:szCs w:val="16"/>
+              <w:lang w:val="de-CH"/>
+            </w:rPr>
+            <w:t>${DOCUMENT}</w:t>
+          </w:r>
+        </w:p>
+      </w:tc>
+    </w:tr>
+  </w:tbl>
+  <w:p>
+    <w:pPr>
+      <w:pStyle w:val="Header"/>
+      <w:rPr>
+        <w:sz w:val="2"/>
+        <w:lang w:val="de-CH"/>
+      </w:rPr>
+    </w:pPr>
+  </w:p>
+</w:hdr>
+</file>
+
+<file path=word/header6.xml><?xml version="1.0" encoding="utf-8"?>
+<w:hdr xmlns:wpc="http://schemas.microsoft.com/office/word/2010/wordprocessingCanvas" xmlns:cx="http://schemas.microsoft.com/office/drawing/2014/chartex" xmlns:cx1="http://schemas.microsoft.com/office/drawing/2015/9/8/chartex" xmlns:mc="http://schemas.openxmlformats.org/markup-compatibility/2006" xmlns:o="urn:schemas-microsoft-com:office:office" xmlns:r="http://schemas.openxmlformats.org/officeDocument/2006/relationships" xmlns:m="http://schemas.openxmlformats.org/officeDocument/2006/math" xmlns:v="urn:schemas-microsoft-com:vml" xmlns:wp14="http://schemas.microsoft.com/office/word/2010/wordprocessingDrawing" xmlns:wp="http://schemas.openxmlformats.org/drawingml/2006/wordprocessingDrawing" xmlns:w10="urn:schemas-microsoft-com:office:word" xmlns:w="http://schemas.openxmlformats.org/wordprocessingml/2006/main" xmlns:w14="http://schemas.microsoft.com/office/word/2010/wordml" xmlns:w15="http://schemas.microsoft.com/office/word/2012/wordml" xmlns:w16se="http://schemas.microsoft.com/office/word/2015/wordml/symex" xmlns:wpg="http://schemas.microsoft.com/office/word/2010/wordprocessingGroup" xmlns:wpi="http://schemas.microsoft.com/office/word/2010/wordprocessingInk" xmlns:wne="http://schemas.microsoft.com/office/word/2006/wordml" xmlns:wps="http://schemas.microsoft.com/office/word/2010/wordprocessingShape" mc:Ignorable="w14 w15 w16se wp14">
+  <w:tbl>
+    <w:tblPr>
+      <w:tblW w:w="14522" w:type="dxa"/>
+      <w:tblLayout w:type="fixed"/>
+      <w:tblLook w:val="04A0" w:firstRow="1" w:lastRow="0" w:firstColumn="1" w:lastColumn="0" w:noHBand="0" w:noVBand="1"/>
+    </w:tblPr>
+    <w:tblGrid>
+      <w:gridCol w:w="8222"/>
+      <w:gridCol w:w="3235"/>
+      <w:gridCol w:w="3065"/>
+    </w:tblGrid>
+    <w:tr>
+      <w:trPr>
+        <w:trHeight w:hRule="exact" w:val="202"/>
+      </w:trPr>
+      <w:tc>
+        <w:tcPr>
+          <w:tcW w:w="8222" w:type="dxa"/>
+        </w:tcPr>
+        <w:p>
+          <w:pPr>
+            <w:spacing w:after="0"/>
+            <w:jc w:val="left"/>
+            <w:rPr>
+              <w:sz w:val="18"/>
+              <w:lang w:val="fr-LU"/>
+            </w:rPr>
+          </w:pPr>
+          <w:r>
+            <w:rPr>
+              <w:noProof/>
+              <w:sz w:val="18"/>
+              <w:lang w:eastAsia="en-US"/>
+            </w:rPr>
+            <w:drawing>
+              <wp:anchor distT="0" distB="0" distL="114300" distR="114300" simplePos="0" relativeHeight="251685888" behindDoc="0" locked="0" layoutInCell="1" allowOverlap="1" wp14:anchorId="11B2FA58" wp14:editId="1A3AB705">
+                <wp:simplePos x="0" y="0"/>
+                <wp:positionH relativeFrom="column">
+                  <wp:posOffset>0</wp:posOffset>
+                </wp:positionH>
+                <wp:positionV relativeFrom="paragraph">
+                  <wp:posOffset>6350</wp:posOffset>
+                </wp:positionV>
+                <wp:extent cx="1552575" cy="575945"/>
+                <wp:effectExtent l="0" t="0" r="0" b="0"/>
+                <wp:wrapNone/>
+                <wp:docPr id="17" name="Picture 17" descr="C:\Users\juan\AppData\Local\Microsoft\Windows\INetCache\Content.Word\monarc-RVB.EMF"/>
+                <wp:cNvGraphicFramePr>
+                  <a:graphicFrameLocks xmlns:a="http://schemas.openxmlformats.org/drawingml/2006/main" noChangeAspect="1"/>
+                </wp:cNvGraphicFramePr>
+                <a:graphic xmlns:a="http://schemas.openxmlformats.org/drawingml/2006/main">
+                  <a:graphicData uri="http://schemas.openxmlformats.org/drawingml/2006/picture">
+                    <pic:pic xmlns:pic="http://schemas.openxmlformats.org/drawingml/2006/picture">
+                      <pic:nvPicPr>
+                        <pic:cNvPr id="0" name="Picture 4" descr="C:\Users\juan\AppData\Local\Microsoft\Windows\INetCache\Content.Word\monarc-RVB.EMF"/>
+                        <pic:cNvPicPr>
+                          <a:picLocks noChangeAspect="1" noChangeArrowheads="1"/>
+                        </pic:cNvPicPr>
+                      </pic:nvPicPr>
+                      <pic:blipFill>
+                        <a:blip r:embed="rId1">
+                          <a:extLst>
+                            <a:ext uri="{28A0092B-C50C-407E-A947-70E740481C1C}">
+                              <a14:useLocalDpi xmlns:a14="http://schemas.microsoft.com/office/drawing/2010/main" val="0"/>
+                            </a:ext>
+                          </a:extLst>
+                        </a:blip>
+                        <a:srcRect/>
+                        <a:stretch>
+                          <a:fillRect/>
+                        </a:stretch>
+                      </pic:blipFill>
+                      <pic:spPr bwMode="auto">
+                        <a:xfrm>
+                          <a:off x="0" y="0"/>
+                          <a:ext cx="1552575" cy="575945"/>
+                        </a:xfrm>
+                        <a:prstGeom prst="rect">
+                          <a:avLst/>
+                        </a:prstGeom>
+                        <a:noFill/>
+                        <a:ln>
+                          <a:noFill/>
+                        </a:ln>
+                      </pic:spPr>
+                    </pic:pic>
+                  </a:graphicData>
+                </a:graphic>
+                <wp14:sizeRelH relativeFrom="page">
+                  <wp14:pctWidth>0</wp14:pctWidth>
+                </wp14:sizeRelH>
+                <wp14:sizeRelV relativeFrom="page">
+                  <wp14:pctHeight>0</wp14:pctHeight>
+                </wp14:sizeRelV>
+              </wp:anchor>
+            </w:drawing>
+          </w:r>
+          <w:r>
+            <w:rPr>
+              <w:sz w:val="18"/>
+              <w:lang w:val="fr-LU"/>
+            </w:rPr>
+            <w:ptab w:relativeTo="margin" w:alignment="left" w:leader="none"/>
+          </w:r>
+        </w:p>
+        <w:p>
+          <w:pPr>
+            <w:spacing w:after="0"/>
+            <w:jc w:val="left"/>
+            <w:rPr>
+              <w:sz w:val="18"/>
+              <w:lang w:val="fr-LU"/>
+            </w:rPr>
+          </w:pPr>
+        </w:p>
+      </w:tc>
+      <w:tc>
+        <w:tcPr>
+          <w:tcW w:w="3235" w:type="dxa"/>
+        </w:tcPr>
+        <w:p>
+          <w:pPr>
+            <w:tabs>
+              <w:tab w:val="left" w:pos="2343"/>
+            </w:tabs>
+            <w:spacing w:after="0"/>
+            <w:jc w:val="right"/>
+            <w:rPr>
+              <w:b/>
+              <w:sz w:val="16"/>
+              <w:lang w:val="fr-LU"/>
+            </w:rPr>
+          </w:pPr>
+          <w:r>
+            <w:rPr>
+              <w:b/>
+              <w:sz w:val="16"/>
+              <w:lang w:val="fr-LU"/>
+            </w:rPr>
+            <w:t>Version</w:t>
+          </w:r>
+        </w:p>
+      </w:tc>
+      <w:tc>
+        <w:tcPr>
+          <w:tcW w:w="3065" w:type="dxa"/>
+        </w:tcPr>
+        <w:p>
+          <w:pPr>
+            <w:tabs>
+              <w:tab w:val="left" w:pos="1451"/>
+              <w:tab w:val="left" w:pos="2726"/>
+              <w:tab w:val="left" w:pos="2901"/>
+            </w:tabs>
+            <w:spacing w:after="0"/>
+            <w:ind w:left="-109" w:right="317"/>
+            <w:jc w:val="left"/>
+            <w:rPr>
+              <w:sz w:val="16"/>
+              <w:szCs w:val="16"/>
+              <w:lang w:val="fr-LU"/>
+            </w:rPr>
+          </w:pPr>
+          <w:r>
+            <w:rPr>
+              <w:sz w:val="16"/>
+              <w:szCs w:val="16"/>
+              <w:lang w:val="fr-LU"/>
+            </w:rPr>
+            <w:t>${VERSION}</w:t>
+          </w:r>
+        </w:p>
+      </w:tc>
+    </w:tr>
+    <w:tr>
+      <w:trPr>
+        <w:trHeight w:hRule="exact" w:val="202"/>
+      </w:trPr>
+      <w:tc>
+        <w:tcPr>
+          <w:tcW w:w="8222" w:type="dxa"/>
+        </w:tcPr>
+        <w:p>
+          <w:pPr>
+            <w:spacing w:after="0"/>
+            <w:jc w:val="center"/>
+            <w:rPr>
+              <w:sz w:val="18"/>
+              <w:lang w:val="fr-LU"/>
+            </w:rPr>
+          </w:pPr>
+        </w:p>
+      </w:tc>
+      <w:tc>
+        <w:tcPr>
+          <w:tcW w:w="3235" w:type="dxa"/>
+        </w:tcPr>
+        <w:p>
+          <w:pPr>
+            <w:tabs>
+              <w:tab w:val="left" w:pos="1451"/>
+              <w:tab w:val="right" w:pos="2906"/>
+            </w:tabs>
+            <w:spacing w:after="0"/>
+            <w:rPr>
+              <w:b/>
+              <w:sz w:val="16"/>
+              <w:lang w:val="fr-LU"/>
+            </w:rPr>
+          </w:pPr>
+          <w:r>
+            <w:rPr>
+              <w:b/>
+              <w:sz w:val="16"/>
+              <w:lang w:val="fr-LU"/>
+            </w:rPr>
+            <w:tab/>
+          </w:r>
+          <w:r>
+            <w:rPr>
+              <w:b/>
+              <w:sz w:val="16"/>
+              <w:lang w:val="fr-LU"/>
+            </w:rPr>
+            <w:tab/>
+            <w:t xml:space="preserve">Document </w:t>
+          </w:r>
+          <w:proofErr w:type="spellStart"/>
+          <w:r>
+            <w:rPr>
+              <w:b/>
+              <w:sz w:val="16"/>
+              <w:lang w:val="fr-LU"/>
+            </w:rPr>
+            <w:t>status</w:t>
+          </w:r>
+          <w:proofErr w:type="spellEnd"/>
+        </w:p>
+      </w:tc>
+      <w:tc>
+        <w:tcPr>
+          <w:tcW w:w="3065" w:type="dxa"/>
+        </w:tcPr>
+        <w:p>
+          <w:pPr>
+            <w:tabs>
+              <w:tab w:val="left" w:pos="1451"/>
+              <w:tab w:val="left" w:pos="2726"/>
+              <w:tab w:val="left" w:pos="2901"/>
+            </w:tabs>
+            <w:spacing w:after="0"/>
+            <w:ind w:left="-109" w:right="317"/>
+            <w:jc w:val="left"/>
+            <w:rPr>
+              <w:sz w:val="16"/>
+              <w:szCs w:val="16"/>
+              <w:lang w:val="fr-LU"/>
+            </w:rPr>
+          </w:pPr>
+          <w:r>
+            <w:rPr>
+              <w:sz w:val="16"/>
+              <w:lang w:val="fr-LU"/>
+            </w:rPr>
+            <w:t>${STATE}</w:t>
+          </w:r>
+        </w:p>
+      </w:tc>
+    </w:tr>
+    <w:tr>
+      <w:trPr>
+        <w:trHeight w:hRule="exact" w:val="202"/>
+      </w:trPr>
+      <w:tc>
+        <w:tcPr>
+          <w:tcW w:w="8222" w:type="dxa"/>
+        </w:tcPr>
+        <w:p>
+          <w:pPr>
+            <w:spacing w:after="0"/>
+            <w:jc w:val="center"/>
+            <w:rPr>
+              <w:sz w:val="18"/>
+              <w:lang w:val="fr-LU"/>
+            </w:rPr>
+          </w:pPr>
+        </w:p>
+      </w:tc>
+      <w:tc>
+        <w:tcPr>
+          <w:tcW w:w="3235" w:type="dxa"/>
+        </w:tcPr>
+        <w:p>
+          <w:pPr>
+            <w:tabs>
+              <w:tab w:val="left" w:pos="1451"/>
+            </w:tabs>
+            <w:spacing w:after="0"/>
+            <w:ind w:left="-351"/>
+            <w:jc w:val="right"/>
+            <w:rPr>
+              <w:b/>
+              <w:sz w:val="16"/>
+              <w:lang w:val="fr-LU"/>
+            </w:rPr>
+          </w:pPr>
+          <w:r>
+            <w:rPr>
+              <w:b/>
+              <w:sz w:val="16"/>
+              <w:lang w:val="fr-LU"/>
+            </w:rPr>
+            <w:t>Classification</w:t>
+          </w:r>
+        </w:p>
+      </w:tc>
+      <w:tc>
+        <w:tcPr>
+          <w:tcW w:w="3065" w:type="dxa"/>
+        </w:tcPr>
+        <w:p>
+          <w:pPr>
+            <w:tabs>
+              <w:tab w:val="left" w:pos="1451"/>
+              <w:tab w:val="left" w:pos="2901"/>
+              <w:tab w:val="left" w:pos="4002"/>
+            </w:tabs>
+            <w:spacing w:after="0"/>
+            <w:ind w:left="-109" w:right="175"/>
+            <w:jc w:val="left"/>
+            <w:rPr>
+              <w:sz w:val="16"/>
+              <w:szCs w:val="16"/>
+              <w:lang w:val="fr-LU"/>
+            </w:rPr>
+          </w:pPr>
+          <w:r>
+            <w:rPr>
+              <w:sz w:val="16"/>
+              <w:szCs w:val="16"/>
+              <w:lang w:val="fr-LU"/>
+            </w:rPr>
+            <w:t>${CLASSIFICATION}</w:t>
+          </w:r>
+        </w:p>
+      </w:tc>
+    </w:tr>
+    <w:tr>
+      <w:trPr>
+        <w:trHeight w:hRule="exact" w:val="202"/>
+      </w:trPr>
+      <w:tc>
+        <w:tcPr>
+          <w:tcW w:w="8222" w:type="dxa"/>
+        </w:tcPr>
+        <w:p>
+          <w:pPr>
+            <w:spacing w:after="0"/>
+            <w:jc w:val="center"/>
+            <w:rPr>
+              <w:sz w:val="18"/>
+              <w:lang w:val="fr-LU"/>
+            </w:rPr>
+          </w:pPr>
+        </w:p>
+      </w:tc>
+      <w:tc>
+        <w:tcPr>
+          <w:tcW w:w="3235" w:type="dxa"/>
+        </w:tcPr>
+        <w:p>
+          <w:pPr>
+            <w:tabs>
+              <w:tab w:val="left" w:pos="1451"/>
+            </w:tabs>
+            <w:spacing w:after="0"/>
+            <w:jc w:val="right"/>
+            <w:rPr>
+              <w:b/>
+              <w:sz w:val="16"/>
+              <w:lang w:val="fr-LU"/>
+            </w:rPr>
+          </w:pPr>
+          <w:proofErr w:type="spellStart"/>
+          <w:r>
+            <w:rPr>
+              <w:b/>
+              <w:sz w:val="16"/>
+              <w:lang w:val="fr-LU"/>
+            </w:rPr>
+            <w:t>Company</w:t>
+          </w:r>
+          <w:proofErr w:type="spellEnd"/>
+        </w:p>
+      </w:tc>
+      <w:tc>
+        <w:tcPr>
+          <w:tcW w:w="3065" w:type="dxa"/>
+        </w:tcPr>
+        <w:p>
+          <w:pPr>
+            <w:tabs>
+              <w:tab w:val="left" w:pos="1451"/>
+              <w:tab w:val="left" w:pos="2726"/>
+              <w:tab w:val="left" w:pos="2901"/>
+            </w:tabs>
+            <w:spacing w:after="0"/>
+            <w:ind w:left="-109" w:right="317"/>
+            <w:jc w:val="left"/>
+            <w:rPr>
+              <w:sz w:val="16"/>
+              <w:szCs w:val="16"/>
+              <w:lang w:val="fr-LU"/>
+            </w:rPr>
+          </w:pPr>
+          <w:r>
+            <w:rPr>
+              <w:sz w:val="16"/>
+              <w:szCs w:val="16"/>
+              <w:lang w:val="fr-LU"/>
+            </w:rPr>
+            <w:t>${</w:t>
+          </w:r>
+          <w:r>
+            <w:rPr>
+              <w:sz w:val="16"/>
+              <w:szCs w:val="16"/>
+              <w:lang w:val="fr-LU"/>
+            </w:rPr>
+            <w:t>COMPANY}</w:t>
+          </w:r>
+        </w:p>
+      </w:tc>
+    </w:tr>
+    <w:tr>
+      <w:trPr>
+        <w:trHeight w:hRule="exact" w:val="288"/>
+      </w:trPr>
+      <w:tc>
+        <w:tcPr>
+          <w:tcW w:w="8222" w:type="dxa"/>
           <w:tcBorders>
             <w:bottom w:val="single" w:sz="4" w:space="0" w:color="auto"/>
           </w:tcBorders>

--- a/deliveries/cases/EN/3.docx
+++ b/deliveries/cases/EN/3.docx
@@ -915,7 +915,7 @@
           <w:r>
             <w:fldChar w:fldCharType="separate"/>
           </w:r>
-          <w:hyperlink w:anchor="_Toc488745642" w:history="1">
+          <w:hyperlink w:anchor="_Toc511640296" w:history="1">
             <w:r>
               <w:rPr>
                 <w:rStyle w:val="Hyperlink"/>
@@ -964,7 +964,7 @@
                 <w:noProof/>
                 <w:webHidden/>
               </w:rPr>
-              <w:instrText xml:space="preserve"> PAGEREF _Toc488745642 \h </w:instrText>
+              <w:instrText xml:space="preserve"> PAGEREF _Toc511640296 \h </w:instrText>
             </w:r>
             <w:r>
               <w:rPr>
@@ -1011,7 +1011,7 @@
               <w:lang w:eastAsia="en-US"/>
             </w:rPr>
           </w:pPr>
-          <w:hyperlink w:anchor="_Toc488745643" w:history="1">
+          <w:hyperlink w:anchor="_Toc511640297" w:history="1">
             <w:r>
               <w:rPr>
                 <w:rStyle w:val="Hyperlink"/>
@@ -1058,7 +1058,7 @@
                 <w:noProof/>
                 <w:webHidden/>
               </w:rPr>
-              <w:instrText xml:space="preserve"> PAGEREF _Toc488745643 \h </w:instrText>
+              <w:instrText xml:space="preserve"> PAGEREF _Toc511640297 \h </w:instrText>
             </w:r>
             <w:r>
               <w:rPr>
@@ -1105,7 +1105,7 @@
               <w:lang w:eastAsia="en-US"/>
             </w:rPr>
           </w:pPr>
-          <w:hyperlink w:anchor="_Toc488745644" w:history="1">
+          <w:hyperlink w:anchor="_Toc511640298" w:history="1">
             <w:r>
               <w:rPr>
                 <w:rStyle w:val="Hyperlink"/>
@@ -1152,7 +1152,7 @@
                 <w:noProof/>
                 <w:webHidden/>
               </w:rPr>
-              <w:instrText xml:space="preserve"> PAGEREF _Toc488745644 \h </w:instrText>
+              <w:instrText xml:space="preserve"> PAGEREF _Toc511640298 \h </w:instrText>
             </w:r>
             <w:r>
               <w:rPr>
@@ -1199,7 +1199,7 @@
               <w:lang w:eastAsia="en-US"/>
             </w:rPr>
           </w:pPr>
-          <w:hyperlink w:anchor="_Toc488745645" w:history="1">
+          <w:hyperlink w:anchor="_Toc511640299" w:history="1">
             <w:r>
               <w:rPr>
                 <w:rStyle w:val="Hyperlink"/>
@@ -1246,7 +1246,7 @@
                 <w:noProof/>
                 <w:webHidden/>
               </w:rPr>
-              <w:instrText xml:space="preserve"> PAGEREF _Toc488745645 \h </w:instrText>
+              <w:instrText xml:space="preserve"> PAGEREF _Toc511640299 \h </w:instrText>
             </w:r>
             <w:r>
               <w:rPr>
@@ -1293,7 +1293,7 @@
               <w:lang w:eastAsia="en-US"/>
             </w:rPr>
           </w:pPr>
-          <w:hyperlink w:anchor="_Toc488745646" w:history="1">
+          <w:hyperlink w:anchor="_Toc511640300" w:history="1">
             <w:r>
               <w:rPr>
                 <w:rStyle w:val="Hyperlink"/>
@@ -1340,7 +1340,7 @@
                 <w:noProof/>
                 <w:webHidden/>
               </w:rPr>
-              <w:instrText xml:space="preserve"> PAGEREF _Toc488745646 \h </w:instrText>
+              <w:instrText xml:space="preserve"> PAGEREF _Toc511640300 \h </w:instrText>
             </w:r>
             <w:r>
               <w:rPr>
@@ -1387,7 +1387,7 @@
               <w:lang w:eastAsia="en-US"/>
             </w:rPr>
           </w:pPr>
-          <w:hyperlink w:anchor="_Toc488745647" w:history="1">
+          <w:hyperlink w:anchor="_Toc511640301" w:history="1">
             <w:r>
               <w:rPr>
                 <w:rStyle w:val="Hyperlink"/>
@@ -1434,7 +1434,7 @@
                 <w:noProof/>
                 <w:webHidden/>
               </w:rPr>
-              <w:instrText xml:space="preserve"> PAGEREF _Toc488745647 \h </w:instrText>
+              <w:instrText xml:space="preserve"> PAGEREF _Toc511640301 \h </w:instrText>
             </w:r>
             <w:r>
               <w:rPr>
@@ -1483,7 +1483,7 @@
               <w:lang w:eastAsia="en-US"/>
             </w:rPr>
           </w:pPr>
-          <w:hyperlink w:anchor="_Toc488745648" w:history="1">
+          <w:hyperlink w:anchor="_Toc511640302" w:history="1">
             <w:r>
               <w:rPr>
                 <w:rStyle w:val="Hyperlink"/>
@@ -1532,7 +1532,7 @@
                 <w:noProof/>
                 <w:webHidden/>
               </w:rPr>
-              <w:instrText xml:space="preserve"> PAGEREF _Toc488745648 \h </w:instrText>
+              <w:instrText xml:space="preserve"> PAGEREF _Toc511640302 \h </w:instrText>
             </w:r>
             <w:r>
               <w:rPr>
@@ -1579,7 +1579,7 @@
               <w:lang w:eastAsia="en-US"/>
             </w:rPr>
           </w:pPr>
-          <w:hyperlink w:anchor="_Toc488745649" w:history="1">
+          <w:hyperlink w:anchor="_Toc511640303" w:history="1">
             <w:r>
               <w:rPr>
                 <w:rStyle w:val="Hyperlink"/>
@@ -1628,7 +1628,7 @@
                 <w:noProof/>
                 <w:webHidden/>
               </w:rPr>
-              <w:instrText xml:space="preserve"> PAGEREF _Toc488745649 \h </w:instrText>
+              <w:instrText xml:space="preserve"> PAGEREF _Toc511640303 \h </w:instrText>
             </w:r>
             <w:r>
               <w:rPr>
@@ -1675,7 +1675,7 @@
               <w:lang w:eastAsia="en-US"/>
             </w:rPr>
           </w:pPr>
-          <w:hyperlink w:anchor="_Toc488745650" w:history="1">
+          <w:hyperlink w:anchor="_Toc511640304" w:history="1">
             <w:r>
               <w:rPr>
                 <w:rStyle w:val="Hyperlink"/>
@@ -1722,7 +1722,7 @@
                 <w:noProof/>
                 <w:webHidden/>
               </w:rPr>
-              <w:instrText xml:space="preserve"> PAGEREF _Toc488745650 \h </w:instrText>
+              <w:instrText xml:space="preserve"> PAGEREF _Toc511640304 \h </w:instrText>
             </w:r>
             <w:r>
               <w:rPr>
@@ -1770,7 +1770,7 @@
               <w:lang w:eastAsia="en-US"/>
             </w:rPr>
           </w:pPr>
-          <w:hyperlink w:anchor="_Toc488745651" w:history="1">
+          <w:hyperlink w:anchor="_Toc511640305" w:history="1">
             <w:r>
               <w:rPr>
                 <w:rStyle w:val="Hyperlink"/>
@@ -1816,7 +1816,7 @@
                 <w:noProof/>
                 <w:webHidden/>
               </w:rPr>
-              <w:instrText xml:space="preserve"> PAGEREF _Toc488745651 \h </w:instrText>
+              <w:instrText xml:space="preserve"> PAGEREF _Toc511640305 \h </w:instrText>
             </w:r>
             <w:r>
               <w:rPr>
@@ -1864,7 +1864,7 @@
               <w:lang w:eastAsia="en-US"/>
             </w:rPr>
           </w:pPr>
-          <w:hyperlink w:anchor="_Toc488745652" w:history="1">
+          <w:hyperlink w:anchor="_Toc511640306" w:history="1">
             <w:r>
               <w:rPr>
                 <w:rStyle w:val="Hyperlink"/>
@@ -1910,7 +1910,7 @@
                 <w:noProof/>
                 <w:webHidden/>
               </w:rPr>
-              <w:instrText xml:space="preserve"> PAGEREF _Toc488745652 \h </w:instrText>
+              <w:instrText xml:space="preserve"> PAGEREF _Toc511640306 \h </w:instrText>
             </w:r>
             <w:r>
               <w:rPr>
@@ -1958,7 +1958,7 @@
               <w:lang w:eastAsia="en-US"/>
             </w:rPr>
           </w:pPr>
-          <w:hyperlink w:anchor="_Toc488745653" w:history="1">
+          <w:hyperlink w:anchor="_Toc511640307" w:history="1">
             <w:r>
               <w:rPr>
                 <w:rStyle w:val="Hyperlink"/>
@@ -2004,7 +2004,7 @@
                 <w:noProof/>
                 <w:webHidden/>
               </w:rPr>
-              <w:instrText xml:space="preserve"> PAGEREF _Toc488745653 \h </w:instrText>
+              <w:instrText xml:space="preserve"> PAGEREF _Toc511640307 \h </w:instrText>
             </w:r>
             <w:r>
               <w:rPr>
@@ -2052,7 +2052,7 @@
               <w:lang w:eastAsia="en-US"/>
             </w:rPr>
           </w:pPr>
-          <w:hyperlink w:anchor="_Toc488745654" w:history="1">
+          <w:hyperlink w:anchor="_Toc511640308" w:history="1">
             <w:r>
               <w:rPr>
                 <w:rStyle w:val="Hyperlink"/>
@@ -2098,7 +2098,7 @@
                 <w:noProof/>
                 <w:webHidden/>
               </w:rPr>
-              <w:instrText xml:space="preserve"> PAGEREF _Toc488745654 \h </w:instrText>
+              <w:instrText xml:space="preserve"> PAGEREF _Toc511640308 \h </w:instrText>
             </w:r>
             <w:r>
               <w:rPr>
@@ -2131,26 +2131,24 @@
         </w:p>
         <w:p>
           <w:pPr>
-            <w:pStyle w:val="TOC3"/>
+            <w:pStyle w:val="TOC2"/>
             <w:tabs>
-              <w:tab w:val="left" w:pos="1100"/>
+              <w:tab w:val="left" w:pos="880"/>
               <w:tab w:val="right" w:leader="dot" w:pos="9764"/>
             </w:tabs>
             <w:rPr>
               <w:rFonts w:asciiTheme="minorHAnsi" w:eastAsiaTheme="minorEastAsia" w:hAnsiTheme="minorHAnsi" w:cstheme="minorBidi"/>
-              <w:i w:val="0"/>
-              <w:iCs w:val="0"/>
+              <w:smallCaps w:val="0"/>
               <w:noProof/>
               <w:sz w:val="22"/>
               <w:szCs w:val="22"/>
               <w:lang w:eastAsia="en-US"/>
             </w:rPr>
           </w:pPr>
-          <w:hyperlink w:anchor="_Toc488745655" w:history="1">
+          <w:hyperlink w:anchor="_Toc511640309" w:history="1">
             <w:r>
               <w:rPr>
                 <w:rStyle w:val="Hyperlink"/>
-                <w:rFonts w:cs="Arial"/>
                 <w:noProof/>
                 <w:snapToGrid w:val="0"/>
                 <w:w w:val="0"/>
@@ -2161,8 +2159,7 @@
             <w:r>
               <w:rPr>
                 <w:rFonts w:asciiTheme="minorHAnsi" w:eastAsiaTheme="minorEastAsia" w:hAnsiTheme="minorHAnsi" w:cstheme="minorBidi"/>
-                <w:i w:val="0"/>
-                <w:iCs w:val="0"/>
+                <w:smallCaps w:val="0"/>
                 <w:noProof/>
                 <w:sz w:val="22"/>
                 <w:szCs w:val="22"/>
@@ -2174,17 +2171,9 @@
               <w:rPr>
                 <w:rStyle w:val="Hyperlink"/>
                 <w:noProof/>
-              </w:rPr>
-              <w:t>Evaluation</w:t>
-            </w:r>
-            <w:r>
-              <w:rPr>
-                <w:rStyle w:val="Hyperlink"/>
-                <w:rFonts w:cs="Arial"/>
-                <w:noProof/>
                 <w:lang w:val="fr-LU"/>
               </w:rPr>
-              <w:t xml:space="preserve"> of trends and threats</w:t>
+              <w:t>Evaluation of trends and threats</w:t>
             </w:r>
             <w:r>
               <w:rPr>
@@ -2205,7 +2194,7 @@
                 <w:noProof/>
                 <w:webHidden/>
               </w:rPr>
-              <w:instrText xml:space="preserve"> PAGEREF _Toc488745655 \h </w:instrText>
+              <w:instrText xml:space="preserve"> PAGEREF _Toc511640309 \h </w:instrText>
             </w:r>
             <w:r>
               <w:rPr>
@@ -2225,7 +2214,7 @@
                 <w:noProof/>
                 <w:webHidden/>
               </w:rPr>
-              <w:t>8</w:t>
+              <w:t>9</w:t>
             </w:r>
             <w:r>
               <w:rPr>
@@ -2254,7 +2243,7 @@
               <w:lang w:eastAsia="en-US"/>
             </w:rPr>
           </w:pPr>
-          <w:hyperlink w:anchor="_Toc488745656" w:history="1">
+          <w:hyperlink w:anchor="_Toc511640310" w:history="1">
             <w:r>
               <w:rPr>
                 <w:rStyle w:val="Hyperlink"/>
@@ -2303,7 +2292,7 @@
                 <w:noProof/>
                 <w:webHidden/>
               </w:rPr>
-              <w:instrText xml:space="preserve"> PAGEREF _Toc488745656 \h </w:instrText>
+              <w:instrText xml:space="preserve"> PAGEREF _Toc511640310 \h </w:instrText>
             </w:r>
             <w:r>
               <w:rPr>
@@ -2323,7 +2312,7 @@
                 <w:noProof/>
                 <w:webHidden/>
               </w:rPr>
-              <w:t>9</w:t>
+              <w:t>10</w:t>
             </w:r>
             <w:r>
               <w:rPr>
@@ -2352,7 +2341,7 @@
               <w:lang w:eastAsia="en-US"/>
             </w:rPr>
           </w:pPr>
-          <w:hyperlink w:anchor="_Toc488745657" w:history="1">
+          <w:hyperlink w:anchor="_Toc511640311" w:history="1">
             <w:r>
               <w:rPr>
                 <w:rStyle w:val="Hyperlink"/>
@@ -2401,7 +2390,7 @@
                 <w:noProof/>
                 <w:webHidden/>
               </w:rPr>
-              <w:instrText xml:space="preserve"> PAGEREF _Toc488745657 \h </w:instrText>
+              <w:instrText xml:space="preserve"> PAGEREF _Toc511640311 \h </w:instrText>
             </w:r>
             <w:r>
               <w:rPr>
@@ -2421,7 +2410,7 @@
                 <w:noProof/>
                 <w:webHidden/>
               </w:rPr>
-              <w:t>10</w:t>
+              <w:t>11</w:t>
             </w:r>
             <w:r>
               <w:rPr>
@@ -2448,7 +2437,7 @@
               <w:lang w:eastAsia="en-US"/>
             </w:rPr>
           </w:pPr>
-          <w:hyperlink w:anchor="_Toc488745658" w:history="1">
+          <w:hyperlink w:anchor="_Toc511640312" w:history="1">
             <w:r>
               <w:rPr>
                 <w:rStyle w:val="Hyperlink"/>
@@ -2495,7 +2484,7 @@
                 <w:noProof/>
                 <w:webHidden/>
               </w:rPr>
-              <w:instrText xml:space="preserve"> PAGEREF _Toc488745658 \h </w:instrText>
+              <w:instrText xml:space="preserve"> PAGEREF _Toc511640312 \h </w:instrText>
             </w:r>
             <w:r>
               <w:rPr>
@@ -2515,7 +2504,7 @@
                 <w:noProof/>
                 <w:webHidden/>
               </w:rPr>
-              <w:t>10</w:t>
+              <w:t>11</w:t>
             </w:r>
             <w:r>
               <w:rPr>
@@ -2542,7 +2531,7 @@
               <w:lang w:eastAsia="en-US"/>
             </w:rPr>
           </w:pPr>
-          <w:hyperlink w:anchor="_Toc488745659" w:history="1">
+          <w:hyperlink w:anchor="_Toc511640313" w:history="1">
             <w:r>
               <w:rPr>
                 <w:rStyle w:val="Hyperlink"/>
@@ -2589,7 +2578,7 @@
                 <w:noProof/>
                 <w:webHidden/>
               </w:rPr>
-              <w:instrText xml:space="preserve"> PAGEREF _Toc488745659 \h </w:instrText>
+              <w:instrText xml:space="preserve"> PAGEREF _Toc511640313 \h </w:instrText>
             </w:r>
             <w:r>
               <w:rPr>
@@ -2609,7 +2598,7 @@
                 <w:noProof/>
                 <w:webHidden/>
               </w:rPr>
-              <w:t>11</w:t>
+              <w:t>12</w:t>
             </w:r>
             <w:r>
               <w:rPr>
@@ -2637,7 +2626,7 @@
               <w:lang w:eastAsia="en-US"/>
             </w:rPr>
           </w:pPr>
-          <w:hyperlink w:anchor="_Toc488745660" w:history="1">
+          <w:hyperlink w:anchor="_Toc511640314" w:history="1">
             <w:r>
               <w:rPr>
                 <w:rStyle w:val="Hyperlink"/>
@@ -2685,7 +2674,7 @@
                 <w:noProof/>
                 <w:webHidden/>
               </w:rPr>
-              <w:instrText xml:space="preserve"> PAGEREF _Toc488745660 \h </w:instrText>
+              <w:instrText xml:space="preserve"> PAGEREF _Toc511640314 \h </w:instrText>
             </w:r>
             <w:r>
               <w:rPr>
@@ -2705,7 +2694,7 @@
                 <w:noProof/>
                 <w:webHidden/>
               </w:rPr>
-              <w:t>11</w:t>
+              <w:t>12</w:t>
             </w:r>
             <w:r>
               <w:rPr>
@@ -2733,7 +2722,7 @@
               <w:lang w:eastAsia="en-US"/>
             </w:rPr>
           </w:pPr>
-          <w:hyperlink w:anchor="_Toc488745661" w:history="1">
+          <w:hyperlink w:anchor="_Toc511640315" w:history="1">
             <w:r>
               <w:rPr>
                 <w:rStyle w:val="Hyperlink"/>
@@ -2781,7 +2770,7 @@
                 <w:noProof/>
                 <w:webHidden/>
               </w:rPr>
-              <w:instrText xml:space="preserve"> PAGEREF _Toc488745661 \h </w:instrText>
+              <w:instrText xml:space="preserve"> PAGEREF _Toc511640315 \h </w:instrText>
             </w:r>
             <w:r>
               <w:rPr>
@@ -2801,7 +2790,7 @@
                 <w:noProof/>
                 <w:webHidden/>
               </w:rPr>
-              <w:t>11</w:t>
+              <w:t>12</w:t>
             </w:r>
             <w:r>
               <w:rPr>
@@ -2829,7 +2818,7 @@
               <w:lang w:eastAsia="en-US"/>
             </w:rPr>
           </w:pPr>
-          <w:hyperlink w:anchor="_Toc488745662" w:history="1">
+          <w:hyperlink w:anchor="_Toc511640316" w:history="1">
             <w:r>
               <w:rPr>
                 <w:rStyle w:val="Hyperlink"/>
@@ -2856,7 +2845,7 @@
                 <w:noProof/>
                 <w:webHidden/>
               </w:rPr>
-              <w:instrText xml:space="preserve"> PAGEREF _Toc488745662 \h </w:instrText>
+              <w:instrText xml:space="preserve"> PAGEREF _Toc511640316 \h </w:instrText>
             </w:r>
             <w:r>
               <w:rPr>
@@ -2876,7 +2865,7 @@
                 <w:noProof/>
                 <w:webHidden/>
               </w:rPr>
-              <w:t>12</w:t>
+              <w:t>13</w:t>
             </w:r>
             <w:r>
               <w:rPr>
@@ -2904,7 +2893,7 @@
               <w:lang w:eastAsia="en-US"/>
             </w:rPr>
           </w:pPr>
-          <w:hyperlink w:anchor="_Toc488745663" w:history="1">
+          <w:hyperlink w:anchor="_Toc511640317" w:history="1">
             <w:r>
               <w:rPr>
                 <w:rStyle w:val="Hyperlink"/>
@@ -2931,7 +2920,7 @@
                 <w:noProof/>
                 <w:webHidden/>
               </w:rPr>
-              <w:instrText xml:space="preserve"> PAGEREF _Toc488745663 \h </w:instrText>
+              <w:instrText xml:space="preserve"> PAGEREF _Toc511640317 \h </w:instrText>
             </w:r>
             <w:r>
               <w:rPr>
@@ -2951,7 +2940,7 @@
                 <w:noProof/>
                 <w:webHidden/>
               </w:rPr>
-              <w:t>13</w:t>
+              <w:t>14</w:t>
             </w:r>
             <w:r>
               <w:rPr>
@@ -2979,7 +2968,7 @@
               <w:lang w:eastAsia="en-US"/>
             </w:rPr>
           </w:pPr>
-          <w:hyperlink w:anchor="_Toc488745664" w:history="1">
+          <w:hyperlink w:anchor="_Toc511640318" w:history="1">
             <w:r>
               <w:rPr>
                 <w:rStyle w:val="Hyperlink"/>
@@ -3006,7 +2995,7 @@
                 <w:noProof/>
                 <w:webHidden/>
               </w:rPr>
-              <w:instrText xml:space="preserve"> PAGEREF _Toc488745664 \h </w:instrText>
+              <w:instrText xml:space="preserve"> PAGEREF _Toc511640318 \h </w:instrText>
             </w:r>
             <w:r>
               <w:rPr>
@@ -3026,7 +3015,7 @@
                 <w:noProof/>
                 <w:webHidden/>
               </w:rPr>
-              <w:t>14</w:t>
+              <w:t>15</w:t>
             </w:r>
             <w:r>
               <w:rPr>
@@ -3054,7 +3043,7 @@
               <w:lang w:eastAsia="en-US"/>
             </w:rPr>
           </w:pPr>
-          <w:hyperlink w:anchor="_Toc488745665" w:history="1">
+          <w:hyperlink w:anchor="_Toc511640319" w:history="1">
             <w:r>
               <w:rPr>
                 <w:rStyle w:val="Hyperlink"/>
@@ -3081,7 +3070,7 @@
                 <w:noProof/>
                 <w:webHidden/>
               </w:rPr>
-              <w:instrText xml:space="preserve"> PAGEREF _Toc488745665 \h </w:instrText>
+              <w:instrText xml:space="preserve"> PAGEREF _Toc511640319 \h </w:instrText>
             </w:r>
             <w:r>
               <w:rPr>
@@ -3101,7 +3090,7 @@
                 <w:noProof/>
                 <w:webHidden/>
               </w:rPr>
-              <w:t>15</w:t>
+              <w:t>16</w:t>
             </w:r>
             <w:r>
               <w:rPr>
@@ -3127,7 +3116,7 @@
               <w:lang w:eastAsia="en-US"/>
             </w:rPr>
           </w:pPr>
-          <w:hyperlink w:anchor="_Toc488745666" w:history="1">
+          <w:hyperlink w:anchor="_Toc511640320" w:history="1">
             <w:r>
               <w:rPr>
                 <w:rStyle w:val="Hyperlink"/>
@@ -3155,7 +3144,7 @@
                 <w:noProof/>
                 <w:webHidden/>
               </w:rPr>
-              <w:instrText xml:space="preserve"> PAGEREF _Toc488745666 \h </w:instrText>
+              <w:instrText xml:space="preserve"> PAGEREF _Toc511640320 \h </w:instrText>
             </w:r>
             <w:r>
               <w:rPr>
@@ -3175,7 +3164,7 @@
                 <w:noProof/>
                 <w:webHidden/>
               </w:rPr>
-              <w:t>15</w:t>
+              <w:t>16</w:t>
             </w:r>
             <w:r>
               <w:rPr>
@@ -3201,7 +3190,7 @@
               <w:lang w:eastAsia="en-US"/>
             </w:rPr>
           </w:pPr>
-          <w:hyperlink w:anchor="_Toc488745667" w:history="1">
+          <w:hyperlink w:anchor="_Toc511640321" w:history="1">
             <w:r>
               <w:rPr>
                 <w:rStyle w:val="Hyperlink"/>
@@ -3228,7 +3217,7 @@
                 <w:noProof/>
                 <w:webHidden/>
               </w:rPr>
-              <w:instrText xml:space="preserve"> PAGEREF _Toc488745667 \h </w:instrText>
+              <w:instrText xml:space="preserve"> PAGEREF _Toc511640321 \h </w:instrText>
             </w:r>
             <w:r>
               <w:rPr>
@@ -3248,7 +3237,7 @@
                 <w:noProof/>
                 <w:webHidden/>
               </w:rPr>
-              <w:t>15</w:t>
+              <w:t>17</w:t>
             </w:r>
             <w:r>
               <w:rPr>
@@ -3299,7 +3288,7 @@
           <w:lang w:val="en-GB" w:eastAsia="en-GB" w:bidi="en-GB"/>
         </w:rPr>
       </w:pPr>
-      <w:bookmarkStart w:id="8" w:name="_Toc488745642"/>
+      <w:bookmarkStart w:id="8" w:name="_Toc511640296"/>
       <w:r>
         <w:rPr>
           <w:lang w:val="fr-LU"/>
@@ -3317,7 +3306,7 @@
           <w:numId w:val="1"/>
         </w:numPr>
       </w:pPr>
-      <w:bookmarkStart w:id="9" w:name="_Toc488745643"/>
+      <w:bookmarkStart w:id="9" w:name="_Toc511640297"/>
       <w:r>
         <w:t>Placing the risk analysis in context</w:t>
       </w:r>
@@ -3343,7 +3332,7 @@
         </w:numPr>
         <w:spacing w:before="0"/>
       </w:pPr>
-      <w:bookmarkStart w:id="10" w:name="_Toc488745644"/>
+      <w:bookmarkStart w:id="10" w:name="_Toc511640298"/>
       <w:r>
         <w:t>Aims of the document</w:t>
       </w:r>
@@ -3408,7 +3397,7 @@
           <w:numId w:val="1"/>
         </w:numPr>
       </w:pPr>
-      <w:bookmarkStart w:id="11" w:name="_Toc488745645"/>
+      <w:bookmarkStart w:id="11" w:name="_Toc511640299"/>
       <w:r>
         <w:t>References</w:t>
       </w:r>
@@ -3464,7 +3453,7 @@
           <w:numId w:val="1"/>
         </w:numPr>
       </w:pPr>
-      <w:bookmarkStart w:id="12" w:name="_Toc488745646"/>
+      <w:bookmarkStart w:id="12" w:name="_Toc511640300"/>
       <w:r>
         <w:t>Acronyms/Glossary</w:t>
       </w:r>
@@ -3563,6 +3552,8 @@
       <w:r>
         <w:t xml:space="preserve"> Risk Analysis Method.</w:t>
       </w:r>
+    </w:p>
+    <w:p>
       <w:r>
         <w:br w:type="page"/>
       </w:r>
@@ -3575,7 +3566,7 @@
           <w:numId w:val="1"/>
         </w:numPr>
       </w:pPr>
-      <w:bookmarkStart w:id="13" w:name="_Toc488745647"/>
+      <w:bookmarkStart w:id="13" w:name="_Toc511640301"/>
       <w:r>
         <w:lastRenderedPageBreak/>
         <w:t xml:space="preserve">Description of the </w:t>
@@ -4002,21 +3993,20 @@
         <w:t xml:space="preserve">This fourth phase also allows to continuously </w:t>
       </w:r>
       <w:proofErr w:type="spellStart"/>
+      <w:proofErr w:type="gramStart"/>
       <w:r>
         <w:t>optimise</w:t>
       </w:r>
       <w:proofErr w:type="spellEnd"/>
-      <w:r>
-        <w:t xml:space="preserve"> security by increasing the detail of objects used and by expanding the scope of the risk analysis</w:t>
-      </w:r>
-      <w:proofErr w:type="gramStart"/>
-      <w:r>
-        <w:t>.</w:t>
-      </w:r>
-      <w:r>
-        <w:t>.</w:t>
-      </w:r>
       <w:proofErr w:type="gramEnd"/>
+      <w:r>
+        <w:t xml:space="preserve"> security by increasing the detail of objects used and by expanding the scope of the risk analysis.</w:t>
+      </w:r>
+    </w:p>
+    <w:p>
+      <w:pPr>
+        <w:spacing w:before="240"/>
+      </w:pPr>
       <w:r>
         <w:br w:type="page"/>
       </w:r>
@@ -4032,7 +4022,7 @@
           <w:lang w:val="fr-LU"/>
         </w:rPr>
       </w:pPr>
-      <w:bookmarkStart w:id="14" w:name="_Toc488745648"/>
+      <w:bookmarkStart w:id="14" w:name="_Toc511640302"/>
       <w:proofErr w:type="spellStart"/>
       <w:r>
         <w:rPr>
@@ -4062,7 +4052,7 @@
           <w:lang w:val="fr-LU"/>
         </w:rPr>
       </w:pPr>
-      <w:bookmarkStart w:id="15" w:name="_Toc488745649"/>
+      <w:bookmarkStart w:id="15" w:name="_Toc511640303"/>
       <w:r>
         <w:rPr>
           <w:lang w:val="fr-LU"/>
@@ -4102,7 +4092,7 @@
         <w:spacing w:before="0"/>
       </w:pPr>
       <w:bookmarkStart w:id="16" w:name="_Toc354489474"/>
-      <w:bookmarkStart w:id="17" w:name="_Toc488745650"/>
+      <w:bookmarkStart w:id="17" w:name="_Toc511640304"/>
       <w:bookmarkStart w:id="18" w:name="_Toc354489475"/>
       <w:r>
         <w:t>Definition of the risk evaluation criteria</w:t>
@@ -4118,7 +4108,7 @@
           <w:numId w:val="1"/>
         </w:numPr>
       </w:pPr>
-      <w:bookmarkStart w:id="19" w:name="_Toc488745651"/>
+      <w:bookmarkStart w:id="19" w:name="_Toc511640305"/>
       <w:bookmarkEnd w:id="18"/>
       <w:r>
         <w:t>Impact scale</w:t>
@@ -4159,7 +4149,7 @@
           <w:numId w:val="1"/>
         </w:numPr>
       </w:pPr>
-      <w:bookmarkStart w:id="20" w:name="_Toc488745652"/>
+      <w:bookmarkStart w:id="20" w:name="_Toc511640306"/>
       <w:r>
         <w:t>Threat scale</w:t>
       </w:r>
@@ -4200,7 +4190,7 @@
           <w:numId w:val="1"/>
         </w:numPr>
       </w:pPr>
-      <w:bookmarkStart w:id="21" w:name="_Toc488745653"/>
+      <w:bookmarkStart w:id="21" w:name="_Toc511640307"/>
       <w:r>
         <w:t>Vulnerability scale</w:t>
       </w:r>
@@ -4262,7 +4252,7 @@
           <w:numId w:val="1"/>
         </w:numPr>
       </w:pPr>
-      <w:bookmarkStart w:id="22" w:name="_Toc488745654"/>
+      <w:bookmarkStart w:id="22" w:name="_Toc511640308"/>
       <w:r>
         <w:lastRenderedPageBreak/>
         <w:t>Table of risks and risk acceptance thresholds</w:t>
@@ -4374,11 +4364,18 @@
     </w:p>
     <w:p>
       <w:pPr>
-        <w:pStyle w:val="Heading2"/>
-        <w:snapToGrid w:val="0"/>
+        <w:spacing w:after="0"/>
         <w:ind w:firstLine="709"/>
-      </w:pPr>
-      <w:r>
+        <w:rPr>
+          <w:b/>
+          <w:bCs/>
+        </w:rPr>
+      </w:pPr>
+      <w:r>
+        <w:rPr>
+          <w:b/>
+          <w:bCs/>
+        </w:rPr>
         <w:t>Information risks</w:t>
       </w:r>
     </w:p>
@@ -4398,11 +4395,18 @@
     </w:p>
     <w:p>
       <w:pPr>
-        <w:pStyle w:val="Heading2"/>
-        <w:snapToGrid w:val="0"/>
+        <w:spacing w:after="0"/>
         <w:ind w:firstLine="709"/>
-      </w:pPr>
-      <w:r>
+        <w:rPr>
+          <w:b/>
+          <w:bCs/>
+        </w:rPr>
+      </w:pPr>
+      <w:r>
+        <w:rPr>
+          <w:b/>
+          <w:bCs/>
+        </w:rPr>
         <w:t xml:space="preserve">Operational risks </w:t>
       </w:r>
     </w:p>
@@ -4410,39 +4414,15 @@
     <w:p>
       <w:pPr>
         <w:jc w:val="center"/>
-        <w:rPr>
-          <w:lang w:val="fr-LU"/>
-        </w:rPr>
-      </w:pPr>
-      <w:r>
-        <w:rPr>
-          <w:lang w:val="fr-LU"/>
-        </w:rPr>
-        <w:t>${</w:t>
-      </w:r>
-      <w:r>
-        <w:rPr>
-          <w:lang w:val="fr-LU"/>
-        </w:rPr>
-        <w:t>TABLE_</w:t>
-      </w:r>
-      <w:r>
-        <w:rPr>
-          <w:lang w:val="fr-LU"/>
-        </w:rPr>
+      </w:pPr>
+      <w:r>
+        <w:t>${TABLE_</w:t>
+      </w:r>
+      <w:r>
         <w:t>OP_</w:t>
       </w:r>
       <w:r>
-        <w:rPr>
-          <w:lang w:val="fr-LU"/>
-        </w:rPr>
-        <w:t>RISKS</w:t>
-      </w:r>
-      <w:r>
-        <w:rPr>
-          <w:lang w:val="fr-LU"/>
-        </w:rPr>
-        <w:t>}</w:t>
+        <w:t>RISKS}</w:t>
       </w:r>
     </w:p>
     <w:p>
@@ -4450,35 +4430,30 @@
         <w:spacing w:after="200" w:line="276" w:lineRule="auto"/>
         <w:ind w:right="0"/>
         <w:jc w:val="left"/>
-        <w:rPr>
-          <w:lang w:val="fr-LU"/>
-        </w:rPr>
-      </w:pPr>
-      <w:r>
-        <w:rPr>
-          <w:lang w:val="fr-LU"/>
-        </w:rPr>
+      </w:pPr>
+      <w:r>
         <w:br w:type="page"/>
       </w:r>
     </w:p>
     <w:p>
       <w:pPr>
-        <w:pStyle w:val="Heading3"/>
+        <w:pStyle w:val="Heading2"/>
         <w:numPr>
           <w:ilvl w:val="1"/>
           <w:numId w:val="1"/>
         </w:numPr>
-      </w:pPr>
-      <w:bookmarkStart w:id="23" w:name="_Toc488745655"/>
-      <w:r>
+        <w:spacing w:before="0"/>
+        <w:rPr>
+          <w:lang w:val="fr-LU"/>
+        </w:rPr>
+      </w:pPr>
+      <w:bookmarkStart w:id="23" w:name="_Toc511640309"/>
+      <w:r>
+        <w:rPr>
+          <w:lang w:val="fr-LU"/>
+        </w:rPr>
         <w:lastRenderedPageBreak/>
-        <w:t>Evaluation</w:t>
-      </w:r>
-      <w:r>
-        <w:rPr>
-          <w:rFonts w:cs="Arial"/>
-        </w:rPr>
-        <w:t xml:space="preserve"> of trends and threats</w:t>
+        <w:t>Evaluation of trends and threats</w:t>
       </w:r>
       <w:bookmarkEnd w:id="23"/>
     </w:p>
@@ -4515,6 +4490,8 @@
       <w:r>
         <w:t>${TABLE_THREATS}</w:t>
       </w:r>
+    </w:p>
+    <w:p>
       <w:r>
         <w:rPr>
           <w:lang w:val="fr-LU"/>
@@ -4533,7 +4510,7 @@
           <w:lang w:val="fr-LU"/>
         </w:rPr>
       </w:pPr>
-      <w:bookmarkStart w:id="24" w:name="_Toc488745656"/>
+      <w:bookmarkStart w:id="24" w:name="_Toc511640310"/>
       <w:proofErr w:type="spellStart"/>
       <w:r>
         <w:rPr>
@@ -4870,6 +4847,14 @@
         </w:rPr>
         <w:t>${IMPACTS_APPRECIATION}</w:t>
       </w:r>
+    </w:p>
+    <w:p>
+      <w:pPr>
+        <w:spacing w:after="0"/>
+        <w:rPr>
+          <w:lang w:val="fr-LU"/>
+        </w:rPr>
+      </w:pPr>
       <w:r>
         <w:rPr>
           <w:lang w:val="fr-LU"/>
@@ -4888,7 +4873,7 @@
           <w:lang w:val="fr-LU"/>
         </w:rPr>
       </w:pPr>
-      <w:bookmarkStart w:id="25" w:name="_Toc488745657"/>
+      <w:bookmarkStart w:id="25" w:name="_Toc511640311"/>
       <w:r>
         <w:rPr>
           <w:lang w:val="fr-LU"/>
@@ -5001,7 +4986,7 @@
         <w:snapToGrid w:val="0"/>
         <w:ind w:left="718"/>
       </w:pPr>
-      <w:bookmarkStart w:id="29" w:name="_Toc488745658"/>
+      <w:bookmarkStart w:id="29" w:name="_Toc511640312"/>
       <w:bookmarkEnd w:id="26"/>
       <w:bookmarkEnd w:id="27"/>
       <w:bookmarkEnd w:id="28"/>
@@ -5105,7 +5090,7 @@
         <w:snapToGrid w:val="0"/>
         <w:ind w:left="718"/>
       </w:pPr>
-      <w:bookmarkStart w:id="30" w:name="_Toc488745659"/>
+      <w:bookmarkStart w:id="30" w:name="_Toc511640313"/>
       <w:r>
         <w:lastRenderedPageBreak/>
         <w:t>Risk treatment</w:t>
@@ -5189,7 +5174,7 @@
         </w:rPr>
       </w:pPr>
       <w:bookmarkStart w:id="31" w:name="_Toc488675340"/>
-      <w:bookmarkStart w:id="32" w:name="_Toc488745660"/>
+      <w:bookmarkStart w:id="32" w:name="_Toc511640314"/>
       <w:r>
         <w:rPr>
           <w:lang w:val="fr-LU"/>
@@ -5247,7 +5232,7 @@
         </w:rPr>
       </w:pPr>
       <w:bookmarkStart w:id="33" w:name="_Toc488675341"/>
-      <w:bookmarkStart w:id="34" w:name="_Toc488745661"/>
+      <w:bookmarkStart w:id="34" w:name="_Toc511640315"/>
       <w:proofErr w:type="spellStart"/>
       <w:r>
         <w:rPr>
@@ -5314,7 +5299,7 @@
       <w:pPr>
         <w:pStyle w:val="Heading1"/>
       </w:pPr>
-      <w:bookmarkStart w:id="35" w:name="_Toc488745662"/>
+      <w:bookmarkStart w:id="35" w:name="_Toc511640316"/>
       <w:r>
         <w:lastRenderedPageBreak/>
         <w:t>Appendix A: Interview and information collection</w:t>
@@ -5350,6 +5335,11 @@
       <w:r>
         <w:t>${TABLE_INTERVIEW}</w:t>
       </w:r>
+    </w:p>
+    <w:p>
+      <w:pPr>
+        <w:jc w:val="left"/>
+      </w:pPr>
       <w:r>
         <w:br w:type="page"/>
       </w:r>
@@ -5358,7 +5348,7 @@
       <w:pPr>
         <w:pStyle w:val="Heading1"/>
       </w:pPr>
-      <w:bookmarkStart w:id="36" w:name="_Toc488745663"/>
+      <w:bookmarkStart w:id="36" w:name="_Toc511640317"/>
       <w:r>
         <w:lastRenderedPageBreak/>
         <w:t>Appendix B: Evaluation of trends</w:t>
@@ -5369,6 +5359,10 @@
       <w:r>
         <w:t>${TABLE_EVAL_TEND}</w:t>
       </w:r>
+    </w:p>
+    <w:p>
+      <w:bookmarkStart w:id="37" w:name="_GoBack"/>
+      <w:bookmarkEnd w:id="37"/>
       <w:r>
         <w:br w:type="page"/>
       </w:r>
@@ -5377,12 +5371,12 @@
       <w:pPr>
         <w:pStyle w:val="Heading1"/>
       </w:pPr>
-      <w:bookmarkStart w:id="37" w:name="_Toc488745664"/>
+      <w:bookmarkStart w:id="38" w:name="_Toc511640318"/>
       <w:r>
         <w:lastRenderedPageBreak/>
         <w:t>Appendix C: Evaluation of threats</w:t>
       </w:r>
-      <w:bookmarkEnd w:id="37"/>
+      <w:bookmarkEnd w:id="38"/>
     </w:p>
     <w:p>
       <w:r>
@@ -5409,12 +5403,12 @@
         <w:pStyle w:val="Heading1"/>
         <w:jc w:val="left"/>
       </w:pPr>
-      <w:bookmarkStart w:id="38" w:name="_Toc488745665"/>
+      <w:bookmarkStart w:id="39" w:name="_Toc511640319"/>
       <w:r>
         <w:lastRenderedPageBreak/>
         <w:t>Appendix D: Notes and comments from the consultant</w:t>
       </w:r>
-      <w:bookmarkEnd w:id="38"/>
+      <w:bookmarkEnd w:id="39"/>
     </w:p>
     <w:p>
       <w:pPr>
@@ -5424,7 +5418,7 @@
           <w:lang w:val="fr-LU"/>
         </w:rPr>
       </w:pPr>
-      <w:bookmarkStart w:id="39" w:name="_Toc488745666"/>
+      <w:bookmarkStart w:id="40" w:name="_Toc511640320"/>
       <w:r>
         <w:rPr>
           <w:lang w:val="fr-LU"/>
@@ -5438,7 +5432,7 @@
         </w:rPr>
         <w:t>risks</w:t>
       </w:r>
-      <w:bookmarkEnd w:id="39"/>
+      <w:bookmarkEnd w:id="40"/>
       <w:proofErr w:type="spellEnd"/>
     </w:p>
     <w:p>
@@ -5474,12 +5468,12 @@
         <w:pStyle w:val="Heading2"/>
         <w:snapToGrid w:val="0"/>
       </w:pPr>
-      <w:bookmarkStart w:id="40" w:name="_Toc488745667"/>
+      <w:bookmarkStart w:id="41" w:name="_Toc511640321"/>
       <w:r>
         <w:lastRenderedPageBreak/>
         <w:t>Operational risks</w:t>
       </w:r>
-      <w:bookmarkEnd w:id="40"/>
+      <w:bookmarkEnd w:id="41"/>
       <w:r>
         <w:t xml:space="preserve"> </w:t>
       </w:r>
@@ -5491,8 +5485,6 @@
       <w:r>
         <w:t>${TABLE_AUDIT_RISKS_OP}</w:t>
       </w:r>
-      <w:bookmarkStart w:id="41" w:name="_GoBack"/>
-      <w:bookmarkEnd w:id="41"/>
     </w:p>
     <w:sectPr>
       <w:headerReference w:type="default" r:id="rId20"/>
@@ -9811,6 +9803,92 @@
     </w:lvl>
   </w:abstractNum>
   <w:abstractNum w:abstractNumId="2" w15:restartNumberingAfterBreak="0">
+    <w:nsid w:val="293A5F1C"/>
+    <w:multiLevelType w:val="hybridMultilevel"/>
+    <w:tmpl w:val="FFB0CED0"/>
+    <w:lvl w:ilvl="0" w:tplc="0409000F">
+      <w:start w:val="1"/>
+      <w:numFmt w:val="decimal"/>
+      <w:lvlText w:val="%1."/>
+      <w:lvlJc w:val="left"/>
+      <w:pPr>
+        <w:ind w:left="720" w:hanging="360"/>
+      </w:pPr>
+    </w:lvl>
+    <w:lvl w:ilvl="1" w:tplc="04090019" w:tentative="1">
+      <w:start w:val="1"/>
+      <w:numFmt w:val="lowerLetter"/>
+      <w:lvlText w:val="%2."/>
+      <w:lvlJc w:val="left"/>
+      <w:pPr>
+        <w:ind w:left="1440" w:hanging="360"/>
+      </w:pPr>
+    </w:lvl>
+    <w:lvl w:ilvl="2" w:tplc="0409001B" w:tentative="1">
+      <w:start w:val="1"/>
+      <w:numFmt w:val="lowerRoman"/>
+      <w:lvlText w:val="%3."/>
+      <w:lvlJc w:val="right"/>
+      <w:pPr>
+        <w:ind w:left="2160" w:hanging="180"/>
+      </w:pPr>
+    </w:lvl>
+    <w:lvl w:ilvl="3" w:tplc="0409000F" w:tentative="1">
+      <w:start w:val="1"/>
+      <w:numFmt w:val="decimal"/>
+      <w:lvlText w:val="%4."/>
+      <w:lvlJc w:val="left"/>
+      <w:pPr>
+        <w:ind w:left="2880" w:hanging="360"/>
+      </w:pPr>
+    </w:lvl>
+    <w:lvl w:ilvl="4" w:tplc="04090019" w:tentative="1">
+      <w:start w:val="1"/>
+      <w:numFmt w:val="lowerLetter"/>
+      <w:lvlText w:val="%5."/>
+      <w:lvlJc w:val="left"/>
+      <w:pPr>
+        <w:ind w:left="3600" w:hanging="360"/>
+      </w:pPr>
+    </w:lvl>
+    <w:lvl w:ilvl="5" w:tplc="0409001B" w:tentative="1">
+      <w:start w:val="1"/>
+      <w:numFmt w:val="lowerRoman"/>
+      <w:lvlText w:val="%6."/>
+      <w:lvlJc w:val="right"/>
+      <w:pPr>
+        <w:ind w:left="4320" w:hanging="180"/>
+      </w:pPr>
+    </w:lvl>
+    <w:lvl w:ilvl="6" w:tplc="0409000F" w:tentative="1">
+      <w:start w:val="1"/>
+      <w:numFmt w:val="decimal"/>
+      <w:lvlText w:val="%7."/>
+      <w:lvlJc w:val="left"/>
+      <w:pPr>
+        <w:ind w:left="5040" w:hanging="360"/>
+      </w:pPr>
+    </w:lvl>
+    <w:lvl w:ilvl="7" w:tplc="04090019" w:tentative="1">
+      <w:start w:val="1"/>
+      <w:numFmt w:val="lowerLetter"/>
+      <w:lvlText w:val="%8."/>
+      <w:lvlJc w:val="left"/>
+      <w:pPr>
+        <w:ind w:left="5760" w:hanging="360"/>
+      </w:pPr>
+    </w:lvl>
+    <w:lvl w:ilvl="8" w:tplc="0409001B" w:tentative="1">
+      <w:start w:val="1"/>
+      <w:numFmt w:val="lowerRoman"/>
+      <w:lvlText w:val="%9."/>
+      <w:lvlJc w:val="right"/>
+      <w:pPr>
+        <w:ind w:left="6480" w:hanging="180"/>
+      </w:pPr>
+    </w:lvl>
+  </w:abstractNum>
+  <w:abstractNum w:abstractNumId="3" w15:restartNumberingAfterBreak="0">
     <w:nsid w:val="299A23CC"/>
     <w:multiLevelType w:val="multilevel"/>
     <w:tmpl w:val="FFE0F27C"/>
@@ -9946,7 +10024,179 @@
       </w:rPr>
     </w:lvl>
   </w:abstractNum>
-  <w:abstractNum w:abstractNumId="3" w15:restartNumberingAfterBreak="0">
+  <w:abstractNum w:abstractNumId="4" w15:restartNumberingAfterBreak="0">
+    <w:nsid w:val="34997E2F"/>
+    <w:multiLevelType w:val="hybridMultilevel"/>
+    <w:tmpl w:val="58A8B75C"/>
+    <w:lvl w:ilvl="0" w:tplc="0409000F">
+      <w:start w:val="1"/>
+      <w:numFmt w:val="decimal"/>
+      <w:lvlText w:val="%1."/>
+      <w:lvlJc w:val="left"/>
+      <w:pPr>
+        <w:ind w:left="720" w:hanging="360"/>
+      </w:pPr>
+    </w:lvl>
+    <w:lvl w:ilvl="1" w:tplc="04090019" w:tentative="1">
+      <w:start w:val="1"/>
+      <w:numFmt w:val="lowerLetter"/>
+      <w:lvlText w:val="%2."/>
+      <w:lvlJc w:val="left"/>
+      <w:pPr>
+        <w:ind w:left="1440" w:hanging="360"/>
+      </w:pPr>
+    </w:lvl>
+    <w:lvl w:ilvl="2" w:tplc="0409001B" w:tentative="1">
+      <w:start w:val="1"/>
+      <w:numFmt w:val="lowerRoman"/>
+      <w:lvlText w:val="%3."/>
+      <w:lvlJc w:val="right"/>
+      <w:pPr>
+        <w:ind w:left="2160" w:hanging="180"/>
+      </w:pPr>
+    </w:lvl>
+    <w:lvl w:ilvl="3" w:tplc="0409000F" w:tentative="1">
+      <w:start w:val="1"/>
+      <w:numFmt w:val="decimal"/>
+      <w:lvlText w:val="%4."/>
+      <w:lvlJc w:val="left"/>
+      <w:pPr>
+        <w:ind w:left="2880" w:hanging="360"/>
+      </w:pPr>
+    </w:lvl>
+    <w:lvl w:ilvl="4" w:tplc="04090019" w:tentative="1">
+      <w:start w:val="1"/>
+      <w:numFmt w:val="lowerLetter"/>
+      <w:lvlText w:val="%5."/>
+      <w:lvlJc w:val="left"/>
+      <w:pPr>
+        <w:ind w:left="3600" w:hanging="360"/>
+      </w:pPr>
+    </w:lvl>
+    <w:lvl w:ilvl="5" w:tplc="0409001B" w:tentative="1">
+      <w:start w:val="1"/>
+      <w:numFmt w:val="lowerRoman"/>
+      <w:lvlText w:val="%6."/>
+      <w:lvlJc w:val="right"/>
+      <w:pPr>
+        <w:ind w:left="4320" w:hanging="180"/>
+      </w:pPr>
+    </w:lvl>
+    <w:lvl w:ilvl="6" w:tplc="0409000F" w:tentative="1">
+      <w:start w:val="1"/>
+      <w:numFmt w:val="decimal"/>
+      <w:lvlText w:val="%7."/>
+      <w:lvlJc w:val="left"/>
+      <w:pPr>
+        <w:ind w:left="5040" w:hanging="360"/>
+      </w:pPr>
+    </w:lvl>
+    <w:lvl w:ilvl="7" w:tplc="04090019" w:tentative="1">
+      <w:start w:val="1"/>
+      <w:numFmt w:val="lowerLetter"/>
+      <w:lvlText w:val="%8."/>
+      <w:lvlJc w:val="left"/>
+      <w:pPr>
+        <w:ind w:left="5760" w:hanging="360"/>
+      </w:pPr>
+    </w:lvl>
+    <w:lvl w:ilvl="8" w:tplc="0409001B" w:tentative="1">
+      <w:start w:val="1"/>
+      <w:numFmt w:val="lowerRoman"/>
+      <w:lvlText w:val="%9."/>
+      <w:lvlJc w:val="right"/>
+      <w:pPr>
+        <w:ind w:left="6480" w:hanging="180"/>
+      </w:pPr>
+    </w:lvl>
+  </w:abstractNum>
+  <w:abstractNum w:abstractNumId="5" w15:restartNumberingAfterBreak="0">
+    <w:nsid w:val="3BC23418"/>
+    <w:multiLevelType w:val="hybridMultilevel"/>
+    <w:tmpl w:val="6C86ABAE"/>
+    <w:lvl w:ilvl="0" w:tplc="0409000F">
+      <w:start w:val="1"/>
+      <w:numFmt w:val="decimal"/>
+      <w:lvlText w:val="%1."/>
+      <w:lvlJc w:val="left"/>
+      <w:pPr>
+        <w:ind w:left="720" w:hanging="360"/>
+      </w:pPr>
+    </w:lvl>
+    <w:lvl w:ilvl="1" w:tplc="04090019" w:tentative="1">
+      <w:start w:val="1"/>
+      <w:numFmt w:val="lowerLetter"/>
+      <w:lvlText w:val="%2."/>
+      <w:lvlJc w:val="left"/>
+      <w:pPr>
+        <w:ind w:left="1440" w:hanging="360"/>
+      </w:pPr>
+    </w:lvl>
+    <w:lvl w:ilvl="2" w:tplc="0409001B" w:tentative="1">
+      <w:start w:val="1"/>
+      <w:numFmt w:val="lowerRoman"/>
+      <w:lvlText w:val="%3."/>
+      <w:lvlJc w:val="right"/>
+      <w:pPr>
+        <w:ind w:left="2160" w:hanging="180"/>
+      </w:pPr>
+    </w:lvl>
+    <w:lvl w:ilvl="3" w:tplc="0409000F" w:tentative="1">
+      <w:start w:val="1"/>
+      <w:numFmt w:val="decimal"/>
+      <w:lvlText w:val="%4."/>
+      <w:lvlJc w:val="left"/>
+      <w:pPr>
+        <w:ind w:left="2880" w:hanging="360"/>
+      </w:pPr>
+    </w:lvl>
+    <w:lvl w:ilvl="4" w:tplc="04090019" w:tentative="1">
+      <w:start w:val="1"/>
+      <w:numFmt w:val="lowerLetter"/>
+      <w:lvlText w:val="%5."/>
+      <w:lvlJc w:val="left"/>
+      <w:pPr>
+        <w:ind w:left="3600" w:hanging="360"/>
+      </w:pPr>
+    </w:lvl>
+    <w:lvl w:ilvl="5" w:tplc="0409001B" w:tentative="1">
+      <w:start w:val="1"/>
+      <w:numFmt w:val="lowerRoman"/>
+      <w:lvlText w:val="%6."/>
+      <w:lvlJc w:val="right"/>
+      <w:pPr>
+        <w:ind w:left="4320" w:hanging="180"/>
+      </w:pPr>
+    </w:lvl>
+    <w:lvl w:ilvl="6" w:tplc="0409000F" w:tentative="1">
+      <w:start w:val="1"/>
+      <w:numFmt w:val="decimal"/>
+      <w:lvlText w:val="%7."/>
+      <w:lvlJc w:val="left"/>
+      <w:pPr>
+        <w:ind w:left="5040" w:hanging="360"/>
+      </w:pPr>
+    </w:lvl>
+    <w:lvl w:ilvl="7" w:tplc="04090019" w:tentative="1">
+      <w:start w:val="1"/>
+      <w:numFmt w:val="lowerLetter"/>
+      <w:lvlText w:val="%8."/>
+      <w:lvlJc w:val="left"/>
+      <w:pPr>
+        <w:ind w:left="5760" w:hanging="360"/>
+      </w:pPr>
+    </w:lvl>
+    <w:lvl w:ilvl="8" w:tplc="0409001B" w:tentative="1">
+      <w:start w:val="1"/>
+      <w:numFmt w:val="lowerRoman"/>
+      <w:lvlText w:val="%9."/>
+      <w:lvlJc w:val="right"/>
+      <w:pPr>
+        <w:ind w:left="6480" w:hanging="180"/>
+      </w:pPr>
+    </w:lvl>
+  </w:abstractNum>
+  <w:abstractNum w:abstractNumId="6" w15:restartNumberingAfterBreak="0">
     <w:nsid w:val="440F2488"/>
     <w:multiLevelType w:val="multilevel"/>
     <w:tmpl w:val="635424F8"/>
@@ -10080,7 +10330,179 @@
       </w:rPr>
     </w:lvl>
   </w:abstractNum>
-  <w:abstractNum w:abstractNumId="4" w15:restartNumberingAfterBreak="0">
+  <w:abstractNum w:abstractNumId="7" w15:restartNumberingAfterBreak="0">
+    <w:nsid w:val="52641FC6"/>
+    <w:multiLevelType w:val="hybridMultilevel"/>
+    <w:tmpl w:val="388CACC0"/>
+    <w:lvl w:ilvl="0" w:tplc="0409000F">
+      <w:start w:val="1"/>
+      <w:numFmt w:val="decimal"/>
+      <w:lvlText w:val="%1."/>
+      <w:lvlJc w:val="left"/>
+      <w:pPr>
+        <w:ind w:left="720" w:hanging="360"/>
+      </w:pPr>
+    </w:lvl>
+    <w:lvl w:ilvl="1" w:tplc="04090019" w:tentative="1">
+      <w:start w:val="1"/>
+      <w:numFmt w:val="lowerLetter"/>
+      <w:lvlText w:val="%2."/>
+      <w:lvlJc w:val="left"/>
+      <w:pPr>
+        <w:ind w:left="1440" w:hanging="360"/>
+      </w:pPr>
+    </w:lvl>
+    <w:lvl w:ilvl="2" w:tplc="0409001B" w:tentative="1">
+      <w:start w:val="1"/>
+      <w:numFmt w:val="lowerRoman"/>
+      <w:lvlText w:val="%3."/>
+      <w:lvlJc w:val="right"/>
+      <w:pPr>
+        <w:ind w:left="2160" w:hanging="180"/>
+      </w:pPr>
+    </w:lvl>
+    <w:lvl w:ilvl="3" w:tplc="0409000F" w:tentative="1">
+      <w:start w:val="1"/>
+      <w:numFmt w:val="decimal"/>
+      <w:lvlText w:val="%4."/>
+      <w:lvlJc w:val="left"/>
+      <w:pPr>
+        <w:ind w:left="2880" w:hanging="360"/>
+      </w:pPr>
+    </w:lvl>
+    <w:lvl w:ilvl="4" w:tplc="04090019" w:tentative="1">
+      <w:start w:val="1"/>
+      <w:numFmt w:val="lowerLetter"/>
+      <w:lvlText w:val="%5."/>
+      <w:lvlJc w:val="left"/>
+      <w:pPr>
+        <w:ind w:left="3600" w:hanging="360"/>
+      </w:pPr>
+    </w:lvl>
+    <w:lvl w:ilvl="5" w:tplc="0409001B" w:tentative="1">
+      <w:start w:val="1"/>
+      <w:numFmt w:val="lowerRoman"/>
+      <w:lvlText w:val="%6."/>
+      <w:lvlJc w:val="right"/>
+      <w:pPr>
+        <w:ind w:left="4320" w:hanging="180"/>
+      </w:pPr>
+    </w:lvl>
+    <w:lvl w:ilvl="6" w:tplc="0409000F" w:tentative="1">
+      <w:start w:val="1"/>
+      <w:numFmt w:val="decimal"/>
+      <w:lvlText w:val="%7."/>
+      <w:lvlJc w:val="left"/>
+      <w:pPr>
+        <w:ind w:left="5040" w:hanging="360"/>
+      </w:pPr>
+    </w:lvl>
+    <w:lvl w:ilvl="7" w:tplc="04090019" w:tentative="1">
+      <w:start w:val="1"/>
+      <w:numFmt w:val="lowerLetter"/>
+      <w:lvlText w:val="%8."/>
+      <w:lvlJc w:val="left"/>
+      <w:pPr>
+        <w:ind w:left="5760" w:hanging="360"/>
+      </w:pPr>
+    </w:lvl>
+    <w:lvl w:ilvl="8" w:tplc="0409001B" w:tentative="1">
+      <w:start w:val="1"/>
+      <w:numFmt w:val="lowerRoman"/>
+      <w:lvlText w:val="%9."/>
+      <w:lvlJc w:val="right"/>
+      <w:pPr>
+        <w:ind w:left="6480" w:hanging="180"/>
+      </w:pPr>
+    </w:lvl>
+  </w:abstractNum>
+  <w:abstractNum w:abstractNumId="8" w15:restartNumberingAfterBreak="0">
+    <w:nsid w:val="678F3524"/>
+    <w:multiLevelType w:val="hybridMultilevel"/>
+    <w:tmpl w:val="DAD846D8"/>
+    <w:lvl w:ilvl="0" w:tplc="0409000F">
+      <w:start w:val="1"/>
+      <w:numFmt w:val="decimal"/>
+      <w:lvlText w:val="%1."/>
+      <w:lvlJc w:val="left"/>
+      <w:pPr>
+        <w:ind w:left="720" w:hanging="360"/>
+      </w:pPr>
+    </w:lvl>
+    <w:lvl w:ilvl="1" w:tplc="04090019" w:tentative="1">
+      <w:start w:val="1"/>
+      <w:numFmt w:val="lowerLetter"/>
+      <w:lvlText w:val="%2."/>
+      <w:lvlJc w:val="left"/>
+      <w:pPr>
+        <w:ind w:left="1440" w:hanging="360"/>
+      </w:pPr>
+    </w:lvl>
+    <w:lvl w:ilvl="2" w:tplc="0409001B" w:tentative="1">
+      <w:start w:val="1"/>
+      <w:numFmt w:val="lowerRoman"/>
+      <w:lvlText w:val="%3."/>
+      <w:lvlJc w:val="right"/>
+      <w:pPr>
+        <w:ind w:left="2160" w:hanging="180"/>
+      </w:pPr>
+    </w:lvl>
+    <w:lvl w:ilvl="3" w:tplc="0409000F" w:tentative="1">
+      <w:start w:val="1"/>
+      <w:numFmt w:val="decimal"/>
+      <w:lvlText w:val="%4."/>
+      <w:lvlJc w:val="left"/>
+      <w:pPr>
+        <w:ind w:left="2880" w:hanging="360"/>
+      </w:pPr>
+    </w:lvl>
+    <w:lvl w:ilvl="4" w:tplc="04090019" w:tentative="1">
+      <w:start w:val="1"/>
+      <w:numFmt w:val="lowerLetter"/>
+      <w:lvlText w:val="%5."/>
+      <w:lvlJc w:val="left"/>
+      <w:pPr>
+        <w:ind w:left="3600" w:hanging="360"/>
+      </w:pPr>
+    </w:lvl>
+    <w:lvl w:ilvl="5" w:tplc="0409001B" w:tentative="1">
+      <w:start w:val="1"/>
+      <w:numFmt w:val="lowerRoman"/>
+      <w:lvlText w:val="%6."/>
+      <w:lvlJc w:val="right"/>
+      <w:pPr>
+        <w:ind w:left="4320" w:hanging="180"/>
+      </w:pPr>
+    </w:lvl>
+    <w:lvl w:ilvl="6" w:tplc="0409000F" w:tentative="1">
+      <w:start w:val="1"/>
+      <w:numFmt w:val="decimal"/>
+      <w:lvlText w:val="%7."/>
+      <w:lvlJc w:val="left"/>
+      <w:pPr>
+        <w:ind w:left="5040" w:hanging="360"/>
+      </w:pPr>
+    </w:lvl>
+    <w:lvl w:ilvl="7" w:tplc="04090019" w:tentative="1">
+      <w:start w:val="1"/>
+      <w:numFmt w:val="lowerLetter"/>
+      <w:lvlText w:val="%8."/>
+      <w:lvlJc w:val="left"/>
+      <w:pPr>
+        <w:ind w:left="5760" w:hanging="360"/>
+      </w:pPr>
+    </w:lvl>
+    <w:lvl w:ilvl="8" w:tplc="0409001B" w:tentative="1">
+      <w:start w:val="1"/>
+      <w:numFmt w:val="lowerRoman"/>
+      <w:lvlText w:val="%9."/>
+      <w:lvlJc w:val="right"/>
+      <w:pPr>
+        <w:ind w:left="6480" w:hanging="180"/>
+      </w:pPr>
+    </w:lvl>
+  </w:abstractNum>
+  <w:abstractNum w:abstractNumId="9" w15:restartNumberingAfterBreak="0">
     <w:nsid w:val="682F1C29"/>
     <w:multiLevelType w:val="multilevel"/>
     <w:tmpl w:val="CFAC7D86"/>
@@ -10225,7 +10647,7 @@
       </w:rPr>
     </w:lvl>
   </w:abstractNum>
-  <w:abstractNum w:abstractNumId="5" w15:restartNumberingAfterBreak="0">
+  <w:abstractNum w:abstractNumId="10" w15:restartNumberingAfterBreak="0">
     <w:nsid w:val="6DF7775C"/>
     <w:multiLevelType w:val="hybridMultilevel"/>
     <w:tmpl w:val="BDAABF70"/>
@@ -10366,7 +10788,7 @@
       </w:rPr>
     </w:lvl>
   </w:abstractNum>
-  <w:abstractNum w:abstractNumId="6" w15:restartNumberingAfterBreak="0">
+  <w:abstractNum w:abstractNumId="11" w15:restartNumberingAfterBreak="0">
     <w:nsid w:val="6EE055F3"/>
     <w:multiLevelType w:val="hybridMultilevel"/>
     <w:tmpl w:val="41E6A68E"/>
@@ -10459,7 +10881,7 @@
       </w:pPr>
     </w:lvl>
   </w:abstractNum>
-  <w:abstractNum w:abstractNumId="7" w15:restartNumberingAfterBreak="0">
+  <w:abstractNum w:abstractNumId="12" w15:restartNumberingAfterBreak="0">
     <w:nsid w:val="78EA6A45"/>
     <w:multiLevelType w:val="multilevel"/>
     <w:tmpl w:val="8D3A4D94"/>
@@ -10603,7 +11025,179 @@
       </w:rPr>
     </w:lvl>
   </w:abstractNum>
-  <w:abstractNum w:abstractNumId="8" w15:restartNumberingAfterBreak="0">
+  <w:abstractNum w:abstractNumId="13" w15:restartNumberingAfterBreak="0">
+    <w:nsid w:val="792A213D"/>
+    <w:multiLevelType w:val="hybridMultilevel"/>
+    <w:tmpl w:val="981CD0C4"/>
+    <w:lvl w:ilvl="0" w:tplc="0409000F">
+      <w:start w:val="1"/>
+      <w:numFmt w:val="decimal"/>
+      <w:lvlText w:val="%1."/>
+      <w:lvlJc w:val="left"/>
+      <w:pPr>
+        <w:ind w:left="720" w:hanging="360"/>
+      </w:pPr>
+    </w:lvl>
+    <w:lvl w:ilvl="1" w:tplc="04090019" w:tentative="1">
+      <w:start w:val="1"/>
+      <w:numFmt w:val="lowerLetter"/>
+      <w:lvlText w:val="%2."/>
+      <w:lvlJc w:val="left"/>
+      <w:pPr>
+        <w:ind w:left="1440" w:hanging="360"/>
+      </w:pPr>
+    </w:lvl>
+    <w:lvl w:ilvl="2" w:tplc="0409001B" w:tentative="1">
+      <w:start w:val="1"/>
+      <w:numFmt w:val="lowerRoman"/>
+      <w:lvlText w:val="%3."/>
+      <w:lvlJc w:val="right"/>
+      <w:pPr>
+        <w:ind w:left="2160" w:hanging="180"/>
+      </w:pPr>
+    </w:lvl>
+    <w:lvl w:ilvl="3" w:tplc="0409000F" w:tentative="1">
+      <w:start w:val="1"/>
+      <w:numFmt w:val="decimal"/>
+      <w:lvlText w:val="%4."/>
+      <w:lvlJc w:val="left"/>
+      <w:pPr>
+        <w:ind w:left="2880" w:hanging="360"/>
+      </w:pPr>
+    </w:lvl>
+    <w:lvl w:ilvl="4" w:tplc="04090019" w:tentative="1">
+      <w:start w:val="1"/>
+      <w:numFmt w:val="lowerLetter"/>
+      <w:lvlText w:val="%5."/>
+      <w:lvlJc w:val="left"/>
+      <w:pPr>
+        <w:ind w:left="3600" w:hanging="360"/>
+      </w:pPr>
+    </w:lvl>
+    <w:lvl w:ilvl="5" w:tplc="0409001B" w:tentative="1">
+      <w:start w:val="1"/>
+      <w:numFmt w:val="lowerRoman"/>
+      <w:lvlText w:val="%6."/>
+      <w:lvlJc w:val="right"/>
+      <w:pPr>
+        <w:ind w:left="4320" w:hanging="180"/>
+      </w:pPr>
+    </w:lvl>
+    <w:lvl w:ilvl="6" w:tplc="0409000F" w:tentative="1">
+      <w:start w:val="1"/>
+      <w:numFmt w:val="decimal"/>
+      <w:lvlText w:val="%7."/>
+      <w:lvlJc w:val="left"/>
+      <w:pPr>
+        <w:ind w:left="5040" w:hanging="360"/>
+      </w:pPr>
+    </w:lvl>
+    <w:lvl w:ilvl="7" w:tplc="04090019" w:tentative="1">
+      <w:start w:val="1"/>
+      <w:numFmt w:val="lowerLetter"/>
+      <w:lvlText w:val="%8."/>
+      <w:lvlJc w:val="left"/>
+      <w:pPr>
+        <w:ind w:left="5760" w:hanging="360"/>
+      </w:pPr>
+    </w:lvl>
+    <w:lvl w:ilvl="8" w:tplc="0409001B" w:tentative="1">
+      <w:start w:val="1"/>
+      <w:numFmt w:val="lowerRoman"/>
+      <w:lvlText w:val="%9."/>
+      <w:lvlJc w:val="right"/>
+      <w:pPr>
+        <w:ind w:left="6480" w:hanging="180"/>
+      </w:pPr>
+    </w:lvl>
+  </w:abstractNum>
+  <w:abstractNum w:abstractNumId="14" w15:restartNumberingAfterBreak="0">
+    <w:nsid w:val="79D7022D"/>
+    <w:multiLevelType w:val="hybridMultilevel"/>
+    <w:tmpl w:val="6B3C4216"/>
+    <w:lvl w:ilvl="0" w:tplc="0409000F">
+      <w:start w:val="1"/>
+      <w:numFmt w:val="decimal"/>
+      <w:lvlText w:val="%1."/>
+      <w:lvlJc w:val="left"/>
+      <w:pPr>
+        <w:ind w:left="720" w:hanging="360"/>
+      </w:pPr>
+    </w:lvl>
+    <w:lvl w:ilvl="1" w:tplc="04090019" w:tentative="1">
+      <w:start w:val="1"/>
+      <w:numFmt w:val="lowerLetter"/>
+      <w:lvlText w:val="%2."/>
+      <w:lvlJc w:val="left"/>
+      <w:pPr>
+        <w:ind w:left="1440" w:hanging="360"/>
+      </w:pPr>
+    </w:lvl>
+    <w:lvl w:ilvl="2" w:tplc="0409001B" w:tentative="1">
+      <w:start w:val="1"/>
+      <w:numFmt w:val="lowerRoman"/>
+      <w:lvlText w:val="%3."/>
+      <w:lvlJc w:val="right"/>
+      <w:pPr>
+        <w:ind w:left="2160" w:hanging="180"/>
+      </w:pPr>
+    </w:lvl>
+    <w:lvl w:ilvl="3" w:tplc="0409000F" w:tentative="1">
+      <w:start w:val="1"/>
+      <w:numFmt w:val="decimal"/>
+      <w:lvlText w:val="%4."/>
+      <w:lvlJc w:val="left"/>
+      <w:pPr>
+        <w:ind w:left="2880" w:hanging="360"/>
+      </w:pPr>
+    </w:lvl>
+    <w:lvl w:ilvl="4" w:tplc="04090019" w:tentative="1">
+      <w:start w:val="1"/>
+      <w:numFmt w:val="lowerLetter"/>
+      <w:lvlText w:val="%5."/>
+      <w:lvlJc w:val="left"/>
+      <w:pPr>
+        <w:ind w:left="3600" w:hanging="360"/>
+      </w:pPr>
+    </w:lvl>
+    <w:lvl w:ilvl="5" w:tplc="0409001B" w:tentative="1">
+      <w:start w:val="1"/>
+      <w:numFmt w:val="lowerRoman"/>
+      <w:lvlText w:val="%6."/>
+      <w:lvlJc w:val="right"/>
+      <w:pPr>
+        <w:ind w:left="4320" w:hanging="180"/>
+      </w:pPr>
+    </w:lvl>
+    <w:lvl w:ilvl="6" w:tplc="0409000F" w:tentative="1">
+      <w:start w:val="1"/>
+      <w:numFmt w:val="decimal"/>
+      <w:lvlText w:val="%7."/>
+      <w:lvlJc w:val="left"/>
+      <w:pPr>
+        <w:ind w:left="5040" w:hanging="360"/>
+      </w:pPr>
+    </w:lvl>
+    <w:lvl w:ilvl="7" w:tplc="04090019" w:tentative="1">
+      <w:start w:val="1"/>
+      <w:numFmt w:val="lowerLetter"/>
+      <w:lvlText w:val="%8."/>
+      <w:lvlJc w:val="left"/>
+      <w:pPr>
+        <w:ind w:left="5760" w:hanging="360"/>
+      </w:pPr>
+    </w:lvl>
+    <w:lvl w:ilvl="8" w:tplc="0409001B" w:tentative="1">
+      <w:start w:val="1"/>
+      <w:numFmt w:val="lowerRoman"/>
+      <w:lvlText w:val="%9."/>
+      <w:lvlJc w:val="right"/>
+      <w:pPr>
+        <w:ind w:left="6480" w:hanging="180"/>
+      </w:pPr>
+    </w:lvl>
+  </w:abstractNum>
+  <w:abstractNum w:abstractNumId="15" w15:restartNumberingAfterBreak="0">
     <w:nsid w:val="7A3B00AF"/>
     <w:multiLevelType w:val="hybridMultilevel"/>
     <w:tmpl w:val="AFEA40A8"/>
@@ -10693,34 +11287,55 @@
     </w:lvl>
   </w:abstractNum>
   <w:num w:numId="1">
-    <w:abstractNumId w:val="2"/>
+    <w:abstractNumId w:val="3"/>
   </w:num>
   <w:num w:numId="2">
-    <w:abstractNumId w:val="6"/>
+    <w:abstractNumId w:val="11"/>
   </w:num>
   <w:num w:numId="3">
-    <w:abstractNumId w:val="7"/>
+    <w:abstractNumId w:val="12"/>
   </w:num>
   <w:num w:numId="4">
-    <w:abstractNumId w:val="5"/>
+    <w:abstractNumId w:val="10"/>
   </w:num>
   <w:num w:numId="5">
-    <w:abstractNumId w:val="4"/>
+    <w:abstractNumId w:val="9"/>
   </w:num>
   <w:num w:numId="6">
-    <w:abstractNumId w:val="8"/>
+    <w:abstractNumId w:val="15"/>
   </w:num>
   <w:num w:numId="7">
     <w:abstractNumId w:val="1"/>
   </w:num>
   <w:num w:numId="8">
-    <w:abstractNumId w:val="2"/>
+    <w:abstractNumId w:val="3"/>
   </w:num>
   <w:num w:numId="9">
     <w:abstractNumId w:val="0"/>
   </w:num>
   <w:num w:numId="10">
-    <w:abstractNumId w:val="3"/>
+    <w:abstractNumId w:val="6"/>
+  </w:num>
+  <w:num w:numId="11">
+    <w:abstractNumId w:val="5"/>
+  </w:num>
+  <w:num w:numId="12">
+    <w:abstractNumId w:val="7"/>
+  </w:num>
+  <w:num w:numId="13">
+    <w:abstractNumId w:val="13"/>
+  </w:num>
+  <w:num w:numId="14">
+    <w:abstractNumId w:val="4"/>
+  </w:num>
+  <w:num w:numId="15">
+    <w:abstractNumId w:val="14"/>
+  </w:num>
+  <w:num w:numId="16">
+    <w:abstractNumId w:val="8"/>
+  </w:num>
+  <w:num w:numId="17">
+    <w:abstractNumId w:val="2"/>
   </w:num>
   <w:numIdMacAtCleanup w:val="9"/>
 </w:numbering>

--- a/deliveries/cases/EN/3.docx
+++ b/deliveries/cases/EN/3.docx
@@ -915,7 +915,7 @@
           <w:r>
             <w:fldChar w:fldCharType="separate"/>
           </w:r>
-          <w:hyperlink w:anchor="_Toc511640296" w:history="1">
+          <w:hyperlink w:anchor="_Toc511719493" w:history="1">
             <w:r>
               <w:rPr>
                 <w:rStyle w:val="Hyperlink"/>
@@ -964,7 +964,7 @@
                 <w:noProof/>
                 <w:webHidden/>
               </w:rPr>
-              <w:instrText xml:space="preserve"> PAGEREF _Toc511640296 \h </w:instrText>
+              <w:instrText xml:space="preserve"> PAGEREF _Toc511719493 \h </w:instrText>
             </w:r>
             <w:r>
               <w:rPr>
@@ -1011,7 +1011,7 @@
               <w:lang w:eastAsia="en-US"/>
             </w:rPr>
           </w:pPr>
-          <w:hyperlink w:anchor="_Toc511640297" w:history="1">
+          <w:hyperlink w:anchor="_Toc511719494" w:history="1">
             <w:r>
               <w:rPr>
                 <w:rStyle w:val="Hyperlink"/>
@@ -1058,7 +1058,7 @@
                 <w:noProof/>
                 <w:webHidden/>
               </w:rPr>
-              <w:instrText xml:space="preserve"> PAGEREF _Toc511640297 \h </w:instrText>
+              <w:instrText xml:space="preserve"> PAGEREF _Toc511719494 \h </w:instrText>
             </w:r>
             <w:r>
               <w:rPr>
@@ -1105,7 +1105,7 @@
               <w:lang w:eastAsia="en-US"/>
             </w:rPr>
           </w:pPr>
-          <w:hyperlink w:anchor="_Toc511640298" w:history="1">
+          <w:hyperlink w:anchor="_Toc511719495" w:history="1">
             <w:r>
               <w:rPr>
                 <w:rStyle w:val="Hyperlink"/>
@@ -1152,7 +1152,7 @@
                 <w:noProof/>
                 <w:webHidden/>
               </w:rPr>
-              <w:instrText xml:space="preserve"> PAGEREF _Toc511640298 \h </w:instrText>
+              <w:instrText xml:space="preserve"> PAGEREF _Toc511719495 \h </w:instrText>
             </w:r>
             <w:r>
               <w:rPr>
@@ -1199,7 +1199,7 @@
               <w:lang w:eastAsia="en-US"/>
             </w:rPr>
           </w:pPr>
-          <w:hyperlink w:anchor="_Toc511640299" w:history="1">
+          <w:hyperlink w:anchor="_Toc511719496" w:history="1">
             <w:r>
               <w:rPr>
                 <w:rStyle w:val="Hyperlink"/>
@@ -1246,7 +1246,7 @@
                 <w:noProof/>
                 <w:webHidden/>
               </w:rPr>
-              <w:instrText xml:space="preserve"> PAGEREF _Toc511640299 \h </w:instrText>
+              <w:instrText xml:space="preserve"> PAGEREF _Toc511719496 \h </w:instrText>
             </w:r>
             <w:r>
               <w:rPr>
@@ -1293,7 +1293,7 @@
               <w:lang w:eastAsia="en-US"/>
             </w:rPr>
           </w:pPr>
-          <w:hyperlink w:anchor="_Toc511640300" w:history="1">
+          <w:hyperlink w:anchor="_Toc511719497" w:history="1">
             <w:r>
               <w:rPr>
                 <w:rStyle w:val="Hyperlink"/>
@@ -1340,7 +1340,7 @@
                 <w:noProof/>
                 <w:webHidden/>
               </w:rPr>
-              <w:instrText xml:space="preserve"> PAGEREF _Toc511640300 \h </w:instrText>
+              <w:instrText xml:space="preserve"> PAGEREF _Toc511719497 \h </w:instrText>
             </w:r>
             <w:r>
               <w:rPr>
@@ -1387,7 +1387,7 @@
               <w:lang w:eastAsia="en-US"/>
             </w:rPr>
           </w:pPr>
-          <w:hyperlink w:anchor="_Toc511640301" w:history="1">
+          <w:hyperlink w:anchor="_Toc511719498" w:history="1">
             <w:r>
               <w:rPr>
                 <w:rStyle w:val="Hyperlink"/>
@@ -1434,7 +1434,7 @@
                 <w:noProof/>
                 <w:webHidden/>
               </w:rPr>
-              <w:instrText xml:space="preserve"> PAGEREF _Toc511640301 \h </w:instrText>
+              <w:instrText xml:space="preserve"> PAGEREF _Toc511719498 \h </w:instrText>
             </w:r>
             <w:r>
               <w:rPr>
@@ -1483,7 +1483,7 @@
               <w:lang w:eastAsia="en-US"/>
             </w:rPr>
           </w:pPr>
-          <w:hyperlink w:anchor="_Toc511640302" w:history="1">
+          <w:hyperlink w:anchor="_Toc511719499" w:history="1">
             <w:r>
               <w:rPr>
                 <w:rStyle w:val="Hyperlink"/>
@@ -1532,7 +1532,7 @@
                 <w:noProof/>
                 <w:webHidden/>
               </w:rPr>
-              <w:instrText xml:space="preserve"> PAGEREF _Toc511640302 \h </w:instrText>
+              <w:instrText xml:space="preserve"> PAGEREF _Toc511719499 \h </w:instrText>
             </w:r>
             <w:r>
               <w:rPr>
@@ -1579,7 +1579,7 @@
               <w:lang w:eastAsia="en-US"/>
             </w:rPr>
           </w:pPr>
-          <w:hyperlink w:anchor="_Toc511640303" w:history="1">
+          <w:hyperlink w:anchor="_Toc511719500" w:history="1">
             <w:r>
               <w:rPr>
                 <w:rStyle w:val="Hyperlink"/>
@@ -1628,7 +1628,7 @@
                 <w:noProof/>
                 <w:webHidden/>
               </w:rPr>
-              <w:instrText xml:space="preserve"> PAGEREF _Toc511640303 \h </w:instrText>
+              <w:instrText xml:space="preserve"> PAGEREF _Toc511719500 \h </w:instrText>
             </w:r>
             <w:r>
               <w:rPr>
@@ -1675,7 +1675,7 @@
               <w:lang w:eastAsia="en-US"/>
             </w:rPr>
           </w:pPr>
-          <w:hyperlink w:anchor="_Toc511640304" w:history="1">
+          <w:hyperlink w:anchor="_Toc511719501" w:history="1">
             <w:r>
               <w:rPr>
                 <w:rStyle w:val="Hyperlink"/>
@@ -1722,7 +1722,7 @@
                 <w:noProof/>
                 <w:webHidden/>
               </w:rPr>
-              <w:instrText xml:space="preserve"> PAGEREF _Toc511640304 \h </w:instrText>
+              <w:instrText xml:space="preserve"> PAGEREF _Toc511719501 \h </w:instrText>
             </w:r>
             <w:r>
               <w:rPr>
@@ -1770,7 +1770,7 @@
               <w:lang w:eastAsia="en-US"/>
             </w:rPr>
           </w:pPr>
-          <w:hyperlink w:anchor="_Toc511640305" w:history="1">
+          <w:hyperlink w:anchor="_Toc511719502" w:history="1">
             <w:r>
               <w:rPr>
                 <w:rStyle w:val="Hyperlink"/>
@@ -1816,7 +1816,7 @@
                 <w:noProof/>
                 <w:webHidden/>
               </w:rPr>
-              <w:instrText xml:space="preserve"> PAGEREF _Toc511640305 \h </w:instrText>
+              <w:instrText xml:space="preserve"> PAGEREF _Toc511719502 \h </w:instrText>
             </w:r>
             <w:r>
               <w:rPr>
@@ -1864,7 +1864,7 @@
               <w:lang w:eastAsia="en-US"/>
             </w:rPr>
           </w:pPr>
-          <w:hyperlink w:anchor="_Toc511640306" w:history="1">
+          <w:hyperlink w:anchor="_Toc511719503" w:history="1">
             <w:r>
               <w:rPr>
                 <w:rStyle w:val="Hyperlink"/>
@@ -1910,7 +1910,7 @@
                 <w:noProof/>
                 <w:webHidden/>
               </w:rPr>
-              <w:instrText xml:space="preserve"> PAGEREF _Toc511640306 \h </w:instrText>
+              <w:instrText xml:space="preserve"> PAGEREF _Toc511719503 \h </w:instrText>
             </w:r>
             <w:r>
               <w:rPr>
@@ -1958,7 +1958,7 @@
               <w:lang w:eastAsia="en-US"/>
             </w:rPr>
           </w:pPr>
-          <w:hyperlink w:anchor="_Toc511640307" w:history="1">
+          <w:hyperlink w:anchor="_Toc511719504" w:history="1">
             <w:r>
               <w:rPr>
                 <w:rStyle w:val="Hyperlink"/>
@@ -2004,7 +2004,7 @@
                 <w:noProof/>
                 <w:webHidden/>
               </w:rPr>
-              <w:instrText xml:space="preserve"> PAGEREF _Toc511640307 \h </w:instrText>
+              <w:instrText xml:space="preserve"> PAGEREF _Toc511719504 \h </w:instrText>
             </w:r>
             <w:r>
               <w:rPr>
@@ -2052,7 +2052,7 @@
               <w:lang w:eastAsia="en-US"/>
             </w:rPr>
           </w:pPr>
-          <w:hyperlink w:anchor="_Toc511640308" w:history="1">
+          <w:hyperlink w:anchor="_Toc511719505" w:history="1">
             <w:r>
               <w:rPr>
                 <w:rStyle w:val="Hyperlink"/>
@@ -2098,7 +2098,7 @@
                 <w:noProof/>
                 <w:webHidden/>
               </w:rPr>
-              <w:instrText xml:space="preserve"> PAGEREF _Toc511640308 \h </w:instrText>
+              <w:instrText xml:space="preserve"> PAGEREF _Toc511719505 \h </w:instrText>
             </w:r>
             <w:r>
               <w:rPr>
@@ -2145,7 +2145,7 @@
               <w:lang w:eastAsia="en-US"/>
             </w:rPr>
           </w:pPr>
-          <w:hyperlink w:anchor="_Toc511640309" w:history="1">
+          <w:hyperlink w:anchor="_Toc511719506" w:history="1">
             <w:r>
               <w:rPr>
                 <w:rStyle w:val="Hyperlink"/>
@@ -2194,7 +2194,7 @@
                 <w:noProof/>
                 <w:webHidden/>
               </w:rPr>
-              <w:instrText xml:space="preserve"> PAGEREF _Toc511640309 \h </w:instrText>
+              <w:instrText xml:space="preserve"> PAGEREF _Toc511719506 \h </w:instrText>
             </w:r>
             <w:r>
               <w:rPr>
@@ -2243,7 +2243,7 @@
               <w:lang w:eastAsia="en-US"/>
             </w:rPr>
           </w:pPr>
-          <w:hyperlink w:anchor="_Toc511640310" w:history="1">
+          <w:hyperlink w:anchor="_Toc511719507" w:history="1">
             <w:r>
               <w:rPr>
                 <w:rStyle w:val="Hyperlink"/>
@@ -2292,7 +2292,342 @@
                 <w:noProof/>
                 <w:webHidden/>
               </w:rPr>
-              <w:instrText xml:space="preserve"> PAGEREF _Toc511640310 \h </w:instrText>
+              <w:instrText xml:space="preserve"> PAGEREF _Toc511719507 \h </w:instrText>
+            </w:r>
+            <w:r>
+              <w:rPr>
+                <w:noProof/>
+                <w:webHidden/>
+              </w:rPr>
+            </w:r>
+            <w:r>
+              <w:rPr>
+                <w:noProof/>
+                <w:webHidden/>
+              </w:rPr>
+              <w:fldChar w:fldCharType="separate"/>
+            </w:r>
+            <w:r>
+              <w:rPr>
+                <w:noProof/>
+                <w:webHidden/>
+              </w:rPr>
+              <w:t>10</w:t>
+            </w:r>
+            <w:r>
+              <w:rPr>
+                <w:noProof/>
+                <w:webHidden/>
+              </w:rPr>
+              <w:fldChar w:fldCharType="end"/>
+            </w:r>
+          </w:hyperlink>
+          <w:bookmarkStart w:id="8" w:name="_GoBack"/>
+        </w:p>
+        <w:bookmarkEnd w:id="8"/>
+        <w:p>
+          <w:pPr>
+            <w:pStyle w:val="TOC2"/>
+            <w:tabs>
+              <w:tab w:val="left" w:pos="880"/>
+              <w:tab w:val="right" w:leader="dot" w:pos="9764"/>
+            </w:tabs>
+            <w:rPr>
+              <w:rFonts w:asciiTheme="minorHAnsi" w:eastAsiaTheme="minorEastAsia" w:hAnsiTheme="minorHAnsi" w:cstheme="minorBidi"/>
+              <w:smallCaps w:val="0"/>
+              <w:noProof/>
+              <w:sz w:val="22"/>
+              <w:szCs w:val="22"/>
+              <w:lang w:eastAsia="en-US"/>
+            </w:rPr>
+          </w:pPr>
+          <w:r>
+            <w:rPr>
+              <w:rStyle w:val="Hyperlink"/>
+              <w:noProof/>
+            </w:rPr>
+            <w:fldChar w:fldCharType="begin"/>
+          </w:r>
+          <w:r>
+            <w:rPr>
+              <w:rStyle w:val="Hyperlink"/>
+              <w:noProof/>
+            </w:rPr>
+            <w:instrText xml:space="preserve"> </w:instrText>
+          </w:r>
+          <w:r>
+            <w:rPr>
+              <w:noProof/>
+            </w:rPr>
+            <w:instrText>HYPERLINK \l "_Toc511719508"</w:instrText>
+          </w:r>
+          <w:r>
+            <w:rPr>
+              <w:rStyle w:val="Hyperlink"/>
+              <w:noProof/>
+            </w:rPr>
+            <w:instrText xml:space="preserve"> </w:instrText>
+          </w:r>
+          <w:r>
+            <w:rPr>
+              <w:rStyle w:val="Hyperlink"/>
+              <w:noProof/>
+            </w:rPr>
+          </w:r>
+          <w:r>
+            <w:rPr>
+              <w:rStyle w:val="Hyperlink"/>
+              <w:noProof/>
+            </w:rPr>
+            <w:fldChar w:fldCharType="separate"/>
+          </w:r>
+          <w:r>
+            <w:rPr>
+              <w:rStyle w:val="Hyperlink"/>
+              <w:noProof/>
+              <w:snapToGrid w:val="0"/>
+              <w:w w:val="0"/>
+              <w:lang w:val="fr-LU"/>
+            </w:rPr>
+            <w:t>3.1</w:t>
+          </w:r>
+          <w:r>
+            <w:rPr>
+              <w:rFonts w:asciiTheme="minorHAnsi" w:eastAsiaTheme="minorEastAsia" w:hAnsiTheme="minorHAnsi" w:cstheme="minorBidi"/>
+              <w:smallCaps w:val="0"/>
+              <w:noProof/>
+              <w:sz w:val="22"/>
+              <w:szCs w:val="22"/>
+              <w:lang w:eastAsia="en-US"/>
+            </w:rPr>
+            <w:tab/>
+          </w:r>
+          <w:r>
+            <w:rPr>
+              <w:rStyle w:val="Hyperlink"/>
+              <w:noProof/>
+              <w:lang w:val="fr-LU"/>
+            </w:rPr>
+            <w:t>Identifying the assets</w:t>
+          </w:r>
+          <w:r>
+            <w:rPr>
+              <w:noProof/>
+              <w:webHidden/>
+            </w:rPr>
+            <w:tab/>
+          </w:r>
+          <w:r>
+            <w:rPr>
+              <w:noProof/>
+              <w:webHidden/>
+            </w:rPr>
+            <w:fldChar w:fldCharType="begin"/>
+          </w:r>
+          <w:r>
+            <w:rPr>
+              <w:noProof/>
+              <w:webHidden/>
+            </w:rPr>
+            <w:instrText xml:space="preserve"> PAGEREF _Toc511719508 \h </w:instrText>
+          </w:r>
+          <w:r>
+            <w:rPr>
+              <w:noProof/>
+              <w:webHidden/>
+            </w:rPr>
+          </w:r>
+          <w:r>
+            <w:rPr>
+              <w:noProof/>
+              <w:webHidden/>
+            </w:rPr>
+            <w:fldChar w:fldCharType="separate"/>
+          </w:r>
+          <w:r>
+            <w:rPr>
+              <w:noProof/>
+              <w:webHidden/>
+            </w:rPr>
+            <w:t>10</w:t>
+          </w:r>
+          <w:r>
+            <w:rPr>
+              <w:noProof/>
+              <w:webHidden/>
+            </w:rPr>
+            <w:fldChar w:fldCharType="end"/>
+          </w:r>
+          <w:r>
+            <w:rPr>
+              <w:rStyle w:val="Hyperlink"/>
+              <w:noProof/>
+            </w:rPr>
+            <w:fldChar w:fldCharType="end"/>
+          </w:r>
+        </w:p>
+        <w:p>
+          <w:pPr>
+            <w:pStyle w:val="TOC2"/>
+            <w:tabs>
+              <w:tab w:val="left" w:pos="880"/>
+              <w:tab w:val="right" w:leader="dot" w:pos="9764"/>
+            </w:tabs>
+            <w:rPr>
+              <w:rFonts w:asciiTheme="minorHAnsi" w:eastAsiaTheme="minorEastAsia" w:hAnsiTheme="minorHAnsi" w:cstheme="minorBidi"/>
+              <w:smallCaps w:val="0"/>
+              <w:noProof/>
+              <w:sz w:val="22"/>
+              <w:szCs w:val="22"/>
+              <w:lang w:eastAsia="en-US"/>
+            </w:rPr>
+          </w:pPr>
+          <w:hyperlink w:anchor="_Toc511719509" w:history="1">
+            <w:r>
+              <w:rPr>
+                <w:rStyle w:val="Hyperlink"/>
+                <w:noProof/>
+                <w:snapToGrid w:val="0"/>
+                <w:w w:val="0"/>
+                <w:lang w:val="fr-LU"/>
+              </w:rPr>
+              <w:t>3.2</w:t>
+            </w:r>
+            <w:r>
+              <w:rPr>
+                <w:rFonts w:asciiTheme="minorHAnsi" w:eastAsiaTheme="minorEastAsia" w:hAnsiTheme="minorHAnsi" w:cstheme="minorBidi"/>
+                <w:smallCaps w:val="0"/>
+                <w:noProof/>
+                <w:sz w:val="22"/>
+                <w:szCs w:val="22"/>
+                <w:lang w:eastAsia="en-US"/>
+              </w:rPr>
+              <w:tab/>
+            </w:r>
+            <w:r>
+              <w:rPr>
+                <w:rStyle w:val="Hyperlink"/>
+                <w:noProof/>
+                <w:lang w:val="fr-LU"/>
+              </w:rPr>
+              <w:t>Identifying the vulnerabilities</w:t>
+            </w:r>
+            <w:r>
+              <w:rPr>
+                <w:noProof/>
+                <w:webHidden/>
+              </w:rPr>
+              <w:tab/>
+            </w:r>
+            <w:r>
+              <w:rPr>
+                <w:noProof/>
+                <w:webHidden/>
+              </w:rPr>
+              <w:fldChar w:fldCharType="begin"/>
+            </w:r>
+            <w:r>
+              <w:rPr>
+                <w:noProof/>
+                <w:webHidden/>
+              </w:rPr>
+              <w:instrText xml:space="preserve"> PAGEREF _Toc511719509 \h </w:instrText>
+            </w:r>
+            <w:r>
+              <w:rPr>
+                <w:noProof/>
+                <w:webHidden/>
+              </w:rPr>
+            </w:r>
+            <w:r>
+              <w:rPr>
+                <w:noProof/>
+                <w:webHidden/>
+              </w:rPr>
+              <w:fldChar w:fldCharType="separate"/>
+            </w:r>
+            <w:r>
+              <w:rPr>
+                <w:noProof/>
+                <w:webHidden/>
+              </w:rPr>
+              <w:t>10</w:t>
+            </w:r>
+            <w:r>
+              <w:rPr>
+                <w:noProof/>
+                <w:webHidden/>
+              </w:rPr>
+              <w:fldChar w:fldCharType="end"/>
+            </w:r>
+          </w:hyperlink>
+        </w:p>
+        <w:p>
+          <w:pPr>
+            <w:pStyle w:val="TOC2"/>
+            <w:tabs>
+              <w:tab w:val="left" w:pos="880"/>
+              <w:tab w:val="right" w:leader="dot" w:pos="9764"/>
+            </w:tabs>
+            <w:rPr>
+              <w:rFonts w:asciiTheme="minorHAnsi" w:eastAsiaTheme="minorEastAsia" w:hAnsiTheme="minorHAnsi" w:cstheme="minorBidi"/>
+              <w:smallCaps w:val="0"/>
+              <w:noProof/>
+              <w:sz w:val="22"/>
+              <w:szCs w:val="22"/>
+              <w:lang w:eastAsia="en-US"/>
+            </w:rPr>
+          </w:pPr>
+          <w:hyperlink w:anchor="_Toc511719510" w:history="1">
+            <w:r>
+              <w:rPr>
+                <w:rStyle w:val="Hyperlink"/>
+                <w:noProof/>
+                <w:snapToGrid w:val="0"/>
+                <w:w w:val="0"/>
+                <w:lang w:val="fr-LU"/>
+              </w:rPr>
+              <w:t>3.3</w:t>
+            </w:r>
+            <w:r>
+              <w:rPr>
+                <w:rFonts w:asciiTheme="minorHAnsi" w:eastAsiaTheme="minorEastAsia" w:hAnsiTheme="minorHAnsi" w:cstheme="minorBidi"/>
+                <w:smallCaps w:val="0"/>
+                <w:noProof/>
+                <w:sz w:val="22"/>
+                <w:szCs w:val="22"/>
+                <w:lang w:eastAsia="en-US"/>
+              </w:rPr>
+              <w:tab/>
+            </w:r>
+            <w:r>
+              <w:rPr>
+                <w:rStyle w:val="Hyperlink"/>
+                <w:noProof/>
+                <w:lang w:val="fr-LU"/>
+              </w:rPr>
+              <w:t>Assessing the consequences</w:t>
+            </w:r>
+            <w:r>
+              <w:rPr>
+                <w:noProof/>
+                <w:webHidden/>
+              </w:rPr>
+              <w:tab/>
+            </w:r>
+            <w:r>
+              <w:rPr>
+                <w:noProof/>
+                <w:webHidden/>
+              </w:rPr>
+              <w:fldChar w:fldCharType="begin"/>
+            </w:r>
+            <w:r>
+              <w:rPr>
+                <w:noProof/>
+                <w:webHidden/>
+              </w:rPr>
+              <w:instrText xml:space="preserve"> PAGEREF _Toc511719510 \h </w:instrText>
             </w:r>
             <w:r>
               <w:rPr>
@@ -2341,7 +2676,7 @@
               <w:lang w:eastAsia="en-US"/>
             </w:rPr>
           </w:pPr>
-          <w:hyperlink w:anchor="_Toc511640311" w:history="1">
+          <w:hyperlink w:anchor="_Toc511719511" w:history="1">
             <w:r>
               <w:rPr>
                 <w:rStyle w:val="Hyperlink"/>
@@ -2390,7 +2725,7 @@
                 <w:noProof/>
                 <w:webHidden/>
               </w:rPr>
-              <w:instrText xml:space="preserve"> PAGEREF _Toc511640311 \h </w:instrText>
+              <w:instrText xml:space="preserve"> PAGEREF _Toc511719511 \h </w:instrText>
             </w:r>
             <w:r>
               <w:rPr>
@@ -2437,7 +2772,7 @@
               <w:lang w:eastAsia="en-US"/>
             </w:rPr>
           </w:pPr>
-          <w:hyperlink w:anchor="_Toc511640312" w:history="1">
+          <w:hyperlink w:anchor="_Toc511719512" w:history="1">
             <w:r>
               <w:rPr>
                 <w:rStyle w:val="Hyperlink"/>
@@ -2484,7 +2819,7 @@
                 <w:noProof/>
                 <w:webHidden/>
               </w:rPr>
-              <w:instrText xml:space="preserve"> PAGEREF _Toc511640312 \h </w:instrText>
+              <w:instrText xml:space="preserve"> PAGEREF _Toc511719512 \h </w:instrText>
             </w:r>
             <w:r>
               <w:rPr>
@@ -2531,7 +2866,7 @@
               <w:lang w:eastAsia="en-US"/>
             </w:rPr>
           </w:pPr>
-          <w:hyperlink w:anchor="_Toc511640313" w:history="1">
+          <w:hyperlink w:anchor="_Toc511719513" w:history="1">
             <w:r>
               <w:rPr>
                 <w:rStyle w:val="Hyperlink"/>
@@ -2578,7 +2913,7 @@
                 <w:noProof/>
                 <w:webHidden/>
               </w:rPr>
-              <w:instrText xml:space="preserve"> PAGEREF _Toc511640313 \h </w:instrText>
+              <w:instrText xml:space="preserve"> PAGEREF _Toc511719513 \h </w:instrText>
             </w:r>
             <w:r>
               <w:rPr>
@@ -2626,7 +2961,7 @@
               <w:lang w:eastAsia="en-US"/>
             </w:rPr>
           </w:pPr>
-          <w:hyperlink w:anchor="_Toc511640314" w:history="1">
+          <w:hyperlink w:anchor="_Toc511719514" w:history="1">
             <w:r>
               <w:rPr>
                 <w:rStyle w:val="Hyperlink"/>
@@ -2674,7 +3009,7 @@
                 <w:noProof/>
                 <w:webHidden/>
               </w:rPr>
-              <w:instrText xml:space="preserve"> PAGEREF _Toc511640314 \h </w:instrText>
+              <w:instrText xml:space="preserve"> PAGEREF _Toc511719514 \h </w:instrText>
             </w:r>
             <w:r>
               <w:rPr>
@@ -2722,7 +3057,7 @@
               <w:lang w:eastAsia="en-US"/>
             </w:rPr>
           </w:pPr>
-          <w:hyperlink w:anchor="_Toc511640315" w:history="1">
+          <w:hyperlink w:anchor="_Toc511719515" w:history="1">
             <w:r>
               <w:rPr>
                 <w:rStyle w:val="Hyperlink"/>
@@ -2770,7 +3105,7 @@
                 <w:noProof/>
                 <w:webHidden/>
               </w:rPr>
-              <w:instrText xml:space="preserve"> PAGEREF _Toc511640315 \h </w:instrText>
+              <w:instrText xml:space="preserve"> PAGEREF _Toc511719515 \h </w:instrText>
             </w:r>
             <w:r>
               <w:rPr>
@@ -2818,7 +3153,7 @@
               <w:lang w:eastAsia="en-US"/>
             </w:rPr>
           </w:pPr>
-          <w:hyperlink w:anchor="_Toc511640316" w:history="1">
+          <w:hyperlink w:anchor="_Toc511719516" w:history="1">
             <w:r>
               <w:rPr>
                 <w:rStyle w:val="Hyperlink"/>
@@ -2845,7 +3180,7 @@
                 <w:noProof/>
                 <w:webHidden/>
               </w:rPr>
-              <w:instrText xml:space="preserve"> PAGEREF _Toc511640316 \h </w:instrText>
+              <w:instrText xml:space="preserve"> PAGEREF _Toc511719516 \h </w:instrText>
             </w:r>
             <w:r>
               <w:rPr>
@@ -2893,7 +3228,7 @@
               <w:lang w:eastAsia="en-US"/>
             </w:rPr>
           </w:pPr>
-          <w:hyperlink w:anchor="_Toc511640317" w:history="1">
+          <w:hyperlink w:anchor="_Toc511719517" w:history="1">
             <w:r>
               <w:rPr>
                 <w:rStyle w:val="Hyperlink"/>
@@ -2920,7 +3255,7 @@
                 <w:noProof/>
                 <w:webHidden/>
               </w:rPr>
-              <w:instrText xml:space="preserve"> PAGEREF _Toc511640317 \h </w:instrText>
+              <w:instrText xml:space="preserve"> PAGEREF _Toc511719517 \h </w:instrText>
             </w:r>
             <w:r>
               <w:rPr>
@@ -2968,7 +3303,7 @@
               <w:lang w:eastAsia="en-US"/>
             </w:rPr>
           </w:pPr>
-          <w:hyperlink w:anchor="_Toc511640318" w:history="1">
+          <w:hyperlink w:anchor="_Toc511719518" w:history="1">
             <w:r>
               <w:rPr>
                 <w:rStyle w:val="Hyperlink"/>
@@ -2995,7 +3330,7 @@
                 <w:noProof/>
                 <w:webHidden/>
               </w:rPr>
-              <w:instrText xml:space="preserve"> PAGEREF _Toc511640318 \h </w:instrText>
+              <w:instrText xml:space="preserve"> PAGEREF _Toc511719518 \h </w:instrText>
             </w:r>
             <w:r>
               <w:rPr>
@@ -3043,7 +3378,7 @@
               <w:lang w:eastAsia="en-US"/>
             </w:rPr>
           </w:pPr>
-          <w:hyperlink w:anchor="_Toc511640319" w:history="1">
+          <w:hyperlink w:anchor="_Toc511719519" w:history="1">
             <w:r>
               <w:rPr>
                 <w:rStyle w:val="Hyperlink"/>
@@ -3070,7 +3405,7 @@
                 <w:noProof/>
                 <w:webHidden/>
               </w:rPr>
-              <w:instrText xml:space="preserve"> PAGEREF _Toc511640319 \h </w:instrText>
+              <w:instrText xml:space="preserve"> PAGEREF _Toc511719519 \h </w:instrText>
             </w:r>
             <w:r>
               <w:rPr>
@@ -3116,7 +3451,7 @@
               <w:lang w:eastAsia="en-US"/>
             </w:rPr>
           </w:pPr>
-          <w:hyperlink w:anchor="_Toc511640320" w:history="1">
+          <w:hyperlink w:anchor="_Toc511719520" w:history="1">
             <w:r>
               <w:rPr>
                 <w:rStyle w:val="Hyperlink"/>
@@ -3144,7 +3479,7 @@
                 <w:noProof/>
                 <w:webHidden/>
               </w:rPr>
-              <w:instrText xml:space="preserve"> PAGEREF _Toc511640320 \h </w:instrText>
+              <w:instrText xml:space="preserve"> PAGEREF _Toc511719520 \h </w:instrText>
             </w:r>
             <w:r>
               <w:rPr>
@@ -3190,7 +3525,7 @@
               <w:lang w:eastAsia="en-US"/>
             </w:rPr>
           </w:pPr>
-          <w:hyperlink w:anchor="_Toc511640321" w:history="1">
+          <w:hyperlink w:anchor="_Toc511719521" w:history="1">
             <w:r>
               <w:rPr>
                 <w:rStyle w:val="Hyperlink"/>
@@ -3217,7 +3552,7 @@
                 <w:noProof/>
                 <w:webHidden/>
               </w:rPr>
-              <w:instrText xml:space="preserve"> PAGEREF _Toc511640321 \h </w:instrText>
+              <w:instrText xml:space="preserve"> PAGEREF _Toc511719521 \h </w:instrText>
             </w:r>
             <w:r>
               <w:rPr>
@@ -3288,7 +3623,7 @@
           <w:lang w:val="en-GB" w:eastAsia="en-GB" w:bidi="en-GB"/>
         </w:rPr>
       </w:pPr>
-      <w:bookmarkStart w:id="8" w:name="_Toc511640296"/>
+      <w:bookmarkStart w:id="9" w:name="_Toc511719493"/>
       <w:r>
         <w:rPr>
           <w:lang w:val="fr-LU"/>
@@ -3296,7 +3631,7 @@
         <w:lastRenderedPageBreak/>
         <w:t>Introduction</w:t>
       </w:r>
-      <w:bookmarkEnd w:id="8"/>
+      <w:bookmarkEnd w:id="9"/>
     </w:p>
     <w:p>
       <w:pPr>
@@ -3306,11 +3641,11 @@
           <w:numId w:val="1"/>
         </w:numPr>
       </w:pPr>
-      <w:bookmarkStart w:id="9" w:name="_Toc511640297"/>
+      <w:bookmarkStart w:id="10" w:name="_Toc511719494"/>
       <w:r>
         <w:t>Placing the risk analysis in context</w:t>
       </w:r>
-      <w:bookmarkEnd w:id="9"/>
+      <w:bookmarkEnd w:id="10"/>
     </w:p>
     <w:p>
       <w:pPr>
@@ -3332,11 +3667,11 @@
         </w:numPr>
         <w:spacing w:before="0"/>
       </w:pPr>
-      <w:bookmarkStart w:id="10" w:name="_Toc511640298"/>
+      <w:bookmarkStart w:id="11" w:name="_Toc511719495"/>
       <w:r>
         <w:t>Aims of the document</w:t>
       </w:r>
-      <w:bookmarkEnd w:id="10"/>
+      <w:bookmarkEnd w:id="11"/>
     </w:p>
     <w:p>
       <w:r>
@@ -3397,11 +3732,11 @@
           <w:numId w:val="1"/>
         </w:numPr>
       </w:pPr>
-      <w:bookmarkStart w:id="11" w:name="_Toc511640299"/>
+      <w:bookmarkStart w:id="12" w:name="_Toc511719496"/>
       <w:r>
         <w:t>References</w:t>
       </w:r>
-      <w:bookmarkEnd w:id="11"/>
+      <w:bookmarkEnd w:id="12"/>
     </w:p>
     <w:p>
       <w:pPr>
@@ -3453,11 +3788,11 @@
           <w:numId w:val="1"/>
         </w:numPr>
       </w:pPr>
-      <w:bookmarkStart w:id="12" w:name="_Toc511640300"/>
+      <w:bookmarkStart w:id="13" w:name="_Toc511719497"/>
       <w:r>
         <w:t>Acronyms/Glossary</w:t>
       </w:r>
-      <w:bookmarkEnd w:id="12"/>
+      <w:bookmarkEnd w:id="13"/>
     </w:p>
     <w:p>
       <w:r>
@@ -3566,7 +3901,7 @@
           <w:numId w:val="1"/>
         </w:numPr>
       </w:pPr>
-      <w:bookmarkStart w:id="13" w:name="_Toc511640301"/>
+      <w:bookmarkStart w:id="14" w:name="_Toc511719498"/>
       <w:r>
         <w:lastRenderedPageBreak/>
         <w:t xml:space="preserve">Description of the </w:t>
@@ -3591,7 +3926,7 @@
       <w:r>
         <w:t xml:space="preserve"> (MONARC)</w:t>
       </w:r>
-      <w:bookmarkEnd w:id="13"/>
+      <w:bookmarkEnd w:id="14"/>
     </w:p>
     <w:p>
       <w:r>
@@ -4022,7 +4357,7 @@
           <w:lang w:val="fr-LU"/>
         </w:rPr>
       </w:pPr>
-      <w:bookmarkStart w:id="14" w:name="_Toc511640302"/>
+      <w:bookmarkStart w:id="15" w:name="_Toc511719499"/>
       <w:proofErr w:type="spellStart"/>
       <w:r>
         <w:rPr>
@@ -4038,7 +4373,7 @@
         </w:rPr>
         <w:t xml:space="preserve"> Establishment</w:t>
       </w:r>
-      <w:bookmarkEnd w:id="14"/>
+      <w:bookmarkEnd w:id="15"/>
     </w:p>
     <w:p>
       <w:pPr>
@@ -4052,7 +4387,7 @@
           <w:lang w:val="fr-LU"/>
         </w:rPr>
       </w:pPr>
-      <w:bookmarkStart w:id="15" w:name="_Toc511640303"/>
+      <w:bookmarkStart w:id="16" w:name="_Toc511719500"/>
       <w:r>
         <w:rPr>
           <w:lang w:val="fr-LU"/>
@@ -4066,7 +4401,7 @@
         </w:rPr>
         <w:t>context</w:t>
       </w:r>
-      <w:bookmarkEnd w:id="15"/>
+      <w:bookmarkEnd w:id="16"/>
       <w:proofErr w:type="spellEnd"/>
     </w:p>
     <w:p>
@@ -4091,14 +4426,14 @@
         </w:numPr>
         <w:spacing w:before="0"/>
       </w:pPr>
-      <w:bookmarkStart w:id="16" w:name="_Toc354489474"/>
-      <w:bookmarkStart w:id="17" w:name="_Toc511640304"/>
+      <w:bookmarkStart w:id="17" w:name="_Toc354489474"/>
       <w:bookmarkStart w:id="18" w:name="_Toc354489475"/>
+      <w:bookmarkStart w:id="19" w:name="_Toc511719501"/>
       <w:r>
         <w:t>Definition of the risk evaluation criteria</w:t>
       </w:r>
-      <w:bookmarkEnd w:id="16"/>
       <w:bookmarkEnd w:id="17"/>
+      <w:bookmarkEnd w:id="19"/>
     </w:p>
     <w:p>
       <w:pPr>
@@ -4108,12 +4443,12 @@
           <w:numId w:val="1"/>
         </w:numPr>
       </w:pPr>
-      <w:bookmarkStart w:id="19" w:name="_Toc511640305"/>
+      <w:bookmarkStart w:id="20" w:name="_Toc511719502"/>
       <w:bookmarkEnd w:id="18"/>
       <w:r>
         <w:t>Impact scale</w:t>
       </w:r>
-      <w:bookmarkEnd w:id="19"/>
+      <w:bookmarkEnd w:id="20"/>
     </w:p>
     <w:p>
       <w:pPr>
@@ -4149,11 +4484,11 @@
           <w:numId w:val="1"/>
         </w:numPr>
       </w:pPr>
-      <w:bookmarkStart w:id="20" w:name="_Toc511640306"/>
+      <w:bookmarkStart w:id="21" w:name="_Toc511719503"/>
       <w:r>
         <w:t>Threat scale</w:t>
       </w:r>
-      <w:bookmarkEnd w:id="20"/>
+      <w:bookmarkEnd w:id="21"/>
     </w:p>
     <w:p>
       <w:pPr>
@@ -4190,11 +4525,11 @@
           <w:numId w:val="1"/>
         </w:numPr>
       </w:pPr>
-      <w:bookmarkStart w:id="21" w:name="_Toc511640307"/>
+      <w:bookmarkStart w:id="22" w:name="_Toc511719504"/>
       <w:r>
         <w:t>Vulnerability scale</w:t>
       </w:r>
-      <w:bookmarkEnd w:id="21"/>
+      <w:bookmarkEnd w:id="22"/>
     </w:p>
     <w:p>
       <w:pPr>
@@ -4252,12 +4587,12 @@
           <w:numId w:val="1"/>
         </w:numPr>
       </w:pPr>
-      <w:bookmarkStart w:id="22" w:name="_Toc511640308"/>
+      <w:bookmarkStart w:id="23" w:name="_Toc511719505"/>
       <w:r>
         <w:lastRenderedPageBreak/>
         <w:t>Table of risks and risk acceptance thresholds</w:t>
       </w:r>
-      <w:bookmarkEnd w:id="22"/>
+      <w:bookmarkEnd w:id="23"/>
     </w:p>
     <w:p>
       <w:pPr>
@@ -4447,7 +4782,7 @@
           <w:lang w:val="fr-LU"/>
         </w:rPr>
       </w:pPr>
-      <w:bookmarkStart w:id="23" w:name="_Toc511640309"/>
+      <w:bookmarkStart w:id="24" w:name="_Toc511719506"/>
       <w:r>
         <w:rPr>
           <w:lang w:val="fr-LU"/>
@@ -4455,7 +4790,7 @@
         <w:lastRenderedPageBreak/>
         <w:t>Evaluation of trends and threats</w:t>
       </w:r>
-      <w:bookmarkEnd w:id="23"/>
+      <w:bookmarkEnd w:id="24"/>
     </w:p>
     <w:p>
       <w:pPr>
@@ -4510,7 +4845,7 @@
           <w:lang w:val="fr-LU"/>
         </w:rPr>
       </w:pPr>
-      <w:bookmarkStart w:id="24" w:name="_Toc511640310"/>
+      <w:bookmarkStart w:id="25" w:name="_Toc511719507"/>
       <w:proofErr w:type="spellStart"/>
       <w:r>
         <w:rPr>
@@ -4533,33 +4868,24 @@
         </w:rPr>
         <w:t>Modelling</w:t>
       </w:r>
-      <w:bookmarkEnd w:id="24"/>
+      <w:bookmarkEnd w:id="25"/>
       <w:proofErr w:type="spellEnd"/>
     </w:p>
     <w:p>
       <w:pPr>
-        <w:pStyle w:val="ListParagraph"/>
+        <w:pStyle w:val="Heading2"/>
         <w:numPr>
           <w:ilvl w:val="1"/>
           <w:numId w:val="1"/>
         </w:numPr>
         <w:rPr>
-          <w:rFonts w:eastAsia="Times New Roman"/>
-          <w:b/>
-          <w:bCs/>
-          <w:sz w:val="24"/>
-          <w:szCs w:val="24"/>
           <w:lang w:val="fr-LU"/>
         </w:rPr>
       </w:pPr>
+      <w:bookmarkStart w:id="26" w:name="_Toc511719508"/>
       <w:proofErr w:type="spellStart"/>
       <w:r>
         <w:rPr>
-          <w:rFonts w:eastAsia="Times New Roman"/>
-          <w:b/>
-          <w:bCs/>
-          <w:sz w:val="24"/>
-          <w:szCs w:val="24"/>
           <w:lang w:val="fr-LU"/>
         </w:rPr>
         <w:t>Identifying</w:t>
@@ -4567,11 +4893,6 @@
       <w:proofErr w:type="spellEnd"/>
       <w:r>
         <w:rPr>
-          <w:rFonts w:eastAsia="Times New Roman"/>
-          <w:b/>
-          <w:bCs/>
-          <w:sz w:val="24"/>
-          <w:szCs w:val="24"/>
           <w:lang w:val="fr-LU"/>
         </w:rPr>
         <w:t xml:space="preserve"> the </w:t>
@@ -4579,23 +4900,14 @@
       <w:proofErr w:type="spellStart"/>
       <w:r>
         <w:rPr>
-          <w:rFonts w:eastAsia="Times New Roman"/>
-          <w:b/>
-          <w:bCs/>
-          <w:sz w:val="24"/>
-          <w:szCs w:val="24"/>
           <w:lang w:val="fr-LU"/>
         </w:rPr>
         <w:t>assets</w:t>
       </w:r>
+      <w:bookmarkEnd w:id="26"/>
       <w:proofErr w:type="spellEnd"/>
       <w:r>
         <w:rPr>
-          <w:rFonts w:eastAsia="Times New Roman"/>
-          <w:b/>
-          <w:bCs/>
-          <w:sz w:val="24"/>
-          <w:szCs w:val="24"/>
           <w:lang w:val="fr-LU"/>
         </w:rPr>
         <w:t xml:space="preserve"> </w:t>
@@ -4616,29 +4928,21 @@
     </w:p>
     <w:p>
       <w:pPr>
-        <w:pStyle w:val="ListParagraph"/>
+        <w:pStyle w:val="Heading2"/>
         <w:numPr>
           <w:ilvl w:val="1"/>
           <w:numId w:val="1"/>
         </w:numPr>
-        <w:spacing w:before="240"/>
-        <w:rPr>
-          <w:rFonts w:eastAsia="Times New Roman"/>
-          <w:b/>
-          <w:bCs/>
-          <w:sz w:val="24"/>
-          <w:szCs w:val="24"/>
+        <w:rPr>
+          <w:b w:val="0"/>
+          <w:bCs w:val="0"/>
           <w:lang w:val="fr-LU"/>
         </w:rPr>
       </w:pPr>
+      <w:bookmarkStart w:id="27" w:name="_Toc511719509"/>
       <w:proofErr w:type="spellStart"/>
       <w:r>
         <w:rPr>
-          <w:rFonts w:eastAsia="Times New Roman"/>
-          <w:b/>
-          <w:bCs/>
-          <w:sz w:val="24"/>
-          <w:szCs w:val="24"/>
           <w:lang w:val="fr-LU"/>
         </w:rPr>
         <w:t>Identifying</w:t>
@@ -4646,11 +4950,6 @@
       <w:proofErr w:type="spellEnd"/>
       <w:r>
         <w:rPr>
-          <w:rFonts w:eastAsia="Times New Roman"/>
-          <w:b/>
-          <w:bCs/>
-          <w:sz w:val="24"/>
-          <w:szCs w:val="24"/>
           <w:lang w:val="fr-LU"/>
         </w:rPr>
         <w:t xml:space="preserve"> the </w:t>
@@ -4658,23 +4957,14 @@
       <w:proofErr w:type="spellStart"/>
       <w:r>
         <w:rPr>
-          <w:rFonts w:eastAsia="Times New Roman"/>
-          <w:b/>
-          <w:bCs/>
-          <w:sz w:val="24"/>
-          <w:szCs w:val="24"/>
           <w:lang w:val="fr-LU"/>
         </w:rPr>
         <w:t>vulnerabilities</w:t>
       </w:r>
+      <w:bookmarkEnd w:id="27"/>
       <w:proofErr w:type="spellEnd"/>
       <w:r>
         <w:rPr>
-          <w:rFonts w:eastAsia="Times New Roman"/>
-          <w:b/>
-          <w:bCs/>
-          <w:sz w:val="24"/>
-          <w:szCs w:val="24"/>
           <w:lang w:val="fr-LU"/>
         </w:rPr>
         <w:t xml:space="preserve"> </w:t>
@@ -4724,36 +5014,21 @@
     </w:p>
     <w:p>
       <w:pPr>
-        <w:spacing w:after="0"/>
-        <w:rPr>
-          <w:color w:val="000000" w:themeColor="text1"/>
-        </w:rPr>
-      </w:pPr>
-    </w:p>
-    <w:p>
-      <w:pPr>
-        <w:pStyle w:val="ListParagraph"/>
+        <w:pStyle w:val="Heading2"/>
         <w:numPr>
           <w:ilvl w:val="1"/>
           <w:numId w:val="1"/>
         </w:numPr>
         <w:rPr>
-          <w:rFonts w:eastAsia="Times New Roman"/>
-          <w:b/>
-          <w:bCs/>
-          <w:sz w:val="24"/>
-          <w:szCs w:val="24"/>
+          <w:b w:val="0"/>
+          <w:bCs w:val="0"/>
           <w:lang w:val="fr-LU"/>
         </w:rPr>
       </w:pPr>
+      <w:bookmarkStart w:id="28" w:name="_Toc511719510"/>
       <w:proofErr w:type="spellStart"/>
       <w:r>
         <w:rPr>
-          <w:rFonts w:eastAsia="Times New Roman"/>
-          <w:b/>
-          <w:bCs/>
-          <w:sz w:val="24"/>
-          <w:szCs w:val="24"/>
           <w:lang w:val="fr-LU"/>
         </w:rPr>
         <w:t>Assessing</w:t>
@@ -4761,11 +5036,6 @@
       <w:proofErr w:type="spellEnd"/>
       <w:r>
         <w:rPr>
-          <w:rFonts w:eastAsia="Times New Roman"/>
-          <w:b/>
-          <w:bCs/>
-          <w:sz w:val="24"/>
-          <w:szCs w:val="24"/>
           <w:lang w:val="fr-LU"/>
         </w:rPr>
         <w:t xml:space="preserve"> the </w:t>
@@ -4773,15 +5043,11 @@
       <w:proofErr w:type="spellStart"/>
       <w:r>
         <w:rPr>
-          <w:rFonts w:eastAsia="Times New Roman"/>
-          <w:b/>
-          <w:bCs/>
-          <w:sz w:val="24"/>
-          <w:szCs w:val="24"/>
           <w:lang w:val="fr-LU"/>
         </w:rPr>
         <w:t>consequences</w:t>
       </w:r>
+      <w:bookmarkEnd w:id="28"/>
       <w:proofErr w:type="spellEnd"/>
     </w:p>
     <w:p>
@@ -4873,7 +5139,7 @@
           <w:lang w:val="fr-LU"/>
         </w:rPr>
       </w:pPr>
-      <w:bookmarkStart w:id="25" w:name="_Toc511640311"/>
+      <w:bookmarkStart w:id="29" w:name="_Toc511719511"/>
       <w:r>
         <w:rPr>
           <w:lang w:val="fr-LU"/>
@@ -4902,10 +5168,10 @@
         </w:rPr>
         <w:t>risks</w:t>
       </w:r>
-      <w:bookmarkStart w:id="26" w:name="_Toc360469787"/>
-      <w:bookmarkStart w:id="27" w:name="_Ref415751951"/>
-      <w:bookmarkStart w:id="28" w:name="_Ref415751961"/>
-      <w:bookmarkEnd w:id="25"/>
+      <w:bookmarkStart w:id="30" w:name="_Toc360469787"/>
+      <w:bookmarkStart w:id="31" w:name="_Ref415751951"/>
+      <w:bookmarkStart w:id="32" w:name="_Ref415751961"/>
+      <w:bookmarkEnd w:id="29"/>
       <w:proofErr w:type="spellEnd"/>
     </w:p>
     <w:p>
@@ -4986,14 +5252,14 @@
         <w:snapToGrid w:val="0"/>
         <w:ind w:left="718"/>
       </w:pPr>
-      <w:bookmarkStart w:id="29" w:name="_Toc511640312"/>
-      <w:bookmarkEnd w:id="26"/>
-      <w:bookmarkEnd w:id="27"/>
-      <w:bookmarkEnd w:id="28"/>
+      <w:bookmarkStart w:id="33" w:name="_Toc511719512"/>
+      <w:bookmarkEnd w:id="30"/>
+      <w:bookmarkEnd w:id="31"/>
+      <w:bookmarkEnd w:id="32"/>
       <w:r>
         <w:t>Summary of the risk evaluation</w:t>
       </w:r>
-      <w:bookmarkEnd w:id="29"/>
+      <w:bookmarkEnd w:id="33"/>
     </w:p>
     <w:p>
       <w:pPr>
@@ -5090,12 +5356,12 @@
         <w:snapToGrid w:val="0"/>
         <w:ind w:left="718"/>
       </w:pPr>
-      <w:bookmarkStart w:id="30" w:name="_Toc511640313"/>
+      <w:bookmarkStart w:id="34" w:name="_Toc511719513"/>
       <w:r>
         <w:lastRenderedPageBreak/>
         <w:t>Risk treatment</w:t>
       </w:r>
-      <w:bookmarkEnd w:id="30"/>
+      <w:bookmarkEnd w:id="34"/>
     </w:p>
     <w:p>
       <w:r>
@@ -5173,8 +5439,8 @@
           <w:lang w:val="fr-LU"/>
         </w:rPr>
       </w:pPr>
-      <w:bookmarkStart w:id="31" w:name="_Toc488675340"/>
-      <w:bookmarkStart w:id="32" w:name="_Toc511640314"/>
+      <w:bookmarkStart w:id="35" w:name="_Toc488675340"/>
+      <w:bookmarkStart w:id="36" w:name="_Toc511719514"/>
       <w:r>
         <w:rPr>
           <w:lang w:val="fr-LU"/>
@@ -5188,8 +5454,8 @@
         </w:rPr>
         <w:t>risks</w:t>
       </w:r>
-      <w:bookmarkEnd w:id="31"/>
-      <w:bookmarkEnd w:id="32"/>
+      <w:bookmarkEnd w:id="35"/>
+      <w:bookmarkEnd w:id="36"/>
       <w:proofErr w:type="spellEnd"/>
     </w:p>
     <w:p>
@@ -5231,8 +5497,8 @@
           <w:lang w:val="fr-LU"/>
         </w:rPr>
       </w:pPr>
-      <w:bookmarkStart w:id="33" w:name="_Toc488675341"/>
-      <w:bookmarkStart w:id="34" w:name="_Toc511640315"/>
+      <w:bookmarkStart w:id="37" w:name="_Toc488675341"/>
+      <w:bookmarkStart w:id="38" w:name="_Toc511719515"/>
       <w:proofErr w:type="spellStart"/>
       <w:r>
         <w:rPr>
@@ -5254,8 +5520,8 @@
         </w:rPr>
         <w:t>risks</w:t>
       </w:r>
-      <w:bookmarkEnd w:id="33"/>
-      <w:bookmarkEnd w:id="34"/>
+      <w:bookmarkEnd w:id="37"/>
+      <w:bookmarkEnd w:id="38"/>
       <w:proofErr w:type="spellEnd"/>
     </w:p>
     <w:p>
@@ -5299,12 +5565,12 @@
       <w:pPr>
         <w:pStyle w:val="Heading1"/>
       </w:pPr>
-      <w:bookmarkStart w:id="35" w:name="_Toc511640316"/>
+      <w:bookmarkStart w:id="39" w:name="_Toc511719516"/>
       <w:r>
         <w:lastRenderedPageBreak/>
         <w:t>Appendix A: Interview and information collection</w:t>
       </w:r>
-      <w:bookmarkEnd w:id="35"/>
+      <w:bookmarkEnd w:id="39"/>
     </w:p>
     <w:p>
       <w:r>
@@ -5348,12 +5614,12 @@
       <w:pPr>
         <w:pStyle w:val="Heading1"/>
       </w:pPr>
-      <w:bookmarkStart w:id="36" w:name="_Toc511640317"/>
+      <w:bookmarkStart w:id="40" w:name="_Toc511719517"/>
       <w:r>
         <w:lastRenderedPageBreak/>
         <w:t>Appendix B: Evaluation of trends</w:t>
       </w:r>
-      <w:bookmarkEnd w:id="36"/>
+      <w:bookmarkEnd w:id="40"/>
     </w:p>
     <w:p>
       <w:r>
@@ -5361,8 +5627,6 @@
       </w:r>
     </w:p>
     <w:p>
-      <w:bookmarkStart w:id="37" w:name="_GoBack"/>
-      <w:bookmarkEnd w:id="37"/>
       <w:r>
         <w:br w:type="page"/>
       </w:r>
@@ -5371,12 +5635,12 @@
       <w:pPr>
         <w:pStyle w:val="Heading1"/>
       </w:pPr>
-      <w:bookmarkStart w:id="38" w:name="_Toc511640318"/>
+      <w:bookmarkStart w:id="41" w:name="_Toc511719518"/>
       <w:r>
         <w:lastRenderedPageBreak/>
         <w:t>Appendix C: Evaluation of threats</w:t>
       </w:r>
-      <w:bookmarkEnd w:id="38"/>
+      <w:bookmarkEnd w:id="41"/>
     </w:p>
     <w:p>
       <w:r>
@@ -5403,12 +5667,12 @@
         <w:pStyle w:val="Heading1"/>
         <w:jc w:val="left"/>
       </w:pPr>
-      <w:bookmarkStart w:id="39" w:name="_Toc511640319"/>
+      <w:bookmarkStart w:id="42" w:name="_Toc511719519"/>
       <w:r>
         <w:lastRenderedPageBreak/>
         <w:t>Appendix D: Notes and comments from the consultant</w:t>
       </w:r>
-      <w:bookmarkEnd w:id="39"/>
+      <w:bookmarkEnd w:id="42"/>
     </w:p>
     <w:p>
       <w:pPr>
@@ -5418,7 +5682,7 @@
           <w:lang w:val="fr-LU"/>
         </w:rPr>
       </w:pPr>
-      <w:bookmarkStart w:id="40" w:name="_Toc511640320"/>
+      <w:bookmarkStart w:id="43" w:name="_Toc511719520"/>
       <w:r>
         <w:rPr>
           <w:lang w:val="fr-LU"/>
@@ -5432,7 +5696,7 @@
         </w:rPr>
         <w:t>risks</w:t>
       </w:r>
-      <w:bookmarkEnd w:id="40"/>
+      <w:bookmarkEnd w:id="43"/>
       <w:proofErr w:type="spellEnd"/>
     </w:p>
     <w:p>
@@ -5468,12 +5732,12 @@
         <w:pStyle w:val="Heading2"/>
         <w:snapToGrid w:val="0"/>
       </w:pPr>
-      <w:bookmarkStart w:id="41" w:name="_Toc511640321"/>
+      <w:bookmarkStart w:id="44" w:name="_Toc511719521"/>
       <w:r>
         <w:lastRenderedPageBreak/>
         <w:t>Operational risks</w:t>
       </w:r>
-      <w:bookmarkEnd w:id="41"/>
+      <w:bookmarkEnd w:id="44"/>
       <w:r>
         <w:t xml:space="preserve"> </w:t>
       </w:r>
@@ -5730,7 +5994,7 @@
         <w:noProof/>
         <w:color w:val="auto"/>
       </w:rPr>
-      <w:t>11</w:t>
+      <w:t>4</w:t>
     </w:r>
     <w:r>
       <w:rPr>

--- a/deliveries/cases/EN/3.docx
+++ b/deliveries/cases/EN/3.docx
@@ -5,7 +5,7 @@
     <w:p>
       <w:pPr>
         <w:ind w:left="3119"/>
-        <w:jc w:val="right"/>
+        <w:jc w:val="left"/>
         <w:rPr>
           <w:b/>
           <w:sz w:val="36"/>
@@ -22,10 +22,10 @@
           <w:lang w:eastAsia="en-US"/>
         </w:rPr>
         <w:drawing>
-          <wp:anchor distT="0" distB="0" distL="114300" distR="114300" simplePos="0" relativeHeight="251659264" behindDoc="1" locked="0" layoutInCell="1" allowOverlap="1" wp14:anchorId="70DB1932" wp14:editId="206278D8">
+          <wp:anchor distT="0" distB="0" distL="114300" distR="114300" simplePos="0" relativeHeight="251658240" behindDoc="1" locked="0" layoutInCell="1" allowOverlap="1">
             <wp:simplePos x="0" y="0"/>
             <wp:positionH relativeFrom="column">
-              <wp:posOffset>-78740</wp:posOffset>
+              <wp:posOffset>-106589</wp:posOffset>
             </wp:positionH>
             <wp:positionV relativeFrom="paragraph">
               <wp:posOffset>0</wp:posOffset>
@@ -47,7 +47,7 @@
                     </pic:cNvPicPr>
                   </pic:nvPicPr>
                   <pic:blipFill>
-                    <a:blip r:embed="rId7" cstate="print">
+                    <a:blip r:embed="rId9" cstate="print">
                       <a:extLst>
                         <a:ext uri="{28A0092B-C50C-407E-A947-70E740481C1C}">
                           <a14:useLocalDpi xmlns:a14="http://schemas.microsoft.com/office/drawing/2010/main" val="0"/>
@@ -87,10 +87,8 @@
     </w:p>
     <w:p>
       <w:pPr>
-        <w:tabs>
-          <w:tab w:val="left" w:pos="6336"/>
-        </w:tabs>
         <w:ind w:left="3119"/>
+        <w:jc w:val="right"/>
         <w:rPr>
           <w:b/>
           <w:sz w:val="36"/>
@@ -98,15 +96,18 @@
           <w:lang w:val="fr-LU"/>
         </w:rPr>
       </w:pPr>
-      <w:r>
+    </w:p>
+    <w:p>
+      <w:pPr>
+        <w:ind w:left="3119"/>
+        <w:jc w:val="right"/>
         <w:rPr>
           <w:b/>
           <w:sz w:val="36"/>
           <w:szCs w:val="36"/>
           <w:lang w:val="fr-LU"/>
         </w:rPr>
-        <w:tab/>
-      </w:r>
+      </w:pPr>
     </w:p>
     <w:p>
       <w:pPr>
@@ -122,20 +123,6 @@
     </w:p>
     <w:p>
       <w:pPr>
-        <w:ind w:left="3119"/>
-        <w:jc w:val="right"/>
-        <w:rPr>
-          <w:b/>
-          <w:sz w:val="36"/>
-          <w:szCs w:val="36"/>
-          <w:lang w:val="fr-LU"/>
-        </w:rPr>
-      </w:pPr>
-    </w:p>
-    <w:p>
-      <w:pPr>
-        <w:ind w:left="3119"/>
-        <w:jc w:val="right"/>
         <w:rPr>
           <w:b/>
           <w:sz w:val="36"/>
@@ -304,57 +291,56 @@
         </w:rPr>
         <w:fldChar w:fldCharType="end"/>
       </w:r>
-    </w:p>
-    <w:bookmarkEnd w:id="6"/>
-    <w:bookmarkEnd w:id="7"/>
+      <w:bookmarkEnd w:id="6"/>
+      <w:bookmarkEnd w:id="7"/>
+    </w:p>
+    <w:p/>
+    <w:p/>
+    <w:p>
+      <w:pPr>
+        <w:tabs>
+          <w:tab w:val="left" w:pos="6115"/>
+        </w:tabs>
+      </w:pPr>
+    </w:p>
+    <w:p>
+      <w:pPr>
+        <w:tabs>
+          <w:tab w:val="left" w:pos="6115"/>
+        </w:tabs>
+      </w:pPr>
+    </w:p>
+    <w:p>
+      <w:pPr>
+        <w:tabs>
+          <w:tab w:val="left" w:pos="6115"/>
+        </w:tabs>
+      </w:pPr>
+    </w:p>
     <w:p/>
     <w:p/>
     <w:p/>
     <w:p>
       <w:pPr>
-        <w:tabs>
-          <w:tab w:val="left" w:pos="6115"/>
-        </w:tabs>
-      </w:pPr>
-    </w:p>
-    <w:p>
-      <w:pPr>
-        <w:tabs>
-          <w:tab w:val="left" w:pos="6115"/>
-        </w:tabs>
-      </w:pPr>
-    </w:p>
-    <w:p>
-      <w:pPr>
-        <w:tabs>
-          <w:tab w:val="left" w:pos="6115"/>
-        </w:tabs>
-      </w:pPr>
-    </w:p>
-    <w:p/>
-    <w:p/>
-    <w:p/>
+        <w:rPr>
+          <w:b/>
+          <w:sz w:val="28"/>
+        </w:rPr>
+      </w:pPr>
+      <w:r>
+        <w:rPr>
+          <w:b/>
+          <w:sz w:val="28"/>
+        </w:rPr>
+        <w:t>General information</w:t>
+      </w:r>
+    </w:p>
     <w:bookmarkEnd w:id="0"/>
     <w:bookmarkEnd w:id="1"/>
     <w:bookmarkEnd w:id="2"/>
     <w:bookmarkEnd w:id="3"/>
     <w:bookmarkEnd w:id="4"/>
     <w:bookmarkEnd w:id="5"/>
-    <w:p>
-      <w:pPr>
-        <w:rPr>
-          <w:b/>
-          <w:sz w:val="28"/>
-        </w:rPr>
-      </w:pPr>
-      <w:r>
-        <w:rPr>
-          <w:b/>
-          <w:sz w:val="28"/>
-        </w:rPr>
-        <w:t>General information</w:t>
-      </w:r>
-    </w:p>
     <w:p>
       <w:pPr>
         <w:keepLines/>
@@ -390,13 +376,6 @@
           <w:lang w:val="fr-LU"/>
         </w:rPr>
         <w:tab/>
-      </w:r>
-      <w:r>
-        <w:rPr>
-          <w:sz w:val="20"/>
-          <w:szCs w:val="20"/>
-          <w:lang w:val="fr-LU"/>
-        </w:rPr>
         <w:t>${VERSION}</w:t>
       </w:r>
     </w:p>
@@ -450,13 +429,6 @@
           <w:lang w:val="fr-LU"/>
         </w:rPr>
         <w:tab/>
-      </w:r>
-      <w:r>
-        <w:rPr>
-          <w:sz w:val="20"/>
-          <w:szCs w:val="20"/>
-          <w:lang w:val="fr-LU"/>
-        </w:rPr>
         <w:t>${STATE}</w:t>
       </w:r>
     </w:p>
@@ -495,13 +467,6 @@
           <w:lang w:val="fr-LU"/>
         </w:rPr>
         <w:tab/>
-      </w:r>
-      <w:r>
-        <w:rPr>
-          <w:sz w:val="20"/>
-          <w:szCs w:val="20"/>
-          <w:lang w:val="fr-LU"/>
-        </w:rPr>
         <w:t>${CLASSIFICATION}</w:t>
       </w:r>
     </w:p>
@@ -548,13 +513,6 @@
           <w:lang w:val="fr-FR"/>
         </w:rPr>
         <w:tab/>
-      </w:r>
-      <w:r>
-        <w:rPr>
-          <w:sz w:val="20"/>
-          <w:szCs w:val="20"/>
-          <w:lang w:val="fr-FR"/>
-        </w:rPr>
         <w:t>${COMPANY}</w:t>
       </w:r>
     </w:p>
@@ -653,12 +611,6 @@
           <w:szCs w:val="20"/>
         </w:rPr>
         <w:tab/>
-      </w:r>
-      <w:r>
-        <w:rPr>
-          <w:sz w:val="20"/>
-          <w:szCs w:val="20"/>
-        </w:rPr>
         <w:t>${DATE}</w:t>
       </w:r>
     </w:p>
@@ -736,12 +688,6 @@
           <w:szCs w:val="20"/>
         </w:rPr>
         <w:tab/>
-      </w:r>
-      <w:r>
-        <w:rPr>
-          <w:sz w:val="20"/>
-          <w:szCs w:val="20"/>
-        </w:rPr>
         <w:t>${CLIENT}</w:t>
       </w:r>
     </w:p>
@@ -834,7 +780,7 @@
     </w:p>
     <w:p>
       <w:pPr>
-        <w:spacing w:after="200" w:line="276" w:lineRule="auto"/>
+        <w:spacing w:after="0" w:line="276" w:lineRule="auto"/>
         <w:ind w:right="0"/>
         <w:jc w:val="left"/>
         <w:rPr>
@@ -915,7 +861,7 @@
           <w:r>
             <w:fldChar w:fldCharType="separate"/>
           </w:r>
-          <w:hyperlink w:anchor="_Toc511719493" w:history="1">
+          <w:hyperlink w:anchor="_Toc9336757" w:history="1">
             <w:r>
               <w:rPr>
                 <w:rStyle w:val="Hyperlink"/>
@@ -964,7 +910,7 @@
                 <w:noProof/>
                 <w:webHidden/>
               </w:rPr>
-              <w:instrText xml:space="preserve"> PAGEREF _Toc511719493 \h </w:instrText>
+              <w:instrText xml:space="preserve"> PAGEREF _Toc9336757 \h </w:instrText>
             </w:r>
             <w:r>
               <w:rPr>
@@ -1011,7 +957,7 @@
               <w:lang w:eastAsia="en-US"/>
             </w:rPr>
           </w:pPr>
-          <w:hyperlink w:anchor="_Toc511719494" w:history="1">
+          <w:hyperlink w:anchor="_Toc9336758" w:history="1">
             <w:r>
               <w:rPr>
                 <w:rStyle w:val="Hyperlink"/>
@@ -1058,7 +1004,7 @@
                 <w:noProof/>
                 <w:webHidden/>
               </w:rPr>
-              <w:instrText xml:space="preserve"> PAGEREF _Toc511719494 \h </w:instrText>
+              <w:instrText xml:space="preserve"> PAGEREF _Toc9336758 \h </w:instrText>
             </w:r>
             <w:r>
               <w:rPr>
@@ -1105,7 +1051,7 @@
               <w:lang w:eastAsia="en-US"/>
             </w:rPr>
           </w:pPr>
-          <w:hyperlink w:anchor="_Toc511719495" w:history="1">
+          <w:hyperlink w:anchor="_Toc9336759" w:history="1">
             <w:r>
               <w:rPr>
                 <w:rStyle w:val="Hyperlink"/>
@@ -1152,7 +1098,7 @@
                 <w:noProof/>
                 <w:webHidden/>
               </w:rPr>
-              <w:instrText xml:space="preserve"> PAGEREF _Toc511719495 \h </w:instrText>
+              <w:instrText xml:space="preserve"> PAGEREF _Toc9336759 \h </w:instrText>
             </w:r>
             <w:r>
               <w:rPr>
@@ -1199,7 +1145,7 @@
               <w:lang w:eastAsia="en-US"/>
             </w:rPr>
           </w:pPr>
-          <w:hyperlink w:anchor="_Toc511719496" w:history="1">
+          <w:hyperlink w:anchor="_Toc9336760" w:history="1">
             <w:r>
               <w:rPr>
                 <w:rStyle w:val="Hyperlink"/>
@@ -1246,7 +1192,7 @@
                 <w:noProof/>
                 <w:webHidden/>
               </w:rPr>
-              <w:instrText xml:space="preserve"> PAGEREF _Toc511719496 \h </w:instrText>
+              <w:instrText xml:space="preserve"> PAGEREF _Toc9336760 \h </w:instrText>
             </w:r>
             <w:r>
               <w:rPr>
@@ -1293,7 +1239,7 @@
               <w:lang w:eastAsia="en-US"/>
             </w:rPr>
           </w:pPr>
-          <w:hyperlink w:anchor="_Toc511719497" w:history="1">
+          <w:hyperlink w:anchor="_Toc9336761" w:history="1">
             <w:r>
               <w:rPr>
                 <w:rStyle w:val="Hyperlink"/>
@@ -1340,7 +1286,7 @@
                 <w:noProof/>
                 <w:webHidden/>
               </w:rPr>
-              <w:instrText xml:space="preserve"> PAGEREF _Toc511719497 \h </w:instrText>
+              <w:instrText xml:space="preserve"> PAGEREF _Toc9336761 \h </w:instrText>
             </w:r>
             <w:r>
               <w:rPr>
@@ -1387,7 +1333,7 @@
               <w:lang w:eastAsia="en-US"/>
             </w:rPr>
           </w:pPr>
-          <w:hyperlink w:anchor="_Toc511719498" w:history="1">
+          <w:hyperlink w:anchor="_Toc9336762" w:history="1">
             <w:r>
               <w:rPr>
                 <w:rStyle w:val="Hyperlink"/>
@@ -1434,7 +1380,7 @@
                 <w:noProof/>
                 <w:webHidden/>
               </w:rPr>
-              <w:instrText xml:space="preserve"> PAGEREF _Toc511719498 \h </w:instrText>
+              <w:instrText xml:space="preserve"> PAGEREF _Toc9336762 \h </w:instrText>
             </w:r>
             <w:r>
               <w:rPr>
@@ -1483,7 +1429,7 @@
               <w:lang w:eastAsia="en-US"/>
             </w:rPr>
           </w:pPr>
-          <w:hyperlink w:anchor="_Toc511719499" w:history="1">
+          <w:hyperlink w:anchor="_Toc9336763" w:history="1">
             <w:r>
               <w:rPr>
                 <w:rStyle w:val="Hyperlink"/>
@@ -1532,7 +1478,7 @@
                 <w:noProof/>
                 <w:webHidden/>
               </w:rPr>
-              <w:instrText xml:space="preserve"> PAGEREF _Toc511719499 \h </w:instrText>
+              <w:instrText xml:space="preserve"> PAGEREF _Toc9336763 \h </w:instrText>
             </w:r>
             <w:r>
               <w:rPr>
@@ -1579,7 +1525,7 @@
               <w:lang w:eastAsia="en-US"/>
             </w:rPr>
           </w:pPr>
-          <w:hyperlink w:anchor="_Toc511719500" w:history="1">
+          <w:hyperlink w:anchor="_Toc9336764" w:history="1">
             <w:r>
               <w:rPr>
                 <w:rStyle w:val="Hyperlink"/>
@@ -1628,7 +1574,7 @@
                 <w:noProof/>
                 <w:webHidden/>
               </w:rPr>
-              <w:instrText xml:space="preserve"> PAGEREF _Toc511719500 \h </w:instrText>
+              <w:instrText xml:space="preserve"> PAGEREF _Toc9336764 \h </w:instrText>
             </w:r>
             <w:r>
               <w:rPr>
@@ -1675,7 +1621,7 @@
               <w:lang w:eastAsia="en-US"/>
             </w:rPr>
           </w:pPr>
-          <w:hyperlink w:anchor="_Toc511719501" w:history="1">
+          <w:hyperlink w:anchor="_Toc9336765" w:history="1">
             <w:r>
               <w:rPr>
                 <w:rStyle w:val="Hyperlink"/>
@@ -1722,7 +1668,7 @@
                 <w:noProof/>
                 <w:webHidden/>
               </w:rPr>
-              <w:instrText xml:space="preserve"> PAGEREF _Toc511719501 \h </w:instrText>
+              <w:instrText xml:space="preserve"> PAGEREF _Toc9336765 \h </w:instrText>
             </w:r>
             <w:r>
               <w:rPr>
@@ -1770,7 +1716,7 @@
               <w:lang w:eastAsia="en-US"/>
             </w:rPr>
           </w:pPr>
-          <w:hyperlink w:anchor="_Toc511719502" w:history="1">
+          <w:hyperlink w:anchor="_Toc9336766" w:history="1">
             <w:r>
               <w:rPr>
                 <w:rStyle w:val="Hyperlink"/>
@@ -1816,7 +1762,7 @@
                 <w:noProof/>
                 <w:webHidden/>
               </w:rPr>
-              <w:instrText xml:space="preserve"> PAGEREF _Toc511719502 \h </w:instrText>
+              <w:instrText xml:space="preserve"> PAGEREF _Toc9336766 \h </w:instrText>
             </w:r>
             <w:r>
               <w:rPr>
@@ -1864,7 +1810,7 @@
               <w:lang w:eastAsia="en-US"/>
             </w:rPr>
           </w:pPr>
-          <w:hyperlink w:anchor="_Toc511719503" w:history="1">
+          <w:hyperlink w:anchor="_Toc9336767" w:history="1">
             <w:r>
               <w:rPr>
                 <w:rStyle w:val="Hyperlink"/>
@@ -1910,7 +1856,7 @@
                 <w:noProof/>
                 <w:webHidden/>
               </w:rPr>
-              <w:instrText xml:space="preserve"> PAGEREF _Toc511719503 \h </w:instrText>
+              <w:instrText xml:space="preserve"> PAGEREF _Toc9336767 \h </w:instrText>
             </w:r>
             <w:r>
               <w:rPr>
@@ -1958,7 +1904,7 @@
               <w:lang w:eastAsia="en-US"/>
             </w:rPr>
           </w:pPr>
-          <w:hyperlink w:anchor="_Toc511719504" w:history="1">
+          <w:hyperlink w:anchor="_Toc9336768" w:history="1">
             <w:r>
               <w:rPr>
                 <w:rStyle w:val="Hyperlink"/>
@@ -2004,7 +1950,7 @@
                 <w:noProof/>
                 <w:webHidden/>
               </w:rPr>
-              <w:instrText xml:space="preserve"> PAGEREF _Toc511719504 \h </w:instrText>
+              <w:instrText xml:space="preserve"> PAGEREF _Toc9336768 \h </w:instrText>
             </w:r>
             <w:r>
               <w:rPr>
@@ -2052,7 +1998,7 @@
               <w:lang w:eastAsia="en-US"/>
             </w:rPr>
           </w:pPr>
-          <w:hyperlink w:anchor="_Toc511719505" w:history="1">
+          <w:hyperlink w:anchor="_Toc9336769" w:history="1">
             <w:r>
               <w:rPr>
                 <w:rStyle w:val="Hyperlink"/>
@@ -2098,7 +2044,7 @@
                 <w:noProof/>
                 <w:webHidden/>
               </w:rPr>
-              <w:instrText xml:space="preserve"> PAGEREF _Toc511719505 \h </w:instrText>
+              <w:instrText xml:space="preserve"> PAGEREF _Toc9336769 \h </w:instrText>
             </w:r>
             <w:r>
               <w:rPr>
@@ -2145,7 +2091,7 @@
               <w:lang w:eastAsia="en-US"/>
             </w:rPr>
           </w:pPr>
-          <w:hyperlink w:anchor="_Toc511719506" w:history="1">
+          <w:hyperlink w:anchor="_Toc9336770" w:history="1">
             <w:r>
               <w:rPr>
                 <w:rStyle w:val="Hyperlink"/>
@@ -2194,7 +2140,7 @@
                 <w:noProof/>
                 <w:webHidden/>
               </w:rPr>
-              <w:instrText xml:space="preserve"> PAGEREF _Toc511719506 \h </w:instrText>
+              <w:instrText xml:space="preserve"> PAGEREF _Toc9336770 \h </w:instrText>
             </w:r>
             <w:r>
               <w:rPr>
@@ -2243,7 +2189,7 @@
               <w:lang w:eastAsia="en-US"/>
             </w:rPr>
           </w:pPr>
-          <w:hyperlink w:anchor="_Toc511719507" w:history="1">
+          <w:hyperlink w:anchor="_Toc9336771" w:history="1">
             <w:r>
               <w:rPr>
                 <w:rStyle w:val="Hyperlink"/>
@@ -2292,246 +2238,7 @@
                 <w:noProof/>
                 <w:webHidden/>
               </w:rPr>
-              <w:instrText xml:space="preserve"> PAGEREF _Toc511719507 \h </w:instrText>
-            </w:r>
-            <w:r>
-              <w:rPr>
-                <w:noProof/>
-                <w:webHidden/>
-              </w:rPr>
-            </w:r>
-            <w:r>
-              <w:rPr>
-                <w:noProof/>
-                <w:webHidden/>
-              </w:rPr>
-              <w:fldChar w:fldCharType="separate"/>
-            </w:r>
-            <w:r>
-              <w:rPr>
-                <w:noProof/>
-                <w:webHidden/>
-              </w:rPr>
-              <w:t>10</w:t>
-            </w:r>
-            <w:r>
-              <w:rPr>
-                <w:noProof/>
-                <w:webHidden/>
-              </w:rPr>
-              <w:fldChar w:fldCharType="end"/>
-            </w:r>
-          </w:hyperlink>
-          <w:bookmarkStart w:id="8" w:name="_GoBack"/>
-        </w:p>
-        <w:bookmarkEnd w:id="8"/>
-        <w:p>
-          <w:pPr>
-            <w:pStyle w:val="TOC2"/>
-            <w:tabs>
-              <w:tab w:val="left" w:pos="880"/>
-              <w:tab w:val="right" w:leader="dot" w:pos="9764"/>
-            </w:tabs>
-            <w:rPr>
-              <w:rFonts w:asciiTheme="minorHAnsi" w:eastAsiaTheme="minorEastAsia" w:hAnsiTheme="minorHAnsi" w:cstheme="minorBidi"/>
-              <w:smallCaps w:val="0"/>
-              <w:noProof/>
-              <w:sz w:val="22"/>
-              <w:szCs w:val="22"/>
-              <w:lang w:eastAsia="en-US"/>
-            </w:rPr>
-          </w:pPr>
-          <w:r>
-            <w:rPr>
-              <w:rStyle w:val="Hyperlink"/>
-              <w:noProof/>
-            </w:rPr>
-            <w:fldChar w:fldCharType="begin"/>
-          </w:r>
-          <w:r>
-            <w:rPr>
-              <w:rStyle w:val="Hyperlink"/>
-              <w:noProof/>
-            </w:rPr>
-            <w:instrText xml:space="preserve"> </w:instrText>
-          </w:r>
-          <w:r>
-            <w:rPr>
-              <w:noProof/>
-            </w:rPr>
-            <w:instrText>HYPERLINK \l "_Toc511719508"</w:instrText>
-          </w:r>
-          <w:r>
-            <w:rPr>
-              <w:rStyle w:val="Hyperlink"/>
-              <w:noProof/>
-            </w:rPr>
-            <w:instrText xml:space="preserve"> </w:instrText>
-          </w:r>
-          <w:r>
-            <w:rPr>
-              <w:rStyle w:val="Hyperlink"/>
-              <w:noProof/>
-            </w:rPr>
-          </w:r>
-          <w:r>
-            <w:rPr>
-              <w:rStyle w:val="Hyperlink"/>
-              <w:noProof/>
-            </w:rPr>
-            <w:fldChar w:fldCharType="separate"/>
-          </w:r>
-          <w:r>
-            <w:rPr>
-              <w:rStyle w:val="Hyperlink"/>
-              <w:noProof/>
-              <w:snapToGrid w:val="0"/>
-              <w:w w:val="0"/>
-              <w:lang w:val="fr-LU"/>
-            </w:rPr>
-            <w:t>3.1</w:t>
-          </w:r>
-          <w:r>
-            <w:rPr>
-              <w:rFonts w:asciiTheme="minorHAnsi" w:eastAsiaTheme="minorEastAsia" w:hAnsiTheme="minorHAnsi" w:cstheme="minorBidi"/>
-              <w:smallCaps w:val="0"/>
-              <w:noProof/>
-              <w:sz w:val="22"/>
-              <w:szCs w:val="22"/>
-              <w:lang w:eastAsia="en-US"/>
-            </w:rPr>
-            <w:tab/>
-          </w:r>
-          <w:r>
-            <w:rPr>
-              <w:rStyle w:val="Hyperlink"/>
-              <w:noProof/>
-              <w:lang w:val="fr-LU"/>
-            </w:rPr>
-            <w:t>Identifying the assets</w:t>
-          </w:r>
-          <w:r>
-            <w:rPr>
-              <w:noProof/>
-              <w:webHidden/>
-            </w:rPr>
-            <w:tab/>
-          </w:r>
-          <w:r>
-            <w:rPr>
-              <w:noProof/>
-              <w:webHidden/>
-            </w:rPr>
-            <w:fldChar w:fldCharType="begin"/>
-          </w:r>
-          <w:r>
-            <w:rPr>
-              <w:noProof/>
-              <w:webHidden/>
-            </w:rPr>
-            <w:instrText xml:space="preserve"> PAGEREF _Toc511719508 \h </w:instrText>
-          </w:r>
-          <w:r>
-            <w:rPr>
-              <w:noProof/>
-              <w:webHidden/>
-            </w:rPr>
-          </w:r>
-          <w:r>
-            <w:rPr>
-              <w:noProof/>
-              <w:webHidden/>
-            </w:rPr>
-            <w:fldChar w:fldCharType="separate"/>
-          </w:r>
-          <w:r>
-            <w:rPr>
-              <w:noProof/>
-              <w:webHidden/>
-            </w:rPr>
-            <w:t>10</w:t>
-          </w:r>
-          <w:r>
-            <w:rPr>
-              <w:noProof/>
-              <w:webHidden/>
-            </w:rPr>
-            <w:fldChar w:fldCharType="end"/>
-          </w:r>
-          <w:r>
-            <w:rPr>
-              <w:rStyle w:val="Hyperlink"/>
-              <w:noProof/>
-            </w:rPr>
-            <w:fldChar w:fldCharType="end"/>
-          </w:r>
-        </w:p>
-        <w:p>
-          <w:pPr>
-            <w:pStyle w:val="TOC2"/>
-            <w:tabs>
-              <w:tab w:val="left" w:pos="880"/>
-              <w:tab w:val="right" w:leader="dot" w:pos="9764"/>
-            </w:tabs>
-            <w:rPr>
-              <w:rFonts w:asciiTheme="minorHAnsi" w:eastAsiaTheme="minorEastAsia" w:hAnsiTheme="minorHAnsi" w:cstheme="minorBidi"/>
-              <w:smallCaps w:val="0"/>
-              <w:noProof/>
-              <w:sz w:val="22"/>
-              <w:szCs w:val="22"/>
-              <w:lang w:eastAsia="en-US"/>
-            </w:rPr>
-          </w:pPr>
-          <w:hyperlink w:anchor="_Toc511719509" w:history="1">
-            <w:r>
-              <w:rPr>
-                <w:rStyle w:val="Hyperlink"/>
-                <w:noProof/>
-                <w:snapToGrid w:val="0"/>
-                <w:w w:val="0"/>
-                <w:lang w:val="fr-LU"/>
-              </w:rPr>
-              <w:t>3.2</w:t>
-            </w:r>
-            <w:r>
-              <w:rPr>
-                <w:rFonts w:asciiTheme="minorHAnsi" w:eastAsiaTheme="minorEastAsia" w:hAnsiTheme="minorHAnsi" w:cstheme="minorBidi"/>
-                <w:smallCaps w:val="0"/>
-                <w:noProof/>
-                <w:sz w:val="22"/>
-                <w:szCs w:val="22"/>
-                <w:lang w:eastAsia="en-US"/>
-              </w:rPr>
-              <w:tab/>
-            </w:r>
-            <w:r>
-              <w:rPr>
-                <w:rStyle w:val="Hyperlink"/>
-                <w:noProof/>
-                <w:lang w:val="fr-LU"/>
-              </w:rPr>
-              <w:t>Identifying the vulnerabilities</w:t>
-            </w:r>
-            <w:r>
-              <w:rPr>
-                <w:noProof/>
-                <w:webHidden/>
-              </w:rPr>
-              <w:tab/>
-            </w:r>
-            <w:r>
-              <w:rPr>
-                <w:noProof/>
-                <w:webHidden/>
-              </w:rPr>
-              <w:fldChar w:fldCharType="begin"/>
-            </w:r>
-            <w:r>
-              <w:rPr>
-                <w:noProof/>
-                <w:webHidden/>
-              </w:rPr>
-              <w:instrText xml:space="preserve"> PAGEREF _Toc511719509 \h </w:instrText>
+              <w:instrText xml:space="preserve"> PAGEREF _Toc9336771 \h </w:instrText>
             </w:r>
             <w:r>
               <w:rPr>
@@ -2578,7 +2285,7 @@
               <w:lang w:eastAsia="en-US"/>
             </w:rPr>
           </w:pPr>
-          <w:hyperlink w:anchor="_Toc511719510" w:history="1">
+          <w:hyperlink w:anchor="_Toc9336772" w:history="1">
             <w:r>
               <w:rPr>
                 <w:rStyle w:val="Hyperlink"/>
@@ -2587,7 +2294,7 @@
                 <w:w w:val="0"/>
                 <w:lang w:val="fr-LU"/>
               </w:rPr>
-              <w:t>3.3</w:t>
+              <w:t>3.1</w:t>
             </w:r>
             <w:r>
               <w:rPr>
@@ -2606,6 +2313,198 @@
                 <w:noProof/>
                 <w:lang w:val="fr-LU"/>
               </w:rPr>
+              <w:t>Identifying the assets</w:t>
+            </w:r>
+            <w:r>
+              <w:rPr>
+                <w:noProof/>
+                <w:webHidden/>
+              </w:rPr>
+              <w:tab/>
+            </w:r>
+            <w:r>
+              <w:rPr>
+                <w:noProof/>
+                <w:webHidden/>
+              </w:rPr>
+              <w:fldChar w:fldCharType="begin"/>
+            </w:r>
+            <w:r>
+              <w:rPr>
+                <w:noProof/>
+                <w:webHidden/>
+              </w:rPr>
+              <w:instrText xml:space="preserve"> PAGEREF _Toc9336772 \h </w:instrText>
+            </w:r>
+            <w:r>
+              <w:rPr>
+                <w:noProof/>
+                <w:webHidden/>
+              </w:rPr>
+            </w:r>
+            <w:r>
+              <w:rPr>
+                <w:noProof/>
+                <w:webHidden/>
+              </w:rPr>
+              <w:fldChar w:fldCharType="separate"/>
+            </w:r>
+            <w:r>
+              <w:rPr>
+                <w:noProof/>
+                <w:webHidden/>
+              </w:rPr>
+              <w:t>10</w:t>
+            </w:r>
+            <w:r>
+              <w:rPr>
+                <w:noProof/>
+                <w:webHidden/>
+              </w:rPr>
+              <w:fldChar w:fldCharType="end"/>
+            </w:r>
+          </w:hyperlink>
+        </w:p>
+        <w:p>
+          <w:pPr>
+            <w:pStyle w:val="TOC2"/>
+            <w:tabs>
+              <w:tab w:val="left" w:pos="880"/>
+              <w:tab w:val="right" w:leader="dot" w:pos="9764"/>
+            </w:tabs>
+            <w:rPr>
+              <w:rFonts w:asciiTheme="minorHAnsi" w:eastAsiaTheme="minorEastAsia" w:hAnsiTheme="minorHAnsi" w:cstheme="minorBidi"/>
+              <w:smallCaps w:val="0"/>
+              <w:noProof/>
+              <w:sz w:val="22"/>
+              <w:szCs w:val="22"/>
+              <w:lang w:eastAsia="en-US"/>
+            </w:rPr>
+          </w:pPr>
+          <w:hyperlink w:anchor="_Toc9336773" w:history="1">
+            <w:r>
+              <w:rPr>
+                <w:rStyle w:val="Hyperlink"/>
+                <w:noProof/>
+                <w:snapToGrid w:val="0"/>
+                <w:w w:val="0"/>
+                <w:lang w:val="fr-LU"/>
+              </w:rPr>
+              <w:t>3.2</w:t>
+            </w:r>
+            <w:r>
+              <w:rPr>
+                <w:rFonts w:asciiTheme="minorHAnsi" w:eastAsiaTheme="minorEastAsia" w:hAnsiTheme="minorHAnsi" w:cstheme="minorBidi"/>
+                <w:smallCaps w:val="0"/>
+                <w:noProof/>
+                <w:sz w:val="22"/>
+                <w:szCs w:val="22"/>
+                <w:lang w:eastAsia="en-US"/>
+              </w:rPr>
+              <w:tab/>
+            </w:r>
+            <w:r>
+              <w:rPr>
+                <w:rStyle w:val="Hyperlink"/>
+                <w:noProof/>
+                <w:lang w:val="fr-LU"/>
+              </w:rPr>
+              <w:t>Identifying the vulnerabilities</w:t>
+            </w:r>
+            <w:r>
+              <w:rPr>
+                <w:noProof/>
+                <w:webHidden/>
+              </w:rPr>
+              <w:tab/>
+            </w:r>
+            <w:r>
+              <w:rPr>
+                <w:noProof/>
+                <w:webHidden/>
+              </w:rPr>
+              <w:fldChar w:fldCharType="begin"/>
+            </w:r>
+            <w:r>
+              <w:rPr>
+                <w:noProof/>
+                <w:webHidden/>
+              </w:rPr>
+              <w:instrText xml:space="preserve"> PAGEREF _Toc9336773 \h </w:instrText>
+            </w:r>
+            <w:r>
+              <w:rPr>
+                <w:noProof/>
+                <w:webHidden/>
+              </w:rPr>
+            </w:r>
+            <w:r>
+              <w:rPr>
+                <w:noProof/>
+                <w:webHidden/>
+              </w:rPr>
+              <w:fldChar w:fldCharType="separate"/>
+            </w:r>
+            <w:r>
+              <w:rPr>
+                <w:noProof/>
+                <w:webHidden/>
+              </w:rPr>
+              <w:t>10</w:t>
+            </w:r>
+            <w:r>
+              <w:rPr>
+                <w:noProof/>
+                <w:webHidden/>
+              </w:rPr>
+              <w:fldChar w:fldCharType="end"/>
+            </w:r>
+          </w:hyperlink>
+        </w:p>
+        <w:p>
+          <w:pPr>
+            <w:pStyle w:val="TOC2"/>
+            <w:tabs>
+              <w:tab w:val="left" w:pos="880"/>
+              <w:tab w:val="right" w:leader="dot" w:pos="9764"/>
+            </w:tabs>
+            <w:rPr>
+              <w:rFonts w:asciiTheme="minorHAnsi" w:eastAsiaTheme="minorEastAsia" w:hAnsiTheme="minorHAnsi" w:cstheme="minorBidi"/>
+              <w:smallCaps w:val="0"/>
+              <w:noProof/>
+              <w:sz w:val="22"/>
+              <w:szCs w:val="22"/>
+              <w:lang w:eastAsia="en-US"/>
+            </w:rPr>
+          </w:pPr>
+          <w:hyperlink w:anchor="_Toc9336774" w:history="1">
+            <w:r>
+              <w:rPr>
+                <w:rStyle w:val="Hyperlink"/>
+                <w:noProof/>
+                <w:snapToGrid w:val="0"/>
+                <w:w w:val="0"/>
+                <w:lang w:val="fr-LU"/>
+              </w:rPr>
+              <w:t>3.3</w:t>
+            </w:r>
+            <w:r>
+              <w:rPr>
+                <w:rFonts w:asciiTheme="minorHAnsi" w:eastAsiaTheme="minorEastAsia" w:hAnsiTheme="minorHAnsi" w:cstheme="minorBidi"/>
+                <w:smallCaps w:val="0"/>
+                <w:noProof/>
+                <w:sz w:val="22"/>
+                <w:szCs w:val="22"/>
+                <w:lang w:eastAsia="en-US"/>
+              </w:rPr>
+              <w:tab/>
+            </w:r>
+            <w:r>
+              <w:rPr>
+                <w:rStyle w:val="Hyperlink"/>
+                <w:noProof/>
+                <w:lang w:val="fr-LU"/>
+              </w:rPr>
               <w:t>Assessing the consequences</w:t>
             </w:r>
             <w:r>
@@ -2627,7 +2526,7 @@
                 <w:noProof/>
                 <w:webHidden/>
               </w:rPr>
-              <w:instrText xml:space="preserve"> PAGEREF _Toc511719510 \h </w:instrText>
+              <w:instrText xml:space="preserve"> PAGEREF _Toc9336774 \h </w:instrText>
             </w:r>
             <w:r>
               <w:rPr>
@@ -2676,7 +2575,7 @@
               <w:lang w:eastAsia="en-US"/>
             </w:rPr>
           </w:pPr>
-          <w:hyperlink w:anchor="_Toc511719511" w:history="1">
+          <w:hyperlink w:anchor="_Toc9336775" w:history="1">
             <w:r>
               <w:rPr>
                 <w:rStyle w:val="Hyperlink"/>
@@ -2725,7 +2624,7 @@
                 <w:noProof/>
                 <w:webHidden/>
               </w:rPr>
-              <w:instrText xml:space="preserve"> PAGEREF _Toc511719511 \h </w:instrText>
+              <w:instrText xml:space="preserve"> PAGEREF _Toc9336775 \h </w:instrText>
             </w:r>
             <w:r>
               <w:rPr>
@@ -2772,7 +2671,7 @@
               <w:lang w:eastAsia="en-US"/>
             </w:rPr>
           </w:pPr>
-          <w:hyperlink w:anchor="_Toc511719512" w:history="1">
+          <w:hyperlink w:anchor="_Toc9336776" w:history="1">
             <w:r>
               <w:rPr>
                 <w:rStyle w:val="Hyperlink"/>
@@ -2819,7 +2718,7 @@
                 <w:noProof/>
                 <w:webHidden/>
               </w:rPr>
-              <w:instrText xml:space="preserve"> PAGEREF _Toc511719512 \h </w:instrText>
+              <w:instrText xml:space="preserve"> PAGEREF _Toc9336776 \h </w:instrText>
             </w:r>
             <w:r>
               <w:rPr>
@@ -2866,7 +2765,7 @@
               <w:lang w:eastAsia="en-US"/>
             </w:rPr>
           </w:pPr>
-          <w:hyperlink w:anchor="_Toc511719513" w:history="1">
+          <w:hyperlink w:anchor="_Toc9336777" w:history="1">
             <w:r>
               <w:rPr>
                 <w:rStyle w:val="Hyperlink"/>
@@ -2913,7 +2812,7 @@
                 <w:noProof/>
                 <w:webHidden/>
               </w:rPr>
-              <w:instrText xml:space="preserve"> PAGEREF _Toc511719513 \h </w:instrText>
+              <w:instrText xml:space="preserve"> PAGEREF _Toc9336777 \h </w:instrText>
             </w:r>
             <w:r>
               <w:rPr>
@@ -2961,7 +2860,7 @@
               <w:lang w:eastAsia="en-US"/>
             </w:rPr>
           </w:pPr>
-          <w:hyperlink w:anchor="_Toc511719514" w:history="1">
+          <w:hyperlink w:anchor="_Toc9336778" w:history="1">
             <w:r>
               <w:rPr>
                 <w:rStyle w:val="Hyperlink"/>
@@ -3009,7 +2908,7 @@
                 <w:noProof/>
                 <w:webHidden/>
               </w:rPr>
-              <w:instrText xml:space="preserve"> PAGEREF _Toc511719514 \h </w:instrText>
+              <w:instrText xml:space="preserve"> PAGEREF _Toc9336778 \h </w:instrText>
             </w:r>
             <w:r>
               <w:rPr>
@@ -3057,7 +2956,7 @@
               <w:lang w:eastAsia="en-US"/>
             </w:rPr>
           </w:pPr>
-          <w:hyperlink w:anchor="_Toc511719515" w:history="1">
+          <w:hyperlink w:anchor="_Toc9336779" w:history="1">
             <w:r>
               <w:rPr>
                 <w:rStyle w:val="Hyperlink"/>
@@ -3105,7 +3004,7 @@
                 <w:noProof/>
                 <w:webHidden/>
               </w:rPr>
-              <w:instrText xml:space="preserve"> PAGEREF _Toc511719515 \h </w:instrText>
+              <w:instrText xml:space="preserve"> PAGEREF _Toc9336779 \h </w:instrText>
             </w:r>
             <w:r>
               <w:rPr>
@@ -3153,7 +3052,7 @@
               <w:lang w:eastAsia="en-US"/>
             </w:rPr>
           </w:pPr>
-          <w:hyperlink w:anchor="_Toc511719516" w:history="1">
+          <w:hyperlink w:anchor="_Toc9336780" w:history="1">
             <w:r>
               <w:rPr>
                 <w:rStyle w:val="Hyperlink"/>
@@ -3180,7 +3079,7 @@
                 <w:noProof/>
                 <w:webHidden/>
               </w:rPr>
-              <w:instrText xml:space="preserve"> PAGEREF _Toc511719516 \h </w:instrText>
+              <w:instrText xml:space="preserve"> PAGEREF _Toc9336780 \h </w:instrText>
             </w:r>
             <w:r>
               <w:rPr>
@@ -3228,7 +3127,7 @@
               <w:lang w:eastAsia="en-US"/>
             </w:rPr>
           </w:pPr>
-          <w:hyperlink w:anchor="_Toc511719517" w:history="1">
+          <w:hyperlink w:anchor="_Toc9336781" w:history="1">
             <w:r>
               <w:rPr>
                 <w:rStyle w:val="Hyperlink"/>
@@ -3255,7 +3154,7 @@
                 <w:noProof/>
                 <w:webHidden/>
               </w:rPr>
-              <w:instrText xml:space="preserve"> PAGEREF _Toc511719517 \h </w:instrText>
+              <w:instrText xml:space="preserve"> PAGEREF _Toc9336781 \h </w:instrText>
             </w:r>
             <w:r>
               <w:rPr>
@@ -3303,7 +3202,7 @@
               <w:lang w:eastAsia="en-US"/>
             </w:rPr>
           </w:pPr>
-          <w:hyperlink w:anchor="_Toc511719518" w:history="1">
+          <w:hyperlink w:anchor="_Toc9336782" w:history="1">
             <w:r>
               <w:rPr>
                 <w:rStyle w:val="Hyperlink"/>
@@ -3330,7 +3229,7 @@
                 <w:noProof/>
                 <w:webHidden/>
               </w:rPr>
-              <w:instrText xml:space="preserve"> PAGEREF _Toc511719518 \h </w:instrText>
+              <w:instrText xml:space="preserve"> PAGEREF _Toc9336782 \h </w:instrText>
             </w:r>
             <w:r>
               <w:rPr>
@@ -3378,7 +3277,7 @@
               <w:lang w:eastAsia="en-US"/>
             </w:rPr>
           </w:pPr>
-          <w:hyperlink w:anchor="_Toc511719519" w:history="1">
+          <w:hyperlink w:anchor="_Toc9336783" w:history="1">
             <w:r>
               <w:rPr>
                 <w:rStyle w:val="Hyperlink"/>
@@ -3405,7 +3304,7 @@
                 <w:noProof/>
                 <w:webHidden/>
               </w:rPr>
-              <w:instrText xml:space="preserve"> PAGEREF _Toc511719519 \h </w:instrText>
+              <w:instrText xml:space="preserve"> PAGEREF _Toc9336783 \h </w:instrText>
             </w:r>
             <w:r>
               <w:rPr>
@@ -3451,7 +3350,7 @@
               <w:lang w:eastAsia="en-US"/>
             </w:rPr>
           </w:pPr>
-          <w:hyperlink w:anchor="_Toc511719520" w:history="1">
+          <w:hyperlink w:anchor="_Toc9336784" w:history="1">
             <w:r>
               <w:rPr>
                 <w:rStyle w:val="Hyperlink"/>
@@ -3479,7 +3378,7 @@
                 <w:noProof/>
                 <w:webHidden/>
               </w:rPr>
-              <w:instrText xml:space="preserve"> PAGEREF _Toc511719520 \h </w:instrText>
+              <w:instrText xml:space="preserve"> PAGEREF _Toc9336784 \h </w:instrText>
             </w:r>
             <w:r>
               <w:rPr>
@@ -3525,7 +3424,7 @@
               <w:lang w:eastAsia="en-US"/>
             </w:rPr>
           </w:pPr>
-          <w:hyperlink w:anchor="_Toc511719521" w:history="1">
+          <w:hyperlink w:anchor="_Toc9336785" w:history="1">
             <w:r>
               <w:rPr>
                 <w:rStyle w:val="Hyperlink"/>
@@ -3552,7 +3451,7 @@
                 <w:noProof/>
                 <w:webHidden/>
               </w:rPr>
-              <w:instrText xml:space="preserve"> PAGEREF _Toc511719521 \h </w:instrText>
+              <w:instrText xml:space="preserve"> PAGEREF _Toc9336785 \h </w:instrText>
             </w:r>
             <w:r>
               <w:rPr>
@@ -3623,7 +3522,8 @@
           <w:lang w:val="en-GB" w:eastAsia="en-GB" w:bidi="en-GB"/>
         </w:rPr>
       </w:pPr>
-      <w:bookmarkStart w:id="9" w:name="_Toc511719493"/>
+      <w:bookmarkStart w:id="8" w:name="_Toc511719493"/>
+      <w:bookmarkStart w:id="9" w:name="_Toc9336757"/>
       <w:r>
         <w:rPr>
           <w:lang w:val="fr-LU"/>
@@ -3631,6 +3531,7 @@
         <w:lastRenderedPageBreak/>
         <w:t>Introduction</w:t>
       </w:r>
+      <w:bookmarkEnd w:id="8"/>
       <w:bookmarkEnd w:id="9"/>
     </w:p>
     <w:p>
@@ -3642,10 +3543,12 @@
         </w:numPr>
       </w:pPr>
       <w:bookmarkStart w:id="10" w:name="_Toc511719494"/>
+      <w:bookmarkStart w:id="11" w:name="_Toc9336758"/>
       <w:r>
         <w:t>Placing the risk analysis in context</w:t>
       </w:r>
       <w:bookmarkEnd w:id="10"/>
+      <w:bookmarkEnd w:id="11"/>
     </w:p>
     <w:p>
       <w:pPr>
@@ -3667,11 +3570,13 @@
         </w:numPr>
         <w:spacing w:before="0"/>
       </w:pPr>
-      <w:bookmarkStart w:id="11" w:name="_Toc511719495"/>
+      <w:bookmarkStart w:id="12" w:name="_Toc511719495"/>
+      <w:bookmarkStart w:id="13" w:name="_Toc9336759"/>
       <w:r>
         <w:t>Aims of the document</w:t>
       </w:r>
-      <w:bookmarkEnd w:id="11"/>
+      <w:bookmarkEnd w:id="12"/>
+      <w:bookmarkEnd w:id="13"/>
     </w:p>
     <w:p>
       <w:r>
@@ -3699,23 +3604,7 @@
     </w:p>
     <w:p>
       <w:r>
-        <w:t xml:space="preserve">The list of risks found </w:t>
-      </w:r>
-      <w:proofErr w:type="gramStart"/>
-      <w:r>
-        <w:t>is based</w:t>
-      </w:r>
-      <w:proofErr w:type="gramEnd"/>
-      <w:r>
-        <w:t xml:space="preserve"> on the information provided by the Client and/or its representatives, with no further verifications carried out. SMILE GIE may not be held liable for any omissions or errors that result from analysis of this </w:t>
-      </w:r>
-      <w:proofErr w:type="gramStart"/>
-      <w:r>
-        <w:t>assessment which</w:t>
-      </w:r>
-      <w:proofErr w:type="gramEnd"/>
-      <w:r>
-        <w:t xml:space="preserve"> may be due </w:t>
+        <w:t xml:space="preserve">The list of risks found is based on the information provided by the Client and/or its representatives, with no further verifications carried out. SMILE GIE may not be held liable for any omissions or errors that result from analysis of this assessment which may be due </w:t>
       </w:r>
       <w:r>
         <w:t>any involved or a third party</w:t>
@@ -3732,11 +3621,13 @@
           <w:numId w:val="1"/>
         </w:numPr>
       </w:pPr>
-      <w:bookmarkStart w:id="12" w:name="_Toc511719496"/>
+      <w:bookmarkStart w:id="14" w:name="_Toc511719496"/>
+      <w:bookmarkStart w:id="15" w:name="_Toc9336760"/>
       <w:r>
         <w:t>References</w:t>
       </w:r>
-      <w:bookmarkEnd w:id="12"/>
+      <w:bookmarkEnd w:id="14"/>
+      <w:bookmarkEnd w:id="15"/>
     </w:p>
     <w:p>
       <w:pPr>
@@ -3762,7 +3653,7 @@
         <w:ind w:left="360" w:right="0"/>
         <w:contextualSpacing w:val="0"/>
       </w:pPr>
-      <w:hyperlink r:id="rId8" w:history="1">
+      <w:hyperlink r:id="rId10" w:history="1">
         <w:r>
           <w:rPr>
             <w:rStyle w:val="Hyperlink"/>
@@ -3771,10 +3662,7 @@
         </w:r>
       </w:hyperlink>
       <w:r>
-        <w:t>.</w:t>
-      </w:r>
-      <w:r>
-        <w:t xml:space="preserve"> </w:t>
+        <w:t xml:space="preserve">. </w:t>
       </w:r>
       <w:r>
         <w:t>The ISO 27005 standard explains in detail how to carry out a risk assessment and address risks in relation to information security</w:t>
@@ -3788,11 +3676,13 @@
           <w:numId w:val="1"/>
         </w:numPr>
       </w:pPr>
-      <w:bookmarkStart w:id="13" w:name="_Toc511719497"/>
+      <w:bookmarkStart w:id="16" w:name="_Toc511719497"/>
+      <w:bookmarkStart w:id="17" w:name="_Toc9336761"/>
       <w:r>
         <w:t>Acronyms/Glossary</w:t>
       </w:r>
-      <w:bookmarkEnd w:id="13"/>
+      <w:bookmarkEnd w:id="16"/>
+      <w:bookmarkEnd w:id="17"/>
     </w:p>
     <w:p>
       <w:r>
@@ -3901,7 +3791,8 @@
           <w:numId w:val="1"/>
         </w:numPr>
       </w:pPr>
-      <w:bookmarkStart w:id="14" w:name="_Toc511719498"/>
+      <w:bookmarkStart w:id="18" w:name="_Toc511719498"/>
+      <w:bookmarkStart w:id="19" w:name="_Toc9336762"/>
       <w:r>
         <w:lastRenderedPageBreak/>
         <w:t xml:space="preserve">Description of the </w:t>
@@ -3926,7 +3817,8 @@
       <w:r>
         <w:t xml:space="preserve"> (MONARC)</w:t>
       </w:r>
-      <w:bookmarkEnd w:id="14"/>
+      <w:bookmarkEnd w:id="18"/>
+      <w:bookmarkEnd w:id="19"/>
     </w:p>
     <w:p>
       <w:r>
@@ -3946,7 +3838,7 @@
           <w:lang w:eastAsia="en-US"/>
         </w:rPr>
         <w:drawing>
-          <wp:inline distT="0" distB="0" distL="0" distR="0" wp14:anchorId="36316ECA" wp14:editId="38467B94">
+          <wp:inline distT="0" distB="0" distL="0" distR="0" wp14:anchorId="44D09DC1" wp14:editId="1240C654">
             <wp:extent cx="3987800" cy="2683829"/>
             <wp:effectExtent l="0" t="0" r="0" b="2540"/>
             <wp:docPr id="14" name="Picture 14"/>
@@ -3961,7 +3853,7 @@
                     <pic:cNvPicPr/>
                   </pic:nvPicPr>
                   <pic:blipFill>
-                    <a:blip r:embed="rId9"/>
+                    <a:blip r:embed="rId11"/>
                     <a:stretch>
                       <a:fillRect/>
                     </a:stretch>
@@ -4003,10 +3895,10 @@
           <w:lang w:eastAsia="en-US"/>
         </w:rPr>
         <w:drawing>
-          <wp:inline distT="0" distB="0" distL="0" distR="0" wp14:anchorId="4E720014" wp14:editId="0E19D39A">
-            <wp:extent cx="5476875" cy="5225839"/>
-            <wp:effectExtent l="0" t="0" r="0" b="0"/>
-            <wp:docPr id="1" name="Picture 1"/>
+          <wp:inline distT="0" distB="0" distL="0" distR="0" wp14:anchorId="5A054B2C" wp14:editId="1821BBD7">
+            <wp:extent cx="5390582" cy="5143500"/>
+            <wp:effectExtent l="0" t="0" r="635" b="0"/>
+            <wp:docPr id="2" name="Picture 2"/>
             <wp:cNvGraphicFramePr>
               <a:graphicFrameLocks xmlns:a="http://schemas.openxmlformats.org/drawingml/2006/main" noChangeAspect="1"/>
             </wp:cNvGraphicFramePr>
@@ -4018,7 +3910,7 @@
                     <pic:cNvPicPr/>
                   </pic:nvPicPr>
                   <pic:blipFill>
-                    <a:blip r:embed="rId10"/>
+                    <a:blip r:embed="rId12"/>
                     <a:stretch>
                       <a:fillRect/>
                     </a:stretch>
@@ -4026,7 +3918,7 @@
                   <pic:spPr>
                     <a:xfrm>
                       <a:off x="0" y="0"/>
-                      <a:ext cx="5496657" cy="5244715"/>
+                      <a:ext cx="5434731" cy="5185625"/>
                     </a:xfrm>
                     <a:prstGeom prst="rect">
                       <a:avLst/>
@@ -4050,32 +3942,12 @@
       </w:r>
       <w:proofErr w:type="spellEnd"/>
       <w:r>
-        <w:t xml:space="preserve"> models to </w:t>
-      </w:r>
-      <w:proofErr w:type="gramStart"/>
-      <w:r>
-        <w:t>be made</w:t>
-      </w:r>
-      <w:proofErr w:type="gramEnd"/>
-      <w:r>
-        <w:t xml:space="preserve"> in a short amount of time, while remaining compliant with the ISO/IEC 27005:2011 international standard.</w:t>
-      </w:r>
-    </w:p>
-    <w:p>
-      <w:r>
-        <w:t xml:space="preserve">MONARC </w:t>
-      </w:r>
-      <w:proofErr w:type="gramStart"/>
-      <w:r>
-        <w:t>is based</w:t>
-      </w:r>
-      <w:proofErr w:type="gramEnd"/>
-      <w:r>
-        <w:t xml:space="preserve"> on a library of risk models offering objects made of risk scenarios by assets or groups of assets. This approach facilitates the management of the most common risks and allows for benefits in objectivity as well as efficiency. As MONARC is completely repeatable, these results </w:t>
-      </w:r>
-      <w:proofErr w:type="gramStart"/>
-      <w:r>
-        <w:t xml:space="preserve">can be intensified and adjusted to the maturity of each </w:t>
+        <w:t xml:space="preserve"> models to be made in a short amount of time, while remaining compliant with the ISO/IEC 27005:2011 international standard.</w:t>
+      </w:r>
+    </w:p>
+    <w:p>
+      <w:r>
+        <w:t xml:space="preserve">MONARC is based on a library of risk models offering objects made of risk scenarios by assets or groups of assets. This approach facilitates the management of the most common risks and allows for benefits in objectivity as well as efficiency. As MONARC is completely repeatable, these results can be intensified and adjusted to the maturity of each </w:t>
       </w:r>
       <w:proofErr w:type="spellStart"/>
       <w:r>
@@ -4083,11 +3955,7 @@
       </w:r>
       <w:proofErr w:type="spellEnd"/>
       <w:r>
-        <w:t xml:space="preserve"> by increasing the depth of risk scenarios</w:t>
-      </w:r>
-      <w:proofErr w:type="gramEnd"/>
-      <w:r>
-        <w:t>.</w:t>
+        <w:t xml:space="preserve"> by increasing the depth of risk scenarios.</w:t>
       </w:r>
     </w:p>
     <w:p>
@@ -4101,13 +3969,7 @@
         <w:rPr>
           <w:b/>
         </w:rPr>
-        <w:t xml:space="preserve">Context </w:t>
-      </w:r>
-      <w:r>
-        <w:rPr>
-          <w:b/>
-        </w:rPr>
-        <w:t>Establishment</w:t>
+        <w:t>Context Establishment</w:t>
       </w:r>
     </w:p>
     <w:p>
@@ -4123,18 +3985,7 @@
       </w:r>
       <w:proofErr w:type="spellEnd"/>
       <w:r>
-        <w:t xml:space="preserve"> its risks. This particularly serves to identify key activities and critical processes of the business in order to guide the risk analysis towards the most important elements. To do this, a kick-off meeting </w:t>
-      </w:r>
-      <w:proofErr w:type="gramStart"/>
-      <w:r>
-        <w:t>is organized</w:t>
-      </w:r>
-      <w:proofErr w:type="gramEnd"/>
-      <w:r>
-        <w:t xml:space="preserve"> with the members of the management and key individuals. The goal is to know what makes the company «live» and what could destroy it, to identify the key processes, the internal and external threats as well as</w:t>
-      </w:r>
-      <w:r>
-        <w:t xml:space="preserve"> </w:t>
+        <w:t xml:space="preserve"> its risks. This particularly serves to identify key activities and critical processes of the business in order to guide the risk analysis towards the most important elements. To do this, a kick-off meeting is organized with the members of the management and key individuals. The goal is to know what makes the company «live» and what could destroy it, to identify the key processes, the internal and external threats as well as </w:t>
       </w:r>
       <w:proofErr w:type="spellStart"/>
       <w:r>
@@ -4158,14 +4009,40 @@
           <w:b/>
           <w:bCs/>
         </w:rPr>
-        <w:t>Context</w:t>
-      </w:r>
-      <w:r>
+        <w:t>Context Modelling</w:t>
+      </w:r>
+    </w:p>
+    <w:p>
+      <w:pPr>
+        <w:spacing w:after="0"/>
         <w:rPr>
           <w:b/>
           <w:bCs/>
         </w:rPr>
-        <w:t xml:space="preserve"> Modelling</w:t>
+      </w:pPr>
+    </w:p>
+    <w:p>
+      <w:pPr>
+        <w:spacing w:after="0"/>
+      </w:pPr>
+      <w:r>
+        <w:t xml:space="preserve">This phase includes the modelling of objects and trees. The assets were identified in the previous phase. They must now be detailed and </w:t>
+      </w:r>
+      <w:proofErr w:type="spellStart"/>
+      <w:r>
+        <w:t>formalised</w:t>
+      </w:r>
+      <w:proofErr w:type="spellEnd"/>
+      <w:r>
+        <w:t xml:space="preserve"> in a diagram that displays their interdependencies.</w:t>
+      </w:r>
+    </w:p>
+    <w:p>
+      <w:pPr>
+        <w:spacing w:before="240"/>
+      </w:pPr>
+      <w:r>
+        <w:t>Impacts are defined at the level of the primary assets (processes or information), following the information gathered in the context establishment phase. The secondary assets inherit the impact of the primary asset to which they are attached (object tree). The impact level of the secondary assets can be modified manually.</w:t>
       </w:r>
     </w:p>
     <w:p>
@@ -4176,131 +4053,60 @@
           <w:bCs/>
         </w:rPr>
       </w:pPr>
-    </w:p>
-    <w:p>
-      <w:pPr>
-        <w:spacing w:after="0"/>
-      </w:pPr>
-      <w:r>
-        <w:t xml:space="preserve">This phase includes the modelling of objects and trees. The assets </w:t>
-      </w:r>
-      <w:proofErr w:type="gramStart"/>
-      <w:r>
-        <w:t>were identified</w:t>
-      </w:r>
-      <w:proofErr w:type="gramEnd"/>
-      <w:r>
-        <w:t xml:space="preserve"> in the previous phase. They </w:t>
-      </w:r>
-      <w:proofErr w:type="gramStart"/>
-      <w:r>
-        <w:t xml:space="preserve">must now be detailed and </w:t>
-      </w:r>
-      <w:proofErr w:type="spellStart"/>
-      <w:r>
-        <w:t>formalised</w:t>
-      </w:r>
-      <w:proofErr w:type="spellEnd"/>
-      <w:r>
-        <w:t xml:space="preserve"> in a diagram that displays their interdependencies</w:t>
-      </w:r>
-      <w:proofErr w:type="gramEnd"/>
-      <w:r>
-        <w:t>.</w:t>
-      </w:r>
-    </w:p>
-    <w:p>
-      <w:pPr>
-        <w:spacing w:before="240"/>
-      </w:pPr>
-      <w:r>
-        <w:t>Impacts are defined at the level of the primary assets (processes or information), following the information gathered in the context establishment phase. The secondary assets inherit the impact of the primary asset to which they are attached (object tree). The impact level of</w:t>
-      </w:r>
-      <w:r>
-        <w:t xml:space="preserve"> </w:t>
-      </w:r>
-      <w:r>
-        <w:t xml:space="preserve">the secondary assets </w:t>
-      </w:r>
-      <w:proofErr w:type="gramStart"/>
-      <w:r>
-        <w:t>can be modified</w:t>
-      </w:r>
-      <w:proofErr w:type="gramEnd"/>
-      <w:r>
-        <w:t xml:space="preserve"> manually.</w:t>
-      </w:r>
-    </w:p>
-    <w:p>
-      <w:pPr>
-        <w:spacing w:after="0"/>
+      <w:r>
         <w:rPr>
           <w:b/>
           <w:bCs/>
         </w:rPr>
-      </w:pPr>
-      <w:r>
+        <w:t>Evaluation and treatment of risks</w:t>
+      </w:r>
+    </w:p>
+    <w:p>
+      <w:pPr>
+        <w:spacing w:after="0"/>
         <w:rPr>
           <w:b/>
           <w:bCs/>
         </w:rPr>
-        <w:t>Evaluation and treatment of risks</w:t>
-      </w:r>
+      </w:pPr>
     </w:p>
     <w:p>
       <w:pPr>
         <w:spacing w:after="0"/>
+      </w:pPr>
+      <w:r>
+        <w:t>The assessment consists of quantifying the threats, vulnerabilities and impacts in order to calculate the risks.</w:t>
+      </w:r>
+    </w:p>
+    <w:p>
+      <w:pPr>
+        <w:spacing w:after="0"/>
+      </w:pPr>
+      <w:r>
+        <w:t>To do this, it is necessary to have quality information about the exact likelihood of the threats, the ease of exploitation of vulnerabilities and potential impacts; hence the need to rely on metrics that have been validated by experts.</w:t>
+      </w:r>
+    </w:p>
+    <w:p>
+      <w:pPr>
+        <w:spacing w:after="0"/>
+      </w:pPr>
+      <w:r>
+        <w:t>When the risk assessment identifies a risk that is higher than the acceptable level (risk acceptance grid), risk treatment measures should be implemented in order to reduce the risk down to an acceptable level.</w:t>
+      </w:r>
+    </w:p>
+    <w:p>
+      <w:pPr>
+        <w:spacing w:before="240"/>
         <w:rPr>
           <w:b/>
           <w:bCs/>
         </w:rPr>
       </w:pPr>
-    </w:p>
-    <w:p>
-      <w:pPr>
-        <w:spacing w:after="0"/>
-      </w:pPr>
-      <w:r>
-        <w:t>The assessment consists of quantifying the threats, vulnerabilities and impacts in order to calculate the risks.</w:t>
-      </w:r>
-    </w:p>
-    <w:p>
-      <w:pPr>
-        <w:spacing w:after="0"/>
-      </w:pPr>
-      <w:r>
-        <w:t>To do this, it is necessary to have quality information about the exact likelihood of the threats, the ease of exploitation of vulnerabilities and potential impacts; hence the need to rely on metrics that have been validated by experts.</w:t>
-      </w:r>
-    </w:p>
-    <w:p>
-      <w:pPr>
-        <w:spacing w:after="0"/>
-      </w:pPr>
-      <w:r>
-        <w:t xml:space="preserve">When the risk assessment identifies a risk that is higher than the acceptable level (risk acceptance grid), risk treatment measures </w:t>
-      </w:r>
-      <w:proofErr w:type="gramStart"/>
-      <w:r>
-        <w:t>should be implemented</w:t>
-      </w:r>
-      <w:proofErr w:type="gramEnd"/>
-      <w:r>
-        <w:t xml:space="preserve"> in order to reduce the risk down to an acceptable level.</w:t>
-      </w:r>
-    </w:p>
-    <w:p>
-      <w:pPr>
-        <w:spacing w:before="240"/>
+      <w:r>
         <w:rPr>
           <w:b/>
           <w:bCs/>
         </w:rPr>
-      </w:pPr>
-      <w:r>
-        <w:rPr>
-          <w:b/>
-          <w:bCs/>
-        </w:rPr>
         <w:t>Implementation and monitoring</w:t>
       </w:r>
     </w:p>
@@ -4309,15 +4115,7 @@
         <w:spacing w:before="240"/>
       </w:pPr>
       <w:r>
-        <w:t xml:space="preserve">When the first treatment of risks </w:t>
-      </w:r>
-      <w:proofErr w:type="gramStart"/>
-      <w:r>
-        <w:t>has been carried</w:t>
-      </w:r>
-      <w:proofErr w:type="gramEnd"/>
-      <w:r>
-        <w:t xml:space="preserve"> out, an ongoing management phase with security monitoring and recurring control of security measures must be entered, in order to improve it in a sustainable manner.</w:t>
+        <w:t>When the first treatment of risks has been carried out, an ongoing management phase with security monitoring and recurring control of security measures must be entered, in order to improve it in a sustainable manner.</w:t>
       </w:r>
     </w:p>
     <w:p>
@@ -4328,12 +4126,10 @@
         <w:t xml:space="preserve">This fourth phase also allows to continuously </w:t>
       </w:r>
       <w:proofErr w:type="spellStart"/>
-      <w:proofErr w:type="gramStart"/>
       <w:r>
         <w:t>optimise</w:t>
       </w:r>
       <w:proofErr w:type="spellEnd"/>
-      <w:proofErr w:type="gramEnd"/>
       <w:r>
         <w:t xml:space="preserve"> security by increasing the detail of objects used and by expanding the scope of the risk analysis.</w:t>
       </w:r>
@@ -4357,7 +4153,8 @@
           <w:lang w:val="fr-LU"/>
         </w:rPr>
       </w:pPr>
-      <w:bookmarkStart w:id="15" w:name="_Toc511719499"/>
+      <w:bookmarkStart w:id="20" w:name="_Toc511719499"/>
+      <w:bookmarkStart w:id="21" w:name="_Toc9336763"/>
       <w:proofErr w:type="spellStart"/>
       <w:r>
         <w:rPr>
@@ -4373,7 +4170,8 @@
         </w:rPr>
         <w:t xml:space="preserve"> Establishment</w:t>
       </w:r>
-      <w:bookmarkEnd w:id="15"/>
+      <w:bookmarkEnd w:id="20"/>
+      <w:bookmarkEnd w:id="21"/>
     </w:p>
     <w:p>
       <w:pPr>
@@ -4387,7 +4185,8 @@
           <w:lang w:val="fr-LU"/>
         </w:rPr>
       </w:pPr>
-      <w:bookmarkStart w:id="16" w:name="_Toc511719500"/>
+      <w:bookmarkStart w:id="22" w:name="_Toc511719500"/>
+      <w:bookmarkStart w:id="23" w:name="_Toc9336764"/>
       <w:r>
         <w:rPr>
           <w:lang w:val="fr-LU"/>
@@ -4401,7 +4200,8 @@
         </w:rPr>
         <w:t>context</w:t>
       </w:r>
-      <w:bookmarkEnd w:id="16"/>
+      <w:bookmarkEnd w:id="22"/>
+      <w:bookmarkEnd w:id="23"/>
       <w:proofErr w:type="spellEnd"/>
     </w:p>
     <w:p>
@@ -4426,14 +4226,16 @@
         </w:numPr>
         <w:spacing w:before="0"/>
       </w:pPr>
-      <w:bookmarkStart w:id="17" w:name="_Toc354489474"/>
-      <w:bookmarkStart w:id="18" w:name="_Toc354489475"/>
-      <w:bookmarkStart w:id="19" w:name="_Toc511719501"/>
+      <w:bookmarkStart w:id="24" w:name="_Toc354489474"/>
+      <w:bookmarkStart w:id="25" w:name="_Toc511719501"/>
+      <w:bookmarkStart w:id="26" w:name="_Toc9336765"/>
+      <w:bookmarkStart w:id="27" w:name="_Toc354489475"/>
       <w:r>
         <w:t>Definition of the risk evaluation criteria</w:t>
       </w:r>
-      <w:bookmarkEnd w:id="17"/>
-      <w:bookmarkEnd w:id="19"/>
+      <w:bookmarkEnd w:id="24"/>
+      <w:bookmarkEnd w:id="25"/>
+      <w:bookmarkEnd w:id="26"/>
     </w:p>
     <w:p>
       <w:pPr>
@@ -4443,27 +4245,21 @@
           <w:numId w:val="1"/>
         </w:numPr>
       </w:pPr>
-      <w:bookmarkStart w:id="20" w:name="_Toc511719502"/>
-      <w:bookmarkEnd w:id="18"/>
+      <w:bookmarkStart w:id="28" w:name="_Toc511719502"/>
+      <w:bookmarkStart w:id="29" w:name="_Toc9336766"/>
+      <w:bookmarkEnd w:id="27"/>
       <w:r>
         <w:t>Impact scale</w:t>
       </w:r>
-      <w:bookmarkEnd w:id="20"/>
+      <w:bookmarkEnd w:id="28"/>
+      <w:bookmarkEnd w:id="29"/>
     </w:p>
     <w:p>
       <w:pPr>
         <w:spacing w:after="0"/>
       </w:pPr>
       <w:r>
-        <w:t xml:space="preserve">The table below shows the scale of impacts and consequences that may pose a risk for the institution. </w:t>
-      </w:r>
-      <w:proofErr w:type="gramStart"/>
-      <w:r>
-        <w:t>0</w:t>
-      </w:r>
-      <w:proofErr w:type="gramEnd"/>
-      <w:r>
-        <w:t xml:space="preserve"> represents no impact, so there is no risk.</w:t>
+        <w:t>The table below shows the scale of impacts and consequences that may pose a risk for the institution. 0 represents no impact, so there is no risk.</w:t>
       </w:r>
     </w:p>
     <w:p>
@@ -4484,11 +4280,13 @@
           <w:numId w:val="1"/>
         </w:numPr>
       </w:pPr>
-      <w:bookmarkStart w:id="21" w:name="_Toc511719503"/>
+      <w:bookmarkStart w:id="30" w:name="_Toc511719503"/>
+      <w:bookmarkStart w:id="31" w:name="_Toc9336767"/>
       <w:r>
         <w:t>Threat scale</w:t>
       </w:r>
-      <w:bookmarkEnd w:id="21"/>
+      <w:bookmarkEnd w:id="30"/>
+      <w:bookmarkEnd w:id="31"/>
     </w:p>
     <w:p>
       <w:pPr>
@@ -4525,11 +4323,13 @@
           <w:numId w:val="1"/>
         </w:numPr>
       </w:pPr>
-      <w:bookmarkStart w:id="22" w:name="_Toc511719504"/>
+      <w:bookmarkStart w:id="32" w:name="_Toc511719504"/>
+      <w:bookmarkStart w:id="33" w:name="_Toc9336768"/>
       <w:r>
         <w:t>Vulnerability scale</w:t>
       </w:r>
-      <w:bookmarkEnd w:id="22"/>
+      <w:bookmarkEnd w:id="32"/>
+      <w:bookmarkEnd w:id="33"/>
     </w:p>
     <w:p>
       <w:pPr>
@@ -4587,12 +4387,14 @@
           <w:numId w:val="1"/>
         </w:numPr>
       </w:pPr>
-      <w:bookmarkStart w:id="23" w:name="_Toc511719505"/>
+      <w:bookmarkStart w:id="34" w:name="_Toc511719505"/>
+      <w:bookmarkStart w:id="35" w:name="_Toc9336769"/>
       <w:r>
         <w:lastRenderedPageBreak/>
         <w:t>Table of risks and risk acceptance thresholds</w:t>
       </w:r>
-      <w:bookmarkEnd w:id="23"/>
+      <w:bookmarkEnd w:id="34"/>
+      <w:bookmarkEnd w:id="35"/>
     </w:p>
     <w:p>
       <w:pPr>
@@ -4655,21 +4457,7 @@
         <w:rPr>
           <w:color w:val="000000" w:themeColor="text1"/>
         </w:rPr>
-        <w:t xml:space="preserve"> An average </w:t>
-      </w:r>
-      <w:proofErr w:type="gramStart"/>
-      <w:r>
-        <w:rPr>
-          <w:color w:val="000000" w:themeColor="text1"/>
-        </w:rPr>
-        <w:t>risk which</w:t>
-      </w:r>
-      <w:proofErr w:type="gramEnd"/>
-      <w:r>
-        <w:rPr>
-          <w:color w:val="000000" w:themeColor="text1"/>
-        </w:rPr>
-        <w:t xml:space="preserve"> may or may not require action, depending on the case</w:t>
+        <w:t xml:space="preserve"> An average risk which may or may not require action, depending on the case</w:t>
       </w:r>
     </w:p>
     <w:p>
@@ -4751,13 +4539,7 @@
         <w:jc w:val="center"/>
       </w:pPr>
       <w:r>
-        <w:t>${TABLE_</w:t>
-      </w:r>
-      <w:r>
-        <w:t>OP_</w:t>
-      </w:r>
-      <w:r>
-        <w:t>RISKS}</w:t>
+        <w:t>${TABLE_OP_RISKS}</w:t>
       </w:r>
     </w:p>
     <w:p>
@@ -4782,15 +4564,25 @@
           <w:lang w:val="fr-LU"/>
         </w:rPr>
       </w:pPr>
-      <w:bookmarkStart w:id="24" w:name="_Toc511719506"/>
+      <w:bookmarkStart w:id="36" w:name="_Toc511719506"/>
+      <w:bookmarkStart w:id="37" w:name="_Toc9336770"/>
       <w:r>
         <w:rPr>
           <w:lang w:val="fr-LU"/>
         </w:rPr>
         <w:lastRenderedPageBreak/>
-        <w:t>Evaluation of trends and threats</w:t>
-      </w:r>
-      <w:bookmarkEnd w:id="24"/>
+        <w:t xml:space="preserve">Evaluation of trends and </w:t>
+      </w:r>
+      <w:proofErr w:type="spellStart"/>
+      <w:r>
+        <w:rPr>
+          <w:lang w:val="fr-LU"/>
+        </w:rPr>
+        <w:t>threats</w:t>
+      </w:r>
+      <w:bookmarkEnd w:id="36"/>
+      <w:bookmarkEnd w:id="37"/>
+      <w:proofErr w:type="spellEnd"/>
     </w:p>
     <w:p>
       <w:pPr>
@@ -4845,7 +4637,8 @@
           <w:lang w:val="fr-LU"/>
         </w:rPr>
       </w:pPr>
-      <w:bookmarkStart w:id="25" w:name="_Toc511719507"/>
+      <w:bookmarkStart w:id="38" w:name="_Toc511719507"/>
+      <w:bookmarkStart w:id="39" w:name="_Toc9336771"/>
       <w:proofErr w:type="spellStart"/>
       <w:r>
         <w:rPr>
@@ -4868,7 +4661,8 @@
         </w:rPr>
         <w:t>Modelling</w:t>
       </w:r>
-      <w:bookmarkEnd w:id="25"/>
+      <w:bookmarkEnd w:id="38"/>
+      <w:bookmarkEnd w:id="39"/>
       <w:proofErr w:type="spellEnd"/>
     </w:p>
     <w:p>
@@ -4882,7 +4676,8 @@
           <w:lang w:val="fr-LU"/>
         </w:rPr>
       </w:pPr>
-      <w:bookmarkStart w:id="26" w:name="_Toc511719508"/>
+      <w:bookmarkStart w:id="40" w:name="_Toc511719508"/>
+      <w:bookmarkStart w:id="41" w:name="_Toc9336772"/>
       <w:proofErr w:type="spellStart"/>
       <w:r>
         <w:rPr>
@@ -4904,7 +4699,8 @@
         </w:rPr>
         <w:t>assets</w:t>
       </w:r>
-      <w:bookmarkEnd w:id="26"/>
+      <w:bookmarkEnd w:id="40"/>
+      <w:bookmarkEnd w:id="41"/>
       <w:proofErr w:type="spellEnd"/>
       <w:r>
         <w:rPr>
@@ -4939,7 +4735,8 @@
           <w:lang w:val="fr-LU"/>
         </w:rPr>
       </w:pPr>
-      <w:bookmarkStart w:id="27" w:name="_Toc511719509"/>
+      <w:bookmarkStart w:id="42" w:name="_Toc511719509"/>
+      <w:bookmarkStart w:id="43" w:name="_Toc9336773"/>
       <w:proofErr w:type="spellStart"/>
       <w:r>
         <w:rPr>
@@ -4961,7 +4758,8 @@
         </w:rPr>
         <w:t>vulnerabilities</w:t>
       </w:r>
-      <w:bookmarkEnd w:id="27"/>
+      <w:bookmarkEnd w:id="42"/>
+      <w:bookmarkEnd w:id="43"/>
       <w:proofErr w:type="spellEnd"/>
       <w:r>
         <w:rPr>
@@ -4981,21 +4779,7 @@
         <w:rPr>
           <w:color w:val="000000" w:themeColor="text1"/>
         </w:rPr>
-        <w:t xml:space="preserve">Using MONARC modelling and its objects enables vulnerabilities to </w:t>
-      </w:r>
-      <w:proofErr w:type="gramStart"/>
-      <w:r>
-        <w:rPr>
-          <w:color w:val="000000" w:themeColor="text1"/>
-        </w:rPr>
-        <w:t>be identified</w:t>
-      </w:r>
-      <w:proofErr w:type="gramEnd"/>
-      <w:r>
-        <w:rPr>
-          <w:color w:val="000000" w:themeColor="text1"/>
-        </w:rPr>
-        <w:t xml:space="preserve"> in sufficient detail for repeated risk analysis. </w:t>
+        <w:t xml:space="preserve">Using MONARC modelling and its objects enables vulnerabilities to be identified in sufficient detail for repeated risk analysis. </w:t>
       </w:r>
     </w:p>
     <w:p>
@@ -5025,7 +4809,8 @@
           <w:lang w:val="fr-LU"/>
         </w:rPr>
       </w:pPr>
-      <w:bookmarkStart w:id="28" w:name="_Toc511719510"/>
+      <w:bookmarkStart w:id="44" w:name="_Toc511719510"/>
+      <w:bookmarkStart w:id="45" w:name="_Toc9336774"/>
       <w:proofErr w:type="spellStart"/>
       <w:r>
         <w:rPr>
@@ -5047,7 +4832,8 @@
         </w:rPr>
         <w:t>consequences</w:t>
       </w:r>
-      <w:bookmarkEnd w:id="28"/>
+      <w:bookmarkEnd w:id="44"/>
+      <w:bookmarkEnd w:id="45"/>
       <w:proofErr w:type="spellEnd"/>
     </w:p>
     <w:p>
@@ -5075,21 +4861,7 @@
         <w:rPr>
           <w:color w:val="000000" w:themeColor="text1"/>
         </w:rPr>
-        <w:t xml:space="preserve">To save time, all the secondary assets that </w:t>
-      </w:r>
-      <w:proofErr w:type="gramStart"/>
-      <w:r>
-        <w:rPr>
-          <w:color w:val="000000" w:themeColor="text1"/>
-        </w:rPr>
-        <w:t>will be entered</w:t>
-      </w:r>
-      <w:proofErr w:type="gramEnd"/>
-      <w:r>
-        <w:rPr>
-          <w:color w:val="000000" w:themeColor="text1"/>
-        </w:rPr>
-        <w:t xml:space="preserve"> into the essential asset model will receive these impacts by default, which can then be adjusted manually.</w:t>
+        <w:t>To save time, all the secondary assets that will be entered into the essential asset model will receive these impacts by default, which can then be adjusted manually.</w:t>
       </w:r>
     </w:p>
     <w:p>
@@ -5139,7 +4911,8 @@
           <w:lang w:val="fr-LU"/>
         </w:rPr>
       </w:pPr>
-      <w:bookmarkStart w:id="29" w:name="_Toc511719511"/>
+      <w:bookmarkStart w:id="46" w:name="_Toc511719511"/>
+      <w:bookmarkStart w:id="47" w:name="_Toc9336775"/>
       <w:r>
         <w:rPr>
           <w:lang w:val="fr-LU"/>
@@ -5168,10 +4941,11 @@
         </w:rPr>
         <w:t>risks</w:t>
       </w:r>
-      <w:bookmarkStart w:id="30" w:name="_Toc360469787"/>
-      <w:bookmarkStart w:id="31" w:name="_Ref415751951"/>
-      <w:bookmarkStart w:id="32" w:name="_Ref415751961"/>
-      <w:bookmarkEnd w:id="29"/>
+      <w:bookmarkStart w:id="48" w:name="_Toc360469787"/>
+      <w:bookmarkStart w:id="49" w:name="_Ref415751951"/>
+      <w:bookmarkStart w:id="50" w:name="_Ref415751961"/>
+      <w:bookmarkEnd w:id="46"/>
+      <w:bookmarkEnd w:id="47"/>
       <w:proofErr w:type="spellEnd"/>
     </w:p>
     <w:p>
@@ -5185,61 +4959,106 @@
         <w:rPr>
           <w:color w:val="000000" w:themeColor="text1"/>
         </w:rPr>
-        <w:t xml:space="preserve">The results of the collection of diverse information, encoding and evaluations </w:t>
-      </w:r>
-      <w:proofErr w:type="gramStart"/>
-      <w:r>
+        <w:t>The results of the collection of diverse information, encoding and evaluations are processed in the MONARC software and are available to the client. Some of this information can also be found appended to this document.</w:t>
+      </w:r>
+    </w:p>
+    <w:p>
+      <w:pPr>
+        <w:spacing w:after="0"/>
         <w:rPr>
           <w:color w:val="000000" w:themeColor="text1"/>
         </w:rPr>
-        <w:t>are processed</w:t>
-      </w:r>
-      <w:proofErr w:type="gramEnd"/>
+      </w:pPr>
       <w:r>
         <w:rPr>
           <w:color w:val="000000" w:themeColor="text1"/>
         </w:rPr>
-        <w:t xml:space="preserve"> in the MONARC </w:t>
-      </w:r>
-      <w:r>
-        <w:rPr>
-          <w:color w:val="000000" w:themeColor="text1"/>
-        </w:rPr>
-        <w:t>software</w:t>
-      </w:r>
-      <w:r>
-        <w:rPr>
-          <w:color w:val="000000" w:themeColor="text1"/>
-        </w:rPr>
-        <w:t xml:space="preserve"> and are available to the client. Some of this information </w:t>
-      </w:r>
-      <w:proofErr w:type="gramStart"/>
-      <w:r>
-        <w:rPr>
-          <w:color w:val="000000" w:themeColor="text1"/>
-        </w:rPr>
-        <w:t>can also be found</w:t>
-      </w:r>
-      <w:proofErr w:type="gramEnd"/>
-      <w:r>
-        <w:rPr>
-          <w:color w:val="000000" w:themeColor="text1"/>
-        </w:rPr>
-        <w:t xml:space="preserve"> appended to this document.</w:t>
-      </w:r>
+        <w:t>The next part of this chapter presents the results and recommendations that complete this risk analysis.</w:t>
+      </w:r>
+    </w:p>
+    <w:p>
+      <w:pPr>
+        <w:pStyle w:val="Heading2"/>
+        <w:numPr>
+          <w:ilvl w:val="1"/>
+          <w:numId w:val="1"/>
+        </w:numPr>
+        <w:snapToGrid w:val="0"/>
+        <w:ind w:left="718"/>
+      </w:pPr>
+      <w:bookmarkStart w:id="51" w:name="_Toc511719512"/>
+      <w:bookmarkStart w:id="52" w:name="_Toc9336776"/>
+      <w:bookmarkEnd w:id="48"/>
+      <w:bookmarkEnd w:id="49"/>
+      <w:bookmarkEnd w:id="50"/>
+      <w:r>
+        <w:t>Summary of the risk evaluation</w:t>
+      </w:r>
+      <w:bookmarkEnd w:id="51"/>
+      <w:bookmarkEnd w:id="52"/>
     </w:p>
     <w:p>
       <w:pPr>
         <w:spacing w:after="0"/>
         <w:rPr>
-          <w:color w:val="000000" w:themeColor="text1"/>
-        </w:rPr>
-      </w:pPr>
-      <w:r>
-        <w:rPr>
-          <w:color w:val="000000" w:themeColor="text1"/>
-        </w:rPr>
-        <w:t>The next part of this chapter presents the results and recommendations that complete this risk analysis.</w:t>
+          <w:sz w:val="10"/>
+          <w:szCs w:val="10"/>
+          <w:lang w:val="fr-LU"/>
+        </w:rPr>
+      </w:pPr>
+      <w:r>
+        <w:rPr>
+          <w:lang w:val="fr-LU"/>
+        </w:rPr>
+        <w:t>${SUMMARY_EVAL_RISK}</w:t>
+      </w:r>
+    </w:p>
+    <w:p>
+      <w:pPr>
+        <w:rPr>
+          <w:lang w:val="fr-LU"/>
+        </w:rPr>
+      </w:pPr>
+      <w:r>
+        <w:rPr>
+          <w:lang w:val="fr-LU"/>
+        </w:rPr>
+        <w:t>${DISTRIB_EVAL_RISK}</w:t>
+      </w:r>
+    </w:p>
+    <w:p>
+      <w:pPr>
+        <w:rPr>
+          <w:lang w:val="fr-LU"/>
+        </w:rPr>
+      </w:pPr>
+    </w:p>
+    <w:p>
+      <w:pPr>
+        <w:jc w:val="center"/>
+        <w:rPr>
+          <w:lang w:val="fr-LU"/>
+        </w:rPr>
+      </w:pPr>
+      <w:r>
+        <w:rPr>
+          <w:lang w:val="fr-LU"/>
+        </w:rPr>
+        <w:t>${GRAPH_EVAL_RISK}</w:t>
+      </w:r>
+    </w:p>
+    <w:p>
+      <w:pPr>
+        <w:rPr>
+          <w:lang w:val="fr-LU"/>
+        </w:rPr>
+      </w:pPr>
+      <w:r>
+        <w:rPr>
+          <w:highlight w:val="yellow"/>
+          <w:lang w:val="fr-LU"/>
+        </w:rPr>
+        <w:br w:type="page"/>
       </w:r>
     </w:p>
     <w:p>
@@ -5251,93 +5070,12 @@
         </w:numPr>
         <w:snapToGrid w:val="0"/>
         <w:ind w:left="718"/>
-      </w:pPr>
-      <w:bookmarkStart w:id="33" w:name="_Toc511719512"/>
-      <w:bookmarkEnd w:id="30"/>
-      <w:bookmarkEnd w:id="31"/>
-      <w:bookmarkEnd w:id="32"/>
-      <w:r>
-        <w:t>Summary of the risk evaluation</w:t>
-      </w:r>
-      <w:bookmarkEnd w:id="33"/>
-    </w:p>
-    <w:p>
-      <w:pPr>
-        <w:spacing w:after="0"/>
-        <w:rPr>
-          <w:sz w:val="10"/>
-          <w:szCs w:val="10"/>
+        <w:rPr>
           <w:lang w:val="fr-LU"/>
         </w:rPr>
-      </w:pPr>
-      <w:r>
-        <w:rPr>
-          <w:lang w:val="fr-LU"/>
-        </w:rPr>
-        <w:t>${SUMMARY_EVAL_RISK}</w:t>
-      </w:r>
-    </w:p>
-    <w:p>
-      <w:pPr>
-        <w:rPr>
-          <w:lang w:val="fr-LU"/>
-        </w:rPr>
-      </w:pPr>
-      <w:r>
-        <w:rPr>
-          <w:lang w:val="fr-LU"/>
-        </w:rPr>
-        <w:t>${DISTRIB_EVAL_RISK}</w:t>
-      </w:r>
-    </w:p>
-    <w:p>
-      <w:pPr>
-        <w:rPr>
-          <w:lang w:val="fr-LU"/>
-        </w:rPr>
-      </w:pPr>
-    </w:p>
-    <w:p>
-      <w:pPr>
-        <w:jc w:val="center"/>
-        <w:rPr>
-          <w:lang w:val="fr-LU"/>
-        </w:rPr>
-      </w:pPr>
-      <w:r>
-        <w:rPr>
-          <w:lang w:val="fr-LU"/>
-        </w:rPr>
-        <w:t>${GRAPH_EVAL_RISK}</w:t>
-      </w:r>
-    </w:p>
-    <w:p>
-      <w:pPr>
-        <w:rPr>
-          <w:lang w:val="fr-LU"/>
-        </w:rPr>
-      </w:pPr>
-      <w:r>
-        <w:rPr>
-          <w:highlight w:val="yellow"/>
-          <w:lang w:val="fr-LU"/>
-        </w:rPr>
-        <w:br w:type="page"/>
-      </w:r>
-    </w:p>
-    <w:p>
-      <w:pPr>
-        <w:pStyle w:val="Heading2"/>
-        <w:numPr>
-          <w:ilvl w:val="1"/>
-          <w:numId w:val="8"/>
-        </w:numPr>
-        <w:snapToGrid w:val="0"/>
-        <w:ind w:left="718"/>
         <w:sectPr>
-          <w:headerReference w:type="default" r:id="rId11"/>
-          <w:footerReference w:type="default" r:id="rId12"/>
-          <w:headerReference w:type="first" r:id="rId13"/>
+          <w:headerReference w:type="default" r:id="rId13"/>
+          <w:footerReference w:type="default" r:id="rId14"/>
           <w:pgSz w:w="11906" w:h="16838" w:code="9"/>
           <w:pgMar w:top="1440" w:right="1138" w:bottom="245" w:left="432" w:header="562" w:footer="562" w:gutter="562"/>
           <w:cols w:space="708"/>
@@ -5345,23 +5083,27 @@
           <w:docGrid w:linePitch="360"/>
         </w:sectPr>
       </w:pPr>
+      <w:bookmarkStart w:id="53" w:name="_Toc360469788"/>
     </w:p>
     <w:p>
       <w:pPr>
         <w:pStyle w:val="Heading2"/>
         <w:numPr>
           <w:ilvl w:val="1"/>
-          <w:numId w:val="8"/>
+          <w:numId w:val="1"/>
         </w:numPr>
         <w:snapToGrid w:val="0"/>
         <w:ind w:left="718"/>
       </w:pPr>
-      <w:bookmarkStart w:id="34" w:name="_Toc511719513"/>
+      <w:bookmarkStart w:id="54" w:name="_Toc511719513"/>
+      <w:bookmarkStart w:id="55" w:name="_Toc9336777"/>
+      <w:bookmarkEnd w:id="53"/>
       <w:r>
         <w:lastRenderedPageBreak/>
         <w:t>Risk treatment</w:t>
       </w:r>
-      <w:bookmarkEnd w:id="34"/>
+      <w:bookmarkEnd w:id="54"/>
+      <w:bookmarkEnd w:id="55"/>
     </w:p>
     <w:p>
       <w:r>
@@ -5396,15 +5138,7 @@
       </w:r>
       <w:r>
         <w:tab/>
-        <w:t xml:space="preserve">: Recommendation that requires dedicated action to remedy a vulnerability or a good practice that </w:t>
-      </w:r>
-      <w:proofErr w:type="gramStart"/>
-      <w:r>
-        <w:t>is shown</w:t>
-      </w:r>
-      <w:proofErr w:type="gramEnd"/>
-      <w:r>
-        <w:t xml:space="preserve"> to be lacking.</w:t>
+        <w:t>: Recommendation that requires dedicated action to remedy a vulnerability or a good practice that is shown to be lacking.</w:t>
       </w:r>
     </w:p>
     <w:p>
@@ -5421,12 +5155,6 @@
         <w:tab/>
         <w:t>: Useful information for security, advice.</w:t>
       </w:r>
-    </w:p>
-    <w:p>
-      <w:pPr>
-        <w:spacing w:after="0"/>
-        <w:ind w:left="1440" w:hanging="720"/>
-      </w:pPr>
     </w:p>
     <w:p>
       <w:pPr>
@@ -5439,8 +5167,9 @@
           <w:lang w:val="fr-LU"/>
         </w:rPr>
       </w:pPr>
-      <w:bookmarkStart w:id="35" w:name="_Toc488675340"/>
-      <w:bookmarkStart w:id="36" w:name="_Toc511719514"/>
+      <w:bookmarkStart w:id="56" w:name="_Toc488675340"/>
+      <w:bookmarkStart w:id="57" w:name="_Toc511719514"/>
+      <w:bookmarkStart w:id="58" w:name="_Toc9336778"/>
       <w:r>
         <w:rPr>
           <w:lang w:val="fr-LU"/>
@@ -5454,8 +5183,9 @@
         </w:rPr>
         <w:t>risks</w:t>
       </w:r>
-      <w:bookmarkEnd w:id="35"/>
-      <w:bookmarkEnd w:id="36"/>
+      <w:bookmarkEnd w:id="56"/>
+      <w:bookmarkEnd w:id="57"/>
+      <w:bookmarkEnd w:id="58"/>
       <w:proofErr w:type="spellEnd"/>
     </w:p>
     <w:p>
@@ -5497,8 +5227,9 @@
           <w:lang w:val="fr-LU"/>
         </w:rPr>
       </w:pPr>
-      <w:bookmarkStart w:id="37" w:name="_Toc488675341"/>
-      <w:bookmarkStart w:id="38" w:name="_Toc511719515"/>
+      <w:bookmarkStart w:id="59" w:name="_Toc488675341"/>
+      <w:bookmarkStart w:id="60" w:name="_Toc511719515"/>
+      <w:bookmarkStart w:id="61" w:name="_Toc9336779"/>
       <w:proofErr w:type="spellStart"/>
       <w:r>
         <w:rPr>
@@ -5520,8 +5251,9 @@
         </w:rPr>
         <w:t>risks</w:t>
       </w:r>
-      <w:bookmarkEnd w:id="37"/>
-      <w:bookmarkEnd w:id="38"/>
+      <w:bookmarkEnd w:id="59"/>
+      <w:bookmarkEnd w:id="60"/>
+      <w:bookmarkEnd w:id="61"/>
       <w:proofErr w:type="spellEnd"/>
     </w:p>
     <w:p>
@@ -5542,20 +5274,29 @@
         <w:spacing w:after="200" w:line="276" w:lineRule="auto"/>
         <w:ind w:right="0"/>
         <w:jc w:val="left"/>
-      </w:pPr>
-    </w:p>
-    <w:p>
-      <w:pPr>
-        <w:spacing w:after="200" w:line="276" w:lineRule="auto"/>
-        <w:ind w:right="0"/>
-        <w:jc w:val="left"/>
+        <w:rPr>
+          <w:lang w:val="fr-LU"/>
+        </w:rPr>
+      </w:pPr>
+      <w:r>
+        <w:rPr>
+          <w:lang w:val="fr-LU"/>
+        </w:rPr>
+        <w:br w:type="page"/>
+      </w:r>
+    </w:p>
+    <w:p>
+      <w:pPr>
+        <w:pStyle w:val="Heading1"/>
+        <w:rPr>
+          <w:lang w:val="fr-LU"/>
+        </w:rPr>
         <w:sectPr>
-          <w:headerReference w:type="default" r:id="rId14"/>
-          <w:footerReference w:type="default" r:id="rId15"/>
-          <w:headerReference w:type="first" r:id="rId16"/>
-          <w:footerReference w:type="first" r:id="rId17"/>
+          <w:headerReference w:type="default" r:id="rId15"/>
+          <w:footerReference w:type="default" r:id="rId16"/>
+          <w:headerReference w:type="first" r:id="rId17"/>
           <w:pgSz w:w="16838" w:h="11906" w:orient="landscape" w:code="9"/>
-          <w:pgMar w:top="431" w:right="1440" w:bottom="1140" w:left="1140" w:header="561" w:footer="561" w:gutter="561"/>
+          <w:pgMar w:top="432" w:right="1138" w:bottom="1138" w:left="1138" w:header="562" w:footer="562" w:gutter="562"/>
           <w:cols w:space="708"/>
           <w:docGrid w:linePitch="360"/>
         </w:sectPr>
@@ -5565,27 +5306,18 @@
       <w:pPr>
         <w:pStyle w:val="Heading1"/>
       </w:pPr>
-      <w:bookmarkStart w:id="39" w:name="_Toc511719516"/>
+      <w:bookmarkStart w:id="62" w:name="_Toc511719516"/>
+      <w:bookmarkStart w:id="63" w:name="_Toc9336780"/>
       <w:r>
         <w:lastRenderedPageBreak/>
         <w:t>Appendix A: Interview and information collection</w:t>
       </w:r>
-      <w:bookmarkEnd w:id="39"/>
-    </w:p>
-    <w:p>
-      <w:r>
-        <w:t xml:space="preserve">The information that made this analysis possible </w:t>
-      </w:r>
-      <w:proofErr w:type="gramStart"/>
-      <w:r>
-        <w:t>was collected</w:t>
-      </w:r>
-      <w:proofErr w:type="gramEnd"/>
-      <w:r>
-        <w:t xml:space="preserve"> through interviews with key staff for the area in question technical managers</w:t>
-      </w:r>
-      <w:r>
-        <w:t>.</w:t>
+      <w:bookmarkEnd w:id="62"/>
+      <w:bookmarkEnd w:id="63"/>
+    </w:p>
+    <w:p>
+      <w:r>
+        <w:t>The information that made this analysis possible was collected through interviews with key staff for the area in question technical managers.</w:t>
       </w:r>
     </w:p>
     <w:p>
@@ -5614,12 +5346,14 @@
       <w:pPr>
         <w:pStyle w:val="Heading1"/>
       </w:pPr>
-      <w:bookmarkStart w:id="40" w:name="_Toc511719517"/>
+      <w:bookmarkStart w:id="64" w:name="_Toc511719517"/>
+      <w:bookmarkStart w:id="65" w:name="_Toc9336781"/>
       <w:r>
         <w:lastRenderedPageBreak/>
         <w:t>Appendix B: Evaluation of trends</w:t>
       </w:r>
-      <w:bookmarkEnd w:id="40"/>
+      <w:bookmarkEnd w:id="64"/>
+      <w:bookmarkEnd w:id="65"/>
     </w:p>
     <w:p>
       <w:r>
@@ -5635,16 +5369,23 @@
       <w:pPr>
         <w:pStyle w:val="Heading1"/>
       </w:pPr>
-      <w:bookmarkStart w:id="41" w:name="_Toc511719518"/>
+      <w:bookmarkStart w:id="66" w:name="_Toc511719518"/>
+      <w:bookmarkStart w:id="67" w:name="_Toc9336782"/>
       <w:r>
         <w:lastRenderedPageBreak/>
         <w:t>Appendix C: Evaluation of threats</w:t>
       </w:r>
-      <w:bookmarkEnd w:id="41"/>
+      <w:bookmarkEnd w:id="66"/>
+      <w:bookmarkEnd w:id="67"/>
     </w:p>
     <w:p>
       <w:r>
         <w:t>${TABLE_THREATS_FULL}</w:t>
+      </w:r>
+    </w:p>
+    <w:p>
+      <w:r>
+        <w:br w:type="page"/>
       </w:r>
     </w:p>
     <w:p>
@@ -5652,27 +5393,27 @@
         <w:sectPr>
           <w:headerReference w:type="default" r:id="rId18"/>
           <w:footerReference w:type="default" r:id="rId19"/>
+          <w:headerReference w:type="first" r:id="rId20"/>
           <w:pgSz w:w="11906" w:h="16838" w:code="9"/>
           <w:pgMar w:top="1440" w:right="1138" w:bottom="245" w:left="432" w:header="562" w:footer="562" w:gutter="562"/>
           <w:cols w:space="708"/>
           <w:docGrid w:linePitch="360"/>
         </w:sectPr>
       </w:pPr>
-      <w:r>
-        <w:br w:type="page"/>
-      </w:r>
     </w:p>
     <w:p>
       <w:pPr>
         <w:pStyle w:val="Heading1"/>
         <w:jc w:val="left"/>
       </w:pPr>
-      <w:bookmarkStart w:id="42" w:name="_Toc511719519"/>
+      <w:bookmarkStart w:id="68" w:name="_Toc511719519"/>
+      <w:bookmarkStart w:id="69" w:name="_Toc9336783"/>
       <w:r>
         <w:lastRenderedPageBreak/>
         <w:t>Appendix D: Notes and comments from the consultant</w:t>
       </w:r>
-      <w:bookmarkEnd w:id="42"/>
+      <w:bookmarkEnd w:id="68"/>
+      <w:bookmarkEnd w:id="69"/>
     </w:p>
     <w:p>
       <w:pPr>
@@ -5682,7 +5423,8 @@
           <w:lang w:val="fr-LU"/>
         </w:rPr>
       </w:pPr>
-      <w:bookmarkStart w:id="43" w:name="_Toc511719520"/>
+      <w:bookmarkStart w:id="70" w:name="_Toc511719520"/>
+      <w:bookmarkStart w:id="71" w:name="_Toc9336784"/>
       <w:r>
         <w:rPr>
           <w:lang w:val="fr-LU"/>
@@ -5696,7 +5438,8 @@
         </w:rPr>
         <w:t>risks</w:t>
       </w:r>
-      <w:bookmarkEnd w:id="43"/>
+      <w:bookmarkEnd w:id="70"/>
+      <w:bookmarkEnd w:id="71"/>
       <w:proofErr w:type="spellEnd"/>
     </w:p>
     <w:p>
@@ -5710,7 +5453,15 @@
         <w:rPr>
           <w:lang w:val="fr-FR"/>
         </w:rPr>
-        <w:t>${TABLE_AUDIT_INSTANCES}</w:t>
+        <w:t>${TABLE_AUDIT_INSTANCES</w:t>
+      </w:r>
+      <w:bookmarkStart w:id="72" w:name="_GoBack"/>
+      <w:bookmarkEnd w:id="72"/>
+      <w:r>
+        <w:rPr>
+          <w:lang w:val="fr-FR"/>
+        </w:rPr>
+        <w:t>}</w:t>
       </w:r>
     </w:p>
     <w:p>
@@ -5732,12 +5483,14 @@
         <w:pStyle w:val="Heading2"/>
         <w:snapToGrid w:val="0"/>
       </w:pPr>
-      <w:bookmarkStart w:id="44" w:name="_Toc511719521"/>
+      <w:bookmarkStart w:id="73" w:name="_Toc511719521"/>
+      <w:bookmarkStart w:id="74" w:name="_Toc9336785"/>
       <w:r>
         <w:lastRenderedPageBreak/>
         <w:t>Operational risks</w:t>
       </w:r>
-      <w:bookmarkEnd w:id="44"/>
+      <w:bookmarkEnd w:id="73"/>
+      <w:bookmarkEnd w:id="74"/>
       <w:r>
         <w:t xml:space="preserve"> </w:t>
       </w:r>
@@ -5751,8 +5504,8 @@
       </w:r>
     </w:p>
     <w:sectPr>
-      <w:headerReference w:type="default" r:id="rId20"/>
-      <w:footerReference w:type="default" r:id="rId21"/>
+      <w:headerReference w:type="default" r:id="rId21"/>
+      <w:footerReference w:type="default" r:id="rId22"/>
       <w:pgSz w:w="16838" w:h="11906" w:orient="landscape" w:code="9"/>
       <w:pgMar w:top="431" w:right="1140" w:bottom="1140" w:left="1140" w:header="561" w:footer="561" w:gutter="561"/>
       <w:cols w:space="708"/>
@@ -5823,7 +5576,7 @@
           <wp:extent cx="601345" cy="308610"/>
           <wp:effectExtent l="0" t="0" r="8255" b="0"/>
           <wp:wrapSquare wrapText="largest"/>
-          <wp:docPr id="8" name="Picture 8"/>
+          <wp:docPr id="12" name="Picture 12"/>
           <wp:cNvGraphicFramePr>
             <a:graphicFrameLocks xmlns:a="http://schemas.openxmlformats.org/drawingml/2006/main" noChangeAspect="1"/>
           </wp:cNvGraphicFramePr>
@@ -5869,6 +5622,9 @@
           <wp14:sizeRelH relativeFrom="margin">
             <wp14:pctWidth>0</wp14:pctWidth>
           </wp14:sizeRelH>
+          <wp14:sizeRelV relativeFrom="margin">
+            <wp14:pctHeight>0</wp14:pctHeight>
+          </wp14:sizeRelV>
         </wp:anchor>
       </w:drawing>
     </w:r>
@@ -5994,7 +5750,7 @@
         <w:noProof/>
         <w:color w:val="auto"/>
       </w:rPr>
-      <w:t>4</w:t>
+      <w:t>11</w:t>
     </w:r>
     <w:r>
       <w:rPr>
@@ -6088,7 +5844,7 @@
         <w:lang w:val="en-US" w:eastAsia="en-US" w:bidi="ar-SA"/>
       </w:rPr>
       <w:drawing>
-        <wp:anchor distT="0" distB="0" distL="0" distR="0" simplePos="0" relativeHeight="251675648" behindDoc="0" locked="0" layoutInCell="1" allowOverlap="1" wp14:anchorId="678B6385" wp14:editId="6975CD8A">
+        <wp:anchor distT="0" distB="0" distL="0" distR="0" simplePos="0" relativeHeight="251673600" behindDoc="0" locked="0" layoutInCell="1" allowOverlap="1" wp14:anchorId="7BB73488" wp14:editId="3E673307">
           <wp:simplePos x="0" y="0"/>
           <wp:positionH relativeFrom="column">
             <wp:posOffset>-70485</wp:posOffset>
@@ -6099,7 +5855,7 @@
           <wp:extent cx="601345" cy="308610"/>
           <wp:effectExtent l="0" t="0" r="8255" b="0"/>
           <wp:wrapSquare wrapText="largest"/>
-          <wp:docPr id="32" name="Picture 32"/>
+          <wp:docPr id="19" name="Picture 19"/>
           <wp:cNvGraphicFramePr>
             <a:graphicFrameLocks xmlns:a="http://schemas.openxmlformats.org/drawingml/2006/main" noChangeAspect="1"/>
           </wp:cNvGraphicFramePr>
@@ -6145,6 +5901,9 @@
           <wp14:sizeRelH relativeFrom="margin">
             <wp14:pctWidth>0</wp14:pctWidth>
           </wp14:sizeRelH>
+          <wp14:sizeRelV relativeFrom="margin">
+            <wp14:pctHeight>0</wp14:pctHeight>
+          </wp14:sizeRelV>
         </wp:anchor>
       </w:drawing>
     </w:r>
@@ -6154,6 +5913,13 @@
         <w:color w:val="auto"/>
       </w:rPr>
       <w:br/>
+    </w:r>
+    <w:r>
+      <w:rPr>
+        <w:i w:val="0"/>
+        <w:color w:val="auto"/>
+      </w:rPr>
+      <w:tab/>
     </w:r>
     <w:r>
       <w:rPr>
@@ -6372,16 +6138,6 @@
 <w:ftr xmlns:wpc="http://schemas.microsoft.com/office/word/2010/wordprocessingCanvas" xmlns:cx="http://schemas.microsoft.com/office/drawing/2014/chartex" xmlns:cx1="http://schemas.microsoft.com/office/drawing/2015/9/8/chartex" xmlns:mc="http://schemas.openxmlformats.org/markup-compatibility/2006" xmlns:o="urn:schemas-microsoft-com:office:office" xmlns:r="http://schemas.openxmlformats.org/officeDocument/2006/relationships" xmlns:m="http://schemas.openxmlformats.org/officeDocument/2006/math" xmlns:v="urn:schemas-microsoft-com:vml" xmlns:wp14="http://schemas.microsoft.com/office/word/2010/wordprocessingDrawing" xmlns:wp="http://schemas.openxmlformats.org/drawingml/2006/wordprocessingDrawing" xmlns:w10="urn:schemas-microsoft-com:office:word" xmlns:w="http://schemas.openxmlformats.org/wordprocessingml/2006/main" xmlns:w14="http://schemas.microsoft.com/office/word/2010/wordml" xmlns:w15="http://schemas.microsoft.com/office/word/2012/wordml" xmlns:w16se="http://schemas.microsoft.com/office/word/2015/wordml/symex" xmlns:wpg="http://schemas.microsoft.com/office/word/2010/wordprocessingGroup" xmlns:wpi="http://schemas.microsoft.com/office/word/2010/wordprocessingInk" xmlns:wne="http://schemas.microsoft.com/office/word/2006/wordml" xmlns:wps="http://schemas.microsoft.com/office/word/2010/wordprocessingShape" mc:Ignorable="w14 w15 w16se wp14">
   <w:p>
     <w:pPr>
-      <w:pStyle w:val="Footer"/>
-    </w:pPr>
-  </w:p>
-</w:ftr>
-</file>
-
-<file path=word/footer4.xml><?xml version="1.0" encoding="utf-8"?>
-<w:ftr xmlns:wpc="http://schemas.microsoft.com/office/word/2010/wordprocessingCanvas" xmlns:cx="http://schemas.microsoft.com/office/drawing/2014/chartex" xmlns:cx1="http://schemas.microsoft.com/office/drawing/2015/9/8/chartex" xmlns:mc="http://schemas.openxmlformats.org/markup-compatibility/2006" xmlns:o="urn:schemas-microsoft-com:office:office" xmlns:r="http://schemas.openxmlformats.org/officeDocument/2006/relationships" xmlns:m="http://schemas.openxmlformats.org/officeDocument/2006/math" xmlns:v="urn:schemas-microsoft-com:vml" xmlns:wp14="http://schemas.microsoft.com/office/word/2010/wordprocessingDrawing" xmlns:wp="http://schemas.openxmlformats.org/drawingml/2006/wordprocessingDrawing" xmlns:w10="urn:schemas-microsoft-com:office:word" xmlns:w="http://schemas.openxmlformats.org/wordprocessingml/2006/main" xmlns:w14="http://schemas.microsoft.com/office/word/2010/wordml" xmlns:w15="http://schemas.microsoft.com/office/word/2012/wordml" xmlns:w16se="http://schemas.microsoft.com/office/word/2015/wordml/symex" xmlns:wpg="http://schemas.microsoft.com/office/word/2010/wordprocessingGroup" xmlns:wpi="http://schemas.microsoft.com/office/word/2010/wordprocessingInk" xmlns:wne="http://schemas.microsoft.com/office/word/2006/wordml" xmlns:wps="http://schemas.microsoft.com/office/word/2010/wordprocessingShape" mc:Ignorable="w14 w15 w16se wp14">
-  <w:p>
-    <w:pPr>
       <w:pStyle w:val="smile-footer"/>
       <w:jc w:val="both"/>
       <w:rPr>
@@ -6409,7 +6165,7 @@
         <w:lang w:val="en-US" w:eastAsia="en-US" w:bidi="ar-SA"/>
       </w:rPr>
       <w:drawing>
-        <wp:anchor distT="0" distB="0" distL="0" distR="0" simplePos="0" relativeHeight="251667456" behindDoc="0" locked="0" layoutInCell="1" allowOverlap="1" wp14:anchorId="3CA5AF4D" wp14:editId="3B42E0B5">
+        <wp:anchor distT="0" distB="0" distL="0" distR="0" simplePos="0" relativeHeight="251677696" behindDoc="0" locked="0" layoutInCell="1" allowOverlap="1" wp14:anchorId="61E6F9F6" wp14:editId="751037BE">
           <wp:simplePos x="0" y="0"/>
           <wp:positionH relativeFrom="column">
             <wp:posOffset>-70485</wp:posOffset>
@@ -6420,7 +6176,7 @@
           <wp:extent cx="601345" cy="308610"/>
           <wp:effectExtent l="0" t="0" r="8255" b="0"/>
           <wp:wrapSquare wrapText="largest"/>
-          <wp:docPr id="11" name="Picture 11"/>
+          <wp:docPr id="23" name="Picture 23"/>
           <wp:cNvGraphicFramePr>
             <a:graphicFrameLocks xmlns:a="http://schemas.openxmlformats.org/drawingml/2006/main" noChangeAspect="1"/>
           </wp:cNvGraphicFramePr>
@@ -6466,6 +6222,9 @@
           <wp14:sizeRelH relativeFrom="margin">
             <wp14:pctWidth>0</wp14:pctWidth>
           </wp14:sizeRelH>
+          <wp14:sizeRelV relativeFrom="margin">
+            <wp14:pctHeight>0</wp14:pctHeight>
+          </wp14:sizeRelV>
         </wp:anchor>
       </w:drawing>
     </w:r>
@@ -6654,7 +6413,7 @@
 </w:ftr>
 </file>
 
-<file path=word/footer5.xml><?xml version="1.0" encoding="utf-8"?>
+<file path=word/footer4.xml><?xml version="1.0" encoding="utf-8"?>
 <w:ftr xmlns:wpc="http://schemas.microsoft.com/office/word/2010/wordprocessingCanvas" xmlns:cx="http://schemas.microsoft.com/office/drawing/2014/chartex" xmlns:cx1="http://schemas.microsoft.com/office/drawing/2015/9/8/chartex" xmlns:mc="http://schemas.openxmlformats.org/markup-compatibility/2006" xmlns:o="urn:schemas-microsoft-com:office:office" xmlns:r="http://schemas.openxmlformats.org/officeDocument/2006/relationships" xmlns:m="http://schemas.openxmlformats.org/officeDocument/2006/math" xmlns:v="urn:schemas-microsoft-com:vml" xmlns:wp14="http://schemas.microsoft.com/office/word/2010/wordprocessingDrawing" xmlns:wp="http://schemas.openxmlformats.org/drawingml/2006/wordprocessingDrawing" xmlns:w10="urn:schemas-microsoft-com:office:word" xmlns:w="http://schemas.openxmlformats.org/wordprocessingml/2006/main" xmlns:w14="http://schemas.microsoft.com/office/word/2010/wordml" xmlns:w15="http://schemas.microsoft.com/office/word/2012/wordml" xmlns:w16se="http://schemas.microsoft.com/office/word/2015/wordml/symex" xmlns:wpg="http://schemas.microsoft.com/office/word/2010/wordprocessingGroup" xmlns:wpi="http://schemas.microsoft.com/office/word/2010/wordprocessingInk" xmlns:wne="http://schemas.microsoft.com/office/word/2006/wordml" xmlns:wps="http://schemas.microsoft.com/office/word/2010/wordprocessingShape" mc:Ignorable="w14 w15 w16se wp14">
   <w:p>
     <w:pPr>
@@ -6685,7 +6444,7 @@
         <w:lang w:val="en-US" w:eastAsia="en-US" w:bidi="ar-SA"/>
       </w:rPr>
       <w:drawing>
-        <wp:anchor distT="0" distB="0" distL="0" distR="0" simplePos="0" relativeHeight="251687936" behindDoc="0" locked="0" layoutInCell="1" allowOverlap="1" wp14:anchorId="614C6B15" wp14:editId="4BB4F997">
+        <wp:anchor distT="0" distB="0" distL="0" distR="0" simplePos="0" relativeHeight="251685888" behindDoc="0" locked="0" layoutInCell="1" allowOverlap="1" wp14:anchorId="66D66246" wp14:editId="4984FD8F">
           <wp:simplePos x="0" y="0"/>
           <wp:positionH relativeFrom="column">
             <wp:posOffset>-70485</wp:posOffset>
@@ -6696,7 +6455,7 @@
           <wp:extent cx="601345" cy="308610"/>
           <wp:effectExtent l="0" t="0" r="8255" b="0"/>
           <wp:wrapSquare wrapText="largest"/>
-          <wp:docPr id="18" name="Picture 18"/>
+          <wp:docPr id="25" name="Picture 25"/>
           <wp:cNvGraphicFramePr>
             <a:graphicFrameLocks xmlns:a="http://schemas.openxmlformats.org/drawingml/2006/main" noChangeAspect="1"/>
           </wp:cNvGraphicFramePr>
@@ -6742,6 +6501,9 @@
           <wp14:sizeRelH relativeFrom="margin">
             <wp14:pctWidth>0</wp14:pctWidth>
           </wp14:sizeRelH>
+          <wp14:sizeRelV relativeFrom="margin">
+            <wp14:pctHeight>0</wp14:pctHeight>
+          </wp14:sizeRelV>
         </wp:anchor>
       </w:drawing>
     </w:r>
@@ -6909,7 +6671,7 @@
         <w:noProof/>
         <w:color w:val="auto"/>
       </w:rPr>
-      <w:t>17</w:t>
+      <w:t>16</w:t>
     </w:r>
     <w:r>
       <w:rPr>
@@ -6995,14 +6757,17 @@
 <w:hdr xmlns:wpc="http://schemas.microsoft.com/office/word/2010/wordprocessingCanvas" xmlns:cx="http://schemas.microsoft.com/office/drawing/2014/chartex" xmlns:cx1="http://schemas.microsoft.com/office/drawing/2015/9/8/chartex" xmlns:mc="http://schemas.openxmlformats.org/markup-compatibility/2006" xmlns:o="urn:schemas-microsoft-com:office:office" xmlns:r="http://schemas.openxmlformats.org/officeDocument/2006/relationships" xmlns:m="http://schemas.openxmlformats.org/officeDocument/2006/math" xmlns:v="urn:schemas-microsoft-com:vml" xmlns:wp14="http://schemas.microsoft.com/office/word/2010/wordprocessingDrawing" xmlns:wp="http://schemas.openxmlformats.org/drawingml/2006/wordprocessingDrawing" xmlns:w10="urn:schemas-microsoft-com:office:word" xmlns:w="http://schemas.openxmlformats.org/wordprocessingml/2006/main" xmlns:w14="http://schemas.microsoft.com/office/word/2010/wordml" xmlns:w15="http://schemas.microsoft.com/office/word/2012/wordml" xmlns:w16se="http://schemas.microsoft.com/office/word/2015/wordml/symex" xmlns:wpg="http://schemas.microsoft.com/office/word/2010/wordprocessingGroup" xmlns:wpi="http://schemas.microsoft.com/office/word/2010/wordprocessingInk" xmlns:wne="http://schemas.microsoft.com/office/word/2006/wordml" xmlns:wps="http://schemas.microsoft.com/office/word/2010/wordprocessingShape" mc:Ignorable="w14 w15 w16se wp14">
   <w:tbl>
     <w:tblPr>
-      <w:tblW w:w="9844" w:type="dxa"/>
+      <w:tblW w:w="9810" w:type="dxa"/>
+      <w:tblBorders>
+        <w:bottom w:val="single" w:sz="4" w:space="0" w:color="auto"/>
+      </w:tblBorders>
       <w:tblLayout w:type="fixed"/>
-      <w:tblLook w:val="04A0" w:firstRow="1" w:lastRow="0" w:firstColumn="1" w:lastColumn="0" w:noHBand="0" w:noVBand="1"/>
+      <w:tblLook w:val="01E0" w:firstRow="1" w:lastRow="1" w:firstColumn="1" w:lastColumn="1" w:noHBand="0" w:noVBand="0"/>
     </w:tblPr>
     <w:tblGrid>
-      <w:gridCol w:w="3544"/>
-      <w:gridCol w:w="3235"/>
-      <w:gridCol w:w="3065"/>
+      <w:gridCol w:w="3510"/>
+      <w:gridCol w:w="3240"/>
+      <w:gridCol w:w="3060"/>
     </w:tblGrid>
     <w:tr>
       <w:trPr>
@@ -7010,7 +6775,8 @@
       </w:trPr>
       <w:tc>
         <w:tcPr>
-          <w:tcW w:w="3544" w:type="dxa"/>
+          <w:tcW w:w="3510" w:type="dxa"/>
+          <w:vAlign w:val="center"/>
         </w:tcPr>
         <w:p>
           <w:pPr>
@@ -7027,18 +6793,18 @@
               <w:lang w:eastAsia="en-US"/>
             </w:rPr>
             <w:drawing>
-              <wp:anchor distT="0" distB="0" distL="114300" distR="114300" simplePos="0" relativeHeight="251677696" behindDoc="0" locked="0" layoutInCell="1" allowOverlap="1" wp14:anchorId="38750E8C" wp14:editId="7DBBF004">
+              <wp:anchor distT="0" distB="0" distL="114300" distR="114300" simplePos="0" relativeHeight="251679744" behindDoc="0" locked="0" layoutInCell="1" allowOverlap="1">
                 <wp:simplePos x="0" y="0"/>
                 <wp:positionH relativeFrom="column">
-                  <wp:posOffset>0</wp:posOffset>
+                  <wp:posOffset>-59690</wp:posOffset>
                 </wp:positionH>
                 <wp:positionV relativeFrom="paragraph">
-                  <wp:posOffset>6350</wp:posOffset>
+                  <wp:posOffset>40640</wp:posOffset>
                 </wp:positionV>
                 <wp:extent cx="1552575" cy="575945"/>
                 <wp:effectExtent l="0" t="0" r="0" b="0"/>
                 <wp:wrapNone/>
-                <wp:docPr id="5" name="Picture 5" descr="monarc-RVB"/>
+                <wp:docPr id="9" name="Picture 9" descr="monarc-RVB"/>
                 <wp:cNvGraphicFramePr>
                   <a:graphicFrameLocks xmlns:a="http://schemas.openxmlformats.org/drawingml/2006/main" noChangeAspect="1"/>
                 </wp:cNvGraphicFramePr>
@@ -7107,7 +6873,8 @@
       </w:tc>
       <w:tc>
         <w:tcPr>
-          <w:tcW w:w="3235" w:type="dxa"/>
+          <w:tcW w:w="3240" w:type="dxa"/>
+          <w:vAlign w:val="center"/>
         </w:tcPr>
         <w:p>
           <w:pPr>
@@ -7134,7 +6901,8 @@
       </w:tc>
       <w:tc>
         <w:tcPr>
-          <w:tcW w:w="3065" w:type="dxa"/>
+          <w:tcW w:w="3060" w:type="dxa"/>
+          <w:vAlign w:val="center"/>
         </w:tcPr>
         <w:p>
           <w:pPr>
@@ -7169,7 +6937,8 @@
       </w:trPr>
       <w:tc>
         <w:tcPr>
-          <w:tcW w:w="3544" w:type="dxa"/>
+          <w:tcW w:w="3510" w:type="dxa"/>
+          <w:vAlign w:val="center"/>
         </w:tcPr>
         <w:p>
           <w:pPr>
@@ -7184,7 +6953,8 @@
       </w:tc>
       <w:tc>
         <w:tcPr>
-          <w:tcW w:w="3235" w:type="dxa"/>
+          <w:tcW w:w="3240" w:type="dxa"/>
+          <w:vAlign w:val="center"/>
         </w:tcPr>
         <w:p>
           <w:pPr>
@@ -7221,7 +6991,8 @@
       </w:tc>
       <w:tc>
         <w:tcPr>
-          <w:tcW w:w="3065" w:type="dxa"/>
+          <w:tcW w:w="3060" w:type="dxa"/>
+          <w:vAlign w:val="center"/>
         </w:tcPr>
         <w:p>
           <w:pPr>
@@ -7255,7 +7026,8 @@
       </w:trPr>
       <w:tc>
         <w:tcPr>
-          <w:tcW w:w="3544" w:type="dxa"/>
+          <w:tcW w:w="3510" w:type="dxa"/>
+          <w:vAlign w:val="center"/>
         </w:tcPr>
         <w:p>
           <w:pPr>
@@ -7270,7 +7042,8 @@
       </w:tc>
       <w:tc>
         <w:tcPr>
-          <w:tcW w:w="3235" w:type="dxa"/>
+          <w:tcW w:w="3240" w:type="dxa"/>
+          <w:vAlign w:val="center"/>
         </w:tcPr>
         <w:p>
           <w:pPr>
@@ -7298,7 +7071,8 @@
       </w:tc>
       <w:tc>
         <w:tcPr>
-          <w:tcW w:w="3065" w:type="dxa"/>
+          <w:tcW w:w="3060" w:type="dxa"/>
+          <w:vAlign w:val="center"/>
         </w:tcPr>
         <w:p>
           <w:pPr>
@@ -7333,7 +7107,8 @@
       </w:trPr>
       <w:tc>
         <w:tcPr>
-          <w:tcW w:w="3544" w:type="dxa"/>
+          <w:tcW w:w="3510" w:type="dxa"/>
+          <w:vAlign w:val="center"/>
         </w:tcPr>
         <w:p>
           <w:pPr>
@@ -7348,7 +7123,8 @@
       </w:tc>
       <w:tc>
         <w:tcPr>
-          <w:tcW w:w="3235" w:type="dxa"/>
+          <w:tcW w:w="3240" w:type="dxa"/>
+          <w:vAlign w:val="center"/>
         </w:tcPr>
         <w:p>
           <w:pPr>
@@ -7377,7 +7153,8 @@
       </w:tc>
       <w:tc>
         <w:tcPr>
-          <w:tcW w:w="3065" w:type="dxa"/>
+          <w:tcW w:w="3060" w:type="dxa"/>
+          <w:vAlign w:val="center"/>
         </w:tcPr>
         <w:p>
           <w:pPr>
@@ -7420,10 +7197,8 @@
       </w:trPr>
       <w:tc>
         <w:tcPr>
-          <w:tcW w:w="3544" w:type="dxa"/>
-          <w:tcBorders>
-            <w:bottom w:val="single" w:sz="4" w:space="0" w:color="auto"/>
-          </w:tcBorders>
+          <w:tcW w:w="3510" w:type="dxa"/>
+          <w:vAlign w:val="center"/>
         </w:tcPr>
         <w:p>
           <w:pPr>
@@ -7438,10 +7213,8 @@
       </w:tc>
       <w:tc>
         <w:tcPr>
-          <w:tcW w:w="3235" w:type="dxa"/>
-          <w:tcBorders>
-            <w:bottom w:val="single" w:sz="4" w:space="0" w:color="auto"/>
-          </w:tcBorders>
+          <w:tcW w:w="3240" w:type="dxa"/>
+          <w:vAlign w:val="center"/>
         </w:tcPr>
         <w:p>
           <w:pPr>
@@ -7478,10 +7251,8 @@
       </w:tc>
       <w:tc>
         <w:tcPr>
-          <w:tcW w:w="3065" w:type="dxa"/>
-          <w:tcBorders>
-            <w:bottom w:val="single" w:sz="4" w:space="0" w:color="auto"/>
-          </w:tcBorders>
+          <w:tcW w:w="3060" w:type="dxa"/>
+          <w:vAlign w:val="center"/>
         </w:tcPr>
         <w:p>
           <w:pPr>
@@ -7515,7 +7286,7 @@
     <w:pPr>
       <w:pStyle w:val="Header"/>
       <w:rPr>
-        <w:sz w:val="2"/>
+        <w:sz w:val="12"/>
         <w:lang w:val="de-CH"/>
       </w:rPr>
     </w:pPr>
@@ -7525,34 +7296,19 @@
 
 <file path=word/header2.xml><?xml version="1.0" encoding="utf-8"?>
 <w:hdr xmlns:wpc="http://schemas.microsoft.com/office/word/2010/wordprocessingCanvas" xmlns:cx="http://schemas.microsoft.com/office/drawing/2014/chartex" xmlns:cx1="http://schemas.microsoft.com/office/drawing/2015/9/8/chartex" xmlns:mc="http://schemas.openxmlformats.org/markup-compatibility/2006" xmlns:o="urn:schemas-microsoft-com:office:office" xmlns:r="http://schemas.openxmlformats.org/officeDocument/2006/relationships" xmlns:m="http://schemas.openxmlformats.org/officeDocument/2006/math" xmlns:v="urn:schemas-microsoft-com:vml" xmlns:wp14="http://schemas.microsoft.com/office/word/2010/wordprocessingDrawing" xmlns:wp="http://schemas.openxmlformats.org/drawingml/2006/wordprocessingDrawing" xmlns:w10="urn:schemas-microsoft-com:office:word" xmlns:w="http://schemas.openxmlformats.org/wordprocessingml/2006/main" xmlns:w14="http://schemas.microsoft.com/office/word/2010/wordml" xmlns:w15="http://schemas.microsoft.com/office/word/2012/wordml" xmlns:w16se="http://schemas.microsoft.com/office/word/2015/wordml/symex" xmlns:wpg="http://schemas.microsoft.com/office/word/2010/wordprocessingGroup" xmlns:wpi="http://schemas.microsoft.com/office/word/2010/wordprocessingInk" xmlns:wne="http://schemas.microsoft.com/office/word/2006/wordml" xmlns:wps="http://schemas.microsoft.com/office/word/2010/wordprocessingShape" mc:Ignorable="w14 w15 w16se wp14">
-  <w:p>
-    <w:pPr>
-      <w:pStyle w:val="Header"/>
-      <w:tabs>
-        <w:tab w:val="clear" w:pos="4536"/>
-        <w:tab w:val="clear" w:pos="9072"/>
-        <w:tab w:val="left" w:pos="5680"/>
-      </w:tabs>
-    </w:pPr>
-    <w:r>
-      <w:tab/>
-    </w:r>
-  </w:p>
-</w:hdr>
-</file>
-
-<file path=word/header3.xml><?xml version="1.0" encoding="utf-8"?>
-<w:hdr xmlns:wpc="http://schemas.microsoft.com/office/word/2010/wordprocessingCanvas" xmlns:cx="http://schemas.microsoft.com/office/drawing/2014/chartex" xmlns:cx1="http://schemas.microsoft.com/office/drawing/2015/9/8/chartex" xmlns:mc="http://schemas.openxmlformats.org/markup-compatibility/2006" xmlns:o="urn:schemas-microsoft-com:office:office" xmlns:r="http://schemas.openxmlformats.org/officeDocument/2006/relationships" xmlns:m="http://schemas.openxmlformats.org/officeDocument/2006/math" xmlns:v="urn:schemas-microsoft-com:vml" xmlns:wp14="http://schemas.microsoft.com/office/word/2010/wordprocessingDrawing" xmlns:wp="http://schemas.openxmlformats.org/drawingml/2006/wordprocessingDrawing" xmlns:w10="urn:schemas-microsoft-com:office:word" xmlns:w="http://schemas.openxmlformats.org/wordprocessingml/2006/main" xmlns:w14="http://schemas.microsoft.com/office/word/2010/wordml" xmlns:w15="http://schemas.microsoft.com/office/word/2012/wordml" xmlns:w16se="http://schemas.microsoft.com/office/word/2015/wordml/symex" xmlns:wpg="http://schemas.microsoft.com/office/word/2010/wordprocessingGroup" xmlns:wpi="http://schemas.microsoft.com/office/word/2010/wordprocessingInk" xmlns:wne="http://schemas.microsoft.com/office/word/2006/wordml" xmlns:wps="http://schemas.microsoft.com/office/word/2010/wordprocessingShape" mc:Ignorable="w14 w15 w16se wp14">
   <w:tbl>
     <w:tblPr>
-      <w:tblW w:w="14381" w:type="dxa"/>
+      <w:tblW w:w="14400" w:type="dxa"/>
+      <w:tblBorders>
+        <w:bottom w:val="single" w:sz="4" w:space="0" w:color="auto"/>
+      </w:tblBorders>
       <w:tblLayout w:type="fixed"/>
-      <w:tblLook w:val="04A0" w:firstRow="1" w:lastRow="0" w:firstColumn="1" w:lastColumn="0" w:noHBand="0" w:noVBand="1"/>
+      <w:tblLook w:val="01E0" w:firstRow="1" w:lastRow="1" w:firstColumn="1" w:lastColumn="1" w:noHBand="0" w:noVBand="0"/>
     </w:tblPr>
     <w:tblGrid>
-      <w:gridCol w:w="8081"/>
-      <w:gridCol w:w="3235"/>
-      <w:gridCol w:w="3065"/>
+      <w:gridCol w:w="8100"/>
+      <w:gridCol w:w="3240"/>
+      <w:gridCol w:w="3060"/>
     </w:tblGrid>
     <w:tr>
       <w:trPr>
@@ -7560,7 +7316,8 @@
       </w:trPr>
       <w:tc>
         <w:tcPr>
-          <w:tcW w:w="8081" w:type="dxa"/>
+          <w:tcW w:w="8100" w:type="dxa"/>
+          <w:vAlign w:val="center"/>
         </w:tcPr>
         <w:p>
           <w:pPr>
@@ -7578,18 +7335,18 @@
               <w:lang w:eastAsia="en-US"/>
             </w:rPr>
             <w:drawing>
-              <wp:anchor distT="0" distB="0" distL="114300" distR="114300" simplePos="0" relativeHeight="251679744" behindDoc="0" locked="0" layoutInCell="1" allowOverlap="1" wp14:anchorId="59EAC75D" wp14:editId="1EEF14ED">
+              <wp:anchor distT="0" distB="0" distL="114300" distR="114300" simplePos="0" relativeHeight="251692032" behindDoc="0" locked="0" layoutInCell="1" allowOverlap="1" wp14:anchorId="63E554D0" wp14:editId="6FF3A0DA">
                 <wp:simplePos x="0" y="0"/>
                 <wp:positionH relativeFrom="column">
-                  <wp:posOffset>0</wp:posOffset>
+                  <wp:posOffset>-29210</wp:posOffset>
                 </wp:positionH>
                 <wp:positionV relativeFrom="paragraph">
-                  <wp:posOffset>6350</wp:posOffset>
+                  <wp:posOffset>53340</wp:posOffset>
                 </wp:positionV>
                 <wp:extent cx="1552575" cy="575945"/>
                 <wp:effectExtent l="0" t="0" r="0" b="0"/>
                 <wp:wrapNone/>
-                <wp:docPr id="12" name="Picture 12" descr="C:\Users\juan\AppData\Local\Microsoft\Windows\INetCache\Content.Word\monarc-RVB.EMF"/>
+                <wp:docPr id="1" name="Picture 1" descr="C:\Users\juan\AppData\Local\Microsoft\Windows\INetCache\Content.Word\monarc-RVB.EMF"/>
                 <wp:cNvGraphicFramePr>
                   <a:graphicFrameLocks xmlns:a="http://schemas.openxmlformats.org/drawingml/2006/main" noChangeAspect="1"/>
                 </wp:cNvGraphicFramePr>
@@ -7651,7 +7408,7 @@
         <w:p>
           <w:pPr>
             <w:spacing w:after="0"/>
-            <w:jc w:val="left"/>
+            <w:jc w:val="center"/>
             <w:rPr>
               <w:sz w:val="18"/>
               <w:lang w:val="fr-LU"/>
@@ -7661,7 +7418,8 @@
       </w:tc>
       <w:tc>
         <w:tcPr>
-          <w:tcW w:w="3235" w:type="dxa"/>
+          <w:tcW w:w="3240" w:type="dxa"/>
+          <w:vAlign w:val="center"/>
         </w:tcPr>
         <w:p>
           <w:pPr>
@@ -7688,7 +7446,8 @@
       </w:tc>
       <w:tc>
         <w:tcPr>
-          <w:tcW w:w="3065" w:type="dxa"/>
+          <w:tcW w:w="3060" w:type="dxa"/>
+          <w:vAlign w:val="center"/>
         </w:tcPr>
         <w:p>
           <w:pPr>
@@ -7717,382 +7476,6 @@
         </w:p>
       </w:tc>
     </w:tr>
-    <w:tr>
-      <w:trPr>
-        <w:trHeight w:hRule="exact" w:val="202"/>
-      </w:trPr>
-      <w:tc>
-        <w:tcPr>
-          <w:tcW w:w="8081" w:type="dxa"/>
-        </w:tcPr>
-        <w:p>
-          <w:pPr>
-            <w:spacing w:after="0"/>
-            <w:jc w:val="center"/>
-            <w:rPr>
-              <w:sz w:val="18"/>
-              <w:lang w:val="fr-LU"/>
-            </w:rPr>
-          </w:pPr>
-        </w:p>
-      </w:tc>
-      <w:tc>
-        <w:tcPr>
-          <w:tcW w:w="3235" w:type="dxa"/>
-        </w:tcPr>
-        <w:p>
-          <w:pPr>
-            <w:tabs>
-              <w:tab w:val="left" w:pos="1451"/>
-            </w:tabs>
-            <w:spacing w:after="0"/>
-            <w:jc w:val="right"/>
-            <w:rPr>
-              <w:b/>
-              <w:sz w:val="16"/>
-              <w:lang w:val="fr-LU"/>
-            </w:rPr>
-          </w:pPr>
-          <w:r>
-            <w:rPr>
-              <w:b/>
-              <w:sz w:val="16"/>
-              <w:lang w:val="fr-LU"/>
-            </w:rPr>
-            <w:t xml:space="preserve">Document </w:t>
-          </w:r>
-          <w:proofErr w:type="spellStart"/>
-          <w:r>
-            <w:rPr>
-              <w:b/>
-              <w:sz w:val="16"/>
-              <w:lang w:val="fr-LU"/>
-            </w:rPr>
-            <w:t>status</w:t>
-          </w:r>
-          <w:proofErr w:type="spellEnd"/>
-        </w:p>
-      </w:tc>
-      <w:tc>
-        <w:tcPr>
-          <w:tcW w:w="3065" w:type="dxa"/>
-        </w:tcPr>
-        <w:p>
-          <w:pPr>
-            <w:tabs>
-              <w:tab w:val="left" w:pos="1451"/>
-              <w:tab w:val="left" w:pos="2726"/>
-              <w:tab w:val="left" w:pos="2901"/>
-            </w:tabs>
-            <w:spacing w:after="0"/>
-            <w:ind w:left="-109" w:right="317"/>
-            <w:jc w:val="left"/>
-            <w:rPr>
-              <w:sz w:val="16"/>
-              <w:szCs w:val="16"/>
-              <w:lang w:val="fr-LU"/>
-            </w:rPr>
-          </w:pPr>
-          <w:r>
-            <w:rPr>
-              <w:sz w:val="16"/>
-              <w:lang w:val="fr-LU"/>
-            </w:rPr>
-            <w:t>${STATE}</w:t>
-          </w:r>
-        </w:p>
-      </w:tc>
-    </w:tr>
-    <w:tr>
-      <w:trPr>
-        <w:trHeight w:hRule="exact" w:val="202"/>
-      </w:trPr>
-      <w:tc>
-        <w:tcPr>
-          <w:tcW w:w="8081" w:type="dxa"/>
-        </w:tcPr>
-        <w:p>
-          <w:pPr>
-            <w:spacing w:after="0"/>
-            <w:jc w:val="center"/>
-            <w:rPr>
-              <w:sz w:val="18"/>
-              <w:lang w:val="fr-LU"/>
-            </w:rPr>
-          </w:pPr>
-        </w:p>
-      </w:tc>
-      <w:tc>
-        <w:tcPr>
-          <w:tcW w:w="3235" w:type="dxa"/>
-        </w:tcPr>
-        <w:p>
-          <w:pPr>
-            <w:tabs>
-              <w:tab w:val="left" w:pos="1451"/>
-            </w:tabs>
-            <w:spacing w:after="0"/>
-            <w:ind w:left="-351"/>
-            <w:jc w:val="right"/>
-            <w:rPr>
-              <w:b/>
-              <w:sz w:val="16"/>
-              <w:lang w:val="fr-LU"/>
-            </w:rPr>
-          </w:pPr>
-          <w:r>
-            <w:rPr>
-              <w:b/>
-              <w:sz w:val="16"/>
-              <w:lang w:val="fr-LU"/>
-            </w:rPr>
-            <w:t>Classification</w:t>
-          </w:r>
-        </w:p>
-      </w:tc>
-      <w:tc>
-        <w:tcPr>
-          <w:tcW w:w="3065" w:type="dxa"/>
-        </w:tcPr>
-        <w:p>
-          <w:pPr>
-            <w:tabs>
-              <w:tab w:val="left" w:pos="1451"/>
-              <w:tab w:val="left" w:pos="2901"/>
-              <w:tab w:val="left" w:pos="4002"/>
-            </w:tabs>
-            <w:spacing w:after="0"/>
-            <w:ind w:left="-109" w:right="175"/>
-            <w:jc w:val="left"/>
-            <w:rPr>
-              <w:sz w:val="16"/>
-              <w:szCs w:val="16"/>
-              <w:lang w:val="fr-LU"/>
-            </w:rPr>
-          </w:pPr>
-          <w:r>
-            <w:rPr>
-              <w:sz w:val="16"/>
-              <w:szCs w:val="16"/>
-              <w:lang w:val="fr-LU"/>
-            </w:rPr>
-            <w:t>${CLASSIFICATION}</w:t>
-          </w:r>
-        </w:p>
-      </w:tc>
-    </w:tr>
-    <w:tr>
-      <w:trPr>
-        <w:trHeight w:hRule="exact" w:val="202"/>
-      </w:trPr>
-      <w:tc>
-        <w:tcPr>
-          <w:tcW w:w="8081" w:type="dxa"/>
-        </w:tcPr>
-        <w:p>
-          <w:pPr>
-            <w:spacing w:after="0"/>
-            <w:jc w:val="center"/>
-            <w:rPr>
-              <w:sz w:val="18"/>
-              <w:lang w:val="fr-LU"/>
-            </w:rPr>
-          </w:pPr>
-        </w:p>
-      </w:tc>
-      <w:tc>
-        <w:tcPr>
-          <w:tcW w:w="3235" w:type="dxa"/>
-        </w:tcPr>
-        <w:p>
-          <w:pPr>
-            <w:tabs>
-              <w:tab w:val="left" w:pos="1451"/>
-            </w:tabs>
-            <w:spacing w:after="0"/>
-            <w:jc w:val="right"/>
-            <w:rPr>
-              <w:b/>
-              <w:sz w:val="16"/>
-              <w:lang w:val="fr-LU"/>
-            </w:rPr>
-          </w:pPr>
-          <w:proofErr w:type="spellStart"/>
-          <w:r>
-            <w:rPr>
-              <w:b/>
-              <w:sz w:val="16"/>
-              <w:lang w:val="fr-LU"/>
-            </w:rPr>
-            <w:t>Company</w:t>
-          </w:r>
-          <w:proofErr w:type="spellEnd"/>
-        </w:p>
-      </w:tc>
-      <w:tc>
-        <w:tcPr>
-          <w:tcW w:w="3065" w:type="dxa"/>
-        </w:tcPr>
-        <w:p>
-          <w:pPr>
-            <w:tabs>
-              <w:tab w:val="left" w:pos="1451"/>
-              <w:tab w:val="left" w:pos="2726"/>
-              <w:tab w:val="left" w:pos="2901"/>
-            </w:tabs>
-            <w:spacing w:after="0"/>
-            <w:ind w:left="-109" w:right="317"/>
-            <w:jc w:val="left"/>
-            <w:rPr>
-              <w:sz w:val="16"/>
-              <w:szCs w:val="16"/>
-              <w:lang w:val="fr-LU"/>
-            </w:rPr>
-          </w:pPr>
-          <w:r>
-            <w:rPr>
-              <w:sz w:val="16"/>
-              <w:szCs w:val="16"/>
-              <w:lang w:val="fr-LU"/>
-            </w:rPr>
-            <w:t>${</w:t>
-          </w:r>
-          <w:r>
-            <w:rPr>
-              <w:sz w:val="16"/>
-              <w:szCs w:val="16"/>
-              <w:lang w:val="fr-LU"/>
-            </w:rPr>
-            <w:t>COMPANY}</w:t>
-          </w:r>
-        </w:p>
-      </w:tc>
-    </w:tr>
-    <w:tr>
-      <w:trPr>
-        <w:trHeight w:hRule="exact" w:val="288"/>
-      </w:trPr>
-      <w:tc>
-        <w:tcPr>
-          <w:tcW w:w="8081" w:type="dxa"/>
-          <w:tcBorders>
-            <w:bottom w:val="single" w:sz="4" w:space="0" w:color="auto"/>
-          </w:tcBorders>
-        </w:tcPr>
-        <w:p>
-          <w:pPr>
-            <w:spacing w:after="0"/>
-            <w:jc w:val="center"/>
-            <w:rPr>
-              <w:sz w:val="18"/>
-              <w:lang w:val="fr-LU"/>
-            </w:rPr>
-          </w:pPr>
-        </w:p>
-      </w:tc>
-      <w:tc>
-        <w:tcPr>
-          <w:tcW w:w="3235" w:type="dxa"/>
-          <w:tcBorders>
-            <w:bottom w:val="single" w:sz="4" w:space="0" w:color="auto"/>
-          </w:tcBorders>
-        </w:tcPr>
-        <w:p>
-          <w:pPr>
-            <w:tabs>
-              <w:tab w:val="left" w:pos="1451"/>
-            </w:tabs>
-            <w:spacing w:after="0"/>
-            <w:jc w:val="right"/>
-            <w:rPr>
-              <w:b/>
-              <w:sz w:val="16"/>
-              <w:lang w:val="fr-LU"/>
-            </w:rPr>
-          </w:pPr>
-          <w:r>
-            <w:rPr>
-              <w:b/>
-              <w:sz w:val="16"/>
-              <w:lang w:val="fr-LU"/>
-            </w:rPr>
-            <w:t xml:space="preserve">Document </w:t>
-          </w:r>
-          <w:proofErr w:type="spellStart"/>
-          <w:r>
-            <w:rPr>
-              <w:b/>
-              <w:sz w:val="16"/>
-              <w:lang w:val="fr-LU"/>
-            </w:rPr>
-            <w:t>name</w:t>
-          </w:r>
-          <w:proofErr w:type="spellEnd"/>
-        </w:p>
-      </w:tc>
-      <w:tc>
-        <w:tcPr>
-          <w:tcW w:w="3065" w:type="dxa"/>
-          <w:tcBorders>
-            <w:bottom w:val="single" w:sz="4" w:space="0" w:color="auto"/>
-          </w:tcBorders>
-        </w:tcPr>
-        <w:p>
-          <w:pPr>
-            <w:tabs>
-              <w:tab w:val="left" w:pos="1451"/>
-              <w:tab w:val="left" w:pos="2726"/>
-              <w:tab w:val="left" w:pos="2901"/>
-            </w:tabs>
-            <w:spacing w:after="0"/>
-            <w:ind w:left="-109" w:right="317"/>
-            <w:jc w:val="left"/>
-            <w:rPr>
-              <w:sz w:val="16"/>
-              <w:szCs w:val="16"/>
-              <w:lang w:val="de-CH"/>
-            </w:rPr>
-          </w:pPr>
-          <w:r>
-            <w:rPr>
-              <w:sz w:val="16"/>
-              <w:szCs w:val="16"/>
-              <w:lang w:val="de-CH"/>
-            </w:rPr>
-            <w:t>${DOCUMENT}</w:t>
-          </w:r>
-        </w:p>
-      </w:tc>
-    </w:tr>
-  </w:tbl>
-  <w:p>
-    <w:pPr>
-      <w:pStyle w:val="Header"/>
-      <w:rPr>
-        <w:sz w:val="2"/>
-        <w:lang w:val="de-CH"/>
-      </w:rPr>
-    </w:pPr>
-  </w:p>
-</w:hdr>
-</file>
-
-<file path=word/header4.xml><?xml version="1.0" encoding="utf-8"?>
-<w:hdr xmlns:wpc="http://schemas.microsoft.com/office/word/2010/wordprocessingCanvas" xmlns:cx="http://schemas.microsoft.com/office/drawing/2014/chartex" xmlns:cx1="http://schemas.microsoft.com/office/drawing/2015/9/8/chartex" xmlns:mc="http://schemas.openxmlformats.org/markup-compatibility/2006" xmlns:o="urn:schemas-microsoft-com:office:office" xmlns:r="http://schemas.openxmlformats.org/officeDocument/2006/relationships" xmlns:m="http://schemas.openxmlformats.org/officeDocument/2006/math" xmlns:v="urn:schemas-microsoft-com:vml" xmlns:wp14="http://schemas.microsoft.com/office/word/2010/wordprocessingDrawing" xmlns:wp="http://schemas.openxmlformats.org/drawingml/2006/wordprocessingDrawing" xmlns:w10="urn:schemas-microsoft-com:office:word" xmlns:w="http://schemas.openxmlformats.org/wordprocessingml/2006/main" xmlns:w14="http://schemas.microsoft.com/office/word/2010/wordml" xmlns:w15="http://schemas.microsoft.com/office/word/2012/wordml" xmlns:w16se="http://schemas.microsoft.com/office/word/2015/wordml/symex" xmlns:wpg="http://schemas.microsoft.com/office/word/2010/wordprocessingGroup" xmlns:wpi="http://schemas.microsoft.com/office/word/2010/wordprocessingInk" xmlns:wne="http://schemas.microsoft.com/office/word/2006/wordml" xmlns:wps="http://schemas.microsoft.com/office/word/2010/wordprocessingShape" mc:Ignorable="w14 w15 w16se wp14">
-  <w:tbl>
-    <w:tblPr>
-      <w:tblW w:w="14400" w:type="dxa"/>
-      <w:tblBorders>
-        <w:bottom w:val="single" w:sz="4" w:space="0" w:color="auto"/>
-      </w:tblBorders>
-      <w:tblLayout w:type="fixed"/>
-      <w:tblLook w:val="01E0" w:firstRow="1" w:lastRow="1" w:firstColumn="1" w:lastColumn="1" w:noHBand="0" w:noVBand="0"/>
-    </w:tblPr>
-    <w:tblGrid>
-      <w:gridCol w:w="8100"/>
-      <w:gridCol w:w="3240"/>
-      <w:gridCol w:w="3060"/>
-    </w:tblGrid>
     <w:tr>
       <w:trPr>
         <w:trHeight w:hRule="exact" w:val="202"/>
@@ -8105,6 +7488,385 @@
         <w:p>
           <w:pPr>
             <w:spacing w:after="0"/>
+            <w:jc w:val="center"/>
+            <w:rPr>
+              <w:sz w:val="18"/>
+              <w:lang w:val="fr-LU"/>
+            </w:rPr>
+          </w:pPr>
+        </w:p>
+      </w:tc>
+      <w:tc>
+        <w:tcPr>
+          <w:tcW w:w="3240" w:type="dxa"/>
+          <w:vAlign w:val="center"/>
+        </w:tcPr>
+        <w:p>
+          <w:pPr>
+            <w:tabs>
+              <w:tab w:val="left" w:pos="1451"/>
+            </w:tabs>
+            <w:spacing w:after="0"/>
+            <w:jc w:val="right"/>
+            <w:rPr>
+              <w:b/>
+              <w:sz w:val="16"/>
+              <w:lang w:val="fr-LU"/>
+            </w:rPr>
+          </w:pPr>
+          <w:r>
+            <w:rPr>
+              <w:b/>
+              <w:sz w:val="16"/>
+              <w:lang w:val="fr-LU"/>
+            </w:rPr>
+            <w:t xml:space="preserve">Document </w:t>
+          </w:r>
+          <w:proofErr w:type="spellStart"/>
+          <w:r>
+            <w:rPr>
+              <w:b/>
+              <w:sz w:val="16"/>
+              <w:lang w:val="fr-LU"/>
+            </w:rPr>
+            <w:t>status</w:t>
+          </w:r>
+          <w:proofErr w:type="spellEnd"/>
+        </w:p>
+      </w:tc>
+      <w:tc>
+        <w:tcPr>
+          <w:tcW w:w="3060" w:type="dxa"/>
+          <w:vAlign w:val="center"/>
+        </w:tcPr>
+        <w:p>
+          <w:pPr>
+            <w:tabs>
+              <w:tab w:val="left" w:pos="1451"/>
+              <w:tab w:val="left" w:pos="2726"/>
+              <w:tab w:val="left" w:pos="2901"/>
+            </w:tabs>
+            <w:spacing w:after="0"/>
+            <w:ind w:left="-109" w:right="317"/>
+            <w:jc w:val="left"/>
+            <w:rPr>
+              <w:sz w:val="16"/>
+              <w:szCs w:val="16"/>
+              <w:lang w:val="fr-LU"/>
+            </w:rPr>
+          </w:pPr>
+          <w:r>
+            <w:rPr>
+              <w:sz w:val="16"/>
+              <w:lang w:val="fr-LU"/>
+            </w:rPr>
+            <w:t>${STATE}</w:t>
+          </w:r>
+        </w:p>
+      </w:tc>
+    </w:tr>
+    <w:tr>
+      <w:trPr>
+        <w:trHeight w:hRule="exact" w:val="202"/>
+      </w:trPr>
+      <w:tc>
+        <w:tcPr>
+          <w:tcW w:w="8100" w:type="dxa"/>
+          <w:vAlign w:val="center"/>
+        </w:tcPr>
+        <w:p>
+          <w:pPr>
+            <w:spacing w:after="0"/>
+            <w:jc w:val="center"/>
+            <w:rPr>
+              <w:sz w:val="18"/>
+              <w:lang w:val="fr-LU"/>
+            </w:rPr>
+          </w:pPr>
+        </w:p>
+      </w:tc>
+      <w:tc>
+        <w:tcPr>
+          <w:tcW w:w="3240" w:type="dxa"/>
+          <w:vAlign w:val="center"/>
+        </w:tcPr>
+        <w:p>
+          <w:pPr>
+            <w:tabs>
+              <w:tab w:val="left" w:pos="1451"/>
+            </w:tabs>
+            <w:spacing w:after="0"/>
+            <w:ind w:left="-351"/>
+            <w:jc w:val="right"/>
+            <w:rPr>
+              <w:b/>
+              <w:sz w:val="16"/>
+              <w:lang w:val="fr-LU"/>
+            </w:rPr>
+          </w:pPr>
+          <w:r>
+            <w:rPr>
+              <w:b/>
+              <w:sz w:val="16"/>
+              <w:lang w:val="fr-LU"/>
+            </w:rPr>
+            <w:t>Classification</w:t>
+          </w:r>
+        </w:p>
+      </w:tc>
+      <w:tc>
+        <w:tcPr>
+          <w:tcW w:w="3060" w:type="dxa"/>
+          <w:vAlign w:val="center"/>
+        </w:tcPr>
+        <w:p>
+          <w:pPr>
+            <w:tabs>
+              <w:tab w:val="left" w:pos="1451"/>
+              <w:tab w:val="left" w:pos="2901"/>
+              <w:tab w:val="left" w:pos="4002"/>
+            </w:tabs>
+            <w:spacing w:after="0"/>
+            <w:ind w:left="-109" w:right="175"/>
+            <w:jc w:val="left"/>
+            <w:rPr>
+              <w:sz w:val="16"/>
+              <w:szCs w:val="16"/>
+              <w:lang w:val="fr-LU"/>
+            </w:rPr>
+          </w:pPr>
+          <w:r>
+            <w:rPr>
+              <w:sz w:val="16"/>
+              <w:szCs w:val="16"/>
+              <w:lang w:val="fr-LU"/>
+            </w:rPr>
+            <w:t>${CLASSIFICATION}</w:t>
+          </w:r>
+        </w:p>
+      </w:tc>
+    </w:tr>
+    <w:tr>
+      <w:trPr>
+        <w:trHeight w:hRule="exact" w:val="202"/>
+      </w:trPr>
+      <w:tc>
+        <w:tcPr>
+          <w:tcW w:w="8100" w:type="dxa"/>
+          <w:vAlign w:val="center"/>
+        </w:tcPr>
+        <w:p>
+          <w:pPr>
+            <w:spacing w:after="0"/>
+            <w:jc w:val="center"/>
+            <w:rPr>
+              <w:sz w:val="18"/>
+              <w:lang w:val="fr-LU"/>
+            </w:rPr>
+          </w:pPr>
+        </w:p>
+      </w:tc>
+      <w:tc>
+        <w:tcPr>
+          <w:tcW w:w="3240" w:type="dxa"/>
+          <w:vAlign w:val="center"/>
+        </w:tcPr>
+        <w:p>
+          <w:pPr>
+            <w:tabs>
+              <w:tab w:val="left" w:pos="1451"/>
+            </w:tabs>
+            <w:spacing w:after="0"/>
+            <w:jc w:val="right"/>
+            <w:rPr>
+              <w:b/>
+              <w:sz w:val="16"/>
+              <w:lang w:val="fr-LU"/>
+            </w:rPr>
+          </w:pPr>
+          <w:proofErr w:type="spellStart"/>
+          <w:r>
+            <w:rPr>
+              <w:b/>
+              <w:sz w:val="16"/>
+              <w:lang w:val="fr-LU"/>
+            </w:rPr>
+            <w:t>Company</w:t>
+          </w:r>
+          <w:proofErr w:type="spellEnd"/>
+        </w:p>
+      </w:tc>
+      <w:tc>
+        <w:tcPr>
+          <w:tcW w:w="3060" w:type="dxa"/>
+          <w:vAlign w:val="center"/>
+        </w:tcPr>
+        <w:p>
+          <w:pPr>
+            <w:tabs>
+              <w:tab w:val="left" w:pos="1451"/>
+              <w:tab w:val="left" w:pos="2726"/>
+              <w:tab w:val="left" w:pos="2901"/>
+            </w:tabs>
+            <w:spacing w:after="0"/>
+            <w:ind w:left="-109" w:right="317"/>
+            <w:jc w:val="left"/>
+            <w:rPr>
+              <w:sz w:val="16"/>
+              <w:szCs w:val="16"/>
+              <w:lang w:val="fr-LU"/>
+            </w:rPr>
+          </w:pPr>
+          <w:r>
+            <w:rPr>
+              <w:sz w:val="16"/>
+              <w:szCs w:val="16"/>
+              <w:lang w:val="fr-LU"/>
+            </w:rPr>
+            <w:t>${</w:t>
+          </w:r>
+          <w:r>
+            <w:rPr>
+              <w:sz w:val="16"/>
+              <w:szCs w:val="16"/>
+              <w:lang w:val="fr-LU"/>
+            </w:rPr>
+            <w:t>COMPANY}</w:t>
+          </w:r>
+        </w:p>
+      </w:tc>
+    </w:tr>
+    <w:tr>
+      <w:trPr>
+        <w:trHeight w:hRule="exact" w:val="288"/>
+      </w:trPr>
+      <w:tc>
+        <w:tcPr>
+          <w:tcW w:w="8100" w:type="dxa"/>
+          <w:vAlign w:val="center"/>
+        </w:tcPr>
+        <w:p>
+          <w:pPr>
+            <w:spacing w:after="0"/>
+            <w:jc w:val="center"/>
+            <w:rPr>
+              <w:sz w:val="18"/>
+              <w:lang w:val="fr-LU"/>
+            </w:rPr>
+          </w:pPr>
+        </w:p>
+      </w:tc>
+      <w:tc>
+        <w:tcPr>
+          <w:tcW w:w="3240" w:type="dxa"/>
+          <w:vAlign w:val="center"/>
+        </w:tcPr>
+        <w:p>
+          <w:pPr>
+            <w:tabs>
+              <w:tab w:val="left" w:pos="1451"/>
+            </w:tabs>
+            <w:spacing w:after="0"/>
+            <w:jc w:val="right"/>
+            <w:rPr>
+              <w:b/>
+              <w:sz w:val="16"/>
+              <w:lang w:val="fr-LU"/>
+            </w:rPr>
+          </w:pPr>
+          <w:r>
+            <w:rPr>
+              <w:b/>
+              <w:sz w:val="16"/>
+              <w:lang w:val="fr-LU"/>
+            </w:rPr>
+            <w:t xml:space="preserve">Document </w:t>
+          </w:r>
+          <w:proofErr w:type="spellStart"/>
+          <w:r>
+            <w:rPr>
+              <w:b/>
+              <w:sz w:val="16"/>
+              <w:lang w:val="fr-LU"/>
+            </w:rPr>
+            <w:t>name</w:t>
+          </w:r>
+          <w:proofErr w:type="spellEnd"/>
+        </w:p>
+      </w:tc>
+      <w:tc>
+        <w:tcPr>
+          <w:tcW w:w="3060" w:type="dxa"/>
+          <w:vAlign w:val="center"/>
+        </w:tcPr>
+        <w:p>
+          <w:pPr>
+            <w:tabs>
+              <w:tab w:val="left" w:pos="1451"/>
+              <w:tab w:val="left" w:pos="2726"/>
+              <w:tab w:val="left" w:pos="2901"/>
+            </w:tabs>
+            <w:spacing w:after="0"/>
+            <w:ind w:left="-109" w:right="317"/>
+            <w:jc w:val="left"/>
+            <w:rPr>
+              <w:sz w:val="16"/>
+              <w:szCs w:val="16"/>
+              <w:lang w:val="de-CH"/>
+            </w:rPr>
+          </w:pPr>
+          <w:r>
+            <w:rPr>
+              <w:sz w:val="16"/>
+              <w:szCs w:val="16"/>
+              <w:lang w:val="de-CH"/>
+            </w:rPr>
+            <w:t>${DOCUMENT}</w:t>
+          </w:r>
+        </w:p>
+      </w:tc>
+    </w:tr>
+  </w:tbl>
+  <w:p>
+    <w:pPr>
+      <w:pStyle w:val="Header"/>
+      <w:rPr>
+        <w:sz w:val="12"/>
+        <w:lang w:val="de-CH"/>
+      </w:rPr>
+    </w:pPr>
+  </w:p>
+</w:hdr>
+</file>
+
+<file path=word/header3.xml><?xml version="1.0" encoding="utf-8"?>
+<w:hdr xmlns:wpc="http://schemas.microsoft.com/office/word/2010/wordprocessingCanvas" xmlns:cx="http://schemas.microsoft.com/office/drawing/2014/chartex" xmlns:cx1="http://schemas.microsoft.com/office/drawing/2015/9/8/chartex" xmlns:mc="http://schemas.openxmlformats.org/markup-compatibility/2006" xmlns:o="urn:schemas-microsoft-com:office:office" xmlns:r="http://schemas.openxmlformats.org/officeDocument/2006/relationships" xmlns:m="http://schemas.openxmlformats.org/officeDocument/2006/math" xmlns:v="urn:schemas-microsoft-com:vml" xmlns:wp14="http://schemas.microsoft.com/office/word/2010/wordprocessingDrawing" xmlns:wp="http://schemas.openxmlformats.org/drawingml/2006/wordprocessingDrawing" xmlns:w10="urn:schemas-microsoft-com:office:word" xmlns:w="http://schemas.openxmlformats.org/wordprocessingml/2006/main" xmlns:w14="http://schemas.microsoft.com/office/word/2010/wordml" xmlns:w15="http://schemas.microsoft.com/office/word/2012/wordml" xmlns:w16se="http://schemas.microsoft.com/office/word/2015/wordml/symex" xmlns:wpg="http://schemas.microsoft.com/office/word/2010/wordprocessingGroup" xmlns:wpi="http://schemas.microsoft.com/office/word/2010/wordprocessingInk" xmlns:wne="http://schemas.microsoft.com/office/word/2006/wordml" xmlns:wps="http://schemas.microsoft.com/office/word/2010/wordprocessingShape" mc:Ignorable="w14 w15 w16se wp14">
+  <w:tbl>
+    <w:tblPr>
+      <w:tblW w:w="14670" w:type="dxa"/>
+      <w:tblBorders>
+        <w:bottom w:val="single" w:sz="4" w:space="0" w:color="auto"/>
+      </w:tblBorders>
+      <w:tblLayout w:type="fixed"/>
+      <w:tblLook w:val="01E0" w:firstRow="1" w:lastRow="1" w:firstColumn="1" w:lastColumn="1" w:noHBand="0" w:noVBand="0"/>
+    </w:tblPr>
+    <w:tblGrid>
+      <w:gridCol w:w="8370"/>
+      <w:gridCol w:w="3240"/>
+      <w:gridCol w:w="3060"/>
+    </w:tblGrid>
+    <w:tr>
+      <w:trPr>
+        <w:trHeight w:hRule="exact" w:val="202"/>
+      </w:trPr>
+      <w:tc>
+        <w:tcPr>
+          <w:tcW w:w="8370" w:type="dxa"/>
+          <w:vAlign w:val="center"/>
+        </w:tcPr>
+        <w:p>
+          <w:pPr>
+            <w:spacing w:after="0"/>
             <w:jc w:val="left"/>
             <w:rPr>
               <w:sz w:val="18"/>
@@ -8118,7 +7880,7 @@
               <w:lang w:eastAsia="en-US"/>
             </w:rPr>
             <w:drawing>
-              <wp:anchor distT="0" distB="0" distL="114300" distR="114300" simplePos="0" relativeHeight="251669504" behindDoc="1" locked="0" layoutInCell="1" allowOverlap="1" wp14:anchorId="6F2D24F5" wp14:editId="31EFBFF8">
+              <wp:anchor distT="0" distB="0" distL="114300" distR="114300" simplePos="0" relativeHeight="251665408" behindDoc="1" locked="0" layoutInCell="1" allowOverlap="1" wp14:anchorId="2AF75A5B" wp14:editId="6E521771">
                 <wp:simplePos x="0" y="0"/>
                 <wp:positionH relativeFrom="column">
                   <wp:posOffset>-60325</wp:posOffset>
@@ -8129,7 +7891,7 @@
                 <wp:extent cx="1209040" cy="532765"/>
                 <wp:effectExtent l="0" t="0" r="0" b="635"/>
                 <wp:wrapNone/>
-                <wp:docPr id="33" name="Picture 33"/>
+                <wp:docPr id="20" name="Picture 20"/>
                 <wp:cNvGraphicFramePr>
                   <a:graphicFrameLocks xmlns:a="http://schemas.openxmlformats.org/drawingml/2006/main" noChangeAspect="1"/>
                 </wp:cNvGraphicFramePr>
@@ -8252,7 +8014,7 @@
       </w:trPr>
       <w:tc>
         <w:tcPr>
-          <w:tcW w:w="8100" w:type="dxa"/>
+          <w:tcW w:w="8370" w:type="dxa"/>
           <w:vAlign w:val="center"/>
         </w:tcPr>
         <w:p>
@@ -8331,7 +8093,7 @@
       </w:trPr>
       <w:tc>
         <w:tcPr>
-          <w:tcW w:w="8100" w:type="dxa"/>
+          <w:tcW w:w="8370" w:type="dxa"/>
           <w:vAlign w:val="center"/>
         </w:tcPr>
         <w:p>
@@ -8412,7 +8174,7 @@
       </w:trPr>
       <w:tc>
         <w:tcPr>
-          <w:tcW w:w="8100" w:type="dxa"/>
+          <w:tcW w:w="8370" w:type="dxa"/>
           <w:vAlign w:val="center"/>
         </w:tcPr>
         <w:p>
@@ -8500,7 +8262,7 @@
       </w:trPr>
       <w:tc>
         <w:tcPr>
-          <w:tcW w:w="8100" w:type="dxa"/>
+          <w:tcW w:w="8370" w:type="dxa"/>
           <w:vAlign w:val="center"/>
         </w:tcPr>
         <w:p>
@@ -8578,32 +8340,29 @@
   <w:p>
     <w:pPr>
       <w:pStyle w:val="Header"/>
-      <w:tabs>
-        <w:tab w:val="clear" w:pos="4536"/>
-        <w:tab w:val="clear" w:pos="9072"/>
-        <w:tab w:val="left" w:pos="5680"/>
-      </w:tabs>
-      <w:rPr>
-        <w:sz w:val="12"/>
-        <w:szCs w:val="12"/>
+      <w:rPr>
+        <w:sz w:val="10"/>
       </w:rPr>
     </w:pPr>
   </w:p>
 </w:hdr>
 </file>
 
-<file path=word/header5.xml><?xml version="1.0" encoding="utf-8"?>
+<file path=word/header4.xml><?xml version="1.0" encoding="utf-8"?>
 <w:hdr xmlns:wpc="http://schemas.microsoft.com/office/word/2010/wordprocessingCanvas" xmlns:cx="http://schemas.microsoft.com/office/drawing/2014/chartex" xmlns:cx1="http://schemas.microsoft.com/office/drawing/2015/9/8/chartex" xmlns:mc="http://schemas.openxmlformats.org/markup-compatibility/2006" xmlns:o="urn:schemas-microsoft-com:office:office" xmlns:r="http://schemas.openxmlformats.org/officeDocument/2006/relationships" xmlns:m="http://schemas.openxmlformats.org/officeDocument/2006/math" xmlns:v="urn:schemas-microsoft-com:vml" xmlns:wp14="http://schemas.microsoft.com/office/word/2010/wordprocessingDrawing" xmlns:wp="http://schemas.openxmlformats.org/drawingml/2006/wordprocessingDrawing" xmlns:w10="urn:schemas-microsoft-com:office:word" xmlns:w="http://schemas.openxmlformats.org/wordprocessingml/2006/main" xmlns:w14="http://schemas.microsoft.com/office/word/2010/wordml" xmlns:w15="http://schemas.microsoft.com/office/word/2012/wordml" xmlns:w16se="http://schemas.microsoft.com/office/word/2015/wordml/symex" xmlns:wpg="http://schemas.microsoft.com/office/word/2010/wordprocessingGroup" xmlns:wpi="http://schemas.microsoft.com/office/word/2010/wordprocessingInk" xmlns:wne="http://schemas.microsoft.com/office/word/2006/wordml" xmlns:wps="http://schemas.microsoft.com/office/word/2010/wordprocessingShape" mc:Ignorable="w14 w15 w16se wp14">
   <w:tbl>
     <w:tblPr>
       <w:tblW w:w="9810" w:type="dxa"/>
+      <w:tblBorders>
+        <w:bottom w:val="single" w:sz="4" w:space="0" w:color="auto"/>
+      </w:tblBorders>
       <w:tblLayout w:type="fixed"/>
-      <w:tblLook w:val="04A0" w:firstRow="1" w:lastRow="0" w:firstColumn="1" w:lastColumn="0" w:noHBand="0" w:noVBand="1"/>
+      <w:tblLook w:val="01E0" w:firstRow="1" w:lastRow="1" w:firstColumn="1" w:lastColumn="1" w:noHBand="0" w:noVBand="0"/>
     </w:tblPr>
     <w:tblGrid>
       <w:gridCol w:w="3510"/>
-      <w:gridCol w:w="3235"/>
-      <w:gridCol w:w="3065"/>
+      <w:gridCol w:w="3240"/>
+      <w:gridCol w:w="3060"/>
     </w:tblGrid>
     <w:tr>
       <w:trPr>
@@ -8612,6 +8371,7 @@
       <w:tc>
         <w:tcPr>
           <w:tcW w:w="3510" w:type="dxa"/>
+          <w:vAlign w:val="center"/>
         </w:tcPr>
         <w:p>
           <w:pPr>
@@ -8629,674 +8389,18 @@
               <w:lang w:eastAsia="en-US"/>
             </w:rPr>
             <w:drawing>
-              <wp:anchor distT="0" distB="0" distL="114300" distR="114300" simplePos="0" relativeHeight="251664384" behindDoc="1" locked="0" layoutInCell="0" allowOverlap="1" wp14:anchorId="70F2A5C3" wp14:editId="27CE0CF9">
-                <wp:simplePos x="0" y="0"/>
-                <wp:positionH relativeFrom="margin">
-                  <wp:posOffset>7157720</wp:posOffset>
-                </wp:positionH>
-                <wp:positionV relativeFrom="margin">
-                  <wp:posOffset>151765</wp:posOffset>
-                </wp:positionV>
-                <wp:extent cx="560070" cy="10688320"/>
-                <wp:effectExtent l="0" t="0" r="0" b="0"/>
-                <wp:wrapNone/>
-                <wp:docPr id="2" name="Picture 2" descr="fond_doc2"/>
-                <wp:cNvGraphicFramePr>
-                  <a:graphicFrameLocks xmlns:a="http://schemas.openxmlformats.org/drawingml/2006/main" noChangeAspect="1"/>
-                </wp:cNvGraphicFramePr>
-                <a:graphic xmlns:a="http://schemas.openxmlformats.org/drawingml/2006/main">
-                  <a:graphicData uri="http://schemas.openxmlformats.org/drawingml/2006/picture">
-                    <pic:pic xmlns:pic="http://schemas.openxmlformats.org/drawingml/2006/picture">
-                      <pic:nvPicPr>
-                        <pic:cNvPr id="0" name="Picture 19" descr="fond_doc2"/>
-                        <pic:cNvPicPr>
-                          <a:picLocks noChangeAspect="1" noChangeArrowheads="1"/>
-                        </pic:cNvPicPr>
-                      </pic:nvPicPr>
-                      <pic:blipFill>
-                        <a:blip r:embed="rId1">
-                          <a:extLst>
-                            <a:ext uri="{28A0092B-C50C-407E-A947-70E740481C1C}">
-                              <a14:useLocalDpi xmlns:a14="http://schemas.microsoft.com/office/drawing/2010/main" val="0"/>
-                            </a:ext>
-                          </a:extLst>
-                        </a:blip>
-                        <a:srcRect/>
-                        <a:stretch>
-                          <a:fillRect/>
-                        </a:stretch>
-                      </pic:blipFill>
-                      <pic:spPr bwMode="auto">
-                        <a:xfrm>
-                          <a:off x="0" y="0"/>
-                          <a:ext cx="560070" cy="10688320"/>
-                        </a:xfrm>
-                        <a:prstGeom prst="rect">
-                          <a:avLst/>
-                        </a:prstGeom>
-                        <a:noFill/>
-                      </pic:spPr>
-                    </pic:pic>
-                  </a:graphicData>
-                </a:graphic>
-              </wp:anchor>
-            </w:drawing>
-          </w:r>
-          <w:r>
-            <w:rPr>
-              <w:noProof/>
-              <w:sz w:val="18"/>
-              <w:lang w:eastAsia="en-US"/>
-            </w:rPr>
-            <w:drawing>
-              <wp:anchor distT="0" distB="0" distL="114300" distR="114300" simplePos="0" relativeHeight="251665408" behindDoc="1" locked="0" layoutInCell="0" allowOverlap="1" wp14:anchorId="26D46BEC" wp14:editId="3E3D10CE">
-                <wp:simplePos x="0" y="0"/>
-                <wp:positionH relativeFrom="margin">
-                  <wp:posOffset>9401810</wp:posOffset>
-                </wp:positionH>
-                <wp:positionV relativeFrom="margin">
-                  <wp:posOffset>-1169670</wp:posOffset>
-                </wp:positionV>
-                <wp:extent cx="560070" cy="10688320"/>
-                <wp:effectExtent l="0" t="0" r="0" b="0"/>
-                <wp:wrapNone/>
-                <wp:docPr id="9" name="Picture 9" descr="fond_doc2"/>
-                <wp:cNvGraphicFramePr>
-                  <a:graphicFrameLocks xmlns:a="http://schemas.openxmlformats.org/drawingml/2006/main" noChangeAspect="1"/>
-                </wp:cNvGraphicFramePr>
-                <a:graphic xmlns:a="http://schemas.openxmlformats.org/drawingml/2006/main">
-                  <a:graphicData uri="http://schemas.openxmlformats.org/drawingml/2006/picture">
-                    <pic:pic xmlns:pic="http://schemas.openxmlformats.org/drawingml/2006/picture">
-                      <pic:nvPicPr>
-                        <pic:cNvPr id="0" name="Picture 18" descr="fond_doc2"/>
-                        <pic:cNvPicPr>
-                          <a:picLocks noChangeAspect="1" noChangeArrowheads="1"/>
-                        </pic:cNvPicPr>
-                      </pic:nvPicPr>
-                      <pic:blipFill>
-                        <a:blip r:embed="rId1">
-                          <a:extLst>
-                            <a:ext uri="{28A0092B-C50C-407E-A947-70E740481C1C}">
-                              <a14:useLocalDpi xmlns:a14="http://schemas.microsoft.com/office/drawing/2010/main" val="0"/>
-                            </a:ext>
-                          </a:extLst>
-                        </a:blip>
-                        <a:srcRect/>
-                        <a:stretch>
-                          <a:fillRect/>
-                        </a:stretch>
-                      </pic:blipFill>
-                      <pic:spPr bwMode="auto">
-                        <a:xfrm>
-                          <a:off x="0" y="0"/>
-                          <a:ext cx="560070" cy="10688320"/>
-                        </a:xfrm>
-                        <a:prstGeom prst="rect">
-                          <a:avLst/>
-                        </a:prstGeom>
-                        <a:noFill/>
-                      </pic:spPr>
-                    </pic:pic>
-                  </a:graphicData>
-                </a:graphic>
-              </wp:anchor>
-            </w:drawing>
-          </w:r>
-          <w:r>
-            <w:rPr>
-              <w:noProof/>
-              <w:sz w:val="18"/>
-              <w:lang w:eastAsia="en-US"/>
-            </w:rPr>
-            <w:drawing>
-              <wp:anchor distT="0" distB="0" distL="114300" distR="114300" simplePos="0" relativeHeight="251681792" behindDoc="0" locked="0" layoutInCell="1" allowOverlap="1" wp14:anchorId="4606E389" wp14:editId="1153E2CD">
+              <wp:anchor distT="0" distB="0" distL="114300" distR="114300" simplePos="0" relativeHeight="251698176" behindDoc="0" locked="0" layoutInCell="1" allowOverlap="1" wp14:anchorId="44FD5DAE" wp14:editId="46FFB407">
                 <wp:simplePos x="0" y="0"/>
                 <wp:positionH relativeFrom="column">
-                  <wp:posOffset>0</wp:posOffset>
+                  <wp:posOffset>-36830</wp:posOffset>
                 </wp:positionH>
                 <wp:positionV relativeFrom="paragraph">
-                  <wp:posOffset>6350</wp:posOffset>
+                  <wp:posOffset>43180</wp:posOffset>
                 </wp:positionV>
                 <wp:extent cx="1552575" cy="575945"/>
                 <wp:effectExtent l="0" t="0" r="0" b="0"/>
                 <wp:wrapNone/>
-                <wp:docPr id="13" name="Picture 13" descr="C:\Users\juan\AppData\Local\Microsoft\Windows\INetCache\Content.Word\monarc-RVB.EMF"/>
-                <wp:cNvGraphicFramePr>
-                  <a:graphicFrameLocks xmlns:a="http://schemas.openxmlformats.org/drawingml/2006/main" noChangeAspect="1"/>
-                </wp:cNvGraphicFramePr>
-                <a:graphic xmlns:a="http://schemas.openxmlformats.org/drawingml/2006/main">
-                  <a:graphicData uri="http://schemas.openxmlformats.org/drawingml/2006/picture">
-                    <pic:pic xmlns:pic="http://schemas.openxmlformats.org/drawingml/2006/picture">
-                      <pic:nvPicPr>
-                        <pic:cNvPr id="0" name="Picture 4" descr="C:\Users\juan\AppData\Local\Microsoft\Windows\INetCache\Content.Word\monarc-RVB.EMF"/>
-                        <pic:cNvPicPr>
-                          <a:picLocks noChangeAspect="1" noChangeArrowheads="1"/>
-                        </pic:cNvPicPr>
-                      </pic:nvPicPr>
-                      <pic:blipFill>
-                        <a:blip r:embed="rId2">
-                          <a:extLst>
-                            <a:ext uri="{28A0092B-C50C-407E-A947-70E740481C1C}">
-                              <a14:useLocalDpi xmlns:a14="http://schemas.microsoft.com/office/drawing/2010/main" val="0"/>
-                            </a:ext>
-                          </a:extLst>
-                        </a:blip>
-                        <a:srcRect/>
-                        <a:stretch>
-                          <a:fillRect/>
-                        </a:stretch>
-                      </pic:blipFill>
-                      <pic:spPr bwMode="auto">
-                        <a:xfrm>
-                          <a:off x="0" y="0"/>
-                          <a:ext cx="1552575" cy="575945"/>
-                        </a:xfrm>
-                        <a:prstGeom prst="rect">
-                          <a:avLst/>
-                        </a:prstGeom>
-                        <a:noFill/>
-                        <a:ln>
-                          <a:noFill/>
-                        </a:ln>
-                      </pic:spPr>
-                    </pic:pic>
-                  </a:graphicData>
-                </a:graphic>
-                <wp14:sizeRelH relativeFrom="page">
-                  <wp14:pctWidth>0</wp14:pctWidth>
-                </wp14:sizeRelH>
-                <wp14:sizeRelV relativeFrom="page">
-                  <wp14:pctHeight>0</wp14:pctHeight>
-                </wp14:sizeRelV>
-              </wp:anchor>
-            </w:drawing>
-          </w:r>
-          <w:r>
-            <w:rPr>
-              <w:sz w:val="18"/>
-              <w:lang w:val="fr-LU"/>
-            </w:rPr>
-            <w:ptab w:relativeTo="margin" w:alignment="left" w:leader="none"/>
-          </w:r>
-        </w:p>
-        <w:p>
-          <w:pPr>
-            <w:spacing w:after="0"/>
-            <w:jc w:val="left"/>
-            <w:rPr>
-              <w:sz w:val="18"/>
-              <w:lang w:val="fr-LU"/>
-            </w:rPr>
-          </w:pPr>
-        </w:p>
-      </w:tc>
-      <w:tc>
-        <w:tcPr>
-          <w:tcW w:w="3235" w:type="dxa"/>
-        </w:tcPr>
-        <w:p>
-          <w:pPr>
-            <w:tabs>
-              <w:tab w:val="left" w:pos="2343"/>
-            </w:tabs>
-            <w:spacing w:after="0"/>
-            <w:jc w:val="right"/>
-            <w:rPr>
-              <w:b/>
-              <w:sz w:val="16"/>
-              <w:lang w:val="fr-LU"/>
-            </w:rPr>
-          </w:pPr>
-          <w:r>
-            <w:rPr>
-              <w:b/>
-              <w:sz w:val="16"/>
-              <w:lang w:val="fr-LU"/>
-            </w:rPr>
-            <w:t>Version</w:t>
-          </w:r>
-        </w:p>
-      </w:tc>
-      <w:tc>
-        <w:tcPr>
-          <w:tcW w:w="3065" w:type="dxa"/>
-        </w:tcPr>
-        <w:p>
-          <w:pPr>
-            <w:tabs>
-              <w:tab w:val="left" w:pos="1451"/>
-              <w:tab w:val="left" w:pos="2726"/>
-              <w:tab w:val="left" w:pos="2901"/>
-            </w:tabs>
-            <w:spacing w:after="0"/>
-            <w:ind w:left="-109" w:right="317"/>
-            <w:jc w:val="left"/>
-            <w:rPr>
-              <w:sz w:val="16"/>
-              <w:szCs w:val="16"/>
-              <w:lang w:val="fr-LU"/>
-            </w:rPr>
-          </w:pPr>
-          <w:r>
-            <w:rPr>
-              <w:sz w:val="16"/>
-              <w:szCs w:val="16"/>
-              <w:lang w:val="fr-LU"/>
-            </w:rPr>
-            <w:t>${VERSION}</w:t>
-          </w:r>
-        </w:p>
-      </w:tc>
-    </w:tr>
-    <w:tr>
-      <w:trPr>
-        <w:trHeight w:hRule="exact" w:val="202"/>
-      </w:trPr>
-      <w:tc>
-        <w:tcPr>
-          <w:tcW w:w="3510" w:type="dxa"/>
-        </w:tcPr>
-        <w:p>
-          <w:pPr>
-            <w:spacing w:after="0"/>
-            <w:jc w:val="center"/>
-            <w:rPr>
-              <w:sz w:val="18"/>
-              <w:lang w:val="fr-LU"/>
-            </w:rPr>
-          </w:pPr>
-        </w:p>
-      </w:tc>
-      <w:tc>
-        <w:tcPr>
-          <w:tcW w:w="3235" w:type="dxa"/>
-        </w:tcPr>
-        <w:p>
-          <w:pPr>
-            <w:tabs>
-              <w:tab w:val="left" w:pos="1451"/>
-            </w:tabs>
-            <w:spacing w:after="0"/>
-            <w:jc w:val="right"/>
-            <w:rPr>
-              <w:b/>
-              <w:sz w:val="16"/>
-              <w:lang w:val="fr-LU"/>
-            </w:rPr>
-          </w:pPr>
-          <w:r>
-            <w:rPr>
-              <w:b/>
-              <w:sz w:val="16"/>
-              <w:lang w:val="fr-LU"/>
-            </w:rPr>
-            <w:t xml:space="preserve">Document </w:t>
-          </w:r>
-          <w:proofErr w:type="spellStart"/>
-          <w:r>
-            <w:rPr>
-              <w:b/>
-              <w:sz w:val="16"/>
-              <w:lang w:val="fr-LU"/>
-            </w:rPr>
-            <w:t>status</w:t>
-          </w:r>
-          <w:proofErr w:type="spellEnd"/>
-        </w:p>
-      </w:tc>
-      <w:tc>
-        <w:tcPr>
-          <w:tcW w:w="3065" w:type="dxa"/>
-        </w:tcPr>
-        <w:p>
-          <w:pPr>
-            <w:tabs>
-              <w:tab w:val="left" w:pos="1451"/>
-              <w:tab w:val="left" w:pos="2726"/>
-              <w:tab w:val="left" w:pos="2901"/>
-            </w:tabs>
-            <w:spacing w:after="0"/>
-            <w:ind w:left="-109" w:right="317"/>
-            <w:jc w:val="left"/>
-            <w:rPr>
-              <w:sz w:val="16"/>
-              <w:szCs w:val="16"/>
-              <w:lang w:val="fr-LU"/>
-            </w:rPr>
-          </w:pPr>
-          <w:r>
-            <w:rPr>
-              <w:sz w:val="16"/>
-              <w:lang w:val="fr-LU"/>
-            </w:rPr>
-            <w:t>${STATE}</w:t>
-          </w:r>
-        </w:p>
-      </w:tc>
-    </w:tr>
-    <w:tr>
-      <w:trPr>
-        <w:trHeight w:hRule="exact" w:val="202"/>
-      </w:trPr>
-      <w:tc>
-        <w:tcPr>
-          <w:tcW w:w="3510" w:type="dxa"/>
-        </w:tcPr>
-        <w:p>
-          <w:pPr>
-            <w:spacing w:after="0"/>
-            <w:jc w:val="center"/>
-            <w:rPr>
-              <w:sz w:val="18"/>
-              <w:lang w:val="fr-LU"/>
-            </w:rPr>
-          </w:pPr>
-        </w:p>
-      </w:tc>
-      <w:tc>
-        <w:tcPr>
-          <w:tcW w:w="3235" w:type="dxa"/>
-        </w:tcPr>
-        <w:p>
-          <w:pPr>
-            <w:tabs>
-              <w:tab w:val="left" w:pos="1451"/>
-            </w:tabs>
-            <w:spacing w:after="0"/>
-            <w:ind w:left="-351"/>
-            <w:jc w:val="right"/>
-            <w:rPr>
-              <w:b/>
-              <w:sz w:val="16"/>
-              <w:lang w:val="fr-LU"/>
-            </w:rPr>
-          </w:pPr>
-          <w:r>
-            <w:rPr>
-              <w:b/>
-              <w:sz w:val="16"/>
-              <w:lang w:val="fr-LU"/>
-            </w:rPr>
-            <w:t>Classification</w:t>
-          </w:r>
-        </w:p>
-      </w:tc>
-      <w:tc>
-        <w:tcPr>
-          <w:tcW w:w="3065" w:type="dxa"/>
-        </w:tcPr>
-        <w:p>
-          <w:pPr>
-            <w:tabs>
-              <w:tab w:val="left" w:pos="1451"/>
-              <w:tab w:val="left" w:pos="2901"/>
-              <w:tab w:val="left" w:pos="4002"/>
-            </w:tabs>
-            <w:spacing w:after="0"/>
-            <w:ind w:left="-109" w:right="175"/>
-            <w:jc w:val="left"/>
-            <w:rPr>
-              <w:sz w:val="16"/>
-              <w:szCs w:val="16"/>
-              <w:lang w:val="fr-LU"/>
-            </w:rPr>
-          </w:pPr>
-          <w:r>
-            <w:rPr>
-              <w:sz w:val="16"/>
-              <w:szCs w:val="16"/>
-              <w:lang w:val="fr-LU"/>
-            </w:rPr>
-            <w:t>${CLASSIFICATION}</w:t>
-          </w:r>
-        </w:p>
-      </w:tc>
-    </w:tr>
-    <w:tr>
-      <w:trPr>
-        <w:trHeight w:hRule="exact" w:val="202"/>
-      </w:trPr>
-      <w:tc>
-        <w:tcPr>
-          <w:tcW w:w="3510" w:type="dxa"/>
-        </w:tcPr>
-        <w:p>
-          <w:pPr>
-            <w:spacing w:after="0"/>
-            <w:jc w:val="center"/>
-            <w:rPr>
-              <w:sz w:val="18"/>
-              <w:lang w:val="fr-LU"/>
-            </w:rPr>
-          </w:pPr>
-        </w:p>
-      </w:tc>
-      <w:tc>
-        <w:tcPr>
-          <w:tcW w:w="3235" w:type="dxa"/>
-        </w:tcPr>
-        <w:p>
-          <w:pPr>
-            <w:tabs>
-              <w:tab w:val="left" w:pos="1451"/>
-            </w:tabs>
-            <w:spacing w:after="0"/>
-            <w:jc w:val="right"/>
-            <w:rPr>
-              <w:b/>
-              <w:sz w:val="16"/>
-              <w:lang w:val="fr-LU"/>
-            </w:rPr>
-          </w:pPr>
-          <w:proofErr w:type="spellStart"/>
-          <w:r>
-            <w:rPr>
-              <w:b/>
-              <w:sz w:val="16"/>
-              <w:lang w:val="fr-LU"/>
-            </w:rPr>
-            <w:t>Company</w:t>
-          </w:r>
-          <w:proofErr w:type="spellEnd"/>
-        </w:p>
-      </w:tc>
-      <w:tc>
-        <w:tcPr>
-          <w:tcW w:w="3065" w:type="dxa"/>
-        </w:tcPr>
-        <w:p>
-          <w:pPr>
-            <w:tabs>
-              <w:tab w:val="left" w:pos="1451"/>
-              <w:tab w:val="left" w:pos="2726"/>
-              <w:tab w:val="left" w:pos="2901"/>
-            </w:tabs>
-            <w:spacing w:after="0"/>
-            <w:ind w:left="-109" w:right="317"/>
-            <w:jc w:val="left"/>
-            <w:rPr>
-              <w:sz w:val="16"/>
-              <w:szCs w:val="16"/>
-              <w:lang w:val="fr-LU"/>
-            </w:rPr>
-          </w:pPr>
-          <w:r>
-            <w:rPr>
-              <w:sz w:val="16"/>
-              <w:szCs w:val="16"/>
-              <w:lang w:val="fr-LU"/>
-            </w:rPr>
-            <w:t>${</w:t>
-          </w:r>
-          <w:r>
-            <w:rPr>
-              <w:sz w:val="16"/>
-              <w:szCs w:val="16"/>
-              <w:lang w:val="fr-LU"/>
-            </w:rPr>
-            <w:t>COMPANY}</w:t>
-          </w:r>
-        </w:p>
-      </w:tc>
-    </w:tr>
-    <w:tr>
-      <w:trPr>
-        <w:trHeight w:hRule="exact" w:val="288"/>
-      </w:trPr>
-      <w:tc>
-        <w:tcPr>
-          <w:tcW w:w="3510" w:type="dxa"/>
-          <w:tcBorders>
-            <w:bottom w:val="single" w:sz="4" w:space="0" w:color="auto"/>
-          </w:tcBorders>
-        </w:tcPr>
-        <w:p>
-          <w:pPr>
-            <w:spacing w:after="0"/>
-            <w:jc w:val="center"/>
-            <w:rPr>
-              <w:sz w:val="18"/>
-              <w:lang w:val="fr-LU"/>
-            </w:rPr>
-          </w:pPr>
-        </w:p>
-      </w:tc>
-      <w:tc>
-        <w:tcPr>
-          <w:tcW w:w="3235" w:type="dxa"/>
-          <w:tcBorders>
-            <w:bottom w:val="single" w:sz="4" w:space="0" w:color="auto"/>
-          </w:tcBorders>
-        </w:tcPr>
-        <w:p>
-          <w:pPr>
-            <w:tabs>
-              <w:tab w:val="left" w:pos="1451"/>
-            </w:tabs>
-            <w:spacing w:after="0"/>
-            <w:jc w:val="right"/>
-            <w:rPr>
-              <w:b/>
-              <w:sz w:val="16"/>
-              <w:lang w:val="fr-LU"/>
-            </w:rPr>
-          </w:pPr>
-          <w:r>
-            <w:rPr>
-              <w:b/>
-              <w:sz w:val="16"/>
-              <w:lang w:val="fr-LU"/>
-            </w:rPr>
-            <w:t xml:space="preserve">Document </w:t>
-          </w:r>
-          <w:proofErr w:type="spellStart"/>
-          <w:r>
-            <w:rPr>
-              <w:b/>
-              <w:sz w:val="16"/>
-              <w:lang w:val="fr-LU"/>
-            </w:rPr>
-            <w:t>name</w:t>
-          </w:r>
-          <w:proofErr w:type="spellEnd"/>
-        </w:p>
-      </w:tc>
-      <w:tc>
-        <w:tcPr>
-          <w:tcW w:w="3065" w:type="dxa"/>
-          <w:tcBorders>
-            <w:bottom w:val="single" w:sz="4" w:space="0" w:color="auto"/>
-          </w:tcBorders>
-        </w:tcPr>
-        <w:p>
-          <w:pPr>
-            <w:tabs>
-              <w:tab w:val="left" w:pos="1451"/>
-              <w:tab w:val="left" w:pos="2726"/>
-              <w:tab w:val="left" w:pos="2901"/>
-            </w:tabs>
-            <w:spacing w:after="0"/>
-            <w:ind w:left="-109" w:right="317"/>
-            <w:jc w:val="left"/>
-            <w:rPr>
-              <w:sz w:val="16"/>
-              <w:szCs w:val="16"/>
-              <w:lang w:val="de-CH"/>
-            </w:rPr>
-          </w:pPr>
-          <w:r>
-            <w:rPr>
-              <w:sz w:val="16"/>
-              <w:szCs w:val="16"/>
-              <w:lang w:val="de-CH"/>
-            </w:rPr>
-            <w:t>${DOCUMENT}</w:t>
-          </w:r>
-        </w:p>
-      </w:tc>
-    </w:tr>
-  </w:tbl>
-  <w:p>
-    <w:pPr>
-      <w:pStyle w:val="Header"/>
-      <w:rPr>
-        <w:sz w:val="2"/>
-        <w:lang w:val="de-CH"/>
-      </w:rPr>
-    </w:pPr>
-  </w:p>
-</w:hdr>
-</file>
-
-<file path=word/header6.xml><?xml version="1.0" encoding="utf-8"?>
-<w:hdr xmlns:wpc="http://schemas.microsoft.com/office/word/2010/wordprocessingCanvas" xmlns:cx="http://schemas.microsoft.com/office/drawing/2014/chartex" xmlns:cx1="http://schemas.microsoft.com/office/drawing/2015/9/8/chartex" xmlns:mc="http://schemas.openxmlformats.org/markup-compatibility/2006" xmlns:o="urn:schemas-microsoft-com:office:office" xmlns:r="http://schemas.openxmlformats.org/officeDocument/2006/relationships" xmlns:m="http://schemas.openxmlformats.org/officeDocument/2006/math" xmlns:v="urn:schemas-microsoft-com:vml" xmlns:wp14="http://schemas.microsoft.com/office/word/2010/wordprocessingDrawing" xmlns:wp="http://schemas.openxmlformats.org/drawingml/2006/wordprocessingDrawing" xmlns:w10="urn:schemas-microsoft-com:office:word" xmlns:w="http://schemas.openxmlformats.org/wordprocessingml/2006/main" xmlns:w14="http://schemas.microsoft.com/office/word/2010/wordml" xmlns:w15="http://schemas.microsoft.com/office/word/2012/wordml" xmlns:w16se="http://schemas.microsoft.com/office/word/2015/wordml/symex" xmlns:wpg="http://schemas.microsoft.com/office/word/2010/wordprocessingGroup" xmlns:wpi="http://schemas.microsoft.com/office/word/2010/wordprocessingInk" xmlns:wne="http://schemas.microsoft.com/office/word/2006/wordml" xmlns:wps="http://schemas.microsoft.com/office/word/2010/wordprocessingShape" mc:Ignorable="w14 w15 w16se wp14">
-  <w:tbl>
-    <w:tblPr>
-      <w:tblW w:w="14522" w:type="dxa"/>
-      <w:tblLayout w:type="fixed"/>
-      <w:tblLook w:val="04A0" w:firstRow="1" w:lastRow="0" w:firstColumn="1" w:lastColumn="0" w:noHBand="0" w:noVBand="1"/>
-    </w:tblPr>
-    <w:tblGrid>
-      <w:gridCol w:w="8222"/>
-      <w:gridCol w:w="3235"/>
-      <w:gridCol w:w="3065"/>
-    </w:tblGrid>
-    <w:tr>
-      <w:trPr>
-        <w:trHeight w:hRule="exact" w:val="202"/>
-      </w:trPr>
-      <w:tc>
-        <w:tcPr>
-          <w:tcW w:w="8222" w:type="dxa"/>
-        </w:tcPr>
-        <w:p>
-          <w:pPr>
-            <w:spacing w:after="0"/>
-            <w:jc w:val="left"/>
-            <w:rPr>
-              <w:sz w:val="18"/>
-              <w:lang w:val="fr-LU"/>
-            </w:rPr>
-          </w:pPr>
-          <w:r>
-            <w:rPr>
-              <w:noProof/>
-              <w:sz w:val="18"/>
-              <w:lang w:eastAsia="en-US"/>
-            </w:rPr>
-            <w:drawing>
-              <wp:anchor distT="0" distB="0" distL="114300" distR="114300" simplePos="0" relativeHeight="251685888" behindDoc="0" locked="0" layoutInCell="1" allowOverlap="1" wp14:anchorId="11B2FA58" wp14:editId="1A3AB705">
-                <wp:simplePos x="0" y="0"/>
-                <wp:positionH relativeFrom="column">
-                  <wp:posOffset>0</wp:posOffset>
-                </wp:positionH>
-                <wp:positionV relativeFrom="paragraph">
-                  <wp:posOffset>6350</wp:posOffset>
-                </wp:positionV>
-                <wp:extent cx="1552575" cy="575945"/>
-                <wp:effectExtent l="0" t="0" r="0" b="0"/>
-                <wp:wrapNone/>
-                <wp:docPr id="17" name="Picture 17" descr="C:\Users\juan\AppData\Local\Microsoft\Windows\INetCache\Content.Word\monarc-RVB.EMF"/>
+                <wp:docPr id="22" name="Picture 22" descr="C:\Users\juan\AppData\Local\Microsoft\Windows\INetCache\Content.Word\monarc-RVB.EMF"/>
                 <wp:cNvGraphicFramePr>
                   <a:graphicFrameLocks xmlns:a="http://schemas.openxmlformats.org/drawingml/2006/main" noChangeAspect="1"/>
                 </wp:cNvGraphicFramePr>
@@ -9347,18 +8451,11 @@
               </wp:anchor>
             </w:drawing>
           </w:r>
-          <w:r>
-            <w:rPr>
-              <w:sz w:val="18"/>
-              <w:lang w:val="fr-LU"/>
-            </w:rPr>
-            <w:ptab w:relativeTo="margin" w:alignment="left" w:leader="none"/>
-          </w:r>
         </w:p>
         <w:p>
           <w:pPr>
             <w:spacing w:after="0"/>
-            <w:jc w:val="left"/>
+            <w:jc w:val="center"/>
             <w:rPr>
               <w:sz w:val="18"/>
               <w:lang w:val="fr-LU"/>
@@ -9368,7 +8465,8 @@
       </w:tc>
       <w:tc>
         <w:tcPr>
-          <w:tcW w:w="3235" w:type="dxa"/>
+          <w:tcW w:w="3240" w:type="dxa"/>
+          <w:vAlign w:val="center"/>
         </w:tcPr>
         <w:p>
           <w:pPr>
@@ -9395,7 +8493,1055 @@
       </w:tc>
       <w:tc>
         <w:tcPr>
-          <w:tcW w:w="3065" w:type="dxa"/>
+          <w:tcW w:w="3060" w:type="dxa"/>
+          <w:vAlign w:val="center"/>
+        </w:tcPr>
+        <w:p>
+          <w:pPr>
+            <w:tabs>
+              <w:tab w:val="left" w:pos="1451"/>
+              <w:tab w:val="left" w:pos="2726"/>
+              <w:tab w:val="left" w:pos="2901"/>
+            </w:tabs>
+            <w:spacing w:after="0"/>
+            <w:ind w:left="-109" w:right="317"/>
+            <w:jc w:val="left"/>
+            <w:rPr>
+              <w:sz w:val="16"/>
+              <w:szCs w:val="16"/>
+              <w:lang w:val="fr-LU"/>
+            </w:rPr>
+          </w:pPr>
+          <w:r>
+            <w:rPr>
+              <w:sz w:val="16"/>
+              <w:szCs w:val="16"/>
+              <w:lang w:val="fr-LU"/>
+            </w:rPr>
+            <w:t>${VERSION}</w:t>
+          </w:r>
+        </w:p>
+      </w:tc>
+    </w:tr>
+    <w:tr>
+      <w:trPr>
+        <w:trHeight w:hRule="exact" w:val="202"/>
+      </w:trPr>
+      <w:tc>
+        <w:tcPr>
+          <w:tcW w:w="3510" w:type="dxa"/>
+          <w:vAlign w:val="center"/>
+        </w:tcPr>
+        <w:p>
+          <w:pPr>
+            <w:spacing w:after="0"/>
+            <w:jc w:val="center"/>
+            <w:rPr>
+              <w:sz w:val="18"/>
+              <w:lang w:val="fr-LU"/>
+            </w:rPr>
+          </w:pPr>
+        </w:p>
+      </w:tc>
+      <w:tc>
+        <w:tcPr>
+          <w:tcW w:w="3240" w:type="dxa"/>
+          <w:vAlign w:val="center"/>
+        </w:tcPr>
+        <w:p>
+          <w:pPr>
+            <w:tabs>
+              <w:tab w:val="left" w:pos="1451"/>
+            </w:tabs>
+            <w:spacing w:after="0"/>
+            <w:jc w:val="right"/>
+            <w:rPr>
+              <w:b/>
+              <w:sz w:val="16"/>
+              <w:lang w:val="fr-LU"/>
+            </w:rPr>
+          </w:pPr>
+          <w:r>
+            <w:rPr>
+              <w:b/>
+              <w:sz w:val="16"/>
+              <w:lang w:val="fr-LU"/>
+            </w:rPr>
+            <w:t xml:space="preserve">Document </w:t>
+          </w:r>
+          <w:proofErr w:type="spellStart"/>
+          <w:r>
+            <w:rPr>
+              <w:b/>
+              <w:sz w:val="16"/>
+              <w:lang w:val="fr-LU"/>
+            </w:rPr>
+            <w:t>status</w:t>
+          </w:r>
+          <w:proofErr w:type="spellEnd"/>
+        </w:p>
+      </w:tc>
+      <w:tc>
+        <w:tcPr>
+          <w:tcW w:w="3060" w:type="dxa"/>
+          <w:vAlign w:val="center"/>
+        </w:tcPr>
+        <w:p>
+          <w:pPr>
+            <w:tabs>
+              <w:tab w:val="left" w:pos="1451"/>
+              <w:tab w:val="left" w:pos="2726"/>
+              <w:tab w:val="left" w:pos="2901"/>
+            </w:tabs>
+            <w:spacing w:after="0"/>
+            <w:ind w:left="-109" w:right="317"/>
+            <w:jc w:val="left"/>
+            <w:rPr>
+              <w:sz w:val="16"/>
+              <w:szCs w:val="16"/>
+              <w:lang w:val="fr-LU"/>
+            </w:rPr>
+          </w:pPr>
+          <w:r>
+            <w:rPr>
+              <w:sz w:val="16"/>
+              <w:lang w:val="fr-LU"/>
+            </w:rPr>
+            <w:t>${STATE}</w:t>
+          </w:r>
+        </w:p>
+      </w:tc>
+    </w:tr>
+    <w:tr>
+      <w:trPr>
+        <w:trHeight w:hRule="exact" w:val="202"/>
+      </w:trPr>
+      <w:tc>
+        <w:tcPr>
+          <w:tcW w:w="3510" w:type="dxa"/>
+          <w:vAlign w:val="center"/>
+        </w:tcPr>
+        <w:p>
+          <w:pPr>
+            <w:spacing w:after="0"/>
+            <w:jc w:val="center"/>
+            <w:rPr>
+              <w:sz w:val="18"/>
+              <w:lang w:val="fr-LU"/>
+            </w:rPr>
+          </w:pPr>
+        </w:p>
+      </w:tc>
+      <w:tc>
+        <w:tcPr>
+          <w:tcW w:w="3240" w:type="dxa"/>
+          <w:vAlign w:val="center"/>
+        </w:tcPr>
+        <w:p>
+          <w:pPr>
+            <w:tabs>
+              <w:tab w:val="left" w:pos="1451"/>
+            </w:tabs>
+            <w:spacing w:after="0"/>
+            <w:ind w:left="-351"/>
+            <w:jc w:val="right"/>
+            <w:rPr>
+              <w:b/>
+              <w:sz w:val="16"/>
+              <w:lang w:val="fr-LU"/>
+            </w:rPr>
+          </w:pPr>
+          <w:r>
+            <w:rPr>
+              <w:b/>
+              <w:sz w:val="16"/>
+              <w:lang w:val="fr-LU"/>
+            </w:rPr>
+            <w:t>Classification</w:t>
+          </w:r>
+        </w:p>
+      </w:tc>
+      <w:tc>
+        <w:tcPr>
+          <w:tcW w:w="3060" w:type="dxa"/>
+          <w:vAlign w:val="center"/>
+        </w:tcPr>
+        <w:p>
+          <w:pPr>
+            <w:tabs>
+              <w:tab w:val="left" w:pos="1451"/>
+              <w:tab w:val="left" w:pos="2901"/>
+              <w:tab w:val="left" w:pos="4002"/>
+            </w:tabs>
+            <w:spacing w:after="0"/>
+            <w:ind w:left="-109" w:right="175"/>
+            <w:jc w:val="left"/>
+            <w:rPr>
+              <w:sz w:val="16"/>
+              <w:szCs w:val="16"/>
+              <w:lang w:val="fr-LU"/>
+            </w:rPr>
+          </w:pPr>
+          <w:r>
+            <w:rPr>
+              <w:sz w:val="16"/>
+              <w:szCs w:val="16"/>
+              <w:lang w:val="fr-LU"/>
+            </w:rPr>
+            <w:t>${CLASSIFICATION}</w:t>
+          </w:r>
+        </w:p>
+      </w:tc>
+    </w:tr>
+    <w:tr>
+      <w:trPr>
+        <w:trHeight w:hRule="exact" w:val="202"/>
+      </w:trPr>
+      <w:tc>
+        <w:tcPr>
+          <w:tcW w:w="3510" w:type="dxa"/>
+          <w:vAlign w:val="center"/>
+        </w:tcPr>
+        <w:p>
+          <w:pPr>
+            <w:spacing w:after="0"/>
+            <w:jc w:val="center"/>
+            <w:rPr>
+              <w:sz w:val="18"/>
+              <w:lang w:val="fr-LU"/>
+            </w:rPr>
+          </w:pPr>
+        </w:p>
+      </w:tc>
+      <w:tc>
+        <w:tcPr>
+          <w:tcW w:w="3240" w:type="dxa"/>
+          <w:vAlign w:val="center"/>
+        </w:tcPr>
+        <w:p>
+          <w:pPr>
+            <w:tabs>
+              <w:tab w:val="left" w:pos="1451"/>
+            </w:tabs>
+            <w:spacing w:after="0"/>
+            <w:jc w:val="right"/>
+            <w:rPr>
+              <w:b/>
+              <w:sz w:val="16"/>
+              <w:lang w:val="fr-LU"/>
+            </w:rPr>
+          </w:pPr>
+          <w:proofErr w:type="spellStart"/>
+          <w:r>
+            <w:rPr>
+              <w:b/>
+              <w:sz w:val="16"/>
+              <w:lang w:val="fr-LU"/>
+            </w:rPr>
+            <w:t>Company</w:t>
+          </w:r>
+          <w:proofErr w:type="spellEnd"/>
+        </w:p>
+      </w:tc>
+      <w:tc>
+        <w:tcPr>
+          <w:tcW w:w="3060" w:type="dxa"/>
+          <w:vAlign w:val="center"/>
+        </w:tcPr>
+        <w:p>
+          <w:pPr>
+            <w:tabs>
+              <w:tab w:val="left" w:pos="1451"/>
+              <w:tab w:val="left" w:pos="2726"/>
+              <w:tab w:val="left" w:pos="2901"/>
+            </w:tabs>
+            <w:spacing w:after="0"/>
+            <w:ind w:left="-109" w:right="317"/>
+            <w:jc w:val="left"/>
+            <w:rPr>
+              <w:sz w:val="16"/>
+              <w:szCs w:val="16"/>
+              <w:lang w:val="fr-LU"/>
+            </w:rPr>
+          </w:pPr>
+          <w:r>
+            <w:rPr>
+              <w:sz w:val="16"/>
+              <w:szCs w:val="16"/>
+              <w:lang w:val="fr-LU"/>
+            </w:rPr>
+            <w:t>${</w:t>
+          </w:r>
+          <w:r>
+            <w:rPr>
+              <w:sz w:val="16"/>
+              <w:szCs w:val="16"/>
+              <w:lang w:val="fr-LU"/>
+            </w:rPr>
+            <w:t>COMPANY}</w:t>
+          </w:r>
+        </w:p>
+      </w:tc>
+    </w:tr>
+    <w:tr>
+      <w:trPr>
+        <w:trHeight w:hRule="exact" w:val="288"/>
+      </w:trPr>
+      <w:tc>
+        <w:tcPr>
+          <w:tcW w:w="3510" w:type="dxa"/>
+          <w:vAlign w:val="center"/>
+        </w:tcPr>
+        <w:p>
+          <w:pPr>
+            <w:spacing w:after="0"/>
+            <w:jc w:val="center"/>
+            <w:rPr>
+              <w:sz w:val="18"/>
+              <w:lang w:val="fr-LU"/>
+            </w:rPr>
+          </w:pPr>
+        </w:p>
+      </w:tc>
+      <w:tc>
+        <w:tcPr>
+          <w:tcW w:w="3240" w:type="dxa"/>
+          <w:vAlign w:val="center"/>
+        </w:tcPr>
+        <w:p>
+          <w:pPr>
+            <w:tabs>
+              <w:tab w:val="left" w:pos="1451"/>
+            </w:tabs>
+            <w:spacing w:after="0"/>
+            <w:jc w:val="right"/>
+            <w:rPr>
+              <w:b/>
+              <w:sz w:val="16"/>
+              <w:lang w:val="fr-LU"/>
+            </w:rPr>
+          </w:pPr>
+          <w:r>
+            <w:rPr>
+              <w:b/>
+              <w:sz w:val="16"/>
+              <w:lang w:val="fr-LU"/>
+            </w:rPr>
+            <w:t xml:space="preserve">Document </w:t>
+          </w:r>
+          <w:proofErr w:type="spellStart"/>
+          <w:r>
+            <w:rPr>
+              <w:b/>
+              <w:sz w:val="16"/>
+              <w:lang w:val="fr-LU"/>
+            </w:rPr>
+            <w:t>name</w:t>
+          </w:r>
+          <w:proofErr w:type="spellEnd"/>
+        </w:p>
+      </w:tc>
+      <w:tc>
+        <w:tcPr>
+          <w:tcW w:w="3060" w:type="dxa"/>
+          <w:vAlign w:val="center"/>
+        </w:tcPr>
+        <w:p>
+          <w:pPr>
+            <w:tabs>
+              <w:tab w:val="left" w:pos="1451"/>
+              <w:tab w:val="left" w:pos="2726"/>
+              <w:tab w:val="left" w:pos="2901"/>
+            </w:tabs>
+            <w:spacing w:after="0"/>
+            <w:ind w:left="-109" w:right="317"/>
+            <w:jc w:val="left"/>
+            <w:rPr>
+              <w:sz w:val="16"/>
+              <w:szCs w:val="16"/>
+              <w:lang w:val="de-CH"/>
+            </w:rPr>
+          </w:pPr>
+          <w:r>
+            <w:rPr>
+              <w:sz w:val="16"/>
+              <w:szCs w:val="16"/>
+              <w:lang w:val="de-CH"/>
+            </w:rPr>
+            <w:t>${DOCUMENT}</w:t>
+          </w:r>
+        </w:p>
+      </w:tc>
+    </w:tr>
+  </w:tbl>
+  <w:p>
+    <w:pPr>
+      <w:pStyle w:val="Header"/>
+      <w:rPr>
+        <w:sz w:val="12"/>
+        <w:lang w:val="de-CH"/>
+      </w:rPr>
+    </w:pPr>
+  </w:p>
+</w:hdr>
+</file>
+
+<file path=word/header5.xml><?xml version="1.0" encoding="utf-8"?>
+<w:hdr xmlns:wpc="http://schemas.microsoft.com/office/word/2010/wordprocessingCanvas" xmlns:cx="http://schemas.microsoft.com/office/drawing/2014/chartex" xmlns:cx1="http://schemas.microsoft.com/office/drawing/2015/9/8/chartex" xmlns:mc="http://schemas.openxmlformats.org/markup-compatibility/2006" xmlns:o="urn:schemas-microsoft-com:office:office" xmlns:r="http://schemas.openxmlformats.org/officeDocument/2006/relationships" xmlns:m="http://schemas.openxmlformats.org/officeDocument/2006/math" xmlns:v="urn:schemas-microsoft-com:vml" xmlns:wp14="http://schemas.microsoft.com/office/word/2010/wordprocessingDrawing" xmlns:wp="http://schemas.openxmlformats.org/drawingml/2006/wordprocessingDrawing" xmlns:w10="urn:schemas-microsoft-com:office:word" xmlns:w="http://schemas.openxmlformats.org/wordprocessingml/2006/main" xmlns:w14="http://schemas.microsoft.com/office/word/2010/wordml" xmlns:w15="http://schemas.microsoft.com/office/word/2012/wordml" xmlns:w16se="http://schemas.microsoft.com/office/word/2015/wordml/symex" xmlns:wpg="http://schemas.microsoft.com/office/word/2010/wordprocessingGroup" xmlns:wpi="http://schemas.microsoft.com/office/word/2010/wordprocessingInk" xmlns:wne="http://schemas.microsoft.com/office/word/2006/wordml" xmlns:wps="http://schemas.microsoft.com/office/word/2010/wordprocessingShape" mc:Ignorable="w14 w15 w16se wp14">
+  <w:tbl>
+    <w:tblPr>
+      <w:tblW w:w="9810" w:type="dxa"/>
+      <w:tblBorders>
+        <w:bottom w:val="single" w:sz="4" w:space="0" w:color="auto"/>
+      </w:tblBorders>
+      <w:tblLayout w:type="fixed"/>
+      <w:tblLook w:val="01E0" w:firstRow="1" w:lastRow="1" w:firstColumn="1" w:lastColumn="1" w:noHBand="0" w:noVBand="0"/>
+    </w:tblPr>
+    <w:tblGrid>
+      <w:gridCol w:w="3510"/>
+      <w:gridCol w:w="3240"/>
+      <w:gridCol w:w="3060"/>
+    </w:tblGrid>
+    <w:tr>
+      <w:trPr>
+        <w:trHeight w:hRule="exact" w:val="202"/>
+      </w:trPr>
+      <w:tc>
+        <w:tcPr>
+          <w:tcW w:w="3510" w:type="dxa"/>
+          <w:vAlign w:val="center"/>
+        </w:tcPr>
+        <w:p>
+          <w:pPr>
+            <w:spacing w:after="0"/>
+            <w:jc w:val="left"/>
+            <w:rPr>
+              <w:sz w:val="18"/>
+              <w:lang w:val="fr-LU"/>
+            </w:rPr>
+          </w:pPr>
+          <w:r>
+            <w:rPr>
+              <w:noProof/>
+              <w:sz w:val="18"/>
+              <w:lang w:eastAsia="en-US"/>
+            </w:rPr>
+            <w:drawing>
+              <wp:anchor distT="0" distB="0" distL="114300" distR="114300" simplePos="0" relativeHeight="251669504" behindDoc="1" locked="0" layoutInCell="1" allowOverlap="1" wp14:anchorId="60E37ACF" wp14:editId="11EB3E4E">
+                <wp:simplePos x="0" y="0"/>
+                <wp:positionH relativeFrom="column">
+                  <wp:posOffset>-60325</wp:posOffset>
+                </wp:positionH>
+                <wp:positionV relativeFrom="paragraph">
+                  <wp:posOffset>635</wp:posOffset>
+                </wp:positionV>
+                <wp:extent cx="1209040" cy="532765"/>
+                <wp:effectExtent l="0" t="0" r="0" b="635"/>
+                <wp:wrapNone/>
+                <wp:docPr id="24" name="Picture 24"/>
+                <wp:cNvGraphicFramePr>
+                  <a:graphicFrameLocks xmlns:a="http://schemas.openxmlformats.org/drawingml/2006/main" noChangeAspect="1"/>
+                </wp:cNvGraphicFramePr>
+                <a:graphic xmlns:a="http://schemas.openxmlformats.org/drawingml/2006/main">
+                  <a:graphicData uri="http://schemas.openxmlformats.org/drawingml/2006/picture">
+                    <pic:pic xmlns:pic="http://schemas.openxmlformats.org/drawingml/2006/picture">
+                      <pic:nvPicPr>
+                        <pic:cNvPr id="0" name="Logo_cases.png"/>
+                        <pic:cNvPicPr/>
+                      </pic:nvPicPr>
+                      <pic:blipFill>
+                        <a:blip r:embed="rId1" cstate="print">
+                          <a:extLst>
+                            <a:ext uri="{28A0092B-C50C-407E-A947-70E740481C1C}">
+                              <a14:useLocalDpi xmlns:a14="http://schemas.microsoft.com/office/drawing/2010/main" val="0"/>
+                            </a:ext>
+                          </a:extLst>
+                        </a:blip>
+                        <a:stretch>
+                          <a:fillRect/>
+                        </a:stretch>
+                      </pic:blipFill>
+                      <pic:spPr>
+                        <a:xfrm>
+                          <a:off x="0" y="0"/>
+                          <a:ext cx="1209040" cy="532765"/>
+                        </a:xfrm>
+                        <a:prstGeom prst="rect">
+                          <a:avLst/>
+                        </a:prstGeom>
+                      </pic:spPr>
+                    </pic:pic>
+                  </a:graphicData>
+                </a:graphic>
+              </wp:anchor>
+            </w:drawing>
+          </w:r>
+          <w:r>
+            <w:rPr>
+              <w:sz w:val="18"/>
+              <w:lang w:val="fr-LU"/>
+            </w:rPr>
+            <w:ptab w:relativeTo="margin" w:alignment="left" w:leader="none"/>
+          </w:r>
+        </w:p>
+        <w:p>
+          <w:pPr>
+            <w:spacing w:after="0"/>
+            <w:jc w:val="center"/>
+            <w:rPr>
+              <w:sz w:val="18"/>
+              <w:lang w:val="fr-LU"/>
+            </w:rPr>
+          </w:pPr>
+        </w:p>
+      </w:tc>
+      <w:tc>
+        <w:tcPr>
+          <w:tcW w:w="3240" w:type="dxa"/>
+          <w:vAlign w:val="center"/>
+        </w:tcPr>
+        <w:p>
+          <w:pPr>
+            <w:tabs>
+              <w:tab w:val="left" w:pos="2343"/>
+            </w:tabs>
+            <w:spacing w:after="0"/>
+            <w:jc w:val="right"/>
+            <w:rPr>
+              <w:b/>
+              <w:sz w:val="16"/>
+              <w:lang w:val="fr-LU"/>
+            </w:rPr>
+          </w:pPr>
+          <w:r>
+            <w:rPr>
+              <w:b/>
+              <w:sz w:val="16"/>
+              <w:lang w:val="fr-LU"/>
+            </w:rPr>
+            <w:t>Version</w:t>
+          </w:r>
+        </w:p>
+      </w:tc>
+      <w:tc>
+        <w:tcPr>
+          <w:tcW w:w="3060" w:type="dxa"/>
+          <w:vAlign w:val="center"/>
+        </w:tcPr>
+        <w:p>
+          <w:pPr>
+            <w:tabs>
+              <w:tab w:val="left" w:pos="1451"/>
+              <w:tab w:val="left" w:pos="2726"/>
+              <w:tab w:val="left" w:pos="2901"/>
+            </w:tabs>
+            <w:spacing w:after="0"/>
+            <w:ind w:left="-109" w:right="317"/>
+            <w:jc w:val="left"/>
+            <w:rPr>
+              <w:sz w:val="16"/>
+              <w:szCs w:val="16"/>
+              <w:lang w:val="fr-LU"/>
+            </w:rPr>
+          </w:pPr>
+          <w:r>
+            <w:rPr>
+              <w:sz w:val="16"/>
+              <w:szCs w:val="16"/>
+              <w:lang w:val="fr-LU"/>
+            </w:rPr>
+            <w:t>${VERSION}</w:t>
+          </w:r>
+        </w:p>
+      </w:tc>
+    </w:tr>
+    <w:tr>
+      <w:trPr>
+        <w:trHeight w:hRule="exact" w:val="202"/>
+      </w:trPr>
+      <w:tc>
+        <w:tcPr>
+          <w:tcW w:w="3510" w:type="dxa"/>
+          <w:vAlign w:val="center"/>
+        </w:tcPr>
+        <w:p>
+          <w:pPr>
+            <w:spacing w:after="0"/>
+            <w:jc w:val="center"/>
+            <w:rPr>
+              <w:sz w:val="18"/>
+              <w:lang w:val="fr-LU"/>
+            </w:rPr>
+          </w:pPr>
+        </w:p>
+      </w:tc>
+      <w:tc>
+        <w:tcPr>
+          <w:tcW w:w="3240" w:type="dxa"/>
+          <w:vAlign w:val="center"/>
+        </w:tcPr>
+        <w:p>
+          <w:pPr>
+            <w:tabs>
+              <w:tab w:val="left" w:pos="1451"/>
+            </w:tabs>
+            <w:spacing w:after="0"/>
+            <w:jc w:val="right"/>
+            <w:rPr>
+              <w:b/>
+              <w:sz w:val="16"/>
+              <w:lang w:val="fr-LU"/>
+            </w:rPr>
+          </w:pPr>
+          <w:r>
+            <w:rPr>
+              <w:b/>
+              <w:sz w:val="16"/>
+              <w:lang w:val="fr-LU"/>
+            </w:rPr>
+            <w:t>État document</w:t>
+          </w:r>
+        </w:p>
+      </w:tc>
+      <w:tc>
+        <w:tcPr>
+          <w:tcW w:w="3060" w:type="dxa"/>
+          <w:vAlign w:val="center"/>
+        </w:tcPr>
+        <w:p>
+          <w:pPr>
+            <w:tabs>
+              <w:tab w:val="left" w:pos="1451"/>
+              <w:tab w:val="left" w:pos="2726"/>
+              <w:tab w:val="left" w:pos="2901"/>
+            </w:tabs>
+            <w:spacing w:after="0"/>
+            <w:ind w:left="-109" w:right="317"/>
+            <w:jc w:val="left"/>
+            <w:rPr>
+              <w:sz w:val="16"/>
+              <w:szCs w:val="16"/>
+              <w:lang w:val="fr-LU"/>
+            </w:rPr>
+          </w:pPr>
+          <w:r>
+            <w:rPr>
+              <w:sz w:val="16"/>
+              <w:lang w:val="fr-LU"/>
+            </w:rPr>
+            <w:t>${STATE}</w:t>
+          </w:r>
+        </w:p>
+      </w:tc>
+    </w:tr>
+    <w:tr>
+      <w:trPr>
+        <w:trHeight w:hRule="exact" w:val="202"/>
+      </w:trPr>
+      <w:tc>
+        <w:tcPr>
+          <w:tcW w:w="3510" w:type="dxa"/>
+          <w:vAlign w:val="center"/>
+        </w:tcPr>
+        <w:p>
+          <w:pPr>
+            <w:spacing w:after="0"/>
+            <w:jc w:val="center"/>
+            <w:rPr>
+              <w:sz w:val="18"/>
+              <w:lang w:val="fr-LU"/>
+            </w:rPr>
+          </w:pPr>
+        </w:p>
+      </w:tc>
+      <w:tc>
+        <w:tcPr>
+          <w:tcW w:w="3240" w:type="dxa"/>
+          <w:vAlign w:val="center"/>
+        </w:tcPr>
+        <w:p>
+          <w:pPr>
+            <w:tabs>
+              <w:tab w:val="left" w:pos="1451"/>
+            </w:tabs>
+            <w:spacing w:after="0"/>
+            <w:ind w:left="-351"/>
+            <w:jc w:val="right"/>
+            <w:rPr>
+              <w:b/>
+              <w:sz w:val="16"/>
+              <w:lang w:val="fr-LU"/>
+            </w:rPr>
+          </w:pPr>
+          <w:r>
+            <w:rPr>
+              <w:b/>
+              <w:sz w:val="16"/>
+              <w:lang w:val="fr-LU"/>
+            </w:rPr>
+            <w:t>Classification</w:t>
+          </w:r>
+        </w:p>
+      </w:tc>
+      <w:tc>
+        <w:tcPr>
+          <w:tcW w:w="3060" w:type="dxa"/>
+          <w:vAlign w:val="center"/>
+        </w:tcPr>
+        <w:p>
+          <w:pPr>
+            <w:tabs>
+              <w:tab w:val="left" w:pos="1451"/>
+              <w:tab w:val="left" w:pos="2901"/>
+              <w:tab w:val="left" w:pos="4002"/>
+            </w:tabs>
+            <w:spacing w:after="0"/>
+            <w:ind w:left="-109" w:right="175"/>
+            <w:jc w:val="left"/>
+            <w:rPr>
+              <w:sz w:val="16"/>
+              <w:szCs w:val="16"/>
+              <w:lang w:val="fr-LU"/>
+            </w:rPr>
+          </w:pPr>
+          <w:r>
+            <w:rPr>
+              <w:sz w:val="16"/>
+              <w:szCs w:val="16"/>
+              <w:lang w:val="fr-LU"/>
+            </w:rPr>
+            <w:t>${CLASSIFICATION}</w:t>
+          </w:r>
+        </w:p>
+      </w:tc>
+    </w:tr>
+    <w:tr>
+      <w:trPr>
+        <w:trHeight w:hRule="exact" w:val="202"/>
+      </w:trPr>
+      <w:tc>
+        <w:tcPr>
+          <w:tcW w:w="3510" w:type="dxa"/>
+          <w:vAlign w:val="center"/>
+        </w:tcPr>
+        <w:p>
+          <w:pPr>
+            <w:spacing w:after="0"/>
+            <w:jc w:val="center"/>
+            <w:rPr>
+              <w:sz w:val="18"/>
+              <w:lang w:val="fr-LU"/>
+            </w:rPr>
+          </w:pPr>
+        </w:p>
+      </w:tc>
+      <w:tc>
+        <w:tcPr>
+          <w:tcW w:w="3240" w:type="dxa"/>
+          <w:vAlign w:val="center"/>
+        </w:tcPr>
+        <w:p>
+          <w:pPr>
+            <w:tabs>
+              <w:tab w:val="left" w:pos="1451"/>
+            </w:tabs>
+            <w:spacing w:after="0"/>
+            <w:jc w:val="right"/>
+            <w:rPr>
+              <w:b/>
+              <w:sz w:val="16"/>
+              <w:lang w:val="fr-LU"/>
+            </w:rPr>
+          </w:pPr>
+          <w:r>
+            <w:rPr>
+              <w:b/>
+              <w:sz w:val="16"/>
+              <w:lang w:val="fr-LU"/>
+            </w:rPr>
+            <w:t>Société</w:t>
+          </w:r>
+        </w:p>
+      </w:tc>
+      <w:tc>
+        <w:tcPr>
+          <w:tcW w:w="3060" w:type="dxa"/>
+          <w:vAlign w:val="center"/>
+        </w:tcPr>
+        <w:p>
+          <w:pPr>
+            <w:tabs>
+              <w:tab w:val="left" w:pos="1451"/>
+              <w:tab w:val="left" w:pos="2726"/>
+              <w:tab w:val="left" w:pos="2901"/>
+            </w:tabs>
+            <w:spacing w:after="0"/>
+            <w:ind w:left="-109" w:right="317"/>
+            <w:jc w:val="left"/>
+            <w:rPr>
+              <w:sz w:val="16"/>
+              <w:szCs w:val="16"/>
+              <w:lang w:val="fr-LU"/>
+            </w:rPr>
+          </w:pPr>
+          <w:r>
+            <w:rPr>
+              <w:sz w:val="16"/>
+              <w:szCs w:val="16"/>
+              <w:lang w:val="fr-LU"/>
+            </w:rPr>
+            <w:t>${</w:t>
+          </w:r>
+          <w:r>
+            <w:rPr>
+              <w:sz w:val="16"/>
+              <w:szCs w:val="16"/>
+              <w:lang w:val="fr-LU"/>
+            </w:rPr>
+            <w:t>COMPANY}</w:t>
+          </w:r>
+        </w:p>
+      </w:tc>
+    </w:tr>
+    <w:tr>
+      <w:trPr>
+        <w:trHeight w:hRule="exact" w:val="288"/>
+      </w:trPr>
+      <w:tc>
+        <w:tcPr>
+          <w:tcW w:w="3510" w:type="dxa"/>
+          <w:vAlign w:val="center"/>
+        </w:tcPr>
+        <w:p>
+          <w:pPr>
+            <w:spacing w:after="0"/>
+            <w:jc w:val="center"/>
+            <w:rPr>
+              <w:sz w:val="18"/>
+              <w:lang w:val="fr-LU"/>
+            </w:rPr>
+          </w:pPr>
+        </w:p>
+      </w:tc>
+      <w:tc>
+        <w:tcPr>
+          <w:tcW w:w="3240" w:type="dxa"/>
+          <w:vAlign w:val="center"/>
+        </w:tcPr>
+        <w:p>
+          <w:pPr>
+            <w:tabs>
+              <w:tab w:val="left" w:pos="1451"/>
+            </w:tabs>
+            <w:spacing w:after="0"/>
+            <w:jc w:val="right"/>
+            <w:rPr>
+              <w:b/>
+              <w:sz w:val="16"/>
+              <w:lang w:val="fr-LU"/>
+            </w:rPr>
+          </w:pPr>
+          <w:r>
+            <w:rPr>
+              <w:b/>
+              <w:sz w:val="16"/>
+              <w:lang w:val="fr-LU"/>
+            </w:rPr>
+            <w:t>Nom du document</w:t>
+          </w:r>
+        </w:p>
+      </w:tc>
+      <w:tc>
+        <w:tcPr>
+          <w:tcW w:w="3060" w:type="dxa"/>
+          <w:vAlign w:val="center"/>
+        </w:tcPr>
+        <w:p>
+          <w:pPr>
+            <w:tabs>
+              <w:tab w:val="left" w:pos="1451"/>
+              <w:tab w:val="left" w:pos="2726"/>
+              <w:tab w:val="left" w:pos="2901"/>
+            </w:tabs>
+            <w:spacing w:after="0"/>
+            <w:ind w:left="-109" w:right="317"/>
+            <w:jc w:val="left"/>
+            <w:rPr>
+              <w:sz w:val="16"/>
+              <w:szCs w:val="16"/>
+              <w:lang w:val="de-CH"/>
+            </w:rPr>
+          </w:pPr>
+          <w:r>
+            <w:rPr>
+              <w:sz w:val="16"/>
+              <w:szCs w:val="16"/>
+              <w:lang w:val="de-CH"/>
+            </w:rPr>
+            <w:t>${DOCUMENT}</w:t>
+          </w:r>
+        </w:p>
+      </w:tc>
+    </w:tr>
+  </w:tbl>
+  <w:p>
+    <w:pPr>
+      <w:pStyle w:val="Header"/>
+      <w:rPr>
+        <w:sz w:val="10"/>
+      </w:rPr>
+    </w:pPr>
+  </w:p>
+</w:hdr>
+</file>
+
+<file path=word/header6.xml><?xml version="1.0" encoding="utf-8"?>
+<w:hdr xmlns:wpc="http://schemas.microsoft.com/office/word/2010/wordprocessingCanvas" xmlns:cx="http://schemas.microsoft.com/office/drawing/2014/chartex" xmlns:cx1="http://schemas.microsoft.com/office/drawing/2015/9/8/chartex" xmlns:mc="http://schemas.openxmlformats.org/markup-compatibility/2006" xmlns:o="urn:schemas-microsoft-com:office:office" xmlns:r="http://schemas.openxmlformats.org/officeDocument/2006/relationships" xmlns:m="http://schemas.openxmlformats.org/officeDocument/2006/math" xmlns:v="urn:schemas-microsoft-com:vml" xmlns:wp14="http://schemas.microsoft.com/office/word/2010/wordprocessingDrawing" xmlns:wp="http://schemas.openxmlformats.org/drawingml/2006/wordprocessingDrawing" xmlns:w10="urn:schemas-microsoft-com:office:word" xmlns:w="http://schemas.openxmlformats.org/wordprocessingml/2006/main" xmlns:w14="http://schemas.microsoft.com/office/word/2010/wordml" xmlns:w15="http://schemas.microsoft.com/office/word/2012/wordml" xmlns:w16se="http://schemas.microsoft.com/office/word/2015/wordml/symex" xmlns:wpg="http://schemas.microsoft.com/office/word/2010/wordprocessingGroup" xmlns:wpi="http://schemas.microsoft.com/office/word/2010/wordprocessingInk" xmlns:wne="http://schemas.microsoft.com/office/word/2006/wordml" xmlns:wps="http://schemas.microsoft.com/office/word/2010/wordprocessingShape" mc:Ignorable="w14 w15 w16se wp14">
+  <w:tbl>
+    <w:tblPr>
+      <w:tblW w:w="14522" w:type="dxa"/>
+      <w:tblBorders>
+        <w:bottom w:val="single" w:sz="4" w:space="0" w:color="auto"/>
+      </w:tblBorders>
+      <w:tblLayout w:type="fixed"/>
+      <w:tblLook w:val="01E0" w:firstRow="1" w:lastRow="1" w:firstColumn="1" w:lastColumn="1" w:noHBand="0" w:noVBand="0"/>
+    </w:tblPr>
+    <w:tblGrid>
+      <w:gridCol w:w="8222"/>
+      <w:gridCol w:w="3240"/>
+      <w:gridCol w:w="3060"/>
+    </w:tblGrid>
+    <w:tr>
+      <w:trPr>
+        <w:trHeight w:hRule="exact" w:val="202"/>
+      </w:trPr>
+      <w:tc>
+        <w:tcPr>
+          <w:tcW w:w="8222" w:type="dxa"/>
+          <w:vAlign w:val="center"/>
+        </w:tcPr>
+        <w:p>
+          <w:pPr>
+            <w:spacing w:after="0"/>
+            <w:jc w:val="left"/>
+            <w:rPr>
+              <w:sz w:val="18"/>
+              <w:lang w:val="fr-LU"/>
+            </w:rPr>
+          </w:pPr>
+          <w:r>
+            <w:rPr>
+              <w:noProof/>
+              <w:sz w:val="18"/>
+              <w:lang w:eastAsia="en-US"/>
+            </w:rPr>
+            <w:drawing>
+              <wp:anchor distT="0" distB="0" distL="114300" distR="114300" simplePos="0" relativeHeight="251704320" behindDoc="0" locked="0" layoutInCell="1" allowOverlap="1" wp14:anchorId="64F4E589" wp14:editId="22169D53">
+                <wp:simplePos x="0" y="0"/>
+                <wp:positionH relativeFrom="column">
+                  <wp:posOffset>-36830</wp:posOffset>
+                </wp:positionH>
+                <wp:positionV relativeFrom="paragraph">
+                  <wp:posOffset>43180</wp:posOffset>
+                </wp:positionV>
+                <wp:extent cx="1552575" cy="575945"/>
+                <wp:effectExtent l="0" t="0" r="0" b="0"/>
+                <wp:wrapNone/>
+                <wp:docPr id="11" name="Picture 11" descr="C:\Users\juan\AppData\Local\Microsoft\Windows\INetCache\Content.Word\monarc-RVB.EMF"/>
+                <wp:cNvGraphicFramePr>
+                  <a:graphicFrameLocks xmlns:a="http://schemas.openxmlformats.org/drawingml/2006/main" noChangeAspect="1"/>
+                </wp:cNvGraphicFramePr>
+                <a:graphic xmlns:a="http://schemas.openxmlformats.org/drawingml/2006/main">
+                  <a:graphicData uri="http://schemas.openxmlformats.org/drawingml/2006/picture">
+                    <pic:pic xmlns:pic="http://schemas.openxmlformats.org/drawingml/2006/picture">
+                      <pic:nvPicPr>
+                        <pic:cNvPr id="0" name="Picture 4" descr="C:\Users\juan\AppData\Local\Microsoft\Windows\INetCache\Content.Word\monarc-RVB.EMF"/>
+                        <pic:cNvPicPr>
+                          <a:picLocks noChangeAspect="1" noChangeArrowheads="1"/>
+                        </pic:cNvPicPr>
+                      </pic:nvPicPr>
+                      <pic:blipFill>
+                        <a:blip r:embed="rId1">
+                          <a:extLst>
+                            <a:ext uri="{28A0092B-C50C-407E-A947-70E740481C1C}">
+                              <a14:useLocalDpi xmlns:a14="http://schemas.microsoft.com/office/drawing/2010/main" val="0"/>
+                            </a:ext>
+                          </a:extLst>
+                        </a:blip>
+                        <a:srcRect/>
+                        <a:stretch>
+                          <a:fillRect/>
+                        </a:stretch>
+                      </pic:blipFill>
+                      <pic:spPr bwMode="auto">
+                        <a:xfrm>
+                          <a:off x="0" y="0"/>
+                          <a:ext cx="1552575" cy="575945"/>
+                        </a:xfrm>
+                        <a:prstGeom prst="rect">
+                          <a:avLst/>
+                        </a:prstGeom>
+                        <a:noFill/>
+                        <a:ln>
+                          <a:noFill/>
+                        </a:ln>
+                      </pic:spPr>
+                    </pic:pic>
+                  </a:graphicData>
+                </a:graphic>
+                <wp14:sizeRelH relativeFrom="page">
+                  <wp14:pctWidth>0</wp14:pctWidth>
+                </wp14:sizeRelH>
+                <wp14:sizeRelV relativeFrom="page">
+                  <wp14:pctHeight>0</wp14:pctHeight>
+                </wp14:sizeRelV>
+              </wp:anchor>
+            </w:drawing>
+          </w:r>
+        </w:p>
+        <w:p>
+          <w:pPr>
+            <w:spacing w:after="0"/>
+            <w:jc w:val="center"/>
+            <w:rPr>
+              <w:sz w:val="18"/>
+              <w:lang w:val="fr-LU"/>
+            </w:rPr>
+          </w:pPr>
+        </w:p>
+      </w:tc>
+      <w:tc>
+        <w:tcPr>
+          <w:tcW w:w="3240" w:type="dxa"/>
+          <w:vAlign w:val="center"/>
+        </w:tcPr>
+        <w:p>
+          <w:pPr>
+            <w:tabs>
+              <w:tab w:val="left" w:pos="2343"/>
+            </w:tabs>
+            <w:spacing w:after="0"/>
+            <w:jc w:val="right"/>
+            <w:rPr>
+              <w:b/>
+              <w:sz w:val="16"/>
+              <w:lang w:val="fr-LU"/>
+            </w:rPr>
+          </w:pPr>
+          <w:r>
+            <w:rPr>
+              <w:b/>
+              <w:sz w:val="16"/>
+              <w:lang w:val="fr-LU"/>
+            </w:rPr>
+            <w:t>Version</w:t>
+          </w:r>
+        </w:p>
+      </w:tc>
+      <w:tc>
+        <w:tcPr>
+          <w:tcW w:w="3060" w:type="dxa"/>
+          <w:vAlign w:val="center"/>
         </w:tcPr>
         <w:p>
           <w:pPr>
@@ -9431,6 +9577,7 @@
       <w:tc>
         <w:tcPr>
           <w:tcW w:w="8222" w:type="dxa"/>
+          <w:vAlign w:val="center"/>
         </w:tcPr>
         <w:p>
           <w:pPr>
@@ -9445,15 +9592,16 @@
       </w:tc>
       <w:tc>
         <w:tcPr>
-          <w:tcW w:w="3235" w:type="dxa"/>
+          <w:tcW w:w="3240" w:type="dxa"/>
+          <w:vAlign w:val="center"/>
         </w:tcPr>
         <w:p>
           <w:pPr>
             <w:tabs>
               <w:tab w:val="left" w:pos="1451"/>
-              <w:tab w:val="right" w:pos="2906"/>
             </w:tabs>
             <w:spacing w:after="0"/>
+            <w:jc w:val="right"/>
             <w:rPr>
               <w:b/>
               <w:sz w:val="16"/>
@@ -9466,15 +9614,6 @@
               <w:sz w:val="16"/>
               <w:lang w:val="fr-LU"/>
             </w:rPr>
-            <w:tab/>
-          </w:r>
-          <w:r>
-            <w:rPr>
-              <w:b/>
-              <w:sz w:val="16"/>
-              <w:lang w:val="fr-LU"/>
-            </w:rPr>
-            <w:tab/>
             <w:t xml:space="preserve">Document </w:t>
           </w:r>
           <w:proofErr w:type="spellStart"/>
@@ -9491,7 +9630,8 @@
       </w:tc>
       <w:tc>
         <w:tcPr>
-          <w:tcW w:w="3065" w:type="dxa"/>
+          <w:tcW w:w="3060" w:type="dxa"/>
+          <w:vAlign w:val="center"/>
         </w:tcPr>
         <w:p>
           <w:pPr>
@@ -9526,6 +9666,7 @@
       <w:tc>
         <w:tcPr>
           <w:tcW w:w="8222" w:type="dxa"/>
+          <w:vAlign w:val="center"/>
         </w:tcPr>
         <w:p>
           <w:pPr>
@@ -9540,7 +9681,8 @@
       </w:tc>
       <w:tc>
         <w:tcPr>
-          <w:tcW w:w="3235" w:type="dxa"/>
+          <w:tcW w:w="3240" w:type="dxa"/>
+          <w:vAlign w:val="center"/>
         </w:tcPr>
         <w:p>
           <w:pPr>
@@ -9568,7 +9710,8 @@
       </w:tc>
       <w:tc>
         <w:tcPr>
-          <w:tcW w:w="3065" w:type="dxa"/>
+          <w:tcW w:w="3060" w:type="dxa"/>
+          <w:vAlign w:val="center"/>
         </w:tcPr>
         <w:p>
           <w:pPr>
@@ -9604,6 +9747,7 @@
       <w:tc>
         <w:tcPr>
           <w:tcW w:w="8222" w:type="dxa"/>
+          <w:vAlign w:val="center"/>
         </w:tcPr>
         <w:p>
           <w:pPr>
@@ -9618,7 +9762,8 @@
       </w:tc>
       <w:tc>
         <w:tcPr>
-          <w:tcW w:w="3235" w:type="dxa"/>
+          <w:tcW w:w="3240" w:type="dxa"/>
+          <w:vAlign w:val="center"/>
         </w:tcPr>
         <w:p>
           <w:pPr>
@@ -9647,7 +9792,8 @@
       </w:tc>
       <w:tc>
         <w:tcPr>
-          <w:tcW w:w="3065" w:type="dxa"/>
+          <w:tcW w:w="3060" w:type="dxa"/>
+          <w:vAlign w:val="center"/>
         </w:tcPr>
         <w:p>
           <w:pPr>
@@ -9691,9 +9837,7 @@
       <w:tc>
         <w:tcPr>
           <w:tcW w:w="8222" w:type="dxa"/>
-          <w:tcBorders>
-            <w:bottom w:val="single" w:sz="4" w:space="0" w:color="auto"/>
-          </w:tcBorders>
+          <w:vAlign w:val="center"/>
         </w:tcPr>
         <w:p>
           <w:pPr>
@@ -9708,10 +9852,8 @@
       </w:tc>
       <w:tc>
         <w:tcPr>
-          <w:tcW w:w="3235" w:type="dxa"/>
-          <w:tcBorders>
-            <w:bottom w:val="single" w:sz="4" w:space="0" w:color="auto"/>
-          </w:tcBorders>
+          <w:tcW w:w="3240" w:type="dxa"/>
+          <w:vAlign w:val="center"/>
         </w:tcPr>
         <w:p>
           <w:pPr>
@@ -9748,10 +9890,8 @@
       </w:tc>
       <w:tc>
         <w:tcPr>
-          <w:tcW w:w="3065" w:type="dxa"/>
-          <w:tcBorders>
-            <w:bottom w:val="single" w:sz="4" w:space="0" w:color="auto"/>
-          </w:tcBorders>
+          <w:tcW w:w="3060" w:type="dxa"/>
+          <w:vAlign w:val="center"/>
         </w:tcPr>
         <w:p>
           <w:pPr>
@@ -9785,7 +9925,7 @@
     <w:pPr>
       <w:pStyle w:val="Header"/>
       <w:rPr>
-        <w:sz w:val="2"/>
+        <w:sz w:val="12"/>
         <w:lang w:val="de-CH"/>
       </w:rPr>
     </w:pPr>
@@ -9796,9 +9936,146 @@
 <file path=word/numbering.xml><?xml version="1.0" encoding="utf-8"?>
 <w:numbering xmlns:wpc="http://schemas.microsoft.com/office/word/2010/wordprocessingCanvas" xmlns:cx="http://schemas.microsoft.com/office/drawing/2014/chartex" xmlns:cx1="http://schemas.microsoft.com/office/drawing/2015/9/8/chartex" xmlns:mc="http://schemas.openxmlformats.org/markup-compatibility/2006" xmlns:o="urn:schemas-microsoft-com:office:office" xmlns:r="http://schemas.openxmlformats.org/officeDocument/2006/relationships" xmlns:m="http://schemas.openxmlformats.org/officeDocument/2006/math" xmlns:v="urn:schemas-microsoft-com:vml" xmlns:wp14="http://schemas.microsoft.com/office/word/2010/wordprocessingDrawing" xmlns:wp="http://schemas.openxmlformats.org/drawingml/2006/wordprocessingDrawing" xmlns:w10="urn:schemas-microsoft-com:office:word" xmlns:w="http://schemas.openxmlformats.org/wordprocessingml/2006/main" xmlns:w14="http://schemas.microsoft.com/office/word/2010/wordml" xmlns:w15="http://schemas.microsoft.com/office/word/2012/wordml" xmlns:w16se="http://schemas.microsoft.com/office/word/2015/wordml/symex" xmlns:wpg="http://schemas.microsoft.com/office/word/2010/wordprocessingGroup" xmlns:wpi="http://schemas.microsoft.com/office/word/2010/wordprocessingInk" xmlns:wne="http://schemas.microsoft.com/office/word/2006/wordml" xmlns:wps="http://schemas.microsoft.com/office/word/2010/wordprocessingShape" mc:Ignorable="w14 w15 w16se wp14">
   <w:abstractNum w:abstractNumId="0" w15:restartNumberingAfterBreak="0">
-    <w:nsid w:val="17567982"/>
+    <w:nsid w:val="213D5408"/>
+    <w:multiLevelType w:val="hybridMultilevel"/>
+    <w:tmpl w:val="96966412"/>
+    <w:lvl w:ilvl="0" w:tplc="9D1811C0">
+      <w:start w:val="1"/>
+      <w:numFmt w:val="decimal"/>
+      <w:pStyle w:val="Recommendationtitle"/>
+      <w:lvlText w:val="[Rec %1]"/>
+      <w:lvlJc w:val="left"/>
+      <w:pPr>
+        <w:tabs>
+          <w:tab w:val="num" w:pos="928"/>
+        </w:tabs>
+        <w:ind w:left="928" w:hanging="360"/>
+      </w:pPr>
+      <w:rPr>
+        <w:rFonts w:ascii="Century Schoolbook" w:hAnsi="Century Schoolbook" w:hint="default"/>
+        <w:b/>
+        <w:bCs w:val="0"/>
+        <w:i w:val="0"/>
+        <w:iCs w:val="0"/>
+        <w:caps w:val="0"/>
+        <w:smallCaps w:val="0"/>
+        <w:strike w:val="0"/>
+        <w:dstrike w:val="0"/>
+        <w:noProof w:val="0"/>
+        <w:vanish w:val="0"/>
+        <w:color w:val="000000"/>
+        <w:spacing w:val="0"/>
+        <w:kern w:val="0"/>
+        <w:position w:val="0"/>
+        <w:sz w:val="18"/>
+        <w:u w:val="none"/>
+        <w:effect w:val="none"/>
+        <w:vertAlign w:val="baseline"/>
+        <w:em w:val="none"/>
+        <w:specVanish w:val="0"/>
+      </w:rPr>
+    </w:lvl>
+    <w:lvl w:ilvl="1" w:tplc="04090019">
+      <w:start w:val="1"/>
+      <w:numFmt w:val="lowerLetter"/>
+      <w:lvlText w:val="%2."/>
+      <w:lvlJc w:val="left"/>
+      <w:pPr>
+        <w:tabs>
+          <w:tab w:val="num" w:pos="1464"/>
+        </w:tabs>
+        <w:ind w:left="1464" w:hanging="360"/>
+      </w:pPr>
+    </w:lvl>
+    <w:lvl w:ilvl="2" w:tplc="0409001B" w:tentative="1">
+      <w:start w:val="1"/>
+      <w:numFmt w:val="lowerRoman"/>
+      <w:lvlText w:val="%3."/>
+      <w:lvlJc w:val="right"/>
+      <w:pPr>
+        <w:tabs>
+          <w:tab w:val="num" w:pos="2184"/>
+        </w:tabs>
+        <w:ind w:left="2184" w:hanging="180"/>
+      </w:pPr>
+    </w:lvl>
+    <w:lvl w:ilvl="3" w:tplc="0409000F" w:tentative="1">
+      <w:start w:val="1"/>
+      <w:numFmt w:val="decimal"/>
+      <w:lvlText w:val="%4."/>
+      <w:lvlJc w:val="left"/>
+      <w:pPr>
+        <w:tabs>
+          <w:tab w:val="num" w:pos="2904"/>
+        </w:tabs>
+        <w:ind w:left="2904" w:hanging="360"/>
+      </w:pPr>
+    </w:lvl>
+    <w:lvl w:ilvl="4" w:tplc="04090019" w:tentative="1">
+      <w:start w:val="1"/>
+      <w:numFmt w:val="lowerLetter"/>
+      <w:lvlText w:val="%5."/>
+      <w:lvlJc w:val="left"/>
+      <w:pPr>
+        <w:tabs>
+          <w:tab w:val="num" w:pos="3624"/>
+        </w:tabs>
+        <w:ind w:left="3624" w:hanging="360"/>
+      </w:pPr>
+    </w:lvl>
+    <w:lvl w:ilvl="5" w:tplc="0409001B" w:tentative="1">
+      <w:start w:val="1"/>
+      <w:numFmt w:val="lowerRoman"/>
+      <w:lvlText w:val="%6."/>
+      <w:lvlJc w:val="right"/>
+      <w:pPr>
+        <w:tabs>
+          <w:tab w:val="num" w:pos="4344"/>
+        </w:tabs>
+        <w:ind w:left="4344" w:hanging="180"/>
+      </w:pPr>
+    </w:lvl>
+    <w:lvl w:ilvl="6" w:tplc="0409000F" w:tentative="1">
+      <w:start w:val="1"/>
+      <w:numFmt w:val="decimal"/>
+      <w:lvlText w:val="%7."/>
+      <w:lvlJc w:val="left"/>
+      <w:pPr>
+        <w:tabs>
+          <w:tab w:val="num" w:pos="5064"/>
+        </w:tabs>
+        <w:ind w:left="5064" w:hanging="360"/>
+      </w:pPr>
+    </w:lvl>
+    <w:lvl w:ilvl="7" w:tplc="04090019" w:tentative="1">
+      <w:start w:val="1"/>
+      <w:numFmt w:val="lowerLetter"/>
+      <w:lvlText w:val="%8."/>
+      <w:lvlJc w:val="left"/>
+      <w:pPr>
+        <w:tabs>
+          <w:tab w:val="num" w:pos="5784"/>
+        </w:tabs>
+        <w:ind w:left="5784" w:hanging="360"/>
+      </w:pPr>
+    </w:lvl>
+    <w:lvl w:ilvl="8" w:tplc="0409001B" w:tentative="1">
+      <w:start w:val="1"/>
+      <w:numFmt w:val="lowerRoman"/>
+      <w:lvlText w:val="%9."/>
+      <w:lvlJc w:val="right"/>
+      <w:pPr>
+        <w:tabs>
+          <w:tab w:val="num" w:pos="6504"/>
+        </w:tabs>
+        <w:ind w:left="6504" w:hanging="180"/>
+      </w:pPr>
+    </w:lvl>
+  </w:abstractNum>
+  <w:abstractNum w:abstractNumId="1" w15:restartNumberingAfterBreak="0">
+    <w:nsid w:val="299A23CC"/>
     <w:multiLevelType w:val="multilevel"/>
-    <w:tmpl w:val="2B2E04B0"/>
+    <w:tmpl w:val="EF78925A"/>
     <w:lvl w:ilvl="0">
       <w:start w:val="1"/>
       <w:numFmt w:val="decimal"/>
@@ -9929,844 +10206,7 @@
       </w:rPr>
     </w:lvl>
   </w:abstractNum>
-  <w:abstractNum w:abstractNumId="1" w15:restartNumberingAfterBreak="0">
-    <w:nsid w:val="213D5408"/>
-    <w:multiLevelType w:val="hybridMultilevel"/>
-    <w:tmpl w:val="96966412"/>
-    <w:lvl w:ilvl="0" w:tplc="9D1811C0">
-      <w:start w:val="1"/>
-      <w:numFmt w:val="decimal"/>
-      <w:pStyle w:val="Recommendationtitle"/>
-      <w:lvlText w:val="[Rec %1]"/>
-      <w:lvlJc w:val="left"/>
-      <w:pPr>
-        <w:tabs>
-          <w:tab w:val="num" w:pos="928"/>
-        </w:tabs>
-        <w:ind w:left="928" w:hanging="360"/>
-      </w:pPr>
-      <w:rPr>
-        <w:rFonts w:ascii="Century Schoolbook" w:hAnsi="Century Schoolbook" w:hint="default"/>
-        <w:b/>
-        <w:bCs w:val="0"/>
-        <w:i w:val="0"/>
-        <w:iCs w:val="0"/>
-        <w:caps w:val="0"/>
-        <w:smallCaps w:val="0"/>
-        <w:strike w:val="0"/>
-        <w:dstrike w:val="0"/>
-        <w:noProof w:val="0"/>
-        <w:vanish w:val="0"/>
-        <w:color w:val="000000"/>
-        <w:spacing w:val="0"/>
-        <w:kern w:val="0"/>
-        <w:position w:val="0"/>
-        <w:sz w:val="18"/>
-        <w:u w:val="none"/>
-        <w:effect w:val="none"/>
-        <w:vertAlign w:val="baseline"/>
-        <w:em w:val="none"/>
-        <w:specVanish w:val="0"/>
-      </w:rPr>
-    </w:lvl>
-    <w:lvl w:ilvl="1" w:tplc="04090019">
-      <w:start w:val="1"/>
-      <w:numFmt w:val="lowerLetter"/>
-      <w:lvlText w:val="%2."/>
-      <w:lvlJc w:val="left"/>
-      <w:pPr>
-        <w:tabs>
-          <w:tab w:val="num" w:pos="1464"/>
-        </w:tabs>
-        <w:ind w:left="1464" w:hanging="360"/>
-      </w:pPr>
-    </w:lvl>
-    <w:lvl w:ilvl="2" w:tplc="0409001B" w:tentative="1">
-      <w:start w:val="1"/>
-      <w:numFmt w:val="lowerRoman"/>
-      <w:lvlText w:val="%3."/>
-      <w:lvlJc w:val="right"/>
-      <w:pPr>
-        <w:tabs>
-          <w:tab w:val="num" w:pos="2184"/>
-        </w:tabs>
-        <w:ind w:left="2184" w:hanging="180"/>
-      </w:pPr>
-    </w:lvl>
-    <w:lvl w:ilvl="3" w:tplc="0409000F" w:tentative="1">
-      <w:start w:val="1"/>
-      <w:numFmt w:val="decimal"/>
-      <w:lvlText w:val="%4."/>
-      <w:lvlJc w:val="left"/>
-      <w:pPr>
-        <w:tabs>
-          <w:tab w:val="num" w:pos="2904"/>
-        </w:tabs>
-        <w:ind w:left="2904" w:hanging="360"/>
-      </w:pPr>
-    </w:lvl>
-    <w:lvl w:ilvl="4" w:tplc="04090019" w:tentative="1">
-      <w:start w:val="1"/>
-      <w:numFmt w:val="lowerLetter"/>
-      <w:lvlText w:val="%5."/>
-      <w:lvlJc w:val="left"/>
-      <w:pPr>
-        <w:tabs>
-          <w:tab w:val="num" w:pos="3624"/>
-        </w:tabs>
-        <w:ind w:left="3624" w:hanging="360"/>
-      </w:pPr>
-    </w:lvl>
-    <w:lvl w:ilvl="5" w:tplc="0409001B" w:tentative="1">
-      <w:start w:val="1"/>
-      <w:numFmt w:val="lowerRoman"/>
-      <w:lvlText w:val="%6."/>
-      <w:lvlJc w:val="right"/>
-      <w:pPr>
-        <w:tabs>
-          <w:tab w:val="num" w:pos="4344"/>
-        </w:tabs>
-        <w:ind w:left="4344" w:hanging="180"/>
-      </w:pPr>
-    </w:lvl>
-    <w:lvl w:ilvl="6" w:tplc="0409000F" w:tentative="1">
-      <w:start w:val="1"/>
-      <w:numFmt w:val="decimal"/>
-      <w:lvlText w:val="%7."/>
-      <w:lvlJc w:val="left"/>
-      <w:pPr>
-        <w:tabs>
-          <w:tab w:val="num" w:pos="5064"/>
-        </w:tabs>
-        <w:ind w:left="5064" w:hanging="360"/>
-      </w:pPr>
-    </w:lvl>
-    <w:lvl w:ilvl="7" w:tplc="04090019" w:tentative="1">
-      <w:start w:val="1"/>
-      <w:numFmt w:val="lowerLetter"/>
-      <w:lvlText w:val="%8."/>
-      <w:lvlJc w:val="left"/>
-      <w:pPr>
-        <w:tabs>
-          <w:tab w:val="num" w:pos="5784"/>
-        </w:tabs>
-        <w:ind w:left="5784" w:hanging="360"/>
-      </w:pPr>
-    </w:lvl>
-    <w:lvl w:ilvl="8" w:tplc="0409001B" w:tentative="1">
-      <w:start w:val="1"/>
-      <w:numFmt w:val="lowerRoman"/>
-      <w:lvlText w:val="%9."/>
-      <w:lvlJc w:val="right"/>
-      <w:pPr>
-        <w:tabs>
-          <w:tab w:val="num" w:pos="6504"/>
-        </w:tabs>
-        <w:ind w:left="6504" w:hanging="180"/>
-      </w:pPr>
-    </w:lvl>
-  </w:abstractNum>
   <w:abstractNum w:abstractNumId="2" w15:restartNumberingAfterBreak="0">
-    <w:nsid w:val="293A5F1C"/>
-    <w:multiLevelType w:val="hybridMultilevel"/>
-    <w:tmpl w:val="FFB0CED0"/>
-    <w:lvl w:ilvl="0" w:tplc="0409000F">
-      <w:start w:val="1"/>
-      <w:numFmt w:val="decimal"/>
-      <w:lvlText w:val="%1."/>
-      <w:lvlJc w:val="left"/>
-      <w:pPr>
-        <w:ind w:left="720" w:hanging="360"/>
-      </w:pPr>
-    </w:lvl>
-    <w:lvl w:ilvl="1" w:tplc="04090019" w:tentative="1">
-      <w:start w:val="1"/>
-      <w:numFmt w:val="lowerLetter"/>
-      <w:lvlText w:val="%2."/>
-      <w:lvlJc w:val="left"/>
-      <w:pPr>
-        <w:ind w:left="1440" w:hanging="360"/>
-      </w:pPr>
-    </w:lvl>
-    <w:lvl w:ilvl="2" w:tplc="0409001B" w:tentative="1">
-      <w:start w:val="1"/>
-      <w:numFmt w:val="lowerRoman"/>
-      <w:lvlText w:val="%3."/>
-      <w:lvlJc w:val="right"/>
-      <w:pPr>
-        <w:ind w:left="2160" w:hanging="180"/>
-      </w:pPr>
-    </w:lvl>
-    <w:lvl w:ilvl="3" w:tplc="0409000F" w:tentative="1">
-      <w:start w:val="1"/>
-      <w:numFmt w:val="decimal"/>
-      <w:lvlText w:val="%4."/>
-      <w:lvlJc w:val="left"/>
-      <w:pPr>
-        <w:ind w:left="2880" w:hanging="360"/>
-      </w:pPr>
-    </w:lvl>
-    <w:lvl w:ilvl="4" w:tplc="04090019" w:tentative="1">
-      <w:start w:val="1"/>
-      <w:numFmt w:val="lowerLetter"/>
-      <w:lvlText w:val="%5."/>
-      <w:lvlJc w:val="left"/>
-      <w:pPr>
-        <w:ind w:left="3600" w:hanging="360"/>
-      </w:pPr>
-    </w:lvl>
-    <w:lvl w:ilvl="5" w:tplc="0409001B" w:tentative="1">
-      <w:start w:val="1"/>
-      <w:numFmt w:val="lowerRoman"/>
-      <w:lvlText w:val="%6."/>
-      <w:lvlJc w:val="right"/>
-      <w:pPr>
-        <w:ind w:left="4320" w:hanging="180"/>
-      </w:pPr>
-    </w:lvl>
-    <w:lvl w:ilvl="6" w:tplc="0409000F" w:tentative="1">
-      <w:start w:val="1"/>
-      <w:numFmt w:val="decimal"/>
-      <w:lvlText w:val="%7."/>
-      <w:lvlJc w:val="left"/>
-      <w:pPr>
-        <w:ind w:left="5040" w:hanging="360"/>
-      </w:pPr>
-    </w:lvl>
-    <w:lvl w:ilvl="7" w:tplc="04090019" w:tentative="1">
-      <w:start w:val="1"/>
-      <w:numFmt w:val="lowerLetter"/>
-      <w:lvlText w:val="%8."/>
-      <w:lvlJc w:val="left"/>
-      <w:pPr>
-        <w:ind w:left="5760" w:hanging="360"/>
-      </w:pPr>
-    </w:lvl>
-    <w:lvl w:ilvl="8" w:tplc="0409001B" w:tentative="1">
-      <w:start w:val="1"/>
-      <w:numFmt w:val="lowerRoman"/>
-      <w:lvlText w:val="%9."/>
-      <w:lvlJc w:val="right"/>
-      <w:pPr>
-        <w:ind w:left="6480" w:hanging="180"/>
-      </w:pPr>
-    </w:lvl>
-  </w:abstractNum>
-  <w:abstractNum w:abstractNumId="3" w15:restartNumberingAfterBreak="0">
-    <w:nsid w:val="299A23CC"/>
-    <w:multiLevelType w:val="multilevel"/>
-    <w:tmpl w:val="FFE0F27C"/>
-    <w:lvl w:ilvl="0">
-      <w:start w:val="1"/>
-      <w:numFmt w:val="decimal"/>
-      <w:lvlText w:val="%1"/>
-      <w:lvlJc w:val="left"/>
-      <w:pPr>
-        <w:ind w:left="432" w:hanging="432"/>
-      </w:pPr>
-      <w:rPr>
-        <w:rFonts w:hint="default"/>
-      </w:rPr>
-    </w:lvl>
-    <w:lvl w:ilvl="1">
-      <w:start w:val="1"/>
-      <w:numFmt w:val="decimal"/>
-      <w:lvlText w:val="%1.%2"/>
-      <w:lvlJc w:val="left"/>
-      <w:pPr>
-        <w:ind w:left="576" w:hanging="576"/>
-      </w:pPr>
-      <w:rPr>
-        <w:rFonts w:ascii="Century Schoolbook" w:hAnsi="Century Schoolbook" w:cs="Arial" w:hint="default"/>
-        <w:b/>
-        <w:bCs w:val="0"/>
-        <w:i w:val="0"/>
-        <w:iCs w:val="0"/>
-        <w:caps w:val="0"/>
-        <w:smallCaps w:val="0"/>
-        <w:strike w:val="0"/>
-        <w:dstrike w:val="0"/>
-        <w:noProof w:val="0"/>
-        <w:snapToGrid w:val="0"/>
-        <w:vanish w:val="0"/>
-        <w:color w:val="000000"/>
-        <w:spacing w:val="0"/>
-        <w:w w:val="0"/>
-        <w:kern w:val="0"/>
-        <w:position w:val="0"/>
-        <w:szCs w:val="0"/>
-        <w:u w:val="none"/>
-        <w:vertAlign w:val="baseline"/>
-        <w:em w:val="none"/>
-      </w:rPr>
-    </w:lvl>
-    <w:lvl w:ilvl="2">
-      <w:start w:val="1"/>
-      <w:numFmt w:val="decimal"/>
-      <w:lvlText w:val="%1.%2.%3"/>
-      <w:lvlJc w:val="left"/>
-      <w:pPr>
-        <w:ind w:left="1146" w:hanging="720"/>
-      </w:pPr>
-      <w:rPr>
-        <w:rFonts w:hint="default"/>
-        <w:sz w:val="24"/>
-        <w:szCs w:val="24"/>
-      </w:rPr>
-    </w:lvl>
-    <w:lvl w:ilvl="3">
-      <w:start w:val="1"/>
-      <w:numFmt w:val="decimal"/>
-      <w:lvlText w:val="%1.%2.%3.%4"/>
-      <w:lvlJc w:val="left"/>
-      <w:pPr>
-        <w:ind w:left="864" w:hanging="864"/>
-      </w:pPr>
-      <w:rPr>
-        <w:rFonts w:hint="default"/>
-        <w:lang w:val="en-GB"/>
-      </w:rPr>
-    </w:lvl>
-    <w:lvl w:ilvl="4">
-      <w:start w:val="1"/>
-      <w:numFmt w:val="decimal"/>
-      <w:lvlText w:val="%1.%2.%3.%4.%5"/>
-      <w:lvlJc w:val="left"/>
-      <w:pPr>
-        <w:ind w:left="1008" w:hanging="1008"/>
-      </w:pPr>
-      <w:rPr>
-        <w:rFonts w:hint="default"/>
-      </w:rPr>
-    </w:lvl>
-    <w:lvl w:ilvl="5">
-      <w:start w:val="1"/>
-      <w:numFmt w:val="decimal"/>
-      <w:lvlText w:val="%1.%2.%3.%4.%5.%6"/>
-      <w:lvlJc w:val="left"/>
-      <w:pPr>
-        <w:ind w:left="1152" w:hanging="1152"/>
-      </w:pPr>
-      <w:rPr>
-        <w:rFonts w:hint="default"/>
-      </w:rPr>
-    </w:lvl>
-    <w:lvl w:ilvl="6">
-      <w:start w:val="1"/>
-      <w:numFmt w:val="decimal"/>
-      <w:lvlText w:val="%1.%2.%3.%4.%5.%6.%7"/>
-      <w:lvlJc w:val="left"/>
-      <w:pPr>
-        <w:ind w:left="1296" w:hanging="1296"/>
-      </w:pPr>
-      <w:rPr>
-        <w:rFonts w:hint="default"/>
-      </w:rPr>
-    </w:lvl>
-    <w:lvl w:ilvl="7">
-      <w:start w:val="1"/>
-      <w:numFmt w:val="decimal"/>
-      <w:lvlText w:val="%1.%2.%3.%4.%5.%6.%7.%8"/>
-      <w:lvlJc w:val="left"/>
-      <w:pPr>
-        <w:ind w:left="1440" w:hanging="1440"/>
-      </w:pPr>
-      <w:rPr>
-        <w:rFonts w:hint="default"/>
-      </w:rPr>
-    </w:lvl>
-    <w:lvl w:ilvl="8">
-      <w:start w:val="1"/>
-      <w:numFmt w:val="decimal"/>
-      <w:lvlText w:val="%1.%2.%3.%4.%5.%6.%7.%8.%9"/>
-      <w:lvlJc w:val="left"/>
-      <w:pPr>
-        <w:ind w:left="1584" w:hanging="1584"/>
-      </w:pPr>
-      <w:rPr>
-        <w:rFonts w:hint="default"/>
-      </w:rPr>
-    </w:lvl>
-  </w:abstractNum>
-  <w:abstractNum w:abstractNumId="4" w15:restartNumberingAfterBreak="0">
-    <w:nsid w:val="34997E2F"/>
-    <w:multiLevelType w:val="hybridMultilevel"/>
-    <w:tmpl w:val="58A8B75C"/>
-    <w:lvl w:ilvl="0" w:tplc="0409000F">
-      <w:start w:val="1"/>
-      <w:numFmt w:val="decimal"/>
-      <w:lvlText w:val="%1."/>
-      <w:lvlJc w:val="left"/>
-      <w:pPr>
-        <w:ind w:left="720" w:hanging="360"/>
-      </w:pPr>
-    </w:lvl>
-    <w:lvl w:ilvl="1" w:tplc="04090019" w:tentative="1">
-      <w:start w:val="1"/>
-      <w:numFmt w:val="lowerLetter"/>
-      <w:lvlText w:val="%2."/>
-      <w:lvlJc w:val="left"/>
-      <w:pPr>
-        <w:ind w:left="1440" w:hanging="360"/>
-      </w:pPr>
-    </w:lvl>
-    <w:lvl w:ilvl="2" w:tplc="0409001B" w:tentative="1">
-      <w:start w:val="1"/>
-      <w:numFmt w:val="lowerRoman"/>
-      <w:lvlText w:val="%3."/>
-      <w:lvlJc w:val="right"/>
-      <w:pPr>
-        <w:ind w:left="2160" w:hanging="180"/>
-      </w:pPr>
-    </w:lvl>
-    <w:lvl w:ilvl="3" w:tplc="0409000F" w:tentative="1">
-      <w:start w:val="1"/>
-      <w:numFmt w:val="decimal"/>
-      <w:lvlText w:val="%4."/>
-      <w:lvlJc w:val="left"/>
-      <w:pPr>
-        <w:ind w:left="2880" w:hanging="360"/>
-      </w:pPr>
-    </w:lvl>
-    <w:lvl w:ilvl="4" w:tplc="04090019" w:tentative="1">
-      <w:start w:val="1"/>
-      <w:numFmt w:val="lowerLetter"/>
-      <w:lvlText w:val="%5."/>
-      <w:lvlJc w:val="left"/>
-      <w:pPr>
-        <w:ind w:left="3600" w:hanging="360"/>
-      </w:pPr>
-    </w:lvl>
-    <w:lvl w:ilvl="5" w:tplc="0409001B" w:tentative="1">
-      <w:start w:val="1"/>
-      <w:numFmt w:val="lowerRoman"/>
-      <w:lvlText w:val="%6."/>
-      <w:lvlJc w:val="right"/>
-      <w:pPr>
-        <w:ind w:left="4320" w:hanging="180"/>
-      </w:pPr>
-    </w:lvl>
-    <w:lvl w:ilvl="6" w:tplc="0409000F" w:tentative="1">
-      <w:start w:val="1"/>
-      <w:numFmt w:val="decimal"/>
-      <w:lvlText w:val="%7."/>
-      <w:lvlJc w:val="left"/>
-      <w:pPr>
-        <w:ind w:left="5040" w:hanging="360"/>
-      </w:pPr>
-    </w:lvl>
-    <w:lvl w:ilvl="7" w:tplc="04090019" w:tentative="1">
-      <w:start w:val="1"/>
-      <w:numFmt w:val="lowerLetter"/>
-      <w:lvlText w:val="%8."/>
-      <w:lvlJc w:val="left"/>
-      <w:pPr>
-        <w:ind w:left="5760" w:hanging="360"/>
-      </w:pPr>
-    </w:lvl>
-    <w:lvl w:ilvl="8" w:tplc="0409001B" w:tentative="1">
-      <w:start w:val="1"/>
-      <w:numFmt w:val="lowerRoman"/>
-      <w:lvlText w:val="%9."/>
-      <w:lvlJc w:val="right"/>
-      <w:pPr>
-        <w:ind w:left="6480" w:hanging="180"/>
-      </w:pPr>
-    </w:lvl>
-  </w:abstractNum>
-  <w:abstractNum w:abstractNumId="5" w15:restartNumberingAfterBreak="0">
-    <w:nsid w:val="3BC23418"/>
-    <w:multiLevelType w:val="hybridMultilevel"/>
-    <w:tmpl w:val="6C86ABAE"/>
-    <w:lvl w:ilvl="0" w:tplc="0409000F">
-      <w:start w:val="1"/>
-      <w:numFmt w:val="decimal"/>
-      <w:lvlText w:val="%1."/>
-      <w:lvlJc w:val="left"/>
-      <w:pPr>
-        <w:ind w:left="720" w:hanging="360"/>
-      </w:pPr>
-    </w:lvl>
-    <w:lvl w:ilvl="1" w:tplc="04090019" w:tentative="1">
-      <w:start w:val="1"/>
-      <w:numFmt w:val="lowerLetter"/>
-      <w:lvlText w:val="%2."/>
-      <w:lvlJc w:val="left"/>
-      <w:pPr>
-        <w:ind w:left="1440" w:hanging="360"/>
-      </w:pPr>
-    </w:lvl>
-    <w:lvl w:ilvl="2" w:tplc="0409001B" w:tentative="1">
-      <w:start w:val="1"/>
-      <w:numFmt w:val="lowerRoman"/>
-      <w:lvlText w:val="%3."/>
-      <w:lvlJc w:val="right"/>
-      <w:pPr>
-        <w:ind w:left="2160" w:hanging="180"/>
-      </w:pPr>
-    </w:lvl>
-    <w:lvl w:ilvl="3" w:tplc="0409000F" w:tentative="1">
-      <w:start w:val="1"/>
-      <w:numFmt w:val="decimal"/>
-      <w:lvlText w:val="%4."/>
-      <w:lvlJc w:val="left"/>
-      <w:pPr>
-        <w:ind w:left="2880" w:hanging="360"/>
-      </w:pPr>
-    </w:lvl>
-    <w:lvl w:ilvl="4" w:tplc="04090019" w:tentative="1">
-      <w:start w:val="1"/>
-      <w:numFmt w:val="lowerLetter"/>
-      <w:lvlText w:val="%5."/>
-      <w:lvlJc w:val="left"/>
-      <w:pPr>
-        <w:ind w:left="3600" w:hanging="360"/>
-      </w:pPr>
-    </w:lvl>
-    <w:lvl w:ilvl="5" w:tplc="0409001B" w:tentative="1">
-      <w:start w:val="1"/>
-      <w:numFmt w:val="lowerRoman"/>
-      <w:lvlText w:val="%6."/>
-      <w:lvlJc w:val="right"/>
-      <w:pPr>
-        <w:ind w:left="4320" w:hanging="180"/>
-      </w:pPr>
-    </w:lvl>
-    <w:lvl w:ilvl="6" w:tplc="0409000F" w:tentative="1">
-      <w:start w:val="1"/>
-      <w:numFmt w:val="decimal"/>
-      <w:lvlText w:val="%7."/>
-      <w:lvlJc w:val="left"/>
-      <w:pPr>
-        <w:ind w:left="5040" w:hanging="360"/>
-      </w:pPr>
-    </w:lvl>
-    <w:lvl w:ilvl="7" w:tplc="04090019" w:tentative="1">
-      <w:start w:val="1"/>
-      <w:numFmt w:val="lowerLetter"/>
-      <w:lvlText w:val="%8."/>
-      <w:lvlJc w:val="left"/>
-      <w:pPr>
-        <w:ind w:left="5760" w:hanging="360"/>
-      </w:pPr>
-    </w:lvl>
-    <w:lvl w:ilvl="8" w:tplc="0409001B" w:tentative="1">
-      <w:start w:val="1"/>
-      <w:numFmt w:val="lowerRoman"/>
-      <w:lvlText w:val="%9."/>
-      <w:lvlJc w:val="right"/>
-      <w:pPr>
-        <w:ind w:left="6480" w:hanging="180"/>
-      </w:pPr>
-    </w:lvl>
-  </w:abstractNum>
-  <w:abstractNum w:abstractNumId="6" w15:restartNumberingAfterBreak="0">
-    <w:nsid w:val="440F2488"/>
-    <w:multiLevelType w:val="multilevel"/>
-    <w:tmpl w:val="635424F8"/>
-    <w:lvl w:ilvl="0">
-      <w:start w:val="1"/>
-      <w:numFmt w:val="decimal"/>
-      <w:lvlText w:val="%1"/>
-      <w:lvlJc w:val="left"/>
-      <w:pPr>
-        <w:ind w:left="432" w:hanging="432"/>
-      </w:pPr>
-      <w:rPr>
-        <w:rFonts w:hint="default"/>
-      </w:rPr>
-    </w:lvl>
-    <w:lvl w:ilvl="1">
-      <w:start w:val="1"/>
-      <w:numFmt w:val="decimal"/>
-      <w:lvlText w:val="%1.%2"/>
-      <w:lvlJc w:val="left"/>
-      <w:pPr>
-        <w:ind w:left="576" w:hanging="576"/>
-      </w:pPr>
-      <w:rPr>
-        <w:rFonts w:ascii="Arial" w:hAnsi="Arial" w:cs="Arial" w:hint="default"/>
-        <w:b/>
-        <w:bCs w:val="0"/>
-        <w:i w:val="0"/>
-        <w:iCs w:val="0"/>
-        <w:caps w:val="0"/>
-        <w:smallCaps w:val="0"/>
-        <w:strike w:val="0"/>
-        <w:dstrike w:val="0"/>
-        <w:noProof w:val="0"/>
-        <w:snapToGrid w:val="0"/>
-        <w:vanish w:val="0"/>
-        <w:color w:val="000000"/>
-        <w:spacing w:val="0"/>
-        <w:w w:val="0"/>
-        <w:kern w:val="0"/>
-        <w:position w:val="0"/>
-        <w:szCs w:val="0"/>
-        <w:u w:val="none"/>
-        <w:vertAlign w:val="baseline"/>
-        <w:em w:val="none"/>
-      </w:rPr>
-    </w:lvl>
-    <w:lvl w:ilvl="2">
-      <w:start w:val="1"/>
-      <w:numFmt w:val="decimal"/>
-      <w:lvlText w:val="%1.%2.%3"/>
-      <w:lvlJc w:val="left"/>
-      <w:pPr>
-        <w:ind w:left="1146" w:hanging="720"/>
-      </w:pPr>
-      <w:rPr>
-        <w:rFonts w:hint="default"/>
-      </w:rPr>
-    </w:lvl>
-    <w:lvl w:ilvl="3">
-      <w:start w:val="1"/>
-      <w:numFmt w:val="decimal"/>
-      <w:lvlText w:val="%1.%2.%3.%4"/>
-      <w:lvlJc w:val="left"/>
-      <w:pPr>
-        <w:ind w:left="864" w:hanging="864"/>
-      </w:pPr>
-      <w:rPr>
-        <w:rFonts w:hint="default"/>
-        <w:lang w:val="en-GB"/>
-      </w:rPr>
-    </w:lvl>
-    <w:lvl w:ilvl="4">
-      <w:start w:val="1"/>
-      <w:numFmt w:val="decimal"/>
-      <w:lvlText w:val="%1.%2.%3.%4.%5"/>
-      <w:lvlJc w:val="left"/>
-      <w:pPr>
-        <w:ind w:left="1008" w:hanging="1008"/>
-      </w:pPr>
-      <w:rPr>
-        <w:rFonts w:hint="default"/>
-      </w:rPr>
-    </w:lvl>
-    <w:lvl w:ilvl="5">
-      <w:start w:val="1"/>
-      <w:numFmt w:val="decimal"/>
-      <w:lvlText w:val="%1.%2.%3.%4.%5.%6"/>
-      <w:lvlJc w:val="left"/>
-      <w:pPr>
-        <w:ind w:left="1152" w:hanging="1152"/>
-      </w:pPr>
-      <w:rPr>
-        <w:rFonts w:hint="default"/>
-      </w:rPr>
-    </w:lvl>
-    <w:lvl w:ilvl="6">
-      <w:start w:val="1"/>
-      <w:numFmt w:val="decimal"/>
-      <w:lvlText w:val="%1.%2.%3.%4.%5.%6.%7"/>
-      <w:lvlJc w:val="left"/>
-      <w:pPr>
-        <w:ind w:left="1296" w:hanging="1296"/>
-      </w:pPr>
-      <w:rPr>
-        <w:rFonts w:hint="default"/>
-      </w:rPr>
-    </w:lvl>
-    <w:lvl w:ilvl="7">
-      <w:start w:val="1"/>
-      <w:numFmt w:val="decimal"/>
-      <w:lvlText w:val="%1.%2.%3.%4.%5.%6.%7.%8"/>
-      <w:lvlJc w:val="left"/>
-      <w:pPr>
-        <w:ind w:left="1440" w:hanging="1440"/>
-      </w:pPr>
-      <w:rPr>
-        <w:rFonts w:hint="default"/>
-      </w:rPr>
-    </w:lvl>
-    <w:lvl w:ilvl="8">
-      <w:start w:val="1"/>
-      <w:numFmt w:val="decimal"/>
-      <w:lvlText w:val="%1.%2.%3.%4.%5.%6.%7.%8.%9"/>
-      <w:lvlJc w:val="left"/>
-      <w:pPr>
-        <w:ind w:left="1584" w:hanging="1584"/>
-      </w:pPr>
-      <w:rPr>
-        <w:rFonts w:hint="default"/>
-      </w:rPr>
-    </w:lvl>
-  </w:abstractNum>
-  <w:abstractNum w:abstractNumId="7" w15:restartNumberingAfterBreak="0">
-    <w:nsid w:val="52641FC6"/>
-    <w:multiLevelType w:val="hybridMultilevel"/>
-    <w:tmpl w:val="388CACC0"/>
-    <w:lvl w:ilvl="0" w:tplc="0409000F">
-      <w:start w:val="1"/>
-      <w:numFmt w:val="decimal"/>
-      <w:lvlText w:val="%1."/>
-      <w:lvlJc w:val="left"/>
-      <w:pPr>
-        <w:ind w:left="720" w:hanging="360"/>
-      </w:pPr>
-    </w:lvl>
-    <w:lvl w:ilvl="1" w:tplc="04090019" w:tentative="1">
-      <w:start w:val="1"/>
-      <w:numFmt w:val="lowerLetter"/>
-      <w:lvlText w:val="%2."/>
-      <w:lvlJc w:val="left"/>
-      <w:pPr>
-        <w:ind w:left="1440" w:hanging="360"/>
-      </w:pPr>
-    </w:lvl>
-    <w:lvl w:ilvl="2" w:tplc="0409001B" w:tentative="1">
-      <w:start w:val="1"/>
-      <w:numFmt w:val="lowerRoman"/>
-      <w:lvlText w:val="%3."/>
-      <w:lvlJc w:val="right"/>
-      <w:pPr>
-        <w:ind w:left="2160" w:hanging="180"/>
-      </w:pPr>
-    </w:lvl>
-    <w:lvl w:ilvl="3" w:tplc="0409000F" w:tentative="1">
-      <w:start w:val="1"/>
-      <w:numFmt w:val="decimal"/>
-      <w:lvlText w:val="%4."/>
-      <w:lvlJc w:val="left"/>
-      <w:pPr>
-        <w:ind w:left="2880" w:hanging="360"/>
-      </w:pPr>
-    </w:lvl>
-    <w:lvl w:ilvl="4" w:tplc="04090019" w:tentative="1">
-      <w:start w:val="1"/>
-      <w:numFmt w:val="lowerLetter"/>
-      <w:lvlText w:val="%5."/>
-      <w:lvlJc w:val="left"/>
-      <w:pPr>
-        <w:ind w:left="3600" w:hanging="360"/>
-      </w:pPr>
-    </w:lvl>
-    <w:lvl w:ilvl="5" w:tplc="0409001B" w:tentative="1">
-      <w:start w:val="1"/>
-      <w:numFmt w:val="lowerRoman"/>
-      <w:lvlText w:val="%6."/>
-      <w:lvlJc w:val="right"/>
-      <w:pPr>
-        <w:ind w:left="4320" w:hanging="180"/>
-      </w:pPr>
-    </w:lvl>
-    <w:lvl w:ilvl="6" w:tplc="0409000F" w:tentative="1">
-      <w:start w:val="1"/>
-      <w:numFmt w:val="decimal"/>
-      <w:lvlText w:val="%7."/>
-      <w:lvlJc w:val="left"/>
-      <w:pPr>
-        <w:ind w:left="5040" w:hanging="360"/>
-      </w:pPr>
-    </w:lvl>
-    <w:lvl w:ilvl="7" w:tplc="04090019" w:tentative="1">
-      <w:start w:val="1"/>
-      <w:numFmt w:val="lowerLetter"/>
-      <w:lvlText w:val="%8."/>
-      <w:lvlJc w:val="left"/>
-      <w:pPr>
-        <w:ind w:left="5760" w:hanging="360"/>
-      </w:pPr>
-    </w:lvl>
-    <w:lvl w:ilvl="8" w:tplc="0409001B" w:tentative="1">
-      <w:start w:val="1"/>
-      <w:numFmt w:val="lowerRoman"/>
-      <w:lvlText w:val="%9."/>
-      <w:lvlJc w:val="right"/>
-      <w:pPr>
-        <w:ind w:left="6480" w:hanging="180"/>
-      </w:pPr>
-    </w:lvl>
-  </w:abstractNum>
-  <w:abstractNum w:abstractNumId="8" w15:restartNumberingAfterBreak="0">
-    <w:nsid w:val="678F3524"/>
-    <w:multiLevelType w:val="hybridMultilevel"/>
-    <w:tmpl w:val="DAD846D8"/>
-    <w:lvl w:ilvl="0" w:tplc="0409000F">
-      <w:start w:val="1"/>
-      <w:numFmt w:val="decimal"/>
-      <w:lvlText w:val="%1."/>
-      <w:lvlJc w:val="left"/>
-      <w:pPr>
-        <w:ind w:left="720" w:hanging="360"/>
-      </w:pPr>
-    </w:lvl>
-    <w:lvl w:ilvl="1" w:tplc="04090019" w:tentative="1">
-      <w:start w:val="1"/>
-      <w:numFmt w:val="lowerLetter"/>
-      <w:lvlText w:val="%2."/>
-      <w:lvlJc w:val="left"/>
-      <w:pPr>
-        <w:ind w:left="1440" w:hanging="360"/>
-      </w:pPr>
-    </w:lvl>
-    <w:lvl w:ilvl="2" w:tplc="0409001B" w:tentative="1">
-      <w:start w:val="1"/>
-      <w:numFmt w:val="lowerRoman"/>
-      <w:lvlText w:val="%3."/>
-      <w:lvlJc w:val="right"/>
-      <w:pPr>
-        <w:ind w:left="2160" w:hanging="180"/>
-      </w:pPr>
-    </w:lvl>
-    <w:lvl w:ilvl="3" w:tplc="0409000F" w:tentative="1">
-      <w:start w:val="1"/>
-      <w:numFmt w:val="decimal"/>
-      <w:lvlText w:val="%4."/>
-      <w:lvlJc w:val="left"/>
-      <w:pPr>
-        <w:ind w:left="2880" w:hanging="360"/>
-      </w:pPr>
-    </w:lvl>
-    <w:lvl w:ilvl="4" w:tplc="04090019" w:tentative="1">
-      <w:start w:val="1"/>
-      <w:numFmt w:val="lowerLetter"/>
-      <w:lvlText w:val="%5."/>
-      <w:lvlJc w:val="left"/>
-      <w:pPr>
-        <w:ind w:left="3600" w:hanging="360"/>
-      </w:pPr>
-    </w:lvl>
-    <w:lvl w:ilvl="5" w:tplc="0409001B" w:tentative="1">
-      <w:start w:val="1"/>
-      <w:numFmt w:val="lowerRoman"/>
-      <w:lvlText w:val="%6."/>
-      <w:lvlJc w:val="right"/>
-      <w:pPr>
-        <w:ind w:left="4320" w:hanging="180"/>
-      </w:pPr>
-    </w:lvl>
-    <w:lvl w:ilvl="6" w:tplc="0409000F" w:tentative="1">
-      <w:start w:val="1"/>
-      <w:numFmt w:val="decimal"/>
-      <w:lvlText w:val="%7."/>
-      <w:lvlJc w:val="left"/>
-      <w:pPr>
-        <w:ind w:left="5040" w:hanging="360"/>
-      </w:pPr>
-    </w:lvl>
-    <w:lvl w:ilvl="7" w:tplc="04090019" w:tentative="1">
-      <w:start w:val="1"/>
-      <w:numFmt w:val="lowerLetter"/>
-      <w:lvlText w:val="%8."/>
-      <w:lvlJc w:val="left"/>
-      <w:pPr>
-        <w:ind w:left="5760" w:hanging="360"/>
-      </w:pPr>
-    </w:lvl>
-    <w:lvl w:ilvl="8" w:tplc="0409001B" w:tentative="1">
-      <w:start w:val="1"/>
-      <w:numFmt w:val="lowerRoman"/>
-      <w:lvlText w:val="%9."/>
-      <w:lvlJc w:val="right"/>
-      <w:pPr>
-        <w:ind w:left="6480" w:hanging="180"/>
-      </w:pPr>
-    </w:lvl>
-  </w:abstractNum>
-  <w:abstractNum w:abstractNumId="9" w15:restartNumberingAfterBreak="0">
     <w:nsid w:val="682F1C29"/>
     <w:multiLevelType w:val="multilevel"/>
     <w:tmpl w:val="CFAC7D86"/>
@@ -10911,7 +10351,7 @@
       </w:rPr>
     </w:lvl>
   </w:abstractNum>
-  <w:abstractNum w:abstractNumId="10" w15:restartNumberingAfterBreak="0">
+  <w:abstractNum w:abstractNumId="3" w15:restartNumberingAfterBreak="0">
     <w:nsid w:val="6DF7775C"/>
     <w:multiLevelType w:val="hybridMultilevel"/>
     <w:tmpl w:val="BDAABF70"/>
@@ -11052,7 +10492,7 @@
       </w:rPr>
     </w:lvl>
   </w:abstractNum>
-  <w:abstractNum w:abstractNumId="11" w15:restartNumberingAfterBreak="0">
+  <w:abstractNum w:abstractNumId="4" w15:restartNumberingAfterBreak="0">
     <w:nsid w:val="6EE055F3"/>
     <w:multiLevelType w:val="hybridMultilevel"/>
     <w:tmpl w:val="41E6A68E"/>
@@ -11145,7 +10585,7 @@
       </w:pPr>
     </w:lvl>
   </w:abstractNum>
-  <w:abstractNum w:abstractNumId="12" w15:restartNumberingAfterBreak="0">
+  <w:abstractNum w:abstractNumId="5" w15:restartNumberingAfterBreak="0">
     <w:nsid w:val="78EA6A45"/>
     <w:multiLevelType w:val="multilevel"/>
     <w:tmpl w:val="8D3A4D94"/>
@@ -11289,179 +10729,7 @@
       </w:rPr>
     </w:lvl>
   </w:abstractNum>
-  <w:abstractNum w:abstractNumId="13" w15:restartNumberingAfterBreak="0">
-    <w:nsid w:val="792A213D"/>
-    <w:multiLevelType w:val="hybridMultilevel"/>
-    <w:tmpl w:val="981CD0C4"/>
-    <w:lvl w:ilvl="0" w:tplc="0409000F">
-      <w:start w:val="1"/>
-      <w:numFmt w:val="decimal"/>
-      <w:lvlText w:val="%1."/>
-      <w:lvlJc w:val="left"/>
-      <w:pPr>
-        <w:ind w:left="720" w:hanging="360"/>
-      </w:pPr>
-    </w:lvl>
-    <w:lvl w:ilvl="1" w:tplc="04090019" w:tentative="1">
-      <w:start w:val="1"/>
-      <w:numFmt w:val="lowerLetter"/>
-      <w:lvlText w:val="%2."/>
-      <w:lvlJc w:val="left"/>
-      <w:pPr>
-        <w:ind w:left="1440" w:hanging="360"/>
-      </w:pPr>
-    </w:lvl>
-    <w:lvl w:ilvl="2" w:tplc="0409001B" w:tentative="1">
-      <w:start w:val="1"/>
-      <w:numFmt w:val="lowerRoman"/>
-      <w:lvlText w:val="%3."/>
-      <w:lvlJc w:val="right"/>
-      <w:pPr>
-        <w:ind w:left="2160" w:hanging="180"/>
-      </w:pPr>
-    </w:lvl>
-    <w:lvl w:ilvl="3" w:tplc="0409000F" w:tentative="1">
-      <w:start w:val="1"/>
-      <w:numFmt w:val="decimal"/>
-      <w:lvlText w:val="%4."/>
-      <w:lvlJc w:val="left"/>
-      <w:pPr>
-        <w:ind w:left="2880" w:hanging="360"/>
-      </w:pPr>
-    </w:lvl>
-    <w:lvl w:ilvl="4" w:tplc="04090019" w:tentative="1">
-      <w:start w:val="1"/>
-      <w:numFmt w:val="lowerLetter"/>
-      <w:lvlText w:val="%5."/>
-      <w:lvlJc w:val="left"/>
-      <w:pPr>
-        <w:ind w:left="3600" w:hanging="360"/>
-      </w:pPr>
-    </w:lvl>
-    <w:lvl w:ilvl="5" w:tplc="0409001B" w:tentative="1">
-      <w:start w:val="1"/>
-      <w:numFmt w:val="lowerRoman"/>
-      <w:lvlText w:val="%6."/>
-      <w:lvlJc w:val="right"/>
-      <w:pPr>
-        <w:ind w:left="4320" w:hanging="180"/>
-      </w:pPr>
-    </w:lvl>
-    <w:lvl w:ilvl="6" w:tplc="0409000F" w:tentative="1">
-      <w:start w:val="1"/>
-      <w:numFmt w:val="decimal"/>
-      <w:lvlText w:val="%7."/>
-      <w:lvlJc w:val="left"/>
-      <w:pPr>
-        <w:ind w:left="5040" w:hanging="360"/>
-      </w:pPr>
-    </w:lvl>
-    <w:lvl w:ilvl="7" w:tplc="04090019" w:tentative="1">
-      <w:start w:val="1"/>
-      <w:numFmt w:val="lowerLetter"/>
-      <w:lvlText w:val="%8."/>
-      <w:lvlJc w:val="left"/>
-      <w:pPr>
-        <w:ind w:left="5760" w:hanging="360"/>
-      </w:pPr>
-    </w:lvl>
-    <w:lvl w:ilvl="8" w:tplc="0409001B" w:tentative="1">
-      <w:start w:val="1"/>
-      <w:numFmt w:val="lowerRoman"/>
-      <w:lvlText w:val="%9."/>
-      <w:lvlJc w:val="right"/>
-      <w:pPr>
-        <w:ind w:left="6480" w:hanging="180"/>
-      </w:pPr>
-    </w:lvl>
-  </w:abstractNum>
-  <w:abstractNum w:abstractNumId="14" w15:restartNumberingAfterBreak="0">
-    <w:nsid w:val="79D7022D"/>
-    <w:multiLevelType w:val="hybridMultilevel"/>
-    <w:tmpl w:val="6B3C4216"/>
-    <w:lvl w:ilvl="0" w:tplc="0409000F">
-      <w:start w:val="1"/>
-      <w:numFmt w:val="decimal"/>
-      <w:lvlText w:val="%1."/>
-      <w:lvlJc w:val="left"/>
-      <w:pPr>
-        <w:ind w:left="720" w:hanging="360"/>
-      </w:pPr>
-    </w:lvl>
-    <w:lvl w:ilvl="1" w:tplc="04090019" w:tentative="1">
-      <w:start w:val="1"/>
-      <w:numFmt w:val="lowerLetter"/>
-      <w:lvlText w:val="%2."/>
-      <w:lvlJc w:val="left"/>
-      <w:pPr>
-        <w:ind w:left="1440" w:hanging="360"/>
-      </w:pPr>
-    </w:lvl>
-    <w:lvl w:ilvl="2" w:tplc="0409001B" w:tentative="1">
-      <w:start w:val="1"/>
-      <w:numFmt w:val="lowerRoman"/>
-      <w:lvlText w:val="%3."/>
-      <w:lvlJc w:val="right"/>
-      <w:pPr>
-        <w:ind w:left="2160" w:hanging="180"/>
-      </w:pPr>
-    </w:lvl>
-    <w:lvl w:ilvl="3" w:tplc="0409000F" w:tentative="1">
-      <w:start w:val="1"/>
-      <w:numFmt w:val="decimal"/>
-      <w:lvlText w:val="%4."/>
-      <w:lvlJc w:val="left"/>
-      <w:pPr>
-        <w:ind w:left="2880" w:hanging="360"/>
-      </w:pPr>
-    </w:lvl>
-    <w:lvl w:ilvl="4" w:tplc="04090019" w:tentative="1">
-      <w:start w:val="1"/>
-      <w:numFmt w:val="lowerLetter"/>
-      <w:lvlText w:val="%5."/>
-      <w:lvlJc w:val="left"/>
-      <w:pPr>
-        <w:ind w:left="3600" w:hanging="360"/>
-      </w:pPr>
-    </w:lvl>
-    <w:lvl w:ilvl="5" w:tplc="0409001B" w:tentative="1">
-      <w:start w:val="1"/>
-      <w:numFmt w:val="lowerRoman"/>
-      <w:lvlText w:val="%6."/>
-      <w:lvlJc w:val="right"/>
-      <w:pPr>
-        <w:ind w:left="4320" w:hanging="180"/>
-      </w:pPr>
-    </w:lvl>
-    <w:lvl w:ilvl="6" w:tplc="0409000F" w:tentative="1">
-      <w:start w:val="1"/>
-      <w:numFmt w:val="decimal"/>
-      <w:lvlText w:val="%7."/>
-      <w:lvlJc w:val="left"/>
-      <w:pPr>
-        <w:ind w:left="5040" w:hanging="360"/>
-      </w:pPr>
-    </w:lvl>
-    <w:lvl w:ilvl="7" w:tplc="04090019" w:tentative="1">
-      <w:start w:val="1"/>
-      <w:numFmt w:val="lowerLetter"/>
-      <w:lvlText w:val="%8."/>
-      <w:lvlJc w:val="left"/>
-      <w:pPr>
-        <w:ind w:left="5760" w:hanging="360"/>
-      </w:pPr>
-    </w:lvl>
-    <w:lvl w:ilvl="8" w:tplc="0409001B" w:tentative="1">
-      <w:start w:val="1"/>
-      <w:numFmt w:val="lowerRoman"/>
-      <w:lvlText w:val="%9."/>
-      <w:lvlJc w:val="right"/>
-      <w:pPr>
-        <w:ind w:left="6480" w:hanging="180"/>
-      </w:pPr>
-    </w:lvl>
-  </w:abstractNum>
-  <w:abstractNum w:abstractNumId="15" w15:restartNumberingAfterBreak="0">
+  <w:abstractNum w:abstractNumId="6" w15:restartNumberingAfterBreak="0">
     <w:nsid w:val="7A3B00AF"/>
     <w:multiLevelType w:val="hybridMultilevel"/>
     <w:tmpl w:val="AFEA40A8"/>
@@ -11551,57 +10819,30 @@
     </w:lvl>
   </w:abstractNum>
   <w:num w:numId="1">
+    <w:abstractNumId w:val="1"/>
+  </w:num>
+  <w:num w:numId="2">
+    <w:abstractNumId w:val="4"/>
+  </w:num>
+  <w:num w:numId="3">
+    <w:abstractNumId w:val="5"/>
+  </w:num>
+  <w:num w:numId="4">
     <w:abstractNumId w:val="3"/>
   </w:num>
-  <w:num w:numId="2">
-    <w:abstractNumId w:val="11"/>
-  </w:num>
-  <w:num w:numId="3">
-    <w:abstractNumId w:val="12"/>
-  </w:num>
-  <w:num w:numId="4">
-    <w:abstractNumId w:val="10"/>
-  </w:num>
   <w:num w:numId="5">
-    <w:abstractNumId w:val="9"/>
+    <w:abstractNumId w:val="2"/>
   </w:num>
   <w:num w:numId="6">
-    <w:abstractNumId w:val="15"/>
+    <w:abstractNumId w:val="6"/>
   </w:num>
   <w:num w:numId="7">
+    <w:abstractNumId w:val="0"/>
+  </w:num>
+  <w:num w:numId="8">
     <w:abstractNumId w:val="1"/>
   </w:num>
-  <w:num w:numId="8">
-    <w:abstractNumId w:val="3"/>
-  </w:num>
-  <w:num w:numId="9">
-    <w:abstractNumId w:val="0"/>
-  </w:num>
-  <w:num w:numId="10">
-    <w:abstractNumId w:val="6"/>
-  </w:num>
-  <w:num w:numId="11">
-    <w:abstractNumId w:val="5"/>
-  </w:num>
-  <w:num w:numId="12">
-    <w:abstractNumId w:val="7"/>
-  </w:num>
-  <w:num w:numId="13">
-    <w:abstractNumId w:val="13"/>
-  </w:num>
-  <w:num w:numId="14">
-    <w:abstractNumId w:val="4"/>
-  </w:num>
-  <w:num w:numId="15">
-    <w:abstractNumId w:val="14"/>
-  </w:num>
-  <w:num w:numId="16">
-    <w:abstractNumId w:val="8"/>
-  </w:num>
-  <w:num w:numId="17">
-    <w:abstractNumId w:val="2"/>
-  </w:num>
-  <w:numIdMacAtCleanup w:val="9"/>
+  <w:numIdMacAtCleanup w:val="8"/>
 </w:numbering>
 </file>
 
@@ -13943,25 +13184,6 @@
       <w:lang w:eastAsia="fr-FR"/>
     </w:rPr>
   </w:style>
-  <w:style w:type="table" w:styleId="TableGridLight">
-    <w:name w:val="Grid Table Light"/>
-    <w:basedOn w:val="TableNormal"/>
-    <w:uiPriority w:val="99"/>
-    <w:rsid w:val="00E3668C"/>
-    <w:pPr>
-      <w:spacing w:after="0" w:line="240" w:lineRule="auto"/>
-    </w:pPr>
-    <w:tblPr>
-      <w:tblBorders>
-        <w:top w:val="single" w:sz="4" w:space="0" w:color="BFBFBF" w:themeColor="background1" w:themeShade="BF"/>
-        <w:left w:val="single" w:sz="4" w:space="0" w:color="BFBFBF" w:themeColor="background1" w:themeShade="BF"/>
-        <w:bottom w:val="single" w:sz="4" w:space="0" w:color="BFBFBF" w:themeColor="background1" w:themeShade="BF"/>
-        <w:right w:val="single" w:sz="4" w:space="0" w:color="BFBFBF" w:themeColor="background1" w:themeShade="BF"/>
-        <w:insideH w:val="single" w:sz="4" w:space="0" w:color="BFBFBF" w:themeColor="background1" w:themeShade="BF"/>
-        <w:insideV w:val="single" w:sz="4" w:space="0" w:color="BFBFBF" w:themeColor="background1" w:themeShade="BF"/>
-      </w:tblBorders>
-    </w:tblPr>
-  </w:style>
 </w:styles>
 </file>
 
@@ -14246,4 +13468,28 @@
   <a:objectDefaults/>
   <a:extraClrSchemeLst/>
 </a:theme>
+</file>
+
+<file path=customXml/item1.xml><?xml version="1.0" encoding="utf-8"?>
+<b:Sources xmlns:b="http://schemas.openxmlformats.org/officeDocument/2006/bibliography" xmlns="http://schemas.openxmlformats.org/officeDocument/2006/bibliography" SelectedStyle="\APA.XSL" StyleName="APA"/>
+</file>
+
+<file path=customXml/item2.xml><?xml version="1.0" encoding="utf-8"?>
+<b:Sources xmlns:b="http://schemas.openxmlformats.org/officeDocument/2006/bibliography" xmlns="http://schemas.openxmlformats.org/officeDocument/2006/bibliography" SelectedStyle="\APA.XSL" StyleName="APA"/>
+</file>
+
+<file path=customXml/itemProps1.xml><?xml version="1.0" encoding="utf-8"?>
+<ds:datastoreItem xmlns:ds="http://schemas.openxmlformats.org/officeDocument/2006/customXml" ds:itemID="{18EE23A2-B58D-4429-A7D9-6A9A8DAFDAB7}">
+  <ds:schemaRefs>
+    <ds:schemaRef ds:uri="http://schemas.openxmlformats.org/officeDocument/2006/bibliography"/>
+  </ds:schemaRefs>
+</ds:datastoreItem>
+</file>
+
+<file path=customXml/itemProps2.xml><?xml version="1.0" encoding="utf-8"?>
+<ds:datastoreItem xmlns:ds="http://schemas.openxmlformats.org/officeDocument/2006/customXml" ds:itemID="{638C56DA-065D-46D2-91E7-B7DDD64991D3}">
+  <ds:schemaRefs>
+    <ds:schemaRef ds:uri="http://schemas.openxmlformats.org/officeDocument/2006/bibliography"/>
+  </ds:schemaRefs>
+</ds:datastoreItem>
 </file>
--- a/deliveries/cases/EN/3.docx
+++ b/deliveries/cases/EN/3.docx
@@ -861,7 +861,7 @@
           <w:r>
             <w:fldChar w:fldCharType="separate"/>
           </w:r>
-          <w:hyperlink w:anchor="_Toc9336757" w:history="1">
+          <w:hyperlink w:anchor="_Toc14869160" w:history="1">
             <w:r>
               <w:rPr>
                 <w:rStyle w:val="Hyperlink"/>
@@ -891,6 +891,8 @@
               </w:rPr>
               <w:t>Introduction</w:t>
             </w:r>
+            <w:bookmarkStart w:id="8" w:name="_GoBack"/>
+            <w:bookmarkEnd w:id="8"/>
             <w:r>
               <w:rPr>
                 <w:noProof/>
@@ -910,7 +912,7 @@
                 <w:noProof/>
                 <w:webHidden/>
               </w:rPr>
-              <w:instrText xml:space="preserve"> PAGEREF _Toc9336757 \h </w:instrText>
+              <w:instrText xml:space="preserve"> PAGEREF _Toc14869160 \h </w:instrText>
             </w:r>
             <w:r>
               <w:rPr>
@@ -957,7 +959,7 @@
               <w:lang w:eastAsia="en-US"/>
             </w:rPr>
           </w:pPr>
-          <w:hyperlink w:anchor="_Toc9336758" w:history="1">
+          <w:hyperlink w:anchor="_Toc14869161" w:history="1">
             <w:r>
               <w:rPr>
                 <w:rStyle w:val="Hyperlink"/>
@@ -1004,7 +1006,7 @@
                 <w:noProof/>
                 <w:webHidden/>
               </w:rPr>
-              <w:instrText xml:space="preserve"> PAGEREF _Toc9336758 \h </w:instrText>
+              <w:instrText xml:space="preserve"> PAGEREF _Toc14869161 \h </w:instrText>
             </w:r>
             <w:r>
               <w:rPr>
@@ -1051,7 +1053,7 @@
               <w:lang w:eastAsia="en-US"/>
             </w:rPr>
           </w:pPr>
-          <w:hyperlink w:anchor="_Toc9336759" w:history="1">
+          <w:hyperlink w:anchor="_Toc14869162" w:history="1">
             <w:r>
               <w:rPr>
                 <w:rStyle w:val="Hyperlink"/>
@@ -1098,7 +1100,7 @@
                 <w:noProof/>
                 <w:webHidden/>
               </w:rPr>
-              <w:instrText xml:space="preserve"> PAGEREF _Toc9336759 \h </w:instrText>
+              <w:instrText xml:space="preserve"> PAGEREF _Toc14869162 \h </w:instrText>
             </w:r>
             <w:r>
               <w:rPr>
@@ -1145,7 +1147,7 @@
               <w:lang w:eastAsia="en-US"/>
             </w:rPr>
           </w:pPr>
-          <w:hyperlink w:anchor="_Toc9336760" w:history="1">
+          <w:hyperlink w:anchor="_Toc14869163" w:history="1">
             <w:r>
               <w:rPr>
                 <w:rStyle w:val="Hyperlink"/>
@@ -1192,7 +1194,7 @@
                 <w:noProof/>
                 <w:webHidden/>
               </w:rPr>
-              <w:instrText xml:space="preserve"> PAGEREF _Toc9336760 \h </w:instrText>
+              <w:instrText xml:space="preserve"> PAGEREF _Toc14869163 \h </w:instrText>
             </w:r>
             <w:r>
               <w:rPr>
@@ -1239,7 +1241,7 @@
               <w:lang w:eastAsia="en-US"/>
             </w:rPr>
           </w:pPr>
-          <w:hyperlink w:anchor="_Toc9336761" w:history="1">
+          <w:hyperlink w:anchor="_Toc14869164" w:history="1">
             <w:r>
               <w:rPr>
                 <w:rStyle w:val="Hyperlink"/>
@@ -1286,7 +1288,7 @@
                 <w:noProof/>
                 <w:webHidden/>
               </w:rPr>
-              <w:instrText xml:space="preserve"> PAGEREF _Toc9336761 \h </w:instrText>
+              <w:instrText xml:space="preserve"> PAGEREF _Toc14869164 \h </w:instrText>
             </w:r>
             <w:r>
               <w:rPr>
@@ -1333,7 +1335,7 @@
               <w:lang w:eastAsia="en-US"/>
             </w:rPr>
           </w:pPr>
-          <w:hyperlink w:anchor="_Toc9336762" w:history="1">
+          <w:hyperlink w:anchor="_Toc14869165" w:history="1">
             <w:r>
               <w:rPr>
                 <w:rStyle w:val="Hyperlink"/>
@@ -1380,7 +1382,7 @@
                 <w:noProof/>
                 <w:webHidden/>
               </w:rPr>
-              <w:instrText xml:space="preserve"> PAGEREF _Toc9336762 \h </w:instrText>
+              <w:instrText xml:space="preserve"> PAGEREF _Toc14869165 \h </w:instrText>
             </w:r>
             <w:r>
               <w:rPr>
@@ -1429,7 +1431,7 @@
               <w:lang w:eastAsia="en-US"/>
             </w:rPr>
           </w:pPr>
-          <w:hyperlink w:anchor="_Toc9336763" w:history="1">
+          <w:hyperlink w:anchor="_Toc14869166" w:history="1">
             <w:r>
               <w:rPr>
                 <w:rStyle w:val="Hyperlink"/>
@@ -1478,7 +1480,7 @@
                 <w:noProof/>
                 <w:webHidden/>
               </w:rPr>
-              <w:instrText xml:space="preserve"> PAGEREF _Toc9336763 \h </w:instrText>
+              <w:instrText xml:space="preserve"> PAGEREF _Toc14869166 \h </w:instrText>
             </w:r>
             <w:r>
               <w:rPr>
@@ -1525,7 +1527,7 @@
               <w:lang w:eastAsia="en-US"/>
             </w:rPr>
           </w:pPr>
-          <w:hyperlink w:anchor="_Toc9336764" w:history="1">
+          <w:hyperlink w:anchor="_Toc14869167" w:history="1">
             <w:r>
               <w:rPr>
                 <w:rStyle w:val="Hyperlink"/>
@@ -1574,7 +1576,7 @@
                 <w:noProof/>
                 <w:webHidden/>
               </w:rPr>
-              <w:instrText xml:space="preserve"> PAGEREF _Toc9336764 \h </w:instrText>
+              <w:instrText xml:space="preserve"> PAGEREF _Toc14869167 \h </w:instrText>
             </w:r>
             <w:r>
               <w:rPr>
@@ -1621,7 +1623,7 @@
               <w:lang w:eastAsia="en-US"/>
             </w:rPr>
           </w:pPr>
-          <w:hyperlink w:anchor="_Toc9336765" w:history="1">
+          <w:hyperlink w:anchor="_Toc14869168" w:history="1">
             <w:r>
               <w:rPr>
                 <w:rStyle w:val="Hyperlink"/>
@@ -1668,7 +1670,7 @@
                 <w:noProof/>
                 <w:webHidden/>
               </w:rPr>
-              <w:instrText xml:space="preserve"> PAGEREF _Toc9336765 \h </w:instrText>
+              <w:instrText xml:space="preserve"> PAGEREF _Toc14869168 \h </w:instrText>
             </w:r>
             <w:r>
               <w:rPr>
@@ -1716,7 +1718,7 @@
               <w:lang w:eastAsia="en-US"/>
             </w:rPr>
           </w:pPr>
-          <w:hyperlink w:anchor="_Toc9336766" w:history="1">
+          <w:hyperlink w:anchor="_Toc14869169" w:history="1">
             <w:r>
               <w:rPr>
                 <w:rStyle w:val="Hyperlink"/>
@@ -1762,7 +1764,7 @@
                 <w:noProof/>
                 <w:webHidden/>
               </w:rPr>
-              <w:instrText xml:space="preserve"> PAGEREF _Toc9336766 \h </w:instrText>
+              <w:instrText xml:space="preserve"> PAGEREF _Toc14869169 \h </w:instrText>
             </w:r>
             <w:r>
               <w:rPr>
@@ -1810,7 +1812,7 @@
               <w:lang w:eastAsia="en-US"/>
             </w:rPr>
           </w:pPr>
-          <w:hyperlink w:anchor="_Toc9336767" w:history="1">
+          <w:hyperlink w:anchor="_Toc14869170" w:history="1">
             <w:r>
               <w:rPr>
                 <w:rStyle w:val="Hyperlink"/>
@@ -1856,7 +1858,7 @@
                 <w:noProof/>
                 <w:webHidden/>
               </w:rPr>
-              <w:instrText xml:space="preserve"> PAGEREF _Toc9336767 \h </w:instrText>
+              <w:instrText xml:space="preserve"> PAGEREF _Toc14869170 \h </w:instrText>
             </w:r>
             <w:r>
               <w:rPr>
@@ -1904,7 +1906,7 @@
               <w:lang w:eastAsia="en-US"/>
             </w:rPr>
           </w:pPr>
-          <w:hyperlink w:anchor="_Toc9336768" w:history="1">
+          <w:hyperlink w:anchor="_Toc14869171" w:history="1">
             <w:r>
               <w:rPr>
                 <w:rStyle w:val="Hyperlink"/>
@@ -1950,7 +1952,7 @@
                 <w:noProof/>
                 <w:webHidden/>
               </w:rPr>
-              <w:instrText xml:space="preserve"> PAGEREF _Toc9336768 \h </w:instrText>
+              <w:instrText xml:space="preserve"> PAGEREF _Toc14869171 \h </w:instrText>
             </w:r>
             <w:r>
               <w:rPr>
@@ -1998,7 +2000,7 @@
               <w:lang w:eastAsia="en-US"/>
             </w:rPr>
           </w:pPr>
-          <w:hyperlink w:anchor="_Toc9336769" w:history="1">
+          <w:hyperlink w:anchor="_Toc14869172" w:history="1">
             <w:r>
               <w:rPr>
                 <w:rStyle w:val="Hyperlink"/>
@@ -2044,7 +2046,7 @@
                 <w:noProof/>
                 <w:webHidden/>
               </w:rPr>
-              <w:instrText xml:space="preserve"> PAGEREF _Toc9336769 \h </w:instrText>
+              <w:instrText xml:space="preserve"> PAGEREF _Toc14869172 \h </w:instrText>
             </w:r>
             <w:r>
               <w:rPr>
@@ -2091,7 +2093,7 @@
               <w:lang w:eastAsia="en-US"/>
             </w:rPr>
           </w:pPr>
-          <w:hyperlink w:anchor="_Toc9336770" w:history="1">
+          <w:hyperlink w:anchor="_Toc14869173" w:history="1">
             <w:r>
               <w:rPr>
                 <w:rStyle w:val="Hyperlink"/>
@@ -2140,7 +2142,7 @@
                 <w:noProof/>
                 <w:webHidden/>
               </w:rPr>
-              <w:instrText xml:space="preserve"> PAGEREF _Toc9336770 \h </w:instrText>
+              <w:instrText xml:space="preserve"> PAGEREF _Toc14869173 \h </w:instrText>
             </w:r>
             <w:r>
               <w:rPr>
@@ -2189,7 +2191,7 @@
               <w:lang w:eastAsia="en-US"/>
             </w:rPr>
           </w:pPr>
-          <w:hyperlink w:anchor="_Toc9336771" w:history="1">
+          <w:hyperlink w:anchor="_Toc14869174" w:history="1">
             <w:r>
               <w:rPr>
                 <w:rStyle w:val="Hyperlink"/>
@@ -2238,7 +2240,7 @@
                 <w:noProof/>
                 <w:webHidden/>
               </w:rPr>
-              <w:instrText xml:space="preserve"> PAGEREF _Toc9336771 \h </w:instrText>
+              <w:instrText xml:space="preserve"> PAGEREF _Toc14869174 \h </w:instrText>
             </w:r>
             <w:r>
               <w:rPr>
@@ -2285,7 +2287,7 @@
               <w:lang w:eastAsia="en-US"/>
             </w:rPr>
           </w:pPr>
-          <w:hyperlink w:anchor="_Toc9336772" w:history="1">
+          <w:hyperlink w:anchor="_Toc14869175" w:history="1">
             <w:r>
               <w:rPr>
                 <w:rStyle w:val="Hyperlink"/>
@@ -2334,7 +2336,7 @@
                 <w:noProof/>
                 <w:webHidden/>
               </w:rPr>
-              <w:instrText xml:space="preserve"> PAGEREF _Toc9336772 \h </w:instrText>
+              <w:instrText xml:space="preserve"> PAGEREF _Toc14869175 \h </w:instrText>
             </w:r>
             <w:r>
               <w:rPr>
@@ -2381,7 +2383,7 @@
               <w:lang w:eastAsia="en-US"/>
             </w:rPr>
           </w:pPr>
-          <w:hyperlink w:anchor="_Toc9336773" w:history="1">
+          <w:hyperlink w:anchor="_Toc14869176" w:history="1">
             <w:r>
               <w:rPr>
                 <w:rStyle w:val="Hyperlink"/>
@@ -2430,7 +2432,7 @@
                 <w:noProof/>
                 <w:webHidden/>
               </w:rPr>
-              <w:instrText xml:space="preserve"> PAGEREF _Toc9336773 \h </w:instrText>
+              <w:instrText xml:space="preserve"> PAGEREF _Toc14869176 \h </w:instrText>
             </w:r>
             <w:r>
               <w:rPr>
@@ -2477,7 +2479,7 @@
               <w:lang w:eastAsia="en-US"/>
             </w:rPr>
           </w:pPr>
-          <w:hyperlink w:anchor="_Toc9336774" w:history="1">
+          <w:hyperlink w:anchor="_Toc14869177" w:history="1">
             <w:r>
               <w:rPr>
                 <w:rStyle w:val="Hyperlink"/>
@@ -2526,7 +2528,7 @@
                 <w:noProof/>
                 <w:webHidden/>
               </w:rPr>
-              <w:instrText xml:space="preserve"> PAGEREF _Toc9336774 \h </w:instrText>
+              <w:instrText xml:space="preserve"> PAGEREF _Toc14869177 \h </w:instrText>
             </w:r>
             <w:r>
               <w:rPr>
@@ -2575,7 +2577,7 @@
               <w:lang w:eastAsia="en-US"/>
             </w:rPr>
           </w:pPr>
-          <w:hyperlink w:anchor="_Toc9336775" w:history="1">
+          <w:hyperlink w:anchor="_Toc14869178" w:history="1">
             <w:r>
               <w:rPr>
                 <w:rStyle w:val="Hyperlink"/>
@@ -2624,7 +2626,7 @@
                 <w:noProof/>
                 <w:webHidden/>
               </w:rPr>
-              <w:instrText xml:space="preserve"> PAGEREF _Toc9336775 \h </w:instrText>
+              <w:instrText xml:space="preserve"> PAGEREF _Toc14869178 \h </w:instrText>
             </w:r>
             <w:r>
               <w:rPr>
@@ -2671,7 +2673,7 @@
               <w:lang w:eastAsia="en-US"/>
             </w:rPr>
           </w:pPr>
-          <w:hyperlink w:anchor="_Toc9336776" w:history="1">
+          <w:hyperlink w:anchor="_Toc14869179" w:history="1">
             <w:r>
               <w:rPr>
                 <w:rStyle w:val="Hyperlink"/>
@@ -2718,7 +2720,7 @@
                 <w:noProof/>
                 <w:webHidden/>
               </w:rPr>
-              <w:instrText xml:space="preserve"> PAGEREF _Toc9336776 \h </w:instrText>
+              <w:instrText xml:space="preserve"> PAGEREF _Toc14869179 \h </w:instrText>
             </w:r>
             <w:r>
               <w:rPr>
@@ -2765,7 +2767,7 @@
               <w:lang w:eastAsia="en-US"/>
             </w:rPr>
           </w:pPr>
-          <w:hyperlink w:anchor="_Toc9336777" w:history="1">
+          <w:hyperlink w:anchor="_Toc14869180" w:history="1">
             <w:r>
               <w:rPr>
                 <w:rStyle w:val="Hyperlink"/>
@@ -2812,7 +2814,7 @@
                 <w:noProof/>
                 <w:webHidden/>
               </w:rPr>
-              <w:instrText xml:space="preserve"> PAGEREF _Toc9336777 \h </w:instrText>
+              <w:instrText xml:space="preserve"> PAGEREF _Toc14869180 \h </w:instrText>
             </w:r>
             <w:r>
               <w:rPr>
@@ -2860,7 +2862,7 @@
               <w:lang w:eastAsia="en-US"/>
             </w:rPr>
           </w:pPr>
-          <w:hyperlink w:anchor="_Toc9336778" w:history="1">
+          <w:hyperlink w:anchor="_Toc14869181" w:history="1">
             <w:r>
               <w:rPr>
                 <w:rStyle w:val="Hyperlink"/>
@@ -2887,7 +2889,7 @@
                 <w:noProof/>
                 <w:lang w:val="fr-LU"/>
               </w:rPr>
-              <w:t>Information risks</w:t>
+              <w:t>Kind of treatment</w:t>
             </w:r>
             <w:r>
               <w:rPr>
@@ -2908,7 +2910,7 @@
                 <w:noProof/>
                 <w:webHidden/>
               </w:rPr>
-              <w:instrText xml:space="preserve"> PAGEREF _Toc9336778 \h </w:instrText>
+              <w:instrText xml:space="preserve"> PAGEREF _Toc14869181 \h </w:instrText>
             </w:r>
             <w:r>
               <w:rPr>
@@ -2956,7 +2958,7 @@
               <w:lang w:eastAsia="en-US"/>
             </w:rPr>
           </w:pPr>
-          <w:hyperlink w:anchor="_Toc9336779" w:history="1">
+          <w:hyperlink w:anchor="_Toc14869182" w:history="1">
             <w:r>
               <w:rPr>
                 <w:rStyle w:val="Hyperlink"/>
@@ -2983,7 +2985,7 @@
                 <w:noProof/>
                 <w:lang w:val="fr-LU"/>
               </w:rPr>
-              <w:t>Operational risks</w:t>
+              <w:t>Treatment plan</w:t>
             </w:r>
             <w:r>
               <w:rPr>
@@ -3004,7 +3006,7 @@
                 <w:noProof/>
                 <w:webHidden/>
               </w:rPr>
-              <w:instrText xml:space="preserve"> PAGEREF _Toc9336779 \h </w:instrText>
+              <w:instrText xml:space="preserve"> PAGEREF _Toc14869182 \h </w:instrText>
             </w:r>
             <w:r>
               <w:rPr>
@@ -3052,7 +3054,7 @@
               <w:lang w:eastAsia="en-US"/>
             </w:rPr>
           </w:pPr>
-          <w:hyperlink w:anchor="_Toc9336780" w:history="1">
+          <w:hyperlink w:anchor="_Toc14869183" w:history="1">
             <w:r>
               <w:rPr>
                 <w:rStyle w:val="Hyperlink"/>
@@ -3079,7 +3081,7 @@
                 <w:noProof/>
                 <w:webHidden/>
               </w:rPr>
-              <w:instrText xml:space="preserve"> PAGEREF _Toc9336780 \h </w:instrText>
+              <w:instrText xml:space="preserve"> PAGEREF _Toc14869183 \h </w:instrText>
             </w:r>
             <w:r>
               <w:rPr>
@@ -3127,7 +3129,7 @@
               <w:lang w:eastAsia="en-US"/>
             </w:rPr>
           </w:pPr>
-          <w:hyperlink w:anchor="_Toc9336781" w:history="1">
+          <w:hyperlink w:anchor="_Toc14869184" w:history="1">
             <w:r>
               <w:rPr>
                 <w:rStyle w:val="Hyperlink"/>
@@ -3154,7 +3156,7 @@
                 <w:noProof/>
                 <w:webHidden/>
               </w:rPr>
-              <w:instrText xml:space="preserve"> PAGEREF _Toc9336781 \h </w:instrText>
+              <w:instrText xml:space="preserve"> PAGEREF _Toc14869184 \h </w:instrText>
             </w:r>
             <w:r>
               <w:rPr>
@@ -3202,7 +3204,7 @@
               <w:lang w:eastAsia="en-US"/>
             </w:rPr>
           </w:pPr>
-          <w:hyperlink w:anchor="_Toc9336782" w:history="1">
+          <w:hyperlink w:anchor="_Toc14869185" w:history="1">
             <w:r>
               <w:rPr>
                 <w:rStyle w:val="Hyperlink"/>
@@ -3229,7 +3231,7 @@
                 <w:noProof/>
                 <w:webHidden/>
               </w:rPr>
-              <w:instrText xml:space="preserve"> PAGEREF _Toc9336782 \h </w:instrText>
+              <w:instrText xml:space="preserve"> PAGEREF _Toc14869185 \h </w:instrText>
             </w:r>
             <w:r>
               <w:rPr>
@@ -3277,7 +3279,7 @@
               <w:lang w:eastAsia="en-US"/>
             </w:rPr>
           </w:pPr>
-          <w:hyperlink w:anchor="_Toc9336783" w:history="1">
+          <w:hyperlink w:anchor="_Toc14869186" w:history="1">
             <w:r>
               <w:rPr>
                 <w:rStyle w:val="Hyperlink"/>
@@ -3304,7 +3306,7 @@
                 <w:noProof/>
                 <w:webHidden/>
               </w:rPr>
-              <w:instrText xml:space="preserve"> PAGEREF _Toc9336783 \h </w:instrText>
+              <w:instrText xml:space="preserve"> PAGEREF _Toc14869186 \h </w:instrText>
             </w:r>
             <w:r>
               <w:rPr>
@@ -3350,7 +3352,7 @@
               <w:lang w:eastAsia="en-US"/>
             </w:rPr>
           </w:pPr>
-          <w:hyperlink w:anchor="_Toc9336784" w:history="1">
+          <w:hyperlink w:anchor="_Toc14869187" w:history="1">
             <w:r>
               <w:rPr>
                 <w:rStyle w:val="Hyperlink"/>
@@ -3378,7 +3380,7 @@
                 <w:noProof/>
                 <w:webHidden/>
               </w:rPr>
-              <w:instrText xml:space="preserve"> PAGEREF _Toc9336784 \h </w:instrText>
+              <w:instrText xml:space="preserve"> PAGEREF _Toc14869187 \h </w:instrText>
             </w:r>
             <w:r>
               <w:rPr>
@@ -3424,7 +3426,7 @@
               <w:lang w:eastAsia="en-US"/>
             </w:rPr>
           </w:pPr>
-          <w:hyperlink w:anchor="_Toc9336785" w:history="1">
+          <w:hyperlink w:anchor="_Toc14869188" w:history="1">
             <w:r>
               <w:rPr>
                 <w:rStyle w:val="Hyperlink"/>
@@ -3451,7 +3453,7 @@
                 <w:noProof/>
                 <w:webHidden/>
               </w:rPr>
-              <w:instrText xml:space="preserve"> PAGEREF _Toc9336785 \h </w:instrText>
+              <w:instrText xml:space="preserve"> PAGEREF _Toc14869188 \h </w:instrText>
             </w:r>
             <w:r>
               <w:rPr>
@@ -3522,8 +3524,8 @@
           <w:lang w:val="en-GB" w:eastAsia="en-GB" w:bidi="en-GB"/>
         </w:rPr>
       </w:pPr>
-      <w:bookmarkStart w:id="8" w:name="_Toc511719493"/>
-      <w:bookmarkStart w:id="9" w:name="_Toc9336757"/>
+      <w:bookmarkStart w:id="9" w:name="_Toc511719493"/>
+      <w:bookmarkStart w:id="10" w:name="_Toc14869160"/>
       <w:r>
         <w:rPr>
           <w:lang w:val="fr-LU"/>
@@ -3531,8 +3533,8 @@
         <w:lastRenderedPageBreak/>
         <w:t>Introduction</w:t>
       </w:r>
-      <w:bookmarkEnd w:id="8"/>
       <w:bookmarkEnd w:id="9"/>
+      <w:bookmarkEnd w:id="10"/>
     </w:p>
     <w:p>
       <w:pPr>
@@ -3542,13 +3544,13 @@
           <w:numId w:val="1"/>
         </w:numPr>
       </w:pPr>
-      <w:bookmarkStart w:id="10" w:name="_Toc511719494"/>
-      <w:bookmarkStart w:id="11" w:name="_Toc9336758"/>
+      <w:bookmarkStart w:id="11" w:name="_Toc511719494"/>
+      <w:bookmarkStart w:id="12" w:name="_Toc14869161"/>
       <w:r>
         <w:t>Placing the risk analysis in context</w:t>
       </w:r>
-      <w:bookmarkEnd w:id="10"/>
       <w:bookmarkEnd w:id="11"/>
+      <w:bookmarkEnd w:id="12"/>
     </w:p>
     <w:p>
       <w:pPr>
@@ -3570,13 +3572,13 @@
         </w:numPr>
         <w:spacing w:before="0"/>
       </w:pPr>
-      <w:bookmarkStart w:id="12" w:name="_Toc511719495"/>
-      <w:bookmarkStart w:id="13" w:name="_Toc9336759"/>
+      <w:bookmarkStart w:id="13" w:name="_Toc511719495"/>
+      <w:bookmarkStart w:id="14" w:name="_Toc14869162"/>
       <w:r>
         <w:t>Aims of the document</w:t>
       </w:r>
-      <w:bookmarkEnd w:id="12"/>
       <w:bookmarkEnd w:id="13"/>
+      <w:bookmarkEnd w:id="14"/>
     </w:p>
     <w:p>
       <w:r>
@@ -3621,13 +3623,13 @@
           <w:numId w:val="1"/>
         </w:numPr>
       </w:pPr>
-      <w:bookmarkStart w:id="14" w:name="_Toc511719496"/>
-      <w:bookmarkStart w:id="15" w:name="_Toc9336760"/>
+      <w:bookmarkStart w:id="15" w:name="_Toc511719496"/>
+      <w:bookmarkStart w:id="16" w:name="_Toc14869163"/>
       <w:r>
         <w:t>References</w:t>
       </w:r>
-      <w:bookmarkEnd w:id="14"/>
       <w:bookmarkEnd w:id="15"/>
+      <w:bookmarkEnd w:id="16"/>
     </w:p>
     <w:p>
       <w:pPr>
@@ -3676,13 +3678,13 @@
           <w:numId w:val="1"/>
         </w:numPr>
       </w:pPr>
-      <w:bookmarkStart w:id="16" w:name="_Toc511719497"/>
-      <w:bookmarkStart w:id="17" w:name="_Toc9336761"/>
+      <w:bookmarkStart w:id="17" w:name="_Toc511719497"/>
+      <w:bookmarkStart w:id="18" w:name="_Toc14869164"/>
       <w:r>
         <w:t>Acronyms/Glossary</w:t>
       </w:r>
-      <w:bookmarkEnd w:id="16"/>
       <w:bookmarkEnd w:id="17"/>
+      <w:bookmarkEnd w:id="18"/>
     </w:p>
     <w:p>
       <w:r>
@@ -3791,8 +3793,8 @@
           <w:numId w:val="1"/>
         </w:numPr>
       </w:pPr>
-      <w:bookmarkStart w:id="18" w:name="_Toc511719498"/>
-      <w:bookmarkStart w:id="19" w:name="_Toc9336762"/>
+      <w:bookmarkStart w:id="19" w:name="_Toc511719498"/>
+      <w:bookmarkStart w:id="20" w:name="_Toc14869165"/>
       <w:r>
         <w:lastRenderedPageBreak/>
         <w:t xml:space="preserve">Description of the </w:t>
@@ -3817,8 +3819,8 @@
       <w:r>
         <w:t xml:space="preserve"> (MONARC)</w:t>
       </w:r>
-      <w:bookmarkEnd w:id="18"/>
       <w:bookmarkEnd w:id="19"/>
+      <w:bookmarkEnd w:id="20"/>
     </w:p>
     <w:p>
       <w:r>
@@ -4153,8 +4155,8 @@
           <w:lang w:val="fr-LU"/>
         </w:rPr>
       </w:pPr>
-      <w:bookmarkStart w:id="20" w:name="_Toc511719499"/>
-      <w:bookmarkStart w:id="21" w:name="_Toc9336763"/>
+      <w:bookmarkStart w:id="21" w:name="_Toc511719499"/>
+      <w:bookmarkStart w:id="22" w:name="_Toc14869166"/>
       <w:proofErr w:type="spellStart"/>
       <w:r>
         <w:rPr>
@@ -4170,8 +4172,8 @@
         </w:rPr>
         <w:t xml:space="preserve"> Establishment</w:t>
       </w:r>
-      <w:bookmarkEnd w:id="20"/>
       <w:bookmarkEnd w:id="21"/>
+      <w:bookmarkEnd w:id="22"/>
     </w:p>
     <w:p>
       <w:pPr>
@@ -4185,8 +4187,8 @@
           <w:lang w:val="fr-LU"/>
         </w:rPr>
       </w:pPr>
-      <w:bookmarkStart w:id="22" w:name="_Toc511719500"/>
-      <w:bookmarkStart w:id="23" w:name="_Toc9336764"/>
+      <w:bookmarkStart w:id="23" w:name="_Toc511719500"/>
+      <w:bookmarkStart w:id="24" w:name="_Toc14869167"/>
       <w:r>
         <w:rPr>
           <w:lang w:val="fr-LU"/>
@@ -4200,8 +4202,8 @@
         </w:rPr>
         <w:t>context</w:t>
       </w:r>
-      <w:bookmarkEnd w:id="22"/>
       <w:bookmarkEnd w:id="23"/>
+      <w:bookmarkEnd w:id="24"/>
       <w:proofErr w:type="spellEnd"/>
     </w:p>
     <w:p>
@@ -4226,16 +4228,16 @@
         </w:numPr>
         <w:spacing w:before="0"/>
       </w:pPr>
-      <w:bookmarkStart w:id="24" w:name="_Toc354489474"/>
-      <w:bookmarkStart w:id="25" w:name="_Toc511719501"/>
-      <w:bookmarkStart w:id="26" w:name="_Toc9336765"/>
+      <w:bookmarkStart w:id="25" w:name="_Toc354489474"/>
+      <w:bookmarkStart w:id="26" w:name="_Toc511719501"/>
       <w:bookmarkStart w:id="27" w:name="_Toc354489475"/>
+      <w:bookmarkStart w:id="28" w:name="_Toc14869168"/>
       <w:r>
         <w:t>Definition of the risk evaluation criteria</w:t>
       </w:r>
-      <w:bookmarkEnd w:id="24"/>
       <w:bookmarkEnd w:id="25"/>
       <w:bookmarkEnd w:id="26"/>
+      <w:bookmarkEnd w:id="28"/>
     </w:p>
     <w:p>
       <w:pPr>
@@ -4244,15 +4246,16 @@
           <w:ilvl w:val="2"/>
           <w:numId w:val="1"/>
         </w:numPr>
-      </w:pPr>
-      <w:bookmarkStart w:id="28" w:name="_Toc511719502"/>
-      <w:bookmarkStart w:id="29" w:name="_Toc9336766"/>
+        <w:ind w:left="709"/>
+      </w:pPr>
+      <w:bookmarkStart w:id="29" w:name="_Toc511719502"/>
+      <w:bookmarkStart w:id="30" w:name="_Toc14869169"/>
       <w:bookmarkEnd w:id="27"/>
       <w:r>
         <w:t>Impact scale</w:t>
       </w:r>
-      <w:bookmarkEnd w:id="28"/>
       <w:bookmarkEnd w:id="29"/>
+      <w:bookmarkEnd w:id="30"/>
     </w:p>
     <w:p>
       <w:pPr>
@@ -4279,14 +4282,15 @@
           <w:ilvl w:val="2"/>
           <w:numId w:val="1"/>
         </w:numPr>
-      </w:pPr>
-      <w:bookmarkStart w:id="30" w:name="_Toc511719503"/>
-      <w:bookmarkStart w:id="31" w:name="_Toc9336767"/>
+        <w:ind w:left="709"/>
+      </w:pPr>
+      <w:bookmarkStart w:id="31" w:name="_Toc511719503"/>
+      <w:bookmarkStart w:id="32" w:name="_Toc14869170"/>
       <w:r>
         <w:t>Threat scale</w:t>
       </w:r>
-      <w:bookmarkEnd w:id="30"/>
       <w:bookmarkEnd w:id="31"/>
+      <w:bookmarkEnd w:id="32"/>
     </w:p>
     <w:p>
       <w:pPr>
@@ -4322,14 +4326,15 @@
           <w:ilvl w:val="2"/>
           <w:numId w:val="1"/>
         </w:numPr>
-      </w:pPr>
-      <w:bookmarkStart w:id="32" w:name="_Toc511719504"/>
-      <w:bookmarkStart w:id="33" w:name="_Toc9336768"/>
+        <w:ind w:left="709"/>
+      </w:pPr>
+      <w:bookmarkStart w:id="33" w:name="_Toc511719504"/>
+      <w:bookmarkStart w:id="34" w:name="_Toc14869171"/>
       <w:r>
         <w:t>Vulnerability scale</w:t>
       </w:r>
-      <w:bookmarkEnd w:id="32"/>
       <w:bookmarkEnd w:id="33"/>
+      <w:bookmarkEnd w:id="34"/>
     </w:p>
     <w:p>
       <w:pPr>
@@ -4386,15 +4391,16 @@
           <w:ilvl w:val="2"/>
           <w:numId w:val="1"/>
         </w:numPr>
-      </w:pPr>
-      <w:bookmarkStart w:id="34" w:name="_Toc511719505"/>
-      <w:bookmarkStart w:id="35" w:name="_Toc9336769"/>
+        <w:ind w:left="709"/>
+      </w:pPr>
+      <w:bookmarkStart w:id="35" w:name="_Toc511719505"/>
+      <w:bookmarkStart w:id="36" w:name="_Toc14869172"/>
       <w:r>
         <w:lastRenderedPageBreak/>
         <w:t>Table of risks and risk acceptance thresholds</w:t>
       </w:r>
-      <w:bookmarkEnd w:id="34"/>
       <w:bookmarkEnd w:id="35"/>
+      <w:bookmarkEnd w:id="36"/>
     </w:p>
     <w:p>
       <w:pPr>
@@ -4564,8 +4570,8 @@
           <w:lang w:val="fr-LU"/>
         </w:rPr>
       </w:pPr>
-      <w:bookmarkStart w:id="36" w:name="_Toc511719506"/>
-      <w:bookmarkStart w:id="37" w:name="_Toc9336770"/>
+      <w:bookmarkStart w:id="37" w:name="_Toc511719506"/>
+      <w:bookmarkStart w:id="38" w:name="_Toc14869173"/>
       <w:r>
         <w:rPr>
           <w:lang w:val="fr-LU"/>
@@ -4580,8 +4586,8 @@
         </w:rPr>
         <w:t>threats</w:t>
       </w:r>
-      <w:bookmarkEnd w:id="36"/>
       <w:bookmarkEnd w:id="37"/>
+      <w:bookmarkEnd w:id="38"/>
       <w:proofErr w:type="spellEnd"/>
     </w:p>
     <w:p>
@@ -4637,8 +4643,8 @@
           <w:lang w:val="fr-LU"/>
         </w:rPr>
       </w:pPr>
-      <w:bookmarkStart w:id="38" w:name="_Toc511719507"/>
-      <w:bookmarkStart w:id="39" w:name="_Toc9336771"/>
+      <w:bookmarkStart w:id="39" w:name="_Toc511719507"/>
+      <w:bookmarkStart w:id="40" w:name="_Toc14869174"/>
       <w:proofErr w:type="spellStart"/>
       <w:r>
         <w:rPr>
@@ -4661,8 +4667,8 @@
         </w:rPr>
         <w:t>Modelling</w:t>
       </w:r>
-      <w:bookmarkEnd w:id="38"/>
       <w:bookmarkEnd w:id="39"/>
+      <w:bookmarkEnd w:id="40"/>
       <w:proofErr w:type="spellEnd"/>
     </w:p>
     <w:p>
@@ -4676,8 +4682,8 @@
           <w:lang w:val="fr-LU"/>
         </w:rPr>
       </w:pPr>
-      <w:bookmarkStart w:id="40" w:name="_Toc511719508"/>
-      <w:bookmarkStart w:id="41" w:name="_Toc9336772"/>
+      <w:bookmarkStart w:id="41" w:name="_Toc511719508"/>
+      <w:bookmarkStart w:id="42" w:name="_Toc14869175"/>
       <w:proofErr w:type="spellStart"/>
       <w:r>
         <w:rPr>
@@ -4699,8 +4705,8 @@
         </w:rPr>
         <w:t>assets</w:t>
       </w:r>
-      <w:bookmarkEnd w:id="40"/>
       <w:bookmarkEnd w:id="41"/>
+      <w:bookmarkEnd w:id="42"/>
       <w:proofErr w:type="spellEnd"/>
       <w:r>
         <w:rPr>
@@ -4735,8 +4741,8 @@
           <w:lang w:val="fr-LU"/>
         </w:rPr>
       </w:pPr>
-      <w:bookmarkStart w:id="42" w:name="_Toc511719509"/>
-      <w:bookmarkStart w:id="43" w:name="_Toc9336773"/>
+      <w:bookmarkStart w:id="43" w:name="_Toc511719509"/>
+      <w:bookmarkStart w:id="44" w:name="_Toc14869176"/>
       <w:proofErr w:type="spellStart"/>
       <w:r>
         <w:rPr>
@@ -4758,8 +4764,8 @@
         </w:rPr>
         <w:t>vulnerabilities</w:t>
       </w:r>
-      <w:bookmarkEnd w:id="42"/>
       <w:bookmarkEnd w:id="43"/>
+      <w:bookmarkEnd w:id="44"/>
       <w:proofErr w:type="spellEnd"/>
       <w:r>
         <w:rPr>
@@ -4809,8 +4815,8 @@
           <w:lang w:val="fr-LU"/>
         </w:rPr>
       </w:pPr>
-      <w:bookmarkStart w:id="44" w:name="_Toc511719510"/>
-      <w:bookmarkStart w:id="45" w:name="_Toc9336774"/>
+      <w:bookmarkStart w:id="45" w:name="_Toc511719510"/>
+      <w:bookmarkStart w:id="46" w:name="_Toc14869177"/>
       <w:proofErr w:type="spellStart"/>
       <w:r>
         <w:rPr>
@@ -4832,8 +4838,8 @@
         </w:rPr>
         <w:t>consequences</w:t>
       </w:r>
-      <w:bookmarkEnd w:id="44"/>
       <w:bookmarkEnd w:id="45"/>
+      <w:bookmarkEnd w:id="46"/>
       <w:proofErr w:type="spellEnd"/>
     </w:p>
     <w:p>
@@ -4911,8 +4917,8 @@
           <w:lang w:val="fr-LU"/>
         </w:rPr>
       </w:pPr>
-      <w:bookmarkStart w:id="46" w:name="_Toc511719511"/>
-      <w:bookmarkStart w:id="47" w:name="_Toc9336775"/>
+      <w:bookmarkStart w:id="47" w:name="_Toc511719511"/>
+      <w:bookmarkStart w:id="48" w:name="_Toc14869178"/>
       <w:r>
         <w:rPr>
           <w:lang w:val="fr-LU"/>
@@ -4941,11 +4947,11 @@
         </w:rPr>
         <w:t>risks</w:t>
       </w:r>
-      <w:bookmarkStart w:id="48" w:name="_Toc360469787"/>
-      <w:bookmarkStart w:id="49" w:name="_Ref415751951"/>
-      <w:bookmarkStart w:id="50" w:name="_Ref415751961"/>
-      <w:bookmarkEnd w:id="46"/>
+      <w:bookmarkStart w:id="49" w:name="_Toc360469787"/>
+      <w:bookmarkStart w:id="50" w:name="_Ref415751951"/>
+      <w:bookmarkStart w:id="51" w:name="_Ref415751961"/>
       <w:bookmarkEnd w:id="47"/>
+      <w:bookmarkEnd w:id="48"/>
       <w:proofErr w:type="spellEnd"/>
     </w:p>
     <w:p>
@@ -4984,18 +4990,18 @@
           <w:numId w:val="1"/>
         </w:numPr>
         <w:snapToGrid w:val="0"/>
-        <w:ind w:left="718"/>
-      </w:pPr>
-      <w:bookmarkStart w:id="51" w:name="_Toc511719512"/>
-      <w:bookmarkStart w:id="52" w:name="_Toc9336776"/>
-      <w:bookmarkEnd w:id="48"/>
+        <w:ind w:left="567"/>
+      </w:pPr>
+      <w:bookmarkStart w:id="52" w:name="_Toc511719512"/>
+      <w:bookmarkStart w:id="53" w:name="_Toc14869179"/>
       <w:bookmarkEnd w:id="49"/>
       <w:bookmarkEnd w:id="50"/>
+      <w:bookmarkEnd w:id="51"/>
       <w:r>
         <w:t>Summary of the risk evaluation</w:t>
       </w:r>
-      <w:bookmarkEnd w:id="51"/>
       <w:bookmarkEnd w:id="52"/>
+      <w:bookmarkEnd w:id="53"/>
     </w:p>
     <w:p>
       <w:pPr>
@@ -5083,7 +5089,7 @@
           <w:docGrid w:linePitch="360"/>
         </w:sectPr>
       </w:pPr>
-      <w:bookmarkStart w:id="53" w:name="_Toc360469788"/>
+      <w:bookmarkStart w:id="54" w:name="_Toc360469788"/>
     </w:p>
     <w:p>
       <w:pPr>
@@ -5093,68 +5099,17 @@
           <w:numId w:val="1"/>
         </w:numPr>
         <w:snapToGrid w:val="0"/>
-        <w:ind w:left="718"/>
-      </w:pPr>
-      <w:bookmarkStart w:id="54" w:name="_Toc511719513"/>
-      <w:bookmarkStart w:id="55" w:name="_Toc9336777"/>
-      <w:bookmarkEnd w:id="53"/>
+        <w:ind w:left="567"/>
+      </w:pPr>
+      <w:bookmarkStart w:id="55" w:name="_Toc511719513"/>
+      <w:bookmarkStart w:id="56" w:name="_Toc14869180"/>
+      <w:bookmarkEnd w:id="54"/>
       <w:r>
         <w:lastRenderedPageBreak/>
         <w:t>Risk treatment</w:t>
       </w:r>
-      <w:bookmarkEnd w:id="54"/>
       <w:bookmarkEnd w:id="55"/>
-    </w:p>
-    <w:p>
-      <w:r>
-        <w:t>The following table contains the main recommendations that arise from the risk analysis and the risk treatment plan. The evaluation and development of recommendations use the following scale:</w:t>
-      </w:r>
-    </w:p>
-    <w:p>
-      <w:pPr>
-        <w:ind w:left="1440" w:hanging="720"/>
-      </w:pPr>
-      <w:r>
-        <w:rPr>
-          <w:color w:val="FF0000"/>
-        </w:rPr>
-        <w:t>●●●</w:t>
-      </w:r>
-      <w:r>
-        <w:tab/>
-        <w:t>: Recommendation that requires rapid action.</w:t>
-      </w:r>
-    </w:p>
-    <w:p>
-      <w:pPr>
-        <w:ind w:left="1440" w:hanging="720"/>
-        <w:jc w:val="left"/>
-      </w:pPr>
-      <w:r>
-        <w:rPr>
-          <w:color w:val="FF0000"/>
-        </w:rPr>
-        <w:t>●●</w:t>
-      </w:r>
-      <w:r>
-        <w:tab/>
-        <w:t>: Recommendation that requires dedicated action to remedy a vulnerability or a good practice that is shown to be lacking.</w:t>
-      </w:r>
-    </w:p>
-    <w:p>
-      <w:pPr>
-        <w:ind w:left="1440" w:hanging="720"/>
-      </w:pPr>
-      <w:r>
-        <w:rPr>
-          <w:color w:val="FF0000"/>
-        </w:rPr>
-        <w:t>●</w:t>
-      </w:r>
-      <w:r>
-        <w:tab/>
-        <w:t>: Useful information for security, advice.</w:t>
-      </w:r>
+      <w:bookmarkEnd w:id="56"/>
     </w:p>
     <w:p>
       <w:pPr>
@@ -5163,57 +5118,39 @@
           <w:ilvl w:val="2"/>
           <w:numId w:val="1"/>
         </w:numPr>
+        <w:ind w:left="709"/>
         <w:rPr>
           <w:lang w:val="fr-LU"/>
         </w:rPr>
       </w:pPr>
-      <w:bookmarkStart w:id="56" w:name="_Toc488675340"/>
-      <w:bookmarkStart w:id="57" w:name="_Toc511719514"/>
-      <w:bookmarkStart w:id="58" w:name="_Toc9336778"/>
+      <w:bookmarkStart w:id="57" w:name="_Toc14869181"/>
+      <w:proofErr w:type="spellStart"/>
       <w:r>
         <w:rPr>
           <w:lang w:val="fr-LU"/>
         </w:rPr>
-        <w:t xml:space="preserve">Information </w:t>
+        <w:t>Kind</w:t>
+      </w:r>
+      <w:proofErr w:type="spellEnd"/>
+      <w:r>
+        <w:rPr>
+          <w:lang w:val="fr-LU"/>
+        </w:rPr>
+        <w:t xml:space="preserve"> of </w:t>
       </w:r>
       <w:proofErr w:type="spellStart"/>
       <w:r>
         <w:rPr>
           <w:lang w:val="fr-LU"/>
         </w:rPr>
-        <w:t>risks</w:t>
-      </w:r>
-      <w:bookmarkEnd w:id="56"/>
+        <w:t>treatment</w:t>
+      </w:r>
       <w:bookmarkEnd w:id="57"/>
-      <w:bookmarkEnd w:id="58"/>
       <w:proofErr w:type="spellEnd"/>
     </w:p>
     <w:p>
-      <w:pPr>
-        <w:spacing w:before="240" w:after="200" w:line="276" w:lineRule="auto"/>
-        <w:ind w:right="0"/>
-        <w:jc w:val="left"/>
-        <w:rPr>
-          <w:lang w:val="fr-LU"/>
-        </w:rPr>
-      </w:pPr>
-      <w:r>
-        <w:rPr>
-          <w:lang w:val="fr-LU"/>
-        </w:rPr>
-        <w:t>${RISKS_RECO</w:t>
-      </w:r>
-      <w:r>
-        <w:rPr>
-          <w:lang w:val="fr-LU"/>
-        </w:rPr>
-        <w:t>_FULL</w:t>
-      </w:r>
-      <w:r>
-        <w:rPr>
-          <w:lang w:val="fr-LU"/>
-        </w:rPr>
-        <w:t xml:space="preserve">} </w:t>
+      <w:r>
+        <w:t xml:space="preserve">${RISKS_KIND_OF_TREATMENT} </w:t>
       </w:r>
     </w:p>
     <w:p>
@@ -5223,37 +5160,150 @@
           <w:ilvl w:val="2"/>
           <w:numId w:val="1"/>
         </w:numPr>
+        <w:ind w:left="709"/>
         <w:rPr>
           <w:lang w:val="fr-LU"/>
         </w:rPr>
       </w:pPr>
-      <w:bookmarkStart w:id="59" w:name="_Toc488675341"/>
-      <w:bookmarkStart w:id="60" w:name="_Toc511719515"/>
-      <w:bookmarkStart w:id="61" w:name="_Toc9336779"/>
+      <w:bookmarkStart w:id="58" w:name="_Toc14869182"/>
       <w:proofErr w:type="spellStart"/>
       <w:r>
         <w:rPr>
           <w:lang w:val="fr-LU"/>
         </w:rPr>
-        <w:t>Operational</w:t>
+        <w:t>T</w:t>
+      </w:r>
+      <w:r>
+        <w:rPr>
+          <w:lang w:val="fr-LU"/>
+        </w:rPr>
+        <w:t>reatment</w:t>
       </w:r>
       <w:proofErr w:type="spellEnd"/>
       <w:r>
         <w:rPr>
           <w:lang w:val="fr-LU"/>
         </w:rPr>
-        <w:t xml:space="preserve"> </w:t>
+        <w:t xml:space="preserve"> plan</w:t>
+      </w:r>
+      <w:bookmarkEnd w:id="58"/>
+    </w:p>
+    <w:p>
+      <w:r>
+        <w:t>The following table contains the main recommendations that arise from the risk analysis and the risk treatment plan. The evaluation and development of recommendations use the following scale:</w:t>
+      </w:r>
+    </w:p>
+    <w:p>
+      <w:pPr>
+        <w:ind w:left="1440" w:hanging="720"/>
+      </w:pPr>
+      <w:r>
+        <w:rPr>
+          <w:color w:val="FF0000"/>
+        </w:rPr>
+        <w:t>●●●</w:t>
+      </w:r>
+      <w:r>
+        <w:tab/>
+        <w:t>: Recommendation that requires rapid action.</w:t>
+      </w:r>
+    </w:p>
+    <w:p>
+      <w:pPr>
+        <w:ind w:left="1440" w:hanging="720"/>
+        <w:jc w:val="left"/>
+      </w:pPr>
+      <w:r>
+        <w:rPr>
+          <w:color w:val="FF0000"/>
+        </w:rPr>
+        <w:t>●●</w:t>
+      </w:r>
+      <w:r>
+        <w:tab/>
+        <w:t>: Recommendation that requires dedicated action to remedy a vulnerability or a good practice that is shown to be lacking.</w:t>
+      </w:r>
+    </w:p>
+    <w:p>
+      <w:pPr>
+        <w:ind w:left="1440" w:hanging="720"/>
+      </w:pPr>
+      <w:r>
+        <w:rPr>
+          <w:color w:val="FF0000"/>
+        </w:rPr>
+        <w:t>●</w:t>
+      </w:r>
+      <w:r>
+        <w:tab/>
+        <w:t>: Useful information for security, advice.</w:t>
+      </w:r>
+    </w:p>
+    <w:p>
+      <w:pPr>
+        <w:pStyle w:val="Heading40"/>
+      </w:pPr>
+      <w:bookmarkStart w:id="59" w:name="_Toc488675340"/>
+      <w:bookmarkStart w:id="60" w:name="_Toc511719514"/>
+      <w:r>
+        <w:t xml:space="preserve">Information </w:t>
       </w:r>
       <w:proofErr w:type="spellStart"/>
       <w:r>
-        <w:rPr>
-          <w:lang w:val="fr-LU"/>
-        </w:rPr>
         <w:t>risks</w:t>
       </w:r>
       <w:bookmarkEnd w:id="59"/>
       <w:bookmarkEnd w:id="60"/>
+      <w:proofErr w:type="spellEnd"/>
+    </w:p>
+    <w:p>
+      <w:pPr>
+        <w:spacing w:before="240" w:after="200" w:line="276" w:lineRule="auto"/>
+        <w:ind w:right="0"/>
+        <w:jc w:val="left"/>
+        <w:rPr>
+          <w:lang w:val="fr-LU"/>
+        </w:rPr>
+      </w:pPr>
+      <w:r>
+        <w:rPr>
+          <w:lang w:val="fr-LU"/>
+        </w:rPr>
+        <w:t>${RISKS_RECO</w:t>
+      </w:r>
+      <w:r>
+        <w:rPr>
+          <w:lang w:val="fr-LU"/>
+        </w:rPr>
+        <w:t>_FULL</w:t>
+      </w:r>
+      <w:r>
+        <w:rPr>
+          <w:lang w:val="fr-LU"/>
+        </w:rPr>
+        <w:t xml:space="preserve">} </w:t>
+      </w:r>
+    </w:p>
+    <w:p>
+      <w:pPr>
+        <w:pStyle w:val="Heading40"/>
+      </w:pPr>
+      <w:bookmarkStart w:id="61" w:name="_Toc488675341"/>
+      <w:bookmarkStart w:id="62" w:name="_Toc511719515"/>
+      <w:proofErr w:type="spellStart"/>
+      <w:r>
+        <w:t>Operational</w:t>
+      </w:r>
+      <w:proofErr w:type="spellEnd"/>
+      <w:r>
+        <w:t xml:space="preserve"> </w:t>
+      </w:r>
+      <w:proofErr w:type="spellStart"/>
+      <w:r>
+        <w:t>risks</w:t>
+      </w:r>
       <w:bookmarkEnd w:id="61"/>
+      <w:bookmarkEnd w:id="62"/>
       <w:proofErr w:type="spellEnd"/>
     </w:p>
     <w:p>
@@ -5306,14 +5356,14 @@
       <w:pPr>
         <w:pStyle w:val="Heading1"/>
       </w:pPr>
-      <w:bookmarkStart w:id="62" w:name="_Toc511719516"/>
-      <w:bookmarkStart w:id="63" w:name="_Toc9336780"/>
+      <w:bookmarkStart w:id="63" w:name="_Toc511719516"/>
+      <w:bookmarkStart w:id="64" w:name="_Toc14869183"/>
       <w:r>
         <w:lastRenderedPageBreak/>
         <w:t>Appendix A: Interview and information collection</w:t>
       </w:r>
-      <w:bookmarkEnd w:id="62"/>
       <w:bookmarkEnd w:id="63"/>
+      <w:bookmarkEnd w:id="64"/>
     </w:p>
     <w:p>
       <w:r>
@@ -5346,14 +5396,14 @@
       <w:pPr>
         <w:pStyle w:val="Heading1"/>
       </w:pPr>
-      <w:bookmarkStart w:id="64" w:name="_Toc511719517"/>
-      <w:bookmarkStart w:id="65" w:name="_Toc9336781"/>
+      <w:bookmarkStart w:id="65" w:name="_Toc511719517"/>
+      <w:bookmarkStart w:id="66" w:name="_Toc14869184"/>
       <w:r>
         <w:lastRenderedPageBreak/>
         <w:t>Appendix B: Evaluation of trends</w:t>
       </w:r>
-      <w:bookmarkEnd w:id="64"/>
       <w:bookmarkEnd w:id="65"/>
+      <w:bookmarkEnd w:id="66"/>
     </w:p>
     <w:p>
       <w:r>
@@ -5369,14 +5419,14 @@
       <w:pPr>
         <w:pStyle w:val="Heading1"/>
       </w:pPr>
-      <w:bookmarkStart w:id="66" w:name="_Toc511719518"/>
-      <w:bookmarkStart w:id="67" w:name="_Toc9336782"/>
+      <w:bookmarkStart w:id="67" w:name="_Toc511719518"/>
+      <w:bookmarkStart w:id="68" w:name="_Toc14869185"/>
       <w:r>
         <w:lastRenderedPageBreak/>
         <w:t>Appendix C: Evaluation of threats</w:t>
       </w:r>
-      <w:bookmarkEnd w:id="66"/>
       <w:bookmarkEnd w:id="67"/>
+      <w:bookmarkEnd w:id="68"/>
     </w:p>
     <w:p>
       <w:r>
@@ -5406,14 +5456,14 @@
         <w:pStyle w:val="Heading1"/>
         <w:jc w:val="left"/>
       </w:pPr>
-      <w:bookmarkStart w:id="68" w:name="_Toc511719519"/>
-      <w:bookmarkStart w:id="69" w:name="_Toc9336783"/>
+      <w:bookmarkStart w:id="69" w:name="_Toc511719519"/>
+      <w:bookmarkStart w:id="70" w:name="_Toc14869186"/>
       <w:r>
         <w:lastRenderedPageBreak/>
         <w:t>Appendix D: Notes and comments from the consultant</w:t>
       </w:r>
-      <w:bookmarkEnd w:id="68"/>
       <w:bookmarkEnd w:id="69"/>
+      <w:bookmarkEnd w:id="70"/>
     </w:p>
     <w:p>
       <w:pPr>
@@ -5423,8 +5473,8 @@
           <w:lang w:val="fr-LU"/>
         </w:rPr>
       </w:pPr>
-      <w:bookmarkStart w:id="70" w:name="_Toc511719520"/>
-      <w:bookmarkStart w:id="71" w:name="_Toc9336784"/>
+      <w:bookmarkStart w:id="71" w:name="_Toc511719520"/>
+      <w:bookmarkStart w:id="72" w:name="_Toc14869187"/>
       <w:r>
         <w:rPr>
           <w:lang w:val="fr-LU"/>
@@ -5438,8 +5488,8 @@
         </w:rPr>
         <w:t>risks</w:t>
       </w:r>
-      <w:bookmarkEnd w:id="70"/>
       <w:bookmarkEnd w:id="71"/>
+      <w:bookmarkEnd w:id="72"/>
       <w:proofErr w:type="spellEnd"/>
     </w:p>
     <w:p>
@@ -5455,8 +5505,6 @@
         </w:rPr>
         <w:t>${TABLE_AUDIT_INSTANCES</w:t>
       </w:r>
-      <w:bookmarkStart w:id="72" w:name="_GoBack"/>
-      <w:bookmarkEnd w:id="72"/>
       <w:r>
         <w:rPr>
           <w:lang w:val="fr-FR"/>
@@ -5484,7 +5532,7 @@
         <w:snapToGrid w:val="0"/>
       </w:pPr>
       <w:bookmarkStart w:id="73" w:name="_Toc511719521"/>
-      <w:bookmarkStart w:id="74" w:name="_Toc9336785"/>
+      <w:bookmarkStart w:id="74" w:name="_Toc14869188"/>
       <w:r>
         <w:lastRenderedPageBreak/>
         <w:t>Operational risks</w:t>
@@ -6671,7 +6719,7 @@
         <w:noProof/>
         <w:color w:val="auto"/>
       </w:rPr>
-      <w:t>16</w:t>
+      <w:t>17</w:t>
     </w:r>
     <w:r>
       <w:rPr>
@@ -13479,7 +13527,7 @@
 </file>
 
 <file path=customXml/itemProps1.xml><?xml version="1.0" encoding="utf-8"?>
-<ds:datastoreItem xmlns:ds="http://schemas.openxmlformats.org/officeDocument/2006/customXml" ds:itemID="{18EE23A2-B58D-4429-A7D9-6A9A8DAFDAB7}">
+<ds:datastoreItem xmlns:ds="http://schemas.openxmlformats.org/officeDocument/2006/customXml" ds:itemID="{6721D206-5481-4AC5-9B59-8F5D5FCE36ED}">
   <ds:schemaRefs>
     <ds:schemaRef ds:uri="http://schemas.openxmlformats.org/officeDocument/2006/bibliography"/>
   </ds:schemaRefs>
@@ -13487,7 +13535,7 @@
 </file>
 
 <file path=customXml/itemProps2.xml><?xml version="1.0" encoding="utf-8"?>
-<ds:datastoreItem xmlns:ds="http://schemas.openxmlformats.org/officeDocument/2006/customXml" ds:itemID="{638C56DA-065D-46D2-91E7-B7DDD64991D3}">
+<ds:datastoreItem xmlns:ds="http://schemas.openxmlformats.org/officeDocument/2006/customXml" ds:itemID="{4A190B7F-921C-4EFC-86B3-C738DE893524}">
   <ds:schemaRefs>
     <ds:schemaRef ds:uri="http://schemas.openxmlformats.org/officeDocument/2006/bibliography"/>
   </ds:schemaRefs>

--- a/deliveries/cases/EN/3.docx
+++ b/deliveries/cases/EN/3.docx
@@ -828,7 +828,15 @@
             <w:rPr>
               <w:lang w:val="fr-LU"/>
             </w:rPr>
-            <w:t>Contents</w:t>
+            <w:t>Conten</w:t>
+          </w:r>
+          <w:bookmarkStart w:id="8" w:name="_GoBack"/>
+          <w:bookmarkEnd w:id="8"/>
+          <w:r>
+            <w:rPr>
+              <w:lang w:val="fr-LU"/>
+            </w:rPr>
+            <w:t>ts</w:t>
           </w:r>
         </w:p>
         <w:p>
@@ -861,7 +869,7 @@
           <w:r>
             <w:fldChar w:fldCharType="separate"/>
           </w:r>
-          <w:hyperlink w:anchor="_Toc14869160" w:history="1">
+          <w:hyperlink w:anchor="_Toc75419042" w:history="1">
             <w:r>
               <w:rPr>
                 <w:rStyle w:val="Hyperlink"/>
@@ -891,8 +899,6 @@
               </w:rPr>
               <w:t>Introduction</w:t>
             </w:r>
-            <w:bookmarkStart w:id="8" w:name="_GoBack"/>
-            <w:bookmarkEnd w:id="8"/>
             <w:r>
               <w:rPr>
                 <w:noProof/>
@@ -912,7 +918,7 @@
                 <w:noProof/>
                 <w:webHidden/>
               </w:rPr>
-              <w:instrText xml:space="preserve"> PAGEREF _Toc14869160 \h </w:instrText>
+              <w:instrText xml:space="preserve"> PAGEREF _Toc75419042 \h </w:instrText>
             </w:r>
             <w:r>
               <w:rPr>
@@ -959,7 +965,7 @@
               <w:lang w:eastAsia="en-US"/>
             </w:rPr>
           </w:pPr>
-          <w:hyperlink w:anchor="_Toc14869161" w:history="1">
+          <w:hyperlink w:anchor="_Toc75419043" w:history="1">
             <w:r>
               <w:rPr>
                 <w:rStyle w:val="Hyperlink"/>
@@ -1006,7 +1012,7 @@
                 <w:noProof/>
                 <w:webHidden/>
               </w:rPr>
-              <w:instrText xml:space="preserve"> PAGEREF _Toc14869161 \h </w:instrText>
+              <w:instrText xml:space="preserve"> PAGEREF _Toc75419043 \h </w:instrText>
             </w:r>
             <w:r>
               <w:rPr>
@@ -1053,7 +1059,7 @@
               <w:lang w:eastAsia="en-US"/>
             </w:rPr>
           </w:pPr>
-          <w:hyperlink w:anchor="_Toc14869162" w:history="1">
+          <w:hyperlink w:anchor="_Toc75419044" w:history="1">
             <w:r>
               <w:rPr>
                 <w:rStyle w:val="Hyperlink"/>
@@ -1100,7 +1106,7 @@
                 <w:noProof/>
                 <w:webHidden/>
               </w:rPr>
-              <w:instrText xml:space="preserve"> PAGEREF _Toc14869162 \h </w:instrText>
+              <w:instrText xml:space="preserve"> PAGEREF _Toc75419044 \h </w:instrText>
             </w:r>
             <w:r>
               <w:rPr>
@@ -1147,7 +1153,7 @@
               <w:lang w:eastAsia="en-US"/>
             </w:rPr>
           </w:pPr>
-          <w:hyperlink w:anchor="_Toc14869163" w:history="1">
+          <w:hyperlink w:anchor="_Toc75419045" w:history="1">
             <w:r>
               <w:rPr>
                 <w:rStyle w:val="Hyperlink"/>
@@ -1194,7 +1200,7 @@
                 <w:noProof/>
                 <w:webHidden/>
               </w:rPr>
-              <w:instrText xml:space="preserve"> PAGEREF _Toc14869163 \h </w:instrText>
+              <w:instrText xml:space="preserve"> PAGEREF _Toc75419045 \h </w:instrText>
             </w:r>
             <w:r>
               <w:rPr>
@@ -1241,7 +1247,7 @@
               <w:lang w:eastAsia="en-US"/>
             </w:rPr>
           </w:pPr>
-          <w:hyperlink w:anchor="_Toc14869164" w:history="1">
+          <w:hyperlink w:anchor="_Toc75419046" w:history="1">
             <w:r>
               <w:rPr>
                 <w:rStyle w:val="Hyperlink"/>
@@ -1288,7 +1294,7 @@
                 <w:noProof/>
                 <w:webHidden/>
               </w:rPr>
-              <w:instrText xml:space="preserve"> PAGEREF _Toc14869164 \h </w:instrText>
+              <w:instrText xml:space="preserve"> PAGEREF _Toc75419046 \h </w:instrText>
             </w:r>
             <w:r>
               <w:rPr>
@@ -1335,7 +1341,7 @@
               <w:lang w:eastAsia="en-US"/>
             </w:rPr>
           </w:pPr>
-          <w:hyperlink w:anchor="_Toc14869165" w:history="1">
+          <w:hyperlink w:anchor="_Toc75419047" w:history="1">
             <w:r>
               <w:rPr>
                 <w:rStyle w:val="Hyperlink"/>
@@ -1382,7 +1388,7 @@
                 <w:noProof/>
                 <w:webHidden/>
               </w:rPr>
-              <w:instrText xml:space="preserve"> PAGEREF _Toc14869165 \h </w:instrText>
+              <w:instrText xml:space="preserve"> PAGEREF _Toc75419047 \h </w:instrText>
             </w:r>
             <w:r>
               <w:rPr>
@@ -1431,7 +1437,7 @@
               <w:lang w:eastAsia="en-US"/>
             </w:rPr>
           </w:pPr>
-          <w:hyperlink w:anchor="_Toc14869166" w:history="1">
+          <w:hyperlink w:anchor="_Toc75419048" w:history="1">
             <w:r>
               <w:rPr>
                 <w:rStyle w:val="Hyperlink"/>
@@ -1480,7 +1486,7 @@
                 <w:noProof/>
                 <w:webHidden/>
               </w:rPr>
-              <w:instrText xml:space="preserve"> PAGEREF _Toc14869166 \h </w:instrText>
+              <w:instrText xml:space="preserve"> PAGEREF _Toc75419048 \h </w:instrText>
             </w:r>
             <w:r>
               <w:rPr>
@@ -1527,7 +1533,7 @@
               <w:lang w:eastAsia="en-US"/>
             </w:rPr>
           </w:pPr>
-          <w:hyperlink w:anchor="_Toc14869167" w:history="1">
+          <w:hyperlink w:anchor="_Toc75419049" w:history="1">
             <w:r>
               <w:rPr>
                 <w:rStyle w:val="Hyperlink"/>
@@ -1576,7 +1582,7 @@
                 <w:noProof/>
                 <w:webHidden/>
               </w:rPr>
-              <w:instrText xml:space="preserve"> PAGEREF _Toc14869167 \h </w:instrText>
+              <w:instrText xml:space="preserve"> PAGEREF _Toc75419049 \h </w:instrText>
             </w:r>
             <w:r>
               <w:rPr>
@@ -1623,7 +1629,7 @@
               <w:lang w:eastAsia="en-US"/>
             </w:rPr>
           </w:pPr>
-          <w:hyperlink w:anchor="_Toc14869168" w:history="1">
+          <w:hyperlink w:anchor="_Toc75419050" w:history="1">
             <w:r>
               <w:rPr>
                 <w:rStyle w:val="Hyperlink"/>
@@ -1670,7 +1676,7 @@
                 <w:noProof/>
                 <w:webHidden/>
               </w:rPr>
-              <w:instrText xml:space="preserve"> PAGEREF _Toc14869168 \h </w:instrText>
+              <w:instrText xml:space="preserve"> PAGEREF _Toc75419050 \h </w:instrText>
             </w:r>
             <w:r>
               <w:rPr>
@@ -1718,7 +1724,7 @@
               <w:lang w:eastAsia="en-US"/>
             </w:rPr>
           </w:pPr>
-          <w:hyperlink w:anchor="_Toc14869169" w:history="1">
+          <w:hyperlink w:anchor="_Toc75419051" w:history="1">
             <w:r>
               <w:rPr>
                 <w:rStyle w:val="Hyperlink"/>
@@ -1743,7 +1749,7 @@
                 <w:rStyle w:val="Hyperlink"/>
                 <w:noProof/>
               </w:rPr>
-              <w:t>Impact scale</w:t>
+              <w:t>Information risks</w:t>
             </w:r>
             <w:r>
               <w:rPr>
@@ -1764,7 +1770,7 @@
                 <w:noProof/>
                 <w:webHidden/>
               </w:rPr>
-              <w:instrText xml:space="preserve"> PAGEREF _Toc14869169 \h </w:instrText>
+              <w:instrText xml:space="preserve"> PAGEREF _Toc75419051 \h </w:instrText>
             </w:r>
             <w:r>
               <w:rPr>
@@ -1812,13 +1818,14 @@
               <w:lang w:eastAsia="en-US"/>
             </w:rPr>
           </w:pPr>
-          <w:hyperlink w:anchor="_Toc14869170" w:history="1">
+          <w:hyperlink w:anchor="_Toc75419052" w:history="1">
             <w:r>
               <w:rPr>
                 <w:rStyle w:val="Hyperlink"/>
                 <w:noProof/>
-              </w:rPr>
-              <w:t>2.2.2</w:t>
+                <w:lang w:val="en-GB"/>
+              </w:rPr>
+              <w:t>2.2.1.1</w:t>
             </w:r>
             <w:r>
               <w:rPr>
@@ -1837,7 +1844,7 @@
                 <w:rStyle w:val="Hyperlink"/>
                 <w:noProof/>
               </w:rPr>
-              <w:t>Threat scale</w:t>
+              <w:t>Impact scale</w:t>
             </w:r>
             <w:r>
               <w:rPr>
@@ -1858,7 +1865,7 @@
                 <w:noProof/>
                 <w:webHidden/>
               </w:rPr>
-              <w:instrText xml:space="preserve"> PAGEREF _Toc14869170 \h </w:instrText>
+              <w:instrText xml:space="preserve"> PAGEREF _Toc75419052 \h </w:instrText>
             </w:r>
             <w:r>
               <w:rPr>
@@ -1906,13 +1913,14 @@
               <w:lang w:eastAsia="en-US"/>
             </w:rPr>
           </w:pPr>
-          <w:hyperlink w:anchor="_Toc14869171" w:history="1">
+          <w:hyperlink w:anchor="_Toc75419053" w:history="1">
             <w:r>
               <w:rPr>
                 <w:rStyle w:val="Hyperlink"/>
                 <w:noProof/>
-              </w:rPr>
-              <w:t>2.2.3</w:t>
+                <w:lang w:val="en-GB"/>
+              </w:rPr>
+              <w:t>2.2.1.2</w:t>
             </w:r>
             <w:r>
               <w:rPr>
@@ -1931,7 +1939,7 @@
                 <w:rStyle w:val="Hyperlink"/>
                 <w:noProof/>
               </w:rPr>
-              <w:t>Vulnerability scale</w:t>
+              <w:t>Threat scale</w:t>
             </w:r>
             <w:r>
               <w:rPr>
@@ -1952,7 +1960,7 @@
                 <w:noProof/>
                 <w:webHidden/>
               </w:rPr>
-              <w:instrText xml:space="preserve"> PAGEREF _Toc14869171 \h </w:instrText>
+              <w:instrText xml:space="preserve"> PAGEREF _Toc75419053 \h </w:instrText>
             </w:r>
             <w:r>
               <w:rPr>
@@ -2000,13 +2008,14 @@
               <w:lang w:eastAsia="en-US"/>
             </w:rPr>
           </w:pPr>
-          <w:hyperlink w:anchor="_Toc14869172" w:history="1">
+          <w:hyperlink w:anchor="_Toc75419054" w:history="1">
             <w:r>
               <w:rPr>
                 <w:rStyle w:val="Hyperlink"/>
                 <w:noProof/>
-              </w:rPr>
-              <w:t>2.2.4</w:t>
+                <w:lang w:val="en-GB"/>
+              </w:rPr>
+              <w:t>2.2.1.3</w:t>
             </w:r>
             <w:r>
               <w:rPr>
@@ -2025,7 +2034,7 @@
                 <w:rStyle w:val="Hyperlink"/>
                 <w:noProof/>
               </w:rPr>
-              <w:t>Table of risks and risk acceptance thresholds</w:t>
+              <w:t>Vulnerability scale</w:t>
             </w:r>
             <w:r>
               <w:rPr>
@@ -2046,7 +2055,481 @@
                 <w:noProof/>
                 <w:webHidden/>
               </w:rPr>
-              <w:instrText xml:space="preserve"> PAGEREF _Toc14869172 \h </w:instrText>
+              <w:instrText xml:space="preserve"> PAGEREF _Toc75419054 \h </w:instrText>
+            </w:r>
+            <w:r>
+              <w:rPr>
+                <w:noProof/>
+                <w:webHidden/>
+              </w:rPr>
+            </w:r>
+            <w:r>
+              <w:rPr>
+                <w:noProof/>
+                <w:webHidden/>
+              </w:rPr>
+              <w:fldChar w:fldCharType="separate"/>
+            </w:r>
+            <w:r>
+              <w:rPr>
+                <w:noProof/>
+                <w:webHidden/>
+              </w:rPr>
+              <w:t>7</w:t>
+            </w:r>
+            <w:r>
+              <w:rPr>
+                <w:noProof/>
+                <w:webHidden/>
+              </w:rPr>
+              <w:fldChar w:fldCharType="end"/>
+            </w:r>
+          </w:hyperlink>
+        </w:p>
+        <w:p>
+          <w:pPr>
+            <w:pStyle w:val="TOC3"/>
+            <w:tabs>
+              <w:tab w:val="left" w:pos="1320"/>
+              <w:tab w:val="right" w:leader="dot" w:pos="9764"/>
+            </w:tabs>
+            <w:rPr>
+              <w:rFonts w:asciiTheme="minorHAnsi" w:eastAsiaTheme="minorEastAsia" w:hAnsiTheme="minorHAnsi" w:cstheme="minorBidi"/>
+              <w:i w:val="0"/>
+              <w:iCs w:val="0"/>
+              <w:noProof/>
+              <w:sz w:val="22"/>
+              <w:szCs w:val="22"/>
+              <w:lang w:eastAsia="en-US"/>
+            </w:rPr>
+          </w:pPr>
+          <w:hyperlink w:anchor="_Toc75419055" w:history="1">
+            <w:r>
+              <w:rPr>
+                <w:rStyle w:val="Hyperlink"/>
+                <w:noProof/>
+                <w:lang w:val="en-GB"/>
+              </w:rPr>
+              <w:t>2.2.1.4</w:t>
+            </w:r>
+            <w:r>
+              <w:rPr>
+                <w:rFonts w:asciiTheme="minorHAnsi" w:eastAsiaTheme="minorEastAsia" w:hAnsiTheme="minorHAnsi" w:cstheme="minorBidi"/>
+                <w:i w:val="0"/>
+                <w:iCs w:val="0"/>
+                <w:noProof/>
+                <w:sz w:val="22"/>
+                <w:szCs w:val="22"/>
+                <w:lang w:eastAsia="en-US"/>
+              </w:rPr>
+              <w:tab/>
+            </w:r>
+            <w:r>
+              <w:rPr>
+                <w:rStyle w:val="Hyperlink"/>
+                <w:noProof/>
+              </w:rPr>
+              <w:t>Risk acceptance thresholds</w:t>
+            </w:r>
+            <w:r>
+              <w:rPr>
+                <w:noProof/>
+                <w:webHidden/>
+              </w:rPr>
+              <w:tab/>
+            </w:r>
+            <w:r>
+              <w:rPr>
+                <w:noProof/>
+                <w:webHidden/>
+              </w:rPr>
+              <w:fldChar w:fldCharType="begin"/>
+            </w:r>
+            <w:r>
+              <w:rPr>
+                <w:noProof/>
+                <w:webHidden/>
+              </w:rPr>
+              <w:instrText xml:space="preserve"> PAGEREF _Toc75419055 \h </w:instrText>
+            </w:r>
+            <w:r>
+              <w:rPr>
+                <w:noProof/>
+                <w:webHidden/>
+              </w:rPr>
+            </w:r>
+            <w:r>
+              <w:rPr>
+                <w:noProof/>
+                <w:webHidden/>
+              </w:rPr>
+              <w:fldChar w:fldCharType="separate"/>
+            </w:r>
+            <w:r>
+              <w:rPr>
+                <w:noProof/>
+                <w:webHidden/>
+              </w:rPr>
+              <w:t>8</w:t>
+            </w:r>
+            <w:r>
+              <w:rPr>
+                <w:noProof/>
+                <w:webHidden/>
+              </w:rPr>
+              <w:fldChar w:fldCharType="end"/>
+            </w:r>
+          </w:hyperlink>
+        </w:p>
+        <w:p>
+          <w:pPr>
+            <w:pStyle w:val="TOC3"/>
+            <w:tabs>
+              <w:tab w:val="left" w:pos="1320"/>
+              <w:tab w:val="right" w:leader="dot" w:pos="9764"/>
+            </w:tabs>
+            <w:rPr>
+              <w:rFonts w:asciiTheme="minorHAnsi" w:eastAsiaTheme="minorEastAsia" w:hAnsiTheme="minorHAnsi" w:cstheme="minorBidi"/>
+              <w:i w:val="0"/>
+              <w:iCs w:val="0"/>
+              <w:noProof/>
+              <w:sz w:val="22"/>
+              <w:szCs w:val="22"/>
+              <w:lang w:eastAsia="en-US"/>
+            </w:rPr>
+          </w:pPr>
+          <w:hyperlink w:anchor="_Toc75419056" w:history="1">
+            <w:r>
+              <w:rPr>
+                <w:rStyle w:val="Hyperlink"/>
+                <w:noProof/>
+              </w:rPr>
+              <w:t>2.2.2</w:t>
+            </w:r>
+            <w:r>
+              <w:rPr>
+                <w:rFonts w:asciiTheme="minorHAnsi" w:eastAsiaTheme="minorEastAsia" w:hAnsiTheme="minorHAnsi" w:cstheme="minorBidi"/>
+                <w:i w:val="0"/>
+                <w:iCs w:val="0"/>
+                <w:noProof/>
+                <w:sz w:val="22"/>
+                <w:szCs w:val="22"/>
+                <w:lang w:eastAsia="en-US"/>
+              </w:rPr>
+              <w:tab/>
+            </w:r>
+            <w:r>
+              <w:rPr>
+                <w:rStyle w:val="Hyperlink"/>
+                <w:noProof/>
+              </w:rPr>
+              <w:t>Operational risks</w:t>
+            </w:r>
+            <w:r>
+              <w:rPr>
+                <w:noProof/>
+                <w:webHidden/>
+              </w:rPr>
+              <w:tab/>
+            </w:r>
+            <w:r>
+              <w:rPr>
+                <w:noProof/>
+                <w:webHidden/>
+              </w:rPr>
+              <w:fldChar w:fldCharType="begin"/>
+            </w:r>
+            <w:r>
+              <w:rPr>
+                <w:noProof/>
+                <w:webHidden/>
+              </w:rPr>
+              <w:instrText xml:space="preserve"> PAGEREF _Toc75419056 \h </w:instrText>
+            </w:r>
+            <w:r>
+              <w:rPr>
+                <w:noProof/>
+                <w:webHidden/>
+              </w:rPr>
+            </w:r>
+            <w:r>
+              <w:rPr>
+                <w:noProof/>
+                <w:webHidden/>
+              </w:rPr>
+              <w:fldChar w:fldCharType="separate"/>
+            </w:r>
+            <w:r>
+              <w:rPr>
+                <w:noProof/>
+                <w:webHidden/>
+              </w:rPr>
+              <w:t>8</w:t>
+            </w:r>
+            <w:r>
+              <w:rPr>
+                <w:noProof/>
+                <w:webHidden/>
+              </w:rPr>
+              <w:fldChar w:fldCharType="end"/>
+            </w:r>
+          </w:hyperlink>
+        </w:p>
+        <w:p>
+          <w:pPr>
+            <w:pStyle w:val="TOC3"/>
+            <w:tabs>
+              <w:tab w:val="left" w:pos="1320"/>
+              <w:tab w:val="right" w:leader="dot" w:pos="9764"/>
+            </w:tabs>
+            <w:rPr>
+              <w:rFonts w:asciiTheme="minorHAnsi" w:eastAsiaTheme="minorEastAsia" w:hAnsiTheme="minorHAnsi" w:cstheme="minorBidi"/>
+              <w:i w:val="0"/>
+              <w:iCs w:val="0"/>
+              <w:noProof/>
+              <w:sz w:val="22"/>
+              <w:szCs w:val="22"/>
+              <w:lang w:eastAsia="en-US"/>
+            </w:rPr>
+          </w:pPr>
+          <w:hyperlink w:anchor="_Toc75419057" w:history="1">
+            <w:r>
+              <w:rPr>
+                <w:rStyle w:val="Hyperlink"/>
+                <w:noProof/>
+                <w:lang w:val="en-GB"/>
+              </w:rPr>
+              <w:t>2.2.2.1</w:t>
+            </w:r>
+            <w:r>
+              <w:rPr>
+                <w:rFonts w:asciiTheme="minorHAnsi" w:eastAsiaTheme="minorEastAsia" w:hAnsiTheme="minorHAnsi" w:cstheme="minorBidi"/>
+                <w:i w:val="0"/>
+                <w:iCs w:val="0"/>
+                <w:noProof/>
+                <w:sz w:val="22"/>
+                <w:szCs w:val="22"/>
+                <w:lang w:eastAsia="en-US"/>
+              </w:rPr>
+              <w:tab/>
+            </w:r>
+            <w:r>
+              <w:rPr>
+                <w:rStyle w:val="Hyperlink"/>
+                <w:noProof/>
+              </w:rPr>
+              <w:t>Impact scale</w:t>
+            </w:r>
+            <w:r>
+              <w:rPr>
+                <w:noProof/>
+                <w:webHidden/>
+              </w:rPr>
+              <w:tab/>
+            </w:r>
+            <w:r>
+              <w:rPr>
+                <w:noProof/>
+                <w:webHidden/>
+              </w:rPr>
+              <w:fldChar w:fldCharType="begin"/>
+            </w:r>
+            <w:r>
+              <w:rPr>
+                <w:noProof/>
+                <w:webHidden/>
+              </w:rPr>
+              <w:instrText xml:space="preserve"> PAGEREF _Toc75419057 \h </w:instrText>
+            </w:r>
+            <w:r>
+              <w:rPr>
+                <w:noProof/>
+                <w:webHidden/>
+              </w:rPr>
+            </w:r>
+            <w:r>
+              <w:rPr>
+                <w:noProof/>
+                <w:webHidden/>
+              </w:rPr>
+              <w:fldChar w:fldCharType="separate"/>
+            </w:r>
+            <w:r>
+              <w:rPr>
+                <w:noProof/>
+                <w:webHidden/>
+              </w:rPr>
+              <w:t>8</w:t>
+            </w:r>
+            <w:r>
+              <w:rPr>
+                <w:noProof/>
+                <w:webHidden/>
+              </w:rPr>
+              <w:fldChar w:fldCharType="end"/>
+            </w:r>
+          </w:hyperlink>
+        </w:p>
+        <w:p>
+          <w:pPr>
+            <w:pStyle w:val="TOC3"/>
+            <w:tabs>
+              <w:tab w:val="left" w:pos="1320"/>
+              <w:tab w:val="right" w:leader="dot" w:pos="9764"/>
+            </w:tabs>
+            <w:rPr>
+              <w:rFonts w:asciiTheme="minorHAnsi" w:eastAsiaTheme="minorEastAsia" w:hAnsiTheme="minorHAnsi" w:cstheme="minorBidi"/>
+              <w:i w:val="0"/>
+              <w:iCs w:val="0"/>
+              <w:noProof/>
+              <w:sz w:val="22"/>
+              <w:szCs w:val="22"/>
+              <w:lang w:eastAsia="en-US"/>
+            </w:rPr>
+          </w:pPr>
+          <w:hyperlink w:anchor="_Toc75419058" w:history="1">
+            <w:r>
+              <w:rPr>
+                <w:rStyle w:val="Hyperlink"/>
+                <w:noProof/>
+                <w:lang w:val="en-GB"/>
+              </w:rPr>
+              <w:t>2.2.2.2</w:t>
+            </w:r>
+            <w:r>
+              <w:rPr>
+                <w:rFonts w:asciiTheme="minorHAnsi" w:eastAsiaTheme="minorEastAsia" w:hAnsiTheme="minorHAnsi" w:cstheme="minorBidi"/>
+                <w:i w:val="0"/>
+                <w:iCs w:val="0"/>
+                <w:noProof/>
+                <w:sz w:val="22"/>
+                <w:szCs w:val="22"/>
+                <w:lang w:eastAsia="en-US"/>
+              </w:rPr>
+              <w:tab/>
+            </w:r>
+            <w:r>
+              <w:rPr>
+                <w:rStyle w:val="Hyperlink"/>
+                <w:noProof/>
+              </w:rPr>
+              <w:t>Likelihood scale</w:t>
+            </w:r>
+            <w:r>
+              <w:rPr>
+                <w:noProof/>
+                <w:webHidden/>
+              </w:rPr>
+              <w:tab/>
+            </w:r>
+            <w:r>
+              <w:rPr>
+                <w:noProof/>
+                <w:webHidden/>
+              </w:rPr>
+              <w:fldChar w:fldCharType="begin"/>
+            </w:r>
+            <w:r>
+              <w:rPr>
+                <w:noProof/>
+                <w:webHidden/>
+              </w:rPr>
+              <w:instrText xml:space="preserve"> PAGEREF _Toc75419058 \h </w:instrText>
+            </w:r>
+            <w:r>
+              <w:rPr>
+                <w:noProof/>
+                <w:webHidden/>
+              </w:rPr>
+            </w:r>
+            <w:r>
+              <w:rPr>
+                <w:noProof/>
+                <w:webHidden/>
+              </w:rPr>
+              <w:fldChar w:fldCharType="separate"/>
+            </w:r>
+            <w:r>
+              <w:rPr>
+                <w:noProof/>
+                <w:webHidden/>
+              </w:rPr>
+              <w:t>8</w:t>
+            </w:r>
+            <w:r>
+              <w:rPr>
+                <w:noProof/>
+                <w:webHidden/>
+              </w:rPr>
+              <w:fldChar w:fldCharType="end"/>
+            </w:r>
+          </w:hyperlink>
+        </w:p>
+        <w:p>
+          <w:pPr>
+            <w:pStyle w:val="TOC3"/>
+            <w:tabs>
+              <w:tab w:val="left" w:pos="1320"/>
+              <w:tab w:val="right" w:leader="dot" w:pos="9764"/>
+            </w:tabs>
+            <w:rPr>
+              <w:rFonts w:asciiTheme="minorHAnsi" w:eastAsiaTheme="minorEastAsia" w:hAnsiTheme="minorHAnsi" w:cstheme="minorBidi"/>
+              <w:i w:val="0"/>
+              <w:iCs w:val="0"/>
+              <w:noProof/>
+              <w:sz w:val="22"/>
+              <w:szCs w:val="22"/>
+              <w:lang w:eastAsia="en-US"/>
+            </w:rPr>
+          </w:pPr>
+          <w:hyperlink w:anchor="_Toc75419059" w:history="1">
+            <w:r>
+              <w:rPr>
+                <w:rStyle w:val="Hyperlink"/>
+                <w:noProof/>
+                <w:lang w:val="en-GB"/>
+              </w:rPr>
+              <w:t>2.2.2.3</w:t>
+            </w:r>
+            <w:r>
+              <w:rPr>
+                <w:rFonts w:asciiTheme="minorHAnsi" w:eastAsiaTheme="minorEastAsia" w:hAnsiTheme="minorHAnsi" w:cstheme="minorBidi"/>
+                <w:i w:val="0"/>
+                <w:iCs w:val="0"/>
+                <w:noProof/>
+                <w:sz w:val="22"/>
+                <w:szCs w:val="22"/>
+                <w:lang w:eastAsia="en-US"/>
+              </w:rPr>
+              <w:tab/>
+            </w:r>
+            <w:r>
+              <w:rPr>
+                <w:rStyle w:val="Hyperlink"/>
+                <w:noProof/>
+              </w:rPr>
+              <w:t>Risk acceptance thresholds</w:t>
+            </w:r>
+            <w:r>
+              <w:rPr>
+                <w:noProof/>
+                <w:webHidden/>
+              </w:rPr>
+              <w:tab/>
+            </w:r>
+            <w:r>
+              <w:rPr>
+                <w:noProof/>
+                <w:webHidden/>
+              </w:rPr>
+              <w:fldChar w:fldCharType="begin"/>
+            </w:r>
+            <w:r>
+              <w:rPr>
+                <w:noProof/>
+                <w:webHidden/>
+              </w:rPr>
+              <w:instrText xml:space="preserve"> PAGEREF _Toc75419059 \h </w:instrText>
             </w:r>
             <w:r>
               <w:rPr>
@@ -2093,7 +2576,7 @@
               <w:lang w:eastAsia="en-US"/>
             </w:rPr>
           </w:pPr>
-          <w:hyperlink w:anchor="_Toc14869173" w:history="1">
+          <w:hyperlink w:anchor="_Toc75419060" w:history="1">
             <w:r>
               <w:rPr>
                 <w:rStyle w:val="Hyperlink"/>
@@ -2142,7 +2625,7 @@
                 <w:noProof/>
                 <w:webHidden/>
               </w:rPr>
-              <w:instrText xml:space="preserve"> PAGEREF _Toc14869173 \h </w:instrText>
+              <w:instrText xml:space="preserve"> PAGEREF _Toc75419060 \h </w:instrText>
             </w:r>
             <w:r>
               <w:rPr>
@@ -2191,7 +2674,7 @@
               <w:lang w:eastAsia="en-US"/>
             </w:rPr>
           </w:pPr>
-          <w:hyperlink w:anchor="_Toc14869174" w:history="1">
+          <w:hyperlink w:anchor="_Toc75419061" w:history="1">
             <w:r>
               <w:rPr>
                 <w:rStyle w:val="Hyperlink"/>
@@ -2240,7 +2723,7 @@
                 <w:noProof/>
                 <w:webHidden/>
               </w:rPr>
-              <w:instrText xml:space="preserve"> PAGEREF _Toc14869174 \h </w:instrText>
+              <w:instrText xml:space="preserve"> PAGEREF _Toc75419061 \h </w:instrText>
             </w:r>
             <w:r>
               <w:rPr>
@@ -2287,7 +2770,7 @@
               <w:lang w:eastAsia="en-US"/>
             </w:rPr>
           </w:pPr>
-          <w:hyperlink w:anchor="_Toc14869175" w:history="1">
+          <w:hyperlink w:anchor="_Toc75419062" w:history="1">
             <w:r>
               <w:rPr>
                 <w:rStyle w:val="Hyperlink"/>
@@ -2336,7 +2819,7 @@
                 <w:noProof/>
                 <w:webHidden/>
               </w:rPr>
-              <w:instrText xml:space="preserve"> PAGEREF _Toc14869175 \h </w:instrText>
+              <w:instrText xml:space="preserve"> PAGEREF _Toc75419062 \h </w:instrText>
             </w:r>
             <w:r>
               <w:rPr>
@@ -2383,7 +2866,7 @@
               <w:lang w:eastAsia="en-US"/>
             </w:rPr>
           </w:pPr>
-          <w:hyperlink w:anchor="_Toc14869176" w:history="1">
+          <w:hyperlink w:anchor="_Toc75419063" w:history="1">
             <w:r>
               <w:rPr>
                 <w:rStyle w:val="Hyperlink"/>
@@ -2432,7 +2915,7 @@
                 <w:noProof/>
                 <w:webHidden/>
               </w:rPr>
-              <w:instrText xml:space="preserve"> PAGEREF _Toc14869176 \h </w:instrText>
+              <w:instrText xml:space="preserve"> PAGEREF _Toc75419063 \h </w:instrText>
             </w:r>
             <w:r>
               <w:rPr>
@@ -2479,7 +2962,7 @@
               <w:lang w:eastAsia="en-US"/>
             </w:rPr>
           </w:pPr>
-          <w:hyperlink w:anchor="_Toc14869177" w:history="1">
+          <w:hyperlink w:anchor="_Toc75419064" w:history="1">
             <w:r>
               <w:rPr>
                 <w:rStyle w:val="Hyperlink"/>
@@ -2528,7 +3011,7 @@
                 <w:noProof/>
                 <w:webHidden/>
               </w:rPr>
-              <w:instrText xml:space="preserve"> PAGEREF _Toc14869177 \h </w:instrText>
+              <w:instrText xml:space="preserve"> PAGEREF _Toc75419064 \h </w:instrText>
             </w:r>
             <w:r>
               <w:rPr>
@@ -2577,7 +3060,7 @@
               <w:lang w:eastAsia="en-US"/>
             </w:rPr>
           </w:pPr>
-          <w:hyperlink w:anchor="_Toc14869178" w:history="1">
+          <w:hyperlink w:anchor="_Toc75419065" w:history="1">
             <w:r>
               <w:rPr>
                 <w:rStyle w:val="Hyperlink"/>
@@ -2626,7 +3109,7 @@
                 <w:noProof/>
                 <w:webHidden/>
               </w:rPr>
-              <w:instrText xml:space="preserve"> PAGEREF _Toc14869178 \h </w:instrText>
+              <w:instrText xml:space="preserve"> PAGEREF _Toc75419065 \h </w:instrText>
             </w:r>
             <w:r>
               <w:rPr>
@@ -2673,7 +3156,7 @@
               <w:lang w:eastAsia="en-US"/>
             </w:rPr>
           </w:pPr>
-          <w:hyperlink w:anchor="_Toc14869179" w:history="1">
+          <w:hyperlink w:anchor="_Toc75419066" w:history="1">
             <w:r>
               <w:rPr>
                 <w:rStyle w:val="Hyperlink"/>
@@ -2720,7 +3203,7 @@
                 <w:noProof/>
                 <w:webHidden/>
               </w:rPr>
-              <w:instrText xml:space="preserve"> PAGEREF _Toc14869179 \h </w:instrText>
+              <w:instrText xml:space="preserve"> PAGEREF _Toc75419066 \h </w:instrText>
             </w:r>
             <w:r>
               <w:rPr>
@@ -2767,7 +3250,7 @@
               <w:lang w:eastAsia="en-US"/>
             </w:rPr>
           </w:pPr>
-          <w:hyperlink w:anchor="_Toc14869180" w:history="1">
+          <w:hyperlink w:anchor="_Toc75419067" w:history="1">
             <w:r>
               <w:rPr>
                 <w:rStyle w:val="Hyperlink"/>
@@ -2814,7 +3297,7 @@
                 <w:noProof/>
                 <w:webHidden/>
               </w:rPr>
-              <w:instrText xml:space="preserve"> PAGEREF _Toc14869180 \h </w:instrText>
+              <w:instrText xml:space="preserve"> PAGEREF _Toc75419067 \h </w:instrText>
             </w:r>
             <w:r>
               <w:rPr>
@@ -2862,7 +3345,7 @@
               <w:lang w:eastAsia="en-US"/>
             </w:rPr>
           </w:pPr>
-          <w:hyperlink w:anchor="_Toc14869181" w:history="1">
+          <w:hyperlink w:anchor="_Toc75419068" w:history="1">
             <w:r>
               <w:rPr>
                 <w:rStyle w:val="Hyperlink"/>
@@ -2910,7 +3393,7 @@
                 <w:noProof/>
                 <w:webHidden/>
               </w:rPr>
-              <w:instrText xml:space="preserve"> PAGEREF _Toc14869181 \h </w:instrText>
+              <w:instrText xml:space="preserve"> PAGEREF _Toc75419068 \h </w:instrText>
             </w:r>
             <w:r>
               <w:rPr>
@@ -2958,7 +3441,7 @@
               <w:lang w:eastAsia="en-US"/>
             </w:rPr>
           </w:pPr>
-          <w:hyperlink w:anchor="_Toc14869182" w:history="1">
+          <w:hyperlink w:anchor="_Toc75419069" w:history="1">
             <w:r>
               <w:rPr>
                 <w:rStyle w:val="Hyperlink"/>
@@ -3006,7 +3489,7 @@
                 <w:noProof/>
                 <w:webHidden/>
               </w:rPr>
-              <w:instrText xml:space="preserve"> PAGEREF _Toc14869182 \h </w:instrText>
+              <w:instrText xml:space="preserve"> PAGEREF _Toc75419069 \h </w:instrText>
             </w:r>
             <w:r>
               <w:rPr>
@@ -3054,7 +3537,7 @@
               <w:lang w:eastAsia="en-US"/>
             </w:rPr>
           </w:pPr>
-          <w:hyperlink w:anchor="_Toc14869183" w:history="1">
+          <w:hyperlink w:anchor="_Toc75419070" w:history="1">
             <w:r>
               <w:rPr>
                 <w:rStyle w:val="Hyperlink"/>
@@ -3081,7 +3564,7 @@
                 <w:noProof/>
                 <w:webHidden/>
               </w:rPr>
-              <w:instrText xml:space="preserve"> PAGEREF _Toc14869183 \h </w:instrText>
+              <w:instrText xml:space="preserve"> PAGEREF _Toc75419070 \h </w:instrText>
             </w:r>
             <w:r>
               <w:rPr>
@@ -3129,7 +3612,7 @@
               <w:lang w:eastAsia="en-US"/>
             </w:rPr>
           </w:pPr>
-          <w:hyperlink w:anchor="_Toc14869184" w:history="1">
+          <w:hyperlink w:anchor="_Toc75419071" w:history="1">
             <w:r>
               <w:rPr>
                 <w:rStyle w:val="Hyperlink"/>
@@ -3156,7 +3639,7 @@
                 <w:noProof/>
                 <w:webHidden/>
               </w:rPr>
-              <w:instrText xml:space="preserve"> PAGEREF _Toc14869184 \h </w:instrText>
+              <w:instrText xml:space="preserve"> PAGEREF _Toc75419071 \h </w:instrText>
             </w:r>
             <w:r>
               <w:rPr>
@@ -3204,7 +3687,7 @@
               <w:lang w:eastAsia="en-US"/>
             </w:rPr>
           </w:pPr>
-          <w:hyperlink w:anchor="_Toc14869185" w:history="1">
+          <w:hyperlink w:anchor="_Toc75419072" w:history="1">
             <w:r>
               <w:rPr>
                 <w:rStyle w:val="Hyperlink"/>
@@ -3231,7 +3714,7 @@
                 <w:noProof/>
                 <w:webHidden/>
               </w:rPr>
-              <w:instrText xml:space="preserve"> PAGEREF _Toc14869185 \h </w:instrText>
+              <w:instrText xml:space="preserve"> PAGEREF _Toc75419072 \h </w:instrText>
             </w:r>
             <w:r>
               <w:rPr>
@@ -3279,7 +3762,7 @@
               <w:lang w:eastAsia="en-US"/>
             </w:rPr>
           </w:pPr>
-          <w:hyperlink w:anchor="_Toc14869186" w:history="1">
+          <w:hyperlink w:anchor="_Toc75419073" w:history="1">
             <w:r>
               <w:rPr>
                 <w:rStyle w:val="Hyperlink"/>
@@ -3306,7 +3789,7 @@
                 <w:noProof/>
                 <w:webHidden/>
               </w:rPr>
-              <w:instrText xml:space="preserve"> PAGEREF _Toc14869186 \h </w:instrText>
+              <w:instrText xml:space="preserve"> PAGEREF _Toc75419073 \h </w:instrText>
             </w:r>
             <w:r>
               <w:rPr>
@@ -3352,7 +3835,7 @@
               <w:lang w:eastAsia="en-US"/>
             </w:rPr>
           </w:pPr>
-          <w:hyperlink w:anchor="_Toc14869187" w:history="1">
+          <w:hyperlink w:anchor="_Toc75419074" w:history="1">
             <w:r>
               <w:rPr>
                 <w:rStyle w:val="Hyperlink"/>
@@ -3380,7 +3863,7 @@
                 <w:noProof/>
                 <w:webHidden/>
               </w:rPr>
-              <w:instrText xml:space="preserve"> PAGEREF _Toc14869187 \h </w:instrText>
+              <w:instrText xml:space="preserve"> PAGEREF _Toc75419074 \h </w:instrText>
             </w:r>
             <w:r>
               <w:rPr>
@@ -3426,7 +3909,7 @@
               <w:lang w:eastAsia="en-US"/>
             </w:rPr>
           </w:pPr>
-          <w:hyperlink w:anchor="_Toc14869188" w:history="1">
+          <w:hyperlink w:anchor="_Toc75419075" w:history="1">
             <w:r>
               <w:rPr>
                 <w:rStyle w:val="Hyperlink"/>
@@ -3453,7 +3936,7 @@
                 <w:noProof/>
                 <w:webHidden/>
               </w:rPr>
-              <w:instrText xml:space="preserve"> PAGEREF _Toc14869188 \h </w:instrText>
+              <w:instrText xml:space="preserve"> PAGEREF _Toc75419075 \h </w:instrText>
             </w:r>
             <w:r>
               <w:rPr>
@@ -3525,7 +4008,7 @@
         </w:rPr>
       </w:pPr>
       <w:bookmarkStart w:id="9" w:name="_Toc511719493"/>
-      <w:bookmarkStart w:id="10" w:name="_Toc14869160"/>
+      <w:bookmarkStart w:id="10" w:name="_Toc75419042"/>
       <w:r>
         <w:rPr>
           <w:lang w:val="fr-LU"/>
@@ -3545,7 +4028,7 @@
         </w:numPr>
       </w:pPr>
       <w:bookmarkStart w:id="11" w:name="_Toc511719494"/>
-      <w:bookmarkStart w:id="12" w:name="_Toc14869161"/>
+      <w:bookmarkStart w:id="12" w:name="_Toc75419043"/>
       <w:r>
         <w:t>Placing the risk analysis in context</w:t>
       </w:r>
@@ -3573,7 +4056,7 @@
         <w:spacing w:before="0"/>
       </w:pPr>
       <w:bookmarkStart w:id="13" w:name="_Toc511719495"/>
-      <w:bookmarkStart w:id="14" w:name="_Toc14869162"/>
+      <w:bookmarkStart w:id="14" w:name="_Toc75419044"/>
       <w:r>
         <w:t>Aims of the document</w:t>
       </w:r>
@@ -3624,7 +4107,7 @@
         </w:numPr>
       </w:pPr>
       <w:bookmarkStart w:id="15" w:name="_Toc511719496"/>
-      <w:bookmarkStart w:id="16" w:name="_Toc14869163"/>
+      <w:bookmarkStart w:id="16" w:name="_Toc75419045"/>
       <w:r>
         <w:t>References</w:t>
       </w:r>
@@ -3679,7 +4162,7 @@
         </w:numPr>
       </w:pPr>
       <w:bookmarkStart w:id="17" w:name="_Toc511719497"/>
-      <w:bookmarkStart w:id="18" w:name="_Toc14869164"/>
+      <w:bookmarkStart w:id="18" w:name="_Toc75419046"/>
       <w:r>
         <w:t>Acronyms/Glossary</w:t>
       </w:r>
@@ -3794,7 +4277,7 @@
         </w:numPr>
       </w:pPr>
       <w:bookmarkStart w:id="19" w:name="_Toc511719498"/>
-      <w:bookmarkStart w:id="20" w:name="_Toc14869165"/>
+      <w:bookmarkStart w:id="20" w:name="_Toc75419047"/>
       <w:r>
         <w:lastRenderedPageBreak/>
         <w:t xml:space="preserve">Description of the </w:t>
@@ -4156,7 +4639,7 @@
         </w:rPr>
       </w:pPr>
       <w:bookmarkStart w:id="21" w:name="_Toc511719499"/>
-      <w:bookmarkStart w:id="22" w:name="_Toc14869166"/>
+      <w:bookmarkStart w:id="22" w:name="_Toc75419048"/>
       <w:proofErr w:type="spellStart"/>
       <w:r>
         <w:rPr>
@@ -4188,7 +4671,7 @@
         </w:rPr>
       </w:pPr>
       <w:bookmarkStart w:id="23" w:name="_Toc511719500"/>
-      <w:bookmarkStart w:id="24" w:name="_Toc14869167"/>
+      <w:bookmarkStart w:id="24" w:name="_Toc75419049"/>
       <w:r>
         <w:rPr>
           <w:lang w:val="fr-LU"/>
@@ -4231,7 +4714,7 @@
       <w:bookmarkStart w:id="25" w:name="_Toc354489474"/>
       <w:bookmarkStart w:id="26" w:name="_Toc511719501"/>
       <w:bookmarkStart w:id="27" w:name="_Toc354489475"/>
-      <w:bookmarkStart w:id="28" w:name="_Toc14869168"/>
+      <w:bookmarkStart w:id="28" w:name="_Toc75419050"/>
       <w:r>
         <w:t>Definition of the risk evaluation criteria</w:t>
       </w:r>
@@ -4248,17 +4731,33 @@
         </w:numPr>
         <w:ind w:left="709"/>
       </w:pPr>
-      <w:bookmarkStart w:id="29" w:name="_Toc511719502"/>
-      <w:bookmarkStart w:id="30" w:name="_Toc14869169"/>
-      <w:bookmarkEnd w:id="27"/>
-      <w:r>
-        <w:t>Impact scale</w:t>
+      <w:bookmarkStart w:id="29" w:name="_Toc75271279"/>
+      <w:bookmarkStart w:id="30" w:name="_Toc75419051"/>
+      <w:r>
+        <w:t>Information risks</w:t>
       </w:r>
       <w:bookmarkEnd w:id="29"/>
       <w:bookmarkEnd w:id="30"/>
     </w:p>
     <w:p>
       <w:pPr>
+        <w:pStyle w:val="Heading3"/>
+        <w:numPr>
+          <w:ilvl w:val="3"/>
+          <w:numId w:val="1"/>
+        </w:numPr>
+      </w:pPr>
+      <w:bookmarkStart w:id="31" w:name="_Toc511719502"/>
+      <w:bookmarkStart w:id="32" w:name="_Toc75419052"/>
+      <w:bookmarkEnd w:id="27"/>
+      <w:r>
+        <w:t>Impact scale</w:t>
+      </w:r>
+      <w:bookmarkEnd w:id="31"/>
+      <w:bookmarkEnd w:id="32"/>
+    </w:p>
+    <w:p>
+      <w:pPr>
         <w:spacing w:after="0"/>
       </w:pPr>
       <w:r>
@@ -4274,6 +4773,227 @@
       <w:r>
         <w:t>${SCALE_IMPACT}</w:t>
       </w:r>
+    </w:p>
+    <w:p>
+      <w:pPr>
+        <w:pStyle w:val="Heading3"/>
+        <w:numPr>
+          <w:ilvl w:val="3"/>
+          <w:numId w:val="1"/>
+        </w:numPr>
+      </w:pPr>
+      <w:bookmarkStart w:id="33" w:name="_Toc511719503"/>
+      <w:bookmarkStart w:id="34" w:name="_Toc75419053"/>
+      <w:r>
+        <w:t>Threat scale</w:t>
+      </w:r>
+      <w:bookmarkEnd w:id="33"/>
+      <w:bookmarkEnd w:id="34"/>
+    </w:p>
+    <w:p>
+      <w:pPr>
+        <w:spacing w:after="0"/>
+      </w:pPr>
+      <w:r>
+        <w:t>The table below shows the scale of probability that a threat will occur.</w:t>
+      </w:r>
+    </w:p>
+    <w:p>
+      <w:pPr>
+        <w:spacing w:after="0"/>
+      </w:pPr>
+    </w:p>
+    <w:p>
+      <w:pPr>
+        <w:spacing w:after="0"/>
+        <w:rPr>
+          <w:lang w:val="fr-LU"/>
+        </w:rPr>
+      </w:pPr>
+      <w:r>
+        <w:rPr>
+          <w:lang w:val="fr-LU"/>
+        </w:rPr>
+        <w:t>${SCALE_THREAT}</w:t>
+      </w:r>
+    </w:p>
+    <w:p>
+      <w:pPr>
+        <w:pStyle w:val="Heading3"/>
+        <w:numPr>
+          <w:ilvl w:val="3"/>
+          <w:numId w:val="1"/>
+        </w:numPr>
+      </w:pPr>
+      <w:bookmarkStart w:id="35" w:name="_Toc511719504"/>
+      <w:bookmarkStart w:id="36" w:name="_Toc75419054"/>
+      <w:r>
+        <w:t>Vulnerability scale</w:t>
+      </w:r>
+      <w:bookmarkEnd w:id="35"/>
+      <w:bookmarkEnd w:id="36"/>
+    </w:p>
+    <w:p>
+      <w:pPr>
+        <w:spacing w:after="0"/>
+      </w:pPr>
+      <w:r>
+        <w:t>The table below shows the scale of vulnerability for the asset in question. The assessment of vulnerability takes into account the security measures in place.</w:t>
+      </w:r>
+    </w:p>
+    <w:p>
+      <w:pPr>
+        <w:spacing w:after="0"/>
+      </w:pPr>
+    </w:p>
+    <w:p>
+      <w:pPr>
+        <w:rPr>
+          <w:highlight w:val="yellow"/>
+          <w:lang w:val="fr-LU"/>
+        </w:rPr>
+      </w:pPr>
+      <w:r>
+        <w:rPr>
+          <w:lang w:val="fr-LU"/>
+        </w:rPr>
+        <w:t>${SCALE_VULN}</w:t>
+      </w:r>
+    </w:p>
+    <w:p>
+      <w:pPr>
+        <w:spacing w:after="200" w:line="276" w:lineRule="auto"/>
+        <w:ind w:right="0"/>
+        <w:jc w:val="left"/>
+        <w:rPr>
+          <w:rFonts w:eastAsia="Times New Roman" w:cs="URWPalladioL-Bold"/>
+          <w:b/>
+          <w:bCs/>
+          <w:sz w:val="24"/>
+          <w:szCs w:val="24"/>
+          <w:lang w:val="fr-LU"/>
+        </w:rPr>
+      </w:pPr>
+      <w:r>
+        <w:rPr>
+          <w:lang w:val="fr-LU"/>
+        </w:rPr>
+        <w:br w:type="page"/>
+      </w:r>
+    </w:p>
+    <w:p>
+      <w:pPr>
+        <w:pStyle w:val="Heading3"/>
+        <w:numPr>
+          <w:ilvl w:val="3"/>
+          <w:numId w:val="1"/>
+        </w:numPr>
+      </w:pPr>
+      <w:bookmarkStart w:id="37" w:name="_Toc511719505"/>
+      <w:bookmarkStart w:id="38" w:name="_Toc75419055"/>
+      <w:r>
+        <w:lastRenderedPageBreak/>
+        <w:t>R</w:t>
+      </w:r>
+      <w:r>
+        <w:t>isk acceptance thresholds</w:t>
+      </w:r>
+      <w:bookmarkEnd w:id="37"/>
+      <w:bookmarkEnd w:id="38"/>
+    </w:p>
+    <w:p>
+      <w:pPr>
+        <w:rPr>
+          <w:color w:val="000000" w:themeColor="text1"/>
+        </w:rPr>
+      </w:pPr>
+      <w:r>
+        <w:rPr>
+          <w:color w:val="000000" w:themeColor="text1"/>
+        </w:rPr>
+        <w:t xml:space="preserve">The table below shows risk calculations. The </w:t>
+      </w:r>
+      <w:proofErr w:type="spellStart"/>
+      <w:r>
+        <w:rPr>
+          <w:color w:val="000000" w:themeColor="text1"/>
+        </w:rPr>
+        <w:t>colours</w:t>
+      </w:r>
+      <w:proofErr w:type="spellEnd"/>
+      <w:r>
+        <w:rPr>
+          <w:color w:val="000000" w:themeColor="text1"/>
+        </w:rPr>
+        <w:t xml:space="preserve"> are for information purposes and should be accepted and/or modified by the Board of Directors / Executive Committee. </w:t>
+      </w:r>
+    </w:p>
+    <w:p>
+      <w:pPr>
+        <w:ind w:firstLine="709"/>
+        <w:rPr>
+          <w:color w:val="000000" w:themeColor="text1"/>
+        </w:rPr>
+      </w:pPr>
+      <w:r>
+        <w:t>Red</w:t>
+      </w:r>
+      <w:r>
+        <w:t>:</w:t>
+      </w:r>
+      <w:r>
+        <w:rPr>
+          <w:color w:val="000000" w:themeColor="text1"/>
+        </w:rPr>
+        <w:t xml:space="preserve"> An unacceptable risk that requires action</w:t>
+      </w:r>
+    </w:p>
+    <w:p>
+      <w:pPr>
+        <w:ind w:left="2127" w:hanging="1418"/>
+        <w:rPr>
+          <w:color w:val="000000" w:themeColor="text1"/>
+        </w:rPr>
+      </w:pPr>
+      <w:r>
+        <w:t>Orange:</w:t>
+      </w:r>
+      <w:r>
+        <w:rPr>
+          <w:color w:val="000000" w:themeColor="text1"/>
+        </w:rPr>
+        <w:t xml:space="preserve"> An average risk which may or may not require action, depending on the case</w:t>
+      </w:r>
+    </w:p>
+    <w:p>
+      <w:pPr>
+        <w:ind w:firstLine="709"/>
+        <w:rPr>
+          <w:color w:val="000000" w:themeColor="text1"/>
+        </w:rPr>
+      </w:pPr>
+      <w:r>
+        <w:t>Green:</w:t>
+      </w:r>
+      <w:r>
+        <w:rPr>
+          <w:color w:val="000000" w:themeColor="text1"/>
+        </w:rPr>
+        <w:t xml:space="preserve"> Low risk that requires no action   </w:t>
+      </w:r>
+    </w:p>
+    <w:p>
+      <w:pPr>
+        <w:jc w:val="center"/>
+      </w:pPr>
+      <w:r>
+        <w:t>${TABLE_RISKS}</w:t>
+      </w:r>
+    </w:p>
+    <w:p>
+      <w:pPr>
+        <w:jc w:val="center"/>
+      </w:pPr>
     </w:p>
     <w:p>
       <w:pPr>
@@ -4284,276 +5004,91 @@
         </w:numPr>
         <w:ind w:left="709"/>
       </w:pPr>
-      <w:bookmarkStart w:id="31" w:name="_Toc511719503"/>
-      <w:bookmarkStart w:id="32" w:name="_Toc14869170"/>
-      <w:r>
-        <w:t>Threat scale</w:t>
-      </w:r>
-      <w:bookmarkEnd w:id="31"/>
-      <w:bookmarkEnd w:id="32"/>
-    </w:p>
-    <w:p>
-      <w:pPr>
-        <w:spacing w:after="0"/>
-      </w:pPr>
-      <w:r>
-        <w:t>The table below shows the scale of probability that a threat will occur.</w:t>
-      </w:r>
-    </w:p>
-    <w:p>
-      <w:pPr>
-        <w:spacing w:after="0"/>
-      </w:pPr>
-    </w:p>
-    <w:p>
-      <w:pPr>
-        <w:spacing w:after="0"/>
-        <w:rPr>
-          <w:lang w:val="fr-LU"/>
-        </w:rPr>
-      </w:pPr>
-      <w:r>
-        <w:rPr>
-          <w:lang w:val="fr-LU"/>
-        </w:rPr>
-        <w:t>${SCALE_THREAT}</w:t>
-      </w:r>
+      <w:bookmarkStart w:id="39" w:name="_Toc75271284"/>
+      <w:bookmarkStart w:id="40" w:name="_Toc75419056"/>
+      <w:r>
+        <w:t>Operational risks</w:t>
+      </w:r>
+      <w:bookmarkEnd w:id="39"/>
+      <w:bookmarkEnd w:id="40"/>
     </w:p>
     <w:p>
       <w:pPr>
         <w:pStyle w:val="Heading3"/>
         <w:numPr>
-          <w:ilvl w:val="2"/>
+          <w:ilvl w:val="3"/>
           <w:numId w:val="1"/>
         </w:numPr>
-        <w:ind w:left="709"/>
-      </w:pPr>
-      <w:bookmarkStart w:id="33" w:name="_Toc511719504"/>
-      <w:bookmarkStart w:id="34" w:name="_Toc14869171"/>
-      <w:r>
-        <w:t>Vulnerability scale</w:t>
-      </w:r>
-      <w:bookmarkEnd w:id="33"/>
-      <w:bookmarkEnd w:id="34"/>
-    </w:p>
-    <w:p>
-      <w:pPr>
-        <w:spacing w:after="0"/>
-      </w:pPr>
-      <w:r>
-        <w:t>The table below shows the scale of vulnerability for the asset in question. The assessment of vulnerability takes into account the security measures in place.</w:t>
-      </w:r>
-    </w:p>
-    <w:p>
-      <w:pPr>
-        <w:spacing w:after="0"/>
-      </w:pPr>
-    </w:p>
-    <w:p>
-      <w:pPr>
-        <w:rPr>
-          <w:highlight w:val="yellow"/>
-          <w:lang w:val="fr-LU"/>
-        </w:rPr>
-      </w:pPr>
-      <w:r>
-        <w:rPr>
-          <w:lang w:val="fr-LU"/>
-        </w:rPr>
-        <w:t>${SCALE_VULN}</w:t>
-      </w:r>
-    </w:p>
-    <w:p>
-      <w:pPr>
-        <w:spacing w:after="200" w:line="276" w:lineRule="auto"/>
-        <w:ind w:right="0"/>
-        <w:jc w:val="left"/>
-        <w:rPr>
-          <w:rFonts w:eastAsia="Times New Roman" w:cs="URWPalladioL-Bold"/>
-          <w:b/>
-          <w:bCs/>
-          <w:sz w:val="24"/>
-          <w:szCs w:val="24"/>
-          <w:lang w:val="fr-LU"/>
-        </w:rPr>
-      </w:pPr>
-      <w:r>
-        <w:rPr>
-          <w:lang w:val="fr-LU"/>
-        </w:rPr>
-        <w:br w:type="page"/>
+      </w:pPr>
+      <w:bookmarkStart w:id="41" w:name="_Toc75271285"/>
+      <w:bookmarkStart w:id="42" w:name="_Toc75419057"/>
+      <w:r>
+        <w:t>Impact scale</w:t>
+      </w:r>
+      <w:bookmarkEnd w:id="41"/>
+      <w:bookmarkEnd w:id="42"/>
+    </w:p>
+    <w:p>
+      <w:r>
+        <w:t>${OP_RISKS_SCALE_IMPACT}</w:t>
       </w:r>
     </w:p>
     <w:p>
       <w:pPr>
         <w:pStyle w:val="Heading3"/>
         <w:numPr>
-          <w:ilvl w:val="2"/>
+          <w:ilvl w:val="3"/>
           <w:numId w:val="1"/>
         </w:numPr>
-        <w:ind w:left="709"/>
-      </w:pPr>
-      <w:bookmarkStart w:id="35" w:name="_Toc511719505"/>
-      <w:bookmarkStart w:id="36" w:name="_Toc14869172"/>
-      <w:r>
-        <w:lastRenderedPageBreak/>
-        <w:t>Table of risks and risk acceptance thresholds</w:t>
-      </w:r>
-      <w:bookmarkEnd w:id="35"/>
-      <w:bookmarkEnd w:id="36"/>
-    </w:p>
-    <w:p>
-      <w:pPr>
-        <w:rPr>
-          <w:color w:val="000000" w:themeColor="text1"/>
-        </w:rPr>
-      </w:pPr>
-      <w:r>
-        <w:rPr>
-          <w:color w:val="000000" w:themeColor="text1"/>
-        </w:rPr>
-        <w:t xml:space="preserve">The table below shows risk calculations. The </w:t>
-      </w:r>
-      <w:proofErr w:type="spellStart"/>
-      <w:r>
-        <w:rPr>
-          <w:color w:val="000000" w:themeColor="text1"/>
-        </w:rPr>
-        <w:t>colours</w:t>
-      </w:r>
-      <w:proofErr w:type="spellEnd"/>
-      <w:r>
-        <w:rPr>
-          <w:color w:val="000000" w:themeColor="text1"/>
-        </w:rPr>
-        <w:t xml:space="preserve"> are for information purposes and should be accepted and/or modified by the Board of Directors / Executive Committee. </w:t>
-      </w:r>
-    </w:p>
-    <w:p>
-      <w:pPr>
-        <w:ind w:firstLine="709"/>
-        <w:rPr>
-          <w:color w:val="000000" w:themeColor="text1"/>
-        </w:rPr>
-      </w:pPr>
-      <w:r>
-        <w:t>Red</w:t>
-      </w:r>
-      <w:r>
-        <w:t>:</w:t>
-      </w:r>
-      <w:r>
-        <w:rPr>
-          <w:color w:val="000000" w:themeColor="text1"/>
-        </w:rPr>
-        <w:t xml:space="preserve"> An unacceptable risk that requires action</w:t>
-      </w:r>
-    </w:p>
-    <w:p>
-      <w:pPr>
-        <w:ind w:left="2127" w:hanging="1418"/>
-        <w:rPr>
-          <w:color w:val="000000" w:themeColor="text1"/>
-        </w:rPr>
-      </w:pPr>
-      <w:r>
-        <w:t>Orange:</w:t>
-      </w:r>
-      <w:r>
-        <w:rPr>
-          <w:color w:val="000000" w:themeColor="text1"/>
-        </w:rPr>
-        <w:t xml:space="preserve"> An average risk which may or may not require action, depending on the case</w:t>
-      </w:r>
-    </w:p>
-    <w:p>
-      <w:pPr>
-        <w:ind w:firstLine="709"/>
-        <w:rPr>
-          <w:color w:val="000000" w:themeColor="text1"/>
-        </w:rPr>
-      </w:pPr>
-      <w:r>
-        <w:t>Green:</w:t>
-      </w:r>
-      <w:r>
-        <w:rPr>
-          <w:color w:val="000000" w:themeColor="text1"/>
-        </w:rPr>
-        <w:t xml:space="preserve"> Low risk that requires no action   </w:t>
-      </w:r>
-    </w:p>
-    <w:p>
-      <w:pPr>
-        <w:ind w:firstLine="709"/>
-        <w:rPr>
-          <w:color w:val="000000" w:themeColor="text1"/>
-        </w:rPr>
-      </w:pPr>
-    </w:p>
-    <w:p>
-      <w:pPr>
-        <w:spacing w:after="0"/>
-        <w:ind w:firstLine="709"/>
-        <w:rPr>
-          <w:b/>
-          <w:bCs/>
-        </w:rPr>
-      </w:pPr>
-      <w:r>
-        <w:rPr>
-          <w:b/>
-          <w:bCs/>
-        </w:rPr>
-        <w:t>Information risks</w:t>
-      </w:r>
-    </w:p>
-    <w:p/>
+      </w:pPr>
+      <w:bookmarkStart w:id="43" w:name="_Toc75271286"/>
+      <w:bookmarkStart w:id="44" w:name="_Toc75419058"/>
+      <w:r>
+        <w:t>Likelihood</w:t>
+      </w:r>
+      <w:r>
+        <w:t xml:space="preserve"> scale</w:t>
+      </w:r>
+      <w:bookmarkEnd w:id="43"/>
+      <w:bookmarkEnd w:id="44"/>
+    </w:p>
+    <w:p>
+      <w:r>
+        <w:t>${OP_RISKS_SCALE_LIKELIHOOD}</w:t>
+      </w:r>
+    </w:p>
+    <w:p>
+      <w:pPr>
+        <w:pStyle w:val="Heading3"/>
+        <w:numPr>
+          <w:ilvl w:val="3"/>
+          <w:numId w:val="1"/>
+        </w:numPr>
+      </w:pPr>
+      <w:bookmarkStart w:id="45" w:name="_Toc75271287"/>
+      <w:bookmarkStart w:id="46" w:name="_Toc75419059"/>
+      <w:r>
+        <w:t>R</w:t>
+      </w:r>
+      <w:r>
+        <w:t>isk acceptance thresholds</w:t>
+      </w:r>
+      <w:bookmarkEnd w:id="45"/>
+      <w:bookmarkEnd w:id="46"/>
+    </w:p>
     <w:p>
       <w:pPr>
         <w:jc w:val="center"/>
       </w:pPr>
       <w:r>
-        <w:t>${TABLE_RISKS}</w:t>
-      </w:r>
-    </w:p>
-    <w:p>
-      <w:pPr>
-        <w:jc w:val="center"/>
-      </w:pPr>
-    </w:p>
-    <w:p>
-      <w:pPr>
-        <w:spacing w:after="0"/>
-        <w:ind w:firstLine="709"/>
-        <w:rPr>
-          <w:b/>
-          <w:bCs/>
-        </w:rPr>
-      </w:pPr>
-      <w:r>
-        <w:rPr>
-          <w:b/>
-          <w:bCs/>
-        </w:rPr>
-        <w:t xml:space="preserve">Operational risks </w:t>
-      </w:r>
-    </w:p>
-    <w:p/>
-    <w:p>
-      <w:pPr>
-        <w:jc w:val="center"/>
-      </w:pPr>
-      <w:r>
-        <w:t>${TABLE_OP_RISKS}</w:t>
-      </w:r>
-    </w:p>
-    <w:p>
-      <w:pPr>
-        <w:spacing w:after="200" w:line="276" w:lineRule="auto"/>
-        <w:ind w:right="0"/>
-        <w:jc w:val="left"/>
-      </w:pPr>
+        <w:t>${TABLE_</w:t>
+      </w:r>
+      <w:r>
+        <w:t>OP_</w:t>
+      </w:r>
+      <w:r>
+        <w:t>RISKS}</w:t>
+      </w:r>
       <w:r>
         <w:br w:type="page"/>
       </w:r>
@@ -4570,8 +5105,8 @@
           <w:lang w:val="fr-LU"/>
         </w:rPr>
       </w:pPr>
-      <w:bookmarkStart w:id="37" w:name="_Toc511719506"/>
-      <w:bookmarkStart w:id="38" w:name="_Toc14869173"/>
+      <w:bookmarkStart w:id="47" w:name="_Toc511719506"/>
+      <w:bookmarkStart w:id="48" w:name="_Toc75419060"/>
       <w:r>
         <w:rPr>
           <w:lang w:val="fr-LU"/>
@@ -4586,8 +5121,8 @@
         </w:rPr>
         <w:t>threats</w:t>
       </w:r>
-      <w:bookmarkEnd w:id="37"/>
-      <w:bookmarkEnd w:id="38"/>
+      <w:bookmarkEnd w:id="47"/>
+      <w:bookmarkEnd w:id="48"/>
       <w:proofErr w:type="spellEnd"/>
     </w:p>
     <w:p>
@@ -4643,8 +5178,8 @@
           <w:lang w:val="fr-LU"/>
         </w:rPr>
       </w:pPr>
-      <w:bookmarkStart w:id="39" w:name="_Toc511719507"/>
-      <w:bookmarkStart w:id="40" w:name="_Toc14869174"/>
+      <w:bookmarkStart w:id="49" w:name="_Toc511719507"/>
+      <w:bookmarkStart w:id="50" w:name="_Toc75419061"/>
       <w:proofErr w:type="spellStart"/>
       <w:r>
         <w:rPr>
@@ -4667,8 +5202,8 @@
         </w:rPr>
         <w:t>Modelling</w:t>
       </w:r>
-      <w:bookmarkEnd w:id="39"/>
-      <w:bookmarkEnd w:id="40"/>
+      <w:bookmarkEnd w:id="49"/>
+      <w:bookmarkEnd w:id="50"/>
       <w:proofErr w:type="spellEnd"/>
     </w:p>
     <w:p>
@@ -4682,8 +5217,8 @@
           <w:lang w:val="fr-LU"/>
         </w:rPr>
       </w:pPr>
-      <w:bookmarkStart w:id="41" w:name="_Toc511719508"/>
-      <w:bookmarkStart w:id="42" w:name="_Toc14869175"/>
+      <w:bookmarkStart w:id="51" w:name="_Toc511719508"/>
+      <w:bookmarkStart w:id="52" w:name="_Toc75419062"/>
       <w:proofErr w:type="spellStart"/>
       <w:r>
         <w:rPr>
@@ -4705,8 +5240,8 @@
         </w:rPr>
         <w:t>assets</w:t>
       </w:r>
-      <w:bookmarkEnd w:id="41"/>
-      <w:bookmarkEnd w:id="42"/>
+      <w:bookmarkEnd w:id="51"/>
+      <w:bookmarkEnd w:id="52"/>
       <w:proofErr w:type="spellEnd"/>
       <w:r>
         <w:rPr>
@@ -4741,8 +5276,8 @@
           <w:lang w:val="fr-LU"/>
         </w:rPr>
       </w:pPr>
-      <w:bookmarkStart w:id="43" w:name="_Toc511719509"/>
-      <w:bookmarkStart w:id="44" w:name="_Toc14869176"/>
+      <w:bookmarkStart w:id="53" w:name="_Toc511719509"/>
+      <w:bookmarkStart w:id="54" w:name="_Toc75419063"/>
       <w:proofErr w:type="spellStart"/>
       <w:r>
         <w:rPr>
@@ -4764,8 +5299,8 @@
         </w:rPr>
         <w:t>vulnerabilities</w:t>
       </w:r>
-      <w:bookmarkEnd w:id="43"/>
-      <w:bookmarkEnd w:id="44"/>
+      <w:bookmarkEnd w:id="53"/>
+      <w:bookmarkEnd w:id="54"/>
       <w:proofErr w:type="spellEnd"/>
       <w:r>
         <w:rPr>
@@ -4815,8 +5350,8 @@
           <w:lang w:val="fr-LU"/>
         </w:rPr>
       </w:pPr>
-      <w:bookmarkStart w:id="45" w:name="_Toc511719510"/>
-      <w:bookmarkStart w:id="46" w:name="_Toc14869177"/>
+      <w:bookmarkStart w:id="55" w:name="_Toc511719510"/>
+      <w:bookmarkStart w:id="56" w:name="_Toc75419064"/>
       <w:proofErr w:type="spellStart"/>
       <w:r>
         <w:rPr>
@@ -4838,8 +5373,8 @@
         </w:rPr>
         <w:t>consequences</w:t>
       </w:r>
-      <w:bookmarkEnd w:id="45"/>
-      <w:bookmarkEnd w:id="46"/>
+      <w:bookmarkEnd w:id="55"/>
+      <w:bookmarkEnd w:id="56"/>
       <w:proofErr w:type="spellEnd"/>
     </w:p>
     <w:p>
@@ -4917,8 +5452,8 @@
           <w:lang w:val="fr-LU"/>
         </w:rPr>
       </w:pPr>
-      <w:bookmarkStart w:id="47" w:name="_Toc511719511"/>
-      <w:bookmarkStart w:id="48" w:name="_Toc14869178"/>
+      <w:bookmarkStart w:id="57" w:name="_Toc511719511"/>
+      <w:bookmarkStart w:id="58" w:name="_Toc75419065"/>
       <w:r>
         <w:rPr>
           <w:lang w:val="fr-LU"/>
@@ -4947,11 +5482,11 @@
         </w:rPr>
         <w:t>risks</w:t>
       </w:r>
-      <w:bookmarkStart w:id="49" w:name="_Toc360469787"/>
-      <w:bookmarkStart w:id="50" w:name="_Ref415751951"/>
-      <w:bookmarkStart w:id="51" w:name="_Ref415751961"/>
-      <w:bookmarkEnd w:id="47"/>
-      <w:bookmarkEnd w:id="48"/>
+      <w:bookmarkStart w:id="59" w:name="_Toc360469787"/>
+      <w:bookmarkStart w:id="60" w:name="_Ref415751951"/>
+      <w:bookmarkStart w:id="61" w:name="_Ref415751961"/>
+      <w:bookmarkEnd w:id="57"/>
+      <w:bookmarkEnd w:id="58"/>
       <w:proofErr w:type="spellEnd"/>
     </w:p>
     <w:p>
@@ -4992,16 +5527,16 @@
         <w:snapToGrid w:val="0"/>
         <w:ind w:left="567"/>
       </w:pPr>
-      <w:bookmarkStart w:id="52" w:name="_Toc511719512"/>
-      <w:bookmarkStart w:id="53" w:name="_Toc14869179"/>
-      <w:bookmarkEnd w:id="49"/>
-      <w:bookmarkEnd w:id="50"/>
-      <w:bookmarkEnd w:id="51"/>
+      <w:bookmarkStart w:id="62" w:name="_Toc511719512"/>
+      <w:bookmarkStart w:id="63" w:name="_Toc75419066"/>
+      <w:bookmarkEnd w:id="59"/>
+      <w:bookmarkEnd w:id="60"/>
+      <w:bookmarkEnd w:id="61"/>
       <w:r>
         <w:t>Summary of the risk evaluation</w:t>
       </w:r>
-      <w:bookmarkEnd w:id="52"/>
-      <w:bookmarkEnd w:id="53"/>
+      <w:bookmarkEnd w:id="62"/>
+      <w:bookmarkEnd w:id="63"/>
     </w:p>
     <w:p>
       <w:pPr>
@@ -5089,7 +5624,7 @@
           <w:docGrid w:linePitch="360"/>
         </w:sectPr>
       </w:pPr>
-      <w:bookmarkStart w:id="54" w:name="_Toc360469788"/>
+      <w:bookmarkStart w:id="64" w:name="_Toc360469788"/>
     </w:p>
     <w:p>
       <w:pPr>
@@ -5101,15 +5636,15 @@
         <w:snapToGrid w:val="0"/>
         <w:ind w:left="567"/>
       </w:pPr>
-      <w:bookmarkStart w:id="55" w:name="_Toc511719513"/>
-      <w:bookmarkStart w:id="56" w:name="_Toc14869180"/>
-      <w:bookmarkEnd w:id="54"/>
+      <w:bookmarkStart w:id="65" w:name="_Toc511719513"/>
+      <w:bookmarkStart w:id="66" w:name="_Toc75419067"/>
+      <w:bookmarkEnd w:id="64"/>
       <w:r>
         <w:lastRenderedPageBreak/>
         <w:t>Risk treatment</w:t>
       </w:r>
-      <w:bookmarkEnd w:id="55"/>
-      <w:bookmarkEnd w:id="56"/>
+      <w:bookmarkEnd w:id="65"/>
+      <w:bookmarkEnd w:id="66"/>
     </w:p>
     <w:p>
       <w:pPr>
@@ -5123,7 +5658,7 @@
           <w:lang w:val="fr-LU"/>
         </w:rPr>
       </w:pPr>
-      <w:bookmarkStart w:id="57" w:name="_Toc14869181"/>
+      <w:bookmarkStart w:id="67" w:name="_Toc75419068"/>
       <w:proofErr w:type="spellStart"/>
       <w:r>
         <w:rPr>
@@ -5145,7 +5680,7 @@
         </w:rPr>
         <w:t>treatment</w:t>
       </w:r>
-      <w:bookmarkEnd w:id="57"/>
+      <w:bookmarkEnd w:id="67"/>
       <w:proofErr w:type="spellEnd"/>
     </w:p>
     <w:p>
@@ -5165,7 +5700,7 @@
           <w:lang w:val="fr-LU"/>
         </w:rPr>
       </w:pPr>
-      <w:bookmarkStart w:id="58" w:name="_Toc14869182"/>
+      <w:bookmarkStart w:id="68" w:name="_Toc75419069"/>
       <w:proofErr w:type="spellStart"/>
       <w:r>
         <w:rPr>
@@ -5186,7 +5721,7 @@
         </w:rPr>
         <w:t xml:space="preserve"> plan</w:t>
       </w:r>
-      <w:bookmarkEnd w:id="58"/>
+      <w:bookmarkEnd w:id="68"/>
     </w:p>
     <w:p>
       <w:r>
@@ -5242,69 +5777,48 @@
     <w:p>
       <w:pPr>
         <w:pStyle w:val="Heading40"/>
-      </w:pPr>
-      <w:bookmarkStart w:id="59" w:name="_Toc488675340"/>
-      <w:bookmarkStart w:id="60" w:name="_Toc511719514"/>
-      <w:r>
-        <w:t xml:space="preserve">Information </w:t>
-      </w:r>
-      <w:proofErr w:type="spellStart"/>
-      <w:r>
-        <w:t>risks</w:t>
-      </w:r>
-      <w:bookmarkEnd w:id="59"/>
-      <w:bookmarkEnd w:id="60"/>
-      <w:proofErr w:type="spellEnd"/>
+        <w:rPr>
+          <w:lang w:val="en-US"/>
+        </w:rPr>
+      </w:pPr>
+      <w:bookmarkStart w:id="69" w:name="_Toc488675340"/>
+      <w:bookmarkStart w:id="70" w:name="_Toc511719514"/>
+      <w:r>
+        <w:rPr>
+          <w:lang w:val="en-US"/>
+        </w:rPr>
+        <w:t>Information risks</w:t>
+      </w:r>
+      <w:bookmarkEnd w:id="69"/>
+      <w:bookmarkEnd w:id="70"/>
     </w:p>
     <w:p>
       <w:pPr>
         <w:spacing w:before="240" w:after="200" w:line="276" w:lineRule="auto"/>
         <w:ind w:right="0"/>
         <w:jc w:val="left"/>
-        <w:rPr>
-          <w:lang w:val="fr-LU"/>
-        </w:rPr>
-      </w:pPr>
-      <w:r>
-        <w:rPr>
-          <w:lang w:val="fr-LU"/>
-        </w:rPr>
-        <w:t>${RISKS_RECO</w:t>
-      </w:r>
-      <w:r>
-        <w:rPr>
-          <w:lang w:val="fr-LU"/>
-        </w:rPr>
-        <w:t>_FULL</w:t>
-      </w:r>
-      <w:r>
-        <w:rPr>
-          <w:lang w:val="fr-LU"/>
-        </w:rPr>
-        <w:t xml:space="preserve">} </w:t>
+      </w:pPr>
+      <w:r>
+        <w:t xml:space="preserve">${RISKS_RECO_FULL} </w:t>
       </w:r>
     </w:p>
     <w:p>
       <w:pPr>
         <w:pStyle w:val="Heading40"/>
-      </w:pPr>
-      <w:bookmarkStart w:id="61" w:name="_Toc488675341"/>
-      <w:bookmarkStart w:id="62" w:name="_Toc511719515"/>
-      <w:proofErr w:type="spellStart"/>
-      <w:r>
-        <w:t>Operational</w:t>
-      </w:r>
-      <w:proofErr w:type="spellEnd"/>
-      <w:r>
-        <w:t xml:space="preserve"> </w:t>
-      </w:r>
-      <w:proofErr w:type="spellStart"/>
-      <w:r>
-        <w:t>risks</w:t>
-      </w:r>
-      <w:bookmarkEnd w:id="61"/>
-      <w:bookmarkEnd w:id="62"/>
-      <w:proofErr w:type="spellEnd"/>
+        <w:rPr>
+          <w:lang w:val="en-US"/>
+        </w:rPr>
+      </w:pPr>
+      <w:bookmarkStart w:id="71" w:name="_Toc488675341"/>
+      <w:bookmarkStart w:id="72" w:name="_Toc511719515"/>
+      <w:r>
+        <w:rPr>
+          <w:lang w:val="en-US"/>
+        </w:rPr>
+        <w:t>Operational risks</w:t>
+      </w:r>
+      <w:bookmarkEnd w:id="71"/>
+      <w:bookmarkEnd w:id="72"/>
     </w:p>
     <w:p>
       <w:pPr>
@@ -5324,23 +5838,14 @@
         <w:spacing w:after="200" w:line="276" w:lineRule="auto"/>
         <w:ind w:right="0"/>
         <w:jc w:val="left"/>
-        <w:rPr>
-          <w:lang w:val="fr-LU"/>
-        </w:rPr>
-      </w:pPr>
-      <w:r>
-        <w:rPr>
-          <w:lang w:val="fr-LU"/>
-        </w:rPr>
+      </w:pPr>
+      <w:r>
         <w:br w:type="page"/>
       </w:r>
     </w:p>
     <w:p>
       <w:pPr>
         <w:pStyle w:val="Heading1"/>
-        <w:rPr>
-          <w:lang w:val="fr-LU"/>
-        </w:rPr>
         <w:sectPr>
           <w:headerReference w:type="default" r:id="rId15"/>
           <w:footerReference w:type="default" r:id="rId16"/>
@@ -5356,14 +5861,14 @@
       <w:pPr>
         <w:pStyle w:val="Heading1"/>
       </w:pPr>
-      <w:bookmarkStart w:id="63" w:name="_Toc511719516"/>
-      <w:bookmarkStart w:id="64" w:name="_Toc14869183"/>
+      <w:bookmarkStart w:id="73" w:name="_Toc511719516"/>
+      <w:bookmarkStart w:id="74" w:name="_Toc75419070"/>
       <w:r>
         <w:lastRenderedPageBreak/>
         <w:t>Appendix A: Interview and information collection</w:t>
       </w:r>
-      <w:bookmarkEnd w:id="63"/>
-      <w:bookmarkEnd w:id="64"/>
+      <w:bookmarkEnd w:id="73"/>
+      <w:bookmarkEnd w:id="74"/>
     </w:p>
     <w:p>
       <w:r>
@@ -5396,14 +5901,14 @@
       <w:pPr>
         <w:pStyle w:val="Heading1"/>
       </w:pPr>
-      <w:bookmarkStart w:id="65" w:name="_Toc511719517"/>
-      <w:bookmarkStart w:id="66" w:name="_Toc14869184"/>
+      <w:bookmarkStart w:id="75" w:name="_Toc511719517"/>
+      <w:bookmarkStart w:id="76" w:name="_Toc75419071"/>
       <w:r>
         <w:lastRenderedPageBreak/>
         <w:t>Appendix B: Evaluation of trends</w:t>
       </w:r>
-      <w:bookmarkEnd w:id="65"/>
-      <w:bookmarkEnd w:id="66"/>
+      <w:bookmarkEnd w:id="75"/>
+      <w:bookmarkEnd w:id="76"/>
     </w:p>
     <w:p>
       <w:r>
@@ -5419,14 +5924,14 @@
       <w:pPr>
         <w:pStyle w:val="Heading1"/>
       </w:pPr>
-      <w:bookmarkStart w:id="67" w:name="_Toc511719518"/>
-      <w:bookmarkStart w:id="68" w:name="_Toc14869185"/>
+      <w:bookmarkStart w:id="77" w:name="_Toc511719518"/>
+      <w:bookmarkStart w:id="78" w:name="_Toc75419072"/>
       <w:r>
         <w:lastRenderedPageBreak/>
         <w:t>Appendix C: Evaluation of threats</w:t>
       </w:r>
-      <w:bookmarkEnd w:id="67"/>
-      <w:bookmarkEnd w:id="68"/>
+      <w:bookmarkEnd w:id="77"/>
+      <w:bookmarkEnd w:id="78"/>
     </w:p>
     <w:p>
       <w:r>
@@ -5456,14 +5961,14 @@
         <w:pStyle w:val="Heading1"/>
         <w:jc w:val="left"/>
       </w:pPr>
-      <w:bookmarkStart w:id="69" w:name="_Toc511719519"/>
-      <w:bookmarkStart w:id="70" w:name="_Toc14869186"/>
+      <w:bookmarkStart w:id="79" w:name="_Toc511719519"/>
+      <w:bookmarkStart w:id="80" w:name="_Toc75419073"/>
       <w:r>
         <w:lastRenderedPageBreak/>
         <w:t>Appendix D: Notes and comments from the consultant</w:t>
       </w:r>
-      <w:bookmarkEnd w:id="69"/>
-      <w:bookmarkEnd w:id="70"/>
+      <w:bookmarkEnd w:id="79"/>
+      <w:bookmarkEnd w:id="80"/>
     </w:p>
     <w:p>
       <w:pPr>
@@ -5473,8 +5978,8 @@
           <w:lang w:val="fr-LU"/>
         </w:rPr>
       </w:pPr>
-      <w:bookmarkStart w:id="71" w:name="_Toc511719520"/>
-      <w:bookmarkStart w:id="72" w:name="_Toc14869187"/>
+      <w:bookmarkStart w:id="81" w:name="_Toc511719520"/>
+      <w:bookmarkStart w:id="82" w:name="_Toc75419074"/>
       <w:r>
         <w:rPr>
           <w:lang w:val="fr-LU"/>
@@ -5488,8 +5993,8 @@
         </w:rPr>
         <w:t>risks</w:t>
       </w:r>
-      <w:bookmarkEnd w:id="71"/>
-      <w:bookmarkEnd w:id="72"/>
+      <w:bookmarkEnd w:id="81"/>
+      <w:bookmarkEnd w:id="82"/>
       <w:proofErr w:type="spellEnd"/>
     </w:p>
     <w:p>
@@ -5531,14 +6036,14 @@
         <w:pStyle w:val="Heading2"/>
         <w:snapToGrid w:val="0"/>
       </w:pPr>
-      <w:bookmarkStart w:id="73" w:name="_Toc511719521"/>
-      <w:bookmarkStart w:id="74" w:name="_Toc14869188"/>
+      <w:bookmarkStart w:id="83" w:name="_Toc511719521"/>
+      <w:bookmarkStart w:id="84" w:name="_Toc75419075"/>
       <w:r>
         <w:lastRenderedPageBreak/>
         <w:t>Operational risks</w:t>
       </w:r>
-      <w:bookmarkEnd w:id="73"/>
-      <w:bookmarkEnd w:id="74"/>
+      <w:bookmarkEnd w:id="83"/>
+      <w:bookmarkEnd w:id="84"/>
       <w:r>
         <w:t xml:space="preserve"> </w:t>
       </w:r>
@@ -13527,7 +14032,7 @@
 </file>
 
 <file path=customXml/itemProps1.xml><?xml version="1.0" encoding="utf-8"?>
-<ds:datastoreItem xmlns:ds="http://schemas.openxmlformats.org/officeDocument/2006/customXml" ds:itemID="{6721D206-5481-4AC5-9B59-8F5D5FCE36ED}">
+<ds:datastoreItem xmlns:ds="http://schemas.openxmlformats.org/officeDocument/2006/customXml" ds:itemID="{1A26A6A0-CD3B-4972-B88D-12390D5C9108}">
   <ds:schemaRefs>
     <ds:schemaRef ds:uri="http://schemas.openxmlformats.org/officeDocument/2006/bibliography"/>
   </ds:schemaRefs>
@@ -13535,7 +14040,7 @@
 </file>
 
 <file path=customXml/itemProps2.xml><?xml version="1.0" encoding="utf-8"?>
-<ds:datastoreItem xmlns:ds="http://schemas.openxmlformats.org/officeDocument/2006/customXml" ds:itemID="{4A190B7F-921C-4EFC-86B3-C738DE893524}">
+<ds:datastoreItem xmlns:ds="http://schemas.openxmlformats.org/officeDocument/2006/customXml" ds:itemID="{E70ED88A-5416-4E6F-878D-74CAC0BD9D70}">
   <ds:schemaRefs>
     <ds:schemaRef ds:uri="http://schemas.openxmlformats.org/officeDocument/2006/bibliography"/>
   </ds:schemaRefs>

--- a/deliveries/cases/EN/3.docx
+++ b/deliveries/cases/EN/3.docx
@@ -828,16 +828,10 @@
             <w:rPr>
               <w:lang w:val="fr-LU"/>
             </w:rPr>
-            <w:t>Conten</w:t>
+            <w:t>Contents</w:t>
           </w:r>
           <w:bookmarkStart w:id="8" w:name="_GoBack"/>
           <w:bookmarkEnd w:id="8"/>
-          <w:r>
-            <w:rPr>
-              <w:lang w:val="fr-LU"/>
-            </w:rPr>
-            <w:t>ts</w:t>
-          </w:r>
         </w:p>
         <w:p>
           <w:pPr>
@@ -869,7 +863,7 @@
           <w:r>
             <w:fldChar w:fldCharType="separate"/>
           </w:r>
-          <w:hyperlink w:anchor="_Toc75419042" w:history="1">
+          <w:hyperlink w:anchor="_Toc77322709" w:history="1">
             <w:r>
               <w:rPr>
                 <w:rStyle w:val="Hyperlink"/>
@@ -918,7 +912,7 @@
                 <w:noProof/>
                 <w:webHidden/>
               </w:rPr>
-              <w:instrText xml:space="preserve"> PAGEREF _Toc75419042 \h </w:instrText>
+              <w:instrText xml:space="preserve"> PAGEREF _Toc77322709 \h </w:instrText>
             </w:r>
             <w:r>
               <w:rPr>
@@ -965,7 +959,7 @@
               <w:lang w:eastAsia="en-US"/>
             </w:rPr>
           </w:pPr>
-          <w:hyperlink w:anchor="_Toc75419043" w:history="1">
+          <w:hyperlink w:anchor="_Toc77322710" w:history="1">
             <w:r>
               <w:rPr>
                 <w:rStyle w:val="Hyperlink"/>
@@ -1012,7 +1006,7 @@
                 <w:noProof/>
                 <w:webHidden/>
               </w:rPr>
-              <w:instrText xml:space="preserve"> PAGEREF _Toc75419043 \h </w:instrText>
+              <w:instrText xml:space="preserve"> PAGEREF _Toc77322710 \h </w:instrText>
             </w:r>
             <w:r>
               <w:rPr>
@@ -1059,7 +1053,7 @@
               <w:lang w:eastAsia="en-US"/>
             </w:rPr>
           </w:pPr>
-          <w:hyperlink w:anchor="_Toc75419044" w:history="1">
+          <w:hyperlink w:anchor="_Toc77322711" w:history="1">
             <w:r>
               <w:rPr>
                 <w:rStyle w:val="Hyperlink"/>
@@ -1106,7 +1100,7 @@
                 <w:noProof/>
                 <w:webHidden/>
               </w:rPr>
-              <w:instrText xml:space="preserve"> PAGEREF _Toc75419044 \h </w:instrText>
+              <w:instrText xml:space="preserve"> PAGEREF _Toc77322711 \h </w:instrText>
             </w:r>
             <w:r>
               <w:rPr>
@@ -1153,7 +1147,7 @@
               <w:lang w:eastAsia="en-US"/>
             </w:rPr>
           </w:pPr>
-          <w:hyperlink w:anchor="_Toc75419045" w:history="1">
+          <w:hyperlink w:anchor="_Toc77322712" w:history="1">
             <w:r>
               <w:rPr>
                 <w:rStyle w:val="Hyperlink"/>
@@ -1200,7 +1194,7 @@
                 <w:noProof/>
                 <w:webHidden/>
               </w:rPr>
-              <w:instrText xml:space="preserve"> PAGEREF _Toc75419045 \h </w:instrText>
+              <w:instrText xml:space="preserve"> PAGEREF _Toc77322712 \h </w:instrText>
             </w:r>
             <w:r>
               <w:rPr>
@@ -1247,7 +1241,7 @@
               <w:lang w:eastAsia="en-US"/>
             </w:rPr>
           </w:pPr>
-          <w:hyperlink w:anchor="_Toc75419046" w:history="1">
+          <w:hyperlink w:anchor="_Toc77322713" w:history="1">
             <w:r>
               <w:rPr>
                 <w:rStyle w:val="Hyperlink"/>
@@ -1294,7 +1288,7 @@
                 <w:noProof/>
                 <w:webHidden/>
               </w:rPr>
-              <w:instrText xml:space="preserve"> PAGEREF _Toc75419046 \h </w:instrText>
+              <w:instrText xml:space="preserve"> PAGEREF _Toc77322713 \h </w:instrText>
             </w:r>
             <w:r>
               <w:rPr>
@@ -1341,7 +1335,7 @@
               <w:lang w:eastAsia="en-US"/>
             </w:rPr>
           </w:pPr>
-          <w:hyperlink w:anchor="_Toc75419047" w:history="1">
+          <w:hyperlink w:anchor="_Toc77322714" w:history="1">
             <w:r>
               <w:rPr>
                 <w:rStyle w:val="Hyperlink"/>
@@ -1388,7 +1382,7 @@
                 <w:noProof/>
                 <w:webHidden/>
               </w:rPr>
-              <w:instrText xml:space="preserve"> PAGEREF _Toc75419047 \h </w:instrText>
+              <w:instrText xml:space="preserve"> PAGEREF _Toc77322714 \h </w:instrText>
             </w:r>
             <w:r>
               <w:rPr>
@@ -1437,7 +1431,7 @@
               <w:lang w:eastAsia="en-US"/>
             </w:rPr>
           </w:pPr>
-          <w:hyperlink w:anchor="_Toc75419048" w:history="1">
+          <w:hyperlink w:anchor="_Toc77322715" w:history="1">
             <w:r>
               <w:rPr>
                 <w:rStyle w:val="Hyperlink"/>
@@ -1486,7 +1480,7 @@
                 <w:noProof/>
                 <w:webHidden/>
               </w:rPr>
-              <w:instrText xml:space="preserve"> PAGEREF _Toc75419048 \h </w:instrText>
+              <w:instrText xml:space="preserve"> PAGEREF _Toc77322715 \h </w:instrText>
             </w:r>
             <w:r>
               <w:rPr>
@@ -1533,7 +1527,7 @@
               <w:lang w:eastAsia="en-US"/>
             </w:rPr>
           </w:pPr>
-          <w:hyperlink w:anchor="_Toc75419049" w:history="1">
+          <w:hyperlink w:anchor="_Toc77322716" w:history="1">
             <w:r>
               <w:rPr>
                 <w:rStyle w:val="Hyperlink"/>
@@ -1582,7 +1576,7 @@
                 <w:noProof/>
                 <w:webHidden/>
               </w:rPr>
-              <w:instrText xml:space="preserve"> PAGEREF _Toc75419049 \h </w:instrText>
+              <w:instrText xml:space="preserve"> PAGEREF _Toc77322716 \h </w:instrText>
             </w:r>
             <w:r>
               <w:rPr>
@@ -1629,7 +1623,7 @@
               <w:lang w:eastAsia="en-US"/>
             </w:rPr>
           </w:pPr>
-          <w:hyperlink w:anchor="_Toc75419050" w:history="1">
+          <w:hyperlink w:anchor="_Toc77322717" w:history="1">
             <w:r>
               <w:rPr>
                 <w:rStyle w:val="Hyperlink"/>
@@ -1676,7 +1670,7 @@
                 <w:noProof/>
                 <w:webHidden/>
               </w:rPr>
-              <w:instrText xml:space="preserve"> PAGEREF _Toc75419050 \h </w:instrText>
+              <w:instrText xml:space="preserve"> PAGEREF _Toc77322717 \h </w:instrText>
             </w:r>
             <w:r>
               <w:rPr>
@@ -1724,7 +1718,7 @@
               <w:lang w:eastAsia="en-US"/>
             </w:rPr>
           </w:pPr>
-          <w:hyperlink w:anchor="_Toc75419051" w:history="1">
+          <w:hyperlink w:anchor="_Toc77322718" w:history="1">
             <w:r>
               <w:rPr>
                 <w:rStyle w:val="Hyperlink"/>
@@ -1770,7 +1764,7 @@
                 <w:noProof/>
                 <w:webHidden/>
               </w:rPr>
-              <w:instrText xml:space="preserve"> PAGEREF _Toc75419051 \h </w:instrText>
+              <w:instrText xml:space="preserve"> PAGEREF _Toc77322718 \h </w:instrText>
             </w:r>
             <w:r>
               <w:rPr>
@@ -1818,7 +1812,7 @@
               <w:lang w:eastAsia="en-US"/>
             </w:rPr>
           </w:pPr>
-          <w:hyperlink w:anchor="_Toc75419052" w:history="1">
+          <w:hyperlink w:anchor="_Toc77322719" w:history="1">
             <w:r>
               <w:rPr>
                 <w:rStyle w:val="Hyperlink"/>
@@ -1865,7 +1859,7 @@
                 <w:noProof/>
                 <w:webHidden/>
               </w:rPr>
-              <w:instrText xml:space="preserve"> PAGEREF _Toc75419052 \h </w:instrText>
+              <w:instrText xml:space="preserve"> PAGEREF _Toc77322719 \h </w:instrText>
             </w:r>
             <w:r>
               <w:rPr>
@@ -1913,7 +1907,7 @@
               <w:lang w:eastAsia="en-US"/>
             </w:rPr>
           </w:pPr>
-          <w:hyperlink w:anchor="_Toc75419053" w:history="1">
+          <w:hyperlink w:anchor="_Toc77322720" w:history="1">
             <w:r>
               <w:rPr>
                 <w:rStyle w:val="Hyperlink"/>
@@ -1960,7 +1954,7 @@
                 <w:noProof/>
                 <w:webHidden/>
               </w:rPr>
-              <w:instrText xml:space="preserve"> PAGEREF _Toc75419053 \h </w:instrText>
+              <w:instrText xml:space="preserve"> PAGEREF _Toc77322720 \h </w:instrText>
             </w:r>
             <w:r>
               <w:rPr>
@@ -2008,7 +2002,7 @@
               <w:lang w:eastAsia="en-US"/>
             </w:rPr>
           </w:pPr>
-          <w:hyperlink w:anchor="_Toc75419054" w:history="1">
+          <w:hyperlink w:anchor="_Toc77322721" w:history="1">
             <w:r>
               <w:rPr>
                 <w:rStyle w:val="Hyperlink"/>
@@ -2055,7 +2049,7 @@
                 <w:noProof/>
                 <w:webHidden/>
               </w:rPr>
-              <w:instrText xml:space="preserve"> PAGEREF _Toc75419054 \h </w:instrText>
+              <w:instrText xml:space="preserve"> PAGEREF _Toc77322721 \h </w:instrText>
             </w:r>
             <w:r>
               <w:rPr>
@@ -2103,7 +2097,7 @@
               <w:lang w:eastAsia="en-US"/>
             </w:rPr>
           </w:pPr>
-          <w:hyperlink w:anchor="_Toc75419055" w:history="1">
+          <w:hyperlink w:anchor="_Toc77322722" w:history="1">
             <w:r>
               <w:rPr>
                 <w:rStyle w:val="Hyperlink"/>
@@ -2150,7 +2144,7 @@
                 <w:noProof/>
                 <w:webHidden/>
               </w:rPr>
-              <w:instrText xml:space="preserve"> PAGEREF _Toc75419055 \h </w:instrText>
+              <w:instrText xml:space="preserve"> PAGEREF _Toc77322722 \h </w:instrText>
             </w:r>
             <w:r>
               <w:rPr>
@@ -2198,7 +2192,7 @@
               <w:lang w:eastAsia="en-US"/>
             </w:rPr>
           </w:pPr>
-          <w:hyperlink w:anchor="_Toc75419056" w:history="1">
+          <w:hyperlink w:anchor="_Toc77322723" w:history="1">
             <w:r>
               <w:rPr>
                 <w:rStyle w:val="Hyperlink"/>
@@ -2244,7 +2238,7 @@
                 <w:noProof/>
                 <w:webHidden/>
               </w:rPr>
-              <w:instrText xml:space="preserve"> PAGEREF _Toc75419056 \h </w:instrText>
+              <w:instrText xml:space="preserve"> PAGEREF _Toc77322723 \h </w:instrText>
             </w:r>
             <w:r>
               <w:rPr>
@@ -2292,7 +2286,7 @@
               <w:lang w:eastAsia="en-US"/>
             </w:rPr>
           </w:pPr>
-          <w:hyperlink w:anchor="_Toc75419057" w:history="1">
+          <w:hyperlink w:anchor="_Toc77322724" w:history="1">
             <w:r>
               <w:rPr>
                 <w:rStyle w:val="Hyperlink"/>
@@ -2339,7 +2333,7 @@
                 <w:noProof/>
                 <w:webHidden/>
               </w:rPr>
-              <w:instrText xml:space="preserve"> PAGEREF _Toc75419057 \h </w:instrText>
+              <w:instrText xml:space="preserve"> PAGEREF _Toc77322724 \h </w:instrText>
             </w:r>
             <w:r>
               <w:rPr>
@@ -2387,7 +2381,7 @@
               <w:lang w:eastAsia="en-US"/>
             </w:rPr>
           </w:pPr>
-          <w:hyperlink w:anchor="_Toc75419058" w:history="1">
+          <w:hyperlink w:anchor="_Toc77322725" w:history="1">
             <w:r>
               <w:rPr>
                 <w:rStyle w:val="Hyperlink"/>
@@ -2434,7 +2428,7 @@
                 <w:noProof/>
                 <w:webHidden/>
               </w:rPr>
-              <w:instrText xml:space="preserve"> PAGEREF _Toc75419058 \h </w:instrText>
+              <w:instrText xml:space="preserve"> PAGEREF _Toc77322725 \h </w:instrText>
             </w:r>
             <w:r>
               <w:rPr>
@@ -2482,7 +2476,7 @@
               <w:lang w:eastAsia="en-US"/>
             </w:rPr>
           </w:pPr>
-          <w:hyperlink w:anchor="_Toc75419059" w:history="1">
+          <w:hyperlink w:anchor="_Toc77322726" w:history="1">
             <w:r>
               <w:rPr>
                 <w:rStyle w:val="Hyperlink"/>
@@ -2529,7 +2523,7 @@
                 <w:noProof/>
                 <w:webHidden/>
               </w:rPr>
-              <w:instrText xml:space="preserve"> PAGEREF _Toc75419059 \h </w:instrText>
+              <w:instrText xml:space="preserve"> PAGEREF _Toc77322726 \h </w:instrText>
             </w:r>
             <w:r>
               <w:rPr>
@@ -2576,7 +2570,7 @@
               <w:lang w:eastAsia="en-US"/>
             </w:rPr>
           </w:pPr>
-          <w:hyperlink w:anchor="_Toc75419060" w:history="1">
+          <w:hyperlink w:anchor="_Toc77322727" w:history="1">
             <w:r>
               <w:rPr>
                 <w:rStyle w:val="Hyperlink"/>
@@ -2625,7 +2619,7 @@
                 <w:noProof/>
                 <w:webHidden/>
               </w:rPr>
-              <w:instrText xml:space="preserve"> PAGEREF _Toc75419060 \h </w:instrText>
+              <w:instrText xml:space="preserve"> PAGEREF _Toc77322727 \h </w:instrText>
             </w:r>
             <w:r>
               <w:rPr>
@@ -2674,7 +2668,7 @@
               <w:lang w:eastAsia="en-US"/>
             </w:rPr>
           </w:pPr>
-          <w:hyperlink w:anchor="_Toc75419061" w:history="1">
+          <w:hyperlink w:anchor="_Toc77322728" w:history="1">
             <w:r>
               <w:rPr>
                 <w:rStyle w:val="Hyperlink"/>
@@ -2723,7 +2717,7 @@
                 <w:noProof/>
                 <w:webHidden/>
               </w:rPr>
-              <w:instrText xml:space="preserve"> PAGEREF _Toc75419061 \h </w:instrText>
+              <w:instrText xml:space="preserve"> PAGEREF _Toc77322728 \h </w:instrText>
             </w:r>
             <w:r>
               <w:rPr>
@@ -2770,7 +2764,7 @@
               <w:lang w:eastAsia="en-US"/>
             </w:rPr>
           </w:pPr>
-          <w:hyperlink w:anchor="_Toc75419062" w:history="1">
+          <w:hyperlink w:anchor="_Toc77322729" w:history="1">
             <w:r>
               <w:rPr>
                 <w:rStyle w:val="Hyperlink"/>
@@ -2819,7 +2813,7 @@
                 <w:noProof/>
                 <w:webHidden/>
               </w:rPr>
-              <w:instrText xml:space="preserve"> PAGEREF _Toc75419062 \h </w:instrText>
+              <w:instrText xml:space="preserve"> PAGEREF _Toc77322729 \h </w:instrText>
             </w:r>
             <w:r>
               <w:rPr>
@@ -2866,7 +2860,7 @@
               <w:lang w:eastAsia="en-US"/>
             </w:rPr>
           </w:pPr>
-          <w:hyperlink w:anchor="_Toc75419063" w:history="1">
+          <w:hyperlink w:anchor="_Toc77322730" w:history="1">
             <w:r>
               <w:rPr>
                 <w:rStyle w:val="Hyperlink"/>
@@ -2915,7 +2909,7 @@
                 <w:noProof/>
                 <w:webHidden/>
               </w:rPr>
-              <w:instrText xml:space="preserve"> PAGEREF _Toc75419063 \h </w:instrText>
+              <w:instrText xml:space="preserve"> PAGEREF _Toc77322730 \h </w:instrText>
             </w:r>
             <w:r>
               <w:rPr>
@@ -2962,7 +2956,7 @@
               <w:lang w:eastAsia="en-US"/>
             </w:rPr>
           </w:pPr>
-          <w:hyperlink w:anchor="_Toc75419064" w:history="1">
+          <w:hyperlink w:anchor="_Toc77322731" w:history="1">
             <w:r>
               <w:rPr>
                 <w:rStyle w:val="Hyperlink"/>
@@ -3011,7 +3005,7 @@
                 <w:noProof/>
                 <w:webHidden/>
               </w:rPr>
-              <w:instrText xml:space="preserve"> PAGEREF _Toc75419064 \h </w:instrText>
+              <w:instrText xml:space="preserve"> PAGEREF _Toc77322731 \h </w:instrText>
             </w:r>
             <w:r>
               <w:rPr>
@@ -3060,7 +3054,7 @@
               <w:lang w:eastAsia="en-US"/>
             </w:rPr>
           </w:pPr>
-          <w:hyperlink w:anchor="_Toc75419065" w:history="1">
+          <w:hyperlink w:anchor="_Toc77322732" w:history="1">
             <w:r>
               <w:rPr>
                 <w:rStyle w:val="Hyperlink"/>
@@ -3109,7 +3103,7 @@
                 <w:noProof/>
                 <w:webHidden/>
               </w:rPr>
-              <w:instrText xml:space="preserve"> PAGEREF _Toc75419065 \h </w:instrText>
+              <w:instrText xml:space="preserve"> PAGEREF _Toc77322732 \h </w:instrText>
             </w:r>
             <w:r>
               <w:rPr>
@@ -3156,7 +3150,7 @@
               <w:lang w:eastAsia="en-US"/>
             </w:rPr>
           </w:pPr>
-          <w:hyperlink w:anchor="_Toc75419066" w:history="1">
+          <w:hyperlink w:anchor="_Toc77322733" w:history="1">
             <w:r>
               <w:rPr>
                 <w:rStyle w:val="Hyperlink"/>
@@ -3203,7 +3197,7 @@
                 <w:noProof/>
                 <w:webHidden/>
               </w:rPr>
-              <w:instrText xml:space="preserve"> PAGEREF _Toc75419066 \h </w:instrText>
+              <w:instrText xml:space="preserve"> PAGEREF _Toc77322733 \h </w:instrText>
             </w:r>
             <w:r>
               <w:rPr>
@@ -3250,7 +3244,7 @@
               <w:lang w:eastAsia="en-US"/>
             </w:rPr>
           </w:pPr>
-          <w:hyperlink w:anchor="_Toc75419067" w:history="1">
+          <w:hyperlink w:anchor="_Toc77322734" w:history="1">
             <w:r>
               <w:rPr>
                 <w:rStyle w:val="Hyperlink"/>
@@ -3297,7 +3291,7 @@
                 <w:noProof/>
                 <w:webHidden/>
               </w:rPr>
-              <w:instrText xml:space="preserve"> PAGEREF _Toc75419067 \h </w:instrText>
+              <w:instrText xml:space="preserve"> PAGEREF _Toc77322734 \h </w:instrText>
             </w:r>
             <w:r>
               <w:rPr>
@@ -3345,7 +3339,7 @@
               <w:lang w:eastAsia="en-US"/>
             </w:rPr>
           </w:pPr>
-          <w:hyperlink w:anchor="_Toc75419068" w:history="1">
+          <w:hyperlink w:anchor="_Toc77322735" w:history="1">
             <w:r>
               <w:rPr>
                 <w:rStyle w:val="Hyperlink"/>
@@ -3393,7 +3387,7 @@
                 <w:noProof/>
                 <w:webHidden/>
               </w:rPr>
-              <w:instrText xml:space="preserve"> PAGEREF _Toc75419068 \h </w:instrText>
+              <w:instrText xml:space="preserve"> PAGEREF _Toc77322735 \h </w:instrText>
             </w:r>
             <w:r>
               <w:rPr>
@@ -3441,7 +3435,7 @@
               <w:lang w:eastAsia="en-US"/>
             </w:rPr>
           </w:pPr>
-          <w:hyperlink w:anchor="_Toc75419069" w:history="1">
+          <w:hyperlink w:anchor="_Toc77322736" w:history="1">
             <w:r>
               <w:rPr>
                 <w:rStyle w:val="Hyperlink"/>
@@ -3489,7 +3483,7 @@
                 <w:noProof/>
                 <w:webHidden/>
               </w:rPr>
-              <w:instrText xml:space="preserve"> PAGEREF _Toc75419069 \h </w:instrText>
+              <w:instrText xml:space="preserve"> PAGEREF _Toc77322736 \h </w:instrText>
             </w:r>
             <w:r>
               <w:rPr>
@@ -3537,7 +3531,7 @@
               <w:lang w:eastAsia="en-US"/>
             </w:rPr>
           </w:pPr>
-          <w:hyperlink w:anchor="_Toc75419070" w:history="1">
+          <w:hyperlink w:anchor="_Toc77322737" w:history="1">
             <w:r>
               <w:rPr>
                 <w:rStyle w:val="Hyperlink"/>
@@ -3564,7 +3558,7 @@
                 <w:noProof/>
                 <w:webHidden/>
               </w:rPr>
-              <w:instrText xml:space="preserve"> PAGEREF _Toc75419070 \h </w:instrText>
+              <w:instrText xml:space="preserve"> PAGEREF _Toc77322737 \h </w:instrText>
             </w:r>
             <w:r>
               <w:rPr>
@@ -3612,7 +3606,7 @@
               <w:lang w:eastAsia="en-US"/>
             </w:rPr>
           </w:pPr>
-          <w:hyperlink w:anchor="_Toc75419071" w:history="1">
+          <w:hyperlink w:anchor="_Toc77322738" w:history="1">
             <w:r>
               <w:rPr>
                 <w:rStyle w:val="Hyperlink"/>
@@ -3639,7 +3633,7 @@
                 <w:noProof/>
                 <w:webHidden/>
               </w:rPr>
-              <w:instrText xml:space="preserve"> PAGEREF _Toc75419071 \h </w:instrText>
+              <w:instrText xml:space="preserve"> PAGEREF _Toc77322738 \h </w:instrText>
             </w:r>
             <w:r>
               <w:rPr>
@@ -3687,7 +3681,7 @@
               <w:lang w:eastAsia="en-US"/>
             </w:rPr>
           </w:pPr>
-          <w:hyperlink w:anchor="_Toc75419072" w:history="1">
+          <w:hyperlink w:anchor="_Toc77322739" w:history="1">
             <w:r>
               <w:rPr>
                 <w:rStyle w:val="Hyperlink"/>
@@ -3714,7 +3708,7 @@
                 <w:noProof/>
                 <w:webHidden/>
               </w:rPr>
-              <w:instrText xml:space="preserve"> PAGEREF _Toc75419072 \h </w:instrText>
+              <w:instrText xml:space="preserve"> PAGEREF _Toc77322739 \h </w:instrText>
             </w:r>
             <w:r>
               <w:rPr>
@@ -3762,13 +3756,13 @@
               <w:lang w:eastAsia="en-US"/>
             </w:rPr>
           </w:pPr>
-          <w:hyperlink w:anchor="_Toc75419073" w:history="1">
+          <w:hyperlink w:anchor="_Toc77322740" w:history="1">
             <w:r>
               <w:rPr>
                 <w:rStyle w:val="Hyperlink"/>
                 <w:noProof/>
               </w:rPr>
-              <w:t>Appendix D: Notes and comments from the consultant</w:t>
+              <w:t>Appendix D: Risk owners</w:t>
             </w:r>
             <w:r>
               <w:rPr>
@@ -3789,7 +3783,7 @@
                 <w:noProof/>
                 <w:webHidden/>
               </w:rPr>
-              <w:instrText xml:space="preserve"> PAGEREF _Toc75419073 \h </w:instrText>
+              <w:instrText xml:space="preserve"> PAGEREF _Toc77322740 \h </w:instrText>
             </w:r>
             <w:r>
               <w:rPr>
@@ -3810,6 +3804,81 @@
                 <w:webHidden/>
               </w:rPr>
               <w:t>16</w:t>
+            </w:r>
+            <w:r>
+              <w:rPr>
+                <w:noProof/>
+                <w:webHidden/>
+              </w:rPr>
+              <w:fldChar w:fldCharType="end"/>
+            </w:r>
+          </w:hyperlink>
+        </w:p>
+        <w:p>
+          <w:pPr>
+            <w:pStyle w:val="TOC1"/>
+            <w:tabs>
+              <w:tab w:val="right" w:leader="dot" w:pos="9764"/>
+            </w:tabs>
+            <w:rPr>
+              <w:rFonts w:asciiTheme="minorHAnsi" w:eastAsiaTheme="minorEastAsia" w:hAnsiTheme="minorHAnsi" w:cstheme="minorBidi"/>
+              <w:b w:val="0"/>
+              <w:bCs w:val="0"/>
+              <w:caps w:val="0"/>
+              <w:noProof/>
+              <w:sz w:val="22"/>
+              <w:szCs w:val="22"/>
+              <w:lang w:eastAsia="en-US"/>
+            </w:rPr>
+          </w:pPr>
+          <w:hyperlink w:anchor="_Toc77322741" w:history="1">
+            <w:r>
+              <w:rPr>
+                <w:rStyle w:val="Hyperlink"/>
+                <w:noProof/>
+              </w:rPr>
+              <w:t>Appendix E: Notes and comments from the consultant</w:t>
+            </w:r>
+            <w:r>
+              <w:rPr>
+                <w:noProof/>
+                <w:webHidden/>
+              </w:rPr>
+              <w:tab/>
+            </w:r>
+            <w:r>
+              <w:rPr>
+                <w:noProof/>
+                <w:webHidden/>
+              </w:rPr>
+              <w:fldChar w:fldCharType="begin"/>
+            </w:r>
+            <w:r>
+              <w:rPr>
+                <w:noProof/>
+                <w:webHidden/>
+              </w:rPr>
+              <w:instrText xml:space="preserve"> PAGEREF _Toc77322741 \h </w:instrText>
+            </w:r>
+            <w:r>
+              <w:rPr>
+                <w:noProof/>
+                <w:webHidden/>
+              </w:rPr>
+            </w:r>
+            <w:r>
+              <w:rPr>
+                <w:noProof/>
+                <w:webHidden/>
+              </w:rPr>
+              <w:fldChar w:fldCharType="separate"/>
+            </w:r>
+            <w:r>
+              <w:rPr>
+                <w:noProof/>
+                <w:webHidden/>
+              </w:rPr>
+              <w:t>17</w:t>
             </w:r>
             <w:r>
               <w:rPr>
@@ -3835,7 +3904,7 @@
               <w:lang w:eastAsia="en-US"/>
             </w:rPr>
           </w:pPr>
-          <w:hyperlink w:anchor="_Toc75419074" w:history="1">
+          <w:hyperlink w:anchor="_Toc77322742" w:history="1">
             <w:r>
               <w:rPr>
                 <w:rStyle w:val="Hyperlink"/>
@@ -3863,7 +3932,7 @@
                 <w:noProof/>
                 <w:webHidden/>
               </w:rPr>
-              <w:instrText xml:space="preserve"> PAGEREF _Toc75419074 \h </w:instrText>
+              <w:instrText xml:space="preserve"> PAGEREF _Toc77322742 \h </w:instrText>
             </w:r>
             <w:r>
               <w:rPr>
@@ -3883,7 +3952,7 @@
                 <w:noProof/>
                 <w:webHidden/>
               </w:rPr>
-              <w:t>16</w:t>
+              <w:t>17</w:t>
             </w:r>
             <w:r>
               <w:rPr>
@@ -3909,7 +3978,7 @@
               <w:lang w:eastAsia="en-US"/>
             </w:rPr>
           </w:pPr>
-          <w:hyperlink w:anchor="_Toc75419075" w:history="1">
+          <w:hyperlink w:anchor="_Toc77322743" w:history="1">
             <w:r>
               <w:rPr>
                 <w:rStyle w:val="Hyperlink"/>
@@ -3936,7 +4005,7 @@
                 <w:noProof/>
                 <w:webHidden/>
               </w:rPr>
-              <w:instrText xml:space="preserve"> PAGEREF _Toc75419075 \h </w:instrText>
+              <w:instrText xml:space="preserve"> PAGEREF _Toc77322743 \h </w:instrText>
             </w:r>
             <w:r>
               <w:rPr>
@@ -3956,7 +4025,7 @@
                 <w:noProof/>
                 <w:webHidden/>
               </w:rPr>
-              <w:t>17</w:t>
+              <w:t>18</w:t>
             </w:r>
             <w:r>
               <w:rPr>
@@ -4008,7 +4077,7 @@
         </w:rPr>
       </w:pPr>
       <w:bookmarkStart w:id="9" w:name="_Toc511719493"/>
-      <w:bookmarkStart w:id="10" w:name="_Toc75419042"/>
+      <w:bookmarkStart w:id="10" w:name="_Toc77322709"/>
       <w:r>
         <w:rPr>
           <w:lang w:val="fr-LU"/>
@@ -4028,7 +4097,7 @@
         </w:numPr>
       </w:pPr>
       <w:bookmarkStart w:id="11" w:name="_Toc511719494"/>
-      <w:bookmarkStart w:id="12" w:name="_Toc75419043"/>
+      <w:bookmarkStart w:id="12" w:name="_Toc77322710"/>
       <w:r>
         <w:t>Placing the risk analysis in context</w:t>
       </w:r>
@@ -4056,7 +4125,7 @@
         <w:spacing w:before="0"/>
       </w:pPr>
       <w:bookmarkStart w:id="13" w:name="_Toc511719495"/>
-      <w:bookmarkStart w:id="14" w:name="_Toc75419044"/>
+      <w:bookmarkStart w:id="14" w:name="_Toc77322711"/>
       <w:r>
         <w:t>Aims of the document</w:t>
       </w:r>
@@ -4107,7 +4176,7 @@
         </w:numPr>
       </w:pPr>
       <w:bookmarkStart w:id="15" w:name="_Toc511719496"/>
-      <w:bookmarkStart w:id="16" w:name="_Toc75419045"/>
+      <w:bookmarkStart w:id="16" w:name="_Toc77322712"/>
       <w:r>
         <w:t>References</w:t>
       </w:r>
@@ -4162,7 +4231,7 @@
         </w:numPr>
       </w:pPr>
       <w:bookmarkStart w:id="17" w:name="_Toc511719497"/>
-      <w:bookmarkStart w:id="18" w:name="_Toc75419046"/>
+      <w:bookmarkStart w:id="18" w:name="_Toc77322713"/>
       <w:r>
         <w:t>Acronyms/Glossary</w:t>
       </w:r>
@@ -4277,7 +4346,7 @@
         </w:numPr>
       </w:pPr>
       <w:bookmarkStart w:id="19" w:name="_Toc511719498"/>
-      <w:bookmarkStart w:id="20" w:name="_Toc75419047"/>
+      <w:bookmarkStart w:id="20" w:name="_Toc77322714"/>
       <w:r>
         <w:lastRenderedPageBreak/>
         <w:t xml:space="preserve">Description of the </w:t>
@@ -4639,7 +4708,7 @@
         </w:rPr>
       </w:pPr>
       <w:bookmarkStart w:id="21" w:name="_Toc511719499"/>
-      <w:bookmarkStart w:id="22" w:name="_Toc75419048"/>
+      <w:bookmarkStart w:id="22" w:name="_Toc77322715"/>
       <w:proofErr w:type="spellStart"/>
       <w:r>
         <w:rPr>
@@ -4671,7 +4740,7 @@
         </w:rPr>
       </w:pPr>
       <w:bookmarkStart w:id="23" w:name="_Toc511719500"/>
-      <w:bookmarkStart w:id="24" w:name="_Toc75419049"/>
+      <w:bookmarkStart w:id="24" w:name="_Toc77322716"/>
       <w:r>
         <w:rPr>
           <w:lang w:val="fr-LU"/>
@@ -4714,7 +4783,7 @@
       <w:bookmarkStart w:id="25" w:name="_Toc354489474"/>
       <w:bookmarkStart w:id="26" w:name="_Toc511719501"/>
       <w:bookmarkStart w:id="27" w:name="_Toc354489475"/>
-      <w:bookmarkStart w:id="28" w:name="_Toc75419050"/>
+      <w:bookmarkStart w:id="28" w:name="_Toc77322717"/>
       <w:r>
         <w:t>Definition of the risk evaluation criteria</w:t>
       </w:r>
@@ -4732,7 +4801,7 @@
         <w:ind w:left="709"/>
       </w:pPr>
       <w:bookmarkStart w:id="29" w:name="_Toc75271279"/>
-      <w:bookmarkStart w:id="30" w:name="_Toc75419051"/>
+      <w:bookmarkStart w:id="30" w:name="_Toc77322718"/>
       <w:r>
         <w:t>Information risks</w:t>
       </w:r>
@@ -4748,7 +4817,7 @@
         </w:numPr>
       </w:pPr>
       <w:bookmarkStart w:id="31" w:name="_Toc511719502"/>
-      <w:bookmarkStart w:id="32" w:name="_Toc75419052"/>
+      <w:bookmarkStart w:id="32" w:name="_Toc77322719"/>
       <w:bookmarkEnd w:id="27"/>
       <w:r>
         <w:t>Impact scale</w:t>
@@ -4783,7 +4852,7 @@
         </w:numPr>
       </w:pPr>
       <w:bookmarkStart w:id="33" w:name="_Toc511719503"/>
-      <w:bookmarkStart w:id="34" w:name="_Toc75419053"/>
+      <w:bookmarkStart w:id="34" w:name="_Toc77322720"/>
       <w:r>
         <w:t>Threat scale</w:t>
       </w:r>
@@ -4826,7 +4895,7 @@
         </w:numPr>
       </w:pPr>
       <w:bookmarkStart w:id="35" w:name="_Toc511719504"/>
-      <w:bookmarkStart w:id="36" w:name="_Toc75419054"/>
+      <w:bookmarkStart w:id="36" w:name="_Toc77322721"/>
       <w:r>
         <w:t>Vulnerability scale</w:t>
       </w:r>
@@ -4890,7 +4959,7 @@
         </w:numPr>
       </w:pPr>
       <w:bookmarkStart w:id="37" w:name="_Toc511719505"/>
-      <w:bookmarkStart w:id="38" w:name="_Toc75419055"/>
+      <w:bookmarkStart w:id="38" w:name="_Toc77322722"/>
       <w:r>
         <w:lastRenderedPageBreak/>
         <w:t>R</w:t>
@@ -5005,7 +5074,7 @@
         <w:ind w:left="709"/>
       </w:pPr>
       <w:bookmarkStart w:id="39" w:name="_Toc75271284"/>
-      <w:bookmarkStart w:id="40" w:name="_Toc75419056"/>
+      <w:bookmarkStart w:id="40" w:name="_Toc77322723"/>
       <w:r>
         <w:t>Operational risks</w:t>
       </w:r>
@@ -5021,7 +5090,7 @@
         </w:numPr>
       </w:pPr>
       <w:bookmarkStart w:id="41" w:name="_Toc75271285"/>
-      <w:bookmarkStart w:id="42" w:name="_Toc75419057"/>
+      <w:bookmarkStart w:id="42" w:name="_Toc77322724"/>
       <w:r>
         <w:t>Impact scale</w:t>
       </w:r>
@@ -5042,7 +5111,7 @@
         </w:numPr>
       </w:pPr>
       <w:bookmarkStart w:id="43" w:name="_Toc75271286"/>
-      <w:bookmarkStart w:id="44" w:name="_Toc75419058"/>
+      <w:bookmarkStart w:id="44" w:name="_Toc77322725"/>
       <w:r>
         <w:t>Likelihood</w:t>
       </w:r>
@@ -5066,7 +5135,7 @@
         </w:numPr>
       </w:pPr>
       <w:bookmarkStart w:id="45" w:name="_Toc75271287"/>
-      <w:bookmarkStart w:id="46" w:name="_Toc75419059"/>
+      <w:bookmarkStart w:id="46" w:name="_Toc77322726"/>
       <w:r>
         <w:t>R</w:t>
       </w:r>
@@ -5106,7 +5175,7 @@
         </w:rPr>
       </w:pPr>
       <w:bookmarkStart w:id="47" w:name="_Toc511719506"/>
-      <w:bookmarkStart w:id="48" w:name="_Toc75419060"/>
+      <w:bookmarkStart w:id="48" w:name="_Toc77322727"/>
       <w:r>
         <w:rPr>
           <w:lang w:val="fr-LU"/>
@@ -5179,7 +5248,7 @@
         </w:rPr>
       </w:pPr>
       <w:bookmarkStart w:id="49" w:name="_Toc511719507"/>
-      <w:bookmarkStart w:id="50" w:name="_Toc75419061"/>
+      <w:bookmarkStart w:id="50" w:name="_Toc77322728"/>
       <w:proofErr w:type="spellStart"/>
       <w:r>
         <w:rPr>
@@ -5218,7 +5287,7 @@
         </w:rPr>
       </w:pPr>
       <w:bookmarkStart w:id="51" w:name="_Toc511719508"/>
-      <w:bookmarkStart w:id="52" w:name="_Toc75419062"/>
+      <w:bookmarkStart w:id="52" w:name="_Toc77322729"/>
       <w:proofErr w:type="spellStart"/>
       <w:r>
         <w:rPr>
@@ -5277,7 +5346,7 @@
         </w:rPr>
       </w:pPr>
       <w:bookmarkStart w:id="53" w:name="_Toc511719509"/>
-      <w:bookmarkStart w:id="54" w:name="_Toc75419063"/>
+      <w:bookmarkStart w:id="54" w:name="_Toc77322730"/>
       <w:proofErr w:type="spellStart"/>
       <w:r>
         <w:rPr>
@@ -5351,7 +5420,7 @@
         </w:rPr>
       </w:pPr>
       <w:bookmarkStart w:id="55" w:name="_Toc511719510"/>
-      <w:bookmarkStart w:id="56" w:name="_Toc75419064"/>
+      <w:bookmarkStart w:id="56" w:name="_Toc77322731"/>
       <w:proofErr w:type="spellStart"/>
       <w:r>
         <w:rPr>
@@ -5453,7 +5522,7 @@
         </w:rPr>
       </w:pPr>
       <w:bookmarkStart w:id="57" w:name="_Toc511719511"/>
-      <w:bookmarkStart w:id="58" w:name="_Toc75419065"/>
+      <w:bookmarkStart w:id="58" w:name="_Toc77322732"/>
       <w:r>
         <w:rPr>
           <w:lang w:val="fr-LU"/>
@@ -5528,7 +5597,7 @@
         <w:ind w:left="567"/>
       </w:pPr>
       <w:bookmarkStart w:id="62" w:name="_Toc511719512"/>
-      <w:bookmarkStart w:id="63" w:name="_Toc75419066"/>
+      <w:bookmarkStart w:id="63" w:name="_Toc77322733"/>
       <w:bookmarkEnd w:id="59"/>
       <w:bookmarkEnd w:id="60"/>
       <w:bookmarkEnd w:id="61"/>
@@ -5637,7 +5706,7 @@
         <w:ind w:left="567"/>
       </w:pPr>
       <w:bookmarkStart w:id="65" w:name="_Toc511719513"/>
-      <w:bookmarkStart w:id="66" w:name="_Toc75419067"/>
+      <w:bookmarkStart w:id="66" w:name="_Toc77322734"/>
       <w:bookmarkEnd w:id="64"/>
       <w:r>
         <w:lastRenderedPageBreak/>
@@ -5658,7 +5727,7 @@
           <w:lang w:val="fr-LU"/>
         </w:rPr>
       </w:pPr>
-      <w:bookmarkStart w:id="67" w:name="_Toc75419068"/>
+      <w:bookmarkStart w:id="67" w:name="_Toc77322735"/>
       <w:proofErr w:type="spellStart"/>
       <w:r>
         <w:rPr>
@@ -5700,7 +5769,7 @@
           <w:lang w:val="fr-LU"/>
         </w:rPr>
       </w:pPr>
-      <w:bookmarkStart w:id="68" w:name="_Toc75419069"/>
+      <w:bookmarkStart w:id="68" w:name="_Toc77322736"/>
       <w:proofErr w:type="spellStart"/>
       <w:r>
         <w:rPr>
@@ -5862,7 +5931,7 @@
         <w:pStyle w:val="Heading1"/>
       </w:pPr>
       <w:bookmarkStart w:id="73" w:name="_Toc511719516"/>
-      <w:bookmarkStart w:id="74" w:name="_Toc75419070"/>
+      <w:bookmarkStart w:id="74" w:name="_Toc77322737"/>
       <w:r>
         <w:lastRenderedPageBreak/>
         <w:t>Appendix A: Interview and information collection</w:t>
@@ -5902,7 +5971,7 @@
         <w:pStyle w:val="Heading1"/>
       </w:pPr>
       <w:bookmarkStart w:id="75" w:name="_Toc511719517"/>
-      <w:bookmarkStart w:id="76" w:name="_Toc75419071"/>
+      <w:bookmarkStart w:id="76" w:name="_Toc77322738"/>
       <w:r>
         <w:lastRenderedPageBreak/>
         <w:t>Appendix B: Evaluation of trends</w:t>
@@ -5925,7 +5994,7 @@
         <w:pStyle w:val="Heading1"/>
       </w:pPr>
       <w:bookmarkStart w:id="77" w:name="_Toc511719518"/>
-      <w:bookmarkStart w:id="78" w:name="_Toc75419072"/>
+      <w:bookmarkStart w:id="78" w:name="_Toc77322739"/>
       <w:r>
         <w:lastRenderedPageBreak/>
         <w:t>Appendix C: Evaluation of threats</w:t>
@@ -5937,8 +6006,37 @@
       <w:r>
         <w:t>${TABLE_THREATS_FULL}</w:t>
       </w:r>
-    </w:p>
-    <w:p>
+      <w:r>
+        <w:br w:type="page"/>
+      </w:r>
+    </w:p>
+    <w:p>
+      <w:pPr>
+        <w:pStyle w:val="Heading1"/>
+      </w:pPr>
+      <w:bookmarkStart w:id="79" w:name="_Toc77322740"/>
+      <w:r>
+        <w:lastRenderedPageBreak/>
+        <w:t>Appendix D</w:t>
+      </w:r>
+      <w:r>
+        <w:t xml:space="preserve">: </w:t>
+      </w:r>
+      <w:r>
+        <w:t>Risk owners</w:t>
+      </w:r>
+      <w:bookmarkEnd w:id="79"/>
+    </w:p>
+    <w:p>
+      <w:r>
+        <w:t>${TABLE_</w:t>
+      </w:r>
+      <w:r>
+        <w:t>RISK_OWNERS</w:t>
+      </w:r>
+      <w:r>
+        <w:t>}</w:t>
+      </w:r>
       <w:r>
         <w:br w:type="page"/>
       </w:r>
@@ -5961,14 +6059,17 @@
         <w:pStyle w:val="Heading1"/>
         <w:jc w:val="left"/>
       </w:pPr>
-      <w:bookmarkStart w:id="79" w:name="_Toc511719519"/>
-      <w:bookmarkStart w:id="80" w:name="_Toc75419073"/>
+      <w:bookmarkStart w:id="80" w:name="_Toc511719519"/>
+      <w:bookmarkStart w:id="81" w:name="_Toc77322741"/>
       <w:r>
         <w:lastRenderedPageBreak/>
-        <w:t>Appendix D: Notes and comments from the consultant</w:t>
-      </w:r>
-      <w:bookmarkEnd w:id="79"/>
+        <w:t>Appendix E</w:t>
+      </w:r>
+      <w:r>
+        <w:t>: Notes and comments from the consultant</w:t>
+      </w:r>
       <w:bookmarkEnd w:id="80"/>
+      <w:bookmarkEnd w:id="81"/>
     </w:p>
     <w:p>
       <w:pPr>
@@ -5978,8 +6079,8 @@
           <w:lang w:val="fr-LU"/>
         </w:rPr>
       </w:pPr>
-      <w:bookmarkStart w:id="81" w:name="_Toc511719520"/>
-      <w:bookmarkStart w:id="82" w:name="_Toc75419074"/>
+      <w:bookmarkStart w:id="82" w:name="_Toc511719520"/>
+      <w:bookmarkStart w:id="83" w:name="_Toc77322742"/>
       <w:r>
         <w:rPr>
           <w:lang w:val="fr-LU"/>
@@ -5993,8 +6094,8 @@
         </w:rPr>
         <w:t>risks</w:t>
       </w:r>
-      <w:bookmarkEnd w:id="81"/>
       <w:bookmarkEnd w:id="82"/>
+      <w:bookmarkEnd w:id="83"/>
       <w:proofErr w:type="spellEnd"/>
     </w:p>
     <w:p>
@@ -6036,14 +6137,14 @@
         <w:pStyle w:val="Heading2"/>
         <w:snapToGrid w:val="0"/>
       </w:pPr>
-      <w:bookmarkStart w:id="83" w:name="_Toc511719521"/>
-      <w:bookmarkStart w:id="84" w:name="_Toc75419075"/>
+      <w:bookmarkStart w:id="84" w:name="_Toc511719521"/>
+      <w:bookmarkStart w:id="85" w:name="_Toc77322743"/>
       <w:r>
         <w:lastRenderedPageBreak/>
         <w:t>Operational risks</w:t>
       </w:r>
-      <w:bookmarkEnd w:id="83"/>
       <w:bookmarkEnd w:id="84"/>
+      <w:bookmarkEnd w:id="85"/>
       <w:r>
         <w:t xml:space="preserve"> </w:t>
       </w:r>
@@ -6352,7 +6453,7 @@
         <w:noProof/>
         <w:color w:val="auto"/>
       </w:rPr>
-      <w:t>17</w:t>
+      <w:t>18</w:t>
     </w:r>
     <w:r>
       <w:rPr>
@@ -6673,7 +6774,7 @@
         <w:noProof/>
         <w:color w:val="auto"/>
       </w:rPr>
-      <w:t>17</w:t>
+      <w:t>18</w:t>
     </w:r>
     <w:r>
       <w:rPr>
@@ -6718,7 +6819,7 @@
         <w:lang w:val="en-US" w:eastAsia="en-US" w:bidi="ar-SA"/>
       </w:rPr>
       <w:drawing>
-        <wp:anchor distT="0" distB="0" distL="0" distR="0" simplePos="0" relativeHeight="251677696" behindDoc="0" locked="0" layoutInCell="1" allowOverlap="1" wp14:anchorId="61E6F9F6" wp14:editId="751037BE">
+        <wp:anchor distT="0" distB="0" distL="0" distR="0" simplePos="0" relativeHeight="251707392" behindDoc="0" locked="0" layoutInCell="1" allowOverlap="1" wp14:anchorId="24F6362E" wp14:editId="148945ED">
           <wp:simplePos x="0" y="0"/>
           <wp:positionH relativeFrom="column">
             <wp:posOffset>-70485</wp:posOffset>
@@ -6729,7 +6830,7 @@
           <wp:extent cx="601345" cy="308610"/>
           <wp:effectExtent l="0" t="0" r="8255" b="0"/>
           <wp:wrapSquare wrapText="largest"/>
-          <wp:docPr id="23" name="Picture 23"/>
+          <wp:docPr id="4" name="Picture 4"/>
           <wp:cNvGraphicFramePr>
             <a:graphicFrameLocks xmlns:a="http://schemas.openxmlformats.org/drawingml/2006/main" noChangeAspect="1"/>
           </wp:cNvGraphicFramePr>
@@ -6903,7 +7004,7 @@
         <w:noProof/>
         <w:color w:val="auto"/>
       </w:rPr>
-      <w:t>15</w:t>
+      <w:t>16</w:t>
     </w:r>
     <w:r>
       <w:rPr>
@@ -6952,7 +7053,7 @@
         <w:noProof/>
         <w:color w:val="auto"/>
       </w:rPr>
-      <w:t>17</w:t>
+      <w:t>18</w:t>
     </w:r>
     <w:r>
       <w:rPr>
@@ -7224,7 +7325,7 @@
         <w:noProof/>
         <w:color w:val="auto"/>
       </w:rPr>
-      <w:t>17</w:t>
+      <w:t>18</w:t>
     </w:r>
     <w:r>
       <w:rPr>
@@ -7273,7 +7374,7 @@
         <w:noProof/>
         <w:color w:val="auto"/>
       </w:rPr>
-      <w:t>17</w:t>
+      <w:t>18</w:t>
     </w:r>
     <w:r>
       <w:rPr>
@@ -8942,7 +9043,7 @@
               <w:lang w:eastAsia="en-US"/>
             </w:rPr>
             <w:drawing>
-              <wp:anchor distT="0" distB="0" distL="114300" distR="114300" simplePos="0" relativeHeight="251698176" behindDoc="0" locked="0" layoutInCell="1" allowOverlap="1" wp14:anchorId="44FD5DAE" wp14:editId="46FFB407">
+              <wp:anchor distT="0" distB="0" distL="114300" distR="114300" simplePos="0" relativeHeight="251708416" behindDoc="0" locked="0" layoutInCell="1" allowOverlap="1" wp14:anchorId="41BEB2F9" wp14:editId="4BE4D618">
                 <wp:simplePos x="0" y="0"/>
                 <wp:positionH relativeFrom="column">
                   <wp:posOffset>-36830</wp:posOffset>
@@ -8953,7 +9054,7 @@
                 <wp:extent cx="1552575" cy="575945"/>
                 <wp:effectExtent l="0" t="0" r="0" b="0"/>
                 <wp:wrapNone/>
-                <wp:docPr id="22" name="Picture 22" descr="C:\Users\juan\AppData\Local\Microsoft\Windows\INetCache\Content.Word\monarc-RVB.EMF"/>
+                <wp:docPr id="3" name="Picture 3" descr="C:\Users\juan\AppData\Local\Microsoft\Windows\INetCache\Content.Word\monarc-RVB.EMF"/>
                 <wp:cNvGraphicFramePr>
                   <a:graphicFrameLocks xmlns:a="http://schemas.openxmlformats.org/drawingml/2006/main" noChangeAspect="1"/>
                 </wp:cNvGraphicFramePr>
@@ -9480,7 +9581,7 @@
               <w:lang w:eastAsia="en-US"/>
             </w:rPr>
             <w:drawing>
-              <wp:anchor distT="0" distB="0" distL="114300" distR="114300" simplePos="0" relativeHeight="251669504" behindDoc="1" locked="0" layoutInCell="1" allowOverlap="1" wp14:anchorId="60E37ACF" wp14:editId="11EB3E4E">
+              <wp:anchor distT="0" distB="0" distL="114300" distR="114300" simplePos="0" relativeHeight="251706368" behindDoc="1" locked="0" layoutInCell="1" allowOverlap="1" wp14:anchorId="714C45F3" wp14:editId="1624659A">
                 <wp:simplePos x="0" y="0"/>
                 <wp:positionH relativeFrom="column">
                   <wp:posOffset>-60325</wp:posOffset>
@@ -9491,7 +9592,7 @@
                 <wp:extent cx="1209040" cy="532765"/>
                 <wp:effectExtent l="0" t="0" r="0" b="635"/>
                 <wp:wrapNone/>
-                <wp:docPr id="24" name="Picture 24"/>
+                <wp:docPr id="5" name="Picture 5"/>
                 <wp:cNvGraphicFramePr>
                   <a:graphicFrameLocks xmlns:a="http://schemas.openxmlformats.org/drawingml/2006/main" noChangeAspect="1"/>
                 </wp:cNvGraphicFramePr>
@@ -14032,7 +14133,7 @@
 </file>
 
 <file path=customXml/itemProps1.xml><?xml version="1.0" encoding="utf-8"?>
-<ds:datastoreItem xmlns:ds="http://schemas.openxmlformats.org/officeDocument/2006/customXml" ds:itemID="{1A26A6A0-CD3B-4972-B88D-12390D5C9108}">
+<ds:datastoreItem xmlns:ds="http://schemas.openxmlformats.org/officeDocument/2006/customXml" ds:itemID="{E1EEA9FE-0F69-407C-B292-16099B9C48EF}">
   <ds:schemaRefs>
     <ds:schemaRef ds:uri="http://schemas.openxmlformats.org/officeDocument/2006/bibliography"/>
   </ds:schemaRefs>
@@ -14040,7 +14141,7 @@
 </file>
 
 <file path=customXml/itemProps2.xml><?xml version="1.0" encoding="utf-8"?>
-<ds:datastoreItem xmlns:ds="http://schemas.openxmlformats.org/officeDocument/2006/customXml" ds:itemID="{E70ED88A-5416-4E6F-878D-74CAC0BD9D70}">
+<ds:datastoreItem xmlns:ds="http://schemas.openxmlformats.org/officeDocument/2006/customXml" ds:itemID="{99AD303F-E51E-4BD8-839A-356C2EC050A6}">
   <ds:schemaRefs>
     <ds:schemaRef ds:uri="http://schemas.openxmlformats.org/officeDocument/2006/bibliography"/>
   </ds:schemaRefs>

--- a/deliveries/cases/EN/3.docx
+++ b/deliveries/cases/EN/3.docx
@@ -1,6 +1,6 @@
 
 <file path=word/document.xml><?xml version="1.0" encoding="utf-8"?>
-<w:document xmlns:wpc="http://schemas.microsoft.com/office/word/2010/wordprocessingCanvas" xmlns:cx="http://schemas.microsoft.com/office/drawing/2014/chartex" xmlns:cx1="http://schemas.microsoft.com/office/drawing/2015/9/8/chartex" xmlns:mc="http://schemas.openxmlformats.org/markup-compatibility/2006" xmlns:o="urn:schemas-microsoft-com:office:office" xmlns:r="http://schemas.openxmlformats.org/officeDocument/2006/relationships" xmlns:m="http://schemas.openxmlformats.org/officeDocument/2006/math" xmlns:v="urn:schemas-microsoft-com:vml" xmlns:wp14="http://schemas.microsoft.com/office/word/2010/wordprocessingDrawing" xmlns:wp="http://schemas.openxmlformats.org/drawingml/2006/wordprocessingDrawing" xmlns:w10="urn:schemas-microsoft-com:office:word" xmlns:w="http://schemas.openxmlformats.org/wordprocessingml/2006/main" xmlns:w14="http://schemas.microsoft.com/office/word/2010/wordml" xmlns:w15="http://schemas.microsoft.com/office/word/2012/wordml" xmlns:w16se="http://schemas.microsoft.com/office/word/2015/wordml/symex" xmlns:wpg="http://schemas.microsoft.com/office/word/2010/wordprocessingGroup" xmlns:wpi="http://schemas.microsoft.com/office/word/2010/wordprocessingInk" xmlns:wne="http://schemas.microsoft.com/office/word/2006/wordml" xmlns:wps="http://schemas.microsoft.com/office/word/2010/wordprocessingShape" mc:Ignorable="w14 w15 w16se wp14">
+<w:document xmlns:wpc="http://schemas.microsoft.com/office/word/2010/wordprocessingCanvas" xmlns:cx="http://schemas.microsoft.com/office/drawing/2014/chartex" xmlns:mc="http://schemas.openxmlformats.org/markup-compatibility/2006" xmlns:o="urn:schemas-microsoft-com:office:office" xmlns:r="http://schemas.openxmlformats.org/officeDocument/2006/relationships" xmlns:m="http://schemas.openxmlformats.org/officeDocument/2006/math" xmlns:v="urn:schemas-microsoft-com:vml" xmlns:wp14="http://schemas.microsoft.com/office/word/2010/wordprocessingDrawing" xmlns:wp="http://schemas.openxmlformats.org/drawingml/2006/wordprocessingDrawing" xmlns:w10="urn:schemas-microsoft-com:office:word" xmlns:w="http://schemas.openxmlformats.org/wordprocessingml/2006/main" xmlns:w14="http://schemas.microsoft.com/office/word/2010/wordml" xmlns:w15="http://schemas.microsoft.com/office/word/2012/wordml" xmlns:w16se="http://schemas.microsoft.com/office/word/2015/wordml/symex" xmlns:wpg="http://schemas.microsoft.com/office/word/2010/wordprocessingGroup" xmlns:wpi="http://schemas.microsoft.com/office/word/2010/wordprocessingInk" xmlns:wne="http://schemas.microsoft.com/office/word/2006/wordml" xmlns:wps="http://schemas.microsoft.com/office/word/2010/wordprocessingShape" mc:Ignorable="w14 w15 w16se wp14">
   <w:body>
     <w:p>
       <w:pPr>
@@ -863,7 +863,7 @@
           <w:r>
             <w:fldChar w:fldCharType="separate"/>
           </w:r>
-          <w:hyperlink w:anchor="_Toc77322709" w:history="1">
+          <w:hyperlink w:anchor="_Toc80715682" w:history="1">
             <w:r>
               <w:rPr>
                 <w:rStyle w:val="Hyperlink"/>
@@ -912,7 +912,7 @@
                 <w:noProof/>
                 <w:webHidden/>
               </w:rPr>
-              <w:instrText xml:space="preserve"> PAGEREF _Toc77322709 \h </w:instrText>
+              <w:instrText xml:space="preserve"> PAGEREF _Toc80715682 \h </w:instrText>
             </w:r>
             <w:r>
               <w:rPr>
@@ -959,7 +959,7 @@
               <w:lang w:eastAsia="en-US"/>
             </w:rPr>
           </w:pPr>
-          <w:hyperlink w:anchor="_Toc77322710" w:history="1">
+          <w:hyperlink w:anchor="_Toc80715683" w:history="1">
             <w:r>
               <w:rPr>
                 <w:rStyle w:val="Hyperlink"/>
@@ -1006,7 +1006,7 @@
                 <w:noProof/>
                 <w:webHidden/>
               </w:rPr>
-              <w:instrText xml:space="preserve"> PAGEREF _Toc77322710 \h </w:instrText>
+              <w:instrText xml:space="preserve"> PAGEREF _Toc80715683 \h </w:instrText>
             </w:r>
             <w:r>
               <w:rPr>
@@ -1053,7 +1053,7 @@
               <w:lang w:eastAsia="en-US"/>
             </w:rPr>
           </w:pPr>
-          <w:hyperlink w:anchor="_Toc77322711" w:history="1">
+          <w:hyperlink w:anchor="_Toc80715684" w:history="1">
             <w:r>
               <w:rPr>
                 <w:rStyle w:val="Hyperlink"/>
@@ -1100,7 +1100,7 @@
                 <w:noProof/>
                 <w:webHidden/>
               </w:rPr>
-              <w:instrText xml:space="preserve"> PAGEREF _Toc77322711 \h </w:instrText>
+              <w:instrText xml:space="preserve"> PAGEREF _Toc80715684 \h </w:instrText>
             </w:r>
             <w:r>
               <w:rPr>
@@ -1147,7 +1147,7 @@
               <w:lang w:eastAsia="en-US"/>
             </w:rPr>
           </w:pPr>
-          <w:hyperlink w:anchor="_Toc77322712" w:history="1">
+          <w:hyperlink w:anchor="_Toc80715685" w:history="1">
             <w:r>
               <w:rPr>
                 <w:rStyle w:val="Hyperlink"/>
@@ -1194,7 +1194,7 @@
                 <w:noProof/>
                 <w:webHidden/>
               </w:rPr>
-              <w:instrText xml:space="preserve"> PAGEREF _Toc77322712 \h </w:instrText>
+              <w:instrText xml:space="preserve"> PAGEREF _Toc80715685 \h </w:instrText>
             </w:r>
             <w:r>
               <w:rPr>
@@ -1241,7 +1241,7 @@
               <w:lang w:eastAsia="en-US"/>
             </w:rPr>
           </w:pPr>
-          <w:hyperlink w:anchor="_Toc77322713" w:history="1">
+          <w:hyperlink w:anchor="_Toc80715686" w:history="1">
             <w:r>
               <w:rPr>
                 <w:rStyle w:val="Hyperlink"/>
@@ -1288,7 +1288,7 @@
                 <w:noProof/>
                 <w:webHidden/>
               </w:rPr>
-              <w:instrText xml:space="preserve"> PAGEREF _Toc77322713 \h </w:instrText>
+              <w:instrText xml:space="preserve"> PAGEREF _Toc80715686 \h </w:instrText>
             </w:r>
             <w:r>
               <w:rPr>
@@ -1335,7 +1335,7 @@
               <w:lang w:eastAsia="en-US"/>
             </w:rPr>
           </w:pPr>
-          <w:hyperlink w:anchor="_Toc77322714" w:history="1">
+          <w:hyperlink w:anchor="_Toc80715687" w:history="1">
             <w:r>
               <w:rPr>
                 <w:rStyle w:val="Hyperlink"/>
@@ -1382,7 +1382,7 @@
                 <w:noProof/>
                 <w:webHidden/>
               </w:rPr>
-              <w:instrText xml:space="preserve"> PAGEREF _Toc77322714 \h </w:instrText>
+              <w:instrText xml:space="preserve"> PAGEREF _Toc80715687 \h </w:instrText>
             </w:r>
             <w:r>
               <w:rPr>
@@ -1431,7 +1431,7 @@
               <w:lang w:eastAsia="en-US"/>
             </w:rPr>
           </w:pPr>
-          <w:hyperlink w:anchor="_Toc77322715" w:history="1">
+          <w:hyperlink w:anchor="_Toc80715688" w:history="1">
             <w:r>
               <w:rPr>
                 <w:rStyle w:val="Hyperlink"/>
@@ -1480,7 +1480,7 @@
                 <w:noProof/>
                 <w:webHidden/>
               </w:rPr>
-              <w:instrText xml:space="preserve"> PAGEREF _Toc77322715 \h </w:instrText>
+              <w:instrText xml:space="preserve"> PAGEREF _Toc80715688 \h </w:instrText>
             </w:r>
             <w:r>
               <w:rPr>
@@ -1527,7 +1527,7 @@
               <w:lang w:eastAsia="en-US"/>
             </w:rPr>
           </w:pPr>
-          <w:hyperlink w:anchor="_Toc77322716" w:history="1">
+          <w:hyperlink w:anchor="_Toc80715689" w:history="1">
             <w:r>
               <w:rPr>
                 <w:rStyle w:val="Hyperlink"/>
@@ -1576,7 +1576,7 @@
                 <w:noProof/>
                 <w:webHidden/>
               </w:rPr>
-              <w:instrText xml:space="preserve"> PAGEREF _Toc77322716 \h </w:instrText>
+              <w:instrText xml:space="preserve"> PAGEREF _Toc80715689 \h </w:instrText>
             </w:r>
             <w:r>
               <w:rPr>
@@ -1623,7 +1623,7 @@
               <w:lang w:eastAsia="en-US"/>
             </w:rPr>
           </w:pPr>
-          <w:hyperlink w:anchor="_Toc77322717" w:history="1">
+          <w:hyperlink w:anchor="_Toc80715690" w:history="1">
             <w:r>
               <w:rPr>
                 <w:rStyle w:val="Hyperlink"/>
@@ -1670,7 +1670,7 @@
                 <w:noProof/>
                 <w:webHidden/>
               </w:rPr>
-              <w:instrText xml:space="preserve"> PAGEREF _Toc77322717 \h </w:instrText>
+              <w:instrText xml:space="preserve"> PAGEREF _Toc80715690 \h </w:instrText>
             </w:r>
             <w:r>
               <w:rPr>
@@ -1718,7 +1718,7 @@
               <w:lang w:eastAsia="en-US"/>
             </w:rPr>
           </w:pPr>
-          <w:hyperlink w:anchor="_Toc77322718" w:history="1">
+          <w:hyperlink w:anchor="_Toc80715691" w:history="1">
             <w:r>
               <w:rPr>
                 <w:rStyle w:val="Hyperlink"/>
@@ -1764,7 +1764,7 @@
                 <w:noProof/>
                 <w:webHidden/>
               </w:rPr>
-              <w:instrText xml:space="preserve"> PAGEREF _Toc77322718 \h </w:instrText>
+              <w:instrText xml:space="preserve"> PAGEREF _Toc80715691 \h </w:instrText>
             </w:r>
             <w:r>
               <w:rPr>
@@ -1812,7 +1812,7 @@
               <w:lang w:eastAsia="en-US"/>
             </w:rPr>
           </w:pPr>
-          <w:hyperlink w:anchor="_Toc77322719" w:history="1">
+          <w:hyperlink w:anchor="_Toc80715692" w:history="1">
             <w:r>
               <w:rPr>
                 <w:rStyle w:val="Hyperlink"/>
@@ -1859,7 +1859,7 @@
                 <w:noProof/>
                 <w:webHidden/>
               </w:rPr>
-              <w:instrText xml:space="preserve"> PAGEREF _Toc77322719 \h </w:instrText>
+              <w:instrText xml:space="preserve"> PAGEREF _Toc80715692 \h </w:instrText>
             </w:r>
             <w:r>
               <w:rPr>
@@ -1907,7 +1907,7 @@
               <w:lang w:eastAsia="en-US"/>
             </w:rPr>
           </w:pPr>
-          <w:hyperlink w:anchor="_Toc77322720" w:history="1">
+          <w:hyperlink w:anchor="_Toc80715693" w:history="1">
             <w:r>
               <w:rPr>
                 <w:rStyle w:val="Hyperlink"/>
@@ -1954,7 +1954,7 @@
                 <w:noProof/>
                 <w:webHidden/>
               </w:rPr>
-              <w:instrText xml:space="preserve"> PAGEREF _Toc77322720 \h </w:instrText>
+              <w:instrText xml:space="preserve"> PAGEREF _Toc80715693 \h </w:instrText>
             </w:r>
             <w:r>
               <w:rPr>
@@ -2002,7 +2002,7 @@
               <w:lang w:eastAsia="en-US"/>
             </w:rPr>
           </w:pPr>
-          <w:hyperlink w:anchor="_Toc77322721" w:history="1">
+          <w:hyperlink w:anchor="_Toc80715694" w:history="1">
             <w:r>
               <w:rPr>
                 <w:rStyle w:val="Hyperlink"/>
@@ -2049,7 +2049,7 @@
                 <w:noProof/>
                 <w:webHidden/>
               </w:rPr>
-              <w:instrText xml:space="preserve"> PAGEREF _Toc77322721 \h </w:instrText>
+              <w:instrText xml:space="preserve"> PAGEREF _Toc80715694 \h </w:instrText>
             </w:r>
             <w:r>
               <w:rPr>
@@ -2097,7 +2097,7 @@
               <w:lang w:eastAsia="en-US"/>
             </w:rPr>
           </w:pPr>
-          <w:hyperlink w:anchor="_Toc77322722" w:history="1">
+          <w:hyperlink w:anchor="_Toc80715695" w:history="1">
             <w:r>
               <w:rPr>
                 <w:rStyle w:val="Hyperlink"/>
@@ -2144,7 +2144,7 @@
                 <w:noProof/>
                 <w:webHidden/>
               </w:rPr>
-              <w:instrText xml:space="preserve"> PAGEREF _Toc77322722 \h </w:instrText>
+              <w:instrText xml:space="preserve"> PAGEREF _Toc80715695 \h </w:instrText>
             </w:r>
             <w:r>
               <w:rPr>
@@ -2192,7 +2192,7 @@
               <w:lang w:eastAsia="en-US"/>
             </w:rPr>
           </w:pPr>
-          <w:hyperlink w:anchor="_Toc77322723" w:history="1">
+          <w:hyperlink w:anchor="_Toc80715696" w:history="1">
             <w:r>
               <w:rPr>
                 <w:rStyle w:val="Hyperlink"/>
@@ -2238,7 +2238,7 @@
                 <w:noProof/>
                 <w:webHidden/>
               </w:rPr>
-              <w:instrText xml:space="preserve"> PAGEREF _Toc77322723 \h </w:instrText>
+              <w:instrText xml:space="preserve"> PAGEREF _Toc80715696 \h </w:instrText>
             </w:r>
             <w:r>
               <w:rPr>
@@ -2286,7 +2286,7 @@
               <w:lang w:eastAsia="en-US"/>
             </w:rPr>
           </w:pPr>
-          <w:hyperlink w:anchor="_Toc77322724" w:history="1">
+          <w:hyperlink w:anchor="_Toc80715697" w:history="1">
             <w:r>
               <w:rPr>
                 <w:rStyle w:val="Hyperlink"/>
@@ -2333,7 +2333,7 @@
                 <w:noProof/>
                 <w:webHidden/>
               </w:rPr>
-              <w:instrText xml:space="preserve"> PAGEREF _Toc77322724 \h </w:instrText>
+              <w:instrText xml:space="preserve"> PAGEREF _Toc80715697 \h </w:instrText>
             </w:r>
             <w:r>
               <w:rPr>
@@ -2381,7 +2381,7 @@
               <w:lang w:eastAsia="en-US"/>
             </w:rPr>
           </w:pPr>
-          <w:hyperlink w:anchor="_Toc77322725" w:history="1">
+          <w:hyperlink w:anchor="_Toc80715698" w:history="1">
             <w:r>
               <w:rPr>
                 <w:rStyle w:val="Hyperlink"/>
@@ -2428,7 +2428,7 @@
                 <w:noProof/>
                 <w:webHidden/>
               </w:rPr>
-              <w:instrText xml:space="preserve"> PAGEREF _Toc77322725 \h </w:instrText>
+              <w:instrText xml:space="preserve"> PAGEREF _Toc80715698 \h </w:instrText>
             </w:r>
             <w:r>
               <w:rPr>
@@ -2476,7 +2476,7 @@
               <w:lang w:eastAsia="en-US"/>
             </w:rPr>
           </w:pPr>
-          <w:hyperlink w:anchor="_Toc77322726" w:history="1">
+          <w:hyperlink w:anchor="_Toc80715699" w:history="1">
             <w:r>
               <w:rPr>
                 <w:rStyle w:val="Hyperlink"/>
@@ -2523,7 +2523,7 @@
                 <w:noProof/>
                 <w:webHidden/>
               </w:rPr>
-              <w:instrText xml:space="preserve"> PAGEREF _Toc77322726 \h </w:instrText>
+              <w:instrText xml:space="preserve"> PAGEREF _Toc80715699 \h </w:instrText>
             </w:r>
             <w:r>
               <w:rPr>
@@ -2570,7 +2570,7 @@
               <w:lang w:eastAsia="en-US"/>
             </w:rPr>
           </w:pPr>
-          <w:hyperlink w:anchor="_Toc77322727" w:history="1">
+          <w:hyperlink w:anchor="_Toc80715700" w:history="1">
             <w:r>
               <w:rPr>
                 <w:rStyle w:val="Hyperlink"/>
@@ -2619,7 +2619,7 @@
                 <w:noProof/>
                 <w:webHidden/>
               </w:rPr>
-              <w:instrText xml:space="preserve"> PAGEREF _Toc77322727 \h </w:instrText>
+              <w:instrText xml:space="preserve"> PAGEREF _Toc80715700 \h </w:instrText>
             </w:r>
             <w:r>
               <w:rPr>
@@ -2668,7 +2668,7 @@
               <w:lang w:eastAsia="en-US"/>
             </w:rPr>
           </w:pPr>
-          <w:hyperlink w:anchor="_Toc77322728" w:history="1">
+          <w:hyperlink w:anchor="_Toc80715701" w:history="1">
             <w:r>
               <w:rPr>
                 <w:rStyle w:val="Hyperlink"/>
@@ -2717,7 +2717,7 @@
                 <w:noProof/>
                 <w:webHidden/>
               </w:rPr>
-              <w:instrText xml:space="preserve"> PAGEREF _Toc77322728 \h </w:instrText>
+              <w:instrText xml:space="preserve"> PAGEREF _Toc80715701 \h </w:instrText>
             </w:r>
             <w:r>
               <w:rPr>
@@ -2764,7 +2764,7 @@
               <w:lang w:eastAsia="en-US"/>
             </w:rPr>
           </w:pPr>
-          <w:hyperlink w:anchor="_Toc77322729" w:history="1">
+          <w:hyperlink w:anchor="_Toc80715702" w:history="1">
             <w:r>
               <w:rPr>
                 <w:rStyle w:val="Hyperlink"/>
@@ -2813,7 +2813,7 @@
                 <w:noProof/>
                 <w:webHidden/>
               </w:rPr>
-              <w:instrText xml:space="preserve"> PAGEREF _Toc77322729 \h </w:instrText>
+              <w:instrText xml:space="preserve"> PAGEREF _Toc80715702 \h </w:instrText>
             </w:r>
             <w:r>
               <w:rPr>
@@ -2860,7 +2860,7 @@
               <w:lang w:eastAsia="en-US"/>
             </w:rPr>
           </w:pPr>
-          <w:hyperlink w:anchor="_Toc77322730" w:history="1">
+          <w:hyperlink w:anchor="_Toc80715703" w:history="1">
             <w:r>
               <w:rPr>
                 <w:rStyle w:val="Hyperlink"/>
@@ -2909,7 +2909,7 @@
                 <w:noProof/>
                 <w:webHidden/>
               </w:rPr>
-              <w:instrText xml:space="preserve"> PAGEREF _Toc77322730 \h </w:instrText>
+              <w:instrText xml:space="preserve"> PAGEREF _Toc80715703 \h </w:instrText>
             </w:r>
             <w:r>
               <w:rPr>
@@ -2956,7 +2956,7 @@
               <w:lang w:eastAsia="en-US"/>
             </w:rPr>
           </w:pPr>
-          <w:hyperlink w:anchor="_Toc77322731" w:history="1">
+          <w:hyperlink w:anchor="_Toc80715704" w:history="1">
             <w:r>
               <w:rPr>
                 <w:rStyle w:val="Hyperlink"/>
@@ -3005,7 +3005,7 @@
                 <w:noProof/>
                 <w:webHidden/>
               </w:rPr>
-              <w:instrText xml:space="preserve"> PAGEREF _Toc77322731 \h </w:instrText>
+              <w:instrText xml:space="preserve"> PAGEREF _Toc80715704 \h </w:instrText>
             </w:r>
             <w:r>
               <w:rPr>
@@ -3054,7 +3054,7 @@
               <w:lang w:eastAsia="en-US"/>
             </w:rPr>
           </w:pPr>
-          <w:hyperlink w:anchor="_Toc77322732" w:history="1">
+          <w:hyperlink w:anchor="_Toc80715705" w:history="1">
             <w:r>
               <w:rPr>
                 <w:rStyle w:val="Hyperlink"/>
@@ -3103,7 +3103,7 @@
                 <w:noProof/>
                 <w:webHidden/>
               </w:rPr>
-              <w:instrText xml:space="preserve"> PAGEREF _Toc77322732 \h </w:instrText>
+              <w:instrText xml:space="preserve"> PAGEREF _Toc80715705 \h </w:instrText>
             </w:r>
             <w:r>
               <w:rPr>
@@ -3150,7 +3150,7 @@
               <w:lang w:eastAsia="en-US"/>
             </w:rPr>
           </w:pPr>
-          <w:hyperlink w:anchor="_Toc77322733" w:history="1">
+          <w:hyperlink w:anchor="_Toc80715706" w:history="1">
             <w:r>
               <w:rPr>
                 <w:rStyle w:val="Hyperlink"/>
@@ -3197,7 +3197,199 @@
                 <w:noProof/>
                 <w:webHidden/>
               </w:rPr>
-              <w:instrText xml:space="preserve"> PAGEREF _Toc77322733 \h </w:instrText>
+              <w:instrText xml:space="preserve"> PAGEREF _Toc80715706 \h </w:instrText>
+            </w:r>
+            <w:r>
+              <w:rPr>
+                <w:noProof/>
+                <w:webHidden/>
+              </w:rPr>
+            </w:r>
+            <w:r>
+              <w:rPr>
+                <w:noProof/>
+                <w:webHidden/>
+              </w:rPr>
+              <w:fldChar w:fldCharType="separate"/>
+            </w:r>
+            <w:r>
+              <w:rPr>
+                <w:noProof/>
+                <w:webHidden/>
+              </w:rPr>
+              <w:t>11</w:t>
+            </w:r>
+            <w:r>
+              <w:rPr>
+                <w:noProof/>
+                <w:webHidden/>
+              </w:rPr>
+              <w:fldChar w:fldCharType="end"/>
+            </w:r>
+          </w:hyperlink>
+        </w:p>
+        <w:p>
+          <w:pPr>
+            <w:pStyle w:val="TOC3"/>
+            <w:tabs>
+              <w:tab w:val="left" w:pos="1320"/>
+              <w:tab w:val="right" w:leader="dot" w:pos="9764"/>
+            </w:tabs>
+            <w:rPr>
+              <w:rFonts w:asciiTheme="minorHAnsi" w:eastAsiaTheme="minorEastAsia" w:hAnsiTheme="minorHAnsi" w:cstheme="minorBidi"/>
+              <w:i w:val="0"/>
+              <w:iCs w:val="0"/>
+              <w:noProof/>
+              <w:sz w:val="22"/>
+              <w:szCs w:val="22"/>
+              <w:lang w:eastAsia="en-US"/>
+            </w:rPr>
+          </w:pPr>
+          <w:hyperlink w:anchor="_Toc80715707" w:history="1">
+            <w:r>
+              <w:rPr>
+                <w:rStyle w:val="Hyperlink"/>
+                <w:noProof/>
+                <w:lang w:val="fr-LU"/>
+              </w:rPr>
+              <w:t>4.1.1</w:t>
+            </w:r>
+            <w:r>
+              <w:rPr>
+                <w:rFonts w:asciiTheme="minorHAnsi" w:eastAsiaTheme="minorEastAsia" w:hAnsiTheme="minorHAnsi" w:cstheme="minorBidi"/>
+                <w:i w:val="0"/>
+                <w:iCs w:val="0"/>
+                <w:noProof/>
+                <w:sz w:val="22"/>
+                <w:szCs w:val="22"/>
+                <w:lang w:eastAsia="en-US"/>
+              </w:rPr>
+              <w:tab/>
+            </w:r>
+            <w:r>
+              <w:rPr>
+                <w:rStyle w:val="Hyperlink"/>
+                <w:noProof/>
+                <w:lang w:val="fr-LU"/>
+              </w:rPr>
+              <w:t>Risiken der Informationen</w:t>
+            </w:r>
+            <w:r>
+              <w:rPr>
+                <w:noProof/>
+                <w:webHidden/>
+              </w:rPr>
+              <w:tab/>
+            </w:r>
+            <w:r>
+              <w:rPr>
+                <w:noProof/>
+                <w:webHidden/>
+              </w:rPr>
+              <w:fldChar w:fldCharType="begin"/>
+            </w:r>
+            <w:r>
+              <w:rPr>
+                <w:noProof/>
+                <w:webHidden/>
+              </w:rPr>
+              <w:instrText xml:space="preserve"> PAGEREF _Toc80715707 \h </w:instrText>
+            </w:r>
+            <w:r>
+              <w:rPr>
+                <w:noProof/>
+                <w:webHidden/>
+              </w:rPr>
+            </w:r>
+            <w:r>
+              <w:rPr>
+                <w:noProof/>
+                <w:webHidden/>
+              </w:rPr>
+              <w:fldChar w:fldCharType="separate"/>
+            </w:r>
+            <w:r>
+              <w:rPr>
+                <w:noProof/>
+                <w:webHidden/>
+              </w:rPr>
+              <w:t>11</w:t>
+            </w:r>
+            <w:r>
+              <w:rPr>
+                <w:noProof/>
+                <w:webHidden/>
+              </w:rPr>
+              <w:fldChar w:fldCharType="end"/>
+            </w:r>
+          </w:hyperlink>
+        </w:p>
+        <w:p>
+          <w:pPr>
+            <w:pStyle w:val="TOC3"/>
+            <w:tabs>
+              <w:tab w:val="left" w:pos="1320"/>
+              <w:tab w:val="right" w:leader="dot" w:pos="9764"/>
+            </w:tabs>
+            <w:rPr>
+              <w:rFonts w:asciiTheme="minorHAnsi" w:eastAsiaTheme="minorEastAsia" w:hAnsiTheme="minorHAnsi" w:cstheme="minorBidi"/>
+              <w:i w:val="0"/>
+              <w:iCs w:val="0"/>
+              <w:noProof/>
+              <w:sz w:val="22"/>
+              <w:szCs w:val="22"/>
+              <w:lang w:eastAsia="en-US"/>
+            </w:rPr>
+          </w:pPr>
+          <w:hyperlink w:anchor="_Toc80715708" w:history="1">
+            <w:r>
+              <w:rPr>
+                <w:rStyle w:val="Hyperlink"/>
+                <w:noProof/>
+                <w:lang w:val="fr-LU"/>
+              </w:rPr>
+              <w:t>4.1.2</w:t>
+            </w:r>
+            <w:r>
+              <w:rPr>
+                <w:rFonts w:asciiTheme="minorHAnsi" w:eastAsiaTheme="minorEastAsia" w:hAnsiTheme="minorHAnsi" w:cstheme="minorBidi"/>
+                <w:i w:val="0"/>
+                <w:iCs w:val="0"/>
+                <w:noProof/>
+                <w:sz w:val="22"/>
+                <w:szCs w:val="22"/>
+                <w:lang w:eastAsia="en-US"/>
+              </w:rPr>
+              <w:tab/>
+            </w:r>
+            <w:r>
+              <w:rPr>
+                <w:rStyle w:val="Hyperlink"/>
+                <w:noProof/>
+                <w:lang w:val="fr-LU"/>
+              </w:rPr>
+              <w:t>Operative Risiken</w:t>
+            </w:r>
+            <w:r>
+              <w:rPr>
+                <w:noProof/>
+                <w:webHidden/>
+              </w:rPr>
+              <w:tab/>
+            </w:r>
+            <w:r>
+              <w:rPr>
+                <w:noProof/>
+                <w:webHidden/>
+              </w:rPr>
+              <w:fldChar w:fldCharType="begin"/>
+            </w:r>
+            <w:r>
+              <w:rPr>
+                <w:noProof/>
+                <w:webHidden/>
+              </w:rPr>
+              <w:instrText xml:space="preserve"> PAGEREF _Toc80715708 \h </w:instrText>
             </w:r>
             <w:r>
               <w:rPr>
@@ -3244,7 +3436,7 @@
               <w:lang w:eastAsia="en-US"/>
             </w:rPr>
           </w:pPr>
-          <w:hyperlink w:anchor="_Toc77322734" w:history="1">
+          <w:hyperlink w:anchor="_Toc80715709" w:history="1">
             <w:r>
               <w:rPr>
                 <w:rStyle w:val="Hyperlink"/>
@@ -3291,7 +3483,7 @@
                 <w:noProof/>
                 <w:webHidden/>
               </w:rPr>
-              <w:instrText xml:space="preserve"> PAGEREF _Toc77322734 \h </w:instrText>
+              <w:instrText xml:space="preserve"> PAGEREF _Toc80715709 \h </w:instrText>
             </w:r>
             <w:r>
               <w:rPr>
@@ -3339,7 +3531,7 @@
               <w:lang w:eastAsia="en-US"/>
             </w:rPr>
           </w:pPr>
-          <w:hyperlink w:anchor="_Toc77322735" w:history="1">
+          <w:hyperlink w:anchor="_Toc80715710" w:history="1">
             <w:r>
               <w:rPr>
                 <w:rStyle w:val="Hyperlink"/>
@@ -3387,7 +3579,7 @@
                 <w:noProof/>
                 <w:webHidden/>
               </w:rPr>
-              <w:instrText xml:space="preserve"> PAGEREF _Toc77322735 \h </w:instrText>
+              <w:instrText xml:space="preserve"> PAGEREF _Toc80715710 \h </w:instrText>
             </w:r>
             <w:r>
               <w:rPr>
@@ -3435,7 +3627,7 @@
               <w:lang w:eastAsia="en-US"/>
             </w:rPr>
           </w:pPr>
-          <w:hyperlink w:anchor="_Toc77322736" w:history="1">
+          <w:hyperlink w:anchor="_Toc80715711" w:history="1">
             <w:r>
               <w:rPr>
                 <w:rStyle w:val="Hyperlink"/>
@@ -3483,7 +3675,7 @@
                 <w:noProof/>
                 <w:webHidden/>
               </w:rPr>
-              <w:instrText xml:space="preserve"> PAGEREF _Toc77322736 \h </w:instrText>
+              <w:instrText xml:space="preserve"> PAGEREF _Toc80715711 \h </w:instrText>
             </w:r>
             <w:r>
               <w:rPr>
@@ -3531,7 +3723,7 @@
               <w:lang w:eastAsia="en-US"/>
             </w:rPr>
           </w:pPr>
-          <w:hyperlink w:anchor="_Toc77322737" w:history="1">
+          <w:hyperlink w:anchor="_Toc80715712" w:history="1">
             <w:r>
               <w:rPr>
                 <w:rStyle w:val="Hyperlink"/>
@@ -3558,7 +3750,7 @@
                 <w:noProof/>
                 <w:webHidden/>
               </w:rPr>
-              <w:instrText xml:space="preserve"> PAGEREF _Toc77322737 \h </w:instrText>
+              <w:instrText xml:space="preserve"> PAGEREF _Toc80715712 \h </w:instrText>
             </w:r>
             <w:r>
               <w:rPr>
@@ -3606,7 +3798,7 @@
               <w:lang w:eastAsia="en-US"/>
             </w:rPr>
           </w:pPr>
-          <w:hyperlink w:anchor="_Toc77322738" w:history="1">
+          <w:hyperlink w:anchor="_Toc80715713" w:history="1">
             <w:r>
               <w:rPr>
                 <w:rStyle w:val="Hyperlink"/>
@@ -3633,7 +3825,7 @@
                 <w:noProof/>
                 <w:webHidden/>
               </w:rPr>
-              <w:instrText xml:space="preserve"> PAGEREF _Toc77322738 \h </w:instrText>
+              <w:instrText xml:space="preserve"> PAGEREF _Toc80715713 \h </w:instrText>
             </w:r>
             <w:r>
               <w:rPr>
@@ -3681,7 +3873,7 @@
               <w:lang w:eastAsia="en-US"/>
             </w:rPr>
           </w:pPr>
-          <w:hyperlink w:anchor="_Toc77322739" w:history="1">
+          <w:hyperlink w:anchor="_Toc80715714" w:history="1">
             <w:r>
               <w:rPr>
                 <w:rStyle w:val="Hyperlink"/>
@@ -3708,7 +3900,7 @@
                 <w:noProof/>
                 <w:webHidden/>
               </w:rPr>
-              <w:instrText xml:space="preserve"> PAGEREF _Toc77322739 \h </w:instrText>
+              <w:instrText xml:space="preserve"> PAGEREF _Toc80715714 \h </w:instrText>
             </w:r>
             <w:r>
               <w:rPr>
@@ -3756,7 +3948,7 @@
               <w:lang w:eastAsia="en-US"/>
             </w:rPr>
           </w:pPr>
-          <w:hyperlink w:anchor="_Toc77322740" w:history="1">
+          <w:hyperlink w:anchor="_Toc80715715" w:history="1">
             <w:r>
               <w:rPr>
                 <w:rStyle w:val="Hyperlink"/>
@@ -3783,7 +3975,7 @@
                 <w:noProof/>
                 <w:webHidden/>
               </w:rPr>
-              <w:instrText xml:space="preserve"> PAGEREF _Toc77322740 \h </w:instrText>
+              <w:instrText xml:space="preserve"> PAGEREF _Toc80715715 \h </w:instrText>
             </w:r>
             <w:r>
               <w:rPr>
@@ -3831,7 +4023,7 @@
               <w:lang w:eastAsia="en-US"/>
             </w:rPr>
           </w:pPr>
-          <w:hyperlink w:anchor="_Toc77322741" w:history="1">
+          <w:hyperlink w:anchor="_Toc80715716" w:history="1">
             <w:r>
               <w:rPr>
                 <w:rStyle w:val="Hyperlink"/>
@@ -3858,7 +4050,7 @@
                 <w:noProof/>
                 <w:webHidden/>
               </w:rPr>
-              <w:instrText xml:space="preserve"> PAGEREF _Toc77322741 \h </w:instrText>
+              <w:instrText xml:space="preserve"> PAGEREF _Toc80715716 \h </w:instrText>
             </w:r>
             <w:r>
               <w:rPr>
@@ -3904,7 +4096,7 @@
               <w:lang w:eastAsia="en-US"/>
             </w:rPr>
           </w:pPr>
-          <w:hyperlink w:anchor="_Toc77322742" w:history="1">
+          <w:hyperlink w:anchor="_Toc80715717" w:history="1">
             <w:r>
               <w:rPr>
                 <w:rStyle w:val="Hyperlink"/>
@@ -3932,7 +4124,7 @@
                 <w:noProof/>
                 <w:webHidden/>
               </w:rPr>
-              <w:instrText xml:space="preserve"> PAGEREF _Toc77322742 \h </w:instrText>
+              <w:instrText xml:space="preserve"> PAGEREF _Toc80715717 \h </w:instrText>
             </w:r>
             <w:r>
               <w:rPr>
@@ -3978,7 +4170,7 @@
               <w:lang w:eastAsia="en-US"/>
             </w:rPr>
           </w:pPr>
-          <w:hyperlink w:anchor="_Toc77322743" w:history="1">
+          <w:hyperlink w:anchor="_Toc80715718" w:history="1">
             <w:r>
               <w:rPr>
                 <w:rStyle w:val="Hyperlink"/>
@@ -4005,7 +4197,7 @@
                 <w:noProof/>
                 <w:webHidden/>
               </w:rPr>
-              <w:instrText xml:space="preserve"> PAGEREF _Toc77322743 \h </w:instrText>
+              <w:instrText xml:space="preserve"> PAGEREF _Toc80715718 \h </w:instrText>
             </w:r>
             <w:r>
               <w:rPr>
@@ -4077,7 +4269,7 @@
         </w:rPr>
       </w:pPr>
       <w:bookmarkStart w:id="9" w:name="_Toc511719493"/>
-      <w:bookmarkStart w:id="10" w:name="_Toc77322709"/>
+      <w:bookmarkStart w:id="10" w:name="_Toc80715682"/>
       <w:r>
         <w:rPr>
           <w:lang w:val="fr-LU"/>
@@ -4097,7 +4289,7 @@
         </w:numPr>
       </w:pPr>
       <w:bookmarkStart w:id="11" w:name="_Toc511719494"/>
-      <w:bookmarkStart w:id="12" w:name="_Toc77322710"/>
+      <w:bookmarkStart w:id="12" w:name="_Toc80715683"/>
       <w:r>
         <w:t>Placing the risk analysis in context</w:t>
       </w:r>
@@ -4125,7 +4317,7 @@
         <w:spacing w:before="0"/>
       </w:pPr>
       <w:bookmarkStart w:id="13" w:name="_Toc511719495"/>
-      <w:bookmarkStart w:id="14" w:name="_Toc77322711"/>
+      <w:bookmarkStart w:id="14" w:name="_Toc80715684"/>
       <w:r>
         <w:t>Aims of the document</w:t>
       </w:r>
@@ -4176,7 +4368,7 @@
         </w:numPr>
       </w:pPr>
       <w:bookmarkStart w:id="15" w:name="_Toc511719496"/>
-      <w:bookmarkStart w:id="16" w:name="_Toc77322712"/>
+      <w:bookmarkStart w:id="16" w:name="_Toc80715685"/>
       <w:r>
         <w:t>References</w:t>
       </w:r>
@@ -4231,7 +4423,7 @@
         </w:numPr>
       </w:pPr>
       <w:bookmarkStart w:id="17" w:name="_Toc511719497"/>
-      <w:bookmarkStart w:id="18" w:name="_Toc77322713"/>
+      <w:bookmarkStart w:id="18" w:name="_Toc80715686"/>
       <w:r>
         <w:t>Acronyms/Glossary</w:t>
       </w:r>
@@ -4346,7 +4538,7 @@
         </w:numPr>
       </w:pPr>
       <w:bookmarkStart w:id="19" w:name="_Toc511719498"/>
-      <w:bookmarkStart w:id="20" w:name="_Toc77322714"/>
+      <w:bookmarkStart w:id="20" w:name="_Toc80715687"/>
       <w:r>
         <w:lastRenderedPageBreak/>
         <w:t xml:space="preserve">Description of the </w:t>
@@ -4392,7 +4584,7 @@
           <w:lang w:eastAsia="en-US"/>
         </w:rPr>
         <w:drawing>
-          <wp:inline distT="0" distB="0" distL="0" distR="0" wp14:anchorId="44D09DC1" wp14:editId="1240C654">
+          <wp:inline distT="0" distB="0" distL="0" distR="0" wp14:anchorId="34C4B1C7" wp14:editId="78E4FB60">
             <wp:extent cx="3987800" cy="2683829"/>
             <wp:effectExtent l="0" t="0" r="0" b="2540"/>
             <wp:docPr id="14" name="Picture 14"/>
@@ -4449,7 +4641,7 @@
           <w:lang w:eastAsia="en-US"/>
         </w:rPr>
         <w:drawing>
-          <wp:inline distT="0" distB="0" distL="0" distR="0" wp14:anchorId="5A054B2C" wp14:editId="1821BBD7">
+          <wp:inline distT="0" distB="0" distL="0" distR="0" wp14:anchorId="038C9B26" wp14:editId="4428AB4A">
             <wp:extent cx="5390582" cy="5143500"/>
             <wp:effectExtent l="0" t="0" r="635" b="0"/>
             <wp:docPr id="2" name="Picture 2"/>
@@ -4708,7 +4900,7 @@
         </w:rPr>
       </w:pPr>
       <w:bookmarkStart w:id="21" w:name="_Toc511719499"/>
-      <w:bookmarkStart w:id="22" w:name="_Toc77322715"/>
+      <w:bookmarkStart w:id="22" w:name="_Toc80715688"/>
       <w:proofErr w:type="spellStart"/>
       <w:r>
         <w:rPr>
@@ -4740,7 +4932,7 @@
         </w:rPr>
       </w:pPr>
       <w:bookmarkStart w:id="23" w:name="_Toc511719500"/>
-      <w:bookmarkStart w:id="24" w:name="_Toc77322716"/>
+      <w:bookmarkStart w:id="24" w:name="_Toc80715689"/>
       <w:r>
         <w:rPr>
           <w:lang w:val="fr-LU"/>
@@ -4783,7 +4975,7 @@
       <w:bookmarkStart w:id="25" w:name="_Toc354489474"/>
       <w:bookmarkStart w:id="26" w:name="_Toc511719501"/>
       <w:bookmarkStart w:id="27" w:name="_Toc354489475"/>
-      <w:bookmarkStart w:id="28" w:name="_Toc77322717"/>
+      <w:bookmarkStart w:id="28" w:name="_Toc80715690"/>
       <w:r>
         <w:t>Definition of the risk evaluation criteria</w:t>
       </w:r>
@@ -4801,7 +4993,7 @@
         <w:ind w:left="709"/>
       </w:pPr>
       <w:bookmarkStart w:id="29" w:name="_Toc75271279"/>
-      <w:bookmarkStart w:id="30" w:name="_Toc77322718"/>
+      <w:bookmarkStart w:id="30" w:name="_Toc80715691"/>
       <w:r>
         <w:t>Information risks</w:t>
       </w:r>
@@ -4817,7 +5009,7 @@
         </w:numPr>
       </w:pPr>
       <w:bookmarkStart w:id="31" w:name="_Toc511719502"/>
-      <w:bookmarkStart w:id="32" w:name="_Toc77322719"/>
+      <w:bookmarkStart w:id="32" w:name="_Toc80715692"/>
       <w:bookmarkEnd w:id="27"/>
       <w:r>
         <w:t>Impact scale</w:t>
@@ -4852,7 +5044,7 @@
         </w:numPr>
       </w:pPr>
       <w:bookmarkStart w:id="33" w:name="_Toc511719503"/>
-      <w:bookmarkStart w:id="34" w:name="_Toc77322720"/>
+      <w:bookmarkStart w:id="34" w:name="_Toc80715693"/>
       <w:r>
         <w:t>Threat scale</w:t>
       </w:r>
@@ -4895,7 +5087,7 @@
         </w:numPr>
       </w:pPr>
       <w:bookmarkStart w:id="35" w:name="_Toc511719504"/>
-      <w:bookmarkStart w:id="36" w:name="_Toc77322721"/>
+      <w:bookmarkStart w:id="36" w:name="_Toc80715694"/>
       <w:r>
         <w:t>Vulnerability scale</w:t>
       </w:r>
@@ -4959,7 +5151,7 @@
         </w:numPr>
       </w:pPr>
       <w:bookmarkStart w:id="37" w:name="_Toc511719505"/>
-      <w:bookmarkStart w:id="38" w:name="_Toc77322722"/>
+      <w:bookmarkStart w:id="38" w:name="_Toc80715695"/>
       <w:r>
         <w:lastRenderedPageBreak/>
         <w:t>R</w:t>
@@ -5074,7 +5266,7 @@
         <w:ind w:left="709"/>
       </w:pPr>
       <w:bookmarkStart w:id="39" w:name="_Toc75271284"/>
-      <w:bookmarkStart w:id="40" w:name="_Toc77322723"/>
+      <w:bookmarkStart w:id="40" w:name="_Toc80715696"/>
       <w:r>
         <w:t>Operational risks</w:t>
       </w:r>
@@ -5090,7 +5282,7 @@
         </w:numPr>
       </w:pPr>
       <w:bookmarkStart w:id="41" w:name="_Toc75271285"/>
-      <w:bookmarkStart w:id="42" w:name="_Toc77322724"/>
+      <w:bookmarkStart w:id="42" w:name="_Toc80715697"/>
       <w:r>
         <w:t>Impact scale</w:t>
       </w:r>
@@ -5111,7 +5303,7 @@
         </w:numPr>
       </w:pPr>
       <w:bookmarkStart w:id="43" w:name="_Toc75271286"/>
-      <w:bookmarkStart w:id="44" w:name="_Toc77322725"/>
+      <w:bookmarkStart w:id="44" w:name="_Toc80715698"/>
       <w:r>
         <w:t>Likelihood</w:t>
       </w:r>
@@ -5135,7 +5327,7 @@
         </w:numPr>
       </w:pPr>
       <w:bookmarkStart w:id="45" w:name="_Toc75271287"/>
-      <w:bookmarkStart w:id="46" w:name="_Toc77322726"/>
+      <w:bookmarkStart w:id="46" w:name="_Toc80715699"/>
       <w:r>
         <w:t>R</w:t>
       </w:r>
@@ -5175,7 +5367,7 @@
         </w:rPr>
       </w:pPr>
       <w:bookmarkStart w:id="47" w:name="_Toc511719506"/>
-      <w:bookmarkStart w:id="48" w:name="_Toc77322727"/>
+      <w:bookmarkStart w:id="48" w:name="_Toc80715700"/>
       <w:r>
         <w:rPr>
           <w:lang w:val="fr-LU"/>
@@ -5248,7 +5440,7 @@
         </w:rPr>
       </w:pPr>
       <w:bookmarkStart w:id="49" w:name="_Toc511719507"/>
-      <w:bookmarkStart w:id="50" w:name="_Toc77322728"/>
+      <w:bookmarkStart w:id="50" w:name="_Toc80715701"/>
       <w:proofErr w:type="spellStart"/>
       <w:r>
         <w:rPr>
@@ -5287,7 +5479,7 @@
         </w:rPr>
       </w:pPr>
       <w:bookmarkStart w:id="51" w:name="_Toc511719508"/>
-      <w:bookmarkStart w:id="52" w:name="_Toc77322729"/>
+      <w:bookmarkStart w:id="52" w:name="_Toc80715702"/>
       <w:proofErr w:type="spellStart"/>
       <w:r>
         <w:rPr>
@@ -5346,7 +5538,7 @@
         </w:rPr>
       </w:pPr>
       <w:bookmarkStart w:id="53" w:name="_Toc511719509"/>
-      <w:bookmarkStart w:id="54" w:name="_Toc77322730"/>
+      <w:bookmarkStart w:id="54" w:name="_Toc80715703"/>
       <w:proofErr w:type="spellStart"/>
       <w:r>
         <w:rPr>
@@ -5420,7 +5612,7 @@
         </w:rPr>
       </w:pPr>
       <w:bookmarkStart w:id="55" w:name="_Toc511719510"/>
-      <w:bookmarkStart w:id="56" w:name="_Toc77322731"/>
+      <w:bookmarkStart w:id="56" w:name="_Toc80715704"/>
       <w:proofErr w:type="spellStart"/>
       <w:r>
         <w:rPr>
@@ -5522,7 +5714,7 @@
         </w:rPr>
       </w:pPr>
       <w:bookmarkStart w:id="57" w:name="_Toc511719511"/>
-      <w:bookmarkStart w:id="58" w:name="_Toc77322732"/>
+      <w:bookmarkStart w:id="58" w:name="_Toc80715705"/>
       <w:r>
         <w:rPr>
           <w:lang w:val="fr-LU"/>
@@ -5597,7 +5789,7 @@
         <w:ind w:left="567"/>
       </w:pPr>
       <w:bookmarkStart w:id="62" w:name="_Toc511719512"/>
-      <w:bookmarkStart w:id="63" w:name="_Toc77322733"/>
+      <w:bookmarkStart w:id="63" w:name="_Toc80715706"/>
       <w:bookmarkEnd w:id="59"/>
       <w:bookmarkEnd w:id="60"/>
       <w:bookmarkEnd w:id="61"/>
@@ -5611,8 +5803,6 @@
       <w:pPr>
         <w:spacing w:after="0"/>
         <w:rPr>
-          <w:sz w:val="10"/>
-          <w:szCs w:val="10"/>
           <w:lang w:val="fr-LU"/>
         </w:rPr>
       </w:pPr>
@@ -5625,14 +5815,51 @@
     </w:p>
     <w:p>
       <w:pPr>
+        <w:pStyle w:val="Heading3"/>
+        <w:numPr>
+          <w:ilvl w:val="2"/>
+          <w:numId w:val="1"/>
+        </w:numPr>
+        <w:ind w:left="709"/>
         <w:rPr>
           <w:lang w:val="fr-LU"/>
         </w:rPr>
       </w:pPr>
+      <w:bookmarkStart w:id="64" w:name="_Toc80715707"/>
+      <w:proofErr w:type="spellStart"/>
       <w:r>
         <w:rPr>
           <w:lang w:val="fr-LU"/>
         </w:rPr>
+        <w:t>Risiken</w:t>
+      </w:r>
+      <w:proofErr w:type="spellEnd"/>
+      <w:r>
+        <w:rPr>
+          <w:lang w:val="fr-LU"/>
+        </w:rPr>
+        <w:t xml:space="preserve"> der </w:t>
+      </w:r>
+      <w:proofErr w:type="spellStart"/>
+      <w:r>
+        <w:rPr>
+          <w:lang w:val="fr-LU"/>
+        </w:rPr>
+        <w:t>Informationen</w:t>
+      </w:r>
+      <w:bookmarkEnd w:id="64"/>
+      <w:proofErr w:type="spellEnd"/>
+    </w:p>
+    <w:p>
+      <w:pPr>
+        <w:rPr>
+          <w:lang w:val="fr-LU"/>
+        </w:rPr>
+      </w:pPr>
+      <w:r>
+        <w:rPr>
+          <w:lang w:val="fr-LU"/>
+        </w:rPr>
         <w:t>${DISTRIB_EVAL_RISK}</w:t>
       </w:r>
     </w:p>
@@ -5656,6 +5883,109 @@
         </w:rPr>
         <w:t>${GRAPH_EVAL_RISK}</w:t>
       </w:r>
+    </w:p>
+    <w:p>
+      <w:pPr>
+        <w:pStyle w:val="Heading3"/>
+        <w:numPr>
+          <w:ilvl w:val="2"/>
+          <w:numId w:val="1"/>
+        </w:numPr>
+        <w:ind w:left="709"/>
+        <w:rPr>
+          <w:lang w:val="fr-LU"/>
+        </w:rPr>
+      </w:pPr>
+      <w:bookmarkStart w:id="65" w:name="_Toc80715708"/>
+      <w:proofErr w:type="spellStart"/>
+      <w:r>
+        <w:rPr>
+          <w:lang w:val="fr-LU"/>
+        </w:rPr>
+        <w:t>Operative</w:t>
+      </w:r>
+      <w:proofErr w:type="spellEnd"/>
+      <w:r>
+        <w:rPr>
+          <w:lang w:val="fr-LU"/>
+        </w:rPr>
+        <w:t xml:space="preserve"> </w:t>
+      </w:r>
+      <w:proofErr w:type="spellStart"/>
+      <w:r>
+        <w:rPr>
+          <w:lang w:val="fr-LU"/>
+        </w:rPr>
+        <w:t>Risiken</w:t>
+      </w:r>
+      <w:bookmarkEnd w:id="65"/>
+      <w:proofErr w:type="spellEnd"/>
+    </w:p>
+    <w:p>
+      <w:pPr>
+        <w:rPr>
+          <w:lang w:val="fr-LU"/>
+        </w:rPr>
+      </w:pPr>
+      <w:r>
+        <w:rPr>
+          <w:lang w:val="fr-LU"/>
+        </w:rPr>
+        <w:t>${DISTRIB_EVAL_</w:t>
+      </w:r>
+      <w:r>
+        <w:rPr>
+          <w:lang w:val="fr-LU"/>
+        </w:rPr>
+        <w:t>OP_</w:t>
+      </w:r>
+      <w:r>
+        <w:rPr>
+          <w:lang w:val="fr-LU"/>
+        </w:rPr>
+        <w:t>RISK}</w:t>
+      </w:r>
+    </w:p>
+    <w:p>
+      <w:pPr>
+        <w:rPr>
+          <w:lang w:val="fr-LU"/>
+        </w:rPr>
+      </w:pPr>
+    </w:p>
+    <w:p>
+      <w:pPr>
+        <w:jc w:val="center"/>
+        <w:rPr>
+          <w:lang w:val="fr-LU"/>
+        </w:rPr>
+      </w:pPr>
+      <w:r>
+        <w:rPr>
+          <w:lang w:val="fr-LU"/>
+        </w:rPr>
+        <w:t>${GRAPH_EVAL_</w:t>
+      </w:r>
+      <w:r>
+        <w:rPr>
+          <w:lang w:val="fr-LU"/>
+        </w:rPr>
+        <w:t>OP_</w:t>
+      </w:r>
+      <w:r>
+        <w:rPr>
+          <w:lang w:val="fr-LU"/>
+        </w:rPr>
+        <w:t>RISK}</w:t>
+      </w:r>
+    </w:p>
+    <w:p>
+      <w:pPr>
+        <w:jc w:val="center"/>
+        <w:rPr>
+          <w:lang w:val="fr-LU"/>
+        </w:rPr>
+      </w:pPr>
     </w:p>
     <w:p>
       <w:pPr>
@@ -5693,7 +6023,7 @@
           <w:docGrid w:linePitch="360"/>
         </w:sectPr>
       </w:pPr>
-      <w:bookmarkStart w:id="64" w:name="_Toc360469788"/>
+      <w:bookmarkStart w:id="66" w:name="_Toc360469788"/>
     </w:p>
     <w:p>
       <w:pPr>
@@ -5705,15 +6035,15 @@
         <w:snapToGrid w:val="0"/>
         <w:ind w:left="567"/>
       </w:pPr>
-      <w:bookmarkStart w:id="65" w:name="_Toc511719513"/>
-      <w:bookmarkStart w:id="66" w:name="_Toc77322734"/>
-      <w:bookmarkEnd w:id="64"/>
+      <w:bookmarkStart w:id="67" w:name="_Toc511719513"/>
+      <w:bookmarkStart w:id="68" w:name="_Toc80715709"/>
+      <w:bookmarkEnd w:id="66"/>
       <w:r>
         <w:lastRenderedPageBreak/>
         <w:t>Risk treatment</w:t>
       </w:r>
-      <w:bookmarkEnd w:id="65"/>
-      <w:bookmarkEnd w:id="66"/>
+      <w:bookmarkEnd w:id="67"/>
+      <w:bookmarkEnd w:id="68"/>
     </w:p>
     <w:p>
       <w:pPr>
@@ -5727,7 +6057,7 @@
           <w:lang w:val="fr-LU"/>
         </w:rPr>
       </w:pPr>
-      <w:bookmarkStart w:id="67" w:name="_Toc77322735"/>
+      <w:bookmarkStart w:id="69" w:name="_Toc80715710"/>
       <w:proofErr w:type="spellStart"/>
       <w:r>
         <w:rPr>
@@ -5749,7 +6079,7 @@
         </w:rPr>
         <w:t>treatment</w:t>
       </w:r>
-      <w:bookmarkEnd w:id="67"/>
+      <w:bookmarkEnd w:id="69"/>
       <w:proofErr w:type="spellEnd"/>
     </w:p>
     <w:p>
@@ -5769,7 +6099,7 @@
           <w:lang w:val="fr-LU"/>
         </w:rPr>
       </w:pPr>
-      <w:bookmarkStart w:id="68" w:name="_Toc77322736"/>
+      <w:bookmarkStart w:id="70" w:name="_Toc80715711"/>
       <w:proofErr w:type="spellStart"/>
       <w:r>
         <w:rPr>
@@ -5790,7 +6120,7 @@
         </w:rPr>
         <w:t xml:space="preserve"> plan</w:t>
       </w:r>
-      <w:bookmarkEnd w:id="68"/>
+      <w:bookmarkEnd w:id="70"/>
     </w:p>
     <w:p>
       <w:r>
@@ -5850,16 +6180,16 @@
           <w:lang w:val="en-US"/>
         </w:rPr>
       </w:pPr>
-      <w:bookmarkStart w:id="69" w:name="_Toc488675340"/>
-      <w:bookmarkStart w:id="70" w:name="_Toc511719514"/>
+      <w:bookmarkStart w:id="71" w:name="_Toc488675340"/>
+      <w:bookmarkStart w:id="72" w:name="_Toc511719514"/>
       <w:r>
         <w:rPr>
           <w:lang w:val="en-US"/>
         </w:rPr>
         <w:t>Information risks</w:t>
       </w:r>
-      <w:bookmarkEnd w:id="69"/>
-      <w:bookmarkEnd w:id="70"/>
+      <w:bookmarkEnd w:id="71"/>
+      <w:bookmarkEnd w:id="72"/>
     </w:p>
     <w:p>
       <w:pPr>
@@ -5878,16 +6208,16 @@
           <w:lang w:val="en-US"/>
         </w:rPr>
       </w:pPr>
-      <w:bookmarkStart w:id="71" w:name="_Toc488675341"/>
-      <w:bookmarkStart w:id="72" w:name="_Toc511719515"/>
+      <w:bookmarkStart w:id="73" w:name="_Toc488675341"/>
+      <w:bookmarkStart w:id="74" w:name="_Toc511719515"/>
       <w:r>
         <w:rPr>
           <w:lang w:val="en-US"/>
         </w:rPr>
         <w:t>Operational risks</w:t>
       </w:r>
-      <w:bookmarkEnd w:id="71"/>
-      <w:bookmarkEnd w:id="72"/>
+      <w:bookmarkEnd w:id="73"/>
+      <w:bookmarkEnd w:id="74"/>
     </w:p>
     <w:p>
       <w:pPr>
@@ -5930,14 +6260,14 @@
       <w:pPr>
         <w:pStyle w:val="Heading1"/>
       </w:pPr>
-      <w:bookmarkStart w:id="73" w:name="_Toc511719516"/>
-      <w:bookmarkStart w:id="74" w:name="_Toc77322737"/>
+      <w:bookmarkStart w:id="75" w:name="_Toc511719516"/>
+      <w:bookmarkStart w:id="76" w:name="_Toc80715712"/>
       <w:r>
         <w:lastRenderedPageBreak/>
         <w:t>Appendix A: Interview and information collection</w:t>
       </w:r>
-      <w:bookmarkEnd w:id="73"/>
-      <w:bookmarkEnd w:id="74"/>
+      <w:bookmarkEnd w:id="75"/>
+      <w:bookmarkEnd w:id="76"/>
     </w:p>
     <w:p>
       <w:r>
@@ -5970,14 +6300,14 @@
       <w:pPr>
         <w:pStyle w:val="Heading1"/>
       </w:pPr>
-      <w:bookmarkStart w:id="75" w:name="_Toc511719517"/>
-      <w:bookmarkStart w:id="76" w:name="_Toc77322738"/>
+      <w:bookmarkStart w:id="77" w:name="_Toc511719517"/>
+      <w:bookmarkStart w:id="78" w:name="_Toc80715713"/>
       <w:r>
         <w:lastRenderedPageBreak/>
         <w:t>Appendix B: Evaluation of trends</w:t>
       </w:r>
-      <w:bookmarkEnd w:id="75"/>
-      <w:bookmarkEnd w:id="76"/>
+      <w:bookmarkEnd w:id="77"/>
+      <w:bookmarkEnd w:id="78"/>
     </w:p>
     <w:p>
       <w:r>
@@ -5993,14 +6323,14 @@
       <w:pPr>
         <w:pStyle w:val="Heading1"/>
       </w:pPr>
-      <w:bookmarkStart w:id="77" w:name="_Toc511719518"/>
-      <w:bookmarkStart w:id="78" w:name="_Toc77322739"/>
+      <w:bookmarkStart w:id="79" w:name="_Toc511719518"/>
+      <w:bookmarkStart w:id="80" w:name="_Toc80715714"/>
       <w:r>
         <w:lastRenderedPageBreak/>
         <w:t>Appendix C: Evaluation of threats</w:t>
       </w:r>
-      <w:bookmarkEnd w:id="77"/>
-      <w:bookmarkEnd w:id="78"/>
+      <w:bookmarkEnd w:id="79"/>
+      <w:bookmarkEnd w:id="80"/>
     </w:p>
     <w:p>
       <w:r>
@@ -6014,7 +6344,7 @@
       <w:pPr>
         <w:pStyle w:val="Heading1"/>
       </w:pPr>
-      <w:bookmarkStart w:id="79" w:name="_Toc77322740"/>
+      <w:bookmarkStart w:id="81" w:name="_Toc80715715"/>
       <w:r>
         <w:lastRenderedPageBreak/>
         <w:t>Appendix D</w:t>
@@ -6025,7 +6355,7 @@
       <w:r>
         <w:t>Risk owners</w:t>
       </w:r>
-      <w:bookmarkEnd w:id="79"/>
+      <w:bookmarkEnd w:id="81"/>
     </w:p>
     <w:p>
       <w:r>
@@ -6059,8 +6389,8 @@
         <w:pStyle w:val="Heading1"/>
         <w:jc w:val="left"/>
       </w:pPr>
-      <w:bookmarkStart w:id="80" w:name="_Toc511719519"/>
-      <w:bookmarkStart w:id="81" w:name="_Toc77322741"/>
+      <w:bookmarkStart w:id="82" w:name="_Toc511719519"/>
+      <w:bookmarkStart w:id="83" w:name="_Toc80715716"/>
       <w:r>
         <w:lastRenderedPageBreak/>
         <w:t>Appendix E</w:t>
@@ -6068,8 +6398,8 @@
       <w:r>
         <w:t>: Notes and comments from the consultant</w:t>
       </w:r>
-      <w:bookmarkEnd w:id="80"/>
-      <w:bookmarkEnd w:id="81"/>
+      <w:bookmarkEnd w:id="82"/>
+      <w:bookmarkEnd w:id="83"/>
     </w:p>
     <w:p>
       <w:pPr>
@@ -6079,8 +6409,8 @@
           <w:lang w:val="fr-LU"/>
         </w:rPr>
       </w:pPr>
-      <w:bookmarkStart w:id="82" w:name="_Toc511719520"/>
-      <w:bookmarkStart w:id="83" w:name="_Toc77322742"/>
+      <w:bookmarkStart w:id="84" w:name="_Toc511719520"/>
+      <w:bookmarkStart w:id="85" w:name="_Toc80715717"/>
       <w:r>
         <w:rPr>
           <w:lang w:val="fr-LU"/>
@@ -6094,8 +6424,8 @@
         </w:rPr>
         <w:t>risks</w:t>
       </w:r>
-      <w:bookmarkEnd w:id="82"/>
-      <w:bookmarkEnd w:id="83"/>
+      <w:bookmarkEnd w:id="84"/>
+      <w:bookmarkEnd w:id="85"/>
       <w:proofErr w:type="spellEnd"/>
     </w:p>
     <w:p>
@@ -6137,14 +6467,14 @@
         <w:pStyle w:val="Heading2"/>
         <w:snapToGrid w:val="0"/>
       </w:pPr>
-      <w:bookmarkStart w:id="84" w:name="_Toc511719521"/>
-      <w:bookmarkStart w:id="85" w:name="_Toc77322743"/>
+      <w:bookmarkStart w:id="86" w:name="_Toc511719521"/>
+      <w:bookmarkStart w:id="87" w:name="_Toc80715718"/>
       <w:r>
         <w:lastRenderedPageBreak/>
         <w:t>Operational risks</w:t>
       </w:r>
-      <w:bookmarkEnd w:id="84"/>
-      <w:bookmarkEnd w:id="85"/>
+      <w:bookmarkEnd w:id="86"/>
+      <w:bookmarkEnd w:id="87"/>
       <w:r>
         <w:t xml:space="preserve"> </w:t>
       </w:r>
@@ -6170,7 +6500,7 @@
 </file>
 
 <file path=word/endnotes.xml><?xml version="1.0" encoding="utf-8"?>
-<w:endnotes xmlns:wpc="http://schemas.microsoft.com/office/word/2010/wordprocessingCanvas" xmlns:cx="http://schemas.microsoft.com/office/drawing/2014/chartex" xmlns:cx1="http://schemas.microsoft.com/office/drawing/2015/9/8/chartex" xmlns:mc="http://schemas.openxmlformats.org/markup-compatibility/2006" xmlns:o="urn:schemas-microsoft-com:office:office" xmlns:r="http://schemas.openxmlformats.org/officeDocument/2006/relationships" xmlns:m="http://schemas.openxmlformats.org/officeDocument/2006/math" xmlns:v="urn:schemas-microsoft-com:vml" xmlns:wp14="http://schemas.microsoft.com/office/word/2010/wordprocessingDrawing" xmlns:wp="http://schemas.openxmlformats.org/drawingml/2006/wordprocessingDrawing" xmlns:w10="urn:schemas-microsoft-com:office:word" xmlns:w="http://schemas.openxmlformats.org/wordprocessingml/2006/main" xmlns:w14="http://schemas.microsoft.com/office/word/2010/wordml" xmlns:w15="http://schemas.microsoft.com/office/word/2012/wordml" xmlns:w16se="http://schemas.microsoft.com/office/word/2015/wordml/symex" xmlns:wpg="http://schemas.microsoft.com/office/word/2010/wordprocessingGroup" xmlns:wpi="http://schemas.microsoft.com/office/word/2010/wordprocessingInk" xmlns:wne="http://schemas.microsoft.com/office/word/2006/wordml" xmlns:wps="http://schemas.microsoft.com/office/word/2010/wordprocessingShape" mc:Ignorable="w14 w15 w16se wp14">
+<w:endnotes xmlns:wpc="http://schemas.microsoft.com/office/word/2010/wordprocessingCanvas" xmlns:cx="http://schemas.microsoft.com/office/drawing/2014/chartex" xmlns:mc="http://schemas.openxmlformats.org/markup-compatibility/2006" xmlns:o="urn:schemas-microsoft-com:office:office" xmlns:r="http://schemas.openxmlformats.org/officeDocument/2006/relationships" xmlns:m="http://schemas.openxmlformats.org/officeDocument/2006/math" xmlns:v="urn:schemas-microsoft-com:vml" xmlns:wp14="http://schemas.microsoft.com/office/word/2010/wordprocessingDrawing" xmlns:wp="http://schemas.openxmlformats.org/drawingml/2006/wordprocessingDrawing" xmlns:w10="urn:schemas-microsoft-com:office:word" xmlns:w="http://schemas.openxmlformats.org/wordprocessingml/2006/main" xmlns:w14="http://schemas.microsoft.com/office/word/2010/wordml" xmlns:w15="http://schemas.microsoft.com/office/word/2012/wordml" xmlns:w16se="http://schemas.microsoft.com/office/word/2015/wordml/symex" xmlns:wpg="http://schemas.microsoft.com/office/word/2010/wordprocessingGroup" xmlns:wpi="http://schemas.microsoft.com/office/word/2010/wordprocessingInk" xmlns:wne="http://schemas.microsoft.com/office/word/2006/wordml" xmlns:wps="http://schemas.microsoft.com/office/word/2010/wordprocessingShape" mc:Ignorable="w14 w15 w16se wp14">
   <w:endnote w:type="separator" w:id="-1">
     <w:p>
       <w:r>
@@ -6189,7 +6519,7 @@
 </file>
 
 <file path=word/footer1.xml><?xml version="1.0" encoding="utf-8"?>
-<w:ftr xmlns:wpc="http://schemas.microsoft.com/office/word/2010/wordprocessingCanvas" xmlns:cx="http://schemas.microsoft.com/office/drawing/2014/chartex" xmlns:cx1="http://schemas.microsoft.com/office/drawing/2015/9/8/chartex" xmlns:mc="http://schemas.openxmlformats.org/markup-compatibility/2006" xmlns:o="urn:schemas-microsoft-com:office:office" xmlns:r="http://schemas.openxmlformats.org/officeDocument/2006/relationships" xmlns:m="http://schemas.openxmlformats.org/officeDocument/2006/math" xmlns:v="urn:schemas-microsoft-com:vml" xmlns:wp14="http://schemas.microsoft.com/office/word/2010/wordprocessingDrawing" xmlns:wp="http://schemas.openxmlformats.org/drawingml/2006/wordprocessingDrawing" xmlns:w10="urn:schemas-microsoft-com:office:word" xmlns:w="http://schemas.openxmlformats.org/wordprocessingml/2006/main" xmlns:w14="http://schemas.microsoft.com/office/word/2010/wordml" xmlns:w15="http://schemas.microsoft.com/office/word/2012/wordml" xmlns:w16se="http://schemas.microsoft.com/office/word/2015/wordml/symex" xmlns:wpg="http://schemas.microsoft.com/office/word/2010/wordprocessingGroup" xmlns:wpi="http://schemas.microsoft.com/office/word/2010/wordprocessingInk" xmlns:wne="http://schemas.microsoft.com/office/word/2006/wordml" xmlns:wps="http://schemas.microsoft.com/office/word/2010/wordprocessingShape" mc:Ignorable="w14 w15 w16se wp14">
+<w:ftr xmlns:wpc="http://schemas.microsoft.com/office/word/2010/wordprocessingCanvas" xmlns:cx="http://schemas.microsoft.com/office/drawing/2014/chartex" xmlns:mc="http://schemas.openxmlformats.org/markup-compatibility/2006" xmlns:o="urn:schemas-microsoft-com:office:office" xmlns:r="http://schemas.openxmlformats.org/officeDocument/2006/relationships" xmlns:m="http://schemas.openxmlformats.org/officeDocument/2006/math" xmlns:v="urn:schemas-microsoft-com:vml" xmlns:wp14="http://schemas.microsoft.com/office/word/2010/wordprocessingDrawing" xmlns:wp="http://schemas.openxmlformats.org/drawingml/2006/wordprocessingDrawing" xmlns:w10="urn:schemas-microsoft-com:office:word" xmlns:w="http://schemas.openxmlformats.org/wordprocessingml/2006/main" xmlns:w14="http://schemas.microsoft.com/office/word/2010/wordml" xmlns:w15="http://schemas.microsoft.com/office/word/2012/wordml" xmlns:w16se="http://schemas.microsoft.com/office/word/2015/wordml/symex" xmlns:wpg="http://schemas.microsoft.com/office/word/2010/wordprocessingGroup" xmlns:wpi="http://schemas.microsoft.com/office/word/2010/wordprocessingInk" xmlns:wne="http://schemas.microsoft.com/office/word/2006/wordml" xmlns:wps="http://schemas.microsoft.com/office/word/2010/wordprocessingShape" mc:Ignorable="w14 w15 w16se wp14">
   <w:p>
     <w:pPr>
       <w:pStyle w:val="smile-footer"/>
@@ -6219,7 +6549,7 @@
         <w:lang w:val="en-US" w:eastAsia="en-US" w:bidi="ar-SA"/>
       </w:rPr>
       <w:drawing>
-        <wp:anchor distT="0" distB="0" distL="0" distR="0" simplePos="0" relativeHeight="251655167" behindDoc="0" locked="0" layoutInCell="1" allowOverlap="1" wp14:anchorId="4EB7C951" wp14:editId="7BB2FB38">
+        <wp:anchor distT="0" distB="0" distL="0" distR="0" simplePos="0" relativeHeight="251655167" behindDoc="0" locked="0" layoutInCell="1" allowOverlap="1" wp14:anchorId="33D2FADD" wp14:editId="3FEEBEE3">
           <wp:simplePos x="0" y="0"/>
           <wp:positionH relativeFrom="column">
             <wp:posOffset>-70485</wp:posOffset>
@@ -6468,7 +6798,7 @@
 </file>
 
 <file path=word/footer2.xml><?xml version="1.0" encoding="utf-8"?>
-<w:ftr xmlns:wpc="http://schemas.microsoft.com/office/word/2010/wordprocessingCanvas" xmlns:cx="http://schemas.microsoft.com/office/drawing/2014/chartex" xmlns:cx1="http://schemas.microsoft.com/office/drawing/2015/9/8/chartex" xmlns:mc="http://schemas.openxmlformats.org/markup-compatibility/2006" xmlns:o="urn:schemas-microsoft-com:office:office" xmlns:r="http://schemas.openxmlformats.org/officeDocument/2006/relationships" xmlns:m="http://schemas.openxmlformats.org/officeDocument/2006/math" xmlns:v="urn:schemas-microsoft-com:vml" xmlns:wp14="http://schemas.microsoft.com/office/word/2010/wordprocessingDrawing" xmlns:wp="http://schemas.openxmlformats.org/drawingml/2006/wordprocessingDrawing" xmlns:w10="urn:schemas-microsoft-com:office:word" xmlns:w="http://schemas.openxmlformats.org/wordprocessingml/2006/main" xmlns:w14="http://schemas.microsoft.com/office/word/2010/wordml" xmlns:w15="http://schemas.microsoft.com/office/word/2012/wordml" xmlns:w16se="http://schemas.microsoft.com/office/word/2015/wordml/symex" xmlns:wpg="http://schemas.microsoft.com/office/word/2010/wordprocessingGroup" xmlns:wpi="http://schemas.microsoft.com/office/word/2010/wordprocessingInk" xmlns:wne="http://schemas.microsoft.com/office/word/2006/wordml" xmlns:wps="http://schemas.microsoft.com/office/word/2010/wordprocessingShape" mc:Ignorable="w14 w15 w16se wp14">
+<w:ftr xmlns:wpc="http://schemas.microsoft.com/office/word/2010/wordprocessingCanvas" xmlns:cx="http://schemas.microsoft.com/office/drawing/2014/chartex" xmlns:mc="http://schemas.openxmlformats.org/markup-compatibility/2006" xmlns:o="urn:schemas-microsoft-com:office:office" xmlns:r="http://schemas.openxmlformats.org/officeDocument/2006/relationships" xmlns:m="http://schemas.openxmlformats.org/officeDocument/2006/math" xmlns:v="urn:schemas-microsoft-com:vml" xmlns:wp14="http://schemas.microsoft.com/office/word/2010/wordprocessingDrawing" xmlns:wp="http://schemas.openxmlformats.org/drawingml/2006/wordprocessingDrawing" xmlns:w10="urn:schemas-microsoft-com:office:word" xmlns:w="http://schemas.openxmlformats.org/wordprocessingml/2006/main" xmlns:w14="http://schemas.microsoft.com/office/word/2010/wordml" xmlns:w15="http://schemas.microsoft.com/office/word/2012/wordml" xmlns:w16se="http://schemas.microsoft.com/office/word/2015/wordml/symex" xmlns:wpg="http://schemas.microsoft.com/office/word/2010/wordprocessingGroup" xmlns:wpi="http://schemas.microsoft.com/office/word/2010/wordprocessingInk" xmlns:wne="http://schemas.microsoft.com/office/word/2006/wordml" xmlns:wps="http://schemas.microsoft.com/office/word/2010/wordprocessingShape" mc:Ignorable="w14 w15 w16se wp14">
   <w:p>
     <w:pPr>
       <w:pStyle w:val="smile-footer"/>
@@ -6498,7 +6828,7 @@
         <w:lang w:val="en-US" w:eastAsia="en-US" w:bidi="ar-SA"/>
       </w:rPr>
       <w:drawing>
-        <wp:anchor distT="0" distB="0" distL="0" distR="0" simplePos="0" relativeHeight="251673600" behindDoc="0" locked="0" layoutInCell="1" allowOverlap="1" wp14:anchorId="7BB73488" wp14:editId="3E673307">
+        <wp:anchor distT="0" distB="0" distL="0" distR="0" simplePos="0" relativeHeight="251673600" behindDoc="0" locked="0" layoutInCell="1" allowOverlap="1" wp14:anchorId="4D692FCF" wp14:editId="575C0179">
           <wp:simplePos x="0" y="0"/>
           <wp:positionH relativeFrom="column">
             <wp:posOffset>-70485</wp:posOffset>
@@ -6789,7 +7119,7 @@
 </file>
 
 <file path=word/footer3.xml><?xml version="1.0" encoding="utf-8"?>
-<w:ftr xmlns:wpc="http://schemas.microsoft.com/office/word/2010/wordprocessingCanvas" xmlns:cx="http://schemas.microsoft.com/office/drawing/2014/chartex" xmlns:cx1="http://schemas.microsoft.com/office/drawing/2015/9/8/chartex" xmlns:mc="http://schemas.openxmlformats.org/markup-compatibility/2006" xmlns:o="urn:schemas-microsoft-com:office:office" xmlns:r="http://schemas.openxmlformats.org/officeDocument/2006/relationships" xmlns:m="http://schemas.openxmlformats.org/officeDocument/2006/math" xmlns:v="urn:schemas-microsoft-com:vml" xmlns:wp14="http://schemas.microsoft.com/office/word/2010/wordprocessingDrawing" xmlns:wp="http://schemas.openxmlformats.org/drawingml/2006/wordprocessingDrawing" xmlns:w10="urn:schemas-microsoft-com:office:word" xmlns:w="http://schemas.openxmlformats.org/wordprocessingml/2006/main" xmlns:w14="http://schemas.microsoft.com/office/word/2010/wordml" xmlns:w15="http://schemas.microsoft.com/office/word/2012/wordml" xmlns:w16se="http://schemas.microsoft.com/office/word/2015/wordml/symex" xmlns:wpg="http://schemas.microsoft.com/office/word/2010/wordprocessingGroup" xmlns:wpi="http://schemas.microsoft.com/office/word/2010/wordprocessingInk" xmlns:wne="http://schemas.microsoft.com/office/word/2006/wordml" xmlns:wps="http://schemas.microsoft.com/office/word/2010/wordprocessingShape" mc:Ignorable="w14 w15 w16se wp14">
+<w:ftr xmlns:wpc="http://schemas.microsoft.com/office/word/2010/wordprocessingCanvas" xmlns:cx="http://schemas.microsoft.com/office/drawing/2014/chartex" xmlns:mc="http://schemas.openxmlformats.org/markup-compatibility/2006" xmlns:o="urn:schemas-microsoft-com:office:office" xmlns:r="http://schemas.openxmlformats.org/officeDocument/2006/relationships" xmlns:m="http://schemas.openxmlformats.org/officeDocument/2006/math" xmlns:v="urn:schemas-microsoft-com:vml" xmlns:wp14="http://schemas.microsoft.com/office/word/2010/wordprocessingDrawing" xmlns:wp="http://schemas.openxmlformats.org/drawingml/2006/wordprocessingDrawing" xmlns:w10="urn:schemas-microsoft-com:office:word" xmlns:w="http://schemas.openxmlformats.org/wordprocessingml/2006/main" xmlns:w14="http://schemas.microsoft.com/office/word/2010/wordml" xmlns:w15="http://schemas.microsoft.com/office/word/2012/wordml" xmlns:w16se="http://schemas.microsoft.com/office/word/2015/wordml/symex" xmlns:wpg="http://schemas.microsoft.com/office/word/2010/wordprocessingGroup" xmlns:wpi="http://schemas.microsoft.com/office/word/2010/wordprocessingInk" xmlns:wne="http://schemas.microsoft.com/office/word/2006/wordml" xmlns:wps="http://schemas.microsoft.com/office/word/2010/wordprocessingShape" mc:Ignorable="w14 w15 w16se wp14">
   <w:p>
     <w:pPr>
       <w:pStyle w:val="smile-footer"/>
@@ -6819,7 +7149,7 @@
         <w:lang w:val="en-US" w:eastAsia="en-US" w:bidi="ar-SA"/>
       </w:rPr>
       <w:drawing>
-        <wp:anchor distT="0" distB="0" distL="0" distR="0" simplePos="0" relativeHeight="251707392" behindDoc="0" locked="0" layoutInCell="1" allowOverlap="1" wp14:anchorId="24F6362E" wp14:editId="148945ED">
+        <wp:anchor distT="0" distB="0" distL="0" distR="0" simplePos="0" relativeHeight="251707392" behindDoc="0" locked="0" layoutInCell="1" allowOverlap="1" wp14:anchorId="0096A109" wp14:editId="2DAC7B10">
           <wp:simplePos x="0" y="0"/>
           <wp:positionH relativeFrom="column">
             <wp:posOffset>-70485</wp:posOffset>
@@ -7068,7 +7398,7 @@
 </file>
 
 <file path=word/footer4.xml><?xml version="1.0" encoding="utf-8"?>
-<w:ftr xmlns:wpc="http://schemas.microsoft.com/office/word/2010/wordprocessingCanvas" xmlns:cx="http://schemas.microsoft.com/office/drawing/2014/chartex" xmlns:cx1="http://schemas.microsoft.com/office/drawing/2015/9/8/chartex" xmlns:mc="http://schemas.openxmlformats.org/markup-compatibility/2006" xmlns:o="urn:schemas-microsoft-com:office:office" xmlns:r="http://schemas.openxmlformats.org/officeDocument/2006/relationships" xmlns:m="http://schemas.openxmlformats.org/officeDocument/2006/math" xmlns:v="urn:schemas-microsoft-com:vml" xmlns:wp14="http://schemas.microsoft.com/office/word/2010/wordprocessingDrawing" xmlns:wp="http://schemas.openxmlformats.org/drawingml/2006/wordprocessingDrawing" xmlns:w10="urn:schemas-microsoft-com:office:word" xmlns:w="http://schemas.openxmlformats.org/wordprocessingml/2006/main" xmlns:w14="http://schemas.microsoft.com/office/word/2010/wordml" xmlns:w15="http://schemas.microsoft.com/office/word/2012/wordml" xmlns:w16se="http://schemas.microsoft.com/office/word/2015/wordml/symex" xmlns:wpg="http://schemas.microsoft.com/office/word/2010/wordprocessingGroup" xmlns:wpi="http://schemas.microsoft.com/office/word/2010/wordprocessingInk" xmlns:wne="http://schemas.microsoft.com/office/word/2006/wordml" xmlns:wps="http://schemas.microsoft.com/office/word/2010/wordprocessingShape" mc:Ignorable="w14 w15 w16se wp14">
+<w:ftr xmlns:wpc="http://schemas.microsoft.com/office/word/2010/wordprocessingCanvas" xmlns:cx="http://schemas.microsoft.com/office/drawing/2014/chartex" xmlns:mc="http://schemas.openxmlformats.org/markup-compatibility/2006" xmlns:o="urn:schemas-microsoft-com:office:office" xmlns:r="http://schemas.openxmlformats.org/officeDocument/2006/relationships" xmlns:m="http://schemas.openxmlformats.org/officeDocument/2006/math" xmlns:v="urn:schemas-microsoft-com:vml" xmlns:wp14="http://schemas.microsoft.com/office/word/2010/wordprocessingDrawing" xmlns:wp="http://schemas.openxmlformats.org/drawingml/2006/wordprocessingDrawing" xmlns:w10="urn:schemas-microsoft-com:office:word" xmlns:w="http://schemas.openxmlformats.org/wordprocessingml/2006/main" xmlns:w14="http://schemas.microsoft.com/office/word/2010/wordml" xmlns:w15="http://schemas.microsoft.com/office/word/2012/wordml" xmlns:w16se="http://schemas.microsoft.com/office/word/2015/wordml/symex" xmlns:wpg="http://schemas.microsoft.com/office/word/2010/wordprocessingGroup" xmlns:wpi="http://schemas.microsoft.com/office/word/2010/wordprocessingInk" xmlns:wne="http://schemas.microsoft.com/office/word/2006/wordml" xmlns:wps="http://schemas.microsoft.com/office/word/2010/wordprocessingShape" mc:Ignorable="w14 w15 w16se wp14">
   <w:p>
     <w:pPr>
       <w:pStyle w:val="smile-footer"/>
@@ -7389,7 +7719,7 @@
 </file>
 
 <file path=word/footnotes.xml><?xml version="1.0" encoding="utf-8"?>
-<w:footnotes xmlns:wpc="http://schemas.microsoft.com/office/word/2010/wordprocessingCanvas" xmlns:cx="http://schemas.microsoft.com/office/drawing/2014/chartex" xmlns:cx1="http://schemas.microsoft.com/office/drawing/2015/9/8/chartex" xmlns:mc="http://schemas.openxmlformats.org/markup-compatibility/2006" xmlns:o="urn:schemas-microsoft-com:office:office" xmlns:r="http://schemas.openxmlformats.org/officeDocument/2006/relationships" xmlns:m="http://schemas.openxmlformats.org/officeDocument/2006/math" xmlns:v="urn:schemas-microsoft-com:vml" xmlns:wp14="http://schemas.microsoft.com/office/word/2010/wordprocessingDrawing" xmlns:wp="http://schemas.openxmlformats.org/drawingml/2006/wordprocessingDrawing" xmlns:w10="urn:schemas-microsoft-com:office:word" xmlns:w="http://schemas.openxmlformats.org/wordprocessingml/2006/main" xmlns:w14="http://schemas.microsoft.com/office/word/2010/wordml" xmlns:w15="http://schemas.microsoft.com/office/word/2012/wordml" xmlns:w16se="http://schemas.microsoft.com/office/word/2015/wordml/symex" xmlns:wpg="http://schemas.microsoft.com/office/word/2010/wordprocessingGroup" xmlns:wpi="http://schemas.microsoft.com/office/word/2010/wordprocessingInk" xmlns:wne="http://schemas.microsoft.com/office/word/2006/wordml" xmlns:wps="http://schemas.microsoft.com/office/word/2010/wordprocessingShape" mc:Ignorable="w14 w15 w16se wp14">
+<w:footnotes xmlns:wpc="http://schemas.microsoft.com/office/word/2010/wordprocessingCanvas" xmlns:cx="http://schemas.microsoft.com/office/drawing/2014/chartex" xmlns:mc="http://schemas.openxmlformats.org/markup-compatibility/2006" xmlns:o="urn:schemas-microsoft-com:office:office" xmlns:r="http://schemas.openxmlformats.org/officeDocument/2006/relationships" xmlns:m="http://schemas.openxmlformats.org/officeDocument/2006/math" xmlns:v="urn:schemas-microsoft-com:vml" xmlns:wp14="http://schemas.microsoft.com/office/word/2010/wordprocessingDrawing" xmlns:wp="http://schemas.openxmlformats.org/drawingml/2006/wordprocessingDrawing" xmlns:w10="urn:schemas-microsoft-com:office:word" xmlns:w="http://schemas.openxmlformats.org/wordprocessingml/2006/main" xmlns:w14="http://schemas.microsoft.com/office/word/2010/wordml" xmlns:w15="http://schemas.microsoft.com/office/word/2012/wordml" xmlns:w16se="http://schemas.microsoft.com/office/word/2015/wordml/symex" xmlns:wpg="http://schemas.microsoft.com/office/word/2010/wordprocessingGroup" xmlns:wpi="http://schemas.microsoft.com/office/word/2010/wordprocessingInk" xmlns:wne="http://schemas.microsoft.com/office/word/2006/wordml" xmlns:wps="http://schemas.microsoft.com/office/word/2010/wordprocessingShape" mc:Ignorable="w14 w15 w16se wp14">
   <w:footnote w:type="separator" w:id="-1">
     <w:p>
       <w:r>
@@ -7408,7 +7738,7 @@
 </file>
 
 <file path=word/header1.xml><?xml version="1.0" encoding="utf-8"?>
-<w:hdr xmlns:wpc="http://schemas.microsoft.com/office/word/2010/wordprocessingCanvas" xmlns:cx="http://schemas.microsoft.com/office/drawing/2014/chartex" xmlns:cx1="http://schemas.microsoft.com/office/drawing/2015/9/8/chartex" xmlns:mc="http://schemas.openxmlformats.org/markup-compatibility/2006" xmlns:o="urn:schemas-microsoft-com:office:office" xmlns:r="http://schemas.openxmlformats.org/officeDocument/2006/relationships" xmlns:m="http://schemas.openxmlformats.org/officeDocument/2006/math" xmlns:v="urn:schemas-microsoft-com:vml" xmlns:wp14="http://schemas.microsoft.com/office/word/2010/wordprocessingDrawing" xmlns:wp="http://schemas.openxmlformats.org/drawingml/2006/wordprocessingDrawing" xmlns:w10="urn:schemas-microsoft-com:office:word" xmlns:w="http://schemas.openxmlformats.org/wordprocessingml/2006/main" xmlns:w14="http://schemas.microsoft.com/office/word/2010/wordml" xmlns:w15="http://schemas.microsoft.com/office/word/2012/wordml" xmlns:w16se="http://schemas.microsoft.com/office/word/2015/wordml/symex" xmlns:wpg="http://schemas.microsoft.com/office/word/2010/wordprocessingGroup" xmlns:wpi="http://schemas.microsoft.com/office/word/2010/wordprocessingInk" xmlns:wne="http://schemas.microsoft.com/office/word/2006/wordml" xmlns:wps="http://schemas.microsoft.com/office/word/2010/wordprocessingShape" mc:Ignorable="w14 w15 w16se wp14">
+<w:hdr xmlns:wpc="http://schemas.microsoft.com/office/word/2010/wordprocessingCanvas" xmlns:cx="http://schemas.microsoft.com/office/drawing/2014/chartex" xmlns:mc="http://schemas.openxmlformats.org/markup-compatibility/2006" xmlns:o="urn:schemas-microsoft-com:office:office" xmlns:r="http://schemas.openxmlformats.org/officeDocument/2006/relationships" xmlns:m="http://schemas.openxmlformats.org/officeDocument/2006/math" xmlns:v="urn:schemas-microsoft-com:vml" xmlns:wp14="http://schemas.microsoft.com/office/word/2010/wordprocessingDrawing" xmlns:wp="http://schemas.openxmlformats.org/drawingml/2006/wordprocessingDrawing" xmlns:w10="urn:schemas-microsoft-com:office:word" xmlns:w="http://schemas.openxmlformats.org/wordprocessingml/2006/main" xmlns:w14="http://schemas.microsoft.com/office/word/2010/wordml" xmlns:w15="http://schemas.microsoft.com/office/word/2012/wordml" xmlns:w16se="http://schemas.microsoft.com/office/word/2015/wordml/symex" xmlns:wpg="http://schemas.microsoft.com/office/word/2010/wordprocessingGroup" xmlns:wpi="http://schemas.microsoft.com/office/word/2010/wordprocessingInk" xmlns:wne="http://schemas.microsoft.com/office/word/2006/wordml" xmlns:wps="http://schemas.microsoft.com/office/word/2010/wordprocessingShape" mc:Ignorable="w14 w15 w16se wp14">
   <w:tbl>
     <w:tblPr>
       <w:tblW w:w="9810" w:type="dxa"/>
@@ -7447,7 +7777,7 @@
               <w:lang w:eastAsia="en-US"/>
             </w:rPr>
             <w:drawing>
-              <wp:anchor distT="0" distB="0" distL="114300" distR="114300" simplePos="0" relativeHeight="251679744" behindDoc="0" locked="0" layoutInCell="1" allowOverlap="1">
+              <wp:anchor distT="0" distB="0" distL="114300" distR="114300" simplePos="0" relativeHeight="251679744" behindDoc="0" locked="0" layoutInCell="1" allowOverlap="1" wp14:anchorId="4B4AFBE4" wp14:editId="16AE3279">
                 <wp:simplePos x="0" y="0"/>
                 <wp:positionH relativeFrom="column">
                   <wp:posOffset>-59690</wp:posOffset>
@@ -7949,7 +8279,7 @@
 </file>
 
 <file path=word/header2.xml><?xml version="1.0" encoding="utf-8"?>
-<w:hdr xmlns:wpc="http://schemas.microsoft.com/office/word/2010/wordprocessingCanvas" xmlns:cx="http://schemas.microsoft.com/office/drawing/2014/chartex" xmlns:cx1="http://schemas.microsoft.com/office/drawing/2015/9/8/chartex" xmlns:mc="http://schemas.openxmlformats.org/markup-compatibility/2006" xmlns:o="urn:schemas-microsoft-com:office:office" xmlns:r="http://schemas.openxmlformats.org/officeDocument/2006/relationships" xmlns:m="http://schemas.openxmlformats.org/officeDocument/2006/math" xmlns:v="urn:schemas-microsoft-com:vml" xmlns:wp14="http://schemas.microsoft.com/office/word/2010/wordprocessingDrawing" xmlns:wp="http://schemas.openxmlformats.org/drawingml/2006/wordprocessingDrawing" xmlns:w10="urn:schemas-microsoft-com:office:word" xmlns:w="http://schemas.openxmlformats.org/wordprocessingml/2006/main" xmlns:w14="http://schemas.microsoft.com/office/word/2010/wordml" xmlns:w15="http://schemas.microsoft.com/office/word/2012/wordml" xmlns:w16se="http://schemas.microsoft.com/office/word/2015/wordml/symex" xmlns:wpg="http://schemas.microsoft.com/office/word/2010/wordprocessingGroup" xmlns:wpi="http://schemas.microsoft.com/office/word/2010/wordprocessingInk" xmlns:wne="http://schemas.microsoft.com/office/word/2006/wordml" xmlns:wps="http://schemas.microsoft.com/office/word/2010/wordprocessingShape" mc:Ignorable="w14 w15 w16se wp14">
+<w:hdr xmlns:wpc="http://schemas.microsoft.com/office/word/2010/wordprocessingCanvas" xmlns:cx="http://schemas.microsoft.com/office/drawing/2014/chartex" xmlns:mc="http://schemas.openxmlformats.org/markup-compatibility/2006" xmlns:o="urn:schemas-microsoft-com:office:office" xmlns:r="http://schemas.openxmlformats.org/officeDocument/2006/relationships" xmlns:m="http://schemas.openxmlformats.org/officeDocument/2006/math" xmlns:v="urn:schemas-microsoft-com:vml" xmlns:wp14="http://schemas.microsoft.com/office/word/2010/wordprocessingDrawing" xmlns:wp="http://schemas.openxmlformats.org/drawingml/2006/wordprocessingDrawing" xmlns:w10="urn:schemas-microsoft-com:office:word" xmlns:w="http://schemas.openxmlformats.org/wordprocessingml/2006/main" xmlns:w14="http://schemas.microsoft.com/office/word/2010/wordml" xmlns:w15="http://schemas.microsoft.com/office/word/2012/wordml" xmlns:w16se="http://schemas.microsoft.com/office/word/2015/wordml/symex" xmlns:wpg="http://schemas.microsoft.com/office/word/2010/wordprocessingGroup" xmlns:wpi="http://schemas.microsoft.com/office/word/2010/wordprocessingInk" xmlns:wne="http://schemas.microsoft.com/office/word/2006/wordml" xmlns:wps="http://schemas.microsoft.com/office/word/2010/wordprocessingShape" mc:Ignorable="w14 w15 w16se wp14">
   <w:tbl>
     <w:tblPr>
       <w:tblW w:w="14400" w:type="dxa"/>
@@ -7989,7 +8319,7 @@
               <w:lang w:eastAsia="en-US"/>
             </w:rPr>
             <w:drawing>
-              <wp:anchor distT="0" distB="0" distL="114300" distR="114300" simplePos="0" relativeHeight="251692032" behindDoc="0" locked="0" layoutInCell="1" allowOverlap="1" wp14:anchorId="63E554D0" wp14:editId="6FF3A0DA">
+              <wp:anchor distT="0" distB="0" distL="114300" distR="114300" simplePos="0" relativeHeight="251692032" behindDoc="0" locked="0" layoutInCell="1" allowOverlap="1" wp14:anchorId="451DD2B2" wp14:editId="2428D467">
                 <wp:simplePos x="0" y="0"/>
                 <wp:positionH relativeFrom="column">
                   <wp:posOffset>-29210</wp:posOffset>
@@ -8494,7 +8824,7 @@
 </file>
 
 <file path=word/header3.xml><?xml version="1.0" encoding="utf-8"?>
-<w:hdr xmlns:wpc="http://schemas.microsoft.com/office/word/2010/wordprocessingCanvas" xmlns:cx="http://schemas.microsoft.com/office/drawing/2014/chartex" xmlns:cx1="http://schemas.microsoft.com/office/drawing/2015/9/8/chartex" xmlns:mc="http://schemas.openxmlformats.org/markup-compatibility/2006" xmlns:o="urn:schemas-microsoft-com:office:office" xmlns:r="http://schemas.openxmlformats.org/officeDocument/2006/relationships" xmlns:m="http://schemas.openxmlformats.org/officeDocument/2006/math" xmlns:v="urn:schemas-microsoft-com:vml" xmlns:wp14="http://schemas.microsoft.com/office/word/2010/wordprocessingDrawing" xmlns:wp="http://schemas.openxmlformats.org/drawingml/2006/wordprocessingDrawing" xmlns:w10="urn:schemas-microsoft-com:office:word" xmlns:w="http://schemas.openxmlformats.org/wordprocessingml/2006/main" xmlns:w14="http://schemas.microsoft.com/office/word/2010/wordml" xmlns:w15="http://schemas.microsoft.com/office/word/2012/wordml" xmlns:w16se="http://schemas.microsoft.com/office/word/2015/wordml/symex" xmlns:wpg="http://schemas.microsoft.com/office/word/2010/wordprocessingGroup" xmlns:wpi="http://schemas.microsoft.com/office/word/2010/wordprocessingInk" xmlns:wne="http://schemas.microsoft.com/office/word/2006/wordml" xmlns:wps="http://schemas.microsoft.com/office/word/2010/wordprocessingShape" mc:Ignorable="w14 w15 w16se wp14">
+<w:hdr xmlns:wpc="http://schemas.microsoft.com/office/word/2010/wordprocessingCanvas" xmlns:cx="http://schemas.microsoft.com/office/drawing/2014/chartex" xmlns:mc="http://schemas.openxmlformats.org/markup-compatibility/2006" xmlns:o="urn:schemas-microsoft-com:office:office" xmlns:r="http://schemas.openxmlformats.org/officeDocument/2006/relationships" xmlns:m="http://schemas.openxmlformats.org/officeDocument/2006/math" xmlns:v="urn:schemas-microsoft-com:vml" xmlns:wp14="http://schemas.microsoft.com/office/word/2010/wordprocessingDrawing" xmlns:wp="http://schemas.openxmlformats.org/drawingml/2006/wordprocessingDrawing" xmlns:w10="urn:schemas-microsoft-com:office:word" xmlns:w="http://schemas.openxmlformats.org/wordprocessingml/2006/main" xmlns:w14="http://schemas.microsoft.com/office/word/2010/wordml" xmlns:w15="http://schemas.microsoft.com/office/word/2012/wordml" xmlns:w16se="http://schemas.microsoft.com/office/word/2015/wordml/symex" xmlns:wpg="http://schemas.microsoft.com/office/word/2010/wordprocessingGroup" xmlns:wpi="http://schemas.microsoft.com/office/word/2010/wordprocessingInk" xmlns:wne="http://schemas.microsoft.com/office/word/2006/wordml" xmlns:wps="http://schemas.microsoft.com/office/word/2010/wordprocessingShape" mc:Ignorable="w14 w15 w16se wp14">
   <w:tbl>
     <w:tblPr>
       <w:tblW w:w="14670" w:type="dxa"/>
@@ -8534,7 +8864,7 @@
               <w:lang w:eastAsia="en-US"/>
             </w:rPr>
             <w:drawing>
-              <wp:anchor distT="0" distB="0" distL="114300" distR="114300" simplePos="0" relativeHeight="251665408" behindDoc="1" locked="0" layoutInCell="1" allowOverlap="1" wp14:anchorId="2AF75A5B" wp14:editId="6E521771">
+              <wp:anchor distT="0" distB="0" distL="114300" distR="114300" simplePos="0" relativeHeight="251665408" behindDoc="1" locked="0" layoutInCell="1" allowOverlap="1" wp14:anchorId="7FB160A9" wp14:editId="52D62E34">
                 <wp:simplePos x="0" y="0"/>
                 <wp:positionH relativeFrom="column">
                   <wp:posOffset>-60325</wp:posOffset>
@@ -9003,7 +9333,7 @@
 </file>
 
 <file path=word/header4.xml><?xml version="1.0" encoding="utf-8"?>
-<w:hdr xmlns:wpc="http://schemas.microsoft.com/office/word/2010/wordprocessingCanvas" xmlns:cx="http://schemas.microsoft.com/office/drawing/2014/chartex" xmlns:cx1="http://schemas.microsoft.com/office/drawing/2015/9/8/chartex" xmlns:mc="http://schemas.openxmlformats.org/markup-compatibility/2006" xmlns:o="urn:schemas-microsoft-com:office:office" xmlns:r="http://schemas.openxmlformats.org/officeDocument/2006/relationships" xmlns:m="http://schemas.openxmlformats.org/officeDocument/2006/math" xmlns:v="urn:schemas-microsoft-com:vml" xmlns:wp14="http://schemas.microsoft.com/office/word/2010/wordprocessingDrawing" xmlns:wp="http://schemas.openxmlformats.org/drawingml/2006/wordprocessingDrawing" xmlns:w10="urn:schemas-microsoft-com:office:word" xmlns:w="http://schemas.openxmlformats.org/wordprocessingml/2006/main" xmlns:w14="http://schemas.microsoft.com/office/word/2010/wordml" xmlns:w15="http://schemas.microsoft.com/office/word/2012/wordml" xmlns:w16se="http://schemas.microsoft.com/office/word/2015/wordml/symex" xmlns:wpg="http://schemas.microsoft.com/office/word/2010/wordprocessingGroup" xmlns:wpi="http://schemas.microsoft.com/office/word/2010/wordprocessingInk" xmlns:wne="http://schemas.microsoft.com/office/word/2006/wordml" xmlns:wps="http://schemas.microsoft.com/office/word/2010/wordprocessingShape" mc:Ignorable="w14 w15 w16se wp14">
+<w:hdr xmlns:wpc="http://schemas.microsoft.com/office/word/2010/wordprocessingCanvas" xmlns:cx="http://schemas.microsoft.com/office/drawing/2014/chartex" xmlns:mc="http://schemas.openxmlformats.org/markup-compatibility/2006" xmlns:o="urn:schemas-microsoft-com:office:office" xmlns:r="http://schemas.openxmlformats.org/officeDocument/2006/relationships" xmlns:m="http://schemas.openxmlformats.org/officeDocument/2006/math" xmlns:v="urn:schemas-microsoft-com:vml" xmlns:wp14="http://schemas.microsoft.com/office/word/2010/wordprocessingDrawing" xmlns:wp="http://schemas.openxmlformats.org/drawingml/2006/wordprocessingDrawing" xmlns:w10="urn:schemas-microsoft-com:office:word" xmlns:w="http://schemas.openxmlformats.org/wordprocessingml/2006/main" xmlns:w14="http://schemas.microsoft.com/office/word/2010/wordml" xmlns:w15="http://schemas.microsoft.com/office/word/2012/wordml" xmlns:w16se="http://schemas.microsoft.com/office/word/2015/wordml/symex" xmlns:wpg="http://schemas.microsoft.com/office/word/2010/wordprocessingGroup" xmlns:wpi="http://schemas.microsoft.com/office/word/2010/wordprocessingInk" xmlns:wne="http://schemas.microsoft.com/office/word/2006/wordml" xmlns:wps="http://schemas.microsoft.com/office/word/2010/wordprocessingShape" mc:Ignorable="w14 w15 w16se wp14">
   <w:tbl>
     <w:tblPr>
       <w:tblW w:w="9810" w:type="dxa"/>
@@ -9043,7 +9373,7 @@
               <w:lang w:eastAsia="en-US"/>
             </w:rPr>
             <w:drawing>
-              <wp:anchor distT="0" distB="0" distL="114300" distR="114300" simplePos="0" relativeHeight="251708416" behindDoc="0" locked="0" layoutInCell="1" allowOverlap="1" wp14:anchorId="41BEB2F9" wp14:editId="4BE4D618">
+              <wp:anchor distT="0" distB="0" distL="114300" distR="114300" simplePos="0" relativeHeight="251708416" behindDoc="0" locked="0" layoutInCell="1" allowOverlap="1" wp14:anchorId="7DB74FA3" wp14:editId="7C771CBE">
                 <wp:simplePos x="0" y="0"/>
                 <wp:positionH relativeFrom="column">
                   <wp:posOffset>-36830</wp:posOffset>
@@ -9541,7 +9871,7 @@
 </file>
 
 <file path=word/header5.xml><?xml version="1.0" encoding="utf-8"?>
-<w:hdr xmlns:wpc="http://schemas.microsoft.com/office/word/2010/wordprocessingCanvas" xmlns:cx="http://schemas.microsoft.com/office/drawing/2014/chartex" xmlns:cx1="http://schemas.microsoft.com/office/drawing/2015/9/8/chartex" xmlns:mc="http://schemas.openxmlformats.org/markup-compatibility/2006" xmlns:o="urn:schemas-microsoft-com:office:office" xmlns:r="http://schemas.openxmlformats.org/officeDocument/2006/relationships" xmlns:m="http://schemas.openxmlformats.org/officeDocument/2006/math" xmlns:v="urn:schemas-microsoft-com:vml" xmlns:wp14="http://schemas.microsoft.com/office/word/2010/wordprocessingDrawing" xmlns:wp="http://schemas.openxmlformats.org/drawingml/2006/wordprocessingDrawing" xmlns:w10="urn:schemas-microsoft-com:office:word" xmlns:w="http://schemas.openxmlformats.org/wordprocessingml/2006/main" xmlns:w14="http://schemas.microsoft.com/office/word/2010/wordml" xmlns:w15="http://schemas.microsoft.com/office/word/2012/wordml" xmlns:w16se="http://schemas.microsoft.com/office/word/2015/wordml/symex" xmlns:wpg="http://schemas.microsoft.com/office/word/2010/wordprocessingGroup" xmlns:wpi="http://schemas.microsoft.com/office/word/2010/wordprocessingInk" xmlns:wne="http://schemas.microsoft.com/office/word/2006/wordml" xmlns:wps="http://schemas.microsoft.com/office/word/2010/wordprocessingShape" mc:Ignorable="w14 w15 w16se wp14">
+<w:hdr xmlns:wpc="http://schemas.microsoft.com/office/word/2010/wordprocessingCanvas" xmlns:cx="http://schemas.microsoft.com/office/drawing/2014/chartex" xmlns:mc="http://schemas.openxmlformats.org/markup-compatibility/2006" xmlns:o="urn:schemas-microsoft-com:office:office" xmlns:r="http://schemas.openxmlformats.org/officeDocument/2006/relationships" xmlns:m="http://schemas.openxmlformats.org/officeDocument/2006/math" xmlns:v="urn:schemas-microsoft-com:vml" xmlns:wp14="http://schemas.microsoft.com/office/word/2010/wordprocessingDrawing" xmlns:wp="http://schemas.openxmlformats.org/drawingml/2006/wordprocessingDrawing" xmlns:w10="urn:schemas-microsoft-com:office:word" xmlns:w="http://schemas.openxmlformats.org/wordprocessingml/2006/main" xmlns:w14="http://schemas.microsoft.com/office/word/2010/wordml" xmlns:w15="http://schemas.microsoft.com/office/word/2012/wordml" xmlns:w16se="http://schemas.microsoft.com/office/word/2015/wordml/symex" xmlns:wpg="http://schemas.microsoft.com/office/word/2010/wordprocessingGroup" xmlns:wpi="http://schemas.microsoft.com/office/word/2010/wordprocessingInk" xmlns:wne="http://schemas.microsoft.com/office/word/2006/wordml" xmlns:wps="http://schemas.microsoft.com/office/word/2010/wordprocessingShape" mc:Ignorable="w14 w15 w16se wp14">
   <w:tbl>
     <w:tblPr>
       <w:tblW w:w="9810" w:type="dxa"/>
@@ -9581,7 +9911,7 @@
               <w:lang w:eastAsia="en-US"/>
             </w:rPr>
             <w:drawing>
-              <wp:anchor distT="0" distB="0" distL="114300" distR="114300" simplePos="0" relativeHeight="251706368" behindDoc="1" locked="0" layoutInCell="1" allowOverlap="1" wp14:anchorId="714C45F3" wp14:editId="1624659A">
+              <wp:anchor distT="0" distB="0" distL="114300" distR="114300" simplePos="0" relativeHeight="251706368" behindDoc="1" locked="0" layoutInCell="1" allowOverlap="1" wp14:anchorId="4CF9CF68" wp14:editId="2696AFC6">
                 <wp:simplePos x="0" y="0"/>
                 <wp:positionH relativeFrom="column">
                   <wp:posOffset>-60325</wp:posOffset>
@@ -10050,7 +10380,7 @@
 </file>
 
 <file path=word/header6.xml><?xml version="1.0" encoding="utf-8"?>
-<w:hdr xmlns:wpc="http://schemas.microsoft.com/office/word/2010/wordprocessingCanvas" xmlns:cx="http://schemas.microsoft.com/office/drawing/2014/chartex" xmlns:cx1="http://schemas.microsoft.com/office/drawing/2015/9/8/chartex" xmlns:mc="http://schemas.openxmlformats.org/markup-compatibility/2006" xmlns:o="urn:schemas-microsoft-com:office:office" xmlns:r="http://schemas.openxmlformats.org/officeDocument/2006/relationships" xmlns:m="http://schemas.openxmlformats.org/officeDocument/2006/math" xmlns:v="urn:schemas-microsoft-com:vml" xmlns:wp14="http://schemas.microsoft.com/office/word/2010/wordprocessingDrawing" xmlns:wp="http://schemas.openxmlformats.org/drawingml/2006/wordprocessingDrawing" xmlns:w10="urn:schemas-microsoft-com:office:word" xmlns:w="http://schemas.openxmlformats.org/wordprocessingml/2006/main" xmlns:w14="http://schemas.microsoft.com/office/word/2010/wordml" xmlns:w15="http://schemas.microsoft.com/office/word/2012/wordml" xmlns:w16se="http://schemas.microsoft.com/office/word/2015/wordml/symex" xmlns:wpg="http://schemas.microsoft.com/office/word/2010/wordprocessingGroup" xmlns:wpi="http://schemas.microsoft.com/office/word/2010/wordprocessingInk" xmlns:wne="http://schemas.microsoft.com/office/word/2006/wordml" xmlns:wps="http://schemas.microsoft.com/office/word/2010/wordprocessingShape" mc:Ignorable="w14 w15 w16se wp14">
+<w:hdr xmlns:wpc="http://schemas.microsoft.com/office/word/2010/wordprocessingCanvas" xmlns:cx="http://schemas.microsoft.com/office/drawing/2014/chartex" xmlns:mc="http://schemas.openxmlformats.org/markup-compatibility/2006" xmlns:o="urn:schemas-microsoft-com:office:office" xmlns:r="http://schemas.openxmlformats.org/officeDocument/2006/relationships" xmlns:m="http://schemas.openxmlformats.org/officeDocument/2006/math" xmlns:v="urn:schemas-microsoft-com:vml" xmlns:wp14="http://schemas.microsoft.com/office/word/2010/wordprocessingDrawing" xmlns:wp="http://schemas.openxmlformats.org/drawingml/2006/wordprocessingDrawing" xmlns:w10="urn:schemas-microsoft-com:office:word" xmlns:w="http://schemas.openxmlformats.org/wordprocessingml/2006/main" xmlns:w14="http://schemas.microsoft.com/office/word/2010/wordml" xmlns:w15="http://schemas.microsoft.com/office/word/2012/wordml" xmlns:w16se="http://schemas.microsoft.com/office/word/2015/wordml/symex" xmlns:wpg="http://schemas.microsoft.com/office/word/2010/wordprocessingGroup" xmlns:wpi="http://schemas.microsoft.com/office/word/2010/wordprocessingInk" xmlns:wne="http://schemas.microsoft.com/office/word/2006/wordml" xmlns:wps="http://schemas.microsoft.com/office/word/2010/wordprocessingShape" mc:Ignorable="w14 w15 w16se wp14">
   <w:tbl>
     <w:tblPr>
       <w:tblW w:w="14522" w:type="dxa"/>
@@ -10588,7 +10918,7 @@
 </file>
 
 <file path=word/numbering.xml><?xml version="1.0" encoding="utf-8"?>
-<w:numbering xmlns:wpc="http://schemas.microsoft.com/office/word/2010/wordprocessingCanvas" xmlns:cx="http://schemas.microsoft.com/office/drawing/2014/chartex" xmlns:cx1="http://schemas.microsoft.com/office/drawing/2015/9/8/chartex" xmlns:mc="http://schemas.openxmlformats.org/markup-compatibility/2006" xmlns:o="urn:schemas-microsoft-com:office:office" xmlns:r="http://schemas.openxmlformats.org/officeDocument/2006/relationships" xmlns:m="http://schemas.openxmlformats.org/officeDocument/2006/math" xmlns:v="urn:schemas-microsoft-com:vml" xmlns:wp14="http://schemas.microsoft.com/office/word/2010/wordprocessingDrawing" xmlns:wp="http://schemas.openxmlformats.org/drawingml/2006/wordprocessingDrawing" xmlns:w10="urn:schemas-microsoft-com:office:word" xmlns:w="http://schemas.openxmlformats.org/wordprocessingml/2006/main" xmlns:w14="http://schemas.microsoft.com/office/word/2010/wordml" xmlns:w15="http://schemas.microsoft.com/office/word/2012/wordml" xmlns:w16se="http://schemas.microsoft.com/office/word/2015/wordml/symex" xmlns:wpg="http://schemas.microsoft.com/office/word/2010/wordprocessingGroup" xmlns:wpi="http://schemas.microsoft.com/office/word/2010/wordprocessingInk" xmlns:wne="http://schemas.microsoft.com/office/word/2006/wordml" xmlns:wps="http://schemas.microsoft.com/office/word/2010/wordprocessingShape" mc:Ignorable="w14 w15 w16se wp14">
+<w:numbering xmlns:wpc="http://schemas.microsoft.com/office/word/2010/wordprocessingCanvas" xmlns:cx="http://schemas.microsoft.com/office/drawing/2014/chartex" xmlns:mc="http://schemas.openxmlformats.org/markup-compatibility/2006" xmlns:o="urn:schemas-microsoft-com:office:office" xmlns:r="http://schemas.openxmlformats.org/officeDocument/2006/relationships" xmlns:m="http://schemas.openxmlformats.org/officeDocument/2006/math" xmlns:v="urn:schemas-microsoft-com:vml" xmlns:wp14="http://schemas.microsoft.com/office/word/2010/wordprocessingDrawing" xmlns:wp="http://schemas.openxmlformats.org/drawingml/2006/wordprocessingDrawing" xmlns:w10="urn:schemas-microsoft-com:office:word" xmlns:w="http://schemas.openxmlformats.org/wordprocessingml/2006/main" xmlns:w14="http://schemas.microsoft.com/office/word/2010/wordml" xmlns:w15="http://schemas.microsoft.com/office/word/2012/wordml" xmlns:w16se="http://schemas.microsoft.com/office/word/2015/wordml/symex" xmlns:wpg="http://schemas.microsoft.com/office/word/2010/wordprocessingGroup" xmlns:wpi="http://schemas.microsoft.com/office/word/2010/wordprocessingInk" xmlns:wne="http://schemas.microsoft.com/office/word/2006/wordml" xmlns:wps="http://schemas.microsoft.com/office/word/2010/wordprocessingShape" mc:Ignorable="w14 w15 w16se wp14">
   <w:abstractNum w:abstractNumId="0" w15:restartNumberingAfterBreak="0">
     <w:nsid w:val="213D5408"/>
     <w:multiLevelType w:val="hybridMultilevel"/>
@@ -14133,7 +14463,7 @@
 </file>
 
 <file path=customXml/itemProps1.xml><?xml version="1.0" encoding="utf-8"?>
-<ds:datastoreItem xmlns:ds="http://schemas.openxmlformats.org/officeDocument/2006/customXml" ds:itemID="{E1EEA9FE-0F69-407C-B292-16099B9C48EF}">
+<ds:datastoreItem xmlns:ds="http://schemas.openxmlformats.org/officeDocument/2006/customXml" ds:itemID="{CB85BE70-F338-48B2-8D23-050539948146}">
   <ds:schemaRefs>
     <ds:schemaRef ds:uri="http://schemas.openxmlformats.org/officeDocument/2006/bibliography"/>
   </ds:schemaRefs>
@@ -14141,7 +14471,7 @@
 </file>
 
 <file path=customXml/itemProps2.xml><?xml version="1.0" encoding="utf-8"?>
-<ds:datastoreItem xmlns:ds="http://schemas.openxmlformats.org/officeDocument/2006/customXml" ds:itemID="{99AD303F-E51E-4BD8-839A-356C2EC050A6}">
+<ds:datastoreItem xmlns:ds="http://schemas.openxmlformats.org/officeDocument/2006/customXml" ds:itemID="{0FD8A0AE-0BA9-4C50-B31E-8F8544EDA651}">
   <ds:schemaRefs>
     <ds:schemaRef ds:uri="http://schemas.openxmlformats.org/officeDocument/2006/bibliography"/>
   </ds:schemaRefs>

--- a/deliveries/cases/EN/3.docx
+++ b/deliveries/cases/EN/3.docx
@@ -830,8 +830,6 @@
             </w:rPr>
             <w:t>Contents</w:t>
           </w:r>
-          <w:bookmarkStart w:id="8" w:name="_GoBack"/>
-          <w:bookmarkEnd w:id="8"/>
         </w:p>
         <w:p>
           <w:pPr>
@@ -863,21 +861,163 @@
           <w:r>
             <w:fldChar w:fldCharType="separate"/>
           </w:r>
-          <w:hyperlink w:anchor="_Toc80715682" w:history="1">
+          <w:bookmarkStart w:id="8" w:name="_GoBack"/>
+          <w:bookmarkEnd w:id="8"/>
+          <w:r>
+            <w:rPr>
+              <w:rStyle w:val="Hyperlink"/>
+              <w:noProof/>
+            </w:rPr>
+            <w:fldChar w:fldCharType="begin"/>
+          </w:r>
+          <w:r>
+            <w:rPr>
+              <w:rStyle w:val="Hyperlink"/>
+              <w:noProof/>
+            </w:rPr>
+            <w:instrText xml:space="preserve"> </w:instrText>
+          </w:r>
+          <w:r>
+            <w:rPr>
+              <w:noProof/>
+            </w:rPr>
+            <w:instrText>HYPERLINK \l "_Toc102393704"</w:instrText>
+          </w:r>
+          <w:r>
+            <w:rPr>
+              <w:rStyle w:val="Hyperlink"/>
+              <w:noProof/>
+            </w:rPr>
+            <w:instrText xml:space="preserve"> </w:instrText>
+          </w:r>
+          <w:r>
+            <w:rPr>
+              <w:rStyle w:val="Hyperlink"/>
+              <w:noProof/>
+            </w:rPr>
+          </w:r>
+          <w:r>
+            <w:rPr>
+              <w:rStyle w:val="Hyperlink"/>
+              <w:noProof/>
+            </w:rPr>
+            <w:fldChar w:fldCharType="separate"/>
+          </w:r>
+          <w:r>
+            <w:rPr>
+              <w:rStyle w:val="Hyperlink"/>
+              <w:noProof/>
+              <w:lang w:val="en-GB" w:eastAsia="en-GB" w:bidi="en-GB"/>
+            </w:rPr>
+            <w:t>1</w:t>
+          </w:r>
+          <w:r>
+            <w:rPr>
+              <w:rFonts w:asciiTheme="minorHAnsi" w:eastAsiaTheme="minorEastAsia" w:hAnsiTheme="minorHAnsi" w:cstheme="minorBidi"/>
+              <w:b w:val="0"/>
+              <w:bCs w:val="0"/>
+              <w:caps w:val="0"/>
+              <w:noProof/>
+              <w:sz w:val="22"/>
+              <w:szCs w:val="22"/>
+              <w:lang w:eastAsia="en-US"/>
+            </w:rPr>
+            <w:tab/>
+          </w:r>
+          <w:r>
+            <w:rPr>
+              <w:rStyle w:val="Hyperlink"/>
+              <w:noProof/>
+              <w:lang w:val="fr-LU"/>
+            </w:rPr>
+            <w:t>Introduction</w:t>
+          </w:r>
+          <w:r>
+            <w:rPr>
+              <w:noProof/>
+              <w:webHidden/>
+            </w:rPr>
+            <w:tab/>
+          </w:r>
+          <w:r>
+            <w:rPr>
+              <w:noProof/>
+              <w:webHidden/>
+            </w:rPr>
+            <w:fldChar w:fldCharType="begin"/>
+          </w:r>
+          <w:r>
+            <w:rPr>
+              <w:noProof/>
+              <w:webHidden/>
+            </w:rPr>
+            <w:instrText xml:space="preserve"> PAGEREF _Toc102393704 \h </w:instrText>
+          </w:r>
+          <w:r>
+            <w:rPr>
+              <w:noProof/>
+              <w:webHidden/>
+            </w:rPr>
+          </w:r>
+          <w:r>
+            <w:rPr>
+              <w:noProof/>
+              <w:webHidden/>
+            </w:rPr>
+            <w:fldChar w:fldCharType="separate"/>
+          </w:r>
+          <w:r>
+            <w:rPr>
+              <w:noProof/>
+              <w:webHidden/>
+            </w:rPr>
+            <w:t>4</w:t>
+          </w:r>
+          <w:r>
+            <w:rPr>
+              <w:noProof/>
+              <w:webHidden/>
+            </w:rPr>
+            <w:fldChar w:fldCharType="end"/>
+          </w:r>
+          <w:r>
+            <w:rPr>
+              <w:rStyle w:val="Hyperlink"/>
+              <w:noProof/>
+            </w:rPr>
+            <w:fldChar w:fldCharType="end"/>
+          </w:r>
+        </w:p>
+        <w:p>
+          <w:pPr>
+            <w:pStyle w:val="TOC2"/>
+            <w:tabs>
+              <w:tab w:val="left" w:pos="880"/>
+              <w:tab w:val="right" w:leader="dot" w:pos="9764"/>
+            </w:tabs>
+            <w:rPr>
+              <w:rFonts w:asciiTheme="minorHAnsi" w:eastAsiaTheme="minorEastAsia" w:hAnsiTheme="minorHAnsi" w:cstheme="minorBidi"/>
+              <w:smallCaps w:val="0"/>
+              <w:noProof/>
+              <w:sz w:val="22"/>
+              <w:szCs w:val="22"/>
+              <w:lang w:eastAsia="en-US"/>
+            </w:rPr>
+          </w:pPr>
+          <w:hyperlink w:anchor="_Toc102393705" w:history="1">
             <w:r>
               <w:rPr>
                 <w:rStyle w:val="Hyperlink"/>
                 <w:noProof/>
-                <w:lang w:val="en-GB" w:eastAsia="en-GB" w:bidi="en-GB"/>
-              </w:rPr>
-              <w:t>1</w:t>
+                <w:snapToGrid w:val="0"/>
+                <w:w w:val="0"/>
+              </w:rPr>
+              <w:t>1.1</w:t>
             </w:r>
             <w:r>
               <w:rPr>
                 <w:rFonts w:asciiTheme="minorHAnsi" w:eastAsiaTheme="minorEastAsia" w:hAnsiTheme="minorHAnsi" w:cstheme="minorBidi"/>
-                <w:b w:val="0"/>
-                <w:bCs w:val="0"/>
-                <w:caps w:val="0"/>
+                <w:smallCaps w:val="0"/>
                 <w:noProof/>
                 <w:sz w:val="22"/>
                 <w:szCs w:val="22"/>
@@ -889,9 +1029,8 @@
               <w:rPr>
                 <w:rStyle w:val="Hyperlink"/>
                 <w:noProof/>
-                <w:lang w:val="fr-LU"/>
-              </w:rPr>
-              <w:t>Introduction</w:t>
+              </w:rPr>
+              <w:t>Placing the risk analysis in context</w:t>
             </w:r>
             <w:r>
               <w:rPr>
@@ -912,7 +1051,7 @@
                 <w:noProof/>
                 <w:webHidden/>
               </w:rPr>
-              <w:instrText xml:space="preserve"> PAGEREF _Toc80715682 \h </w:instrText>
+              <w:instrText xml:space="preserve"> PAGEREF _Toc102393705 \h </w:instrText>
             </w:r>
             <w:r>
               <w:rPr>
@@ -959,7 +1098,7 @@
               <w:lang w:eastAsia="en-US"/>
             </w:rPr>
           </w:pPr>
-          <w:hyperlink w:anchor="_Toc80715683" w:history="1">
+          <w:hyperlink w:anchor="_Toc102393706" w:history="1">
             <w:r>
               <w:rPr>
                 <w:rStyle w:val="Hyperlink"/>
@@ -967,7 +1106,7 @@
                 <w:snapToGrid w:val="0"/>
                 <w:w w:val="0"/>
               </w:rPr>
-              <w:t>1.1</w:t>
+              <w:t>1.2</w:t>
             </w:r>
             <w:r>
               <w:rPr>
@@ -985,7 +1124,7 @@
                 <w:rStyle w:val="Hyperlink"/>
                 <w:noProof/>
               </w:rPr>
-              <w:t>Placing the risk analysis in context</w:t>
+              <w:t>Aims of the document</w:t>
             </w:r>
             <w:r>
               <w:rPr>
@@ -1006,7 +1145,7 @@
                 <w:noProof/>
                 <w:webHidden/>
               </w:rPr>
-              <w:instrText xml:space="preserve"> PAGEREF _Toc80715683 \h </w:instrText>
+              <w:instrText xml:space="preserve"> PAGEREF _Toc102393706 \h </w:instrText>
             </w:r>
             <w:r>
               <w:rPr>
@@ -1053,7 +1192,7 @@
               <w:lang w:eastAsia="en-US"/>
             </w:rPr>
           </w:pPr>
-          <w:hyperlink w:anchor="_Toc80715684" w:history="1">
+          <w:hyperlink w:anchor="_Toc102393707" w:history="1">
             <w:r>
               <w:rPr>
                 <w:rStyle w:val="Hyperlink"/>
@@ -1061,7 +1200,7 @@
                 <w:snapToGrid w:val="0"/>
                 <w:w w:val="0"/>
               </w:rPr>
-              <w:t>1.2</w:t>
+              <w:t>1.3</w:t>
             </w:r>
             <w:r>
               <w:rPr>
@@ -1079,7 +1218,7 @@
                 <w:rStyle w:val="Hyperlink"/>
                 <w:noProof/>
               </w:rPr>
-              <w:t>Aims of the document</w:t>
+              <w:t>References</w:t>
             </w:r>
             <w:r>
               <w:rPr>
@@ -1100,7 +1239,7 @@
                 <w:noProof/>
                 <w:webHidden/>
               </w:rPr>
-              <w:instrText xml:space="preserve"> PAGEREF _Toc80715684 \h </w:instrText>
+              <w:instrText xml:space="preserve"> PAGEREF _Toc102393707 \h </w:instrText>
             </w:r>
             <w:r>
               <w:rPr>
@@ -1147,7 +1286,7 @@
               <w:lang w:eastAsia="en-US"/>
             </w:rPr>
           </w:pPr>
-          <w:hyperlink w:anchor="_Toc80715685" w:history="1">
+          <w:hyperlink w:anchor="_Toc102393708" w:history="1">
             <w:r>
               <w:rPr>
                 <w:rStyle w:val="Hyperlink"/>
@@ -1155,7 +1294,7 @@
                 <w:snapToGrid w:val="0"/>
                 <w:w w:val="0"/>
               </w:rPr>
-              <w:t>1.3</w:t>
+              <w:t>1.4</w:t>
             </w:r>
             <w:r>
               <w:rPr>
@@ -1173,7 +1312,7 @@
                 <w:rStyle w:val="Hyperlink"/>
                 <w:noProof/>
               </w:rPr>
-              <w:t>References</w:t>
+              <w:t>Acronyms/Glossary</w:t>
             </w:r>
             <w:r>
               <w:rPr>
@@ -1194,7 +1333,7 @@
                 <w:noProof/>
                 <w:webHidden/>
               </w:rPr>
-              <w:instrText xml:space="preserve"> PAGEREF _Toc80715685 \h </w:instrText>
+              <w:instrText xml:space="preserve"> PAGEREF _Toc102393708 \h </w:instrText>
             </w:r>
             <w:r>
               <w:rPr>
@@ -1241,7 +1380,7 @@
               <w:lang w:eastAsia="en-US"/>
             </w:rPr>
           </w:pPr>
-          <w:hyperlink w:anchor="_Toc80715686" w:history="1">
+          <w:hyperlink w:anchor="_Toc102393709" w:history="1">
             <w:r>
               <w:rPr>
                 <w:rStyle w:val="Hyperlink"/>
@@ -1249,7 +1388,7 @@
                 <w:snapToGrid w:val="0"/>
                 <w:w w:val="0"/>
               </w:rPr>
-              <w:t>1.4</w:t>
+              <w:t>1.5</w:t>
             </w:r>
             <w:r>
               <w:rPr>
@@ -1267,7 +1406,7 @@
                 <w:rStyle w:val="Hyperlink"/>
                 <w:noProof/>
               </w:rPr>
-              <w:t>Acronyms/Glossary</w:t>
+              <w:t>Description of the “CASES Optimised Risk Analysis Method” (MONARC)</w:t>
             </w:r>
             <w:r>
               <w:rPr>
@@ -1288,7 +1427,7 @@
                 <w:noProof/>
                 <w:webHidden/>
               </w:rPr>
-              <w:instrText xml:space="preserve"> PAGEREF _Toc80715686 \h </w:instrText>
+              <w:instrText xml:space="preserve"> PAGEREF _Toc102393709 \h </w:instrText>
             </w:r>
             <w:r>
               <w:rPr>
@@ -1308,7 +1447,105 @@
                 <w:noProof/>
                 <w:webHidden/>
               </w:rPr>
-              <w:t>4</w:t>
+              <w:t>5</w:t>
+            </w:r>
+            <w:r>
+              <w:rPr>
+                <w:noProof/>
+                <w:webHidden/>
+              </w:rPr>
+              <w:fldChar w:fldCharType="end"/>
+            </w:r>
+          </w:hyperlink>
+        </w:p>
+        <w:p>
+          <w:pPr>
+            <w:pStyle w:val="TOC1"/>
+            <w:tabs>
+              <w:tab w:val="left" w:pos="440"/>
+              <w:tab w:val="right" w:leader="dot" w:pos="9764"/>
+            </w:tabs>
+            <w:rPr>
+              <w:rFonts w:asciiTheme="minorHAnsi" w:eastAsiaTheme="minorEastAsia" w:hAnsiTheme="minorHAnsi" w:cstheme="minorBidi"/>
+              <w:b w:val="0"/>
+              <w:bCs w:val="0"/>
+              <w:caps w:val="0"/>
+              <w:noProof/>
+              <w:sz w:val="22"/>
+              <w:szCs w:val="22"/>
+              <w:lang w:eastAsia="en-US"/>
+            </w:rPr>
+          </w:pPr>
+          <w:hyperlink w:anchor="_Toc102393710" w:history="1">
+            <w:r>
+              <w:rPr>
+                <w:rStyle w:val="Hyperlink"/>
+                <w:noProof/>
+                <w:lang w:val="fr-LU"/>
+              </w:rPr>
+              <w:t>2</w:t>
+            </w:r>
+            <w:r>
+              <w:rPr>
+                <w:rFonts w:asciiTheme="minorHAnsi" w:eastAsiaTheme="minorEastAsia" w:hAnsiTheme="minorHAnsi" w:cstheme="minorBidi"/>
+                <w:b w:val="0"/>
+                <w:bCs w:val="0"/>
+                <w:caps w:val="0"/>
+                <w:noProof/>
+                <w:sz w:val="22"/>
+                <w:szCs w:val="22"/>
+                <w:lang w:eastAsia="en-US"/>
+              </w:rPr>
+              <w:tab/>
+            </w:r>
+            <w:r>
+              <w:rPr>
+                <w:rStyle w:val="Hyperlink"/>
+                <w:noProof/>
+                <w:lang w:val="fr-LU"/>
+              </w:rPr>
+              <w:t>Context Establishment</w:t>
+            </w:r>
+            <w:r>
+              <w:rPr>
+                <w:noProof/>
+                <w:webHidden/>
+              </w:rPr>
+              <w:tab/>
+            </w:r>
+            <w:r>
+              <w:rPr>
+                <w:noProof/>
+                <w:webHidden/>
+              </w:rPr>
+              <w:fldChar w:fldCharType="begin"/>
+            </w:r>
+            <w:r>
+              <w:rPr>
+                <w:noProof/>
+                <w:webHidden/>
+              </w:rPr>
+              <w:instrText xml:space="preserve"> PAGEREF _Toc102393710 \h </w:instrText>
+            </w:r>
+            <w:r>
+              <w:rPr>
+                <w:noProof/>
+                <w:webHidden/>
+              </w:rPr>
+            </w:r>
+            <w:r>
+              <w:rPr>
+                <w:noProof/>
+                <w:webHidden/>
+              </w:rPr>
+              <w:fldChar w:fldCharType="separate"/>
+            </w:r>
+            <w:r>
+              <w:rPr>
+                <w:noProof/>
+                <w:webHidden/>
+              </w:rPr>
+              <w:t>7</w:t>
             </w:r>
             <w:r>
               <w:rPr>
@@ -1335,15 +1572,16 @@
               <w:lang w:eastAsia="en-US"/>
             </w:rPr>
           </w:pPr>
-          <w:hyperlink w:anchor="_Toc80715687" w:history="1">
+          <w:hyperlink w:anchor="_Toc102393711" w:history="1">
             <w:r>
               <w:rPr>
                 <w:rStyle w:val="Hyperlink"/>
                 <w:noProof/>
                 <w:snapToGrid w:val="0"/>
                 <w:w w:val="0"/>
-              </w:rPr>
-              <w:t>1.5</w:t>
+                <w:lang w:val="fr-LU"/>
+              </w:rPr>
+              <w:t>2.1</w:t>
             </w:r>
             <w:r>
               <w:rPr>
@@ -1360,8 +1598,9 @@
               <w:rPr>
                 <w:rStyle w:val="Hyperlink"/>
                 <w:noProof/>
-              </w:rPr>
-              <w:t>Description of the “CASES Optimised Risk Analysis Method” (MONARC)</w:t>
+                <w:lang w:val="fr-LU"/>
+              </w:rPr>
+              <w:t>Description of the context</w:t>
             </w:r>
             <w:r>
               <w:rPr>
@@ -1382,7 +1621,7 @@
                 <w:noProof/>
                 <w:webHidden/>
               </w:rPr>
-              <w:instrText xml:space="preserve"> PAGEREF _Toc80715687 \h </w:instrText>
+              <w:instrText xml:space="preserve"> PAGEREF _Toc102393711 \h </w:instrText>
             </w:r>
             <w:r>
               <w:rPr>
@@ -1402,7 +1641,1050 @@
                 <w:noProof/>
                 <w:webHidden/>
               </w:rPr>
-              <w:t>5</w:t>
+              <w:t>7</w:t>
+            </w:r>
+            <w:r>
+              <w:rPr>
+                <w:noProof/>
+                <w:webHidden/>
+              </w:rPr>
+              <w:fldChar w:fldCharType="end"/>
+            </w:r>
+          </w:hyperlink>
+        </w:p>
+        <w:p>
+          <w:pPr>
+            <w:pStyle w:val="TOC2"/>
+            <w:tabs>
+              <w:tab w:val="left" w:pos="880"/>
+              <w:tab w:val="right" w:leader="dot" w:pos="9764"/>
+            </w:tabs>
+            <w:rPr>
+              <w:rFonts w:asciiTheme="minorHAnsi" w:eastAsiaTheme="minorEastAsia" w:hAnsiTheme="minorHAnsi" w:cstheme="minorBidi"/>
+              <w:smallCaps w:val="0"/>
+              <w:noProof/>
+              <w:sz w:val="22"/>
+              <w:szCs w:val="22"/>
+              <w:lang w:eastAsia="en-US"/>
+            </w:rPr>
+          </w:pPr>
+          <w:hyperlink w:anchor="_Toc102393712" w:history="1">
+            <w:r>
+              <w:rPr>
+                <w:rStyle w:val="Hyperlink"/>
+                <w:noProof/>
+                <w:snapToGrid w:val="0"/>
+                <w:w w:val="0"/>
+              </w:rPr>
+              <w:t>2.2</w:t>
+            </w:r>
+            <w:r>
+              <w:rPr>
+                <w:rFonts w:asciiTheme="minorHAnsi" w:eastAsiaTheme="minorEastAsia" w:hAnsiTheme="minorHAnsi" w:cstheme="minorBidi"/>
+                <w:smallCaps w:val="0"/>
+                <w:noProof/>
+                <w:sz w:val="22"/>
+                <w:szCs w:val="22"/>
+                <w:lang w:eastAsia="en-US"/>
+              </w:rPr>
+              <w:tab/>
+            </w:r>
+            <w:r>
+              <w:rPr>
+                <w:rStyle w:val="Hyperlink"/>
+                <w:noProof/>
+              </w:rPr>
+              <w:t>Definition of the risk evaluation criteria</w:t>
+            </w:r>
+            <w:r>
+              <w:rPr>
+                <w:noProof/>
+                <w:webHidden/>
+              </w:rPr>
+              <w:tab/>
+            </w:r>
+            <w:r>
+              <w:rPr>
+                <w:noProof/>
+                <w:webHidden/>
+              </w:rPr>
+              <w:fldChar w:fldCharType="begin"/>
+            </w:r>
+            <w:r>
+              <w:rPr>
+                <w:noProof/>
+                <w:webHidden/>
+              </w:rPr>
+              <w:instrText xml:space="preserve"> PAGEREF _Toc102393712 \h </w:instrText>
+            </w:r>
+            <w:r>
+              <w:rPr>
+                <w:noProof/>
+                <w:webHidden/>
+              </w:rPr>
+            </w:r>
+            <w:r>
+              <w:rPr>
+                <w:noProof/>
+                <w:webHidden/>
+              </w:rPr>
+              <w:fldChar w:fldCharType="separate"/>
+            </w:r>
+            <w:r>
+              <w:rPr>
+                <w:noProof/>
+                <w:webHidden/>
+              </w:rPr>
+              <w:t>7</w:t>
+            </w:r>
+            <w:r>
+              <w:rPr>
+                <w:noProof/>
+                <w:webHidden/>
+              </w:rPr>
+              <w:fldChar w:fldCharType="end"/>
+            </w:r>
+          </w:hyperlink>
+        </w:p>
+        <w:p>
+          <w:pPr>
+            <w:pStyle w:val="TOC3"/>
+            <w:tabs>
+              <w:tab w:val="left" w:pos="1320"/>
+              <w:tab w:val="right" w:leader="dot" w:pos="9764"/>
+            </w:tabs>
+            <w:rPr>
+              <w:rFonts w:asciiTheme="minorHAnsi" w:eastAsiaTheme="minorEastAsia" w:hAnsiTheme="minorHAnsi" w:cstheme="minorBidi"/>
+              <w:i w:val="0"/>
+              <w:iCs w:val="0"/>
+              <w:noProof/>
+              <w:sz w:val="22"/>
+              <w:szCs w:val="22"/>
+              <w:lang w:eastAsia="en-US"/>
+            </w:rPr>
+          </w:pPr>
+          <w:hyperlink w:anchor="_Toc102393713" w:history="1">
+            <w:r>
+              <w:rPr>
+                <w:rStyle w:val="Hyperlink"/>
+                <w:noProof/>
+              </w:rPr>
+              <w:t>2.2.1</w:t>
+            </w:r>
+            <w:r>
+              <w:rPr>
+                <w:rFonts w:asciiTheme="minorHAnsi" w:eastAsiaTheme="minorEastAsia" w:hAnsiTheme="minorHAnsi" w:cstheme="minorBidi"/>
+                <w:i w:val="0"/>
+                <w:iCs w:val="0"/>
+                <w:noProof/>
+                <w:sz w:val="22"/>
+                <w:szCs w:val="22"/>
+                <w:lang w:eastAsia="en-US"/>
+              </w:rPr>
+              <w:tab/>
+            </w:r>
+            <w:r>
+              <w:rPr>
+                <w:rStyle w:val="Hyperlink"/>
+                <w:noProof/>
+              </w:rPr>
+              <w:t>Information risks</w:t>
+            </w:r>
+            <w:r>
+              <w:rPr>
+                <w:noProof/>
+                <w:webHidden/>
+              </w:rPr>
+              <w:tab/>
+            </w:r>
+            <w:r>
+              <w:rPr>
+                <w:noProof/>
+                <w:webHidden/>
+              </w:rPr>
+              <w:fldChar w:fldCharType="begin"/>
+            </w:r>
+            <w:r>
+              <w:rPr>
+                <w:noProof/>
+                <w:webHidden/>
+              </w:rPr>
+              <w:instrText xml:space="preserve"> PAGEREF _Toc102393713 \h </w:instrText>
+            </w:r>
+            <w:r>
+              <w:rPr>
+                <w:noProof/>
+                <w:webHidden/>
+              </w:rPr>
+            </w:r>
+            <w:r>
+              <w:rPr>
+                <w:noProof/>
+                <w:webHidden/>
+              </w:rPr>
+              <w:fldChar w:fldCharType="separate"/>
+            </w:r>
+            <w:r>
+              <w:rPr>
+                <w:noProof/>
+                <w:webHidden/>
+              </w:rPr>
+              <w:t>7</w:t>
+            </w:r>
+            <w:r>
+              <w:rPr>
+                <w:noProof/>
+                <w:webHidden/>
+              </w:rPr>
+              <w:fldChar w:fldCharType="end"/>
+            </w:r>
+          </w:hyperlink>
+        </w:p>
+        <w:p>
+          <w:pPr>
+            <w:pStyle w:val="TOC3"/>
+            <w:tabs>
+              <w:tab w:val="left" w:pos="1320"/>
+              <w:tab w:val="right" w:leader="dot" w:pos="9764"/>
+            </w:tabs>
+            <w:rPr>
+              <w:rFonts w:asciiTheme="minorHAnsi" w:eastAsiaTheme="minorEastAsia" w:hAnsiTheme="minorHAnsi" w:cstheme="minorBidi"/>
+              <w:i w:val="0"/>
+              <w:iCs w:val="0"/>
+              <w:noProof/>
+              <w:sz w:val="22"/>
+              <w:szCs w:val="22"/>
+              <w:lang w:eastAsia="en-US"/>
+            </w:rPr>
+          </w:pPr>
+          <w:hyperlink w:anchor="_Toc102393714" w:history="1">
+            <w:r>
+              <w:rPr>
+                <w:rStyle w:val="Hyperlink"/>
+                <w:noProof/>
+                <w:lang w:val="en-GB"/>
+              </w:rPr>
+              <w:t>2.2.1.1</w:t>
+            </w:r>
+            <w:r>
+              <w:rPr>
+                <w:rFonts w:asciiTheme="minorHAnsi" w:eastAsiaTheme="minorEastAsia" w:hAnsiTheme="minorHAnsi" w:cstheme="minorBidi"/>
+                <w:i w:val="0"/>
+                <w:iCs w:val="0"/>
+                <w:noProof/>
+                <w:sz w:val="22"/>
+                <w:szCs w:val="22"/>
+                <w:lang w:eastAsia="en-US"/>
+              </w:rPr>
+              <w:tab/>
+            </w:r>
+            <w:r>
+              <w:rPr>
+                <w:rStyle w:val="Hyperlink"/>
+                <w:noProof/>
+              </w:rPr>
+              <w:t>Impact scale</w:t>
+            </w:r>
+            <w:r>
+              <w:rPr>
+                <w:noProof/>
+                <w:webHidden/>
+              </w:rPr>
+              <w:tab/>
+            </w:r>
+            <w:r>
+              <w:rPr>
+                <w:noProof/>
+                <w:webHidden/>
+              </w:rPr>
+              <w:fldChar w:fldCharType="begin"/>
+            </w:r>
+            <w:r>
+              <w:rPr>
+                <w:noProof/>
+                <w:webHidden/>
+              </w:rPr>
+              <w:instrText xml:space="preserve"> PAGEREF _Toc102393714 \h </w:instrText>
+            </w:r>
+            <w:r>
+              <w:rPr>
+                <w:noProof/>
+                <w:webHidden/>
+              </w:rPr>
+            </w:r>
+            <w:r>
+              <w:rPr>
+                <w:noProof/>
+                <w:webHidden/>
+              </w:rPr>
+              <w:fldChar w:fldCharType="separate"/>
+            </w:r>
+            <w:r>
+              <w:rPr>
+                <w:noProof/>
+                <w:webHidden/>
+              </w:rPr>
+              <w:t>7</w:t>
+            </w:r>
+            <w:r>
+              <w:rPr>
+                <w:noProof/>
+                <w:webHidden/>
+              </w:rPr>
+              <w:fldChar w:fldCharType="end"/>
+            </w:r>
+          </w:hyperlink>
+        </w:p>
+        <w:p>
+          <w:pPr>
+            <w:pStyle w:val="TOC3"/>
+            <w:tabs>
+              <w:tab w:val="left" w:pos="1320"/>
+              <w:tab w:val="right" w:leader="dot" w:pos="9764"/>
+            </w:tabs>
+            <w:rPr>
+              <w:rFonts w:asciiTheme="minorHAnsi" w:eastAsiaTheme="minorEastAsia" w:hAnsiTheme="minorHAnsi" w:cstheme="minorBidi"/>
+              <w:i w:val="0"/>
+              <w:iCs w:val="0"/>
+              <w:noProof/>
+              <w:sz w:val="22"/>
+              <w:szCs w:val="22"/>
+              <w:lang w:eastAsia="en-US"/>
+            </w:rPr>
+          </w:pPr>
+          <w:hyperlink w:anchor="_Toc102393715" w:history="1">
+            <w:r>
+              <w:rPr>
+                <w:rStyle w:val="Hyperlink"/>
+                <w:noProof/>
+                <w:lang w:val="en-GB"/>
+              </w:rPr>
+              <w:t>2.2.1.2</w:t>
+            </w:r>
+            <w:r>
+              <w:rPr>
+                <w:rFonts w:asciiTheme="minorHAnsi" w:eastAsiaTheme="minorEastAsia" w:hAnsiTheme="minorHAnsi" w:cstheme="minorBidi"/>
+                <w:i w:val="0"/>
+                <w:iCs w:val="0"/>
+                <w:noProof/>
+                <w:sz w:val="22"/>
+                <w:szCs w:val="22"/>
+                <w:lang w:eastAsia="en-US"/>
+              </w:rPr>
+              <w:tab/>
+            </w:r>
+            <w:r>
+              <w:rPr>
+                <w:rStyle w:val="Hyperlink"/>
+                <w:noProof/>
+              </w:rPr>
+              <w:t>Threat scale</w:t>
+            </w:r>
+            <w:r>
+              <w:rPr>
+                <w:noProof/>
+                <w:webHidden/>
+              </w:rPr>
+              <w:tab/>
+            </w:r>
+            <w:r>
+              <w:rPr>
+                <w:noProof/>
+                <w:webHidden/>
+              </w:rPr>
+              <w:fldChar w:fldCharType="begin"/>
+            </w:r>
+            <w:r>
+              <w:rPr>
+                <w:noProof/>
+                <w:webHidden/>
+              </w:rPr>
+              <w:instrText xml:space="preserve"> PAGEREF _Toc102393715 \h </w:instrText>
+            </w:r>
+            <w:r>
+              <w:rPr>
+                <w:noProof/>
+                <w:webHidden/>
+              </w:rPr>
+            </w:r>
+            <w:r>
+              <w:rPr>
+                <w:noProof/>
+                <w:webHidden/>
+              </w:rPr>
+              <w:fldChar w:fldCharType="separate"/>
+            </w:r>
+            <w:r>
+              <w:rPr>
+                <w:noProof/>
+                <w:webHidden/>
+              </w:rPr>
+              <w:t>7</w:t>
+            </w:r>
+            <w:r>
+              <w:rPr>
+                <w:noProof/>
+                <w:webHidden/>
+              </w:rPr>
+              <w:fldChar w:fldCharType="end"/>
+            </w:r>
+          </w:hyperlink>
+        </w:p>
+        <w:p>
+          <w:pPr>
+            <w:pStyle w:val="TOC3"/>
+            <w:tabs>
+              <w:tab w:val="left" w:pos="1320"/>
+              <w:tab w:val="right" w:leader="dot" w:pos="9764"/>
+            </w:tabs>
+            <w:rPr>
+              <w:rFonts w:asciiTheme="minorHAnsi" w:eastAsiaTheme="minorEastAsia" w:hAnsiTheme="minorHAnsi" w:cstheme="minorBidi"/>
+              <w:i w:val="0"/>
+              <w:iCs w:val="0"/>
+              <w:noProof/>
+              <w:sz w:val="22"/>
+              <w:szCs w:val="22"/>
+              <w:lang w:eastAsia="en-US"/>
+            </w:rPr>
+          </w:pPr>
+          <w:hyperlink w:anchor="_Toc102393716" w:history="1">
+            <w:r>
+              <w:rPr>
+                <w:rStyle w:val="Hyperlink"/>
+                <w:noProof/>
+                <w:lang w:val="en-GB"/>
+              </w:rPr>
+              <w:t>2.2.1.3</w:t>
+            </w:r>
+            <w:r>
+              <w:rPr>
+                <w:rFonts w:asciiTheme="minorHAnsi" w:eastAsiaTheme="minorEastAsia" w:hAnsiTheme="minorHAnsi" w:cstheme="minorBidi"/>
+                <w:i w:val="0"/>
+                <w:iCs w:val="0"/>
+                <w:noProof/>
+                <w:sz w:val="22"/>
+                <w:szCs w:val="22"/>
+                <w:lang w:eastAsia="en-US"/>
+              </w:rPr>
+              <w:tab/>
+            </w:r>
+            <w:r>
+              <w:rPr>
+                <w:rStyle w:val="Hyperlink"/>
+                <w:noProof/>
+              </w:rPr>
+              <w:t>Vulnerability scale</w:t>
+            </w:r>
+            <w:r>
+              <w:rPr>
+                <w:noProof/>
+                <w:webHidden/>
+              </w:rPr>
+              <w:tab/>
+            </w:r>
+            <w:r>
+              <w:rPr>
+                <w:noProof/>
+                <w:webHidden/>
+              </w:rPr>
+              <w:fldChar w:fldCharType="begin"/>
+            </w:r>
+            <w:r>
+              <w:rPr>
+                <w:noProof/>
+                <w:webHidden/>
+              </w:rPr>
+              <w:instrText xml:space="preserve"> PAGEREF _Toc102393716 \h </w:instrText>
+            </w:r>
+            <w:r>
+              <w:rPr>
+                <w:noProof/>
+                <w:webHidden/>
+              </w:rPr>
+            </w:r>
+            <w:r>
+              <w:rPr>
+                <w:noProof/>
+                <w:webHidden/>
+              </w:rPr>
+              <w:fldChar w:fldCharType="separate"/>
+            </w:r>
+            <w:r>
+              <w:rPr>
+                <w:noProof/>
+                <w:webHidden/>
+              </w:rPr>
+              <w:t>7</w:t>
+            </w:r>
+            <w:r>
+              <w:rPr>
+                <w:noProof/>
+                <w:webHidden/>
+              </w:rPr>
+              <w:fldChar w:fldCharType="end"/>
+            </w:r>
+          </w:hyperlink>
+        </w:p>
+        <w:p>
+          <w:pPr>
+            <w:pStyle w:val="TOC3"/>
+            <w:tabs>
+              <w:tab w:val="left" w:pos="1320"/>
+              <w:tab w:val="right" w:leader="dot" w:pos="9764"/>
+            </w:tabs>
+            <w:rPr>
+              <w:rFonts w:asciiTheme="minorHAnsi" w:eastAsiaTheme="minorEastAsia" w:hAnsiTheme="minorHAnsi" w:cstheme="minorBidi"/>
+              <w:i w:val="0"/>
+              <w:iCs w:val="0"/>
+              <w:noProof/>
+              <w:sz w:val="22"/>
+              <w:szCs w:val="22"/>
+              <w:lang w:eastAsia="en-US"/>
+            </w:rPr>
+          </w:pPr>
+          <w:hyperlink w:anchor="_Toc102393717" w:history="1">
+            <w:r>
+              <w:rPr>
+                <w:rStyle w:val="Hyperlink"/>
+                <w:noProof/>
+                <w:lang w:val="en-GB"/>
+              </w:rPr>
+              <w:t>2.2.1.4</w:t>
+            </w:r>
+            <w:r>
+              <w:rPr>
+                <w:rFonts w:asciiTheme="minorHAnsi" w:eastAsiaTheme="minorEastAsia" w:hAnsiTheme="minorHAnsi" w:cstheme="minorBidi"/>
+                <w:i w:val="0"/>
+                <w:iCs w:val="0"/>
+                <w:noProof/>
+                <w:sz w:val="22"/>
+                <w:szCs w:val="22"/>
+                <w:lang w:eastAsia="en-US"/>
+              </w:rPr>
+              <w:tab/>
+            </w:r>
+            <w:r>
+              <w:rPr>
+                <w:rStyle w:val="Hyperlink"/>
+                <w:noProof/>
+              </w:rPr>
+              <w:t>Risk acceptance thresholds</w:t>
+            </w:r>
+            <w:r>
+              <w:rPr>
+                <w:noProof/>
+                <w:webHidden/>
+              </w:rPr>
+              <w:tab/>
+            </w:r>
+            <w:r>
+              <w:rPr>
+                <w:noProof/>
+                <w:webHidden/>
+              </w:rPr>
+              <w:fldChar w:fldCharType="begin"/>
+            </w:r>
+            <w:r>
+              <w:rPr>
+                <w:noProof/>
+                <w:webHidden/>
+              </w:rPr>
+              <w:instrText xml:space="preserve"> PAGEREF _Toc102393717 \h </w:instrText>
+            </w:r>
+            <w:r>
+              <w:rPr>
+                <w:noProof/>
+                <w:webHidden/>
+              </w:rPr>
+            </w:r>
+            <w:r>
+              <w:rPr>
+                <w:noProof/>
+                <w:webHidden/>
+              </w:rPr>
+              <w:fldChar w:fldCharType="separate"/>
+            </w:r>
+            <w:r>
+              <w:rPr>
+                <w:noProof/>
+                <w:webHidden/>
+              </w:rPr>
+              <w:t>8</w:t>
+            </w:r>
+            <w:r>
+              <w:rPr>
+                <w:noProof/>
+                <w:webHidden/>
+              </w:rPr>
+              <w:fldChar w:fldCharType="end"/>
+            </w:r>
+          </w:hyperlink>
+        </w:p>
+        <w:p>
+          <w:pPr>
+            <w:pStyle w:val="TOC3"/>
+            <w:tabs>
+              <w:tab w:val="left" w:pos="1320"/>
+              <w:tab w:val="right" w:leader="dot" w:pos="9764"/>
+            </w:tabs>
+            <w:rPr>
+              <w:rFonts w:asciiTheme="minorHAnsi" w:eastAsiaTheme="minorEastAsia" w:hAnsiTheme="minorHAnsi" w:cstheme="minorBidi"/>
+              <w:i w:val="0"/>
+              <w:iCs w:val="0"/>
+              <w:noProof/>
+              <w:sz w:val="22"/>
+              <w:szCs w:val="22"/>
+              <w:lang w:eastAsia="en-US"/>
+            </w:rPr>
+          </w:pPr>
+          <w:hyperlink w:anchor="_Toc102393718" w:history="1">
+            <w:r>
+              <w:rPr>
+                <w:rStyle w:val="Hyperlink"/>
+                <w:noProof/>
+              </w:rPr>
+              <w:t>2.2.2</w:t>
+            </w:r>
+            <w:r>
+              <w:rPr>
+                <w:rFonts w:asciiTheme="minorHAnsi" w:eastAsiaTheme="minorEastAsia" w:hAnsiTheme="minorHAnsi" w:cstheme="minorBidi"/>
+                <w:i w:val="0"/>
+                <w:iCs w:val="0"/>
+                <w:noProof/>
+                <w:sz w:val="22"/>
+                <w:szCs w:val="22"/>
+                <w:lang w:eastAsia="en-US"/>
+              </w:rPr>
+              <w:tab/>
+            </w:r>
+            <w:r>
+              <w:rPr>
+                <w:rStyle w:val="Hyperlink"/>
+                <w:noProof/>
+              </w:rPr>
+              <w:t>Operational risks</w:t>
+            </w:r>
+            <w:r>
+              <w:rPr>
+                <w:noProof/>
+                <w:webHidden/>
+              </w:rPr>
+              <w:tab/>
+            </w:r>
+            <w:r>
+              <w:rPr>
+                <w:noProof/>
+                <w:webHidden/>
+              </w:rPr>
+              <w:fldChar w:fldCharType="begin"/>
+            </w:r>
+            <w:r>
+              <w:rPr>
+                <w:noProof/>
+                <w:webHidden/>
+              </w:rPr>
+              <w:instrText xml:space="preserve"> PAGEREF _Toc102393718 \h </w:instrText>
+            </w:r>
+            <w:r>
+              <w:rPr>
+                <w:noProof/>
+                <w:webHidden/>
+              </w:rPr>
+            </w:r>
+            <w:r>
+              <w:rPr>
+                <w:noProof/>
+                <w:webHidden/>
+              </w:rPr>
+              <w:fldChar w:fldCharType="separate"/>
+            </w:r>
+            <w:r>
+              <w:rPr>
+                <w:noProof/>
+                <w:webHidden/>
+              </w:rPr>
+              <w:t>8</w:t>
+            </w:r>
+            <w:r>
+              <w:rPr>
+                <w:noProof/>
+                <w:webHidden/>
+              </w:rPr>
+              <w:fldChar w:fldCharType="end"/>
+            </w:r>
+          </w:hyperlink>
+        </w:p>
+        <w:p>
+          <w:pPr>
+            <w:pStyle w:val="TOC3"/>
+            <w:tabs>
+              <w:tab w:val="left" w:pos="1320"/>
+              <w:tab w:val="right" w:leader="dot" w:pos="9764"/>
+            </w:tabs>
+            <w:rPr>
+              <w:rFonts w:asciiTheme="minorHAnsi" w:eastAsiaTheme="minorEastAsia" w:hAnsiTheme="minorHAnsi" w:cstheme="minorBidi"/>
+              <w:i w:val="0"/>
+              <w:iCs w:val="0"/>
+              <w:noProof/>
+              <w:sz w:val="22"/>
+              <w:szCs w:val="22"/>
+              <w:lang w:eastAsia="en-US"/>
+            </w:rPr>
+          </w:pPr>
+          <w:hyperlink w:anchor="_Toc102393719" w:history="1">
+            <w:r>
+              <w:rPr>
+                <w:rStyle w:val="Hyperlink"/>
+                <w:noProof/>
+                <w:lang w:val="en-GB"/>
+              </w:rPr>
+              <w:t>2.2.2.1</w:t>
+            </w:r>
+            <w:r>
+              <w:rPr>
+                <w:rFonts w:asciiTheme="minorHAnsi" w:eastAsiaTheme="minorEastAsia" w:hAnsiTheme="minorHAnsi" w:cstheme="minorBidi"/>
+                <w:i w:val="0"/>
+                <w:iCs w:val="0"/>
+                <w:noProof/>
+                <w:sz w:val="22"/>
+                <w:szCs w:val="22"/>
+                <w:lang w:eastAsia="en-US"/>
+              </w:rPr>
+              <w:tab/>
+            </w:r>
+            <w:r>
+              <w:rPr>
+                <w:rStyle w:val="Hyperlink"/>
+                <w:noProof/>
+              </w:rPr>
+              <w:t>Impact scale</w:t>
+            </w:r>
+            <w:r>
+              <w:rPr>
+                <w:noProof/>
+                <w:webHidden/>
+              </w:rPr>
+              <w:tab/>
+            </w:r>
+            <w:r>
+              <w:rPr>
+                <w:noProof/>
+                <w:webHidden/>
+              </w:rPr>
+              <w:fldChar w:fldCharType="begin"/>
+            </w:r>
+            <w:r>
+              <w:rPr>
+                <w:noProof/>
+                <w:webHidden/>
+              </w:rPr>
+              <w:instrText xml:space="preserve"> PAGEREF _Toc102393719 \h </w:instrText>
+            </w:r>
+            <w:r>
+              <w:rPr>
+                <w:noProof/>
+                <w:webHidden/>
+              </w:rPr>
+            </w:r>
+            <w:r>
+              <w:rPr>
+                <w:noProof/>
+                <w:webHidden/>
+              </w:rPr>
+              <w:fldChar w:fldCharType="separate"/>
+            </w:r>
+            <w:r>
+              <w:rPr>
+                <w:noProof/>
+                <w:webHidden/>
+              </w:rPr>
+              <w:t>8</w:t>
+            </w:r>
+            <w:r>
+              <w:rPr>
+                <w:noProof/>
+                <w:webHidden/>
+              </w:rPr>
+              <w:fldChar w:fldCharType="end"/>
+            </w:r>
+          </w:hyperlink>
+        </w:p>
+        <w:p>
+          <w:pPr>
+            <w:pStyle w:val="TOC3"/>
+            <w:tabs>
+              <w:tab w:val="left" w:pos="1320"/>
+              <w:tab w:val="right" w:leader="dot" w:pos="9764"/>
+            </w:tabs>
+            <w:rPr>
+              <w:rFonts w:asciiTheme="minorHAnsi" w:eastAsiaTheme="minorEastAsia" w:hAnsiTheme="minorHAnsi" w:cstheme="minorBidi"/>
+              <w:i w:val="0"/>
+              <w:iCs w:val="0"/>
+              <w:noProof/>
+              <w:sz w:val="22"/>
+              <w:szCs w:val="22"/>
+              <w:lang w:eastAsia="en-US"/>
+            </w:rPr>
+          </w:pPr>
+          <w:hyperlink w:anchor="_Toc102393720" w:history="1">
+            <w:r>
+              <w:rPr>
+                <w:rStyle w:val="Hyperlink"/>
+                <w:noProof/>
+                <w:lang w:val="en-GB"/>
+              </w:rPr>
+              <w:t>2.2.2.2</w:t>
+            </w:r>
+            <w:r>
+              <w:rPr>
+                <w:rFonts w:asciiTheme="minorHAnsi" w:eastAsiaTheme="minorEastAsia" w:hAnsiTheme="minorHAnsi" w:cstheme="minorBidi"/>
+                <w:i w:val="0"/>
+                <w:iCs w:val="0"/>
+                <w:noProof/>
+                <w:sz w:val="22"/>
+                <w:szCs w:val="22"/>
+                <w:lang w:eastAsia="en-US"/>
+              </w:rPr>
+              <w:tab/>
+            </w:r>
+            <w:r>
+              <w:rPr>
+                <w:rStyle w:val="Hyperlink"/>
+                <w:noProof/>
+              </w:rPr>
+              <w:t>Likelihood scale</w:t>
+            </w:r>
+            <w:r>
+              <w:rPr>
+                <w:noProof/>
+                <w:webHidden/>
+              </w:rPr>
+              <w:tab/>
+            </w:r>
+            <w:r>
+              <w:rPr>
+                <w:noProof/>
+                <w:webHidden/>
+              </w:rPr>
+              <w:fldChar w:fldCharType="begin"/>
+            </w:r>
+            <w:r>
+              <w:rPr>
+                <w:noProof/>
+                <w:webHidden/>
+              </w:rPr>
+              <w:instrText xml:space="preserve"> PAGEREF _Toc102393720 \h </w:instrText>
+            </w:r>
+            <w:r>
+              <w:rPr>
+                <w:noProof/>
+                <w:webHidden/>
+              </w:rPr>
+            </w:r>
+            <w:r>
+              <w:rPr>
+                <w:noProof/>
+                <w:webHidden/>
+              </w:rPr>
+              <w:fldChar w:fldCharType="separate"/>
+            </w:r>
+            <w:r>
+              <w:rPr>
+                <w:noProof/>
+                <w:webHidden/>
+              </w:rPr>
+              <w:t>8</w:t>
+            </w:r>
+            <w:r>
+              <w:rPr>
+                <w:noProof/>
+                <w:webHidden/>
+              </w:rPr>
+              <w:fldChar w:fldCharType="end"/>
+            </w:r>
+          </w:hyperlink>
+        </w:p>
+        <w:p>
+          <w:pPr>
+            <w:pStyle w:val="TOC3"/>
+            <w:tabs>
+              <w:tab w:val="left" w:pos="1320"/>
+              <w:tab w:val="right" w:leader="dot" w:pos="9764"/>
+            </w:tabs>
+            <w:rPr>
+              <w:rFonts w:asciiTheme="minorHAnsi" w:eastAsiaTheme="minorEastAsia" w:hAnsiTheme="minorHAnsi" w:cstheme="minorBidi"/>
+              <w:i w:val="0"/>
+              <w:iCs w:val="0"/>
+              <w:noProof/>
+              <w:sz w:val="22"/>
+              <w:szCs w:val="22"/>
+              <w:lang w:eastAsia="en-US"/>
+            </w:rPr>
+          </w:pPr>
+          <w:hyperlink w:anchor="_Toc102393721" w:history="1">
+            <w:r>
+              <w:rPr>
+                <w:rStyle w:val="Hyperlink"/>
+                <w:noProof/>
+                <w:lang w:val="en-GB"/>
+              </w:rPr>
+              <w:t>2.2.2.3</w:t>
+            </w:r>
+            <w:r>
+              <w:rPr>
+                <w:rFonts w:asciiTheme="minorHAnsi" w:eastAsiaTheme="minorEastAsia" w:hAnsiTheme="minorHAnsi" w:cstheme="minorBidi"/>
+                <w:i w:val="0"/>
+                <w:iCs w:val="0"/>
+                <w:noProof/>
+                <w:sz w:val="22"/>
+                <w:szCs w:val="22"/>
+                <w:lang w:eastAsia="en-US"/>
+              </w:rPr>
+              <w:tab/>
+            </w:r>
+            <w:r>
+              <w:rPr>
+                <w:rStyle w:val="Hyperlink"/>
+                <w:noProof/>
+              </w:rPr>
+              <w:t>Risk acceptance thresholds</w:t>
+            </w:r>
+            <w:r>
+              <w:rPr>
+                <w:noProof/>
+                <w:webHidden/>
+              </w:rPr>
+              <w:tab/>
+            </w:r>
+            <w:r>
+              <w:rPr>
+                <w:noProof/>
+                <w:webHidden/>
+              </w:rPr>
+              <w:fldChar w:fldCharType="begin"/>
+            </w:r>
+            <w:r>
+              <w:rPr>
+                <w:noProof/>
+                <w:webHidden/>
+              </w:rPr>
+              <w:instrText xml:space="preserve"> PAGEREF _Toc102393721 \h </w:instrText>
+            </w:r>
+            <w:r>
+              <w:rPr>
+                <w:noProof/>
+                <w:webHidden/>
+              </w:rPr>
+            </w:r>
+            <w:r>
+              <w:rPr>
+                <w:noProof/>
+                <w:webHidden/>
+              </w:rPr>
+              <w:fldChar w:fldCharType="separate"/>
+            </w:r>
+            <w:r>
+              <w:rPr>
+                <w:noProof/>
+                <w:webHidden/>
+              </w:rPr>
+              <w:t>8</w:t>
+            </w:r>
+            <w:r>
+              <w:rPr>
+                <w:noProof/>
+                <w:webHidden/>
+              </w:rPr>
+              <w:fldChar w:fldCharType="end"/>
+            </w:r>
+          </w:hyperlink>
+        </w:p>
+        <w:p>
+          <w:pPr>
+            <w:pStyle w:val="TOC2"/>
+            <w:tabs>
+              <w:tab w:val="left" w:pos="880"/>
+              <w:tab w:val="right" w:leader="dot" w:pos="9764"/>
+            </w:tabs>
+            <w:rPr>
+              <w:rFonts w:asciiTheme="minorHAnsi" w:eastAsiaTheme="minorEastAsia" w:hAnsiTheme="minorHAnsi" w:cstheme="minorBidi"/>
+              <w:smallCaps w:val="0"/>
+              <w:noProof/>
+              <w:sz w:val="22"/>
+              <w:szCs w:val="22"/>
+              <w:lang w:eastAsia="en-US"/>
+            </w:rPr>
+          </w:pPr>
+          <w:hyperlink w:anchor="_Toc102393722" w:history="1">
+            <w:r>
+              <w:rPr>
+                <w:rStyle w:val="Hyperlink"/>
+                <w:noProof/>
+                <w:snapToGrid w:val="0"/>
+                <w:w w:val="0"/>
+                <w:lang w:val="fr-LU"/>
+              </w:rPr>
+              <w:t>2.3</w:t>
+            </w:r>
+            <w:r>
+              <w:rPr>
+                <w:rFonts w:asciiTheme="minorHAnsi" w:eastAsiaTheme="minorEastAsia" w:hAnsiTheme="minorHAnsi" w:cstheme="minorBidi"/>
+                <w:smallCaps w:val="0"/>
+                <w:noProof/>
+                <w:sz w:val="22"/>
+                <w:szCs w:val="22"/>
+                <w:lang w:eastAsia="en-US"/>
+              </w:rPr>
+              <w:tab/>
+            </w:r>
+            <w:r>
+              <w:rPr>
+                <w:rStyle w:val="Hyperlink"/>
+                <w:noProof/>
+                <w:lang w:val="fr-LU"/>
+              </w:rPr>
+              <w:t>Evaluation of trends and threats</w:t>
+            </w:r>
+            <w:r>
+              <w:rPr>
+                <w:noProof/>
+                <w:webHidden/>
+              </w:rPr>
+              <w:tab/>
+            </w:r>
+            <w:r>
+              <w:rPr>
+                <w:noProof/>
+                <w:webHidden/>
+              </w:rPr>
+              <w:fldChar w:fldCharType="begin"/>
+            </w:r>
+            <w:r>
+              <w:rPr>
+                <w:noProof/>
+                <w:webHidden/>
+              </w:rPr>
+              <w:instrText xml:space="preserve"> PAGEREF _Toc102393722 \h </w:instrText>
+            </w:r>
+            <w:r>
+              <w:rPr>
+                <w:noProof/>
+                <w:webHidden/>
+              </w:rPr>
+            </w:r>
+            <w:r>
+              <w:rPr>
+                <w:noProof/>
+                <w:webHidden/>
+              </w:rPr>
+              <w:fldChar w:fldCharType="separate"/>
+            </w:r>
+            <w:r>
+              <w:rPr>
+                <w:noProof/>
+                <w:webHidden/>
+              </w:rPr>
+              <w:t>9</w:t>
             </w:r>
             <w:r>
               <w:rPr>
@@ -1431,14 +2713,14 @@
               <w:lang w:eastAsia="en-US"/>
             </w:rPr>
           </w:pPr>
-          <w:hyperlink w:anchor="_Toc80715688" w:history="1">
+          <w:hyperlink w:anchor="_Toc102393723" w:history="1">
             <w:r>
               <w:rPr>
                 <w:rStyle w:val="Hyperlink"/>
                 <w:noProof/>
                 <w:lang w:val="fr-LU"/>
               </w:rPr>
-              <w:t>2</w:t>
+              <w:t>3</w:t>
             </w:r>
             <w:r>
               <w:rPr>
@@ -1459,7 +2741,7 @@
                 <w:noProof/>
                 <w:lang w:val="fr-LU"/>
               </w:rPr>
-              <w:t>Context Establishment</w:t>
+              <w:t>Context Modelling</w:t>
             </w:r>
             <w:r>
               <w:rPr>
@@ -1480,7 +2762,7 @@
                 <w:noProof/>
                 <w:webHidden/>
               </w:rPr>
-              <w:instrText xml:space="preserve"> PAGEREF _Toc80715688 \h </w:instrText>
+              <w:instrText xml:space="preserve"> PAGEREF _Toc102393723 \h </w:instrText>
             </w:r>
             <w:r>
               <w:rPr>
@@ -1500,7 +2782,7 @@
                 <w:noProof/>
                 <w:webHidden/>
               </w:rPr>
-              <w:t>7</w:t>
+              <w:t>10</w:t>
             </w:r>
             <w:r>
               <w:rPr>
@@ -1527,7 +2809,7 @@
               <w:lang w:eastAsia="en-US"/>
             </w:rPr>
           </w:pPr>
-          <w:hyperlink w:anchor="_Toc80715689" w:history="1">
+          <w:hyperlink w:anchor="_Toc102393724" w:history="1">
             <w:r>
               <w:rPr>
                 <w:rStyle w:val="Hyperlink"/>
@@ -1536,7 +2818,7 @@
                 <w:w w:val="0"/>
                 <w:lang w:val="fr-LU"/>
               </w:rPr>
-              <w:t>2.1</w:t>
+              <w:t>3.1</w:t>
             </w:r>
             <w:r>
               <w:rPr>
@@ -1555,7 +2837,7 @@
                 <w:noProof/>
                 <w:lang w:val="fr-LU"/>
               </w:rPr>
-              <w:t>Description of the context</w:t>
+              <w:t>Identifying the assets</w:t>
             </w:r>
             <w:r>
               <w:rPr>
@@ -1576,7 +2858,7 @@
                 <w:noProof/>
                 <w:webHidden/>
               </w:rPr>
-              <w:instrText xml:space="preserve"> PAGEREF _Toc80715689 \h </w:instrText>
+              <w:instrText xml:space="preserve"> PAGEREF _Toc102393724 \h </w:instrText>
             </w:r>
             <w:r>
               <w:rPr>
@@ -1596,7 +2878,7 @@
                 <w:noProof/>
                 <w:webHidden/>
               </w:rPr>
-              <w:t>7</w:t>
+              <w:t>10</w:t>
             </w:r>
             <w:r>
               <w:rPr>
@@ -1623,15 +2905,16 @@
               <w:lang w:eastAsia="en-US"/>
             </w:rPr>
           </w:pPr>
-          <w:hyperlink w:anchor="_Toc80715690" w:history="1">
+          <w:hyperlink w:anchor="_Toc102393725" w:history="1">
             <w:r>
               <w:rPr>
                 <w:rStyle w:val="Hyperlink"/>
                 <w:noProof/>
                 <w:snapToGrid w:val="0"/>
                 <w:w w:val="0"/>
-              </w:rPr>
-              <w:t>2.2</w:t>
+                <w:lang w:val="fr-LU"/>
+              </w:rPr>
+              <w:t>3.2</w:t>
             </w:r>
             <w:r>
               <w:rPr>
@@ -1648,8 +2931,9 @@
               <w:rPr>
                 <w:rStyle w:val="Hyperlink"/>
                 <w:noProof/>
-              </w:rPr>
-              <w:t>Definition of the risk evaluation criteria</w:t>
+                <w:lang w:val="fr-LU"/>
+              </w:rPr>
+              <w:t>Identifying the vulnerabilities</w:t>
             </w:r>
             <w:r>
               <w:rPr>
@@ -1670,7 +2954,7 @@
                 <w:noProof/>
                 <w:webHidden/>
               </w:rPr>
-              <w:instrText xml:space="preserve"> PAGEREF _Toc80715690 \h </w:instrText>
+              <w:instrText xml:space="preserve"> PAGEREF _Toc102393725 \h </w:instrText>
             </w:r>
             <w:r>
               <w:rPr>
@@ -1690,7 +2974,295 @@
                 <w:noProof/>
                 <w:webHidden/>
               </w:rPr>
-              <w:t>7</w:t>
+              <w:t>10</w:t>
+            </w:r>
+            <w:r>
+              <w:rPr>
+                <w:noProof/>
+                <w:webHidden/>
+              </w:rPr>
+              <w:fldChar w:fldCharType="end"/>
+            </w:r>
+          </w:hyperlink>
+        </w:p>
+        <w:p>
+          <w:pPr>
+            <w:pStyle w:val="TOC2"/>
+            <w:tabs>
+              <w:tab w:val="left" w:pos="880"/>
+              <w:tab w:val="right" w:leader="dot" w:pos="9764"/>
+            </w:tabs>
+            <w:rPr>
+              <w:rFonts w:asciiTheme="minorHAnsi" w:eastAsiaTheme="minorEastAsia" w:hAnsiTheme="minorHAnsi" w:cstheme="minorBidi"/>
+              <w:smallCaps w:val="0"/>
+              <w:noProof/>
+              <w:sz w:val="22"/>
+              <w:szCs w:val="22"/>
+              <w:lang w:eastAsia="en-US"/>
+            </w:rPr>
+          </w:pPr>
+          <w:hyperlink w:anchor="_Toc102393726" w:history="1">
+            <w:r>
+              <w:rPr>
+                <w:rStyle w:val="Hyperlink"/>
+                <w:noProof/>
+                <w:snapToGrid w:val="0"/>
+                <w:w w:val="0"/>
+                <w:lang w:val="fr-LU"/>
+              </w:rPr>
+              <w:t>3.3</w:t>
+            </w:r>
+            <w:r>
+              <w:rPr>
+                <w:rFonts w:asciiTheme="minorHAnsi" w:eastAsiaTheme="minorEastAsia" w:hAnsiTheme="minorHAnsi" w:cstheme="minorBidi"/>
+                <w:smallCaps w:val="0"/>
+                <w:noProof/>
+                <w:sz w:val="22"/>
+                <w:szCs w:val="22"/>
+                <w:lang w:eastAsia="en-US"/>
+              </w:rPr>
+              <w:tab/>
+            </w:r>
+            <w:r>
+              <w:rPr>
+                <w:rStyle w:val="Hyperlink"/>
+                <w:noProof/>
+                <w:lang w:val="fr-LU"/>
+              </w:rPr>
+              <w:t>Assessing the consequences</w:t>
+            </w:r>
+            <w:r>
+              <w:rPr>
+                <w:noProof/>
+                <w:webHidden/>
+              </w:rPr>
+              <w:tab/>
+            </w:r>
+            <w:r>
+              <w:rPr>
+                <w:noProof/>
+                <w:webHidden/>
+              </w:rPr>
+              <w:fldChar w:fldCharType="begin"/>
+            </w:r>
+            <w:r>
+              <w:rPr>
+                <w:noProof/>
+                <w:webHidden/>
+              </w:rPr>
+              <w:instrText xml:space="preserve"> PAGEREF _Toc102393726 \h </w:instrText>
+            </w:r>
+            <w:r>
+              <w:rPr>
+                <w:noProof/>
+                <w:webHidden/>
+              </w:rPr>
+            </w:r>
+            <w:r>
+              <w:rPr>
+                <w:noProof/>
+                <w:webHidden/>
+              </w:rPr>
+              <w:fldChar w:fldCharType="separate"/>
+            </w:r>
+            <w:r>
+              <w:rPr>
+                <w:noProof/>
+                <w:webHidden/>
+              </w:rPr>
+              <w:t>10</w:t>
+            </w:r>
+            <w:r>
+              <w:rPr>
+                <w:noProof/>
+                <w:webHidden/>
+              </w:rPr>
+              <w:fldChar w:fldCharType="end"/>
+            </w:r>
+          </w:hyperlink>
+        </w:p>
+        <w:p>
+          <w:pPr>
+            <w:pStyle w:val="TOC1"/>
+            <w:tabs>
+              <w:tab w:val="left" w:pos="440"/>
+              <w:tab w:val="right" w:leader="dot" w:pos="9764"/>
+            </w:tabs>
+            <w:rPr>
+              <w:rFonts w:asciiTheme="minorHAnsi" w:eastAsiaTheme="minorEastAsia" w:hAnsiTheme="minorHAnsi" w:cstheme="minorBidi"/>
+              <w:b w:val="0"/>
+              <w:bCs w:val="0"/>
+              <w:caps w:val="0"/>
+              <w:noProof/>
+              <w:sz w:val="22"/>
+              <w:szCs w:val="22"/>
+              <w:lang w:eastAsia="en-US"/>
+            </w:rPr>
+          </w:pPr>
+          <w:hyperlink w:anchor="_Toc102393727" w:history="1">
+            <w:r>
+              <w:rPr>
+                <w:rStyle w:val="Hyperlink"/>
+                <w:noProof/>
+                <w:lang w:val="fr-LU"/>
+              </w:rPr>
+              <w:t>4</w:t>
+            </w:r>
+            <w:r>
+              <w:rPr>
+                <w:rFonts w:asciiTheme="minorHAnsi" w:eastAsiaTheme="minorEastAsia" w:hAnsiTheme="minorHAnsi" w:cstheme="minorBidi"/>
+                <w:b w:val="0"/>
+                <w:bCs w:val="0"/>
+                <w:caps w:val="0"/>
+                <w:noProof/>
+                <w:sz w:val="22"/>
+                <w:szCs w:val="22"/>
+                <w:lang w:eastAsia="en-US"/>
+              </w:rPr>
+              <w:tab/>
+            </w:r>
+            <w:r>
+              <w:rPr>
+                <w:rStyle w:val="Hyperlink"/>
+                <w:noProof/>
+                <w:lang w:val="fr-LU"/>
+              </w:rPr>
+              <w:t>Evaluation and treatment of risks</w:t>
+            </w:r>
+            <w:r>
+              <w:rPr>
+                <w:noProof/>
+                <w:webHidden/>
+              </w:rPr>
+              <w:tab/>
+            </w:r>
+            <w:r>
+              <w:rPr>
+                <w:noProof/>
+                <w:webHidden/>
+              </w:rPr>
+              <w:fldChar w:fldCharType="begin"/>
+            </w:r>
+            <w:r>
+              <w:rPr>
+                <w:noProof/>
+                <w:webHidden/>
+              </w:rPr>
+              <w:instrText xml:space="preserve"> PAGEREF _Toc102393727 \h </w:instrText>
+            </w:r>
+            <w:r>
+              <w:rPr>
+                <w:noProof/>
+                <w:webHidden/>
+              </w:rPr>
+            </w:r>
+            <w:r>
+              <w:rPr>
+                <w:noProof/>
+                <w:webHidden/>
+              </w:rPr>
+              <w:fldChar w:fldCharType="separate"/>
+            </w:r>
+            <w:r>
+              <w:rPr>
+                <w:noProof/>
+                <w:webHidden/>
+              </w:rPr>
+              <w:t>11</w:t>
+            </w:r>
+            <w:r>
+              <w:rPr>
+                <w:noProof/>
+                <w:webHidden/>
+              </w:rPr>
+              <w:fldChar w:fldCharType="end"/>
+            </w:r>
+          </w:hyperlink>
+        </w:p>
+        <w:p>
+          <w:pPr>
+            <w:pStyle w:val="TOC2"/>
+            <w:tabs>
+              <w:tab w:val="left" w:pos="880"/>
+              <w:tab w:val="right" w:leader="dot" w:pos="9764"/>
+            </w:tabs>
+            <w:rPr>
+              <w:rFonts w:asciiTheme="minorHAnsi" w:eastAsiaTheme="minorEastAsia" w:hAnsiTheme="minorHAnsi" w:cstheme="minorBidi"/>
+              <w:smallCaps w:val="0"/>
+              <w:noProof/>
+              <w:sz w:val="22"/>
+              <w:szCs w:val="22"/>
+              <w:lang w:eastAsia="en-US"/>
+            </w:rPr>
+          </w:pPr>
+          <w:hyperlink w:anchor="_Toc102393728" w:history="1">
+            <w:r>
+              <w:rPr>
+                <w:rStyle w:val="Hyperlink"/>
+                <w:noProof/>
+                <w:snapToGrid w:val="0"/>
+                <w:w w:val="0"/>
+              </w:rPr>
+              <w:t>4.1</w:t>
+            </w:r>
+            <w:r>
+              <w:rPr>
+                <w:rFonts w:asciiTheme="minorHAnsi" w:eastAsiaTheme="minorEastAsia" w:hAnsiTheme="minorHAnsi" w:cstheme="minorBidi"/>
+                <w:smallCaps w:val="0"/>
+                <w:noProof/>
+                <w:sz w:val="22"/>
+                <w:szCs w:val="22"/>
+                <w:lang w:eastAsia="en-US"/>
+              </w:rPr>
+              <w:tab/>
+            </w:r>
+            <w:r>
+              <w:rPr>
+                <w:rStyle w:val="Hyperlink"/>
+                <w:noProof/>
+              </w:rPr>
+              <w:t>Summary of the risk evaluation</w:t>
+            </w:r>
+            <w:r>
+              <w:rPr>
+                <w:noProof/>
+                <w:webHidden/>
+              </w:rPr>
+              <w:tab/>
+            </w:r>
+            <w:r>
+              <w:rPr>
+                <w:noProof/>
+                <w:webHidden/>
+              </w:rPr>
+              <w:fldChar w:fldCharType="begin"/>
+            </w:r>
+            <w:r>
+              <w:rPr>
+                <w:noProof/>
+                <w:webHidden/>
+              </w:rPr>
+              <w:instrText xml:space="preserve"> PAGEREF _Toc102393728 \h </w:instrText>
+            </w:r>
+            <w:r>
+              <w:rPr>
+                <w:noProof/>
+                <w:webHidden/>
+              </w:rPr>
+            </w:r>
+            <w:r>
+              <w:rPr>
+                <w:noProof/>
+                <w:webHidden/>
+              </w:rPr>
+              <w:fldChar w:fldCharType="separate"/>
+            </w:r>
+            <w:r>
+              <w:rPr>
+                <w:noProof/>
+                <w:webHidden/>
+              </w:rPr>
+              <w:t>11</w:t>
             </w:r>
             <w:r>
               <w:rPr>
@@ -1718,13 +3290,14 @@
               <w:lang w:eastAsia="en-US"/>
             </w:rPr>
           </w:pPr>
-          <w:hyperlink w:anchor="_Toc80715691" w:history="1">
+          <w:hyperlink w:anchor="_Toc102393729" w:history="1">
             <w:r>
               <w:rPr>
                 <w:rStyle w:val="Hyperlink"/>
                 <w:noProof/>
-              </w:rPr>
-              <w:t>2.2.1</w:t>
+                <w:lang w:val="fr-LU"/>
+              </w:rPr>
+              <w:t>4.1.1</w:t>
             </w:r>
             <w:r>
               <w:rPr>
@@ -1742,6 +3315,7 @@
               <w:rPr>
                 <w:rStyle w:val="Hyperlink"/>
                 <w:noProof/>
+                <w:lang w:val="fr-LU"/>
               </w:rPr>
               <w:t>Information risks</w:t>
             </w:r>
@@ -1764,7 +3338,7 @@
                 <w:noProof/>
                 <w:webHidden/>
               </w:rPr>
-              <w:instrText xml:space="preserve"> PAGEREF _Toc80715691 \h </w:instrText>
+              <w:instrText xml:space="preserve"> PAGEREF _Toc102393729 \h </w:instrText>
             </w:r>
             <w:r>
               <w:rPr>
@@ -1784,7 +3358,7 @@
                 <w:noProof/>
                 <w:webHidden/>
               </w:rPr>
-              <w:t>7</w:t>
+              <w:t>11</w:t>
             </w:r>
             <w:r>
               <w:rPr>
@@ -1812,14 +3386,14 @@
               <w:lang w:eastAsia="en-US"/>
             </w:rPr>
           </w:pPr>
-          <w:hyperlink w:anchor="_Toc80715692" w:history="1">
+          <w:hyperlink w:anchor="_Toc102393730" w:history="1">
             <w:r>
               <w:rPr>
                 <w:rStyle w:val="Hyperlink"/>
                 <w:noProof/>
-                <w:lang w:val="en-GB"/>
-              </w:rPr>
-              <w:t>2.2.1.1</w:t>
+                <w:lang w:val="fr-LU"/>
+              </w:rPr>
+              <w:t>4.1.2</w:t>
             </w:r>
             <w:r>
               <w:rPr>
@@ -1837,8 +3411,9 @@
               <w:rPr>
                 <w:rStyle w:val="Hyperlink"/>
                 <w:noProof/>
-              </w:rPr>
-              <w:t>Impact scale</w:t>
+                <w:lang w:val="fr-LU"/>
+              </w:rPr>
+              <w:t>Operational risks</w:t>
             </w:r>
             <w:r>
               <w:rPr>
@@ -1859,7 +3434,7 @@
                 <w:noProof/>
                 <w:webHidden/>
               </w:rPr>
-              <w:instrText xml:space="preserve"> PAGEREF _Toc80715692 \h </w:instrText>
+              <w:instrText xml:space="preserve"> PAGEREF _Toc102393730 \h </w:instrText>
             </w:r>
             <w:r>
               <w:rPr>
@@ -1879,7 +3454,101 @@
                 <w:noProof/>
                 <w:webHidden/>
               </w:rPr>
-              <w:t>7</w:t>
+              <w:t>11</w:t>
+            </w:r>
+            <w:r>
+              <w:rPr>
+                <w:noProof/>
+                <w:webHidden/>
+              </w:rPr>
+              <w:fldChar w:fldCharType="end"/>
+            </w:r>
+          </w:hyperlink>
+        </w:p>
+        <w:p>
+          <w:pPr>
+            <w:pStyle w:val="TOC2"/>
+            <w:tabs>
+              <w:tab w:val="left" w:pos="880"/>
+              <w:tab w:val="right" w:leader="dot" w:pos="9764"/>
+            </w:tabs>
+            <w:rPr>
+              <w:rFonts w:asciiTheme="minorHAnsi" w:eastAsiaTheme="minorEastAsia" w:hAnsiTheme="minorHAnsi" w:cstheme="minorBidi"/>
+              <w:smallCaps w:val="0"/>
+              <w:noProof/>
+              <w:sz w:val="22"/>
+              <w:szCs w:val="22"/>
+              <w:lang w:eastAsia="en-US"/>
+            </w:rPr>
+          </w:pPr>
+          <w:hyperlink w:anchor="_Toc102393731" w:history="1">
+            <w:r>
+              <w:rPr>
+                <w:rStyle w:val="Hyperlink"/>
+                <w:noProof/>
+                <w:snapToGrid w:val="0"/>
+                <w:w w:val="0"/>
+              </w:rPr>
+              <w:t>4.2</w:t>
+            </w:r>
+            <w:r>
+              <w:rPr>
+                <w:rFonts w:asciiTheme="minorHAnsi" w:eastAsiaTheme="minorEastAsia" w:hAnsiTheme="minorHAnsi" w:cstheme="minorBidi"/>
+                <w:smallCaps w:val="0"/>
+                <w:noProof/>
+                <w:sz w:val="22"/>
+                <w:szCs w:val="22"/>
+                <w:lang w:eastAsia="en-US"/>
+              </w:rPr>
+              <w:tab/>
+            </w:r>
+            <w:r>
+              <w:rPr>
+                <w:rStyle w:val="Hyperlink"/>
+                <w:noProof/>
+              </w:rPr>
+              <w:t>Risk treatment</w:t>
+            </w:r>
+            <w:r>
+              <w:rPr>
+                <w:noProof/>
+                <w:webHidden/>
+              </w:rPr>
+              <w:tab/>
+            </w:r>
+            <w:r>
+              <w:rPr>
+                <w:noProof/>
+                <w:webHidden/>
+              </w:rPr>
+              <w:fldChar w:fldCharType="begin"/>
+            </w:r>
+            <w:r>
+              <w:rPr>
+                <w:noProof/>
+                <w:webHidden/>
+              </w:rPr>
+              <w:instrText xml:space="preserve"> PAGEREF _Toc102393731 \h </w:instrText>
+            </w:r>
+            <w:r>
+              <w:rPr>
+                <w:noProof/>
+                <w:webHidden/>
+              </w:rPr>
+            </w:r>
+            <w:r>
+              <w:rPr>
+                <w:noProof/>
+                <w:webHidden/>
+              </w:rPr>
+              <w:fldChar w:fldCharType="separate"/>
+            </w:r>
+            <w:r>
+              <w:rPr>
+                <w:noProof/>
+                <w:webHidden/>
+              </w:rPr>
+              <w:t>12</w:t>
             </w:r>
             <w:r>
               <w:rPr>
@@ -1907,14 +3576,14 @@
               <w:lang w:eastAsia="en-US"/>
             </w:rPr>
           </w:pPr>
-          <w:hyperlink w:anchor="_Toc80715693" w:history="1">
+          <w:hyperlink w:anchor="_Toc102393732" w:history="1">
             <w:r>
               <w:rPr>
                 <w:rStyle w:val="Hyperlink"/>
                 <w:noProof/>
-                <w:lang w:val="en-GB"/>
-              </w:rPr>
-              <w:t>2.2.1.2</w:t>
+                <w:lang w:val="fr-LU"/>
+              </w:rPr>
+              <w:t>4.2.1</w:t>
             </w:r>
             <w:r>
               <w:rPr>
@@ -1932,8 +3601,9 @@
               <w:rPr>
                 <w:rStyle w:val="Hyperlink"/>
                 <w:noProof/>
-              </w:rPr>
-              <w:t>Threat scale</w:t>
+                <w:lang w:val="fr-LU"/>
+              </w:rPr>
+              <w:t>Kind of treatment</w:t>
             </w:r>
             <w:r>
               <w:rPr>
@@ -1954,7 +3624,7 @@
                 <w:noProof/>
                 <w:webHidden/>
               </w:rPr>
-              <w:instrText xml:space="preserve"> PAGEREF _Toc80715693 \h </w:instrText>
+              <w:instrText xml:space="preserve"> PAGEREF _Toc102393732 \h </w:instrText>
             </w:r>
             <w:r>
               <w:rPr>
@@ -1974,7 +3644,7 @@
                 <w:noProof/>
                 <w:webHidden/>
               </w:rPr>
-              <w:t>7</w:t>
+              <w:t>12</w:t>
             </w:r>
             <w:r>
               <w:rPr>
@@ -2002,14 +3672,14 @@
               <w:lang w:eastAsia="en-US"/>
             </w:rPr>
           </w:pPr>
-          <w:hyperlink w:anchor="_Toc80715694" w:history="1">
+          <w:hyperlink w:anchor="_Toc102393733" w:history="1">
             <w:r>
               <w:rPr>
                 <w:rStyle w:val="Hyperlink"/>
                 <w:noProof/>
-                <w:lang w:val="en-GB"/>
-              </w:rPr>
-              <w:t>2.2.1.3</w:t>
+                <w:lang w:val="fr-LU"/>
+              </w:rPr>
+              <w:t>4.2.2</w:t>
             </w:r>
             <w:r>
               <w:rPr>
@@ -2027,8 +3697,9 @@
               <w:rPr>
                 <w:rStyle w:val="Hyperlink"/>
                 <w:noProof/>
-              </w:rPr>
-              <w:t>Vulnerability scale</w:t>
+                <w:lang w:val="fr-LU"/>
+              </w:rPr>
+              <w:t>Treatment plan</w:t>
             </w:r>
             <w:r>
               <w:rPr>
@@ -2049,7 +3720,7 @@
                 <w:noProof/>
                 <w:webHidden/>
               </w:rPr>
-              <w:instrText xml:space="preserve"> PAGEREF _Toc80715694 \h </w:instrText>
+              <w:instrText xml:space="preserve"> PAGEREF _Toc102393733 \h </w:instrText>
             </w:r>
             <w:r>
               <w:rPr>
@@ -2069,577 +3740,7 @@
                 <w:noProof/>
                 <w:webHidden/>
               </w:rPr>
-              <w:t>7</w:t>
-            </w:r>
-            <w:r>
-              <w:rPr>
-                <w:noProof/>
-                <w:webHidden/>
-              </w:rPr>
-              <w:fldChar w:fldCharType="end"/>
-            </w:r>
-          </w:hyperlink>
-        </w:p>
-        <w:p>
-          <w:pPr>
-            <w:pStyle w:val="TOC3"/>
-            <w:tabs>
-              <w:tab w:val="left" w:pos="1320"/>
-              <w:tab w:val="right" w:leader="dot" w:pos="9764"/>
-            </w:tabs>
-            <w:rPr>
-              <w:rFonts w:asciiTheme="minorHAnsi" w:eastAsiaTheme="minorEastAsia" w:hAnsiTheme="minorHAnsi" w:cstheme="minorBidi"/>
-              <w:i w:val="0"/>
-              <w:iCs w:val="0"/>
-              <w:noProof/>
-              <w:sz w:val="22"/>
-              <w:szCs w:val="22"/>
-              <w:lang w:eastAsia="en-US"/>
-            </w:rPr>
-          </w:pPr>
-          <w:hyperlink w:anchor="_Toc80715695" w:history="1">
-            <w:r>
-              <w:rPr>
-                <w:rStyle w:val="Hyperlink"/>
-                <w:noProof/>
-                <w:lang w:val="en-GB"/>
-              </w:rPr>
-              <w:t>2.2.1.4</w:t>
-            </w:r>
-            <w:r>
-              <w:rPr>
-                <w:rFonts w:asciiTheme="minorHAnsi" w:eastAsiaTheme="minorEastAsia" w:hAnsiTheme="minorHAnsi" w:cstheme="minorBidi"/>
-                <w:i w:val="0"/>
-                <w:iCs w:val="0"/>
-                <w:noProof/>
-                <w:sz w:val="22"/>
-                <w:szCs w:val="22"/>
-                <w:lang w:eastAsia="en-US"/>
-              </w:rPr>
-              <w:tab/>
-            </w:r>
-            <w:r>
-              <w:rPr>
-                <w:rStyle w:val="Hyperlink"/>
-                <w:noProof/>
-              </w:rPr>
-              <w:t>Risk acceptance thresholds</w:t>
-            </w:r>
-            <w:r>
-              <w:rPr>
-                <w:noProof/>
-                <w:webHidden/>
-              </w:rPr>
-              <w:tab/>
-            </w:r>
-            <w:r>
-              <w:rPr>
-                <w:noProof/>
-                <w:webHidden/>
-              </w:rPr>
-              <w:fldChar w:fldCharType="begin"/>
-            </w:r>
-            <w:r>
-              <w:rPr>
-                <w:noProof/>
-                <w:webHidden/>
-              </w:rPr>
-              <w:instrText xml:space="preserve"> PAGEREF _Toc80715695 \h </w:instrText>
-            </w:r>
-            <w:r>
-              <w:rPr>
-                <w:noProof/>
-                <w:webHidden/>
-              </w:rPr>
-            </w:r>
-            <w:r>
-              <w:rPr>
-                <w:noProof/>
-                <w:webHidden/>
-              </w:rPr>
-              <w:fldChar w:fldCharType="separate"/>
-            </w:r>
-            <w:r>
-              <w:rPr>
-                <w:noProof/>
-                <w:webHidden/>
-              </w:rPr>
-              <w:t>8</w:t>
-            </w:r>
-            <w:r>
-              <w:rPr>
-                <w:noProof/>
-                <w:webHidden/>
-              </w:rPr>
-              <w:fldChar w:fldCharType="end"/>
-            </w:r>
-          </w:hyperlink>
-        </w:p>
-        <w:p>
-          <w:pPr>
-            <w:pStyle w:val="TOC3"/>
-            <w:tabs>
-              <w:tab w:val="left" w:pos="1320"/>
-              <w:tab w:val="right" w:leader="dot" w:pos="9764"/>
-            </w:tabs>
-            <w:rPr>
-              <w:rFonts w:asciiTheme="minorHAnsi" w:eastAsiaTheme="minorEastAsia" w:hAnsiTheme="minorHAnsi" w:cstheme="minorBidi"/>
-              <w:i w:val="0"/>
-              <w:iCs w:val="0"/>
-              <w:noProof/>
-              <w:sz w:val="22"/>
-              <w:szCs w:val="22"/>
-              <w:lang w:eastAsia="en-US"/>
-            </w:rPr>
-          </w:pPr>
-          <w:hyperlink w:anchor="_Toc80715696" w:history="1">
-            <w:r>
-              <w:rPr>
-                <w:rStyle w:val="Hyperlink"/>
-                <w:noProof/>
-              </w:rPr>
-              <w:t>2.2.2</w:t>
-            </w:r>
-            <w:r>
-              <w:rPr>
-                <w:rFonts w:asciiTheme="minorHAnsi" w:eastAsiaTheme="minorEastAsia" w:hAnsiTheme="minorHAnsi" w:cstheme="minorBidi"/>
-                <w:i w:val="0"/>
-                <w:iCs w:val="0"/>
-                <w:noProof/>
-                <w:sz w:val="22"/>
-                <w:szCs w:val="22"/>
-                <w:lang w:eastAsia="en-US"/>
-              </w:rPr>
-              <w:tab/>
-            </w:r>
-            <w:r>
-              <w:rPr>
-                <w:rStyle w:val="Hyperlink"/>
-                <w:noProof/>
-              </w:rPr>
-              <w:t>Operational risks</w:t>
-            </w:r>
-            <w:r>
-              <w:rPr>
-                <w:noProof/>
-                <w:webHidden/>
-              </w:rPr>
-              <w:tab/>
-            </w:r>
-            <w:r>
-              <w:rPr>
-                <w:noProof/>
-                <w:webHidden/>
-              </w:rPr>
-              <w:fldChar w:fldCharType="begin"/>
-            </w:r>
-            <w:r>
-              <w:rPr>
-                <w:noProof/>
-                <w:webHidden/>
-              </w:rPr>
-              <w:instrText xml:space="preserve"> PAGEREF _Toc80715696 \h </w:instrText>
-            </w:r>
-            <w:r>
-              <w:rPr>
-                <w:noProof/>
-                <w:webHidden/>
-              </w:rPr>
-            </w:r>
-            <w:r>
-              <w:rPr>
-                <w:noProof/>
-                <w:webHidden/>
-              </w:rPr>
-              <w:fldChar w:fldCharType="separate"/>
-            </w:r>
-            <w:r>
-              <w:rPr>
-                <w:noProof/>
-                <w:webHidden/>
-              </w:rPr>
-              <w:t>8</w:t>
-            </w:r>
-            <w:r>
-              <w:rPr>
-                <w:noProof/>
-                <w:webHidden/>
-              </w:rPr>
-              <w:fldChar w:fldCharType="end"/>
-            </w:r>
-          </w:hyperlink>
-        </w:p>
-        <w:p>
-          <w:pPr>
-            <w:pStyle w:val="TOC3"/>
-            <w:tabs>
-              <w:tab w:val="left" w:pos="1320"/>
-              <w:tab w:val="right" w:leader="dot" w:pos="9764"/>
-            </w:tabs>
-            <w:rPr>
-              <w:rFonts w:asciiTheme="minorHAnsi" w:eastAsiaTheme="minorEastAsia" w:hAnsiTheme="minorHAnsi" w:cstheme="minorBidi"/>
-              <w:i w:val="0"/>
-              <w:iCs w:val="0"/>
-              <w:noProof/>
-              <w:sz w:val="22"/>
-              <w:szCs w:val="22"/>
-              <w:lang w:eastAsia="en-US"/>
-            </w:rPr>
-          </w:pPr>
-          <w:hyperlink w:anchor="_Toc80715697" w:history="1">
-            <w:r>
-              <w:rPr>
-                <w:rStyle w:val="Hyperlink"/>
-                <w:noProof/>
-                <w:lang w:val="en-GB"/>
-              </w:rPr>
-              <w:t>2.2.2.1</w:t>
-            </w:r>
-            <w:r>
-              <w:rPr>
-                <w:rFonts w:asciiTheme="minorHAnsi" w:eastAsiaTheme="minorEastAsia" w:hAnsiTheme="minorHAnsi" w:cstheme="minorBidi"/>
-                <w:i w:val="0"/>
-                <w:iCs w:val="0"/>
-                <w:noProof/>
-                <w:sz w:val="22"/>
-                <w:szCs w:val="22"/>
-                <w:lang w:eastAsia="en-US"/>
-              </w:rPr>
-              <w:tab/>
-            </w:r>
-            <w:r>
-              <w:rPr>
-                <w:rStyle w:val="Hyperlink"/>
-                <w:noProof/>
-              </w:rPr>
-              <w:t>Impact scale</w:t>
-            </w:r>
-            <w:r>
-              <w:rPr>
-                <w:noProof/>
-                <w:webHidden/>
-              </w:rPr>
-              <w:tab/>
-            </w:r>
-            <w:r>
-              <w:rPr>
-                <w:noProof/>
-                <w:webHidden/>
-              </w:rPr>
-              <w:fldChar w:fldCharType="begin"/>
-            </w:r>
-            <w:r>
-              <w:rPr>
-                <w:noProof/>
-                <w:webHidden/>
-              </w:rPr>
-              <w:instrText xml:space="preserve"> PAGEREF _Toc80715697 \h </w:instrText>
-            </w:r>
-            <w:r>
-              <w:rPr>
-                <w:noProof/>
-                <w:webHidden/>
-              </w:rPr>
-            </w:r>
-            <w:r>
-              <w:rPr>
-                <w:noProof/>
-                <w:webHidden/>
-              </w:rPr>
-              <w:fldChar w:fldCharType="separate"/>
-            </w:r>
-            <w:r>
-              <w:rPr>
-                <w:noProof/>
-                <w:webHidden/>
-              </w:rPr>
-              <w:t>8</w:t>
-            </w:r>
-            <w:r>
-              <w:rPr>
-                <w:noProof/>
-                <w:webHidden/>
-              </w:rPr>
-              <w:fldChar w:fldCharType="end"/>
-            </w:r>
-          </w:hyperlink>
-        </w:p>
-        <w:p>
-          <w:pPr>
-            <w:pStyle w:val="TOC3"/>
-            <w:tabs>
-              <w:tab w:val="left" w:pos="1320"/>
-              <w:tab w:val="right" w:leader="dot" w:pos="9764"/>
-            </w:tabs>
-            <w:rPr>
-              <w:rFonts w:asciiTheme="minorHAnsi" w:eastAsiaTheme="minorEastAsia" w:hAnsiTheme="minorHAnsi" w:cstheme="minorBidi"/>
-              <w:i w:val="0"/>
-              <w:iCs w:val="0"/>
-              <w:noProof/>
-              <w:sz w:val="22"/>
-              <w:szCs w:val="22"/>
-              <w:lang w:eastAsia="en-US"/>
-            </w:rPr>
-          </w:pPr>
-          <w:hyperlink w:anchor="_Toc80715698" w:history="1">
-            <w:r>
-              <w:rPr>
-                <w:rStyle w:val="Hyperlink"/>
-                <w:noProof/>
-                <w:lang w:val="en-GB"/>
-              </w:rPr>
-              <w:t>2.2.2.2</w:t>
-            </w:r>
-            <w:r>
-              <w:rPr>
-                <w:rFonts w:asciiTheme="minorHAnsi" w:eastAsiaTheme="minorEastAsia" w:hAnsiTheme="minorHAnsi" w:cstheme="minorBidi"/>
-                <w:i w:val="0"/>
-                <w:iCs w:val="0"/>
-                <w:noProof/>
-                <w:sz w:val="22"/>
-                <w:szCs w:val="22"/>
-                <w:lang w:eastAsia="en-US"/>
-              </w:rPr>
-              <w:tab/>
-            </w:r>
-            <w:r>
-              <w:rPr>
-                <w:rStyle w:val="Hyperlink"/>
-                <w:noProof/>
-              </w:rPr>
-              <w:t>Likelihood scale</w:t>
-            </w:r>
-            <w:r>
-              <w:rPr>
-                <w:noProof/>
-                <w:webHidden/>
-              </w:rPr>
-              <w:tab/>
-            </w:r>
-            <w:r>
-              <w:rPr>
-                <w:noProof/>
-                <w:webHidden/>
-              </w:rPr>
-              <w:fldChar w:fldCharType="begin"/>
-            </w:r>
-            <w:r>
-              <w:rPr>
-                <w:noProof/>
-                <w:webHidden/>
-              </w:rPr>
-              <w:instrText xml:space="preserve"> PAGEREF _Toc80715698 \h </w:instrText>
-            </w:r>
-            <w:r>
-              <w:rPr>
-                <w:noProof/>
-                <w:webHidden/>
-              </w:rPr>
-            </w:r>
-            <w:r>
-              <w:rPr>
-                <w:noProof/>
-                <w:webHidden/>
-              </w:rPr>
-              <w:fldChar w:fldCharType="separate"/>
-            </w:r>
-            <w:r>
-              <w:rPr>
-                <w:noProof/>
-                <w:webHidden/>
-              </w:rPr>
-              <w:t>8</w:t>
-            </w:r>
-            <w:r>
-              <w:rPr>
-                <w:noProof/>
-                <w:webHidden/>
-              </w:rPr>
-              <w:fldChar w:fldCharType="end"/>
-            </w:r>
-          </w:hyperlink>
-        </w:p>
-        <w:p>
-          <w:pPr>
-            <w:pStyle w:val="TOC3"/>
-            <w:tabs>
-              <w:tab w:val="left" w:pos="1320"/>
-              <w:tab w:val="right" w:leader="dot" w:pos="9764"/>
-            </w:tabs>
-            <w:rPr>
-              <w:rFonts w:asciiTheme="minorHAnsi" w:eastAsiaTheme="minorEastAsia" w:hAnsiTheme="minorHAnsi" w:cstheme="minorBidi"/>
-              <w:i w:val="0"/>
-              <w:iCs w:val="0"/>
-              <w:noProof/>
-              <w:sz w:val="22"/>
-              <w:szCs w:val="22"/>
-              <w:lang w:eastAsia="en-US"/>
-            </w:rPr>
-          </w:pPr>
-          <w:hyperlink w:anchor="_Toc80715699" w:history="1">
-            <w:r>
-              <w:rPr>
-                <w:rStyle w:val="Hyperlink"/>
-                <w:noProof/>
-                <w:lang w:val="en-GB"/>
-              </w:rPr>
-              <w:t>2.2.2.3</w:t>
-            </w:r>
-            <w:r>
-              <w:rPr>
-                <w:rFonts w:asciiTheme="minorHAnsi" w:eastAsiaTheme="minorEastAsia" w:hAnsiTheme="minorHAnsi" w:cstheme="minorBidi"/>
-                <w:i w:val="0"/>
-                <w:iCs w:val="0"/>
-                <w:noProof/>
-                <w:sz w:val="22"/>
-                <w:szCs w:val="22"/>
-                <w:lang w:eastAsia="en-US"/>
-              </w:rPr>
-              <w:tab/>
-            </w:r>
-            <w:r>
-              <w:rPr>
-                <w:rStyle w:val="Hyperlink"/>
-                <w:noProof/>
-              </w:rPr>
-              <w:t>Risk acceptance thresholds</w:t>
-            </w:r>
-            <w:r>
-              <w:rPr>
-                <w:noProof/>
-                <w:webHidden/>
-              </w:rPr>
-              <w:tab/>
-            </w:r>
-            <w:r>
-              <w:rPr>
-                <w:noProof/>
-                <w:webHidden/>
-              </w:rPr>
-              <w:fldChar w:fldCharType="begin"/>
-            </w:r>
-            <w:r>
-              <w:rPr>
-                <w:noProof/>
-                <w:webHidden/>
-              </w:rPr>
-              <w:instrText xml:space="preserve"> PAGEREF _Toc80715699 \h </w:instrText>
-            </w:r>
-            <w:r>
-              <w:rPr>
-                <w:noProof/>
-                <w:webHidden/>
-              </w:rPr>
-            </w:r>
-            <w:r>
-              <w:rPr>
-                <w:noProof/>
-                <w:webHidden/>
-              </w:rPr>
-              <w:fldChar w:fldCharType="separate"/>
-            </w:r>
-            <w:r>
-              <w:rPr>
-                <w:noProof/>
-                <w:webHidden/>
-              </w:rPr>
-              <w:t>8</w:t>
-            </w:r>
-            <w:r>
-              <w:rPr>
-                <w:noProof/>
-                <w:webHidden/>
-              </w:rPr>
-              <w:fldChar w:fldCharType="end"/>
-            </w:r>
-          </w:hyperlink>
-        </w:p>
-        <w:p>
-          <w:pPr>
-            <w:pStyle w:val="TOC2"/>
-            <w:tabs>
-              <w:tab w:val="left" w:pos="880"/>
-              <w:tab w:val="right" w:leader="dot" w:pos="9764"/>
-            </w:tabs>
-            <w:rPr>
-              <w:rFonts w:asciiTheme="minorHAnsi" w:eastAsiaTheme="minorEastAsia" w:hAnsiTheme="minorHAnsi" w:cstheme="minorBidi"/>
-              <w:smallCaps w:val="0"/>
-              <w:noProof/>
-              <w:sz w:val="22"/>
-              <w:szCs w:val="22"/>
-              <w:lang w:eastAsia="en-US"/>
-            </w:rPr>
-          </w:pPr>
-          <w:hyperlink w:anchor="_Toc80715700" w:history="1">
-            <w:r>
-              <w:rPr>
-                <w:rStyle w:val="Hyperlink"/>
-                <w:noProof/>
-                <w:snapToGrid w:val="0"/>
-                <w:w w:val="0"/>
-                <w:lang w:val="fr-LU"/>
-              </w:rPr>
-              <w:t>2.3</w:t>
-            </w:r>
-            <w:r>
-              <w:rPr>
-                <w:rFonts w:asciiTheme="minorHAnsi" w:eastAsiaTheme="minorEastAsia" w:hAnsiTheme="minorHAnsi" w:cstheme="minorBidi"/>
-                <w:smallCaps w:val="0"/>
-                <w:noProof/>
-                <w:sz w:val="22"/>
-                <w:szCs w:val="22"/>
-                <w:lang w:eastAsia="en-US"/>
-              </w:rPr>
-              <w:tab/>
-            </w:r>
-            <w:r>
-              <w:rPr>
-                <w:rStyle w:val="Hyperlink"/>
-                <w:noProof/>
-                <w:lang w:val="fr-LU"/>
-              </w:rPr>
-              <w:t>Evaluation of trends and threats</w:t>
-            </w:r>
-            <w:r>
-              <w:rPr>
-                <w:noProof/>
-                <w:webHidden/>
-              </w:rPr>
-              <w:tab/>
-            </w:r>
-            <w:r>
-              <w:rPr>
-                <w:noProof/>
-                <w:webHidden/>
-              </w:rPr>
-              <w:fldChar w:fldCharType="begin"/>
-            </w:r>
-            <w:r>
-              <w:rPr>
-                <w:noProof/>
-                <w:webHidden/>
-              </w:rPr>
-              <w:instrText xml:space="preserve"> PAGEREF _Toc80715700 \h </w:instrText>
-            </w:r>
-            <w:r>
-              <w:rPr>
-                <w:noProof/>
-                <w:webHidden/>
-              </w:rPr>
-            </w:r>
-            <w:r>
-              <w:rPr>
-                <w:noProof/>
-                <w:webHidden/>
-              </w:rPr>
-              <w:fldChar w:fldCharType="separate"/>
-            </w:r>
-            <w:r>
-              <w:rPr>
-                <w:noProof/>
-                <w:webHidden/>
-              </w:rPr>
-              <w:t>9</w:t>
+              <w:t>12</w:t>
             </w:r>
             <w:r>
               <w:rPr>
@@ -2654,7 +3755,6 @@
           <w:pPr>
             <w:pStyle w:val="TOC1"/>
             <w:tabs>
-              <w:tab w:val="left" w:pos="440"/>
               <w:tab w:val="right" w:leader="dot" w:pos="9764"/>
             </w:tabs>
             <w:rPr>
@@ -2668,45 +3768,23 @@
               <w:lang w:eastAsia="en-US"/>
             </w:rPr>
           </w:pPr>
-          <w:hyperlink w:anchor="_Toc80715701" w:history="1">
+          <w:hyperlink w:anchor="_Toc102393734" w:history="1">
             <w:r>
               <w:rPr>
                 <w:rStyle w:val="Hyperlink"/>
                 <w:noProof/>
-                <w:lang w:val="fr-LU"/>
-              </w:rPr>
-              <w:t>3</w:t>
-            </w:r>
-            <w:r>
-              <w:rPr>
-                <w:rFonts w:asciiTheme="minorHAnsi" w:eastAsiaTheme="minorEastAsia" w:hAnsiTheme="minorHAnsi" w:cstheme="minorBidi"/>
-                <w:b w:val="0"/>
-                <w:bCs w:val="0"/>
-                <w:caps w:val="0"/>
-                <w:noProof/>
-                <w:sz w:val="22"/>
-                <w:szCs w:val="22"/>
-                <w:lang w:eastAsia="en-US"/>
+              </w:rPr>
+              <w:t>Appendix A: Interview and information collection</w:t>
+            </w:r>
+            <w:r>
+              <w:rPr>
+                <w:noProof/>
+                <w:webHidden/>
               </w:rPr>
               <w:tab/>
             </w:r>
             <w:r>
               <w:rPr>
-                <w:rStyle w:val="Hyperlink"/>
-                <w:noProof/>
-                <w:lang w:val="fr-LU"/>
-              </w:rPr>
-              <w:t>Context Modelling</w:t>
-            </w:r>
-            <w:r>
-              <w:rPr>
-                <w:noProof/>
-                <w:webHidden/>
-              </w:rPr>
-              <w:tab/>
-            </w:r>
-            <w:r>
-              <w:rPr>
                 <w:noProof/>
                 <w:webHidden/>
               </w:rPr>
@@ -2717,7 +3795,7 @@
                 <w:noProof/>
                 <w:webHidden/>
               </w:rPr>
-              <w:instrText xml:space="preserve"> PAGEREF _Toc80715701 \h </w:instrText>
+              <w:instrText xml:space="preserve"> PAGEREF _Toc102393734 \h </w:instrText>
             </w:r>
             <w:r>
               <w:rPr>
@@ -2737,295 +3815,7 @@
                 <w:noProof/>
                 <w:webHidden/>
               </w:rPr>
-              <w:t>10</w:t>
-            </w:r>
-            <w:r>
-              <w:rPr>
-                <w:noProof/>
-                <w:webHidden/>
-              </w:rPr>
-              <w:fldChar w:fldCharType="end"/>
-            </w:r>
-          </w:hyperlink>
-        </w:p>
-        <w:p>
-          <w:pPr>
-            <w:pStyle w:val="TOC2"/>
-            <w:tabs>
-              <w:tab w:val="left" w:pos="880"/>
-              <w:tab w:val="right" w:leader="dot" w:pos="9764"/>
-            </w:tabs>
-            <w:rPr>
-              <w:rFonts w:asciiTheme="minorHAnsi" w:eastAsiaTheme="minorEastAsia" w:hAnsiTheme="minorHAnsi" w:cstheme="minorBidi"/>
-              <w:smallCaps w:val="0"/>
-              <w:noProof/>
-              <w:sz w:val="22"/>
-              <w:szCs w:val="22"/>
-              <w:lang w:eastAsia="en-US"/>
-            </w:rPr>
-          </w:pPr>
-          <w:hyperlink w:anchor="_Toc80715702" w:history="1">
-            <w:r>
-              <w:rPr>
-                <w:rStyle w:val="Hyperlink"/>
-                <w:noProof/>
-                <w:snapToGrid w:val="0"/>
-                <w:w w:val="0"/>
-                <w:lang w:val="fr-LU"/>
-              </w:rPr>
-              <w:t>3.1</w:t>
-            </w:r>
-            <w:r>
-              <w:rPr>
-                <w:rFonts w:asciiTheme="minorHAnsi" w:eastAsiaTheme="minorEastAsia" w:hAnsiTheme="minorHAnsi" w:cstheme="minorBidi"/>
-                <w:smallCaps w:val="0"/>
-                <w:noProof/>
-                <w:sz w:val="22"/>
-                <w:szCs w:val="22"/>
-                <w:lang w:eastAsia="en-US"/>
-              </w:rPr>
-              <w:tab/>
-            </w:r>
-            <w:r>
-              <w:rPr>
-                <w:rStyle w:val="Hyperlink"/>
-                <w:noProof/>
-                <w:lang w:val="fr-LU"/>
-              </w:rPr>
-              <w:t>Identifying the assets</w:t>
-            </w:r>
-            <w:r>
-              <w:rPr>
-                <w:noProof/>
-                <w:webHidden/>
-              </w:rPr>
-              <w:tab/>
-            </w:r>
-            <w:r>
-              <w:rPr>
-                <w:noProof/>
-                <w:webHidden/>
-              </w:rPr>
-              <w:fldChar w:fldCharType="begin"/>
-            </w:r>
-            <w:r>
-              <w:rPr>
-                <w:noProof/>
-                <w:webHidden/>
-              </w:rPr>
-              <w:instrText xml:space="preserve"> PAGEREF _Toc80715702 \h </w:instrText>
-            </w:r>
-            <w:r>
-              <w:rPr>
-                <w:noProof/>
-                <w:webHidden/>
-              </w:rPr>
-            </w:r>
-            <w:r>
-              <w:rPr>
-                <w:noProof/>
-                <w:webHidden/>
-              </w:rPr>
-              <w:fldChar w:fldCharType="separate"/>
-            </w:r>
-            <w:r>
-              <w:rPr>
-                <w:noProof/>
-                <w:webHidden/>
-              </w:rPr>
-              <w:t>10</w:t>
-            </w:r>
-            <w:r>
-              <w:rPr>
-                <w:noProof/>
-                <w:webHidden/>
-              </w:rPr>
-              <w:fldChar w:fldCharType="end"/>
-            </w:r>
-          </w:hyperlink>
-        </w:p>
-        <w:p>
-          <w:pPr>
-            <w:pStyle w:val="TOC2"/>
-            <w:tabs>
-              <w:tab w:val="left" w:pos="880"/>
-              <w:tab w:val="right" w:leader="dot" w:pos="9764"/>
-            </w:tabs>
-            <w:rPr>
-              <w:rFonts w:asciiTheme="minorHAnsi" w:eastAsiaTheme="minorEastAsia" w:hAnsiTheme="minorHAnsi" w:cstheme="minorBidi"/>
-              <w:smallCaps w:val="0"/>
-              <w:noProof/>
-              <w:sz w:val="22"/>
-              <w:szCs w:val="22"/>
-              <w:lang w:eastAsia="en-US"/>
-            </w:rPr>
-          </w:pPr>
-          <w:hyperlink w:anchor="_Toc80715703" w:history="1">
-            <w:r>
-              <w:rPr>
-                <w:rStyle w:val="Hyperlink"/>
-                <w:noProof/>
-                <w:snapToGrid w:val="0"/>
-                <w:w w:val="0"/>
-                <w:lang w:val="fr-LU"/>
-              </w:rPr>
-              <w:t>3.2</w:t>
-            </w:r>
-            <w:r>
-              <w:rPr>
-                <w:rFonts w:asciiTheme="minorHAnsi" w:eastAsiaTheme="minorEastAsia" w:hAnsiTheme="minorHAnsi" w:cstheme="minorBidi"/>
-                <w:smallCaps w:val="0"/>
-                <w:noProof/>
-                <w:sz w:val="22"/>
-                <w:szCs w:val="22"/>
-                <w:lang w:eastAsia="en-US"/>
-              </w:rPr>
-              <w:tab/>
-            </w:r>
-            <w:r>
-              <w:rPr>
-                <w:rStyle w:val="Hyperlink"/>
-                <w:noProof/>
-                <w:lang w:val="fr-LU"/>
-              </w:rPr>
-              <w:t>Identifying the vulnerabilities</w:t>
-            </w:r>
-            <w:r>
-              <w:rPr>
-                <w:noProof/>
-                <w:webHidden/>
-              </w:rPr>
-              <w:tab/>
-            </w:r>
-            <w:r>
-              <w:rPr>
-                <w:noProof/>
-                <w:webHidden/>
-              </w:rPr>
-              <w:fldChar w:fldCharType="begin"/>
-            </w:r>
-            <w:r>
-              <w:rPr>
-                <w:noProof/>
-                <w:webHidden/>
-              </w:rPr>
-              <w:instrText xml:space="preserve"> PAGEREF _Toc80715703 \h </w:instrText>
-            </w:r>
-            <w:r>
-              <w:rPr>
-                <w:noProof/>
-                <w:webHidden/>
-              </w:rPr>
-            </w:r>
-            <w:r>
-              <w:rPr>
-                <w:noProof/>
-                <w:webHidden/>
-              </w:rPr>
-              <w:fldChar w:fldCharType="separate"/>
-            </w:r>
-            <w:r>
-              <w:rPr>
-                <w:noProof/>
-                <w:webHidden/>
-              </w:rPr>
-              <w:t>10</w:t>
-            </w:r>
-            <w:r>
-              <w:rPr>
-                <w:noProof/>
-                <w:webHidden/>
-              </w:rPr>
-              <w:fldChar w:fldCharType="end"/>
-            </w:r>
-          </w:hyperlink>
-        </w:p>
-        <w:p>
-          <w:pPr>
-            <w:pStyle w:val="TOC2"/>
-            <w:tabs>
-              <w:tab w:val="left" w:pos="880"/>
-              <w:tab w:val="right" w:leader="dot" w:pos="9764"/>
-            </w:tabs>
-            <w:rPr>
-              <w:rFonts w:asciiTheme="minorHAnsi" w:eastAsiaTheme="minorEastAsia" w:hAnsiTheme="minorHAnsi" w:cstheme="minorBidi"/>
-              <w:smallCaps w:val="0"/>
-              <w:noProof/>
-              <w:sz w:val="22"/>
-              <w:szCs w:val="22"/>
-              <w:lang w:eastAsia="en-US"/>
-            </w:rPr>
-          </w:pPr>
-          <w:hyperlink w:anchor="_Toc80715704" w:history="1">
-            <w:r>
-              <w:rPr>
-                <w:rStyle w:val="Hyperlink"/>
-                <w:noProof/>
-                <w:snapToGrid w:val="0"/>
-                <w:w w:val="0"/>
-                <w:lang w:val="fr-LU"/>
-              </w:rPr>
-              <w:t>3.3</w:t>
-            </w:r>
-            <w:r>
-              <w:rPr>
-                <w:rFonts w:asciiTheme="minorHAnsi" w:eastAsiaTheme="minorEastAsia" w:hAnsiTheme="minorHAnsi" w:cstheme="minorBidi"/>
-                <w:smallCaps w:val="0"/>
-                <w:noProof/>
-                <w:sz w:val="22"/>
-                <w:szCs w:val="22"/>
-                <w:lang w:eastAsia="en-US"/>
-              </w:rPr>
-              <w:tab/>
-            </w:r>
-            <w:r>
-              <w:rPr>
-                <w:rStyle w:val="Hyperlink"/>
-                <w:noProof/>
-                <w:lang w:val="fr-LU"/>
-              </w:rPr>
-              <w:t>Assessing the consequences</w:t>
-            </w:r>
-            <w:r>
-              <w:rPr>
-                <w:noProof/>
-                <w:webHidden/>
-              </w:rPr>
-              <w:tab/>
-            </w:r>
-            <w:r>
-              <w:rPr>
-                <w:noProof/>
-                <w:webHidden/>
-              </w:rPr>
-              <w:fldChar w:fldCharType="begin"/>
-            </w:r>
-            <w:r>
-              <w:rPr>
-                <w:noProof/>
-                <w:webHidden/>
-              </w:rPr>
-              <w:instrText xml:space="preserve"> PAGEREF _Toc80715704 \h </w:instrText>
-            </w:r>
-            <w:r>
-              <w:rPr>
-                <w:noProof/>
-                <w:webHidden/>
-              </w:rPr>
-            </w:r>
-            <w:r>
-              <w:rPr>
-                <w:noProof/>
-                <w:webHidden/>
-              </w:rPr>
-              <w:fldChar w:fldCharType="separate"/>
-            </w:r>
-            <w:r>
-              <w:rPr>
-                <w:noProof/>
-                <w:webHidden/>
-              </w:rPr>
-              <w:t>10</w:t>
+              <w:t>13</w:t>
             </w:r>
             <w:r>
               <w:rPr>
@@ -3040,7 +3830,6 @@
           <w:pPr>
             <w:pStyle w:val="TOC1"/>
             <w:tabs>
-              <w:tab w:val="left" w:pos="440"/>
               <w:tab w:val="right" w:leader="dot" w:pos="9764"/>
             </w:tabs>
             <w:rPr>
@@ -3054,45 +3843,23 @@
               <w:lang w:eastAsia="en-US"/>
             </w:rPr>
           </w:pPr>
-          <w:hyperlink w:anchor="_Toc80715705" w:history="1">
+          <w:hyperlink w:anchor="_Toc102393735" w:history="1">
             <w:r>
               <w:rPr>
                 <w:rStyle w:val="Hyperlink"/>
                 <w:noProof/>
-                <w:lang w:val="fr-LU"/>
-              </w:rPr>
-              <w:t>4</w:t>
-            </w:r>
-            <w:r>
-              <w:rPr>
-                <w:rFonts w:asciiTheme="minorHAnsi" w:eastAsiaTheme="minorEastAsia" w:hAnsiTheme="minorHAnsi" w:cstheme="minorBidi"/>
-                <w:b w:val="0"/>
-                <w:bCs w:val="0"/>
-                <w:caps w:val="0"/>
-                <w:noProof/>
-                <w:sz w:val="22"/>
-                <w:szCs w:val="22"/>
-                <w:lang w:eastAsia="en-US"/>
+              </w:rPr>
+              <w:t>Appendix B: Evaluation of trends</w:t>
+            </w:r>
+            <w:r>
+              <w:rPr>
+                <w:noProof/>
+                <w:webHidden/>
               </w:rPr>
               <w:tab/>
             </w:r>
             <w:r>
               <w:rPr>
-                <w:rStyle w:val="Hyperlink"/>
-                <w:noProof/>
-                <w:lang w:val="fr-LU"/>
-              </w:rPr>
-              <w:t>Evaluation and treatment of risks</w:t>
-            </w:r>
-            <w:r>
-              <w:rPr>
-                <w:noProof/>
-                <w:webHidden/>
-              </w:rPr>
-              <w:tab/>
-            </w:r>
-            <w:r>
-              <w:rPr>
                 <w:noProof/>
                 <w:webHidden/>
               </w:rPr>
@@ -3103,7 +3870,7 @@
                 <w:noProof/>
                 <w:webHidden/>
               </w:rPr>
-              <w:instrText xml:space="preserve"> PAGEREF _Toc80715705 \h </w:instrText>
+              <w:instrText xml:space="preserve"> PAGEREF _Toc102393735 \h </w:instrText>
             </w:r>
             <w:r>
               <w:rPr>
@@ -3123,579 +3890,7 @@
                 <w:noProof/>
                 <w:webHidden/>
               </w:rPr>
-              <w:t>11</w:t>
-            </w:r>
-            <w:r>
-              <w:rPr>
-                <w:noProof/>
-                <w:webHidden/>
-              </w:rPr>
-              <w:fldChar w:fldCharType="end"/>
-            </w:r>
-          </w:hyperlink>
-        </w:p>
-        <w:p>
-          <w:pPr>
-            <w:pStyle w:val="TOC2"/>
-            <w:tabs>
-              <w:tab w:val="left" w:pos="880"/>
-              <w:tab w:val="right" w:leader="dot" w:pos="9764"/>
-            </w:tabs>
-            <w:rPr>
-              <w:rFonts w:asciiTheme="minorHAnsi" w:eastAsiaTheme="minorEastAsia" w:hAnsiTheme="minorHAnsi" w:cstheme="minorBidi"/>
-              <w:smallCaps w:val="0"/>
-              <w:noProof/>
-              <w:sz w:val="22"/>
-              <w:szCs w:val="22"/>
-              <w:lang w:eastAsia="en-US"/>
-            </w:rPr>
-          </w:pPr>
-          <w:hyperlink w:anchor="_Toc80715706" w:history="1">
-            <w:r>
-              <w:rPr>
-                <w:rStyle w:val="Hyperlink"/>
-                <w:noProof/>
-                <w:snapToGrid w:val="0"/>
-                <w:w w:val="0"/>
-              </w:rPr>
-              <w:t>4.1</w:t>
-            </w:r>
-            <w:r>
-              <w:rPr>
-                <w:rFonts w:asciiTheme="minorHAnsi" w:eastAsiaTheme="minorEastAsia" w:hAnsiTheme="minorHAnsi" w:cstheme="minorBidi"/>
-                <w:smallCaps w:val="0"/>
-                <w:noProof/>
-                <w:sz w:val="22"/>
-                <w:szCs w:val="22"/>
-                <w:lang w:eastAsia="en-US"/>
-              </w:rPr>
-              <w:tab/>
-            </w:r>
-            <w:r>
-              <w:rPr>
-                <w:rStyle w:val="Hyperlink"/>
-                <w:noProof/>
-              </w:rPr>
-              <w:t>Summary of the risk evaluation</w:t>
-            </w:r>
-            <w:r>
-              <w:rPr>
-                <w:noProof/>
-                <w:webHidden/>
-              </w:rPr>
-              <w:tab/>
-            </w:r>
-            <w:r>
-              <w:rPr>
-                <w:noProof/>
-                <w:webHidden/>
-              </w:rPr>
-              <w:fldChar w:fldCharType="begin"/>
-            </w:r>
-            <w:r>
-              <w:rPr>
-                <w:noProof/>
-                <w:webHidden/>
-              </w:rPr>
-              <w:instrText xml:space="preserve"> PAGEREF _Toc80715706 \h </w:instrText>
-            </w:r>
-            <w:r>
-              <w:rPr>
-                <w:noProof/>
-                <w:webHidden/>
-              </w:rPr>
-            </w:r>
-            <w:r>
-              <w:rPr>
-                <w:noProof/>
-                <w:webHidden/>
-              </w:rPr>
-              <w:fldChar w:fldCharType="separate"/>
-            </w:r>
-            <w:r>
-              <w:rPr>
-                <w:noProof/>
-                <w:webHidden/>
-              </w:rPr>
-              <w:t>11</w:t>
-            </w:r>
-            <w:r>
-              <w:rPr>
-                <w:noProof/>
-                <w:webHidden/>
-              </w:rPr>
-              <w:fldChar w:fldCharType="end"/>
-            </w:r>
-          </w:hyperlink>
-        </w:p>
-        <w:p>
-          <w:pPr>
-            <w:pStyle w:val="TOC3"/>
-            <w:tabs>
-              <w:tab w:val="left" w:pos="1320"/>
-              <w:tab w:val="right" w:leader="dot" w:pos="9764"/>
-            </w:tabs>
-            <w:rPr>
-              <w:rFonts w:asciiTheme="minorHAnsi" w:eastAsiaTheme="minorEastAsia" w:hAnsiTheme="minorHAnsi" w:cstheme="minorBidi"/>
-              <w:i w:val="0"/>
-              <w:iCs w:val="0"/>
-              <w:noProof/>
-              <w:sz w:val="22"/>
-              <w:szCs w:val="22"/>
-              <w:lang w:eastAsia="en-US"/>
-            </w:rPr>
-          </w:pPr>
-          <w:hyperlink w:anchor="_Toc80715707" w:history="1">
-            <w:r>
-              <w:rPr>
-                <w:rStyle w:val="Hyperlink"/>
-                <w:noProof/>
-                <w:lang w:val="fr-LU"/>
-              </w:rPr>
-              <w:t>4.1.1</w:t>
-            </w:r>
-            <w:r>
-              <w:rPr>
-                <w:rFonts w:asciiTheme="minorHAnsi" w:eastAsiaTheme="minorEastAsia" w:hAnsiTheme="minorHAnsi" w:cstheme="minorBidi"/>
-                <w:i w:val="0"/>
-                <w:iCs w:val="0"/>
-                <w:noProof/>
-                <w:sz w:val="22"/>
-                <w:szCs w:val="22"/>
-                <w:lang w:eastAsia="en-US"/>
-              </w:rPr>
-              <w:tab/>
-            </w:r>
-            <w:r>
-              <w:rPr>
-                <w:rStyle w:val="Hyperlink"/>
-                <w:noProof/>
-                <w:lang w:val="fr-LU"/>
-              </w:rPr>
-              <w:t>Risiken der Informationen</w:t>
-            </w:r>
-            <w:r>
-              <w:rPr>
-                <w:noProof/>
-                <w:webHidden/>
-              </w:rPr>
-              <w:tab/>
-            </w:r>
-            <w:r>
-              <w:rPr>
-                <w:noProof/>
-                <w:webHidden/>
-              </w:rPr>
-              <w:fldChar w:fldCharType="begin"/>
-            </w:r>
-            <w:r>
-              <w:rPr>
-                <w:noProof/>
-                <w:webHidden/>
-              </w:rPr>
-              <w:instrText xml:space="preserve"> PAGEREF _Toc80715707 \h </w:instrText>
-            </w:r>
-            <w:r>
-              <w:rPr>
-                <w:noProof/>
-                <w:webHidden/>
-              </w:rPr>
-            </w:r>
-            <w:r>
-              <w:rPr>
-                <w:noProof/>
-                <w:webHidden/>
-              </w:rPr>
-              <w:fldChar w:fldCharType="separate"/>
-            </w:r>
-            <w:r>
-              <w:rPr>
-                <w:noProof/>
-                <w:webHidden/>
-              </w:rPr>
-              <w:t>11</w:t>
-            </w:r>
-            <w:r>
-              <w:rPr>
-                <w:noProof/>
-                <w:webHidden/>
-              </w:rPr>
-              <w:fldChar w:fldCharType="end"/>
-            </w:r>
-          </w:hyperlink>
-        </w:p>
-        <w:p>
-          <w:pPr>
-            <w:pStyle w:val="TOC3"/>
-            <w:tabs>
-              <w:tab w:val="left" w:pos="1320"/>
-              <w:tab w:val="right" w:leader="dot" w:pos="9764"/>
-            </w:tabs>
-            <w:rPr>
-              <w:rFonts w:asciiTheme="minorHAnsi" w:eastAsiaTheme="minorEastAsia" w:hAnsiTheme="minorHAnsi" w:cstheme="minorBidi"/>
-              <w:i w:val="0"/>
-              <w:iCs w:val="0"/>
-              <w:noProof/>
-              <w:sz w:val="22"/>
-              <w:szCs w:val="22"/>
-              <w:lang w:eastAsia="en-US"/>
-            </w:rPr>
-          </w:pPr>
-          <w:hyperlink w:anchor="_Toc80715708" w:history="1">
-            <w:r>
-              <w:rPr>
-                <w:rStyle w:val="Hyperlink"/>
-                <w:noProof/>
-                <w:lang w:val="fr-LU"/>
-              </w:rPr>
-              <w:t>4.1.2</w:t>
-            </w:r>
-            <w:r>
-              <w:rPr>
-                <w:rFonts w:asciiTheme="minorHAnsi" w:eastAsiaTheme="minorEastAsia" w:hAnsiTheme="minorHAnsi" w:cstheme="minorBidi"/>
-                <w:i w:val="0"/>
-                <w:iCs w:val="0"/>
-                <w:noProof/>
-                <w:sz w:val="22"/>
-                <w:szCs w:val="22"/>
-                <w:lang w:eastAsia="en-US"/>
-              </w:rPr>
-              <w:tab/>
-            </w:r>
-            <w:r>
-              <w:rPr>
-                <w:rStyle w:val="Hyperlink"/>
-                <w:noProof/>
-                <w:lang w:val="fr-LU"/>
-              </w:rPr>
-              <w:t>Operative Risiken</w:t>
-            </w:r>
-            <w:r>
-              <w:rPr>
-                <w:noProof/>
-                <w:webHidden/>
-              </w:rPr>
-              <w:tab/>
-            </w:r>
-            <w:r>
-              <w:rPr>
-                <w:noProof/>
-                <w:webHidden/>
-              </w:rPr>
-              <w:fldChar w:fldCharType="begin"/>
-            </w:r>
-            <w:r>
-              <w:rPr>
-                <w:noProof/>
-                <w:webHidden/>
-              </w:rPr>
-              <w:instrText xml:space="preserve"> PAGEREF _Toc80715708 \h </w:instrText>
-            </w:r>
-            <w:r>
-              <w:rPr>
-                <w:noProof/>
-                <w:webHidden/>
-              </w:rPr>
-            </w:r>
-            <w:r>
-              <w:rPr>
-                <w:noProof/>
-                <w:webHidden/>
-              </w:rPr>
-              <w:fldChar w:fldCharType="separate"/>
-            </w:r>
-            <w:r>
-              <w:rPr>
-                <w:noProof/>
-                <w:webHidden/>
-              </w:rPr>
-              <w:t>11</w:t>
-            </w:r>
-            <w:r>
-              <w:rPr>
-                <w:noProof/>
-                <w:webHidden/>
-              </w:rPr>
-              <w:fldChar w:fldCharType="end"/>
-            </w:r>
-          </w:hyperlink>
-        </w:p>
-        <w:p>
-          <w:pPr>
-            <w:pStyle w:val="TOC2"/>
-            <w:tabs>
-              <w:tab w:val="left" w:pos="880"/>
-              <w:tab w:val="right" w:leader="dot" w:pos="9764"/>
-            </w:tabs>
-            <w:rPr>
-              <w:rFonts w:asciiTheme="minorHAnsi" w:eastAsiaTheme="minorEastAsia" w:hAnsiTheme="minorHAnsi" w:cstheme="minorBidi"/>
-              <w:smallCaps w:val="0"/>
-              <w:noProof/>
-              <w:sz w:val="22"/>
-              <w:szCs w:val="22"/>
-              <w:lang w:eastAsia="en-US"/>
-            </w:rPr>
-          </w:pPr>
-          <w:hyperlink w:anchor="_Toc80715709" w:history="1">
-            <w:r>
-              <w:rPr>
-                <w:rStyle w:val="Hyperlink"/>
-                <w:noProof/>
-                <w:snapToGrid w:val="0"/>
-                <w:w w:val="0"/>
-              </w:rPr>
-              <w:t>4.2</w:t>
-            </w:r>
-            <w:r>
-              <w:rPr>
-                <w:rFonts w:asciiTheme="minorHAnsi" w:eastAsiaTheme="minorEastAsia" w:hAnsiTheme="minorHAnsi" w:cstheme="minorBidi"/>
-                <w:smallCaps w:val="0"/>
-                <w:noProof/>
-                <w:sz w:val="22"/>
-                <w:szCs w:val="22"/>
-                <w:lang w:eastAsia="en-US"/>
-              </w:rPr>
-              <w:tab/>
-            </w:r>
-            <w:r>
-              <w:rPr>
-                <w:rStyle w:val="Hyperlink"/>
-                <w:noProof/>
-              </w:rPr>
-              <w:t>Risk treatment</w:t>
-            </w:r>
-            <w:r>
-              <w:rPr>
-                <w:noProof/>
-                <w:webHidden/>
-              </w:rPr>
-              <w:tab/>
-            </w:r>
-            <w:r>
-              <w:rPr>
-                <w:noProof/>
-                <w:webHidden/>
-              </w:rPr>
-              <w:fldChar w:fldCharType="begin"/>
-            </w:r>
-            <w:r>
-              <w:rPr>
-                <w:noProof/>
-                <w:webHidden/>
-              </w:rPr>
-              <w:instrText xml:space="preserve"> PAGEREF _Toc80715709 \h </w:instrText>
-            </w:r>
-            <w:r>
-              <w:rPr>
-                <w:noProof/>
-                <w:webHidden/>
-              </w:rPr>
-            </w:r>
-            <w:r>
-              <w:rPr>
-                <w:noProof/>
-                <w:webHidden/>
-              </w:rPr>
-              <w:fldChar w:fldCharType="separate"/>
-            </w:r>
-            <w:r>
-              <w:rPr>
-                <w:noProof/>
-                <w:webHidden/>
-              </w:rPr>
-              <w:t>12</w:t>
-            </w:r>
-            <w:r>
-              <w:rPr>
-                <w:noProof/>
-                <w:webHidden/>
-              </w:rPr>
-              <w:fldChar w:fldCharType="end"/>
-            </w:r>
-          </w:hyperlink>
-        </w:p>
-        <w:p>
-          <w:pPr>
-            <w:pStyle w:val="TOC3"/>
-            <w:tabs>
-              <w:tab w:val="left" w:pos="1320"/>
-              <w:tab w:val="right" w:leader="dot" w:pos="9764"/>
-            </w:tabs>
-            <w:rPr>
-              <w:rFonts w:asciiTheme="minorHAnsi" w:eastAsiaTheme="minorEastAsia" w:hAnsiTheme="minorHAnsi" w:cstheme="minorBidi"/>
-              <w:i w:val="0"/>
-              <w:iCs w:val="0"/>
-              <w:noProof/>
-              <w:sz w:val="22"/>
-              <w:szCs w:val="22"/>
-              <w:lang w:eastAsia="en-US"/>
-            </w:rPr>
-          </w:pPr>
-          <w:hyperlink w:anchor="_Toc80715710" w:history="1">
-            <w:r>
-              <w:rPr>
-                <w:rStyle w:val="Hyperlink"/>
-                <w:noProof/>
-                <w:lang w:val="fr-LU"/>
-              </w:rPr>
-              <w:t>4.2.1</w:t>
-            </w:r>
-            <w:r>
-              <w:rPr>
-                <w:rFonts w:asciiTheme="minorHAnsi" w:eastAsiaTheme="minorEastAsia" w:hAnsiTheme="minorHAnsi" w:cstheme="minorBidi"/>
-                <w:i w:val="0"/>
-                <w:iCs w:val="0"/>
-                <w:noProof/>
-                <w:sz w:val="22"/>
-                <w:szCs w:val="22"/>
-                <w:lang w:eastAsia="en-US"/>
-              </w:rPr>
-              <w:tab/>
-            </w:r>
-            <w:r>
-              <w:rPr>
-                <w:rStyle w:val="Hyperlink"/>
-                <w:noProof/>
-                <w:lang w:val="fr-LU"/>
-              </w:rPr>
-              <w:t>Kind of treatment</w:t>
-            </w:r>
-            <w:r>
-              <w:rPr>
-                <w:noProof/>
-                <w:webHidden/>
-              </w:rPr>
-              <w:tab/>
-            </w:r>
-            <w:r>
-              <w:rPr>
-                <w:noProof/>
-                <w:webHidden/>
-              </w:rPr>
-              <w:fldChar w:fldCharType="begin"/>
-            </w:r>
-            <w:r>
-              <w:rPr>
-                <w:noProof/>
-                <w:webHidden/>
-              </w:rPr>
-              <w:instrText xml:space="preserve"> PAGEREF _Toc80715710 \h </w:instrText>
-            </w:r>
-            <w:r>
-              <w:rPr>
-                <w:noProof/>
-                <w:webHidden/>
-              </w:rPr>
-            </w:r>
-            <w:r>
-              <w:rPr>
-                <w:noProof/>
-                <w:webHidden/>
-              </w:rPr>
-              <w:fldChar w:fldCharType="separate"/>
-            </w:r>
-            <w:r>
-              <w:rPr>
-                <w:noProof/>
-                <w:webHidden/>
-              </w:rPr>
-              <w:t>12</w:t>
-            </w:r>
-            <w:r>
-              <w:rPr>
-                <w:noProof/>
-                <w:webHidden/>
-              </w:rPr>
-              <w:fldChar w:fldCharType="end"/>
-            </w:r>
-          </w:hyperlink>
-        </w:p>
-        <w:p>
-          <w:pPr>
-            <w:pStyle w:val="TOC3"/>
-            <w:tabs>
-              <w:tab w:val="left" w:pos="1320"/>
-              <w:tab w:val="right" w:leader="dot" w:pos="9764"/>
-            </w:tabs>
-            <w:rPr>
-              <w:rFonts w:asciiTheme="minorHAnsi" w:eastAsiaTheme="minorEastAsia" w:hAnsiTheme="minorHAnsi" w:cstheme="minorBidi"/>
-              <w:i w:val="0"/>
-              <w:iCs w:val="0"/>
-              <w:noProof/>
-              <w:sz w:val="22"/>
-              <w:szCs w:val="22"/>
-              <w:lang w:eastAsia="en-US"/>
-            </w:rPr>
-          </w:pPr>
-          <w:hyperlink w:anchor="_Toc80715711" w:history="1">
-            <w:r>
-              <w:rPr>
-                <w:rStyle w:val="Hyperlink"/>
-                <w:noProof/>
-                <w:lang w:val="fr-LU"/>
-              </w:rPr>
-              <w:t>4.2.2</w:t>
-            </w:r>
-            <w:r>
-              <w:rPr>
-                <w:rFonts w:asciiTheme="minorHAnsi" w:eastAsiaTheme="minorEastAsia" w:hAnsiTheme="minorHAnsi" w:cstheme="minorBidi"/>
-                <w:i w:val="0"/>
-                <w:iCs w:val="0"/>
-                <w:noProof/>
-                <w:sz w:val="22"/>
-                <w:szCs w:val="22"/>
-                <w:lang w:eastAsia="en-US"/>
-              </w:rPr>
-              <w:tab/>
-            </w:r>
-            <w:r>
-              <w:rPr>
-                <w:rStyle w:val="Hyperlink"/>
-                <w:noProof/>
-                <w:lang w:val="fr-LU"/>
-              </w:rPr>
-              <w:t>Treatment plan</w:t>
-            </w:r>
-            <w:r>
-              <w:rPr>
-                <w:noProof/>
-                <w:webHidden/>
-              </w:rPr>
-              <w:tab/>
-            </w:r>
-            <w:r>
-              <w:rPr>
-                <w:noProof/>
-                <w:webHidden/>
-              </w:rPr>
-              <w:fldChar w:fldCharType="begin"/>
-            </w:r>
-            <w:r>
-              <w:rPr>
-                <w:noProof/>
-                <w:webHidden/>
-              </w:rPr>
-              <w:instrText xml:space="preserve"> PAGEREF _Toc80715711 \h </w:instrText>
-            </w:r>
-            <w:r>
-              <w:rPr>
-                <w:noProof/>
-                <w:webHidden/>
-              </w:rPr>
-            </w:r>
-            <w:r>
-              <w:rPr>
-                <w:noProof/>
-                <w:webHidden/>
-              </w:rPr>
-              <w:fldChar w:fldCharType="separate"/>
-            </w:r>
-            <w:r>
-              <w:rPr>
-                <w:noProof/>
-                <w:webHidden/>
-              </w:rPr>
-              <w:t>12</w:t>
+              <w:t>14</w:t>
             </w:r>
             <w:r>
               <w:rPr>
@@ -3723,13 +3918,13 @@
               <w:lang w:eastAsia="en-US"/>
             </w:rPr>
           </w:pPr>
-          <w:hyperlink w:anchor="_Toc80715712" w:history="1">
+          <w:hyperlink w:anchor="_Toc102393736" w:history="1">
             <w:r>
               <w:rPr>
                 <w:rStyle w:val="Hyperlink"/>
                 <w:noProof/>
               </w:rPr>
-              <w:t>Appendix A: Interview and information collection</w:t>
+              <w:t>Appendix C: Evaluation of threats</w:t>
             </w:r>
             <w:r>
               <w:rPr>
@@ -3750,7 +3945,7 @@
                 <w:noProof/>
                 <w:webHidden/>
               </w:rPr>
-              <w:instrText xml:space="preserve"> PAGEREF _Toc80715712 \h </w:instrText>
+              <w:instrText xml:space="preserve"> PAGEREF _Toc102393736 \h </w:instrText>
             </w:r>
             <w:r>
               <w:rPr>
@@ -3770,7 +3965,7 @@
                 <w:noProof/>
                 <w:webHidden/>
               </w:rPr>
-              <w:t>13</w:t>
+              <w:t>15</w:t>
             </w:r>
             <w:r>
               <w:rPr>
@@ -3798,13 +3993,14 @@
               <w:lang w:eastAsia="en-US"/>
             </w:rPr>
           </w:pPr>
-          <w:hyperlink w:anchor="_Toc80715713" w:history="1">
+          <w:hyperlink w:anchor="_Toc102393737" w:history="1">
             <w:r>
               <w:rPr>
                 <w:rStyle w:val="Hyperlink"/>
                 <w:noProof/>
-              </w:rPr>
-              <w:t>Appendix B: Evaluation of trends</w:t>
+                <w:lang w:val="fr-FR"/>
+              </w:rPr>
+              <w:t>Appendix D: Asset context</w:t>
             </w:r>
             <w:r>
               <w:rPr>
@@ -3825,7 +4021,7 @@
                 <w:noProof/>
                 <w:webHidden/>
               </w:rPr>
-              <w:instrText xml:space="preserve"> PAGEREF _Toc80715713 \h </w:instrText>
+              <w:instrText xml:space="preserve"> PAGEREF _Toc102393737 \h </w:instrText>
             </w:r>
             <w:r>
               <w:rPr>
@@ -3845,7 +4041,7 @@
                 <w:noProof/>
                 <w:webHidden/>
               </w:rPr>
-              <w:t>14</w:t>
+              <w:t>16</w:t>
             </w:r>
             <w:r>
               <w:rPr>
@@ -3873,13 +4069,13 @@
               <w:lang w:eastAsia="en-US"/>
             </w:rPr>
           </w:pPr>
-          <w:hyperlink w:anchor="_Toc80715714" w:history="1">
+          <w:hyperlink w:anchor="_Toc102393738" w:history="1">
             <w:r>
               <w:rPr>
                 <w:rStyle w:val="Hyperlink"/>
                 <w:noProof/>
               </w:rPr>
-              <w:t>Appendix C: Evaluation of threats</w:t>
+              <w:t>Appendix E: Risk owners</w:t>
             </w:r>
             <w:r>
               <w:rPr>
@@ -3900,7 +4096,7 @@
                 <w:noProof/>
                 <w:webHidden/>
               </w:rPr>
-              <w:instrText xml:space="preserve"> PAGEREF _Toc80715714 \h </w:instrText>
+              <w:instrText xml:space="preserve"> PAGEREF _Toc102393738 \h </w:instrText>
             </w:r>
             <w:r>
               <w:rPr>
@@ -3920,7 +4116,7 @@
                 <w:noProof/>
                 <w:webHidden/>
               </w:rPr>
-              <w:t>15</w:t>
+              <w:t>17</w:t>
             </w:r>
             <w:r>
               <w:rPr>
@@ -3948,13 +4144,13 @@
               <w:lang w:eastAsia="en-US"/>
             </w:rPr>
           </w:pPr>
-          <w:hyperlink w:anchor="_Toc80715715" w:history="1">
+          <w:hyperlink w:anchor="_Toc102393739" w:history="1">
             <w:r>
               <w:rPr>
                 <w:rStyle w:val="Hyperlink"/>
                 <w:noProof/>
               </w:rPr>
-              <w:t>Appendix D: Risk owners</w:t>
+              <w:t>Appendix F: Notes and comments from the consultant</w:t>
             </w:r>
             <w:r>
               <w:rPr>
@@ -3975,7 +4171,7 @@
                 <w:noProof/>
                 <w:webHidden/>
               </w:rPr>
-              <w:instrText xml:space="preserve"> PAGEREF _Toc80715715 \h </w:instrText>
+              <w:instrText xml:space="preserve"> PAGEREF _Toc102393739 \h </w:instrText>
             </w:r>
             <w:r>
               <w:rPr>
@@ -3995,82 +4191,7 @@
                 <w:noProof/>
                 <w:webHidden/>
               </w:rPr>
-              <w:t>16</w:t>
-            </w:r>
-            <w:r>
-              <w:rPr>
-                <w:noProof/>
-                <w:webHidden/>
-              </w:rPr>
-              <w:fldChar w:fldCharType="end"/>
-            </w:r>
-          </w:hyperlink>
-        </w:p>
-        <w:p>
-          <w:pPr>
-            <w:pStyle w:val="TOC1"/>
-            <w:tabs>
-              <w:tab w:val="right" w:leader="dot" w:pos="9764"/>
-            </w:tabs>
-            <w:rPr>
-              <w:rFonts w:asciiTheme="minorHAnsi" w:eastAsiaTheme="minorEastAsia" w:hAnsiTheme="minorHAnsi" w:cstheme="minorBidi"/>
-              <w:b w:val="0"/>
-              <w:bCs w:val="0"/>
-              <w:caps w:val="0"/>
-              <w:noProof/>
-              <w:sz w:val="22"/>
-              <w:szCs w:val="22"/>
-              <w:lang w:eastAsia="en-US"/>
-            </w:rPr>
-          </w:pPr>
-          <w:hyperlink w:anchor="_Toc80715716" w:history="1">
-            <w:r>
-              <w:rPr>
-                <w:rStyle w:val="Hyperlink"/>
-                <w:noProof/>
-              </w:rPr>
-              <w:t>Appendix E: Notes and comments from the consultant</w:t>
-            </w:r>
-            <w:r>
-              <w:rPr>
-                <w:noProof/>
-                <w:webHidden/>
-              </w:rPr>
-              <w:tab/>
-            </w:r>
-            <w:r>
-              <w:rPr>
-                <w:noProof/>
-                <w:webHidden/>
-              </w:rPr>
-              <w:fldChar w:fldCharType="begin"/>
-            </w:r>
-            <w:r>
-              <w:rPr>
-                <w:noProof/>
-                <w:webHidden/>
-              </w:rPr>
-              <w:instrText xml:space="preserve"> PAGEREF _Toc80715716 \h </w:instrText>
-            </w:r>
-            <w:r>
-              <w:rPr>
-                <w:noProof/>
-                <w:webHidden/>
-              </w:rPr>
-            </w:r>
-            <w:r>
-              <w:rPr>
-                <w:noProof/>
-                <w:webHidden/>
-              </w:rPr>
-              <w:fldChar w:fldCharType="separate"/>
-            </w:r>
-            <w:r>
-              <w:rPr>
-                <w:noProof/>
-                <w:webHidden/>
-              </w:rPr>
-              <w:t>17</w:t>
+              <w:t>18</w:t>
             </w:r>
             <w:r>
               <w:rPr>
@@ -4096,7 +4217,7 @@
               <w:lang w:eastAsia="en-US"/>
             </w:rPr>
           </w:pPr>
-          <w:hyperlink w:anchor="_Toc80715717" w:history="1">
+          <w:hyperlink w:anchor="_Toc102393740" w:history="1">
             <w:r>
               <w:rPr>
                 <w:rStyle w:val="Hyperlink"/>
@@ -4124,7 +4245,7 @@
                 <w:noProof/>
                 <w:webHidden/>
               </w:rPr>
-              <w:instrText xml:space="preserve"> PAGEREF _Toc80715717 \h </w:instrText>
+              <w:instrText xml:space="preserve"> PAGEREF _Toc102393740 \h </w:instrText>
             </w:r>
             <w:r>
               <w:rPr>
@@ -4144,7 +4265,7 @@
                 <w:noProof/>
                 <w:webHidden/>
               </w:rPr>
-              <w:t>17</w:t>
+              <w:t>18</w:t>
             </w:r>
             <w:r>
               <w:rPr>
@@ -4170,7 +4291,7 @@
               <w:lang w:eastAsia="en-US"/>
             </w:rPr>
           </w:pPr>
-          <w:hyperlink w:anchor="_Toc80715718" w:history="1">
+          <w:hyperlink w:anchor="_Toc102393741" w:history="1">
             <w:r>
               <w:rPr>
                 <w:rStyle w:val="Hyperlink"/>
@@ -4197,7 +4318,7 @@
                 <w:noProof/>
                 <w:webHidden/>
               </w:rPr>
-              <w:instrText xml:space="preserve"> PAGEREF _Toc80715718 \h </w:instrText>
+              <w:instrText xml:space="preserve"> PAGEREF _Toc102393741 \h </w:instrText>
             </w:r>
             <w:r>
               <w:rPr>
@@ -4217,7 +4338,7 @@
                 <w:noProof/>
                 <w:webHidden/>
               </w:rPr>
-              <w:t>18</w:t>
+              <w:t>19</w:t>
             </w:r>
             <w:r>
               <w:rPr>
@@ -4269,7 +4390,7 @@
         </w:rPr>
       </w:pPr>
       <w:bookmarkStart w:id="9" w:name="_Toc511719493"/>
-      <w:bookmarkStart w:id="10" w:name="_Toc80715682"/>
+      <w:bookmarkStart w:id="10" w:name="_Toc102393704"/>
       <w:r>
         <w:rPr>
           <w:lang w:val="fr-LU"/>
@@ -4289,7 +4410,7 @@
         </w:numPr>
       </w:pPr>
       <w:bookmarkStart w:id="11" w:name="_Toc511719494"/>
-      <w:bookmarkStart w:id="12" w:name="_Toc80715683"/>
+      <w:bookmarkStart w:id="12" w:name="_Toc102393705"/>
       <w:r>
         <w:t>Placing the risk analysis in context</w:t>
       </w:r>
@@ -4317,7 +4438,7 @@
         <w:spacing w:before="0"/>
       </w:pPr>
       <w:bookmarkStart w:id="13" w:name="_Toc511719495"/>
-      <w:bookmarkStart w:id="14" w:name="_Toc80715684"/>
+      <w:bookmarkStart w:id="14" w:name="_Toc102393706"/>
       <w:r>
         <w:t>Aims of the document</w:t>
       </w:r>
@@ -4368,7 +4489,7 @@
         </w:numPr>
       </w:pPr>
       <w:bookmarkStart w:id="15" w:name="_Toc511719496"/>
-      <w:bookmarkStart w:id="16" w:name="_Toc80715685"/>
+      <w:bookmarkStart w:id="16" w:name="_Toc102393707"/>
       <w:r>
         <w:t>References</w:t>
       </w:r>
@@ -4423,7 +4544,7 @@
         </w:numPr>
       </w:pPr>
       <w:bookmarkStart w:id="17" w:name="_Toc511719497"/>
-      <w:bookmarkStart w:id="18" w:name="_Toc80715686"/>
+      <w:bookmarkStart w:id="18" w:name="_Toc102393708"/>
       <w:r>
         <w:t>Acronyms/Glossary</w:t>
       </w:r>
@@ -4538,7 +4659,7 @@
         </w:numPr>
       </w:pPr>
       <w:bookmarkStart w:id="19" w:name="_Toc511719498"/>
-      <w:bookmarkStart w:id="20" w:name="_Toc80715687"/>
+      <w:bookmarkStart w:id="20" w:name="_Toc102393709"/>
       <w:r>
         <w:lastRenderedPageBreak/>
         <w:t xml:space="preserve">Description of the </w:t>
@@ -4584,7 +4705,7 @@
           <w:lang w:eastAsia="en-US"/>
         </w:rPr>
         <w:drawing>
-          <wp:inline distT="0" distB="0" distL="0" distR="0" wp14:anchorId="34C4B1C7" wp14:editId="78E4FB60">
+          <wp:inline distT="0" distB="0" distL="0" distR="0" wp14:anchorId="44B161DC" wp14:editId="64040026">
             <wp:extent cx="3987800" cy="2683829"/>
             <wp:effectExtent l="0" t="0" r="0" b="2540"/>
             <wp:docPr id="14" name="Picture 14"/>
@@ -4641,7 +4762,7 @@
           <w:lang w:eastAsia="en-US"/>
         </w:rPr>
         <w:drawing>
-          <wp:inline distT="0" distB="0" distL="0" distR="0" wp14:anchorId="038C9B26" wp14:editId="4428AB4A">
+          <wp:inline distT="0" distB="0" distL="0" distR="0" wp14:anchorId="088699BC" wp14:editId="2EC4724D">
             <wp:extent cx="5390582" cy="5143500"/>
             <wp:effectExtent l="0" t="0" r="635" b="0"/>
             <wp:docPr id="2" name="Picture 2"/>
@@ -4900,21 +5021,13 @@
         </w:rPr>
       </w:pPr>
       <w:bookmarkStart w:id="21" w:name="_Toc511719499"/>
-      <w:bookmarkStart w:id="22" w:name="_Toc80715688"/>
-      <w:proofErr w:type="spellStart"/>
+      <w:bookmarkStart w:id="22" w:name="_Toc102393710"/>
       <w:r>
         <w:rPr>
           <w:lang w:val="fr-LU"/>
         </w:rPr>
         <w:lastRenderedPageBreak/>
-        <w:t>Context</w:t>
-      </w:r>
-      <w:proofErr w:type="spellEnd"/>
-      <w:r>
-        <w:rPr>
-          <w:lang w:val="fr-LU"/>
-        </w:rPr>
-        <w:t xml:space="preserve"> Establishment</w:t>
+        <w:t>Context Establishment</w:t>
       </w:r>
       <w:bookmarkEnd w:id="21"/>
       <w:bookmarkEnd w:id="22"/>
@@ -4932,7 +5045,7 @@
         </w:rPr>
       </w:pPr>
       <w:bookmarkStart w:id="23" w:name="_Toc511719500"/>
-      <w:bookmarkStart w:id="24" w:name="_Toc80715689"/>
+      <w:bookmarkStart w:id="24" w:name="_Toc102393711"/>
       <w:r>
         <w:rPr>
           <w:lang w:val="fr-LU"/>
@@ -4975,7 +5088,7 @@
       <w:bookmarkStart w:id="25" w:name="_Toc354489474"/>
       <w:bookmarkStart w:id="26" w:name="_Toc511719501"/>
       <w:bookmarkStart w:id="27" w:name="_Toc354489475"/>
-      <w:bookmarkStart w:id="28" w:name="_Toc80715690"/>
+      <w:bookmarkStart w:id="28" w:name="_Toc102393712"/>
       <w:r>
         <w:t>Definition of the risk evaluation criteria</w:t>
       </w:r>
@@ -4993,7 +5106,7 @@
         <w:ind w:left="709"/>
       </w:pPr>
       <w:bookmarkStart w:id="29" w:name="_Toc75271279"/>
-      <w:bookmarkStart w:id="30" w:name="_Toc80715691"/>
+      <w:bookmarkStart w:id="30" w:name="_Toc102393713"/>
       <w:r>
         <w:t>Information risks</w:t>
       </w:r>
@@ -5009,7 +5122,7 @@
         </w:numPr>
       </w:pPr>
       <w:bookmarkStart w:id="31" w:name="_Toc511719502"/>
-      <w:bookmarkStart w:id="32" w:name="_Toc80715692"/>
+      <w:bookmarkStart w:id="32" w:name="_Toc102393714"/>
       <w:bookmarkEnd w:id="27"/>
       <w:r>
         <w:t>Impact scale</w:t>
@@ -5044,7 +5157,7 @@
         </w:numPr>
       </w:pPr>
       <w:bookmarkStart w:id="33" w:name="_Toc511719503"/>
-      <w:bookmarkStart w:id="34" w:name="_Toc80715693"/>
+      <w:bookmarkStart w:id="34" w:name="_Toc102393715"/>
       <w:r>
         <w:t>Threat scale</w:t>
       </w:r>
@@ -5087,7 +5200,7 @@
         </w:numPr>
       </w:pPr>
       <w:bookmarkStart w:id="35" w:name="_Toc511719504"/>
-      <w:bookmarkStart w:id="36" w:name="_Toc80715694"/>
+      <w:bookmarkStart w:id="36" w:name="_Toc102393716"/>
       <w:r>
         <w:t>Vulnerability scale</w:t>
       </w:r>
@@ -5151,7 +5264,7 @@
         </w:numPr>
       </w:pPr>
       <w:bookmarkStart w:id="37" w:name="_Toc511719505"/>
-      <w:bookmarkStart w:id="38" w:name="_Toc80715695"/>
+      <w:bookmarkStart w:id="38" w:name="_Toc102393717"/>
       <w:r>
         <w:lastRenderedPageBreak/>
         <w:t>R</w:t>
@@ -5266,7 +5379,7 @@
         <w:ind w:left="709"/>
       </w:pPr>
       <w:bookmarkStart w:id="39" w:name="_Toc75271284"/>
-      <w:bookmarkStart w:id="40" w:name="_Toc80715696"/>
+      <w:bookmarkStart w:id="40" w:name="_Toc102393718"/>
       <w:r>
         <w:t>Operational risks</w:t>
       </w:r>
@@ -5282,7 +5395,7 @@
         </w:numPr>
       </w:pPr>
       <w:bookmarkStart w:id="41" w:name="_Toc75271285"/>
-      <w:bookmarkStart w:id="42" w:name="_Toc80715697"/>
+      <w:bookmarkStart w:id="42" w:name="_Toc102393719"/>
       <w:r>
         <w:t>Impact scale</w:t>
       </w:r>
@@ -5303,7 +5416,7 @@
         </w:numPr>
       </w:pPr>
       <w:bookmarkStart w:id="43" w:name="_Toc75271286"/>
-      <w:bookmarkStart w:id="44" w:name="_Toc80715698"/>
+      <w:bookmarkStart w:id="44" w:name="_Toc102393720"/>
       <w:r>
         <w:t>Likelihood</w:t>
       </w:r>
@@ -5327,7 +5440,7 @@
         </w:numPr>
       </w:pPr>
       <w:bookmarkStart w:id="45" w:name="_Toc75271287"/>
-      <w:bookmarkStart w:id="46" w:name="_Toc80715699"/>
+      <w:bookmarkStart w:id="46" w:name="_Toc102393721"/>
       <w:r>
         <w:t>R</w:t>
       </w:r>
@@ -5367,7 +5480,7 @@
         </w:rPr>
       </w:pPr>
       <w:bookmarkStart w:id="47" w:name="_Toc511719506"/>
-      <w:bookmarkStart w:id="48" w:name="_Toc80715700"/>
+      <w:bookmarkStart w:id="48" w:name="_Toc102393722"/>
       <w:r>
         <w:rPr>
           <w:lang w:val="fr-LU"/>
@@ -5440,7 +5553,7 @@
         </w:rPr>
       </w:pPr>
       <w:bookmarkStart w:id="49" w:name="_Toc511719507"/>
-      <w:bookmarkStart w:id="50" w:name="_Toc80715701"/>
+      <w:bookmarkStart w:id="50" w:name="_Toc102393723"/>
       <w:proofErr w:type="spellStart"/>
       <w:r>
         <w:rPr>
@@ -5479,7 +5592,7 @@
         </w:rPr>
       </w:pPr>
       <w:bookmarkStart w:id="51" w:name="_Toc511719508"/>
-      <w:bookmarkStart w:id="52" w:name="_Toc80715702"/>
+      <w:bookmarkStart w:id="52" w:name="_Toc102393724"/>
       <w:proofErr w:type="spellStart"/>
       <w:r>
         <w:rPr>
@@ -5538,7 +5651,7 @@
         </w:rPr>
       </w:pPr>
       <w:bookmarkStart w:id="53" w:name="_Toc511719509"/>
-      <w:bookmarkStart w:id="54" w:name="_Toc80715703"/>
+      <w:bookmarkStart w:id="54" w:name="_Toc102393725"/>
       <w:proofErr w:type="spellStart"/>
       <w:r>
         <w:rPr>
@@ -5612,7 +5725,7 @@
         </w:rPr>
       </w:pPr>
       <w:bookmarkStart w:id="55" w:name="_Toc511719510"/>
-      <w:bookmarkStart w:id="56" w:name="_Toc80715704"/>
+      <w:bookmarkStart w:id="56" w:name="_Toc102393726"/>
       <w:proofErr w:type="spellStart"/>
       <w:r>
         <w:rPr>
@@ -5714,7 +5827,7 @@
         </w:rPr>
       </w:pPr>
       <w:bookmarkStart w:id="57" w:name="_Toc511719511"/>
-      <w:bookmarkStart w:id="58" w:name="_Toc80715705"/>
+      <w:bookmarkStart w:id="58" w:name="_Toc102393727"/>
       <w:r>
         <w:rPr>
           <w:lang w:val="fr-LU"/>
@@ -5789,7 +5902,7 @@
         <w:ind w:left="567"/>
       </w:pPr>
       <w:bookmarkStart w:id="62" w:name="_Toc511719512"/>
-      <w:bookmarkStart w:id="63" w:name="_Toc80715706"/>
+      <w:bookmarkStart w:id="63" w:name="_Toc102393728"/>
       <w:bookmarkEnd w:id="59"/>
       <w:bookmarkEnd w:id="60"/>
       <w:bookmarkEnd w:id="61"/>
@@ -5825,27 +5938,19 @@
           <w:lang w:val="fr-LU"/>
         </w:rPr>
       </w:pPr>
-      <w:bookmarkStart w:id="64" w:name="_Toc80715707"/>
+      <w:bookmarkStart w:id="64" w:name="_Toc102393729"/>
+      <w:r>
+        <w:rPr>
+          <w:lang w:val="fr-LU"/>
+        </w:rPr>
+        <w:t xml:space="preserve">Information </w:t>
+      </w:r>
       <w:proofErr w:type="spellStart"/>
       <w:r>
         <w:rPr>
           <w:lang w:val="fr-LU"/>
         </w:rPr>
-        <w:t>Risiken</w:t>
-      </w:r>
-      <w:proofErr w:type="spellEnd"/>
-      <w:r>
-        <w:rPr>
-          <w:lang w:val="fr-LU"/>
-        </w:rPr>
-        <w:t xml:space="preserve"> der </w:t>
-      </w:r>
-      <w:proofErr w:type="spellStart"/>
-      <w:r>
-        <w:rPr>
-          <w:lang w:val="fr-LU"/>
-        </w:rPr>
-        <w:t>Informationen</w:t>
+        <w:t>risks</w:t>
       </w:r>
       <w:bookmarkEnd w:id="64"/>
       <w:proofErr w:type="spellEnd"/>
@@ -5896,13 +6001,13 @@
           <w:lang w:val="fr-LU"/>
         </w:rPr>
       </w:pPr>
-      <w:bookmarkStart w:id="65" w:name="_Toc80715708"/>
+      <w:bookmarkStart w:id="65" w:name="_Toc102393730"/>
       <w:proofErr w:type="spellStart"/>
       <w:r>
         <w:rPr>
           <w:lang w:val="fr-LU"/>
         </w:rPr>
-        <w:t>Operative</w:t>
+        <w:t>Operational</w:t>
       </w:r>
       <w:proofErr w:type="spellEnd"/>
       <w:r>
@@ -5916,7 +6021,7 @@
         <w:rPr>
           <w:lang w:val="fr-LU"/>
         </w:rPr>
-        <w:t>Risiken</w:t>
+        <w:t>risks</w:t>
       </w:r>
       <w:bookmarkEnd w:id="65"/>
       <w:proofErr w:type="spellEnd"/>
@@ -6036,7 +6141,7 @@
         <w:ind w:left="567"/>
       </w:pPr>
       <w:bookmarkStart w:id="67" w:name="_Toc511719513"/>
-      <w:bookmarkStart w:id="68" w:name="_Toc80715709"/>
+      <w:bookmarkStart w:id="68" w:name="_Toc102393731"/>
       <w:bookmarkEnd w:id="66"/>
       <w:r>
         <w:lastRenderedPageBreak/>
@@ -6057,7 +6162,7 @@
           <w:lang w:val="fr-LU"/>
         </w:rPr>
       </w:pPr>
-      <w:bookmarkStart w:id="69" w:name="_Toc80715710"/>
+      <w:bookmarkStart w:id="69" w:name="_Toc102393732"/>
       <w:proofErr w:type="spellStart"/>
       <w:r>
         <w:rPr>
@@ -6099,7 +6204,7 @@
           <w:lang w:val="fr-LU"/>
         </w:rPr>
       </w:pPr>
-      <w:bookmarkStart w:id="70" w:name="_Toc80715711"/>
+      <w:bookmarkStart w:id="70" w:name="_Toc102393733"/>
       <w:proofErr w:type="spellStart"/>
       <w:r>
         <w:rPr>
@@ -6261,7 +6366,7 @@
         <w:pStyle w:val="Heading1"/>
       </w:pPr>
       <w:bookmarkStart w:id="75" w:name="_Toc511719516"/>
-      <w:bookmarkStart w:id="76" w:name="_Toc80715712"/>
+      <w:bookmarkStart w:id="76" w:name="_Toc102393734"/>
       <w:r>
         <w:lastRenderedPageBreak/>
         <w:t>Appendix A: Interview and information collection</w:t>
@@ -6301,7 +6406,7 @@
         <w:pStyle w:val="Heading1"/>
       </w:pPr>
       <w:bookmarkStart w:id="77" w:name="_Toc511719517"/>
-      <w:bookmarkStart w:id="78" w:name="_Toc80715713"/>
+      <w:bookmarkStart w:id="78" w:name="_Toc102393735"/>
       <w:r>
         <w:lastRenderedPageBreak/>
         <w:t>Appendix B: Evaluation of trends</w:t>
@@ -6324,7 +6429,7 @@
         <w:pStyle w:val="Heading1"/>
       </w:pPr>
       <w:bookmarkStart w:id="79" w:name="_Toc511719518"/>
-      <w:bookmarkStart w:id="80" w:name="_Toc80715714"/>
+      <w:bookmarkStart w:id="80" w:name="_Toc102393736"/>
       <w:r>
         <w:lastRenderedPageBreak/>
         <w:t>Appendix C: Evaluation of threats</w:t>
@@ -6343,11 +6448,95 @@
     <w:p>
       <w:pPr>
         <w:pStyle w:val="Heading1"/>
-      </w:pPr>
-      <w:bookmarkStart w:id="81" w:name="_Toc80715715"/>
-      <w:r>
+        <w:rPr>
+          <w:lang w:val="fr-FR"/>
+        </w:rPr>
+      </w:pPr>
+      <w:bookmarkStart w:id="81" w:name="_Toc102393737"/>
+      <w:r>
+        <w:rPr>
+          <w:lang w:val="fr-FR"/>
+        </w:rPr>
         <w:lastRenderedPageBreak/>
-        <w:t>Appendix D</w:t>
+        <w:t xml:space="preserve">Appendix </w:t>
+      </w:r>
+      <w:proofErr w:type="gramStart"/>
+      <w:r>
+        <w:rPr>
+          <w:lang w:val="fr-FR"/>
+        </w:rPr>
+        <w:t>D:</w:t>
+      </w:r>
+      <w:proofErr w:type="gramEnd"/>
+      <w:r>
+        <w:rPr>
+          <w:lang w:val="fr-FR"/>
+        </w:rPr>
+        <w:t xml:space="preserve"> </w:t>
+      </w:r>
+      <w:proofErr w:type="spellStart"/>
+      <w:r>
+        <w:rPr>
+          <w:lang w:val="fr-FR"/>
+        </w:rPr>
+        <w:t>Asset</w:t>
+      </w:r>
+      <w:proofErr w:type="spellEnd"/>
+      <w:r>
+        <w:rPr>
+          <w:lang w:val="fr-FR"/>
+        </w:rPr>
+        <w:t xml:space="preserve"> </w:t>
+      </w:r>
+      <w:proofErr w:type="spellStart"/>
+      <w:r>
+        <w:rPr>
+          <w:lang w:val="fr-FR"/>
+        </w:rPr>
+        <w:t>context</w:t>
+      </w:r>
+      <w:bookmarkEnd w:id="81"/>
+      <w:proofErr w:type="spellEnd"/>
+    </w:p>
+    <w:p>
+      <w:pPr>
+        <w:rPr>
+          <w:lang w:val="fr-FR"/>
+        </w:rPr>
+      </w:pPr>
+      <w:r>
+        <w:rPr>
+          <w:lang w:val="fr-FR"/>
+        </w:rPr>
+        <w:t>${</w:t>
+      </w:r>
+      <w:r>
+        <w:rPr>
+          <w:lang w:val="fr-FR"/>
+        </w:rPr>
+        <w:t>TABLE_ASSET_CONTEXT</w:t>
+      </w:r>
+      <w:r>
+        <w:rPr>
+          <w:lang w:val="fr-FR"/>
+        </w:rPr>
+        <w:t>}</w:t>
+      </w:r>
+      <w:r>
+        <w:rPr>
+          <w:lang w:val="fr-FR"/>
+        </w:rPr>
+        <w:br w:type="page"/>
+      </w:r>
+    </w:p>
+    <w:p>
+      <w:pPr>
+        <w:pStyle w:val="Heading1"/>
+      </w:pPr>
+      <w:bookmarkStart w:id="82" w:name="_Toc102393738"/>
+      <w:r>
+        <w:lastRenderedPageBreak/>
+        <w:t>Appendix E</w:t>
       </w:r>
       <w:r>
         <w:t xml:space="preserve">: </w:t>
@@ -6355,7 +6544,7 @@
       <w:r>
         <w:t>Risk owners</w:t>
       </w:r>
-      <w:bookmarkEnd w:id="81"/>
+      <w:bookmarkEnd w:id="82"/>
     </w:p>
     <w:p>
       <w:r>
@@ -6389,17 +6578,17 @@
         <w:pStyle w:val="Heading1"/>
         <w:jc w:val="left"/>
       </w:pPr>
-      <w:bookmarkStart w:id="82" w:name="_Toc511719519"/>
-      <w:bookmarkStart w:id="83" w:name="_Toc80715716"/>
+      <w:bookmarkStart w:id="83" w:name="_Toc511719519"/>
+      <w:bookmarkStart w:id="84" w:name="_Toc102393739"/>
       <w:r>
         <w:lastRenderedPageBreak/>
-        <w:t>Appendix E</w:t>
+        <w:t>Appendix F</w:t>
       </w:r>
       <w:r>
         <w:t>: Notes and comments from the consultant</w:t>
       </w:r>
-      <w:bookmarkEnd w:id="82"/>
       <w:bookmarkEnd w:id="83"/>
+      <w:bookmarkEnd w:id="84"/>
     </w:p>
     <w:p>
       <w:pPr>
@@ -6409,8 +6598,8 @@
           <w:lang w:val="fr-LU"/>
         </w:rPr>
       </w:pPr>
-      <w:bookmarkStart w:id="84" w:name="_Toc511719520"/>
-      <w:bookmarkStart w:id="85" w:name="_Toc80715717"/>
+      <w:bookmarkStart w:id="85" w:name="_Toc511719520"/>
+      <w:bookmarkStart w:id="86" w:name="_Toc102393740"/>
       <w:r>
         <w:rPr>
           <w:lang w:val="fr-LU"/>
@@ -6424,8 +6613,8 @@
         </w:rPr>
         <w:t>risks</w:t>
       </w:r>
-      <w:bookmarkEnd w:id="84"/>
       <w:bookmarkEnd w:id="85"/>
+      <w:bookmarkEnd w:id="86"/>
       <w:proofErr w:type="spellEnd"/>
     </w:p>
     <w:p>
@@ -6467,14 +6656,14 @@
         <w:pStyle w:val="Heading2"/>
         <w:snapToGrid w:val="0"/>
       </w:pPr>
-      <w:bookmarkStart w:id="86" w:name="_Toc511719521"/>
-      <w:bookmarkStart w:id="87" w:name="_Toc80715718"/>
+      <w:bookmarkStart w:id="87" w:name="_Toc511719521"/>
+      <w:bookmarkStart w:id="88" w:name="_Toc102393741"/>
       <w:r>
         <w:lastRenderedPageBreak/>
         <w:t>Operational risks</w:t>
       </w:r>
-      <w:bookmarkEnd w:id="86"/>
       <w:bookmarkEnd w:id="87"/>
+      <w:bookmarkEnd w:id="88"/>
       <w:r>
         <w:t xml:space="preserve"> </w:t>
       </w:r>
@@ -6549,7 +6738,7 @@
         <w:lang w:val="en-US" w:eastAsia="en-US" w:bidi="ar-SA"/>
       </w:rPr>
       <w:drawing>
-        <wp:anchor distT="0" distB="0" distL="0" distR="0" simplePos="0" relativeHeight="251655167" behindDoc="0" locked="0" layoutInCell="1" allowOverlap="1" wp14:anchorId="33D2FADD" wp14:editId="3FEEBEE3">
+        <wp:anchor distT="0" distB="0" distL="0" distR="0" simplePos="0" relativeHeight="251655167" behindDoc="0" locked="0" layoutInCell="1" allowOverlap="1" wp14:anchorId="03C5B8B2" wp14:editId="534B4267">
           <wp:simplePos x="0" y="0"/>
           <wp:positionH relativeFrom="column">
             <wp:posOffset>-70485</wp:posOffset>
@@ -6783,7 +6972,7 @@
         <w:noProof/>
         <w:color w:val="auto"/>
       </w:rPr>
-      <w:t>18</w:t>
+      <w:t>19</w:t>
     </w:r>
     <w:r>
       <w:rPr>
@@ -6828,7 +7017,7 @@
         <w:lang w:val="en-US" w:eastAsia="en-US" w:bidi="ar-SA"/>
       </w:rPr>
       <w:drawing>
-        <wp:anchor distT="0" distB="0" distL="0" distR="0" simplePos="0" relativeHeight="251673600" behindDoc="0" locked="0" layoutInCell="1" allowOverlap="1" wp14:anchorId="4D692FCF" wp14:editId="575C0179">
+        <wp:anchor distT="0" distB="0" distL="0" distR="0" simplePos="0" relativeHeight="251673600" behindDoc="0" locked="0" layoutInCell="1" allowOverlap="1" wp14:anchorId="74046014" wp14:editId="66E6E1A4">
           <wp:simplePos x="0" y="0"/>
           <wp:positionH relativeFrom="column">
             <wp:posOffset>-70485</wp:posOffset>
@@ -7104,7 +7293,7 @@
         <w:noProof/>
         <w:color w:val="auto"/>
       </w:rPr>
-      <w:t>18</w:t>
+      <w:t>19</w:t>
     </w:r>
     <w:r>
       <w:rPr>
@@ -7149,7 +7338,7 @@
         <w:lang w:val="en-US" w:eastAsia="en-US" w:bidi="ar-SA"/>
       </w:rPr>
       <w:drawing>
-        <wp:anchor distT="0" distB="0" distL="0" distR="0" simplePos="0" relativeHeight="251707392" behindDoc="0" locked="0" layoutInCell="1" allowOverlap="1" wp14:anchorId="0096A109" wp14:editId="2DAC7B10">
+        <wp:anchor distT="0" distB="0" distL="0" distR="0" simplePos="0" relativeHeight="251707392" behindDoc="0" locked="0" layoutInCell="1" allowOverlap="1" wp14:anchorId="3C5A8B63" wp14:editId="78A21F71">
           <wp:simplePos x="0" y="0"/>
           <wp:positionH relativeFrom="column">
             <wp:posOffset>-70485</wp:posOffset>
@@ -7334,7 +7523,7 @@
         <w:noProof/>
         <w:color w:val="auto"/>
       </w:rPr>
-      <w:t>16</w:t>
+      <w:t>17</w:t>
     </w:r>
     <w:r>
       <w:rPr>
@@ -7383,7 +7572,7 @@
         <w:noProof/>
         <w:color w:val="auto"/>
       </w:rPr>
-      <w:t>18</w:t>
+      <w:t>19</w:t>
     </w:r>
     <w:r>
       <w:rPr>
@@ -7655,7 +7844,7 @@
         <w:noProof/>
         <w:color w:val="auto"/>
       </w:rPr>
-      <w:t>18</w:t>
+      <w:t>19</w:t>
     </w:r>
     <w:r>
       <w:rPr>
@@ -7704,7 +7893,7 @@
         <w:noProof/>
         <w:color w:val="auto"/>
       </w:rPr>
-      <w:t>18</w:t>
+      <w:t>19</w:t>
     </w:r>
     <w:r>
       <w:rPr>
@@ -7777,7 +7966,7 @@
               <w:lang w:eastAsia="en-US"/>
             </w:rPr>
             <w:drawing>
-              <wp:anchor distT="0" distB="0" distL="114300" distR="114300" simplePos="0" relativeHeight="251679744" behindDoc="0" locked="0" layoutInCell="1" allowOverlap="1" wp14:anchorId="4B4AFBE4" wp14:editId="16AE3279">
+              <wp:anchor distT="0" distB="0" distL="114300" distR="114300" simplePos="0" relativeHeight="251679744" behindDoc="0" locked="0" layoutInCell="1" allowOverlap="1" wp14:anchorId="4729BCA6" wp14:editId="2736FE47">
                 <wp:simplePos x="0" y="0"/>
                 <wp:positionH relativeFrom="column">
                   <wp:posOffset>-59690</wp:posOffset>
@@ -8319,7 +8508,7 @@
               <w:lang w:eastAsia="en-US"/>
             </w:rPr>
             <w:drawing>
-              <wp:anchor distT="0" distB="0" distL="114300" distR="114300" simplePos="0" relativeHeight="251692032" behindDoc="0" locked="0" layoutInCell="1" allowOverlap="1" wp14:anchorId="451DD2B2" wp14:editId="2428D467">
+              <wp:anchor distT="0" distB="0" distL="114300" distR="114300" simplePos="0" relativeHeight="251692032" behindDoc="0" locked="0" layoutInCell="1" allowOverlap="1" wp14:anchorId="093F5D09" wp14:editId="5EE0E029">
                 <wp:simplePos x="0" y="0"/>
                 <wp:positionH relativeFrom="column">
                   <wp:posOffset>-29210</wp:posOffset>
@@ -8864,7 +9053,7 @@
               <w:lang w:eastAsia="en-US"/>
             </w:rPr>
             <w:drawing>
-              <wp:anchor distT="0" distB="0" distL="114300" distR="114300" simplePos="0" relativeHeight="251665408" behindDoc="1" locked="0" layoutInCell="1" allowOverlap="1" wp14:anchorId="7FB160A9" wp14:editId="52D62E34">
+              <wp:anchor distT="0" distB="0" distL="114300" distR="114300" simplePos="0" relativeHeight="251665408" behindDoc="1" locked="0" layoutInCell="1" allowOverlap="1" wp14:anchorId="426B2C84" wp14:editId="249798EC">
                 <wp:simplePos x="0" y="0"/>
                 <wp:positionH relativeFrom="column">
                   <wp:posOffset>-60325</wp:posOffset>
@@ -9373,7 +9562,7 @@
               <w:lang w:eastAsia="en-US"/>
             </w:rPr>
             <w:drawing>
-              <wp:anchor distT="0" distB="0" distL="114300" distR="114300" simplePos="0" relativeHeight="251708416" behindDoc="0" locked="0" layoutInCell="1" allowOverlap="1" wp14:anchorId="7DB74FA3" wp14:editId="7C771CBE">
+              <wp:anchor distT="0" distB="0" distL="114300" distR="114300" simplePos="0" relativeHeight="251708416" behindDoc="0" locked="0" layoutInCell="1" allowOverlap="1" wp14:anchorId="66D26ED2" wp14:editId="31F26D5E">
                 <wp:simplePos x="0" y="0"/>
                 <wp:positionH relativeFrom="column">
                   <wp:posOffset>-36830</wp:posOffset>
@@ -9911,7 +10100,7 @@
               <w:lang w:eastAsia="en-US"/>
             </w:rPr>
             <w:drawing>
-              <wp:anchor distT="0" distB="0" distL="114300" distR="114300" simplePos="0" relativeHeight="251706368" behindDoc="1" locked="0" layoutInCell="1" allowOverlap="1" wp14:anchorId="4CF9CF68" wp14:editId="2696AFC6">
+              <wp:anchor distT="0" distB="0" distL="114300" distR="114300" simplePos="0" relativeHeight="251706368" behindDoc="1" locked="0" layoutInCell="1" allowOverlap="1" wp14:anchorId="7E9D2104" wp14:editId="6D08971A">
                 <wp:simplePos x="0" y="0"/>
                 <wp:positionH relativeFrom="column">
                   <wp:posOffset>-60325</wp:posOffset>
@@ -14463,7 +14652,7 @@
 </file>
 
 <file path=customXml/itemProps1.xml><?xml version="1.0" encoding="utf-8"?>
-<ds:datastoreItem xmlns:ds="http://schemas.openxmlformats.org/officeDocument/2006/customXml" ds:itemID="{CB85BE70-F338-48B2-8D23-050539948146}">
+<ds:datastoreItem xmlns:ds="http://schemas.openxmlformats.org/officeDocument/2006/customXml" ds:itemID="{79C1DABA-364B-4C2E-941C-DFDA724637A1}">
   <ds:schemaRefs>
     <ds:schemaRef ds:uri="http://schemas.openxmlformats.org/officeDocument/2006/bibliography"/>
   </ds:schemaRefs>
@@ -14471,7 +14660,7 @@
 </file>
 
 <file path=customXml/itemProps2.xml><?xml version="1.0" encoding="utf-8"?>
-<ds:datastoreItem xmlns:ds="http://schemas.openxmlformats.org/officeDocument/2006/customXml" ds:itemID="{0FD8A0AE-0BA9-4C50-B31E-8F8544EDA651}">
+<ds:datastoreItem xmlns:ds="http://schemas.openxmlformats.org/officeDocument/2006/customXml" ds:itemID="{78B9F8B0-F6AA-4E94-89F6-8549412279C1}">
   <ds:schemaRefs>
     <ds:schemaRef ds:uri="http://schemas.openxmlformats.org/officeDocument/2006/bibliography"/>
   </ds:schemaRefs>

--- a/deliveries/cases/EN/3.docx
+++ b/deliveries/cases/EN/3.docx
@@ -25,15 +25,15 @@
           <wp:anchor distT="0" distB="0" distL="114300" distR="114300" simplePos="0" relativeHeight="251658240" behindDoc="1" locked="0" layoutInCell="1" allowOverlap="1">
             <wp:simplePos x="0" y="0"/>
             <wp:positionH relativeFrom="column">
-              <wp:posOffset>-106589</wp:posOffset>
+              <wp:posOffset>-42545</wp:posOffset>
             </wp:positionH>
             <wp:positionV relativeFrom="paragraph">
               <wp:posOffset>0</wp:posOffset>
             </wp:positionV>
-            <wp:extent cx="2004060" cy="728980"/>
-            <wp:effectExtent l="0" t="0" r="0" b="0"/>
+            <wp:extent cx="1880235" cy="728980"/>
+            <wp:effectExtent l="0" t="0" r="5715" b="0"/>
             <wp:wrapSquare wrapText="bothSides"/>
-            <wp:docPr id="6" name="Picture 6" descr="C:\Users\juan\AppData\Local\Microsoft\Windows\INetCache\Content.Word\Logo_caseslu.emf"/>
+            <wp:docPr id="6" name="Picture 6"/>
             <wp:cNvGraphicFramePr>
               <a:graphicFrameLocks xmlns:a="http://schemas.openxmlformats.org/drawingml/2006/main" noChangeAspect="1"/>
             </wp:cNvGraphicFramePr>
@@ -54,7 +54,6 @@
                         </a:ext>
                       </a:extLst>
                     </a:blip>
-                    <a:srcRect/>
                     <a:stretch>
                       <a:fillRect/>
                     </a:stretch>
@@ -62,7 +61,7 @@
                   <pic:spPr bwMode="auto">
                     <a:xfrm>
                       <a:off x="0" y="0"/>
-                      <a:ext cx="2004060" cy="728980"/>
+                      <a:ext cx="1880235" cy="728980"/>
                     </a:xfrm>
                     <a:prstGeom prst="rect">
                       <a:avLst/>
@@ -358,14 +357,14 @@
         <w:rPr>
           <w:sz w:val="20"/>
           <w:szCs w:val="20"/>
-          <w:lang w:val="fr-LU"/>
+          <w:lang w:val="fr-FR"/>
         </w:rPr>
       </w:pPr>
       <w:r>
         <w:rPr>
           <w:sz w:val="20"/>
           <w:szCs w:val="20"/>
-          <w:lang w:val="fr-LU"/>
+          <w:lang w:val="fr-FR"/>
         </w:rPr>
         <w:t>Version :</w:t>
       </w:r>
@@ -373,7 +372,7 @@
         <w:rPr>
           <w:sz w:val="20"/>
           <w:szCs w:val="20"/>
-          <w:lang w:val="fr-LU"/>
+          <w:lang w:val="fr-FR"/>
         </w:rPr>
         <w:tab/>
         <w:t>${VERSION}</w:t>
@@ -396,7 +395,7 @@
         <w:rPr>
           <w:sz w:val="20"/>
           <w:szCs w:val="20"/>
-          <w:lang w:val="fr-LU"/>
+          <w:lang w:val="fr-FR"/>
         </w:rPr>
       </w:pPr>
       <w:r>
@@ -407,6 +406,7 @@
         <w:t xml:space="preserve">Document </w:t>
       </w:r>
       <w:proofErr w:type="spellStart"/>
+      <w:proofErr w:type="gramStart"/>
       <w:r>
         <w:rPr>
           <w:sz w:val="20"/>
@@ -422,11 +422,12 @@
         </w:rPr>
         <w:t>:</w:t>
       </w:r>
+      <w:proofErr w:type="gramEnd"/>
       <w:r>
         <w:rPr>
           <w:sz w:val="20"/>
           <w:szCs w:val="20"/>
-          <w:lang w:val="fr-LU"/>
+          <w:lang w:val="fr-FR"/>
         </w:rPr>
         <w:tab/>
         <w:t>${STATE}</w:t>
@@ -449,14 +450,14 @@
         <w:rPr>
           <w:sz w:val="20"/>
           <w:szCs w:val="20"/>
-          <w:lang w:val="fr-LU"/>
+          <w:lang w:val="fr-FR"/>
         </w:rPr>
       </w:pPr>
       <w:r>
         <w:rPr>
           <w:sz w:val="20"/>
           <w:szCs w:val="20"/>
-          <w:lang w:val="fr-LU"/>
+          <w:lang w:val="fr-FR"/>
         </w:rPr>
         <w:t>Classification :</w:t>
       </w:r>
@@ -464,7 +465,7 @@
         <w:rPr>
           <w:sz w:val="20"/>
           <w:szCs w:val="20"/>
-          <w:lang w:val="fr-LU"/>
+          <w:lang w:val="fr-FR"/>
         </w:rPr>
         <w:tab/>
         <w:t>${CLASSIFICATION}</w:t>
@@ -491,6 +492,7 @@
         </w:rPr>
       </w:pPr>
       <w:proofErr w:type="spellStart"/>
+      <w:proofErr w:type="gramStart"/>
       <w:r>
         <w:rPr>
           <w:sz w:val="20"/>
@@ -506,6 +508,7 @@
         </w:rPr>
         <w:t>:</w:t>
       </w:r>
+      <w:proofErr w:type="gramEnd"/>
       <w:r>
         <w:rPr>
           <w:sz w:val="20"/>
@@ -534,7 +537,7 @@
         <w:rPr>
           <w:sz w:val="20"/>
           <w:szCs w:val="20"/>
-          <w:lang w:val="fr-LU"/>
+          <w:lang w:val="fr-FR"/>
         </w:rPr>
       </w:pPr>
       <w:r>
@@ -545,6 +548,7 @@
         <w:t xml:space="preserve">Document </w:t>
       </w:r>
       <w:proofErr w:type="spellStart"/>
+      <w:proofErr w:type="gramStart"/>
       <w:r>
         <w:rPr>
           <w:sz w:val="20"/>
@@ -560,6 +564,7 @@
         </w:rPr>
         <w:t>:</w:t>
       </w:r>
+      <w:proofErr w:type="gramEnd"/>
       <w:r>
         <w:rPr>
           <w:sz w:val="20"/>
@@ -567,13 +572,6 @@
           <w:lang w:val="fr-FR"/>
         </w:rPr>
         <w:tab/>
-      </w:r>
-      <w:r>
-        <w:rPr>
-          <w:sz w:val="20"/>
-          <w:szCs w:val="20"/>
-          <w:lang w:val="fr-BE"/>
-        </w:rPr>
         <w:t>${DOCUMENT}</w:t>
       </w:r>
     </w:p>
@@ -861,163 +859,21 @@
           <w:r>
             <w:fldChar w:fldCharType="separate"/>
           </w:r>
-          <w:bookmarkStart w:id="8" w:name="_GoBack"/>
-          <w:bookmarkEnd w:id="8"/>
-          <w:r>
-            <w:rPr>
-              <w:rStyle w:val="Hyperlink"/>
-              <w:noProof/>
-            </w:rPr>
-            <w:fldChar w:fldCharType="begin"/>
-          </w:r>
-          <w:r>
-            <w:rPr>
-              <w:rStyle w:val="Hyperlink"/>
-              <w:noProof/>
-            </w:rPr>
-            <w:instrText xml:space="preserve"> </w:instrText>
-          </w:r>
-          <w:r>
-            <w:rPr>
-              <w:noProof/>
-            </w:rPr>
-            <w:instrText>HYPERLINK \l "_Toc102393704"</w:instrText>
-          </w:r>
-          <w:r>
-            <w:rPr>
-              <w:rStyle w:val="Hyperlink"/>
-              <w:noProof/>
-            </w:rPr>
-            <w:instrText xml:space="preserve"> </w:instrText>
-          </w:r>
-          <w:r>
-            <w:rPr>
-              <w:rStyle w:val="Hyperlink"/>
-              <w:noProof/>
-            </w:rPr>
-          </w:r>
-          <w:r>
-            <w:rPr>
-              <w:rStyle w:val="Hyperlink"/>
-              <w:noProof/>
-            </w:rPr>
-            <w:fldChar w:fldCharType="separate"/>
-          </w:r>
-          <w:r>
-            <w:rPr>
-              <w:rStyle w:val="Hyperlink"/>
-              <w:noProof/>
-              <w:lang w:val="en-GB" w:eastAsia="en-GB" w:bidi="en-GB"/>
-            </w:rPr>
-            <w:t>1</w:t>
-          </w:r>
-          <w:r>
-            <w:rPr>
-              <w:rFonts w:asciiTheme="minorHAnsi" w:eastAsiaTheme="minorEastAsia" w:hAnsiTheme="minorHAnsi" w:cstheme="minorBidi"/>
-              <w:b w:val="0"/>
-              <w:bCs w:val="0"/>
-              <w:caps w:val="0"/>
-              <w:noProof/>
-              <w:sz w:val="22"/>
-              <w:szCs w:val="22"/>
-              <w:lang w:eastAsia="en-US"/>
-            </w:rPr>
-            <w:tab/>
-          </w:r>
-          <w:r>
-            <w:rPr>
-              <w:rStyle w:val="Hyperlink"/>
-              <w:noProof/>
-              <w:lang w:val="fr-LU"/>
-            </w:rPr>
-            <w:t>Introduction</w:t>
-          </w:r>
-          <w:r>
-            <w:rPr>
-              <w:noProof/>
-              <w:webHidden/>
-            </w:rPr>
-            <w:tab/>
-          </w:r>
-          <w:r>
-            <w:rPr>
-              <w:noProof/>
-              <w:webHidden/>
-            </w:rPr>
-            <w:fldChar w:fldCharType="begin"/>
-          </w:r>
-          <w:r>
-            <w:rPr>
-              <w:noProof/>
-              <w:webHidden/>
-            </w:rPr>
-            <w:instrText xml:space="preserve"> PAGEREF _Toc102393704 \h </w:instrText>
-          </w:r>
-          <w:r>
-            <w:rPr>
-              <w:noProof/>
-              <w:webHidden/>
-            </w:rPr>
-          </w:r>
-          <w:r>
-            <w:rPr>
-              <w:noProof/>
-              <w:webHidden/>
-            </w:rPr>
-            <w:fldChar w:fldCharType="separate"/>
-          </w:r>
-          <w:r>
-            <w:rPr>
-              <w:noProof/>
-              <w:webHidden/>
-            </w:rPr>
-            <w:t>4</w:t>
-          </w:r>
-          <w:r>
-            <w:rPr>
-              <w:noProof/>
-              <w:webHidden/>
-            </w:rPr>
-            <w:fldChar w:fldCharType="end"/>
-          </w:r>
-          <w:r>
-            <w:rPr>
-              <w:rStyle w:val="Hyperlink"/>
-              <w:noProof/>
-            </w:rPr>
-            <w:fldChar w:fldCharType="end"/>
-          </w:r>
-        </w:p>
-        <w:p>
-          <w:pPr>
-            <w:pStyle w:val="TOC2"/>
-            <w:tabs>
-              <w:tab w:val="left" w:pos="880"/>
-              <w:tab w:val="right" w:leader="dot" w:pos="9764"/>
-            </w:tabs>
-            <w:rPr>
-              <w:rFonts w:asciiTheme="minorHAnsi" w:eastAsiaTheme="minorEastAsia" w:hAnsiTheme="minorHAnsi" w:cstheme="minorBidi"/>
-              <w:smallCaps w:val="0"/>
-              <w:noProof/>
-              <w:sz w:val="22"/>
-              <w:szCs w:val="22"/>
-              <w:lang w:eastAsia="en-US"/>
-            </w:rPr>
-          </w:pPr>
-          <w:hyperlink w:anchor="_Toc102393705" w:history="1">
+          <w:hyperlink w:anchor="_Toc102393704" w:history="1">
             <w:r>
               <w:rPr>
                 <w:rStyle w:val="Hyperlink"/>
                 <w:noProof/>
-                <w:snapToGrid w:val="0"/>
-                <w:w w:val="0"/>
-              </w:rPr>
-              <w:t>1.1</w:t>
+                <w:lang w:val="en-GB" w:eastAsia="en-GB" w:bidi="en-GB"/>
+              </w:rPr>
+              <w:t>1</w:t>
             </w:r>
             <w:r>
               <w:rPr>
                 <w:rFonts w:asciiTheme="minorHAnsi" w:eastAsiaTheme="minorEastAsia" w:hAnsiTheme="minorHAnsi" w:cstheme="minorBidi"/>
-                <w:smallCaps w:val="0"/>
+                <w:b w:val="0"/>
+                <w:bCs w:val="0"/>
+                <w:caps w:val="0"/>
                 <w:noProof/>
                 <w:sz w:val="22"/>
                 <w:szCs w:val="22"/>
@@ -1029,8 +885,9 @@
               <w:rPr>
                 <w:rStyle w:val="Hyperlink"/>
                 <w:noProof/>
-              </w:rPr>
-              <w:t>Placing the risk analysis in context</w:t>
+                <w:lang w:val="fr-LU"/>
+              </w:rPr>
+              <w:t>Introduction</w:t>
             </w:r>
             <w:r>
               <w:rPr>
@@ -1051,7 +908,7 @@
                 <w:noProof/>
                 <w:webHidden/>
               </w:rPr>
-              <w:instrText xml:space="preserve"> PAGEREF _Toc102393705 \h </w:instrText>
+              <w:instrText xml:space="preserve"> PAGEREF _Toc102393704 \h </w:instrText>
             </w:r>
             <w:r>
               <w:rPr>
@@ -1098,7 +955,7 @@
               <w:lang w:eastAsia="en-US"/>
             </w:rPr>
           </w:pPr>
-          <w:hyperlink w:anchor="_Toc102393706" w:history="1">
+          <w:hyperlink w:anchor="_Toc102393705" w:history="1">
             <w:r>
               <w:rPr>
                 <w:rStyle w:val="Hyperlink"/>
@@ -1106,7 +963,7 @@
                 <w:snapToGrid w:val="0"/>
                 <w:w w:val="0"/>
               </w:rPr>
-              <w:t>1.2</w:t>
+              <w:t>1.1</w:t>
             </w:r>
             <w:r>
               <w:rPr>
@@ -1124,7 +981,7 @@
                 <w:rStyle w:val="Hyperlink"/>
                 <w:noProof/>
               </w:rPr>
-              <w:t>Aims of the document</w:t>
+              <w:t>Placing the risk analysis in context</w:t>
             </w:r>
             <w:r>
               <w:rPr>
@@ -1145,7 +1002,7 @@
                 <w:noProof/>
                 <w:webHidden/>
               </w:rPr>
-              <w:instrText xml:space="preserve"> PAGEREF _Toc102393706 \h </w:instrText>
+              <w:instrText xml:space="preserve"> PAGEREF _Toc102393705 \h </w:instrText>
             </w:r>
             <w:r>
               <w:rPr>
@@ -1192,7 +1049,7 @@
               <w:lang w:eastAsia="en-US"/>
             </w:rPr>
           </w:pPr>
-          <w:hyperlink w:anchor="_Toc102393707" w:history="1">
+          <w:hyperlink w:anchor="_Toc102393706" w:history="1">
             <w:r>
               <w:rPr>
                 <w:rStyle w:val="Hyperlink"/>
@@ -1200,7 +1057,7 @@
                 <w:snapToGrid w:val="0"/>
                 <w:w w:val="0"/>
               </w:rPr>
-              <w:t>1.3</w:t>
+              <w:t>1.2</w:t>
             </w:r>
             <w:r>
               <w:rPr>
@@ -1218,7 +1075,7 @@
                 <w:rStyle w:val="Hyperlink"/>
                 <w:noProof/>
               </w:rPr>
-              <w:t>References</w:t>
+              <w:t>Aims of the document</w:t>
             </w:r>
             <w:r>
               <w:rPr>
@@ -1239,7 +1096,7 @@
                 <w:noProof/>
                 <w:webHidden/>
               </w:rPr>
-              <w:instrText xml:space="preserve"> PAGEREF _Toc102393707 \h </w:instrText>
+              <w:instrText xml:space="preserve"> PAGEREF _Toc102393706 \h </w:instrText>
             </w:r>
             <w:r>
               <w:rPr>
@@ -1286,7 +1143,7 @@
               <w:lang w:eastAsia="en-US"/>
             </w:rPr>
           </w:pPr>
-          <w:hyperlink w:anchor="_Toc102393708" w:history="1">
+          <w:hyperlink w:anchor="_Toc102393707" w:history="1">
             <w:r>
               <w:rPr>
                 <w:rStyle w:val="Hyperlink"/>
@@ -1294,7 +1151,7 @@
                 <w:snapToGrid w:val="0"/>
                 <w:w w:val="0"/>
               </w:rPr>
-              <w:t>1.4</w:t>
+              <w:t>1.3</w:t>
             </w:r>
             <w:r>
               <w:rPr>
@@ -1312,7 +1169,7 @@
                 <w:rStyle w:val="Hyperlink"/>
                 <w:noProof/>
               </w:rPr>
-              <w:t>Acronyms/Glossary</w:t>
+              <w:t>References</w:t>
             </w:r>
             <w:r>
               <w:rPr>
@@ -1333,7 +1190,7 @@
                 <w:noProof/>
                 <w:webHidden/>
               </w:rPr>
-              <w:instrText xml:space="preserve"> PAGEREF _Toc102393708 \h </w:instrText>
+              <w:instrText xml:space="preserve"> PAGEREF _Toc102393707 \h </w:instrText>
             </w:r>
             <w:r>
               <w:rPr>
@@ -1380,6 +1237,100 @@
               <w:lang w:eastAsia="en-US"/>
             </w:rPr>
           </w:pPr>
+          <w:hyperlink w:anchor="_Toc102393708" w:history="1">
+            <w:r>
+              <w:rPr>
+                <w:rStyle w:val="Hyperlink"/>
+                <w:noProof/>
+                <w:snapToGrid w:val="0"/>
+                <w:w w:val="0"/>
+              </w:rPr>
+              <w:t>1.4</w:t>
+            </w:r>
+            <w:r>
+              <w:rPr>
+                <w:rFonts w:asciiTheme="minorHAnsi" w:eastAsiaTheme="minorEastAsia" w:hAnsiTheme="minorHAnsi" w:cstheme="minorBidi"/>
+                <w:smallCaps w:val="0"/>
+                <w:noProof/>
+                <w:sz w:val="22"/>
+                <w:szCs w:val="22"/>
+                <w:lang w:eastAsia="en-US"/>
+              </w:rPr>
+              <w:tab/>
+            </w:r>
+            <w:r>
+              <w:rPr>
+                <w:rStyle w:val="Hyperlink"/>
+                <w:noProof/>
+              </w:rPr>
+              <w:t>Acronyms/Glossary</w:t>
+            </w:r>
+            <w:r>
+              <w:rPr>
+                <w:noProof/>
+                <w:webHidden/>
+              </w:rPr>
+              <w:tab/>
+            </w:r>
+            <w:r>
+              <w:rPr>
+                <w:noProof/>
+                <w:webHidden/>
+              </w:rPr>
+              <w:fldChar w:fldCharType="begin"/>
+            </w:r>
+            <w:r>
+              <w:rPr>
+                <w:noProof/>
+                <w:webHidden/>
+              </w:rPr>
+              <w:instrText xml:space="preserve"> PAGEREF _Toc102393708 \h </w:instrText>
+            </w:r>
+            <w:r>
+              <w:rPr>
+                <w:noProof/>
+                <w:webHidden/>
+              </w:rPr>
+            </w:r>
+            <w:r>
+              <w:rPr>
+                <w:noProof/>
+                <w:webHidden/>
+              </w:rPr>
+              <w:fldChar w:fldCharType="separate"/>
+            </w:r>
+            <w:r>
+              <w:rPr>
+                <w:noProof/>
+                <w:webHidden/>
+              </w:rPr>
+              <w:t>4</w:t>
+            </w:r>
+            <w:r>
+              <w:rPr>
+                <w:noProof/>
+                <w:webHidden/>
+              </w:rPr>
+              <w:fldChar w:fldCharType="end"/>
+            </w:r>
+          </w:hyperlink>
+        </w:p>
+        <w:p>
+          <w:pPr>
+            <w:pStyle w:val="TOC2"/>
+            <w:tabs>
+              <w:tab w:val="left" w:pos="880"/>
+              <w:tab w:val="right" w:leader="dot" w:pos="9764"/>
+            </w:tabs>
+            <w:rPr>
+              <w:rFonts w:asciiTheme="minorHAnsi" w:eastAsiaTheme="minorEastAsia" w:hAnsiTheme="minorHAnsi" w:cstheme="minorBidi"/>
+              <w:smallCaps w:val="0"/>
+              <w:noProof/>
+              <w:sz w:val="22"/>
+              <w:szCs w:val="22"/>
+              <w:lang w:eastAsia="en-US"/>
+            </w:rPr>
+          </w:pPr>
           <w:hyperlink w:anchor="_Toc102393709" w:history="1">
             <w:r>
               <w:rPr>
@@ -4389,8 +4340,8 @@
           <w:lang w:val="en-GB" w:eastAsia="en-GB" w:bidi="en-GB"/>
         </w:rPr>
       </w:pPr>
-      <w:bookmarkStart w:id="9" w:name="_Toc511719493"/>
-      <w:bookmarkStart w:id="10" w:name="_Toc102393704"/>
+      <w:bookmarkStart w:id="8" w:name="_Toc511719493"/>
+      <w:bookmarkStart w:id="9" w:name="_Toc102393704"/>
       <w:r>
         <w:rPr>
           <w:lang w:val="fr-LU"/>
@@ -4398,8 +4349,8 @@
         <w:lastRenderedPageBreak/>
         <w:t>Introduction</w:t>
       </w:r>
+      <w:bookmarkEnd w:id="8"/>
       <w:bookmarkEnd w:id="9"/>
-      <w:bookmarkEnd w:id="10"/>
     </w:p>
     <w:p>
       <w:pPr>
@@ -4409,13 +4360,13 @@
           <w:numId w:val="1"/>
         </w:numPr>
       </w:pPr>
-      <w:bookmarkStart w:id="11" w:name="_Toc511719494"/>
-      <w:bookmarkStart w:id="12" w:name="_Toc102393705"/>
+      <w:bookmarkStart w:id="10" w:name="_Toc511719494"/>
+      <w:bookmarkStart w:id="11" w:name="_Toc102393705"/>
       <w:r>
         <w:t>Placing the risk analysis in context</w:t>
       </w:r>
+      <w:bookmarkEnd w:id="10"/>
       <w:bookmarkEnd w:id="11"/>
-      <w:bookmarkEnd w:id="12"/>
     </w:p>
     <w:p>
       <w:pPr>
@@ -4437,13 +4388,13 @@
         </w:numPr>
         <w:spacing w:before="0"/>
       </w:pPr>
-      <w:bookmarkStart w:id="13" w:name="_Toc511719495"/>
-      <w:bookmarkStart w:id="14" w:name="_Toc102393706"/>
+      <w:bookmarkStart w:id="12" w:name="_Toc511719495"/>
+      <w:bookmarkStart w:id="13" w:name="_Toc102393706"/>
       <w:r>
         <w:t>Aims of the document</w:t>
       </w:r>
+      <w:bookmarkEnd w:id="12"/>
       <w:bookmarkEnd w:id="13"/>
-      <w:bookmarkEnd w:id="14"/>
     </w:p>
     <w:p>
       <w:r>
@@ -4471,7 +4422,16 @@
     </w:p>
     <w:p>
       <w:r>
-        <w:t xml:space="preserve">The list of risks found is based on the information provided by the Client and/or its representatives, with no further verifications carried out. SMILE GIE may not be held liable for any omissions or errors that result from analysis of this assessment which may be due </w:t>
+        <w:t xml:space="preserve">The list of risks found is based on the information provided by the Client and/or its representatives, with no further verifications carried out. </w:t>
+      </w:r>
+      <w:r>
+        <w:t>Luxembourg House of Cybersecurity</w:t>
+      </w:r>
+      <w:r>
+        <w:t xml:space="preserve"> </w:t>
+      </w:r>
+      <w:r>
+        <w:t xml:space="preserve">may not be held liable for any omissions or errors that result from analysis of this assessment which may be due </w:t>
       </w:r>
       <w:r>
         <w:t>any involved or a third party</w:t>
@@ -4488,11 +4448,13 @@
           <w:numId w:val="1"/>
         </w:numPr>
       </w:pPr>
-      <w:bookmarkStart w:id="15" w:name="_Toc511719496"/>
-      <w:bookmarkStart w:id="16" w:name="_Toc102393707"/>
+      <w:bookmarkStart w:id="14" w:name="_Toc511719496"/>
+      <w:bookmarkStart w:id="15" w:name="_Toc102393707"/>
       <w:r>
         <w:t>References</w:t>
       </w:r>
+      <w:bookmarkStart w:id="16" w:name="_GoBack"/>
+      <w:bookmarkEnd w:id="14"/>
       <w:bookmarkEnd w:id="15"/>
       <w:bookmarkEnd w:id="16"/>
     </w:p>
@@ -5022,12 +4984,20 @@
       </w:pPr>
       <w:bookmarkStart w:id="21" w:name="_Toc511719499"/>
       <w:bookmarkStart w:id="22" w:name="_Toc102393710"/>
+      <w:proofErr w:type="spellStart"/>
       <w:r>
         <w:rPr>
           <w:lang w:val="fr-LU"/>
         </w:rPr>
         <w:lastRenderedPageBreak/>
-        <w:t>Context Establishment</w:t>
+        <w:t>Context</w:t>
+      </w:r>
+      <w:proofErr w:type="spellEnd"/>
+      <w:r>
+        <w:rPr>
+          <w:lang w:val="fr-LU"/>
+        </w:rPr>
+        <w:t xml:space="preserve"> Establishment</w:t>
       </w:r>
       <w:bookmarkEnd w:id="21"/>
       <w:bookmarkEnd w:id="22"/>
@@ -5087,14 +5057,14 @@
       </w:pPr>
       <w:bookmarkStart w:id="25" w:name="_Toc354489474"/>
       <w:bookmarkStart w:id="26" w:name="_Toc511719501"/>
-      <w:bookmarkStart w:id="27" w:name="_Toc354489475"/>
-      <w:bookmarkStart w:id="28" w:name="_Toc102393712"/>
+      <w:bookmarkStart w:id="27" w:name="_Toc102393712"/>
+      <w:bookmarkStart w:id="28" w:name="_Toc354489475"/>
       <w:r>
         <w:t>Definition of the risk evaluation criteria</w:t>
       </w:r>
       <w:bookmarkEnd w:id="25"/>
       <w:bookmarkEnd w:id="26"/>
-      <w:bookmarkEnd w:id="28"/>
+      <w:bookmarkEnd w:id="27"/>
     </w:p>
     <w:p>
       <w:pPr>
@@ -5123,7 +5093,7 @@
       </w:pPr>
       <w:bookmarkStart w:id="31" w:name="_Toc511719502"/>
       <w:bookmarkStart w:id="32" w:name="_Toc102393714"/>
-      <w:bookmarkEnd w:id="27"/>
+      <w:bookmarkEnd w:id="28"/>
       <w:r>
         <w:t>Impact scale</w:t>
       </w:r>
@@ -6448,84 +6418,19 @@
     <w:p>
       <w:pPr>
         <w:pStyle w:val="Heading1"/>
-        <w:rPr>
-          <w:lang w:val="fr-FR"/>
-        </w:rPr>
       </w:pPr>
       <w:bookmarkStart w:id="81" w:name="_Toc102393737"/>
       <w:r>
-        <w:rPr>
-          <w:lang w:val="fr-FR"/>
-        </w:rPr>
         <w:lastRenderedPageBreak/>
-        <w:t xml:space="preserve">Appendix </w:t>
-      </w:r>
-      <w:proofErr w:type="gramStart"/>
-      <w:r>
-        <w:rPr>
-          <w:lang w:val="fr-FR"/>
-        </w:rPr>
-        <w:t>D:</w:t>
-      </w:r>
-      <w:proofErr w:type="gramEnd"/>
-      <w:r>
-        <w:rPr>
-          <w:lang w:val="fr-FR"/>
-        </w:rPr>
-        <w:t xml:space="preserve"> </w:t>
-      </w:r>
-      <w:proofErr w:type="spellStart"/>
-      <w:r>
-        <w:rPr>
-          <w:lang w:val="fr-FR"/>
-        </w:rPr>
-        <w:t>Asset</w:t>
-      </w:r>
-      <w:proofErr w:type="spellEnd"/>
-      <w:r>
-        <w:rPr>
-          <w:lang w:val="fr-FR"/>
-        </w:rPr>
-        <w:t xml:space="preserve"> </w:t>
-      </w:r>
-      <w:proofErr w:type="spellStart"/>
-      <w:r>
-        <w:rPr>
-          <w:lang w:val="fr-FR"/>
-        </w:rPr>
-        <w:t>context</w:t>
+        <w:t>Appendix D: Asset context</w:t>
       </w:r>
       <w:bookmarkEnd w:id="81"/>
-      <w:proofErr w:type="spellEnd"/>
-    </w:p>
-    <w:p>
-      <w:pPr>
-        <w:rPr>
-          <w:lang w:val="fr-FR"/>
-        </w:rPr>
-      </w:pPr>
-      <w:r>
-        <w:rPr>
-          <w:lang w:val="fr-FR"/>
-        </w:rPr>
-        <w:t>${</w:t>
-      </w:r>
-      <w:r>
-        <w:rPr>
-          <w:lang w:val="fr-FR"/>
-        </w:rPr>
-        <w:t>TABLE_ASSET_CONTEXT</w:t>
-      </w:r>
-      <w:r>
-        <w:rPr>
-          <w:lang w:val="fr-FR"/>
-        </w:rPr>
-        <w:t>}</w:t>
-      </w:r>
-      <w:r>
-        <w:rPr>
-          <w:lang w:val="fr-FR"/>
-        </w:rPr>
+    </w:p>
+    <w:p>
+      <w:r>
+        <w:t>${TABLE_ASSET_CONTEXT}</w:t>
+      </w:r>
+      <w:r>
         <w:br w:type="page"/>
       </w:r>
     </w:p>
@@ -6741,14 +6646,14 @@
         <wp:anchor distT="0" distB="0" distL="0" distR="0" simplePos="0" relativeHeight="251655167" behindDoc="0" locked="0" layoutInCell="1" allowOverlap="1" wp14:anchorId="03C5B8B2" wp14:editId="534B4267">
           <wp:simplePos x="0" y="0"/>
           <wp:positionH relativeFrom="column">
-            <wp:posOffset>-70485</wp:posOffset>
+            <wp:posOffset>-72390</wp:posOffset>
           </wp:positionH>
           <wp:positionV relativeFrom="paragraph">
-            <wp:posOffset>142875</wp:posOffset>
+            <wp:posOffset>107950</wp:posOffset>
           </wp:positionV>
-          <wp:extent cx="601345" cy="308610"/>
-          <wp:effectExtent l="0" t="0" r="8255" b="0"/>
-          <wp:wrapSquare wrapText="largest"/>
+          <wp:extent cx="878400" cy="360000"/>
+          <wp:effectExtent l="0" t="0" r="0" b="2540"/>
+          <wp:wrapNone/>
           <wp:docPr id="12" name="Picture 12"/>
           <wp:cNvGraphicFramePr>
             <a:graphicFrameLocks xmlns:a="http://schemas.openxmlformats.org/drawingml/2006/main" noChangeAspect="1"/>
@@ -6777,7 +6682,7 @@
                 <pic:spPr bwMode="auto">
                   <a:xfrm>
                     <a:off x="0" y="0"/>
-                    <a:ext cx="601345" cy="308610"/>
+                    <a:ext cx="878400" cy="360000"/>
                   </a:xfrm>
                   <a:prstGeom prst="rect">
                     <a:avLst/>
@@ -7020,14 +6925,14 @@
         <wp:anchor distT="0" distB="0" distL="0" distR="0" simplePos="0" relativeHeight="251673600" behindDoc="0" locked="0" layoutInCell="1" allowOverlap="1" wp14:anchorId="74046014" wp14:editId="66E6E1A4">
           <wp:simplePos x="0" y="0"/>
           <wp:positionH relativeFrom="column">
-            <wp:posOffset>-70485</wp:posOffset>
+            <wp:posOffset>-69850</wp:posOffset>
           </wp:positionH>
           <wp:positionV relativeFrom="paragraph">
-            <wp:posOffset>142875</wp:posOffset>
+            <wp:posOffset>107950</wp:posOffset>
           </wp:positionV>
-          <wp:extent cx="601345" cy="308610"/>
-          <wp:effectExtent l="0" t="0" r="8255" b="0"/>
-          <wp:wrapSquare wrapText="largest"/>
+          <wp:extent cx="878400" cy="360000"/>
+          <wp:effectExtent l="0" t="0" r="0" b="2540"/>
+          <wp:wrapNone/>
           <wp:docPr id="19" name="Picture 19"/>
           <wp:cNvGraphicFramePr>
             <a:graphicFrameLocks xmlns:a="http://schemas.openxmlformats.org/drawingml/2006/main" noChangeAspect="1"/>
@@ -7056,7 +6961,7 @@
                 <pic:spPr bwMode="auto">
                   <a:xfrm>
                     <a:off x="0" y="0"/>
-                    <a:ext cx="601345" cy="308610"/>
+                    <a:ext cx="878400" cy="360000"/>
                   </a:xfrm>
                   <a:prstGeom prst="rect">
                     <a:avLst/>
@@ -7341,14 +7246,14 @@
         <wp:anchor distT="0" distB="0" distL="0" distR="0" simplePos="0" relativeHeight="251707392" behindDoc="0" locked="0" layoutInCell="1" allowOverlap="1" wp14:anchorId="3C5A8B63" wp14:editId="78A21F71">
           <wp:simplePos x="0" y="0"/>
           <wp:positionH relativeFrom="column">
-            <wp:posOffset>-70485</wp:posOffset>
+            <wp:posOffset>-65405</wp:posOffset>
           </wp:positionH>
           <wp:positionV relativeFrom="paragraph">
-            <wp:posOffset>142875</wp:posOffset>
+            <wp:posOffset>107950</wp:posOffset>
           </wp:positionV>
-          <wp:extent cx="601345" cy="308610"/>
-          <wp:effectExtent l="0" t="0" r="8255" b="0"/>
-          <wp:wrapSquare wrapText="largest"/>
+          <wp:extent cx="878400" cy="360000"/>
+          <wp:effectExtent l="0" t="0" r="0" b="2540"/>
+          <wp:wrapNone/>
           <wp:docPr id="4" name="Picture 4"/>
           <wp:cNvGraphicFramePr>
             <a:graphicFrameLocks xmlns:a="http://schemas.openxmlformats.org/drawingml/2006/main" noChangeAspect="1"/>
@@ -7377,7 +7282,7 @@
                 <pic:spPr bwMode="auto">
                   <a:xfrm>
                     <a:off x="0" y="0"/>
-                    <a:ext cx="601345" cy="308610"/>
+                    <a:ext cx="878400" cy="360000"/>
                   </a:xfrm>
                   <a:prstGeom prst="rect">
                     <a:avLst/>
@@ -7620,14 +7525,14 @@
         <wp:anchor distT="0" distB="0" distL="0" distR="0" simplePos="0" relativeHeight="251685888" behindDoc="0" locked="0" layoutInCell="1" allowOverlap="1" wp14:anchorId="66D66246" wp14:editId="4984FD8F">
           <wp:simplePos x="0" y="0"/>
           <wp:positionH relativeFrom="column">
-            <wp:posOffset>-70485</wp:posOffset>
+            <wp:posOffset>-71120</wp:posOffset>
           </wp:positionH>
           <wp:positionV relativeFrom="paragraph">
-            <wp:posOffset>142875</wp:posOffset>
+            <wp:posOffset>107950</wp:posOffset>
           </wp:positionV>
-          <wp:extent cx="601345" cy="308610"/>
-          <wp:effectExtent l="0" t="0" r="8255" b="0"/>
-          <wp:wrapSquare wrapText="largest"/>
+          <wp:extent cx="878400" cy="360000"/>
+          <wp:effectExtent l="0" t="0" r="0" b="2540"/>
+          <wp:wrapNone/>
           <wp:docPr id="25" name="Picture 25"/>
           <wp:cNvGraphicFramePr>
             <a:graphicFrameLocks xmlns:a="http://schemas.openxmlformats.org/drawingml/2006/main" noChangeAspect="1"/>
@@ -7656,7 +7561,7 @@
                 <pic:spPr bwMode="auto">
                   <a:xfrm>
                     <a:off x="0" y="0"/>
-                    <a:ext cx="601345" cy="308610"/>
+                    <a:ext cx="878400" cy="360000"/>
                   </a:xfrm>
                   <a:prstGeom prst="rect">
                     <a:avLst/>
@@ -7969,15 +7874,15 @@
               <wp:anchor distT="0" distB="0" distL="114300" distR="114300" simplePos="0" relativeHeight="251679744" behindDoc="0" locked="0" layoutInCell="1" allowOverlap="1" wp14:anchorId="4729BCA6" wp14:editId="2736FE47">
                 <wp:simplePos x="0" y="0"/>
                 <wp:positionH relativeFrom="column">
-                  <wp:posOffset>-59690</wp:posOffset>
+                  <wp:posOffset>-45085</wp:posOffset>
                 </wp:positionH>
                 <wp:positionV relativeFrom="paragraph">
-                  <wp:posOffset>40640</wp:posOffset>
+                  <wp:posOffset>40005</wp:posOffset>
                 </wp:positionV>
-                <wp:extent cx="1552575" cy="575945"/>
+                <wp:extent cx="1524635" cy="575945"/>
                 <wp:effectExtent l="0" t="0" r="0" b="0"/>
                 <wp:wrapNone/>
-                <wp:docPr id="9" name="Picture 9" descr="monarc-RVB"/>
+                <wp:docPr id="9" name="Picture 9"/>
                 <wp:cNvGraphicFramePr>
                   <a:graphicFrameLocks xmlns:a="http://schemas.openxmlformats.org/drawingml/2006/main" noChangeAspect="1"/>
                 </wp:cNvGraphicFramePr>
@@ -7991,14 +7896,13 @@
                         </pic:cNvPicPr>
                       </pic:nvPicPr>
                       <pic:blipFill>
-                        <a:blip r:embed="rId1">
+                        <a:blip r:embed="rId1" cstate="print">
                           <a:extLst>
                             <a:ext uri="{28A0092B-C50C-407E-A947-70E740481C1C}">
                               <a14:useLocalDpi xmlns:a14="http://schemas.microsoft.com/office/drawing/2010/main" val="0"/>
                             </a:ext>
                           </a:extLst>
                         </a:blip>
-                        <a:srcRect/>
                         <a:stretch>
                           <a:fillRect/>
                         </a:stretch>
@@ -8006,7 +7910,7 @@
                       <pic:spPr bwMode="auto">
                         <a:xfrm>
                           <a:off x="0" y="0"/>
-                          <a:ext cx="1552575" cy="575945"/>
+                          <a:ext cx="1524635" cy="575945"/>
                         </a:xfrm>
                         <a:prstGeom prst="rect">
                           <a:avLst/>
@@ -8511,15 +8415,15 @@
               <wp:anchor distT="0" distB="0" distL="114300" distR="114300" simplePos="0" relativeHeight="251692032" behindDoc="0" locked="0" layoutInCell="1" allowOverlap="1" wp14:anchorId="093F5D09" wp14:editId="5EE0E029">
                 <wp:simplePos x="0" y="0"/>
                 <wp:positionH relativeFrom="column">
-                  <wp:posOffset>-29210</wp:posOffset>
+                  <wp:posOffset>-15875</wp:posOffset>
                 </wp:positionH>
                 <wp:positionV relativeFrom="paragraph">
-                  <wp:posOffset>53340</wp:posOffset>
+                  <wp:posOffset>51435</wp:posOffset>
                 </wp:positionV>
-                <wp:extent cx="1552575" cy="575945"/>
+                <wp:extent cx="1524635" cy="575945"/>
                 <wp:effectExtent l="0" t="0" r="0" b="0"/>
                 <wp:wrapNone/>
-                <wp:docPr id="1" name="Picture 1" descr="C:\Users\juan\AppData\Local\Microsoft\Windows\INetCache\Content.Word\monarc-RVB.EMF"/>
+                <wp:docPr id="1" name="Picture 1"/>
                 <wp:cNvGraphicFramePr>
                   <a:graphicFrameLocks xmlns:a="http://schemas.openxmlformats.org/drawingml/2006/main" noChangeAspect="1"/>
                 </wp:cNvGraphicFramePr>
@@ -8533,14 +8437,13 @@
                         </pic:cNvPicPr>
                       </pic:nvPicPr>
                       <pic:blipFill>
-                        <a:blip r:embed="rId1">
+                        <a:blip r:embed="rId1" cstate="print">
                           <a:extLst>
                             <a:ext uri="{28A0092B-C50C-407E-A947-70E740481C1C}">
                               <a14:useLocalDpi xmlns:a14="http://schemas.microsoft.com/office/drawing/2010/main" val="0"/>
                             </a:ext>
                           </a:extLst>
                         </a:blip>
-                        <a:srcRect/>
                         <a:stretch>
                           <a:fillRect/>
                         </a:stretch>
@@ -8548,7 +8451,7 @@
                       <pic:spPr bwMode="auto">
                         <a:xfrm>
                           <a:off x="0" y="0"/>
-                          <a:ext cx="1552575" cy="575945"/>
+                          <a:ext cx="1524635" cy="575945"/>
                         </a:xfrm>
                         <a:prstGeom prst="rect">
                           <a:avLst/>
@@ -9565,15 +9468,15 @@
               <wp:anchor distT="0" distB="0" distL="114300" distR="114300" simplePos="0" relativeHeight="251708416" behindDoc="0" locked="0" layoutInCell="1" allowOverlap="1" wp14:anchorId="66D26ED2" wp14:editId="31F26D5E">
                 <wp:simplePos x="0" y="0"/>
                 <wp:positionH relativeFrom="column">
-                  <wp:posOffset>-36830</wp:posOffset>
+                  <wp:posOffset>-22225</wp:posOffset>
                 </wp:positionH>
                 <wp:positionV relativeFrom="paragraph">
-                  <wp:posOffset>43180</wp:posOffset>
+                  <wp:posOffset>40640</wp:posOffset>
                 </wp:positionV>
-                <wp:extent cx="1552575" cy="575945"/>
+                <wp:extent cx="1524635" cy="575945"/>
                 <wp:effectExtent l="0" t="0" r="0" b="0"/>
                 <wp:wrapNone/>
-                <wp:docPr id="3" name="Picture 3" descr="C:\Users\juan\AppData\Local\Microsoft\Windows\INetCache\Content.Word\monarc-RVB.EMF"/>
+                <wp:docPr id="3" name="Picture 3"/>
                 <wp:cNvGraphicFramePr>
                   <a:graphicFrameLocks xmlns:a="http://schemas.openxmlformats.org/drawingml/2006/main" noChangeAspect="1"/>
                 </wp:cNvGraphicFramePr>
@@ -9587,14 +9490,13 @@
                         </pic:cNvPicPr>
                       </pic:nvPicPr>
                       <pic:blipFill>
-                        <a:blip r:embed="rId1">
+                        <a:blip r:embed="rId1" cstate="print">
                           <a:extLst>
                             <a:ext uri="{28A0092B-C50C-407E-A947-70E740481C1C}">
                               <a14:useLocalDpi xmlns:a14="http://schemas.microsoft.com/office/drawing/2010/main" val="0"/>
                             </a:ext>
                           </a:extLst>
                         </a:blip>
-                        <a:srcRect/>
                         <a:stretch>
                           <a:fillRect/>
                         </a:stretch>
@@ -9602,7 +9504,7 @@
                       <pic:spPr bwMode="auto">
                         <a:xfrm>
                           <a:off x="0" y="0"/>
-                          <a:ext cx="1552575" cy="575945"/>
+                          <a:ext cx="1524635" cy="575945"/>
                         </a:xfrm>
                         <a:prstGeom prst="rect">
                           <a:avLst/>
@@ -10612,15 +10514,15 @@
               <wp:anchor distT="0" distB="0" distL="114300" distR="114300" simplePos="0" relativeHeight="251704320" behindDoc="0" locked="0" layoutInCell="1" allowOverlap="1" wp14:anchorId="64F4E589" wp14:editId="22169D53">
                 <wp:simplePos x="0" y="0"/>
                 <wp:positionH relativeFrom="column">
-                  <wp:posOffset>-36830</wp:posOffset>
+                  <wp:posOffset>-27940</wp:posOffset>
                 </wp:positionH>
                 <wp:positionV relativeFrom="paragraph">
-                  <wp:posOffset>43180</wp:posOffset>
+                  <wp:posOffset>41275</wp:posOffset>
                 </wp:positionV>
-                <wp:extent cx="1552575" cy="575945"/>
+                <wp:extent cx="1524635" cy="575945"/>
                 <wp:effectExtent l="0" t="0" r="0" b="0"/>
                 <wp:wrapNone/>
-                <wp:docPr id="11" name="Picture 11" descr="C:\Users\juan\AppData\Local\Microsoft\Windows\INetCache\Content.Word\monarc-RVB.EMF"/>
+                <wp:docPr id="11" name="Picture 11"/>
                 <wp:cNvGraphicFramePr>
                   <a:graphicFrameLocks xmlns:a="http://schemas.openxmlformats.org/drawingml/2006/main" noChangeAspect="1"/>
                 </wp:cNvGraphicFramePr>
@@ -10634,14 +10536,13 @@
                         </pic:cNvPicPr>
                       </pic:nvPicPr>
                       <pic:blipFill>
-                        <a:blip r:embed="rId1">
+                        <a:blip r:embed="rId1" cstate="print">
                           <a:extLst>
                             <a:ext uri="{28A0092B-C50C-407E-A947-70E740481C1C}">
                               <a14:useLocalDpi xmlns:a14="http://schemas.microsoft.com/office/drawing/2010/main" val="0"/>
                             </a:ext>
                           </a:extLst>
                         </a:blip>
-                        <a:srcRect/>
                         <a:stretch>
                           <a:fillRect/>
                         </a:stretch>
@@ -10649,7 +10550,7 @@
                       <pic:spPr bwMode="auto">
                         <a:xfrm>
                           <a:off x="0" y="0"/>
-                          <a:ext cx="1552575" cy="575945"/>
+                          <a:ext cx="1524635" cy="575945"/>
                         </a:xfrm>
                         <a:prstGeom prst="rect">
                           <a:avLst/>
@@ -14652,7 +14553,7 @@
 </file>
 
 <file path=customXml/itemProps1.xml><?xml version="1.0" encoding="utf-8"?>
-<ds:datastoreItem xmlns:ds="http://schemas.openxmlformats.org/officeDocument/2006/customXml" ds:itemID="{79C1DABA-364B-4C2E-941C-DFDA724637A1}">
+<ds:datastoreItem xmlns:ds="http://schemas.openxmlformats.org/officeDocument/2006/customXml" ds:itemID="{4D2FB5AD-2657-44E9-B6AB-BD2F17656329}">
   <ds:schemaRefs>
     <ds:schemaRef ds:uri="http://schemas.openxmlformats.org/officeDocument/2006/bibliography"/>
   </ds:schemaRefs>
@@ -14660,7 +14561,7 @@
 </file>
 
 <file path=customXml/itemProps2.xml><?xml version="1.0" encoding="utf-8"?>
-<ds:datastoreItem xmlns:ds="http://schemas.openxmlformats.org/officeDocument/2006/customXml" ds:itemID="{78B9F8B0-F6AA-4E94-89F6-8549412279C1}">
+<ds:datastoreItem xmlns:ds="http://schemas.openxmlformats.org/officeDocument/2006/customXml" ds:itemID="{D10900CD-F955-4B6D-ACD5-8F83FAEC020A}">
   <ds:schemaRefs>
     <ds:schemaRef ds:uri="http://schemas.openxmlformats.org/officeDocument/2006/bibliography"/>
   </ds:schemaRefs>
